--- a/documentation/user_manual.docx
+++ b/documentation/user_manual.docx
@@ -32,9 +32,8 @@
           <w:szCs w:val="28"/>
           <w:u w:val="single"/>
         </w:rPr>
-        <w:t xml:space="preserve">SurEau- </w:t>
-      </w:r>
-      <w:proofErr w:type="spellStart"/>
+        <w:t>SurEau- Ecos v1.0.</w:t>
+      </w:r>
       <w:r>
         <w:rPr>
           <w:rFonts w:ascii="Times New Roman" w:eastAsia="Times New Roman" w:hAnsi="Times New Roman" w:cs="Times New Roman"/>
@@ -44,9 +43,8 @@
           <w:szCs w:val="28"/>
           <w:u w:val="single"/>
         </w:rPr>
-        <w:t>Ecos</w:t>
-      </w:r>
-      <w:proofErr w:type="spellEnd"/>
+        <w:t>0</w:t>
+      </w:r>
       <w:r>
         <w:rPr>
           <w:rFonts w:ascii="Times New Roman" w:eastAsia="Times New Roman" w:hAnsi="Times New Roman" w:cs="Times New Roman"/>
@@ -56,7 +54,7 @@
           <w:szCs w:val="28"/>
           <w:u w:val="single"/>
         </w:rPr>
-        <w:t xml:space="preserve"> v1.0.x </w:t>
+        <w:t xml:space="preserve"> </w:t>
       </w:r>
       <w:r>
         <w:rPr>
@@ -245,15 +243,15 @@
         </w:numPr>
         <w:rPr>
           <w:rFonts w:ascii="Times New Roman" w:eastAsia="Times New Roman" w:hAnsi="Times New Roman" w:cs="Times New Roman"/>
-          <w:sz w:val="28"/>
-          <w:szCs w:val="28"/>
+          <w:sz w:val="24"/>
+          <w:szCs w:val="24"/>
         </w:rPr>
       </w:pPr>
       <w:r>
         <w:rPr>
           <w:rFonts w:ascii="Times New Roman" w:eastAsia="Times New Roman" w:hAnsi="Times New Roman" w:cs="Times New Roman"/>
-          <w:sz w:val="28"/>
-          <w:szCs w:val="28"/>
+          <w:sz w:val="24"/>
+          <w:szCs w:val="24"/>
         </w:rPr>
         <w:t xml:space="preserve"> Introduction</w:t>
       </w:r>
@@ -270,121 +268,86 @@
           <w:rFonts w:ascii="Times New Roman" w:eastAsia="Times New Roman" w:hAnsi="Times New Roman" w:cs="Times New Roman"/>
           <w:i/>
         </w:rPr>
-        <w:t>SurEau-</w:t>
-      </w:r>
-      <w:proofErr w:type="spellStart"/>
+        <w:t>SurEau-Ecos</w:t>
+      </w:r>
+      <w:r>
+        <w:rPr>
+          <w:rFonts w:ascii="Times New Roman" w:eastAsia="Times New Roman" w:hAnsi="Times New Roman" w:cs="Times New Roman"/>
+        </w:rPr>
+        <w:t xml:space="preserve"> is a mechanistic plant water model designed to simulate water fluxes, fuel moisture content and plant mortality at stand level according to a set of vegetation traits and soil physical properties This manual presents the essential steps to configure and r</w:t>
+      </w:r>
+      <w:r>
+        <w:rPr>
+          <w:rFonts w:ascii="Times New Roman" w:eastAsia="Times New Roman" w:hAnsi="Times New Roman" w:cs="Times New Roman"/>
+        </w:rPr>
+        <w:t xml:space="preserve">un </w:t>
+      </w:r>
       <w:r>
         <w:rPr>
           <w:rFonts w:ascii="Times New Roman" w:eastAsia="Times New Roman" w:hAnsi="Times New Roman" w:cs="Times New Roman"/>
           <w:i/>
         </w:rPr>
-        <w:t>Ecos</w:t>
-      </w:r>
-      <w:proofErr w:type="spellEnd"/>
-      <w:r>
-        <w:rPr>
-          <w:rFonts w:ascii="Times New Roman" w:eastAsia="Times New Roman" w:hAnsi="Times New Roman" w:cs="Times New Roman"/>
-        </w:rPr>
-        <w:t xml:space="preserve"> is a mechanistic plant water model designed to simulate water fluxes, fuel moisture content and plant mortality at stand level according to a set of vegetation traits and soil physical properties This manual presents the essential steps to configure and r</w:t>
-      </w:r>
-      <w:r>
-        <w:rPr>
-          <w:rFonts w:ascii="Times New Roman" w:eastAsia="Times New Roman" w:hAnsi="Times New Roman" w:cs="Times New Roman"/>
-        </w:rPr>
-        <w:t xml:space="preserve">un </w:t>
+        <w:t xml:space="preserve">SurEau-Ecos </w:t>
+      </w:r>
+      <w:r>
+        <w:rPr>
+          <w:rFonts w:ascii="Times New Roman" w:eastAsia="Times New Roman" w:hAnsi="Times New Roman" w:cs="Times New Roman"/>
+        </w:rPr>
+        <w:t>in</w:t>
       </w:r>
       <w:r>
         <w:rPr>
           <w:rFonts w:ascii="Times New Roman" w:eastAsia="Times New Roman" w:hAnsi="Times New Roman" w:cs="Times New Roman"/>
           <w:i/>
         </w:rPr>
-        <w:t>SurEau-</w:t>
-      </w:r>
-      <w:proofErr w:type="spellStart"/>
+        <w:t xml:space="preserve"> R</w:t>
+      </w:r>
+      <w:r>
+        <w:rPr>
+          <w:rFonts w:ascii="Times New Roman" w:eastAsia="Times New Roman" w:hAnsi="Times New Roman" w:cs="Times New Roman"/>
+        </w:rPr>
+        <w:t xml:space="preserve"> according to simulation goals. Note that this manual does not aim to describe the processes implemented in </w:t>
+      </w:r>
       <w:r>
         <w:rPr>
           <w:rFonts w:ascii="Times New Roman" w:eastAsia="Times New Roman" w:hAnsi="Times New Roman" w:cs="Times New Roman"/>
           <w:i/>
         </w:rPr>
-        <w:t>Ecos</w:t>
-      </w:r>
-      <w:proofErr w:type="spellEnd"/>
+        <w:t>SurEau-Ecos</w:t>
+      </w:r>
+      <w:r>
+        <w:rPr>
+          <w:rFonts w:ascii="Times New Roman" w:eastAsia="Times New Roman" w:hAnsi="Times New Roman" w:cs="Times New Roman"/>
+        </w:rPr>
+        <w:t xml:space="preserve"> (this is the subject of a more specific document that will soon be available). Besides, to ease the use and configura</w:t>
+      </w:r>
+      <w:r>
+        <w:rPr>
+          <w:rFonts w:ascii="Times New Roman" w:eastAsia="Times New Roman" w:hAnsi="Times New Roman" w:cs="Times New Roman"/>
+        </w:rPr>
+        <w:t xml:space="preserve">tion of </w:t>
+      </w:r>
       <w:r>
         <w:rPr>
           <w:rFonts w:ascii="Times New Roman" w:eastAsia="Times New Roman" w:hAnsi="Times New Roman" w:cs="Times New Roman"/>
           <w:i/>
         </w:rPr>
-        <w:t xml:space="preserve"> </w:t>
-      </w:r>
-      <w:r>
-        <w:rPr>
-          <w:rFonts w:ascii="Times New Roman" w:eastAsia="Times New Roman" w:hAnsi="Times New Roman" w:cs="Times New Roman"/>
-        </w:rPr>
-        <w:t>in</w:t>
-      </w:r>
-      <w:r>
-        <w:rPr>
-          <w:rFonts w:ascii="Times New Roman" w:eastAsia="Times New Roman" w:hAnsi="Times New Roman" w:cs="Times New Roman"/>
-          <w:i/>
-        </w:rPr>
-        <w:t xml:space="preserve"> R</w:t>
-      </w:r>
-      <w:r>
-        <w:rPr>
-          <w:rFonts w:ascii="Times New Roman" w:eastAsia="Times New Roman" w:hAnsi="Times New Roman" w:cs="Times New Roman"/>
-        </w:rPr>
-        <w:t xml:space="preserve"> according to simulation goals. Note that this manual does not aim to describe the processes implemented in </w:t>
-      </w:r>
-      <w:r>
-        <w:rPr>
-          <w:rFonts w:ascii="Times New Roman" w:eastAsia="Times New Roman" w:hAnsi="Times New Roman" w:cs="Times New Roman"/>
-          <w:i/>
-        </w:rPr>
-        <w:t>SurEau-</w:t>
-      </w:r>
-      <w:proofErr w:type="spellStart"/>
-      <w:r>
-        <w:rPr>
-          <w:rFonts w:ascii="Times New Roman" w:eastAsia="Times New Roman" w:hAnsi="Times New Roman" w:cs="Times New Roman"/>
-          <w:i/>
-        </w:rPr>
-        <w:t>Ecos</w:t>
-      </w:r>
-      <w:proofErr w:type="spellEnd"/>
-      <w:r>
-        <w:rPr>
-          <w:rFonts w:ascii="Times New Roman" w:eastAsia="Times New Roman" w:hAnsi="Times New Roman" w:cs="Times New Roman"/>
-        </w:rPr>
-        <w:t xml:space="preserve"> (this is the subject of a more specific document that will soon be available). Besides, to ease the use and configura</w:t>
-      </w:r>
-      <w:r>
-        <w:rPr>
-          <w:rFonts w:ascii="Times New Roman" w:eastAsia="Times New Roman" w:hAnsi="Times New Roman" w:cs="Times New Roman"/>
-        </w:rPr>
-        <w:t xml:space="preserve">tion of </w:t>
-      </w:r>
-      <w:r>
-        <w:rPr>
-          <w:rFonts w:ascii="Times New Roman" w:eastAsia="Times New Roman" w:hAnsi="Times New Roman" w:cs="Times New Roman"/>
-          <w:i/>
-        </w:rPr>
-        <w:t>SurEau-</w:t>
-      </w:r>
-      <w:proofErr w:type="spellStart"/>
-      <w:r>
-        <w:rPr>
-          <w:rFonts w:ascii="Times New Roman" w:eastAsia="Times New Roman" w:hAnsi="Times New Roman" w:cs="Times New Roman"/>
-          <w:i/>
-        </w:rPr>
-        <w:t>Ecos</w:t>
-      </w:r>
-      <w:proofErr w:type="spellEnd"/>
+        <w:t>SurEau-Ecos</w:t>
+      </w:r>
       <w:r>
         <w:rPr>
           <w:rFonts w:ascii="Times New Roman" w:eastAsia="Times New Roman" w:hAnsi="Times New Roman" w:cs="Times New Roman"/>
         </w:rPr>
         <w:t xml:space="preserve">, the model will also be delivered as a R package. </w:t>
       </w:r>
+    </w:p>
+    <w:p>
+      <w:pPr>
+        <w:jc w:val="both"/>
+        <w:rPr>
+          <w:rFonts w:ascii="Times New Roman" w:eastAsia="Times New Roman" w:hAnsi="Times New Roman" w:cs="Times New Roman"/>
+        </w:rPr>
+      </w:pPr>
     </w:p>
     <w:p>
       <w:pPr>
@@ -395,28 +358,26 @@
         </w:numPr>
         <w:rPr>
           <w:rFonts w:ascii="Times New Roman" w:eastAsia="Times New Roman" w:hAnsi="Times New Roman" w:cs="Times New Roman"/>
-          <w:sz w:val="28"/>
-          <w:szCs w:val="28"/>
+          <w:sz w:val="24"/>
+          <w:szCs w:val="24"/>
         </w:rPr>
       </w:pPr>
       <w:r>
         <w:rPr>
           <w:rFonts w:ascii="Times New Roman" w:eastAsia="Times New Roman" w:hAnsi="Times New Roman" w:cs="Times New Roman"/>
-          <w:sz w:val="28"/>
-          <w:szCs w:val="28"/>
+          <w:sz w:val="24"/>
+          <w:szCs w:val="24"/>
         </w:rPr>
         <w:t xml:space="preserve">General </w:t>
       </w:r>
-      <w:proofErr w:type="spellStart"/>
-      <w:r>
-        <w:rPr>
-          <w:rFonts w:ascii="Times New Roman" w:eastAsia="Times New Roman" w:hAnsi="Times New Roman" w:cs="Times New Roman"/>
-          <w:sz w:val="28"/>
-          <w:szCs w:val="28"/>
-        </w:rPr>
-        <w:t>organisation</w:t>
-      </w:r>
-      <w:proofErr w:type="spellEnd"/>
+      <w:r>
+        <w:rPr>
+          <w:rFonts w:ascii="Times New Roman" w:eastAsia="Times New Roman" w:hAnsi="Times New Roman" w:cs="Times New Roman"/>
+          <w:sz w:val="24"/>
+          <w:szCs w:val="24"/>
+        </w:rPr>
+        <w:t>organization</w:t>
+      </w:r>
     </w:p>
     <w:p>
       <w:pPr>
@@ -424,29 +385,20 @@
           <w:rFonts w:ascii="Times New Roman" w:eastAsia="Times New Roman" w:hAnsi="Times New Roman" w:cs="Times New Roman"/>
         </w:rPr>
       </w:pPr>
-    </w:p>
-    <w:p>
-      <w:pPr>
-        <w:rPr>
-          <w:rFonts w:ascii="Times New Roman" w:eastAsia="Times New Roman" w:hAnsi="Times New Roman" w:cs="Times New Roman"/>
-        </w:rPr>
-      </w:pPr>
       <w:r>
         <w:rPr>
           <w:rFonts w:ascii="Times New Roman" w:eastAsia="Times New Roman" w:hAnsi="Times New Roman" w:cs="Times New Roman"/>
           <w:i/>
         </w:rPr>
-        <w:t>SurEau-</w:t>
-      </w:r>
-      <w:proofErr w:type="spellStart"/>
+        <w:t>S</w:t>
+      </w:r>
       <w:r>
         <w:rPr>
           <w:rFonts w:ascii="Times New Roman" w:eastAsia="Times New Roman" w:hAnsi="Times New Roman" w:cs="Times New Roman"/>
           <w:i/>
         </w:rPr>
-        <w:t>Ecos</w:t>
-      </w:r>
-      <w:proofErr w:type="spellEnd"/>
+        <w:t>urEau-Ecos</w:t>
+      </w:r>
       <w:r>
         <w:rPr>
           <w:rFonts w:ascii="Times New Roman" w:eastAsia="Times New Roman" w:hAnsi="Times New Roman" w:cs="Times New Roman"/>
@@ -512,17 +464,8 @@
           <w:rFonts w:ascii="Times New Roman" w:eastAsia="Times New Roman" w:hAnsi="Times New Roman" w:cs="Times New Roman"/>
           <w:i/>
         </w:rPr>
-        <w:t>SurEau-</w:t>
-      </w:r>
-      <w:proofErr w:type="spellStart"/>
-      <w:r>
-        <w:rPr>
-          <w:rFonts w:ascii="Times New Roman" w:eastAsia="Times New Roman" w:hAnsi="Times New Roman" w:cs="Times New Roman"/>
-          <w:i/>
-        </w:rPr>
-        <w:t>Ecos</w:t>
-      </w:r>
-      <w:proofErr w:type="spellEnd"/>
+        <w:t>SurEau-Ecos</w:t>
+      </w:r>
       <w:r>
         <w:rPr>
           <w:rFonts w:ascii="Times New Roman" w:eastAsia="Times New Roman" w:hAnsi="Times New Roman" w:cs="Times New Roman"/>
@@ -549,7 +492,6 @@
         </w:rPr>
         <w:t>Before starting, the directory of the model (</w:t>
       </w:r>
-      <w:proofErr w:type="spellStart"/>
       <w:r>
         <w:rPr>
           <w:rFonts w:ascii="Courier New" w:eastAsia="Courier New" w:hAnsi="Courier New" w:cs="Courier New"/>
@@ -557,26 +499,11 @@
         </w:rPr>
         <w:t>mainDir</w:t>
       </w:r>
-      <w:proofErr w:type="spellEnd"/>
-      <w:r>
-        <w:rPr>
-          <w:rFonts w:ascii="Times New Roman" w:eastAsia="Times New Roman" w:hAnsi="Times New Roman" w:cs="Times New Roman"/>
-        </w:rPr>
-        <w:t xml:space="preserve">) should be defined, such </w:t>
-      </w:r>
-      <w:proofErr w:type="gramStart"/>
-      <w:r>
-        <w:rPr>
-          <w:rFonts w:ascii="Times New Roman" w:eastAsia="Times New Roman" w:hAnsi="Times New Roman" w:cs="Times New Roman"/>
-        </w:rPr>
-        <w:t>as :</w:t>
-      </w:r>
-      <w:proofErr w:type="gramEnd"/>
-      <w:r>
-        <w:rPr>
-          <w:rFonts w:ascii="Times New Roman" w:eastAsia="Times New Roman" w:hAnsi="Times New Roman" w:cs="Times New Roman"/>
-        </w:rPr>
-        <w:t xml:space="preserve"> </w:t>
+      <w:r>
+        <w:rPr>
+          <w:rFonts w:ascii="Times New Roman" w:eastAsia="Times New Roman" w:hAnsi="Times New Roman" w:cs="Times New Roman"/>
+        </w:rPr>
+        <w:t xml:space="preserve">) should be defined, such as : </w:t>
       </w:r>
     </w:p>
     <w:p>
@@ -595,7 +522,6 @@
           <w:szCs w:val="20"/>
         </w:rPr>
       </w:pPr>
-      <w:proofErr w:type="spellStart"/>
       <w:r>
         <w:rPr>
           <w:rFonts w:ascii="Courier New" w:eastAsia="Courier New" w:hAnsi="Courier New" w:cs="Courier New"/>
@@ -604,7 +530,6 @@
         </w:rPr>
         <w:t>mainDir</w:t>
       </w:r>
-      <w:proofErr w:type="spellEnd"/>
       <w:r>
         <w:rPr>
           <w:rFonts w:ascii="Courier New" w:eastAsia="Courier New" w:hAnsi="Courier New" w:cs="Courier New"/>
@@ -627,19 +552,11 @@
           <w:rFonts w:ascii="Times New Roman" w:eastAsia="Times New Roman" w:hAnsi="Times New Roman" w:cs="Times New Roman"/>
         </w:rPr>
       </w:pPr>
-      <w:proofErr w:type="gramStart"/>
-      <w:r>
-        <w:rPr>
-          <w:rFonts w:ascii="Times New Roman" w:eastAsia="Times New Roman" w:hAnsi="Times New Roman" w:cs="Times New Roman"/>
-        </w:rPr>
-        <w:t>Then,  source</w:t>
-      </w:r>
-      <w:proofErr w:type="gramEnd"/>
-      <w:r>
-        <w:rPr>
-          <w:rFonts w:ascii="Times New Roman" w:eastAsia="Times New Roman" w:hAnsi="Times New Roman" w:cs="Times New Roman"/>
-        </w:rPr>
-        <w:t xml:space="preserve"> all functions in your R environment with the following line of code : </w:t>
+      <w:r>
+        <w:rPr>
+          <w:rFonts w:ascii="Times New Roman" w:eastAsia="Times New Roman" w:hAnsi="Times New Roman" w:cs="Times New Roman"/>
+        </w:rPr>
+        <w:t xml:space="preserve">Then,  source all functions in your R environment with the following line of code : </w:t>
       </w:r>
     </w:p>
     <w:p>
@@ -661,43 +578,7 @@
           <w:sz w:val="20"/>
           <w:szCs w:val="20"/>
         </w:rPr>
-        <w:t xml:space="preserve">   source(paste0(</w:t>
-      </w:r>
-      <w:proofErr w:type="spellStart"/>
-      <w:r>
-        <w:rPr>
-          <w:rFonts w:ascii="Courier New" w:eastAsia="Courier New" w:hAnsi="Courier New" w:cs="Courier New"/>
-          <w:sz w:val="20"/>
-          <w:szCs w:val="20"/>
-        </w:rPr>
-        <w:t>mainDir</w:t>
-      </w:r>
-      <w:proofErr w:type="spellEnd"/>
-      <w:r>
-        <w:rPr>
-          <w:rFonts w:ascii="Courier New" w:eastAsia="Courier New" w:hAnsi="Courier New" w:cs="Courier New"/>
-          <w:sz w:val="20"/>
-          <w:szCs w:val="20"/>
-        </w:rPr>
-        <w:t>,'/functions/</w:t>
-      </w:r>
-      <w:proofErr w:type="spellStart"/>
-      <w:r>
-        <w:rPr>
-          <w:rFonts w:ascii="Courier New" w:eastAsia="Courier New" w:hAnsi="Courier New" w:cs="Courier New"/>
-          <w:sz w:val="20"/>
-          <w:szCs w:val="20"/>
-        </w:rPr>
-        <w:t>load.SurEau-Ecos.R</w:t>
-      </w:r>
-      <w:proofErr w:type="spellEnd"/>
-      <w:r>
-        <w:rPr>
-          <w:rFonts w:ascii="Courier New" w:eastAsia="Courier New" w:hAnsi="Courier New" w:cs="Courier New"/>
-          <w:sz w:val="20"/>
-          <w:szCs w:val="20"/>
-        </w:rPr>
-        <w:t>')</w:t>
+        <w:t xml:space="preserve">   source(paste0(mainDir,'/functions/load.SurEau-Ecos.R')</w:t>
       </w:r>
       <w:r>
         <w:rPr>
@@ -726,21 +607,12 @@
           <w:rFonts w:ascii="Times New Roman" w:eastAsia="Times New Roman" w:hAnsi="Times New Roman" w:cs="Times New Roman"/>
         </w:rPr>
       </w:pPr>
-      <w:proofErr w:type="spellStart"/>
       <w:r>
         <w:rPr>
           <w:rFonts w:ascii="Times New Roman" w:eastAsia="Times New Roman" w:hAnsi="Times New Roman" w:cs="Times New Roman"/>
           <w:i/>
         </w:rPr>
-        <w:t>Sureau-Ecos</w:t>
-      </w:r>
-      <w:proofErr w:type="spellEnd"/>
-      <w:r>
-        <w:rPr>
-          <w:rFonts w:ascii="Times New Roman" w:eastAsia="Times New Roman" w:hAnsi="Times New Roman" w:cs="Times New Roman"/>
-          <w:i/>
-        </w:rPr>
-        <w:t xml:space="preserve"> </w:t>
+        <w:t xml:space="preserve">Sureau-Ecos </w:t>
       </w:r>
       <w:r>
         <w:rPr>
@@ -748,33 +620,13 @@
         </w:rPr>
         <w:t xml:space="preserve">can be run with the function </w:t>
       </w:r>
-      <w:proofErr w:type="spellStart"/>
-      <w:proofErr w:type="gramStart"/>
       <w:r>
         <w:rPr>
           <w:rFonts w:ascii="Courier New" w:eastAsia="Courier New" w:hAnsi="Courier New" w:cs="Courier New"/>
           <w:sz w:val="20"/>
           <w:szCs w:val="20"/>
         </w:rPr>
-        <w:t>run.SurEau</w:t>
-      </w:r>
-      <w:proofErr w:type="gramEnd"/>
-      <w:r>
-        <w:rPr>
-          <w:rFonts w:ascii="Courier New" w:eastAsia="Courier New" w:hAnsi="Courier New" w:cs="Courier New"/>
-          <w:sz w:val="20"/>
-          <w:szCs w:val="20"/>
-        </w:rPr>
-        <w:t>-Ecos</w:t>
-      </w:r>
-      <w:proofErr w:type="spellEnd"/>
-      <w:r>
-        <w:rPr>
-          <w:rFonts w:ascii="Courier New" w:eastAsia="Courier New" w:hAnsi="Courier New" w:cs="Courier New"/>
-          <w:sz w:val="20"/>
-          <w:szCs w:val="20"/>
-        </w:rPr>
-        <w:t>().</w:t>
+        <w:t>run.SurEau-Ecos().</w:t>
       </w:r>
       <w:r>
         <w:rPr>
@@ -793,21 +645,7 @@
         <w:rPr>
           <w:rFonts w:ascii="Times New Roman" w:eastAsia="Times New Roman" w:hAnsi="Times New Roman" w:cs="Times New Roman"/>
         </w:rPr>
-        <w:t xml:space="preserve"> different arguments containing the required variables to run the model. All these arguments must be specified and declared in the following order</w:t>
-      </w:r>
-      <w:proofErr w:type="gramStart"/>
-      <w:r>
-        <w:rPr>
-          <w:rFonts w:ascii="Times New Roman" w:eastAsia="Times New Roman" w:hAnsi="Times New Roman" w:cs="Times New Roman"/>
-        </w:rPr>
-        <w:t>. :</w:t>
-      </w:r>
-      <w:proofErr w:type="gramEnd"/>
-      <w:r>
-        <w:rPr>
-          <w:rFonts w:ascii="Times New Roman" w:eastAsia="Times New Roman" w:hAnsi="Times New Roman" w:cs="Times New Roman"/>
-        </w:rPr>
-        <w:t xml:space="preserve"> </w:t>
+        <w:t xml:space="preserve"> different arguments containing the required variables to run the model. All these arguments must be specified and declared in the following order. : </w:t>
       </w:r>
     </w:p>
     <w:p>
@@ -920,67 +758,32 @@
           <w:rFonts w:ascii="Times New Roman" w:eastAsia="Times New Roman" w:hAnsi="Times New Roman" w:cs="Times New Roman"/>
         </w:rPr>
       </w:pPr>
-      <w:proofErr w:type="gramStart"/>
-      <w:r>
-        <w:rPr>
-          <w:rFonts w:ascii="Times New Roman" w:eastAsia="Times New Roman" w:hAnsi="Times New Roman" w:cs="Times New Roman"/>
-        </w:rPr>
-        <w:t>The  R</w:t>
-      </w:r>
-      <w:proofErr w:type="gramEnd"/>
-      <w:r>
-        <w:rPr>
-          <w:rFonts w:ascii="Times New Roman" w:eastAsia="Times New Roman" w:hAnsi="Times New Roman" w:cs="Times New Roman"/>
-        </w:rPr>
-        <w:t xml:space="preserve"> script ‘</w:t>
-      </w:r>
-      <w:proofErr w:type="spellStart"/>
+      <w:r>
+        <w:rPr>
+          <w:rFonts w:ascii="Times New Roman" w:eastAsia="Times New Roman" w:hAnsi="Times New Roman" w:cs="Times New Roman"/>
+        </w:rPr>
+        <w:t>The  R script ‘</w:t>
+      </w:r>
       <w:r>
         <w:rPr>
           <w:rFonts w:ascii="Times New Roman" w:eastAsia="Times New Roman" w:hAnsi="Times New Roman" w:cs="Times New Roman"/>
           <w:i/>
         </w:rPr>
-        <w:t>quick_start</w:t>
-      </w:r>
-      <w:proofErr w:type="spellEnd"/>
+        <w:t>quick_start/example_launcher..R</w:t>
+      </w:r>
+      <w:r>
+        <w:rPr>
+          <w:rFonts w:ascii="Times New Roman" w:eastAsia="Times New Roman" w:hAnsi="Times New Roman" w:cs="Times New Roman"/>
+        </w:rPr>
+        <w:t xml:space="preserve">’ is  an example on how to run a basic simulation of </w:t>
+      </w:r>
       <w:r>
         <w:rPr>
           <w:rFonts w:ascii="Times New Roman" w:eastAsia="Times New Roman" w:hAnsi="Times New Roman" w:cs="Times New Roman"/>
           <w:i/>
         </w:rPr>
-        <w:t>/</w:t>
-      </w:r>
-      <w:proofErr w:type="spellStart"/>
-      <w:r>
-        <w:rPr>
-          <w:rFonts w:ascii="Times New Roman" w:eastAsia="Times New Roman" w:hAnsi="Times New Roman" w:cs="Times New Roman"/>
-          <w:i/>
-        </w:rPr>
-        <w:t>example_launcher..R</w:t>
-      </w:r>
-      <w:proofErr w:type="spellEnd"/>
-      <w:r>
-        <w:rPr>
-          <w:rFonts w:ascii="Times New Roman" w:eastAsia="Times New Roman" w:hAnsi="Times New Roman" w:cs="Times New Roman"/>
-        </w:rPr>
-        <w:t xml:space="preserve">’ is  an example on how to run a basic simulation of </w:t>
-      </w:r>
-      <w:r>
-        <w:rPr>
-          <w:rFonts w:ascii="Times New Roman" w:eastAsia="Times New Roman" w:hAnsi="Times New Roman" w:cs="Times New Roman"/>
-          <w:i/>
-        </w:rPr>
-        <w:t>SurEau-</w:t>
-      </w:r>
-      <w:proofErr w:type="spellStart"/>
-      <w:r>
-        <w:rPr>
-          <w:rFonts w:ascii="Times New Roman" w:eastAsia="Times New Roman" w:hAnsi="Times New Roman" w:cs="Times New Roman"/>
-          <w:i/>
-        </w:rPr>
-        <w:t>Ecos</w:t>
-      </w:r>
-      <w:proofErr w:type="spellEnd"/>
+        <w:t>SurEau-Ecos</w:t>
+      </w:r>
       <w:r>
         <w:rPr>
           <w:rFonts w:ascii="Times New Roman" w:eastAsia="Times New Roman" w:hAnsi="Times New Roman" w:cs="Times New Roman"/>
@@ -1013,73 +816,27 @@
         <w:rPr>
           <w:rFonts w:ascii="Times New Roman" w:eastAsia="Times New Roman" w:hAnsi="Times New Roman" w:cs="Times New Roman"/>
         </w:rPr>
-        <w:t xml:space="preserve">The six input lists </w:t>
-      </w:r>
-      <w:proofErr w:type="gramStart"/>
-      <w:r>
-        <w:rPr>
-          <w:rFonts w:ascii="Times New Roman" w:eastAsia="Times New Roman" w:hAnsi="Times New Roman" w:cs="Times New Roman"/>
-        </w:rPr>
-        <w:t xml:space="preserve">of  </w:t>
+        <w:t xml:space="preserve">The six input lists of  </w:t>
       </w:r>
       <w:r>
         <w:rPr>
           <w:rFonts w:ascii="Times New Roman" w:eastAsia="Times New Roman" w:hAnsi="Times New Roman" w:cs="Times New Roman"/>
           <w:i/>
         </w:rPr>
-        <w:t>SurEau</w:t>
-      </w:r>
-      <w:proofErr w:type="gramEnd"/>
+        <w:t>SurEau-Ecos</w:t>
+      </w:r>
+      <w:r>
+        <w:rPr>
+          <w:rFonts w:ascii="Times New Roman" w:eastAsia="Times New Roman" w:hAnsi="Times New Roman" w:cs="Times New Roman"/>
+        </w:rPr>
+        <w:t xml:space="preserve">’s parameters and how they can be initialized are described in the following chapters. A more specific description on how vegetation and soil is represented in </w:t>
+      </w:r>
       <w:r>
         <w:rPr>
           <w:rFonts w:ascii="Times New Roman" w:eastAsia="Times New Roman" w:hAnsi="Times New Roman" w:cs="Times New Roman"/>
           <w:i/>
         </w:rPr>
-        <w:t>-</w:t>
-      </w:r>
-      <w:proofErr w:type="spellStart"/>
-      <w:r>
-        <w:rPr>
-          <w:rFonts w:ascii="Times New Roman" w:eastAsia="Times New Roman" w:hAnsi="Times New Roman" w:cs="Times New Roman"/>
-          <w:i/>
-        </w:rPr>
-        <w:t>Ecos</w:t>
-      </w:r>
-      <w:r>
-        <w:rPr>
-          <w:rFonts w:ascii="Times New Roman" w:eastAsia="Times New Roman" w:hAnsi="Times New Roman" w:cs="Times New Roman"/>
-        </w:rPr>
-        <w:t>’s</w:t>
-      </w:r>
-      <w:proofErr w:type="spellEnd"/>
-      <w:r>
-        <w:rPr>
-          <w:rFonts w:ascii="Times New Roman" w:eastAsia="Times New Roman" w:hAnsi="Times New Roman" w:cs="Times New Roman"/>
-        </w:rPr>
-        <w:t xml:space="preserve"> parameters and how they can be initialized are described in the following chapters. A more specific description on how vegetation and soil is represented in </w:t>
-      </w:r>
-      <w:r>
-        <w:rPr>
-          <w:rFonts w:ascii="Times New Roman" w:eastAsia="Times New Roman" w:hAnsi="Times New Roman" w:cs="Times New Roman"/>
-          <w:i/>
-        </w:rPr>
-        <w:t>SurEau-</w:t>
-      </w:r>
-      <w:proofErr w:type="spellStart"/>
-      <w:r>
-        <w:rPr>
-          <w:rFonts w:ascii="Times New Roman" w:eastAsia="Times New Roman" w:hAnsi="Times New Roman" w:cs="Times New Roman"/>
-          <w:i/>
-        </w:rPr>
-        <w:t>Ecos</w:t>
-      </w:r>
-      <w:proofErr w:type="spellEnd"/>
-      <w:r>
-        <w:rPr>
-          <w:rFonts w:ascii="Times New Roman" w:eastAsia="Times New Roman" w:hAnsi="Times New Roman" w:cs="Times New Roman"/>
-          <w:i/>
-        </w:rPr>
-        <w:t xml:space="preserve"> </w:t>
+        <w:t xml:space="preserve">SurEau-Ecos </w:t>
       </w:r>
       <w:r>
         <w:rPr>
@@ -1103,11 +860,15 @@
         </w:numPr>
         <w:rPr>
           <w:rFonts w:ascii="Times New Roman" w:eastAsia="Times New Roman" w:hAnsi="Times New Roman" w:cs="Times New Roman"/>
-          <w:sz w:val="28"/>
-          <w:szCs w:val="28"/>
+          <w:sz w:val="24"/>
+          <w:szCs w:val="24"/>
         </w:rPr>
       </w:pPr>
       <w:r>
+        <w:rPr>
+          <w:sz w:val="24"/>
+          <w:szCs w:val="24"/>
+        </w:rPr>
         <w:t xml:space="preserve">Modeling options </w:t>
       </w:r>
     </w:p>
@@ -1128,17 +889,8 @@
           <w:rFonts w:ascii="Times New Roman" w:eastAsia="Times New Roman" w:hAnsi="Times New Roman" w:cs="Times New Roman"/>
           <w:i/>
         </w:rPr>
-        <w:t>SurEau-</w:t>
-      </w:r>
-      <w:proofErr w:type="spellStart"/>
-      <w:r>
-        <w:rPr>
-          <w:rFonts w:ascii="Times New Roman" w:eastAsia="Times New Roman" w:hAnsi="Times New Roman" w:cs="Times New Roman"/>
-          <w:i/>
-        </w:rPr>
-        <w:t>Ecos</w:t>
-      </w:r>
-      <w:proofErr w:type="spellEnd"/>
+        <w:t>SurEau-Ecos</w:t>
+      </w:r>
       <w:r>
         <w:rPr>
           <w:rFonts w:ascii="Times New Roman" w:eastAsia="Times New Roman" w:hAnsi="Times New Roman" w:cs="Times New Roman"/>
@@ -1170,117 +922,49 @@
         <w:rPr>
           <w:rFonts w:ascii="Times New Roman" w:eastAsia="Times New Roman" w:hAnsi="Times New Roman" w:cs="Times New Roman"/>
         </w:rPr>
-        <w:t xml:space="preserve">The list of modeling options needed to run the </w:t>
-      </w:r>
-      <w:proofErr w:type="spellStart"/>
-      <w:r>
-        <w:rPr>
-          <w:rFonts w:ascii="Times New Roman" w:eastAsia="Times New Roman" w:hAnsi="Times New Roman" w:cs="Times New Roman"/>
-        </w:rPr>
-        <w:t>fonction</w:t>
-      </w:r>
-      <w:proofErr w:type="spellEnd"/>
-      <w:r>
-        <w:rPr>
-          <w:rFonts w:ascii="Times New Roman" w:eastAsia="Times New Roman" w:hAnsi="Times New Roman" w:cs="Times New Roman"/>
-        </w:rPr>
-        <w:t xml:space="preserve"> </w:t>
-      </w:r>
-      <w:proofErr w:type="spellStart"/>
-      <w:proofErr w:type="gramStart"/>
+        <w:t xml:space="preserve">The list of modeling options needed to run the fonction </w:t>
+      </w:r>
       <w:r>
         <w:rPr>
           <w:rFonts w:ascii="Courier New" w:eastAsia="Courier New" w:hAnsi="Courier New" w:cs="Courier New"/>
           <w:sz w:val="20"/>
           <w:szCs w:val="20"/>
         </w:rPr>
-        <w:t>run.SurEau</w:t>
-      </w:r>
-      <w:proofErr w:type="gramEnd"/>
+        <w:t>run.SurEau-Ecos()</w:t>
+      </w:r>
+      <w:r>
+        <w:rPr>
+          <w:rFonts w:ascii="Times New Roman" w:eastAsia="Times New Roman" w:hAnsi="Times New Roman" w:cs="Times New Roman"/>
+        </w:rPr>
+        <w:t xml:space="preserve"> must be created by the function </w:t>
+      </w:r>
       <w:r>
         <w:rPr>
           <w:rFonts w:ascii="Courier New" w:eastAsia="Courier New" w:hAnsi="Courier New" w:cs="Courier New"/>
           <w:sz w:val="20"/>
           <w:szCs w:val="20"/>
         </w:rPr>
-        <w:t>-Ecos</w:t>
-      </w:r>
-      <w:proofErr w:type="spellEnd"/>
+        <w:t>create.modeling.options()</w:t>
+      </w:r>
+      <w:r>
+        <w:rPr>
+          <w:rFonts w:ascii="Times New Roman" w:eastAsia="Times New Roman" w:hAnsi="Times New Roman" w:cs="Times New Roman"/>
+        </w:rPr>
+        <w:t>. The function takes several arguments as input (see Table 1). Note that some of these options mig</w:t>
+      </w:r>
+      <w:r>
+        <w:rPr>
+          <w:rFonts w:ascii="Times New Roman" w:eastAsia="Times New Roman" w:hAnsi="Times New Roman" w:cs="Times New Roman"/>
+        </w:rPr>
+        <w:t xml:space="preserve">ht also change the list of climate data and the stand, soil or vegetation input parameters that are required to run the model (e.g. </w:t>
+      </w:r>
       <w:r>
         <w:rPr>
           <w:rFonts w:ascii="Courier New" w:eastAsia="Courier New" w:hAnsi="Courier New" w:cs="Courier New"/>
           <w:sz w:val="20"/>
           <w:szCs w:val="20"/>
         </w:rPr>
-        <w:t>()</w:t>
-      </w:r>
-      <w:r>
-        <w:rPr>
-          <w:rFonts w:ascii="Times New Roman" w:eastAsia="Times New Roman" w:hAnsi="Times New Roman" w:cs="Times New Roman"/>
-        </w:rPr>
-        <w:t xml:space="preserve"> must be created by the function </w:t>
-      </w:r>
-      <w:proofErr w:type="spellStart"/>
-      <w:r>
-        <w:rPr>
-          <w:rFonts w:ascii="Courier New" w:eastAsia="Courier New" w:hAnsi="Courier New" w:cs="Courier New"/>
-          <w:sz w:val="20"/>
-          <w:szCs w:val="20"/>
-        </w:rPr>
-        <w:t>create.modeling.options</w:t>
-      </w:r>
-      <w:proofErr w:type="spellEnd"/>
-      <w:r>
-        <w:rPr>
-          <w:rFonts w:ascii="Courier New" w:eastAsia="Courier New" w:hAnsi="Courier New" w:cs="Courier New"/>
-          <w:sz w:val="20"/>
-          <w:szCs w:val="20"/>
-        </w:rPr>
-        <w:t>()</w:t>
-      </w:r>
-      <w:r>
-        <w:rPr>
-          <w:rFonts w:ascii="Times New Roman" w:eastAsia="Times New Roman" w:hAnsi="Times New Roman" w:cs="Times New Roman"/>
-        </w:rPr>
-        <w:t>. The function takes several arguments as input (see Table 1). Note that some of these options mig</w:t>
-      </w:r>
-      <w:r>
-        <w:rPr>
-          <w:rFonts w:ascii="Times New Roman" w:eastAsia="Times New Roman" w:hAnsi="Times New Roman" w:cs="Times New Roman"/>
-        </w:rPr>
-        <w:t>ht also change the list of climate data and the stand, soil or vegetation input parameters that are required to run the model (</w:t>
-      </w:r>
-      <w:proofErr w:type="gramStart"/>
-      <w:r>
-        <w:rPr>
-          <w:rFonts w:ascii="Times New Roman" w:eastAsia="Times New Roman" w:hAnsi="Times New Roman" w:cs="Times New Roman"/>
-        </w:rPr>
-        <w:t>e.g.</w:t>
-      </w:r>
-      <w:proofErr w:type="gramEnd"/>
-      <w:r>
-        <w:rPr>
-          <w:rFonts w:ascii="Times New Roman" w:eastAsia="Times New Roman" w:hAnsi="Times New Roman" w:cs="Times New Roman"/>
-        </w:rPr>
-        <w:t xml:space="preserve"> </w:t>
-      </w:r>
-      <w:proofErr w:type="spellStart"/>
-      <w:r>
-        <w:rPr>
-          <w:rFonts w:ascii="Courier New" w:eastAsia="Courier New" w:hAnsi="Courier New" w:cs="Courier New"/>
-          <w:sz w:val="20"/>
-          <w:szCs w:val="20"/>
-        </w:rPr>
-        <w:t>StomatalRegFormulation</w:t>
-      </w:r>
-      <w:proofErr w:type="spellEnd"/>
-      <w:r>
-        <w:rPr>
-          <w:rFonts w:ascii="Courier New" w:eastAsia="Courier New" w:hAnsi="Courier New" w:cs="Courier New"/>
-          <w:sz w:val="20"/>
-          <w:szCs w:val="20"/>
-        </w:rPr>
-        <w:t xml:space="preserve"> </w:t>
+        <w:t xml:space="preserve">StomatalRegFormulation </w:t>
       </w:r>
       <w:r>
         <w:rPr>
@@ -1343,27 +1027,7 @@
           <w:szCs w:val="20"/>
           <w:highlight w:val="white"/>
         </w:rPr>
-        <w:t xml:space="preserve"># </w:t>
-      </w:r>
-      <w:proofErr w:type="gramStart"/>
-      <w:r>
-        <w:rPr>
-          <w:rFonts w:ascii="Courier New" w:eastAsia="Courier New" w:hAnsi="Courier New" w:cs="Courier New"/>
-          <w:sz w:val="20"/>
-          <w:szCs w:val="20"/>
-          <w:highlight w:val="white"/>
-        </w:rPr>
-        <w:t>basic</w:t>
-      </w:r>
-      <w:proofErr w:type="gramEnd"/>
-      <w:r>
-        <w:rPr>
-          <w:rFonts w:ascii="Courier New" w:eastAsia="Courier New" w:hAnsi="Courier New" w:cs="Courier New"/>
-          <w:sz w:val="20"/>
-          <w:szCs w:val="20"/>
-          <w:highlight w:val="white"/>
-        </w:rPr>
-        <w:t xml:space="preserve"> configuration of </w:t>
+        <w:t xml:space="preserve"># basic configuration of </w:t>
       </w:r>
       <w:r>
         <w:rPr>
@@ -1373,10 +1037,40 @@
           <w:szCs w:val="20"/>
           <w:highlight w:val="white"/>
         </w:rPr>
-        <w:t>SurEau-</w:t>
-      </w:r>
-      <w:proofErr w:type="spellStart"/>
-      <w:r>
+        <w:t xml:space="preserve">SurEau-Ecos </w:t>
+      </w:r>
+    </w:p>
+    <w:p>
+      <w:pPr>
+        <w:rPr>
+          <w:rFonts w:ascii="Courier New" w:eastAsia="Courier New" w:hAnsi="Courier New" w:cs="Courier New"/>
+          <w:sz w:val="20"/>
+          <w:szCs w:val="20"/>
+          <w:highlight w:val="white"/>
+        </w:rPr>
+      </w:pPr>
+      <w:r>
+        <w:rPr>
+          <w:rFonts w:ascii="Courier New" w:eastAsia="Courier New" w:hAnsi="Courier New" w:cs="Courier New"/>
+          <w:sz w:val="20"/>
+          <w:szCs w:val="20"/>
+          <w:highlight w:val="white"/>
+        </w:rPr>
+        <w:t>modeling_options = create.modeling.options()</w:t>
+      </w:r>
+    </w:p>
+    <w:p>
+      <w:pPr>
+        <w:rPr>
+          <w:rFonts w:ascii="Courier New" w:eastAsia="Courier New" w:hAnsi="Courier New" w:cs="Courier New"/>
+          <w:sz w:val="20"/>
+          <w:szCs w:val="20"/>
+          <w:highlight w:val="white"/>
+        </w:rPr>
+      </w:pPr>
+    </w:p>
+    <w:p>
+      <w:pPr>
         <w:rPr>
           <w:rFonts w:ascii="Courier New" w:eastAsia="Courier New" w:hAnsi="Courier New" w:cs="Courier New"/>
           <w:i/>
@@ -1384,9 +1078,16 @@
           <w:szCs w:val="20"/>
           <w:highlight w:val="white"/>
         </w:rPr>
-        <w:t>Ecos</w:t>
-      </w:r>
-      <w:proofErr w:type="spellEnd"/>
+      </w:pPr>
+      <w:r>
+        <w:rPr>
+          <w:rFonts w:ascii="Courier New" w:eastAsia="Courier New" w:hAnsi="Courier New" w:cs="Courier New"/>
+          <w:sz w:val="20"/>
+          <w:szCs w:val="20"/>
+          <w:highlight w:val="white"/>
+        </w:rPr>
+        <w:t xml:space="preserve"># configuration to run SurEau-Ecos with a constant climate </w:t>
+      </w:r>
       <w:r>
         <w:rPr>
           <w:rFonts w:ascii="Courier New" w:eastAsia="Courier New" w:hAnsi="Courier New" w:cs="Courier New"/>
@@ -1407,7 +1108,6 @@
           <w:highlight w:val="white"/>
         </w:rPr>
       </w:pPr>
-      <w:proofErr w:type="spellStart"/>
       <w:r>
         <w:rPr>
           <w:rFonts w:ascii="Courier New" w:eastAsia="Courier New" w:hAnsi="Courier New" w:cs="Courier New"/>
@@ -1415,209 +1115,7 @@
           <w:szCs w:val="20"/>
           <w:highlight w:val="white"/>
         </w:rPr>
-        <w:t>modeling_options</w:t>
-      </w:r>
-      <w:proofErr w:type="spellEnd"/>
-      <w:r>
-        <w:rPr>
-          <w:rFonts w:ascii="Courier New" w:eastAsia="Courier New" w:hAnsi="Courier New" w:cs="Courier New"/>
-          <w:sz w:val="20"/>
-          <w:szCs w:val="20"/>
-          <w:highlight w:val="white"/>
-        </w:rPr>
-        <w:t xml:space="preserve"> = </w:t>
-      </w:r>
-      <w:proofErr w:type="spellStart"/>
-      <w:proofErr w:type="gramStart"/>
-      <w:r>
-        <w:rPr>
-          <w:rFonts w:ascii="Courier New" w:eastAsia="Courier New" w:hAnsi="Courier New" w:cs="Courier New"/>
-          <w:sz w:val="20"/>
-          <w:szCs w:val="20"/>
-          <w:highlight w:val="white"/>
-        </w:rPr>
-        <w:t>create.modeling</w:t>
-      </w:r>
-      <w:proofErr w:type="gramEnd"/>
-      <w:r>
-        <w:rPr>
-          <w:rFonts w:ascii="Courier New" w:eastAsia="Courier New" w:hAnsi="Courier New" w:cs="Courier New"/>
-          <w:sz w:val="20"/>
-          <w:szCs w:val="20"/>
-          <w:highlight w:val="white"/>
-        </w:rPr>
-        <w:t>.options</w:t>
-      </w:r>
-      <w:proofErr w:type="spellEnd"/>
-      <w:r>
-        <w:rPr>
-          <w:rFonts w:ascii="Courier New" w:eastAsia="Courier New" w:hAnsi="Courier New" w:cs="Courier New"/>
-          <w:sz w:val="20"/>
-          <w:szCs w:val="20"/>
-          <w:highlight w:val="white"/>
-        </w:rPr>
-        <w:t>()</w:t>
-      </w:r>
-    </w:p>
-    <w:p>
-      <w:pPr>
-        <w:rPr>
-          <w:rFonts w:ascii="Courier New" w:eastAsia="Courier New" w:hAnsi="Courier New" w:cs="Courier New"/>
-          <w:sz w:val="20"/>
-          <w:szCs w:val="20"/>
-          <w:highlight w:val="white"/>
-        </w:rPr>
-      </w:pPr>
-    </w:p>
-    <w:p>
-      <w:pPr>
-        <w:rPr>
-          <w:rFonts w:ascii="Courier New" w:eastAsia="Courier New" w:hAnsi="Courier New" w:cs="Courier New"/>
-          <w:i/>
-          <w:sz w:val="20"/>
-          <w:szCs w:val="20"/>
-          <w:highlight w:val="white"/>
-        </w:rPr>
-      </w:pPr>
-      <w:r>
-        <w:rPr>
-          <w:rFonts w:ascii="Courier New" w:eastAsia="Courier New" w:hAnsi="Courier New" w:cs="Courier New"/>
-          <w:sz w:val="20"/>
-          <w:szCs w:val="20"/>
-          <w:highlight w:val="white"/>
-        </w:rPr>
-        <w:t xml:space="preserve"># </w:t>
-      </w:r>
-      <w:proofErr w:type="gramStart"/>
-      <w:r>
-        <w:rPr>
-          <w:rFonts w:ascii="Courier New" w:eastAsia="Courier New" w:hAnsi="Courier New" w:cs="Courier New"/>
-          <w:sz w:val="20"/>
-          <w:szCs w:val="20"/>
-          <w:highlight w:val="white"/>
-        </w:rPr>
-        <w:t>configuration</w:t>
-      </w:r>
-      <w:proofErr w:type="gramEnd"/>
-      <w:r>
-        <w:rPr>
-          <w:rFonts w:ascii="Courier New" w:eastAsia="Courier New" w:hAnsi="Courier New" w:cs="Courier New"/>
-          <w:sz w:val="20"/>
-          <w:szCs w:val="20"/>
-          <w:highlight w:val="white"/>
-        </w:rPr>
-        <w:t xml:space="preserve"> to run SurEau-</w:t>
-      </w:r>
-      <w:proofErr w:type="spellStart"/>
-      <w:r>
-        <w:rPr>
-          <w:rFonts w:ascii="Courier New" w:eastAsia="Courier New" w:hAnsi="Courier New" w:cs="Courier New"/>
-          <w:sz w:val="20"/>
-          <w:szCs w:val="20"/>
-          <w:highlight w:val="white"/>
-        </w:rPr>
-        <w:t>Ecos</w:t>
-      </w:r>
-      <w:proofErr w:type="spellEnd"/>
-      <w:r>
-        <w:rPr>
-          <w:rFonts w:ascii="Courier New" w:eastAsia="Courier New" w:hAnsi="Courier New" w:cs="Courier New"/>
-          <w:sz w:val="20"/>
-          <w:szCs w:val="20"/>
-          <w:highlight w:val="white"/>
-        </w:rPr>
-        <w:t xml:space="preserve"> with a constant climate </w:t>
-      </w:r>
-      <w:r>
-        <w:rPr>
-          <w:rFonts w:ascii="Courier New" w:eastAsia="Courier New" w:hAnsi="Courier New" w:cs="Courier New"/>
-          <w:i/>
-          <w:sz w:val="20"/>
-          <w:szCs w:val="20"/>
-          <w:highlight w:val="white"/>
-        </w:rPr>
-        <w:t xml:space="preserve"> </w:t>
-      </w:r>
-    </w:p>
-    <w:p>
-      <w:pPr>
-        <w:rPr>
-          <w:rFonts w:ascii="Courier New" w:eastAsia="Courier New" w:hAnsi="Courier New" w:cs="Courier New"/>
-          <w:sz w:val="20"/>
-          <w:szCs w:val="20"/>
-          <w:highlight w:val="white"/>
-        </w:rPr>
-      </w:pPr>
-      <w:proofErr w:type="spellStart"/>
-      <w:r>
-        <w:rPr>
-          <w:rFonts w:ascii="Courier New" w:eastAsia="Courier New" w:hAnsi="Courier New" w:cs="Courier New"/>
-          <w:sz w:val="20"/>
-          <w:szCs w:val="20"/>
-          <w:highlight w:val="white"/>
-        </w:rPr>
-        <w:t>modeling_options</w:t>
-      </w:r>
-      <w:proofErr w:type="spellEnd"/>
-      <w:r>
-        <w:rPr>
-          <w:rFonts w:ascii="Courier New" w:eastAsia="Courier New" w:hAnsi="Courier New" w:cs="Courier New"/>
-          <w:sz w:val="20"/>
-          <w:szCs w:val="20"/>
-          <w:highlight w:val="white"/>
-        </w:rPr>
-        <w:t xml:space="preserve"> = </w:t>
-      </w:r>
-      <w:proofErr w:type="spellStart"/>
-      <w:proofErr w:type="gramStart"/>
-      <w:r>
-        <w:rPr>
-          <w:rFonts w:ascii="Courier New" w:eastAsia="Courier New" w:hAnsi="Courier New" w:cs="Courier New"/>
-          <w:sz w:val="20"/>
-          <w:szCs w:val="20"/>
-          <w:highlight w:val="white"/>
-        </w:rPr>
-        <w:t>create.modeling</w:t>
-      </w:r>
-      <w:proofErr w:type="gramEnd"/>
-      <w:r>
-        <w:rPr>
-          <w:rFonts w:ascii="Courier New" w:eastAsia="Courier New" w:hAnsi="Courier New" w:cs="Courier New"/>
-          <w:sz w:val="20"/>
-          <w:szCs w:val="20"/>
-          <w:highlight w:val="white"/>
-        </w:rPr>
-        <w:t>.options</w:t>
-      </w:r>
-      <w:proofErr w:type="spellEnd"/>
-      <w:r>
-        <w:rPr>
-          <w:rFonts w:ascii="Courier New" w:eastAsia="Courier New" w:hAnsi="Courier New" w:cs="Courier New"/>
-          <w:sz w:val="20"/>
-          <w:szCs w:val="20"/>
-          <w:highlight w:val="white"/>
-        </w:rPr>
-        <w:t>(</w:t>
-      </w:r>
-      <w:proofErr w:type="spellStart"/>
-      <w:r>
-        <w:rPr>
-          <w:rFonts w:ascii="Courier New" w:eastAsia="Courier New" w:hAnsi="Courier New" w:cs="Courier New"/>
-          <w:sz w:val="20"/>
-          <w:szCs w:val="20"/>
-          <w:highlight w:val="white"/>
-        </w:rPr>
-        <w:t>constantClimate</w:t>
-      </w:r>
-      <w:proofErr w:type="spellEnd"/>
-      <w:r>
-        <w:rPr>
-          <w:rFonts w:ascii="Courier New" w:eastAsia="Courier New" w:hAnsi="Courier New" w:cs="Courier New"/>
-          <w:sz w:val="20"/>
-          <w:szCs w:val="20"/>
-          <w:highlight w:val="white"/>
-        </w:rPr>
-        <w:t>=T)</w:t>
+        <w:t>modeling_options = create.modeling.options(constantClimate=T)</w:t>
       </w:r>
     </w:p>
     <w:p>
@@ -1794,7 +1292,6 @@
                 <w:szCs w:val="16"/>
               </w:rPr>
             </w:pPr>
-            <w:proofErr w:type="spellStart"/>
             <w:r>
               <w:rPr>
                 <w:rFonts w:ascii="Courier New" w:eastAsia="Courier New" w:hAnsi="Courier New" w:cs="Courier New"/>
@@ -1803,7 +1300,6 @@
               </w:rPr>
               <w:t>constantClimate</w:t>
             </w:r>
-            <w:proofErr w:type="spellEnd"/>
           </w:p>
         </w:tc>
         <w:tc>
@@ -1831,43 +1327,15 @@
                 <w:sz w:val="16"/>
                 <w:szCs w:val="16"/>
               </w:rPr>
-              <w:t xml:space="preserve">a logical value indicating whether a constant climate will be used during the simulation (default = F). If set to ‘T’, the first line of the climate input file will be repeated to generate the climate </w:t>
-            </w:r>
-            <w:proofErr w:type="spellStart"/>
-            <w:proofErr w:type="gramStart"/>
-            <w:r>
-              <w:rPr>
-                <w:sz w:val="16"/>
-                <w:szCs w:val="16"/>
-              </w:rPr>
-              <w:t>data.frame</w:t>
-            </w:r>
-            <w:proofErr w:type="spellEnd"/>
-            <w:proofErr w:type="gramEnd"/>
-            <w:r>
-              <w:rPr>
-                <w:sz w:val="16"/>
-                <w:szCs w:val="16"/>
-              </w:rPr>
-              <w:t xml:space="preserve"> in </w:t>
-            </w:r>
-            <w:proofErr w:type="spellStart"/>
+              <w:t xml:space="preserve">a logical value indicating whether a constant climate will be used during the simulation (default = F). If set to ‘T’, the first line of the climate input file will be repeated to generate the climate data.frame in </w:t>
+            </w:r>
             <w:r>
               <w:rPr>
                 <w:rFonts w:ascii="Courier New" w:eastAsia="Courier New" w:hAnsi="Courier New" w:cs="Courier New"/>
                 <w:sz w:val="16"/>
                 <w:szCs w:val="16"/>
               </w:rPr>
-              <w:t>create.climate.data</w:t>
-            </w:r>
-            <w:proofErr w:type="spellEnd"/>
-            <w:r>
-              <w:rPr>
-                <w:rFonts w:ascii="Courier New" w:eastAsia="Courier New" w:hAnsi="Courier New" w:cs="Courier New"/>
-                <w:sz w:val="16"/>
-                <w:szCs w:val="16"/>
-              </w:rPr>
-              <w:t>()</w:t>
+              <w:t>create.climate.data()</w:t>
             </w:r>
           </w:p>
         </w:tc>
@@ -1915,7 +1383,6 @@
                 <w:szCs w:val="16"/>
               </w:rPr>
             </w:pPr>
-            <w:proofErr w:type="spellStart"/>
             <w:r>
               <w:rPr>
                 <w:rFonts w:ascii="Courier New" w:eastAsia="Courier New" w:hAnsi="Courier New" w:cs="Courier New"/>
@@ -1924,7 +1391,6 @@
               </w:rPr>
               <w:t>timeStepForEvapo</w:t>
             </w:r>
-            <w:proofErr w:type="spellEnd"/>
           </w:p>
         </w:tc>
         <w:tc>
@@ -1977,41 +1443,15 @@
                 <w:sz w:val="16"/>
                 <w:szCs w:val="16"/>
               </w:rPr>
-              <w:t xml:space="preserve">he </w:t>
-            </w:r>
-            <w:proofErr w:type="gramStart"/>
-            <w:r>
-              <w:rPr>
-                <w:sz w:val="16"/>
-                <w:szCs w:val="16"/>
-              </w:rPr>
-              <w:t>small time</w:t>
-            </w:r>
-            <w:proofErr w:type="gramEnd"/>
-            <w:r>
-              <w:rPr>
-                <w:sz w:val="16"/>
-                <w:szCs w:val="16"/>
-              </w:rPr>
-              <w:t xml:space="preserve"> step loop). Computations becomes inaccurate for </w:t>
-            </w:r>
-            <w:proofErr w:type="spellStart"/>
+              <w:t xml:space="preserve">he small time step loop). Computations becomes inaccurate for </w:t>
+            </w:r>
             <w:r>
               <w:rPr>
                 <w:rFonts w:ascii="Courier New" w:eastAsia="Courier New" w:hAnsi="Courier New" w:cs="Courier New"/>
                 <w:sz w:val="16"/>
                 <w:szCs w:val="16"/>
               </w:rPr>
-              <w:t>timeStepForEvapo</w:t>
-            </w:r>
-            <w:proofErr w:type="spellEnd"/>
-            <w:r>
-              <w:rPr>
-                <w:rFonts w:ascii="Courier New" w:eastAsia="Courier New" w:hAnsi="Courier New" w:cs="Courier New"/>
-                <w:sz w:val="16"/>
-                <w:szCs w:val="16"/>
-              </w:rPr>
-              <w:t>&gt;2h,</w:t>
+              <w:t>timeStepForEvapo&gt;2h,</w:t>
             </w:r>
             <w:r>
               <w:rPr>
@@ -2078,7 +1518,6 @@
                 <w:szCs w:val="16"/>
               </w:rPr>
             </w:pPr>
-            <w:proofErr w:type="spellStart"/>
             <w:r>
               <w:rPr>
                 <w:rFonts w:ascii="Courier New" w:eastAsia="Courier New" w:hAnsi="Courier New" w:cs="Courier New"/>
@@ -2087,7 +1526,6 @@
               </w:rPr>
               <w:t>numericalScheme</w:t>
             </w:r>
-            <w:proofErr w:type="spellEnd"/>
           </w:p>
         </w:tc>
         <w:tc>
@@ -2170,25 +1608,7 @@
                 <w:sz w:val="16"/>
                 <w:szCs w:val="16"/>
               </w:rPr>
-              <w:t>(</w:t>
-            </w:r>
-            <w:proofErr w:type="gramStart"/>
-            <w:r>
-              <w:rPr>
-                <w:rFonts w:ascii="Calibri" w:eastAsia="Calibri" w:hAnsi="Calibri" w:cs="Calibri"/>
-                <w:sz w:val="16"/>
-                <w:szCs w:val="16"/>
-              </w:rPr>
-              <w:t>see</w:t>
-            </w:r>
-            <w:proofErr w:type="gramEnd"/>
-            <w:r>
-              <w:rPr>
-                <w:rFonts w:ascii="Calibri" w:eastAsia="Calibri" w:hAnsi="Calibri" w:cs="Calibri"/>
-                <w:sz w:val="16"/>
-                <w:szCs w:val="16"/>
-              </w:rPr>
-              <w:t xml:space="preserve"> Section 8)</w:t>
+              <w:t>(see Section 8)</w:t>
             </w:r>
           </w:p>
         </w:tc>
@@ -2220,7 +1640,6 @@
                 <w:szCs w:val="16"/>
               </w:rPr>
             </w:pPr>
-            <w:proofErr w:type="spellStart"/>
             <w:r>
               <w:rPr>
                 <w:rFonts w:ascii="Courier New" w:eastAsia="Courier New" w:hAnsi="Courier New" w:cs="Courier New"/>
@@ -2229,7 +1648,6 @@
               </w:rPr>
               <w:t>compOptionsForEvapo</w:t>
             </w:r>
-            <w:proofErr w:type="spellEnd"/>
           </w:p>
         </w:tc>
         <w:tc>
@@ -2277,55 +1695,23 @@
                 <w:sz w:val="16"/>
                 <w:szCs w:val="16"/>
               </w:rPr>
-              <w:t xml:space="preserve"> "Accurate</w:t>
-            </w:r>
-            <w:proofErr w:type="gramStart"/>
-            <w:r>
-              <w:rPr>
-                <w:sz w:val="16"/>
-                <w:szCs w:val="16"/>
-              </w:rPr>
-              <w:t>" :</w:t>
-            </w:r>
-            <w:proofErr w:type="gramEnd"/>
-            <w:r>
-              <w:rPr>
-                <w:sz w:val="16"/>
-                <w:szCs w:val="16"/>
-              </w:rPr>
-              <w:t xml:space="preserve"> fixed time step (10 s)</w:t>
-            </w:r>
-          </w:p>
-          <w:p>
-            <w:pPr>
-              <w:widowControl w:val="0"/>
-              <w:rPr>
-                <w:sz w:val="16"/>
-                <w:szCs w:val="16"/>
-              </w:rPr>
-            </w:pPr>
-            <w:r>
-              <w:rPr>
-                <w:sz w:val="16"/>
-                <w:szCs w:val="16"/>
-              </w:rPr>
-              <w:t xml:space="preserve"> "Fast</w:t>
-            </w:r>
-            <w:proofErr w:type="gramStart"/>
-            <w:r>
-              <w:rPr>
-                <w:sz w:val="16"/>
-                <w:szCs w:val="16"/>
-              </w:rPr>
-              <w:t>" :</w:t>
-            </w:r>
-            <w:proofErr w:type="gramEnd"/>
-            <w:r>
-              <w:rPr>
-                <w:sz w:val="16"/>
-                <w:szCs w:val="16"/>
-              </w:rPr>
-              <w:t xml:space="preserve"> adaptive time step (1 hour, 10 min)</w:t>
+              <w:t xml:space="preserve"> "Accurate" : fixed time step (10 s)</w:t>
+            </w:r>
+          </w:p>
+          <w:p>
+            <w:pPr>
+              <w:widowControl w:val="0"/>
+              <w:rPr>
+                <w:sz w:val="16"/>
+                <w:szCs w:val="16"/>
+              </w:rPr>
+            </w:pPr>
+            <w:r>
+              <w:rPr>
+                <w:sz w:val="16"/>
+                <w:szCs w:val="16"/>
+              </w:rPr>
+              <w:t xml:space="preserve"> "Fast" : adaptive time step (1 hour, 10 min)</w:t>
             </w:r>
           </w:p>
           <w:p>
@@ -2342,39 +1728,7 @@
                 <w:sz w:val="16"/>
                 <w:szCs w:val="16"/>
               </w:rPr>
-              <w:t xml:space="preserve"> "Custom</w:t>
-            </w:r>
-            <w:proofErr w:type="gramStart"/>
-            <w:r>
-              <w:rPr>
-                <w:sz w:val="16"/>
-                <w:szCs w:val="16"/>
-              </w:rPr>
-              <w:t>" :</w:t>
-            </w:r>
-            <w:proofErr w:type="gramEnd"/>
-            <w:r>
-              <w:rPr>
-                <w:sz w:val="16"/>
-                <w:szCs w:val="16"/>
-              </w:rPr>
-              <w:t xml:space="preserve"> specify your small time step (parameter “</w:t>
-            </w:r>
-            <w:proofErr w:type="spellStart"/>
-            <w:r>
-              <w:rPr>
-                <w:sz w:val="16"/>
-                <w:szCs w:val="16"/>
-              </w:rPr>
-              <w:t>customSmallTimeStepInSec</w:t>
-            </w:r>
-            <w:proofErr w:type="spellEnd"/>
-            <w:r>
-              <w:rPr>
-                <w:sz w:val="16"/>
-                <w:szCs w:val="16"/>
-              </w:rPr>
-              <w:t>”, default is 600 s =10 min)</w:t>
+              <w:t xml:space="preserve"> "Custom" : specify your small time step (parameter “customSmallTimeStepInSec”, default is 600 s =10 min)</w:t>
             </w:r>
           </w:p>
         </w:tc>
@@ -2434,7 +1788,6 @@
                 <w:szCs w:val="16"/>
               </w:rPr>
             </w:pPr>
-            <w:proofErr w:type="spellStart"/>
             <w:r>
               <w:rPr>
                 <w:rFonts w:ascii="Courier New" w:eastAsia="Courier New" w:hAnsi="Courier New" w:cs="Courier New"/>
@@ -2443,7 +1796,6 @@
               </w:rPr>
               <w:t>soilEvap</w:t>
             </w:r>
-            <w:proofErr w:type="spellEnd"/>
           </w:p>
         </w:tc>
         <w:tc>
@@ -2529,34 +1881,14 @@
                 <w:szCs w:val="16"/>
               </w:rPr>
             </w:pPr>
-            <w:proofErr w:type="spellStart"/>
             <w:r>
               <w:rPr>
                 <w:rFonts w:ascii="Courier New" w:eastAsia="Courier New" w:hAnsi="Courier New" w:cs="Courier New"/>
                 <w:sz w:val="16"/>
                 <w:szCs w:val="16"/>
               </w:rPr>
-              <w:t>Lcav</w:t>
-            </w:r>
-            <w:proofErr w:type="spellEnd"/>
-            <w:r>
-              <w:rPr>
-                <w:rFonts w:ascii="Courier New" w:eastAsia="Courier New" w:hAnsi="Courier New" w:cs="Courier New"/>
-                <w:sz w:val="16"/>
-                <w:szCs w:val="16"/>
-              </w:rPr>
-              <w:t xml:space="preserve"> and </w:t>
-            </w:r>
-            <w:proofErr w:type="spellStart"/>
-            <w:r>
-              <w:rPr>
-                <w:rFonts w:ascii="Courier New" w:eastAsia="Courier New" w:hAnsi="Courier New" w:cs="Courier New"/>
-                <w:sz w:val="16"/>
-                <w:szCs w:val="16"/>
-              </w:rPr>
-              <w:t>Tcav</w:t>
-            </w:r>
-            <w:proofErr w:type="spellEnd"/>
+              <w:t>Lcav and Tcav</w:t>
+            </w:r>
           </w:p>
         </w:tc>
         <w:tc>
@@ -2642,7 +1974,6 @@
                 <w:szCs w:val="16"/>
               </w:rPr>
             </w:pPr>
-            <w:proofErr w:type="spellStart"/>
             <w:r>
               <w:rPr>
                 <w:rFonts w:ascii="Courier New" w:eastAsia="Courier New" w:hAnsi="Courier New" w:cs="Courier New"/>
@@ -2651,7 +1982,6 @@
               </w:rPr>
               <w:t>ETPFormulation</w:t>
             </w:r>
-            <w:proofErr w:type="spellEnd"/>
           </w:p>
         </w:tc>
         <w:tc>
@@ -2742,7 +2072,6 @@
                 <w:szCs w:val="16"/>
               </w:rPr>
             </w:pPr>
-            <w:proofErr w:type="spellStart"/>
             <w:r>
               <w:rPr>
                 <w:rFonts w:ascii="Courier New" w:eastAsia="Courier New" w:hAnsi="Courier New" w:cs="Courier New"/>
@@ -2751,7 +2080,6 @@
               </w:rPr>
               <w:t>RnFormulation</w:t>
             </w:r>
-            <w:proofErr w:type="spellEnd"/>
           </w:p>
         </w:tc>
         <w:tc>
@@ -2841,7 +2169,6 @@
                 <w:szCs w:val="16"/>
               </w:rPr>
             </w:pPr>
-            <w:proofErr w:type="spellStart"/>
             <w:r>
               <w:rPr>
                 <w:rFonts w:ascii="Courier New" w:eastAsia="Courier New" w:hAnsi="Courier New" w:cs="Courier New"/>
@@ -2851,7 +2178,6 @@
               <w:lastRenderedPageBreak/>
               <w:t>stomatalRegFormulation</w:t>
             </w:r>
-            <w:proofErr w:type="spellEnd"/>
           </w:p>
         </w:tc>
         <w:tc>
@@ -2879,48 +2205,7 @@
                 <w:sz w:val="16"/>
                 <w:szCs w:val="16"/>
               </w:rPr>
-              <w:t xml:space="preserve">The type of regulation to be used for stomatal response to leaf </w:t>
-            </w:r>
-            <w:proofErr w:type="spellStart"/>
-            <w:r>
-              <w:rPr>
-                <w:sz w:val="16"/>
-                <w:szCs w:val="16"/>
-              </w:rPr>
-              <w:t>symplasmic</w:t>
-            </w:r>
-            <w:proofErr w:type="spellEnd"/>
-            <w:r>
-              <w:rPr>
-                <w:sz w:val="16"/>
-                <w:szCs w:val="16"/>
-              </w:rPr>
-              <w:t xml:space="preserve"> water potential, either 'Sigmoid' (</w:t>
-            </w:r>
-            <w:proofErr w:type="gramStart"/>
-            <w:r>
-              <w:rPr>
-                <w:sz w:val="16"/>
-                <w:szCs w:val="16"/>
-              </w:rPr>
-              <w:t>default)  '</w:t>
-            </w:r>
-            <w:proofErr w:type="spellStart"/>
-            <w:proofErr w:type="gramEnd"/>
-            <w:r>
-              <w:rPr>
-                <w:sz w:val="16"/>
-                <w:szCs w:val="16"/>
-              </w:rPr>
-              <w:t>PiecewiseLinear</w:t>
-            </w:r>
-            <w:proofErr w:type="spellEnd"/>
-            <w:r>
-              <w:rPr>
-                <w:sz w:val="16"/>
-                <w:szCs w:val="16"/>
-              </w:rPr>
-              <w:t>' or ‘Turgor’.</w:t>
+              <w:t>The type of regulation to be used for stomatal response to leaf symplasmic water potential, either 'Sigmoid' (default)  'PiecewiseLinear' or ‘Turgor’.</w:t>
             </w:r>
           </w:p>
         </w:tc>
@@ -2968,7 +2253,6 @@
                 <w:szCs w:val="16"/>
               </w:rPr>
             </w:pPr>
-            <w:proofErr w:type="spellStart"/>
             <w:r>
               <w:rPr>
                 <w:rFonts w:ascii="Courier New" w:eastAsia="Courier New" w:hAnsi="Courier New" w:cs="Courier New"/>
@@ -2977,7 +2261,6 @@
               </w:rPr>
               <w:t>avoidWaterSoilTransfer</w:t>
             </w:r>
-            <w:proofErr w:type="spellEnd"/>
           </w:p>
         </w:tc>
         <w:tc>
@@ -3102,42 +2385,15 @@
                 <w:sz w:val="16"/>
                 <w:szCs w:val="16"/>
               </w:rPr>
-              <w:t xml:space="preserve">a logical value indicating whether trees should loose leaves when </w:t>
-            </w:r>
-            <w:proofErr w:type="spellStart"/>
-            <w:proofErr w:type="gramStart"/>
-            <w:r>
-              <w:rPr>
-                <w:sz w:val="16"/>
-                <w:szCs w:val="16"/>
-              </w:rPr>
-              <w:t>occurs.cavitation</w:t>
-            </w:r>
-            <w:proofErr w:type="spellEnd"/>
-            <w:proofErr w:type="gramEnd"/>
-            <w:r>
-              <w:rPr>
-                <w:sz w:val="16"/>
-                <w:szCs w:val="16"/>
-              </w:rPr>
-              <w:t xml:space="preserve"> occurs of the above part of plant (d</w:t>
-            </w:r>
-            <w:r>
-              <w:rPr>
-                <w:sz w:val="16"/>
-                <w:szCs w:val="16"/>
-              </w:rPr>
-              <w:t>efault =F) . Defoliation starts only when PLC_TL &gt; 10</w:t>
-            </w:r>
-            <w:proofErr w:type="gramStart"/>
-            <w:r>
-              <w:rPr>
-                <w:sz w:val="16"/>
-                <w:szCs w:val="16"/>
-              </w:rPr>
-              <w:t>% .</w:t>
-            </w:r>
-            <w:proofErr w:type="gramEnd"/>
+              <w:t>a logical value indicating whether trees should loose leaves when occurs.cavitation occurs of the above part of plant (d</w:t>
+            </w:r>
+            <w:r>
+              <w:rPr>
+                <w:sz w:val="16"/>
+                <w:szCs w:val="16"/>
+              </w:rPr>
+              <w:t>efault =F) . Defoliation starts only when PLC_TL &gt; 10% .</w:t>
+            </w:r>
           </w:p>
         </w:tc>
         <w:tc>
@@ -3187,7 +2443,6 @@
                 <w:szCs w:val="16"/>
               </w:rPr>
             </w:pPr>
-            <w:proofErr w:type="spellStart"/>
             <w:r>
               <w:rPr>
                 <w:rFonts w:ascii="Courier New" w:eastAsia="Courier New" w:hAnsi="Courier New" w:cs="Courier New"/>
@@ -3196,7 +2451,6 @@
               </w:rPr>
               <w:t>resetSWC</w:t>
             </w:r>
-            <w:proofErr w:type="spellEnd"/>
           </w:p>
         </w:tc>
         <w:tc>
@@ -3268,15 +2522,15 @@
         </w:numPr>
         <w:rPr>
           <w:rFonts w:ascii="Times New Roman" w:eastAsia="Times New Roman" w:hAnsi="Times New Roman" w:cs="Times New Roman"/>
-          <w:sz w:val="28"/>
-          <w:szCs w:val="28"/>
+          <w:sz w:val="24"/>
+          <w:szCs w:val="24"/>
         </w:rPr>
       </w:pPr>
       <w:r>
         <w:rPr>
           <w:rFonts w:ascii="Times New Roman" w:eastAsia="Times New Roman" w:hAnsi="Times New Roman" w:cs="Times New Roman"/>
-          <w:sz w:val="28"/>
-          <w:szCs w:val="28"/>
+          <w:sz w:val="24"/>
+          <w:szCs w:val="24"/>
         </w:rPr>
         <w:t xml:space="preserve">Simulation parameters </w:t>
       </w:r>
@@ -3301,33 +2555,13 @@
         </w:rPr>
         <w:t xml:space="preserve">Simulation parameters indicate the specified time period and also configure the writing and format of the output simulation file. Simulation parameters must be created by the function </w:t>
       </w:r>
-      <w:proofErr w:type="spellStart"/>
-      <w:proofErr w:type="gramStart"/>
       <w:r>
         <w:rPr>
           <w:rFonts w:ascii="Courier New" w:eastAsia="Courier New" w:hAnsi="Courier New" w:cs="Courier New"/>
           <w:sz w:val="20"/>
           <w:szCs w:val="20"/>
         </w:rPr>
-        <w:t>create.simulation</w:t>
-      </w:r>
-      <w:proofErr w:type="gramEnd"/>
-      <w:r>
-        <w:rPr>
-          <w:rFonts w:ascii="Courier New" w:eastAsia="Courier New" w:hAnsi="Courier New" w:cs="Courier New"/>
-          <w:sz w:val="20"/>
-          <w:szCs w:val="20"/>
-        </w:rPr>
-        <w:t>.parameters</w:t>
-      </w:r>
-      <w:proofErr w:type="spellEnd"/>
-      <w:r>
-        <w:rPr>
-          <w:rFonts w:ascii="Courier New" w:eastAsia="Courier New" w:hAnsi="Courier New" w:cs="Courier New"/>
-          <w:sz w:val="20"/>
-          <w:szCs w:val="20"/>
-        </w:rPr>
-        <w:t>()</w:t>
+        <w:t>create.simulation.parameters()</w:t>
       </w:r>
       <w:r>
         <w:rPr>
@@ -3351,7 +2585,6 @@
           <w:rFonts w:ascii="Times New Roman" w:eastAsia="Times New Roman" w:hAnsi="Times New Roman" w:cs="Times New Roman"/>
         </w:rPr>
       </w:pPr>
-      <w:proofErr w:type="spellStart"/>
       <w:r>
         <w:rPr>
           <w:rFonts w:ascii="Courier New" w:eastAsia="Courier New" w:hAnsi="Courier New" w:cs="Courier New"/>
@@ -3360,21 +2593,12 @@
         </w:rPr>
         <w:t>startYearSimulation</w:t>
       </w:r>
-      <w:proofErr w:type="spellEnd"/>
-      <w:r>
-        <w:rPr>
-          <w:rFonts w:ascii="Times New Roman" w:eastAsia="Times New Roman" w:hAnsi="Times New Roman" w:cs="Times New Roman"/>
-        </w:rPr>
-        <w:t xml:space="preserve"> </w:t>
-      </w:r>
-      <w:proofErr w:type="gramStart"/>
-      <w:r>
-        <w:rPr>
-          <w:rFonts w:ascii="Times New Roman" w:eastAsia="Times New Roman" w:hAnsi="Times New Roman" w:cs="Times New Roman"/>
-        </w:rPr>
-        <w:t xml:space="preserve">and  </w:t>
-      </w:r>
-      <w:proofErr w:type="spellStart"/>
+      <w:r>
+        <w:rPr>
+          <w:rFonts w:ascii="Times New Roman" w:eastAsia="Times New Roman" w:hAnsi="Times New Roman" w:cs="Times New Roman"/>
+        </w:rPr>
+        <w:t xml:space="preserve"> and  </w:t>
+      </w:r>
       <w:r>
         <w:rPr>
           <w:rFonts w:ascii="Courier New" w:eastAsia="Courier New" w:hAnsi="Courier New" w:cs="Courier New"/>
@@ -3383,8 +2607,6 @@
         </w:rPr>
         <w:t>endYearSimulation</w:t>
       </w:r>
-      <w:proofErr w:type="spellEnd"/>
-      <w:proofErr w:type="gramEnd"/>
       <w:r>
         <w:rPr>
           <w:rFonts w:ascii="Times New Roman" w:eastAsia="Times New Roman" w:hAnsi="Times New Roman" w:cs="Times New Roman"/>
@@ -3425,7 +2647,6 @@
         </w:rPr>
         <w:t xml:space="preserve">pecified by the argument </w:t>
       </w:r>
-      <w:proofErr w:type="spellStart"/>
       <w:r>
         <w:rPr>
           <w:rFonts w:ascii="Courier New" w:eastAsia="Courier New" w:hAnsi="Courier New" w:cs="Courier New"/>
@@ -3434,14 +2655,12 @@
         </w:rPr>
         <w:t>outputPath</w:t>
       </w:r>
-      <w:proofErr w:type="spellEnd"/>
       <w:r>
         <w:rPr>
           <w:rFonts w:ascii="Times New Roman" w:eastAsia="Times New Roman" w:hAnsi="Times New Roman" w:cs="Times New Roman"/>
         </w:rPr>
         <w:t xml:space="preserve">. </w:t>
       </w:r>
-      <w:proofErr w:type="spellStart"/>
       <w:r>
         <w:rPr>
           <w:rFonts w:ascii="Courier New" w:eastAsia="Courier New" w:hAnsi="Courier New" w:cs="Courier New"/>
@@ -3450,42 +2669,12 @@
         </w:rPr>
         <w:t>outputResolution</w:t>
       </w:r>
-      <w:proofErr w:type="spellEnd"/>
-      <w:r>
-        <w:rPr>
-          <w:rFonts w:ascii="Times New Roman" w:eastAsia="Times New Roman" w:hAnsi="Times New Roman" w:cs="Times New Roman"/>
-        </w:rPr>
-        <w:t xml:space="preserve"> specifies which one of the three resolutions is chosen for output writing in </w:t>
-      </w:r>
-      <w:proofErr w:type="gramStart"/>
-      <w:r>
-        <w:rPr>
-          <w:rFonts w:ascii="Times New Roman" w:eastAsia="Times New Roman" w:hAnsi="Times New Roman" w:cs="Times New Roman"/>
-        </w:rPr>
-        <w:t>file :</w:t>
-      </w:r>
-      <w:proofErr w:type="gramEnd"/>
-      <w:r>
-        <w:rPr>
-          <w:rFonts w:ascii="Times New Roman" w:eastAsia="Times New Roman" w:hAnsi="Times New Roman" w:cs="Times New Roman"/>
-        </w:rPr>
-        <w:t xml:space="preserve"> ‘</w:t>
-      </w:r>
-      <w:proofErr w:type="spellStart"/>
-      <w:r>
-        <w:rPr>
-          <w:rFonts w:ascii="Times New Roman" w:eastAsia="Times New Roman" w:hAnsi="Times New Roman" w:cs="Times New Roman"/>
-        </w:rPr>
-        <w:t>subdaily</w:t>
-      </w:r>
-      <w:proofErr w:type="spellEnd"/>
-      <w:r>
-        <w:rPr>
-          <w:rFonts w:ascii="Times New Roman" w:eastAsia="Times New Roman" w:hAnsi="Times New Roman" w:cs="Times New Roman"/>
-        </w:rPr>
-        <w:t xml:space="preserve">’ (i.e., similar timestep of </w:t>
-      </w:r>
-      <w:proofErr w:type="spellStart"/>
+      <w:r>
+        <w:rPr>
+          <w:rFonts w:ascii="Times New Roman" w:eastAsia="Times New Roman" w:hAnsi="Times New Roman" w:cs="Times New Roman"/>
+        </w:rPr>
+        <w:t xml:space="preserve"> specifies which one of the three resolutions is chosen for output writing in file : ‘subdaily’ (i.e., similar timestep of </w:t>
+      </w:r>
       <w:r>
         <w:rPr>
           <w:rFonts w:ascii="Courier New" w:eastAsia="Courier New" w:hAnsi="Courier New" w:cs="Courier New"/>
@@ -3494,7 +2683,6 @@
         </w:rPr>
         <w:t>timeStepForEvapo</w:t>
       </w:r>
-      <w:proofErr w:type="spellEnd"/>
       <w:r>
         <w:rPr>
           <w:rFonts w:ascii="Times New Roman" w:eastAsia="Times New Roman" w:hAnsi="Times New Roman" w:cs="Times New Roman"/>
@@ -3529,7 +2717,6 @@
         </w:rPr>
         <w:t xml:space="preserve">The type of output that must be written is specified by the </w:t>
       </w:r>
-      <w:proofErr w:type="spellStart"/>
       <w:r>
         <w:rPr>
           <w:rFonts w:ascii="Courier New" w:eastAsia="Courier New" w:hAnsi="Courier New" w:cs="Courier New"/>
@@ -3538,138 +2725,23 @@
         </w:rPr>
         <w:t>outpuType</w:t>
       </w:r>
-      <w:proofErr w:type="spellEnd"/>
-      <w:r>
-        <w:rPr>
-          <w:rFonts w:ascii="Times New Roman" w:eastAsia="Times New Roman" w:hAnsi="Times New Roman" w:cs="Times New Roman"/>
-        </w:rPr>
-        <w:t xml:space="preserve"> argument. By </w:t>
-      </w:r>
-      <w:proofErr w:type="spellStart"/>
-      <w:proofErr w:type="gramStart"/>
-      <w:r>
-        <w:rPr>
-          <w:rFonts w:ascii="Times New Roman" w:eastAsia="Times New Roman" w:hAnsi="Times New Roman" w:cs="Times New Roman"/>
-        </w:rPr>
-        <w:t>default,a</w:t>
-      </w:r>
-      <w:proofErr w:type="spellEnd"/>
-      <w:proofErr w:type="gramEnd"/>
-      <w:r>
-        <w:rPr>
-          <w:rFonts w:ascii="Times New Roman" w:eastAsia="Times New Roman" w:hAnsi="Times New Roman" w:cs="Times New Roman"/>
-        </w:rPr>
-        <w:t xml:space="preserve"> “simple'' output type is chosen (‘</w:t>
-      </w:r>
-      <w:proofErr w:type="spellStart"/>
-      <w:r>
-        <w:rPr>
-          <w:rFonts w:ascii="Times New Roman" w:eastAsia="Times New Roman" w:hAnsi="Times New Roman" w:cs="Times New Roman"/>
-        </w:rPr>
-        <w:t>simple_subdaily</w:t>
-      </w:r>
-      <w:proofErr w:type="spellEnd"/>
-      <w:r>
-        <w:rPr>
-          <w:rFonts w:ascii="Times New Roman" w:eastAsia="Times New Roman" w:hAnsi="Times New Roman" w:cs="Times New Roman"/>
-        </w:rPr>
-        <w:t>’, ‘</w:t>
-      </w:r>
-      <w:proofErr w:type="spellStart"/>
-      <w:r>
-        <w:rPr>
-          <w:rFonts w:ascii="Times New Roman" w:eastAsia="Times New Roman" w:hAnsi="Times New Roman" w:cs="Times New Roman"/>
-        </w:rPr>
-        <w:t>simple_daily</w:t>
-      </w:r>
-      <w:proofErr w:type="spellEnd"/>
-      <w:r>
-        <w:rPr>
-          <w:rFonts w:ascii="Times New Roman" w:eastAsia="Times New Roman" w:hAnsi="Times New Roman" w:cs="Times New Roman"/>
-        </w:rPr>
-        <w:t>’ or ‘</w:t>
-      </w:r>
-      <w:proofErr w:type="spellStart"/>
-      <w:r>
-        <w:rPr>
-          <w:rFonts w:ascii="Times New Roman" w:eastAsia="Times New Roman" w:hAnsi="Times New Roman" w:cs="Times New Roman"/>
-        </w:rPr>
-        <w:t>simple_yearly</w:t>
-      </w:r>
-      <w:proofErr w:type="spellEnd"/>
-      <w:r>
-        <w:rPr>
-          <w:rFonts w:ascii="Times New Roman" w:eastAsia="Times New Roman" w:hAnsi="Times New Roman" w:cs="Times New Roman"/>
-        </w:rPr>
-        <w:t>’ type) according  to the chosen resolution. Two more output types are alre</w:t>
-      </w:r>
-      <w:r>
-        <w:rPr>
-          <w:rFonts w:ascii="Times New Roman" w:eastAsia="Times New Roman" w:hAnsi="Times New Roman" w:cs="Times New Roman"/>
-        </w:rPr>
-        <w:t xml:space="preserve">ady implemented for the sub-daily time scale, ‘diagnostic </w:t>
-      </w:r>
-      <w:proofErr w:type="spellStart"/>
-      <w:r>
-        <w:rPr>
-          <w:rFonts w:ascii="Times New Roman" w:eastAsia="Times New Roman" w:hAnsi="Times New Roman" w:cs="Times New Roman"/>
-        </w:rPr>
-        <w:t>subdaily</w:t>
-      </w:r>
-      <w:proofErr w:type="spellEnd"/>
-      <w:r>
-        <w:rPr>
-          <w:rFonts w:ascii="Times New Roman" w:eastAsia="Times New Roman" w:hAnsi="Times New Roman" w:cs="Times New Roman"/>
-        </w:rPr>
-        <w:t>’ (which writes all possible outputs) and ‘LFMC-</w:t>
-      </w:r>
-      <w:proofErr w:type="spellStart"/>
-      <w:r>
-        <w:rPr>
-          <w:rFonts w:ascii="Times New Roman" w:eastAsia="Times New Roman" w:hAnsi="Times New Roman" w:cs="Times New Roman"/>
-        </w:rPr>
-        <w:t>subdaily</w:t>
-      </w:r>
-      <w:proofErr w:type="spellEnd"/>
-      <w:r>
-        <w:rPr>
-          <w:rFonts w:ascii="Times New Roman" w:eastAsia="Times New Roman" w:hAnsi="Times New Roman" w:cs="Times New Roman"/>
-        </w:rPr>
-        <w:t>’ (used for fuel moisture simulation purposes). Alternatively, users can also specify their own output configuration. In that case, ou</w:t>
-      </w:r>
-      <w:r>
-        <w:rPr>
-          <w:rFonts w:ascii="Times New Roman" w:eastAsia="Times New Roman" w:hAnsi="Times New Roman" w:cs="Times New Roman"/>
-        </w:rPr>
-        <w:t xml:space="preserve">tput names should </w:t>
-      </w:r>
-      <w:proofErr w:type="gramStart"/>
-      <w:r>
-        <w:rPr>
-          <w:rFonts w:ascii="Times New Roman" w:eastAsia="Times New Roman" w:hAnsi="Times New Roman" w:cs="Times New Roman"/>
-        </w:rPr>
-        <w:t>be  provided</w:t>
-      </w:r>
-      <w:proofErr w:type="gramEnd"/>
-      <w:r>
-        <w:rPr>
-          <w:rFonts w:ascii="Times New Roman" w:eastAsia="Times New Roman" w:hAnsi="Times New Roman" w:cs="Times New Roman"/>
-        </w:rPr>
-        <w:t xml:space="preserve"> as a csv file with ‘;’ as separator and placed in the   “functions/</w:t>
-      </w:r>
-      <w:proofErr w:type="spellStart"/>
-      <w:r>
-        <w:rPr>
-          <w:rFonts w:ascii="Times New Roman" w:eastAsia="Times New Roman" w:hAnsi="Times New Roman" w:cs="Times New Roman"/>
-        </w:rPr>
-        <w:t>ouput_types</w:t>
-      </w:r>
-      <w:proofErr w:type="spellEnd"/>
-      <w:r>
-        <w:rPr>
-          <w:rFonts w:ascii="Times New Roman" w:eastAsia="Times New Roman" w:hAnsi="Times New Roman" w:cs="Times New Roman"/>
-        </w:rPr>
-        <w:t xml:space="preserve">' directory. </w:t>
+      <w:r>
+        <w:rPr>
+          <w:rFonts w:ascii="Times New Roman" w:eastAsia="Times New Roman" w:hAnsi="Times New Roman" w:cs="Times New Roman"/>
+        </w:rPr>
+        <w:t xml:space="preserve"> argument. By default,a “simple'' output type is chosen (‘simple_subdaily’, ‘simple_daily’ or ‘simple_yearly’ type) according  to the chosen resolution. Two more output types are alre</w:t>
+      </w:r>
+      <w:r>
+        <w:rPr>
+          <w:rFonts w:ascii="Times New Roman" w:eastAsia="Times New Roman" w:hAnsi="Times New Roman" w:cs="Times New Roman"/>
+        </w:rPr>
+        <w:t>ady implemented for the sub-daily time scale, ‘diagnostic subdaily’ (which writes all possible outputs) and ‘LFMC-subdaily’ (used for fuel moisture simulation purposes). Alternatively, users can also specify their own output configuration. In that case, ou</w:t>
+      </w:r>
+      <w:r>
+        <w:rPr>
+          <w:rFonts w:ascii="Times New Roman" w:eastAsia="Times New Roman" w:hAnsi="Times New Roman" w:cs="Times New Roman"/>
+        </w:rPr>
+        <w:t xml:space="preserve">tput names should be  provided as a csv file with ‘;’ as separator and placed in the   “functions/ouput_types' directory. </w:t>
       </w:r>
     </w:p>
     <w:p>
@@ -3736,313 +2808,49 @@
           <w:sz w:val="20"/>
           <w:szCs w:val="20"/>
         </w:rPr>
-        <w:t xml:space="preserve"># </w:t>
-      </w:r>
-      <w:proofErr w:type="gramStart"/>
+        <w:t># create simulation parameters to run SurEau-Ecos on the period from 1990 to 1992 with ‘LFMC’ output type at the subdail</w:t>
+      </w:r>
       <w:r>
         <w:rPr>
           <w:rFonts w:ascii="Courier New" w:eastAsia="Courier New" w:hAnsi="Courier New" w:cs="Courier New"/>
           <w:sz w:val="20"/>
           <w:szCs w:val="20"/>
         </w:rPr>
-        <w:t>create</w:t>
-      </w:r>
-      <w:proofErr w:type="gramEnd"/>
-      <w:r>
+        <w:t xml:space="preserve">y time scale </w:t>
+      </w:r>
+    </w:p>
+    <w:p>
+      <w:pPr>
         <w:rPr>
           <w:rFonts w:ascii="Courier New" w:eastAsia="Courier New" w:hAnsi="Courier New" w:cs="Courier New"/>
           <w:sz w:val="20"/>
           <w:szCs w:val="20"/>
         </w:rPr>
-        <w:t xml:space="preserve"> simulation parameters to run SurEau-</w:t>
-      </w:r>
-      <w:proofErr w:type="spellStart"/>
+      </w:pPr>
       <w:r>
         <w:rPr>
           <w:rFonts w:ascii="Courier New" w:eastAsia="Courier New" w:hAnsi="Courier New" w:cs="Courier New"/>
           <w:sz w:val="20"/>
           <w:szCs w:val="20"/>
         </w:rPr>
-        <w:t>Ecos</w:t>
-      </w:r>
-      <w:proofErr w:type="spellEnd"/>
-      <w:r>
+        <w:t>output_path = paste0(mainDir, '/quick_start/example_output_subdaily.csv')</w:t>
+      </w:r>
+    </w:p>
+    <w:p>
+      <w:pPr>
         <w:rPr>
           <w:rFonts w:ascii="Courier New" w:eastAsia="Courier New" w:hAnsi="Courier New" w:cs="Courier New"/>
           <w:sz w:val="20"/>
           <w:szCs w:val="20"/>
         </w:rPr>
-        <w:t xml:space="preserve"> on the period from 1990 to 1992 with ‘LFMC’ output type at the </w:t>
-      </w:r>
-      <w:proofErr w:type="spellStart"/>
+      </w:pPr>
       <w:r>
         <w:rPr>
           <w:rFonts w:ascii="Courier New" w:eastAsia="Courier New" w:hAnsi="Courier New" w:cs="Courier New"/>
           <w:sz w:val="20"/>
           <w:szCs w:val="20"/>
         </w:rPr>
-        <w:t>subdail</w:t>
-      </w:r>
-      <w:r>
-        <w:rPr>
-          <w:rFonts w:ascii="Courier New" w:eastAsia="Courier New" w:hAnsi="Courier New" w:cs="Courier New"/>
-          <w:sz w:val="20"/>
-          <w:szCs w:val="20"/>
-        </w:rPr>
-        <w:t>y</w:t>
-      </w:r>
-      <w:proofErr w:type="spellEnd"/>
-      <w:r>
-        <w:rPr>
-          <w:rFonts w:ascii="Courier New" w:eastAsia="Courier New" w:hAnsi="Courier New" w:cs="Courier New"/>
-          <w:sz w:val="20"/>
-          <w:szCs w:val="20"/>
-        </w:rPr>
-        <w:t xml:space="preserve"> time scale </w:t>
-      </w:r>
-    </w:p>
-    <w:p>
-      <w:pPr>
-        <w:rPr>
-          <w:rFonts w:ascii="Courier New" w:eastAsia="Courier New" w:hAnsi="Courier New" w:cs="Courier New"/>
-          <w:sz w:val="20"/>
-          <w:szCs w:val="20"/>
-        </w:rPr>
-      </w:pPr>
-      <w:proofErr w:type="spellStart"/>
-      <w:r>
-        <w:rPr>
-          <w:rFonts w:ascii="Courier New" w:eastAsia="Courier New" w:hAnsi="Courier New" w:cs="Courier New"/>
-          <w:sz w:val="20"/>
-          <w:szCs w:val="20"/>
-        </w:rPr>
-        <w:t>output_path</w:t>
-      </w:r>
-      <w:proofErr w:type="spellEnd"/>
-      <w:r>
-        <w:rPr>
-          <w:rFonts w:ascii="Courier New" w:eastAsia="Courier New" w:hAnsi="Courier New" w:cs="Courier New"/>
-          <w:sz w:val="20"/>
-          <w:szCs w:val="20"/>
-        </w:rPr>
-        <w:t xml:space="preserve"> = paste0(</w:t>
-      </w:r>
-      <w:proofErr w:type="spellStart"/>
-      <w:r>
-        <w:rPr>
-          <w:rFonts w:ascii="Courier New" w:eastAsia="Courier New" w:hAnsi="Courier New" w:cs="Courier New"/>
-          <w:sz w:val="20"/>
-          <w:szCs w:val="20"/>
-        </w:rPr>
-        <w:t>mainDir</w:t>
-      </w:r>
-      <w:proofErr w:type="spellEnd"/>
-      <w:r>
-        <w:rPr>
-          <w:rFonts w:ascii="Courier New" w:eastAsia="Courier New" w:hAnsi="Courier New" w:cs="Courier New"/>
-          <w:sz w:val="20"/>
-          <w:szCs w:val="20"/>
-        </w:rPr>
-        <w:t>, '/</w:t>
-      </w:r>
-      <w:proofErr w:type="spellStart"/>
-      <w:r>
-        <w:rPr>
-          <w:rFonts w:ascii="Courier New" w:eastAsia="Courier New" w:hAnsi="Courier New" w:cs="Courier New"/>
-          <w:sz w:val="20"/>
-          <w:szCs w:val="20"/>
-        </w:rPr>
-        <w:t>quick_start</w:t>
-      </w:r>
-      <w:proofErr w:type="spellEnd"/>
-      <w:r>
-        <w:rPr>
-          <w:rFonts w:ascii="Courier New" w:eastAsia="Courier New" w:hAnsi="Courier New" w:cs="Courier New"/>
-          <w:sz w:val="20"/>
-          <w:szCs w:val="20"/>
-        </w:rPr>
-        <w:t>/example_output_subdaily.csv')</w:t>
-      </w:r>
-    </w:p>
-    <w:p>
-      <w:pPr>
-        <w:rPr>
-          <w:rFonts w:ascii="Courier New" w:eastAsia="Courier New" w:hAnsi="Courier New" w:cs="Courier New"/>
-          <w:sz w:val="20"/>
-          <w:szCs w:val="20"/>
-        </w:rPr>
-      </w:pPr>
-      <w:proofErr w:type="spellStart"/>
-      <w:r>
-        <w:rPr>
-          <w:rFonts w:ascii="Courier New" w:eastAsia="Courier New" w:hAnsi="Courier New" w:cs="Courier New"/>
-          <w:sz w:val="20"/>
-          <w:szCs w:val="20"/>
-        </w:rPr>
-        <w:t>simulation_parameters</w:t>
-      </w:r>
-      <w:proofErr w:type="spellEnd"/>
-      <w:r>
-        <w:rPr>
-          <w:rFonts w:ascii="Courier New" w:eastAsia="Courier New" w:hAnsi="Courier New" w:cs="Courier New"/>
-          <w:sz w:val="20"/>
-          <w:szCs w:val="20"/>
-        </w:rPr>
-        <w:t xml:space="preserve"> &lt;- </w:t>
-      </w:r>
-      <w:proofErr w:type="spellStart"/>
-      <w:proofErr w:type="gramStart"/>
-      <w:r>
-        <w:rPr>
-          <w:rFonts w:ascii="Courier New" w:eastAsia="Courier New" w:hAnsi="Courier New" w:cs="Courier New"/>
-          <w:sz w:val="20"/>
-          <w:szCs w:val="20"/>
-        </w:rPr>
-        <w:t>create.simulation</w:t>
-      </w:r>
-      <w:proofErr w:type="gramEnd"/>
-      <w:r>
-        <w:rPr>
-          <w:rFonts w:ascii="Courier New" w:eastAsia="Courier New" w:hAnsi="Courier New" w:cs="Courier New"/>
-          <w:sz w:val="20"/>
-          <w:szCs w:val="20"/>
-        </w:rPr>
-        <w:t>.parameters</w:t>
-      </w:r>
-      <w:proofErr w:type="spellEnd"/>
-      <w:r>
-        <w:rPr>
-          <w:rFonts w:ascii="Courier New" w:eastAsia="Courier New" w:hAnsi="Courier New" w:cs="Courier New"/>
-          <w:sz w:val="20"/>
-          <w:szCs w:val="20"/>
-        </w:rPr>
-        <w:t>(</w:t>
-      </w:r>
-      <w:proofErr w:type="spellStart"/>
-      <w:r>
-        <w:rPr>
-          <w:rFonts w:ascii="Courier New" w:eastAsia="Courier New" w:hAnsi="Courier New" w:cs="Courier New"/>
-          <w:sz w:val="20"/>
-          <w:szCs w:val="20"/>
-        </w:rPr>
-        <w:t>startYearSimulation</w:t>
-      </w:r>
-      <w:proofErr w:type="spellEnd"/>
-      <w:r>
-        <w:rPr>
-          <w:rFonts w:ascii="Courier New" w:eastAsia="Courier New" w:hAnsi="Courier New" w:cs="Courier New"/>
-          <w:sz w:val="20"/>
-          <w:szCs w:val="20"/>
-        </w:rPr>
-        <w:t xml:space="preserve"> = 1990,endYearSimulation = 1992, </w:t>
-      </w:r>
-      <w:proofErr w:type="spellStart"/>
-      <w:r>
-        <w:rPr>
-          <w:rFonts w:ascii="Courier New" w:eastAsia="Courier New" w:hAnsi="Courier New" w:cs="Courier New"/>
-          <w:sz w:val="20"/>
-          <w:szCs w:val="20"/>
-        </w:rPr>
-        <w:t>mainDir</w:t>
-      </w:r>
-      <w:proofErr w:type="spellEnd"/>
-      <w:r>
-        <w:rPr>
-          <w:rFonts w:ascii="Courier New" w:eastAsia="Courier New" w:hAnsi="Courier New" w:cs="Courier New"/>
-          <w:sz w:val="20"/>
-          <w:szCs w:val="20"/>
-        </w:rPr>
-        <w:t xml:space="preserve"> = </w:t>
-      </w:r>
-      <w:proofErr w:type="spellStart"/>
-      <w:r>
-        <w:rPr>
-          <w:rFonts w:ascii="Courier New" w:eastAsia="Courier New" w:hAnsi="Courier New" w:cs="Courier New"/>
-          <w:sz w:val="20"/>
-          <w:szCs w:val="20"/>
-        </w:rPr>
-        <w:t>mainDir</w:t>
-      </w:r>
-      <w:proofErr w:type="spellEnd"/>
-      <w:r>
-        <w:rPr>
-          <w:rFonts w:ascii="Courier New" w:eastAsia="Courier New" w:hAnsi="Courier New" w:cs="Courier New"/>
-          <w:sz w:val="20"/>
-          <w:szCs w:val="20"/>
-        </w:rPr>
-        <w:t xml:space="preserve">, </w:t>
-      </w:r>
-      <w:proofErr w:type="spellStart"/>
-      <w:r>
-        <w:rPr>
-          <w:rFonts w:ascii="Courier New" w:eastAsia="Courier New" w:hAnsi="Courier New" w:cs="Courier New"/>
-          <w:sz w:val="20"/>
-          <w:szCs w:val="20"/>
-        </w:rPr>
-        <w:t>outputType</w:t>
-      </w:r>
-      <w:proofErr w:type="spellEnd"/>
-      <w:r>
-        <w:rPr>
-          <w:rFonts w:ascii="Courier New" w:eastAsia="Courier New" w:hAnsi="Courier New" w:cs="Courier New"/>
-          <w:sz w:val="20"/>
-          <w:szCs w:val="20"/>
-        </w:rPr>
-        <w:t xml:space="preserve"> = '</w:t>
-      </w:r>
-      <w:proofErr w:type="spellStart"/>
-      <w:r>
-        <w:rPr>
-          <w:rFonts w:ascii="Courier New" w:eastAsia="Courier New" w:hAnsi="Courier New" w:cs="Courier New"/>
-          <w:sz w:val="20"/>
-          <w:szCs w:val="20"/>
-        </w:rPr>
-        <w:t>LFMC_subdaily</w:t>
-      </w:r>
-      <w:proofErr w:type="spellEnd"/>
-      <w:r>
-        <w:rPr>
-          <w:rFonts w:ascii="Courier New" w:eastAsia="Courier New" w:hAnsi="Courier New" w:cs="Courier New"/>
-          <w:sz w:val="20"/>
-          <w:szCs w:val="20"/>
-        </w:rPr>
-        <w:t xml:space="preserve">', </w:t>
-      </w:r>
-      <w:proofErr w:type="spellStart"/>
-      <w:r>
-        <w:rPr>
-          <w:rFonts w:ascii="Courier New" w:eastAsia="Courier New" w:hAnsi="Courier New" w:cs="Courier New"/>
-          <w:sz w:val="20"/>
-          <w:szCs w:val="20"/>
-        </w:rPr>
-        <w:t>outputPath</w:t>
-      </w:r>
-      <w:proofErr w:type="spellEnd"/>
-      <w:r>
-        <w:rPr>
-          <w:rFonts w:ascii="Courier New" w:eastAsia="Courier New" w:hAnsi="Courier New" w:cs="Courier New"/>
-          <w:sz w:val="20"/>
-          <w:szCs w:val="20"/>
-        </w:rPr>
-        <w:t xml:space="preserve"> = </w:t>
-      </w:r>
-      <w:proofErr w:type="spellStart"/>
-      <w:r>
-        <w:rPr>
-          <w:rFonts w:ascii="Courier New" w:eastAsia="Courier New" w:hAnsi="Courier New" w:cs="Courier New"/>
-          <w:sz w:val="20"/>
-          <w:szCs w:val="20"/>
-        </w:rPr>
-        <w:t>output_path</w:t>
-      </w:r>
-      <w:proofErr w:type="spellEnd"/>
-      <w:r>
-        <w:rPr>
-          <w:rFonts w:ascii="Courier New" w:eastAsia="Courier New" w:hAnsi="Courier New" w:cs="Courier New"/>
-          <w:sz w:val="20"/>
-          <w:szCs w:val="20"/>
-        </w:rPr>
-        <w:t>)</w:t>
+        <w:t>simulation_parameters &lt;- create.simulation.parameters(startYearSimulation = 1990,endYearSimulation = 1992, mainDir = mainDir, outputType = 'LFMC_subdaily', outputPath = output_path)</w:t>
       </w:r>
     </w:p>
     <w:p>
@@ -4213,7 +3021,6 @@
                 <w:szCs w:val="16"/>
               </w:rPr>
             </w:pPr>
-            <w:proofErr w:type="spellStart"/>
             <w:r>
               <w:rPr>
                 <w:rFonts w:ascii="Courier New" w:eastAsia="Courier New" w:hAnsi="Courier New" w:cs="Courier New"/>
@@ -4222,7 +3029,6 @@
               </w:rPr>
               <w:t>mainDir</w:t>
             </w:r>
-            <w:proofErr w:type="spellEnd"/>
           </w:p>
         </w:tc>
         <w:tc>
@@ -4306,7 +3112,6 @@
                 <w:szCs w:val="16"/>
               </w:rPr>
             </w:pPr>
-            <w:proofErr w:type="spellStart"/>
             <w:r>
               <w:rPr>
                 <w:rFonts w:ascii="Courier New" w:eastAsia="Courier New" w:hAnsi="Courier New" w:cs="Courier New"/>
@@ -4315,7 +3120,6 @@
               </w:rPr>
               <w:t>startYearSimulation</w:t>
             </w:r>
-            <w:proofErr w:type="spellEnd"/>
           </w:p>
         </w:tc>
         <w:tc>
@@ -4399,7 +3203,6 @@
                 <w:szCs w:val="16"/>
               </w:rPr>
             </w:pPr>
-            <w:proofErr w:type="spellStart"/>
             <w:r>
               <w:rPr>
                 <w:rFonts w:ascii="Courier New" w:eastAsia="Courier New" w:hAnsi="Courier New" w:cs="Courier New"/>
@@ -4409,7 +3212,6 @@
               <w:lastRenderedPageBreak/>
               <w:t>endYearSimulation</w:t>
             </w:r>
-            <w:proofErr w:type="spellEnd"/>
           </w:p>
         </w:tc>
         <w:tc>
@@ -4493,7 +3295,6 @@
                 <w:szCs w:val="16"/>
               </w:rPr>
             </w:pPr>
-            <w:proofErr w:type="spellStart"/>
             <w:r>
               <w:rPr>
                 <w:rFonts w:ascii="Courier New" w:eastAsia="Courier New" w:hAnsi="Courier New" w:cs="Courier New"/>
@@ -4502,7 +3303,6 @@
               </w:rPr>
               <w:t>resolutionOutput</w:t>
             </w:r>
-            <w:proofErr w:type="spellEnd"/>
           </w:p>
         </w:tc>
         <w:tc>
@@ -4530,23 +3330,7 @@
                 <w:sz w:val="16"/>
                 <w:szCs w:val="16"/>
               </w:rPr>
-              <w:t>the resolution for the output simulation file. Must be '</w:t>
-            </w:r>
-            <w:proofErr w:type="spellStart"/>
-            <w:r>
-              <w:rPr>
-                <w:sz w:val="16"/>
-                <w:szCs w:val="16"/>
-              </w:rPr>
-              <w:t>subdaily</w:t>
-            </w:r>
-            <w:proofErr w:type="spellEnd"/>
-            <w:r>
-              <w:rPr>
-                <w:sz w:val="16"/>
-                <w:szCs w:val="16"/>
-              </w:rPr>
-              <w:t>' (default), 'daily' or 'yearly'</w:t>
+              <w:t>the resolution for the output simulation file. Must be 'subdaily' (default), 'daily' or 'yearly'</w:t>
             </w:r>
           </w:p>
         </w:tc>
@@ -4602,7 +3386,6 @@
                 <w:szCs w:val="16"/>
               </w:rPr>
             </w:pPr>
-            <w:proofErr w:type="spellStart"/>
             <w:r>
               <w:rPr>
                 <w:rFonts w:ascii="Courier New" w:eastAsia="Courier New" w:hAnsi="Courier New" w:cs="Courier New"/>
@@ -4611,7 +3394,6 @@
               </w:rPr>
               <w:t>outputType</w:t>
             </w:r>
-            <w:proofErr w:type="spellEnd"/>
           </w:p>
         </w:tc>
         <w:tc>
@@ -4639,73 +3421,15 @@
                 <w:sz w:val="16"/>
                 <w:szCs w:val="16"/>
               </w:rPr>
-              <w:t>the type of output chosen. if not provided set to ‘</w:t>
-            </w:r>
-            <w:proofErr w:type="spellStart"/>
-            <w:r>
-              <w:rPr>
-                <w:sz w:val="16"/>
-                <w:szCs w:val="16"/>
-              </w:rPr>
-              <w:t>simple_subdaily</w:t>
-            </w:r>
-            <w:proofErr w:type="spellEnd"/>
-            <w:r>
-              <w:rPr>
-                <w:sz w:val="16"/>
-                <w:szCs w:val="16"/>
-              </w:rPr>
-              <w:t>’, ‘</w:t>
-            </w:r>
-            <w:proofErr w:type="spellStart"/>
-            <w:r>
-              <w:rPr>
-                <w:sz w:val="16"/>
-                <w:szCs w:val="16"/>
-              </w:rPr>
-              <w:t>simple_daily</w:t>
-            </w:r>
-            <w:proofErr w:type="spellEnd"/>
-            <w:r>
-              <w:rPr>
-                <w:sz w:val="16"/>
-                <w:szCs w:val="16"/>
-              </w:rPr>
-              <w:t>’ or ‘</w:t>
-            </w:r>
-            <w:proofErr w:type="spellStart"/>
-            <w:r>
-              <w:rPr>
-                <w:sz w:val="16"/>
-                <w:szCs w:val="16"/>
-              </w:rPr>
-              <w:t>simple_yearly</w:t>
-            </w:r>
-            <w:proofErr w:type="spellEnd"/>
-            <w:r>
-              <w:rPr>
-                <w:sz w:val="16"/>
-                <w:szCs w:val="16"/>
-              </w:rPr>
-              <w:t xml:space="preserve">’ according to </w:t>
-            </w:r>
-            <w:proofErr w:type="spellStart"/>
+              <w:t xml:space="preserve">the type of output chosen. if not provided set to ‘simple_subdaily’, ‘simple_daily’ or ‘simple_yearly’ according to </w:t>
+            </w:r>
             <w:r>
               <w:rPr>
                 <w:rFonts w:ascii="Courier New" w:eastAsia="Courier New" w:hAnsi="Courier New" w:cs="Courier New"/>
                 <w:sz w:val="16"/>
                 <w:szCs w:val="16"/>
               </w:rPr>
-              <w:t>resolutionOutput</w:t>
-            </w:r>
-            <w:proofErr w:type="spellEnd"/>
-            <w:r>
-              <w:rPr>
-                <w:rFonts w:ascii="Courier New" w:eastAsia="Courier New" w:hAnsi="Courier New" w:cs="Courier New"/>
-                <w:sz w:val="16"/>
-                <w:szCs w:val="16"/>
-              </w:rPr>
-              <w:t xml:space="preserve">. </w:t>
+              <w:t xml:space="preserve">resolutionOutput. </w:t>
             </w:r>
           </w:p>
         </w:tc>
@@ -4761,7 +3485,6 @@
                 <w:szCs w:val="16"/>
               </w:rPr>
             </w:pPr>
-            <w:proofErr w:type="spellStart"/>
             <w:r>
               <w:rPr>
                 <w:rFonts w:ascii="Courier New" w:eastAsia="Courier New" w:hAnsi="Courier New" w:cs="Courier New"/>
@@ -4778,7 +3501,6 @@
               </w:rPr>
               <w:t>h</w:t>
             </w:r>
-            <w:proofErr w:type="spellEnd"/>
           </w:p>
         </w:tc>
         <w:tc>
@@ -4865,7 +3587,6 @@
                 <w:szCs w:val="16"/>
               </w:rPr>
             </w:pPr>
-            <w:proofErr w:type="spellStart"/>
             <w:r>
               <w:rPr>
                 <w:rFonts w:ascii="Courier New" w:eastAsia="Courier New" w:hAnsi="Courier New" w:cs="Courier New"/>
@@ -4874,7 +3595,6 @@
               </w:rPr>
               <w:t>overWrite</w:t>
             </w:r>
-            <w:proofErr w:type="spellEnd"/>
           </w:p>
         </w:tc>
         <w:tc>
@@ -4955,8 +3675,18 @@
           <w:ilvl w:val="0"/>
           <w:numId w:val="2"/>
         </w:numPr>
+        <w:rPr>
+          <w:rFonts w:ascii="Times New Roman" w:hAnsi="Times New Roman" w:cs="Times New Roman"/>
+          <w:sz w:val="24"/>
+          <w:szCs w:val="24"/>
+        </w:rPr>
       </w:pPr>
       <w:r>
+        <w:rPr>
+          <w:rFonts w:ascii="Times New Roman" w:hAnsi="Times New Roman" w:cs="Times New Roman"/>
+          <w:sz w:val="24"/>
+          <w:szCs w:val="24"/>
+        </w:rPr>
         <w:t>Climate data</w:t>
       </w:r>
     </w:p>
@@ -4984,30 +3714,14 @@
         <w:rPr>
           <w:rFonts w:ascii="Times New Roman" w:eastAsia="Times New Roman" w:hAnsi="Times New Roman" w:cs="Times New Roman"/>
         </w:rPr>
-        <w:t xml:space="preserve"> scale. Daily data will be disaggregated at the time step specified in modeling options (R </w:t>
-      </w:r>
-      <w:proofErr w:type="gramStart"/>
-      <w:r>
-        <w:rPr>
-          <w:rFonts w:ascii="Times New Roman" w:eastAsia="Times New Roman" w:hAnsi="Times New Roman" w:cs="Times New Roman"/>
-        </w:rPr>
-        <w:t>parameter :</w:t>
-      </w:r>
-      <w:proofErr w:type="gramEnd"/>
-      <w:r>
-        <w:rPr>
-          <w:rFonts w:ascii="Times New Roman" w:eastAsia="Times New Roman" w:hAnsi="Times New Roman" w:cs="Times New Roman"/>
-        </w:rPr>
-        <w:t xml:space="preserve"> </w:t>
-      </w:r>
-      <w:proofErr w:type="spellStart"/>
+        <w:t xml:space="preserve"> scale. Daily data will be disaggregated at the time step specified in modeling options (R parameter : </w:t>
+      </w:r>
       <w:r>
         <w:rPr>
           <w:rFonts w:ascii="Courier New" w:eastAsia="Courier New" w:hAnsi="Courier New" w:cs="Courier New"/>
         </w:rPr>
         <w:t>timeStepForEvapo</w:t>
       </w:r>
-      <w:proofErr w:type="spellEnd"/>
       <w:r>
         <w:rPr>
           <w:rFonts w:ascii="Times New Roman" w:eastAsia="Times New Roman" w:hAnsi="Times New Roman" w:cs="Times New Roman"/>
@@ -5019,23 +3733,7 @@
           <w:rFonts w:ascii="Times New Roman" w:eastAsia="Times New Roman" w:hAnsi="Times New Roman" w:cs="Times New Roman"/>
           <w:b/>
         </w:rPr>
-        <w:t xml:space="preserve">it is not possible to use </w:t>
-      </w:r>
-      <w:proofErr w:type="spellStart"/>
-      <w:r>
-        <w:rPr>
-          <w:rFonts w:ascii="Times New Roman" w:eastAsia="Times New Roman" w:hAnsi="Times New Roman" w:cs="Times New Roman"/>
-          <w:b/>
-        </w:rPr>
-        <w:t>subdaily</w:t>
-      </w:r>
-      <w:proofErr w:type="spellEnd"/>
-      <w:r>
-        <w:rPr>
-          <w:rFonts w:ascii="Times New Roman" w:eastAsia="Times New Roman" w:hAnsi="Times New Roman" w:cs="Times New Roman"/>
-          <w:b/>
-        </w:rPr>
-        <w:t xml:space="preserve"> data</w:t>
+        <w:t>it is not possible to use subdaily data</w:t>
       </w:r>
       <w:r>
         <w:rPr>
@@ -5048,17 +3746,8 @@
           <w:rFonts w:ascii="Times New Roman" w:eastAsia="Times New Roman" w:hAnsi="Times New Roman" w:cs="Times New Roman"/>
           <w:i/>
         </w:rPr>
-        <w:t>SurEau-</w:t>
-      </w:r>
-      <w:proofErr w:type="spellStart"/>
-      <w:r>
-        <w:rPr>
-          <w:rFonts w:ascii="Times New Roman" w:eastAsia="Times New Roman" w:hAnsi="Times New Roman" w:cs="Times New Roman"/>
-          <w:i/>
-        </w:rPr>
-        <w:t>Ecos</w:t>
-      </w:r>
-      <w:proofErr w:type="spellEnd"/>
+        <w:t>SurEau-Ecos</w:t>
+      </w:r>
       <w:r>
         <w:rPr>
           <w:rFonts w:ascii="Times New Roman" w:eastAsia="Times New Roman" w:hAnsi="Times New Roman" w:cs="Times New Roman"/>
@@ -5093,173 +3782,67 @@
         </w:rPr>
         <w:t xml:space="preserve">imate data used as input in </w:t>
       </w:r>
-      <w:proofErr w:type="spellStart"/>
-      <w:proofErr w:type="gramStart"/>
       <w:r>
         <w:rPr>
           <w:rFonts w:ascii="Courier New" w:eastAsia="Courier New" w:hAnsi="Courier New" w:cs="Courier New"/>
           <w:sz w:val="20"/>
           <w:szCs w:val="20"/>
         </w:rPr>
-        <w:t>run.SurEau</w:t>
-      </w:r>
-      <w:proofErr w:type="gramEnd"/>
+        <w:t>run.SurEau-Ecos.R()</w:t>
+      </w:r>
+      <w:r>
+        <w:rPr>
+          <w:rFonts w:ascii="Times New Roman" w:eastAsia="Times New Roman" w:hAnsi="Times New Roman" w:cs="Times New Roman"/>
+        </w:rPr>
+        <w:t xml:space="preserve"> must have been created by the function </w:t>
+      </w:r>
       <w:r>
         <w:rPr>
           <w:rFonts w:ascii="Courier New" w:eastAsia="Courier New" w:hAnsi="Courier New" w:cs="Courier New"/>
           <w:sz w:val="20"/>
           <w:szCs w:val="20"/>
         </w:rPr>
-        <w:t>-Ecos.R</w:t>
-      </w:r>
-      <w:proofErr w:type="spellEnd"/>
+        <w:t>create.climate.data()</w:t>
+      </w:r>
+      <w:r>
+        <w:rPr>
+          <w:rFonts w:ascii="Times New Roman" w:eastAsia="Times New Roman" w:hAnsi="Times New Roman" w:cs="Times New Roman"/>
+        </w:rPr>
+        <w:t>. this function takes three arguments : filePath (path a csv file containing the climate data), modeling_options (a list containing the modeling opt</w:t>
+      </w:r>
+      <w:r>
+        <w:rPr>
+          <w:rFonts w:ascii="Times New Roman" w:eastAsia="Times New Roman" w:hAnsi="Times New Roman" w:cs="Times New Roman"/>
+        </w:rPr>
+        <w:t xml:space="preserve">ions created with  </w:t>
+      </w:r>
+      <w:r>
+        <w:rPr>
+          <w:rFonts w:ascii="Courier New" w:eastAsia="Courier New" w:hAnsi="Courier New" w:cs="Courier New"/>
+        </w:rPr>
+        <w:t>c</w:t>
+      </w:r>
       <w:r>
         <w:rPr>
           <w:rFonts w:ascii="Courier New" w:eastAsia="Courier New" w:hAnsi="Courier New" w:cs="Courier New"/>
           <w:sz w:val="20"/>
           <w:szCs w:val="20"/>
         </w:rPr>
-        <w:t>()</w:t>
-      </w:r>
-      <w:r>
-        <w:rPr>
-          <w:rFonts w:ascii="Times New Roman" w:eastAsia="Times New Roman" w:hAnsi="Times New Roman" w:cs="Times New Roman"/>
-        </w:rPr>
-        <w:t xml:space="preserve"> must have been created by the function </w:t>
-      </w:r>
-      <w:proofErr w:type="spellStart"/>
+        <w:t>reate.modeling.options()</w:t>
+      </w:r>
+      <w:r>
+        <w:rPr>
+          <w:rFonts w:ascii="Times New Roman" w:eastAsia="Times New Roman" w:hAnsi="Times New Roman" w:cs="Times New Roman"/>
+        </w:rPr>
+        <w:t xml:space="preserve">) and simulation_parameters a list containing the simulation parameters created with </w:t>
+      </w:r>
       <w:r>
         <w:rPr>
           <w:rFonts w:ascii="Courier New" w:eastAsia="Courier New" w:hAnsi="Courier New" w:cs="Courier New"/>
           <w:sz w:val="20"/>
           <w:szCs w:val="20"/>
         </w:rPr>
-        <w:t>create.climate.data</w:t>
-      </w:r>
-      <w:proofErr w:type="spellEnd"/>
-      <w:r>
-        <w:rPr>
-          <w:rFonts w:ascii="Courier New" w:eastAsia="Courier New" w:hAnsi="Courier New" w:cs="Courier New"/>
-          <w:sz w:val="20"/>
-          <w:szCs w:val="20"/>
-        </w:rPr>
-        <w:t>()</w:t>
-      </w:r>
-      <w:r>
-        <w:rPr>
-          <w:rFonts w:ascii="Times New Roman" w:eastAsia="Times New Roman" w:hAnsi="Times New Roman" w:cs="Times New Roman"/>
-        </w:rPr>
-        <w:t xml:space="preserve">. this function takes three </w:t>
-      </w:r>
-      <w:proofErr w:type="gramStart"/>
-      <w:r>
-        <w:rPr>
-          <w:rFonts w:ascii="Times New Roman" w:eastAsia="Times New Roman" w:hAnsi="Times New Roman" w:cs="Times New Roman"/>
-        </w:rPr>
-        <w:t>arguments :</w:t>
-      </w:r>
-      <w:proofErr w:type="gramEnd"/>
-      <w:r>
-        <w:rPr>
-          <w:rFonts w:ascii="Times New Roman" w:eastAsia="Times New Roman" w:hAnsi="Times New Roman" w:cs="Times New Roman"/>
-        </w:rPr>
-        <w:t xml:space="preserve"> </w:t>
-      </w:r>
-      <w:proofErr w:type="spellStart"/>
-      <w:r>
-        <w:rPr>
-          <w:rFonts w:ascii="Times New Roman" w:eastAsia="Times New Roman" w:hAnsi="Times New Roman" w:cs="Times New Roman"/>
-        </w:rPr>
-        <w:t>filePath</w:t>
-      </w:r>
-      <w:proofErr w:type="spellEnd"/>
-      <w:r>
-        <w:rPr>
-          <w:rFonts w:ascii="Times New Roman" w:eastAsia="Times New Roman" w:hAnsi="Times New Roman" w:cs="Times New Roman"/>
-        </w:rPr>
-        <w:t xml:space="preserve"> (path a csv file containing the climate data), </w:t>
-      </w:r>
-      <w:proofErr w:type="spellStart"/>
-      <w:r>
-        <w:rPr>
-          <w:rFonts w:ascii="Times New Roman" w:eastAsia="Times New Roman" w:hAnsi="Times New Roman" w:cs="Times New Roman"/>
-        </w:rPr>
-        <w:t>modeling_options</w:t>
-      </w:r>
-      <w:proofErr w:type="spellEnd"/>
-      <w:r>
-        <w:rPr>
-          <w:rFonts w:ascii="Times New Roman" w:eastAsia="Times New Roman" w:hAnsi="Times New Roman" w:cs="Times New Roman"/>
-        </w:rPr>
-        <w:t xml:space="preserve"> (a list containing the modeling opt</w:t>
-      </w:r>
-      <w:r>
-        <w:rPr>
-          <w:rFonts w:ascii="Times New Roman" w:eastAsia="Times New Roman" w:hAnsi="Times New Roman" w:cs="Times New Roman"/>
-        </w:rPr>
-        <w:t xml:space="preserve">ions created with  </w:t>
-      </w:r>
-      <w:proofErr w:type="spellStart"/>
-      <w:r>
-        <w:rPr>
-          <w:rFonts w:ascii="Courier New" w:eastAsia="Courier New" w:hAnsi="Courier New" w:cs="Courier New"/>
-        </w:rPr>
-        <w:t>c</w:t>
-      </w:r>
-      <w:r>
-        <w:rPr>
-          <w:rFonts w:ascii="Courier New" w:eastAsia="Courier New" w:hAnsi="Courier New" w:cs="Courier New"/>
-          <w:sz w:val="20"/>
-          <w:szCs w:val="20"/>
-        </w:rPr>
-        <w:t>reate.modeling.options</w:t>
-      </w:r>
-      <w:proofErr w:type="spellEnd"/>
-      <w:r>
-        <w:rPr>
-          <w:rFonts w:ascii="Courier New" w:eastAsia="Courier New" w:hAnsi="Courier New" w:cs="Courier New"/>
-          <w:sz w:val="20"/>
-          <w:szCs w:val="20"/>
-        </w:rPr>
-        <w:t>()</w:t>
-      </w:r>
-      <w:r>
-        <w:rPr>
-          <w:rFonts w:ascii="Times New Roman" w:eastAsia="Times New Roman" w:hAnsi="Times New Roman" w:cs="Times New Roman"/>
-        </w:rPr>
-        <w:t xml:space="preserve">) and </w:t>
-      </w:r>
-      <w:proofErr w:type="spellStart"/>
-      <w:r>
-        <w:rPr>
-          <w:rFonts w:ascii="Times New Roman" w:eastAsia="Times New Roman" w:hAnsi="Times New Roman" w:cs="Times New Roman"/>
-        </w:rPr>
-        <w:t>simulation_parameters</w:t>
-      </w:r>
-      <w:proofErr w:type="spellEnd"/>
-      <w:r>
-        <w:rPr>
-          <w:rFonts w:ascii="Times New Roman" w:eastAsia="Times New Roman" w:hAnsi="Times New Roman" w:cs="Times New Roman"/>
-        </w:rPr>
-        <w:t xml:space="preserve"> a list containing the simulation parameters created with </w:t>
-      </w:r>
-      <w:proofErr w:type="spellStart"/>
-      <w:r>
-        <w:rPr>
-          <w:rFonts w:ascii="Courier New" w:eastAsia="Courier New" w:hAnsi="Courier New" w:cs="Courier New"/>
-          <w:sz w:val="20"/>
-          <w:szCs w:val="20"/>
-        </w:rPr>
-        <w:t>create.simulation.parameters</w:t>
-      </w:r>
-      <w:proofErr w:type="spellEnd"/>
-      <w:r>
-        <w:rPr>
-          <w:rFonts w:ascii="Courier New" w:eastAsia="Courier New" w:hAnsi="Courier New" w:cs="Courier New"/>
-          <w:sz w:val="20"/>
-          <w:szCs w:val="20"/>
-        </w:rPr>
-        <w:t>()</w:t>
+        <w:t>create.simulation.parameters()</w:t>
       </w:r>
       <w:r>
         <w:rPr>
@@ -5293,51 +3876,8 @@
         <w:rPr>
           <w:rFonts w:ascii="Times New Roman" w:eastAsia="Times New Roman" w:hAnsi="Times New Roman" w:cs="Times New Roman"/>
         </w:rPr>
-        <w:t xml:space="preserve">as field separator </w:t>
-      </w:r>
-      <w:proofErr w:type="gramStart"/>
-      <w:r>
-        <w:rPr>
-          <w:rFonts w:ascii="Times New Roman" w:eastAsia="Times New Roman" w:hAnsi="Times New Roman" w:cs="Times New Roman"/>
-        </w:rPr>
-        <w:t>character  and</w:t>
-      </w:r>
-      <w:proofErr w:type="gramEnd"/>
-      <w:r>
-        <w:rPr>
-          <w:rFonts w:ascii="Times New Roman" w:eastAsia="Times New Roman" w:hAnsi="Times New Roman" w:cs="Times New Roman"/>
-        </w:rPr>
-        <w:t xml:space="preserve"> ‘.’ as decimal character. For each row the Date must be provided in the following </w:t>
-      </w:r>
-      <w:proofErr w:type="gramStart"/>
-      <w:r>
-        <w:rPr>
-          <w:rFonts w:ascii="Times New Roman" w:eastAsia="Times New Roman" w:hAnsi="Times New Roman" w:cs="Times New Roman"/>
-        </w:rPr>
-        <w:t>format :</w:t>
-      </w:r>
-      <w:proofErr w:type="gramEnd"/>
-      <w:r>
-        <w:rPr>
-          <w:rFonts w:ascii="Times New Roman" w:eastAsia="Times New Roman" w:hAnsi="Times New Roman" w:cs="Times New Roman"/>
-        </w:rPr>
-        <w:t xml:space="preserve"> “dd/mm/</w:t>
-      </w:r>
-      <w:proofErr w:type="spellStart"/>
-      <w:r>
-        <w:rPr>
-          <w:rFonts w:ascii="Times New Roman" w:eastAsia="Times New Roman" w:hAnsi="Times New Roman" w:cs="Times New Roman"/>
-        </w:rPr>
-        <w:t>yyy</w:t>
-      </w:r>
-      <w:proofErr w:type="spellEnd"/>
-      <w:r>
-        <w:rPr>
-          <w:rFonts w:ascii="Times New Roman" w:eastAsia="Times New Roman" w:hAnsi="Times New Roman" w:cs="Times New Roman"/>
-        </w:rPr>
-        <w:t xml:space="preserve">”. Only the data on corresponding to </w:t>
-      </w:r>
-      <w:proofErr w:type="spellStart"/>
+        <w:t xml:space="preserve">as field separator character  and ‘.’ as decimal character. For each row the Date must be provided in the following format : “dd/mm/yyy”. Only the data on corresponding to </w:t>
+      </w:r>
       <w:r>
         <w:rPr>
           <w:rFonts w:ascii="Courier New" w:eastAsia="Courier New" w:hAnsi="Courier New" w:cs="Courier New"/>
@@ -5346,30 +3886,19 @@
         </w:rPr>
         <w:t>startingYear</w:t>
       </w:r>
-      <w:proofErr w:type="spellEnd"/>
       <w:r>
         <w:rPr>
           <w:rFonts w:ascii="Times New Roman" w:eastAsia="Times New Roman" w:hAnsi="Times New Roman" w:cs="Times New Roman"/>
         </w:rPr>
         <w:t xml:space="preserve"> and </w:t>
       </w:r>
-      <w:proofErr w:type="spellStart"/>
       <w:r>
         <w:rPr>
           <w:rFonts w:ascii="Courier New" w:eastAsia="Courier New" w:hAnsi="Courier New" w:cs="Courier New"/>
           <w:sz w:val="20"/>
           <w:szCs w:val="20"/>
         </w:rPr>
-        <w:t>endYear</w:t>
-      </w:r>
-      <w:proofErr w:type="spellEnd"/>
-      <w:r>
-        <w:rPr>
-          <w:rFonts w:ascii="Courier New" w:eastAsia="Courier New" w:hAnsi="Courier New" w:cs="Courier New"/>
-          <w:sz w:val="20"/>
-          <w:szCs w:val="20"/>
-        </w:rPr>
-        <w:t xml:space="preserve"> </w:t>
+        <w:t xml:space="preserve">endYear </w:t>
       </w:r>
       <w:r>
         <w:rPr>
@@ -5416,25 +3945,24 @@
           <w:sz w:val="20"/>
           <w:szCs w:val="20"/>
         </w:rPr>
-        <w:t xml:space="preserve"># </w:t>
-      </w:r>
-      <w:proofErr w:type="gramStart"/>
-      <w:r>
+        <w:t xml:space="preserve"># load climate data from test and select the period from 2005 to 2006 </w:t>
+      </w:r>
+    </w:p>
+    <w:p>
+      <w:pPr>
         <w:rPr>
           <w:rFonts w:ascii="Courier New" w:eastAsia="Courier New" w:hAnsi="Courier New" w:cs="Courier New"/>
           <w:sz w:val="20"/>
           <w:szCs w:val="20"/>
         </w:rPr>
-        <w:t>load</w:t>
-      </w:r>
-      <w:proofErr w:type="gramEnd"/>
+      </w:pPr>
       <w:r>
         <w:rPr>
           <w:rFonts w:ascii="Courier New" w:eastAsia="Courier New" w:hAnsi="Courier New" w:cs="Courier New"/>
           <w:sz w:val="20"/>
           <w:szCs w:val="20"/>
         </w:rPr>
-        <w:t xml:space="preserve"> climate data from test and select the period from 2005 to 2006 </w:t>
+        <w:t>climate_path = paste0(‘mainDir’, test_simulation/climate_data_test.csv’)</w:t>
       </w:r>
     </w:p>
     <w:p>
@@ -5445,340 +3973,55 @@
           <w:szCs w:val="20"/>
         </w:rPr>
       </w:pPr>
-      <w:proofErr w:type="spellStart"/>
       <w:r>
         <w:rPr>
           <w:rFonts w:ascii="Courier New" w:eastAsia="Courier New" w:hAnsi="Courier New" w:cs="Courier New"/>
           <w:sz w:val="20"/>
           <w:szCs w:val="20"/>
         </w:rPr>
-        <w:t>climate_path</w:t>
-      </w:r>
-      <w:proofErr w:type="spellEnd"/>
-      <w:r>
+        <w:t>modeling_options = create.modeling.options()</w:t>
+      </w:r>
+    </w:p>
+    <w:p>
+      <w:pPr>
         <w:rPr>
           <w:rFonts w:ascii="Courier New" w:eastAsia="Courier New" w:hAnsi="Courier New" w:cs="Courier New"/>
           <w:sz w:val="20"/>
           <w:szCs w:val="20"/>
         </w:rPr>
-        <w:t xml:space="preserve"> = paste0(‘</w:t>
-      </w:r>
-      <w:proofErr w:type="spellStart"/>
+      </w:pPr>
       <w:r>
         <w:rPr>
           <w:rFonts w:ascii="Courier New" w:eastAsia="Courier New" w:hAnsi="Courier New" w:cs="Courier New"/>
           <w:sz w:val="20"/>
           <w:szCs w:val="20"/>
         </w:rPr>
-        <w:t>mainDir</w:t>
-      </w:r>
-      <w:proofErr w:type="spellEnd"/>
-      <w:r>
+        <w:t>simulation_parameters = create.simulation.parameters(starting_year  =2005 ,endYear = 2006)</w:t>
+      </w:r>
+    </w:p>
+    <w:p>
+      <w:pPr>
         <w:rPr>
           <w:rFonts w:ascii="Courier New" w:eastAsia="Courier New" w:hAnsi="Courier New" w:cs="Courier New"/>
           <w:sz w:val="20"/>
           <w:szCs w:val="20"/>
         </w:rPr>
-        <w:t xml:space="preserve">’, </w:t>
-      </w:r>
-      <w:proofErr w:type="spellStart"/>
+      </w:pPr>
       <w:r>
         <w:rPr>
           <w:rFonts w:ascii="Courier New" w:eastAsia="Courier New" w:hAnsi="Courier New" w:cs="Courier New"/>
           <w:sz w:val="20"/>
           <w:szCs w:val="20"/>
         </w:rPr>
-        <w:t>test_simulation</w:t>
-      </w:r>
-      <w:proofErr w:type="spellEnd"/>
+        <w:t>climate_data = create.climate.data(filePath = c</w:t>
+      </w:r>
       <w:r>
         <w:rPr>
           <w:rFonts w:ascii="Courier New" w:eastAsia="Courier New" w:hAnsi="Courier New" w:cs="Courier New"/>
           <w:sz w:val="20"/>
           <w:szCs w:val="20"/>
         </w:rPr>
-        <w:t>/climate_data_test.csv’)</w:t>
-      </w:r>
-    </w:p>
-    <w:p>
-      <w:pPr>
-        <w:rPr>
-          <w:rFonts w:ascii="Courier New" w:eastAsia="Courier New" w:hAnsi="Courier New" w:cs="Courier New"/>
-          <w:sz w:val="20"/>
-          <w:szCs w:val="20"/>
-        </w:rPr>
-      </w:pPr>
-      <w:proofErr w:type="spellStart"/>
-      <w:r>
-        <w:rPr>
-          <w:rFonts w:ascii="Courier New" w:eastAsia="Courier New" w:hAnsi="Courier New" w:cs="Courier New"/>
-          <w:sz w:val="20"/>
-          <w:szCs w:val="20"/>
-        </w:rPr>
-        <w:t>modeling_options</w:t>
-      </w:r>
-      <w:proofErr w:type="spellEnd"/>
-      <w:r>
-        <w:rPr>
-          <w:rFonts w:ascii="Courier New" w:eastAsia="Courier New" w:hAnsi="Courier New" w:cs="Courier New"/>
-          <w:sz w:val="20"/>
-          <w:szCs w:val="20"/>
-        </w:rPr>
-        <w:t xml:space="preserve"> = </w:t>
-      </w:r>
-      <w:proofErr w:type="spellStart"/>
-      <w:proofErr w:type="gramStart"/>
-      <w:r>
-        <w:rPr>
-          <w:rFonts w:ascii="Courier New" w:eastAsia="Courier New" w:hAnsi="Courier New" w:cs="Courier New"/>
-          <w:sz w:val="20"/>
-          <w:szCs w:val="20"/>
-        </w:rPr>
-        <w:t>create.modeling</w:t>
-      </w:r>
-      <w:proofErr w:type="gramEnd"/>
-      <w:r>
-        <w:rPr>
-          <w:rFonts w:ascii="Courier New" w:eastAsia="Courier New" w:hAnsi="Courier New" w:cs="Courier New"/>
-          <w:sz w:val="20"/>
-          <w:szCs w:val="20"/>
-        </w:rPr>
-        <w:t>.options</w:t>
-      </w:r>
-      <w:proofErr w:type="spellEnd"/>
-      <w:r>
-        <w:rPr>
-          <w:rFonts w:ascii="Courier New" w:eastAsia="Courier New" w:hAnsi="Courier New" w:cs="Courier New"/>
-          <w:sz w:val="20"/>
-          <w:szCs w:val="20"/>
-        </w:rPr>
-        <w:t>()</w:t>
-      </w:r>
-    </w:p>
-    <w:p>
-      <w:pPr>
-        <w:rPr>
-          <w:rFonts w:ascii="Courier New" w:eastAsia="Courier New" w:hAnsi="Courier New" w:cs="Courier New"/>
-          <w:sz w:val="20"/>
-          <w:szCs w:val="20"/>
-        </w:rPr>
-      </w:pPr>
-      <w:proofErr w:type="spellStart"/>
-      <w:r>
-        <w:rPr>
-          <w:rFonts w:ascii="Courier New" w:eastAsia="Courier New" w:hAnsi="Courier New" w:cs="Courier New"/>
-          <w:sz w:val="20"/>
-          <w:szCs w:val="20"/>
-        </w:rPr>
-        <w:t>simulation_parameters</w:t>
-      </w:r>
-      <w:proofErr w:type="spellEnd"/>
-      <w:r>
-        <w:rPr>
-          <w:rFonts w:ascii="Courier New" w:eastAsia="Courier New" w:hAnsi="Courier New" w:cs="Courier New"/>
-          <w:sz w:val="20"/>
-          <w:szCs w:val="20"/>
-        </w:rPr>
-        <w:t xml:space="preserve"> = </w:t>
-      </w:r>
-      <w:proofErr w:type="spellStart"/>
-      <w:proofErr w:type="gramStart"/>
-      <w:r>
-        <w:rPr>
-          <w:rFonts w:ascii="Courier New" w:eastAsia="Courier New" w:hAnsi="Courier New" w:cs="Courier New"/>
-          <w:sz w:val="20"/>
-          <w:szCs w:val="20"/>
-        </w:rPr>
-        <w:t>create.simulation</w:t>
-      </w:r>
-      <w:proofErr w:type="gramEnd"/>
-      <w:r>
-        <w:rPr>
-          <w:rFonts w:ascii="Courier New" w:eastAsia="Courier New" w:hAnsi="Courier New" w:cs="Courier New"/>
-          <w:sz w:val="20"/>
-          <w:szCs w:val="20"/>
-        </w:rPr>
-        <w:t>.parameters</w:t>
-      </w:r>
-      <w:proofErr w:type="spellEnd"/>
-      <w:r>
-        <w:rPr>
-          <w:rFonts w:ascii="Courier New" w:eastAsia="Courier New" w:hAnsi="Courier New" w:cs="Courier New"/>
-          <w:sz w:val="20"/>
-          <w:szCs w:val="20"/>
-        </w:rPr>
-        <w:t>(</w:t>
-      </w:r>
-      <w:proofErr w:type="spellStart"/>
-      <w:r>
-        <w:rPr>
-          <w:rFonts w:ascii="Courier New" w:eastAsia="Courier New" w:hAnsi="Courier New" w:cs="Courier New"/>
-          <w:sz w:val="20"/>
-          <w:szCs w:val="20"/>
-        </w:rPr>
-        <w:t>starting_year</w:t>
-      </w:r>
-      <w:proofErr w:type="spellEnd"/>
-      <w:r>
-        <w:rPr>
-          <w:rFonts w:ascii="Courier New" w:eastAsia="Courier New" w:hAnsi="Courier New" w:cs="Courier New"/>
-          <w:sz w:val="20"/>
-          <w:szCs w:val="20"/>
-        </w:rPr>
-        <w:t xml:space="preserve">  =2005 ,</w:t>
-      </w:r>
-      <w:proofErr w:type="spellStart"/>
-      <w:r>
-        <w:rPr>
-          <w:rFonts w:ascii="Courier New" w:eastAsia="Courier New" w:hAnsi="Courier New" w:cs="Courier New"/>
-          <w:sz w:val="20"/>
-          <w:szCs w:val="20"/>
-        </w:rPr>
-        <w:t>endYear</w:t>
-      </w:r>
-      <w:proofErr w:type="spellEnd"/>
-      <w:r>
-        <w:rPr>
-          <w:rFonts w:ascii="Courier New" w:eastAsia="Courier New" w:hAnsi="Courier New" w:cs="Courier New"/>
-          <w:sz w:val="20"/>
-          <w:szCs w:val="20"/>
-        </w:rPr>
-        <w:t xml:space="preserve"> = 2006)</w:t>
-      </w:r>
-    </w:p>
-    <w:p>
-      <w:pPr>
-        <w:rPr>
-          <w:rFonts w:ascii="Courier New" w:eastAsia="Courier New" w:hAnsi="Courier New" w:cs="Courier New"/>
-          <w:sz w:val="20"/>
-          <w:szCs w:val="20"/>
-        </w:rPr>
-      </w:pPr>
-      <w:proofErr w:type="spellStart"/>
-      <w:r>
-        <w:rPr>
-          <w:rFonts w:ascii="Courier New" w:eastAsia="Courier New" w:hAnsi="Courier New" w:cs="Courier New"/>
-          <w:sz w:val="20"/>
-          <w:szCs w:val="20"/>
-        </w:rPr>
-        <w:t>climate_data</w:t>
-      </w:r>
-      <w:proofErr w:type="spellEnd"/>
-      <w:r>
-        <w:rPr>
-          <w:rFonts w:ascii="Courier New" w:eastAsia="Courier New" w:hAnsi="Courier New" w:cs="Courier New"/>
-          <w:sz w:val="20"/>
-          <w:szCs w:val="20"/>
-        </w:rPr>
-        <w:t xml:space="preserve"> = </w:t>
-      </w:r>
-      <w:proofErr w:type="spellStart"/>
-      <w:proofErr w:type="gramStart"/>
-      <w:r>
-        <w:rPr>
-          <w:rFonts w:ascii="Courier New" w:eastAsia="Courier New" w:hAnsi="Courier New" w:cs="Courier New"/>
-          <w:sz w:val="20"/>
-          <w:szCs w:val="20"/>
-        </w:rPr>
-        <w:t>create.climate</w:t>
-      </w:r>
-      <w:proofErr w:type="gramEnd"/>
-      <w:r>
-        <w:rPr>
-          <w:rFonts w:ascii="Courier New" w:eastAsia="Courier New" w:hAnsi="Courier New" w:cs="Courier New"/>
-          <w:sz w:val="20"/>
-          <w:szCs w:val="20"/>
-        </w:rPr>
-        <w:t>.data</w:t>
-      </w:r>
-      <w:proofErr w:type="spellEnd"/>
-      <w:r>
-        <w:rPr>
-          <w:rFonts w:ascii="Courier New" w:eastAsia="Courier New" w:hAnsi="Courier New" w:cs="Courier New"/>
-          <w:sz w:val="20"/>
-          <w:szCs w:val="20"/>
-        </w:rPr>
-        <w:t>(</w:t>
-      </w:r>
-      <w:proofErr w:type="spellStart"/>
-      <w:r>
-        <w:rPr>
-          <w:rFonts w:ascii="Courier New" w:eastAsia="Courier New" w:hAnsi="Courier New" w:cs="Courier New"/>
-          <w:sz w:val="20"/>
-          <w:szCs w:val="20"/>
-        </w:rPr>
-        <w:t>filePath</w:t>
-      </w:r>
-      <w:proofErr w:type="spellEnd"/>
-      <w:r>
-        <w:rPr>
-          <w:rFonts w:ascii="Courier New" w:eastAsia="Courier New" w:hAnsi="Courier New" w:cs="Courier New"/>
-          <w:sz w:val="20"/>
-          <w:szCs w:val="20"/>
-        </w:rPr>
-        <w:t xml:space="preserve"> = </w:t>
-      </w:r>
-      <w:proofErr w:type="spellStart"/>
-      <w:r>
-        <w:rPr>
-          <w:rFonts w:ascii="Courier New" w:eastAsia="Courier New" w:hAnsi="Courier New" w:cs="Courier New"/>
-          <w:sz w:val="20"/>
-          <w:szCs w:val="20"/>
-        </w:rPr>
-        <w:t>c</w:t>
-      </w:r>
-      <w:r>
-        <w:rPr>
-          <w:rFonts w:ascii="Courier New" w:eastAsia="Courier New" w:hAnsi="Courier New" w:cs="Courier New"/>
-          <w:sz w:val="20"/>
-          <w:szCs w:val="20"/>
-        </w:rPr>
-        <w:t>limate_path</w:t>
-      </w:r>
-      <w:proofErr w:type="spellEnd"/>
-      <w:r>
-        <w:rPr>
-          <w:rFonts w:ascii="Courier New" w:eastAsia="Courier New" w:hAnsi="Courier New" w:cs="Courier New"/>
-          <w:sz w:val="20"/>
-          <w:szCs w:val="20"/>
-        </w:rPr>
-        <w:t xml:space="preserve">, </w:t>
-      </w:r>
-      <w:proofErr w:type="spellStart"/>
-      <w:r>
-        <w:rPr>
-          <w:rFonts w:ascii="Courier New" w:eastAsia="Courier New" w:hAnsi="Courier New" w:cs="Courier New"/>
-          <w:sz w:val="20"/>
-          <w:szCs w:val="20"/>
-        </w:rPr>
-        <w:t>modeling_options</w:t>
-      </w:r>
-      <w:proofErr w:type="spellEnd"/>
-      <w:r>
-        <w:rPr>
-          <w:rFonts w:ascii="Courier New" w:eastAsia="Courier New" w:hAnsi="Courier New" w:cs="Courier New"/>
-          <w:sz w:val="20"/>
-          <w:szCs w:val="20"/>
-        </w:rPr>
-        <w:t xml:space="preserve">, </w:t>
-      </w:r>
-      <w:proofErr w:type="spellStart"/>
-      <w:r>
-        <w:rPr>
-          <w:rFonts w:ascii="Courier New" w:eastAsia="Courier New" w:hAnsi="Courier New" w:cs="Courier New"/>
-          <w:sz w:val="20"/>
-          <w:szCs w:val="20"/>
-        </w:rPr>
-        <w:t>simulation_parameters</w:t>
-      </w:r>
-      <w:proofErr w:type="spellEnd"/>
-      <w:r>
-        <w:rPr>
-          <w:rFonts w:ascii="Courier New" w:eastAsia="Courier New" w:hAnsi="Courier New" w:cs="Courier New"/>
-          <w:sz w:val="20"/>
-          <w:szCs w:val="20"/>
-        </w:rPr>
-        <w:t>)</w:t>
+        <w:t>limate_path, modeling_options, simulation_parameters)</w:t>
       </w:r>
     </w:p>
     <w:p>
@@ -6102,39 +4345,7 @@
                 <w:sz w:val="16"/>
                 <w:szCs w:val="16"/>
               </w:rPr>
-              <w:t xml:space="preserve">Date of the day </w:t>
-            </w:r>
-            <w:proofErr w:type="gramStart"/>
-            <w:r>
-              <w:rPr>
-                <w:sz w:val="16"/>
-                <w:szCs w:val="16"/>
-              </w:rPr>
-              <w:t>( "</w:t>
-            </w:r>
-            <w:proofErr w:type="gramEnd"/>
-            <w:r>
-              <w:rPr>
-                <w:sz w:val="16"/>
-                <w:szCs w:val="16"/>
-              </w:rPr>
-              <w:t>dd/mm/</w:t>
-            </w:r>
-            <w:proofErr w:type="spellStart"/>
-            <w:r>
-              <w:rPr>
-                <w:sz w:val="16"/>
-                <w:szCs w:val="16"/>
-              </w:rPr>
-              <w:t>yyyy</w:t>
-            </w:r>
-            <w:proofErr w:type="spellEnd"/>
-            <w:r>
-              <w:rPr>
-                <w:sz w:val="16"/>
-                <w:szCs w:val="16"/>
-              </w:rPr>
-              <w:t>")</w:t>
+              <w:t>Date of the day ( "dd/mm/yyyy")</w:t>
             </w:r>
           </w:p>
         </w:tc>
@@ -6165,7 +4376,6 @@
               </w:rPr>
               <w:t>not needed if '</w:t>
             </w:r>
-            <w:proofErr w:type="spellStart"/>
             <w:r>
               <w:rPr>
                 <w:rFonts w:ascii="Courier New" w:eastAsia="Courier New" w:hAnsi="Courier New" w:cs="Courier New"/>
@@ -6174,7 +4384,6 @@
               </w:rPr>
               <w:t>constantClimate</w:t>
             </w:r>
-            <w:proofErr w:type="spellEnd"/>
             <w:r>
               <w:rPr>
                 <w:sz w:val="16"/>
@@ -6209,7 +4418,6 @@
                 <w:szCs w:val="16"/>
               </w:rPr>
             </w:pPr>
-            <w:proofErr w:type="spellStart"/>
             <w:r>
               <w:rPr>
                 <w:rFonts w:ascii="Times New Roman" w:eastAsia="Times New Roman" w:hAnsi="Times New Roman" w:cs="Times New Roman"/>
@@ -6219,7 +4427,6 @@
               </w:rPr>
               <w:t>Tmean</w:t>
             </w:r>
-            <w:proofErr w:type="spellEnd"/>
           </w:p>
         </w:tc>
         <w:tc>
@@ -6273,7 +4480,6 @@
                 <w:szCs w:val="16"/>
               </w:rPr>
             </w:pPr>
-            <w:proofErr w:type="spellStart"/>
             <w:r>
               <w:rPr>
                 <w:rFonts w:ascii="Courier New" w:eastAsia="Courier New" w:hAnsi="Courier New" w:cs="Courier New"/>
@@ -6282,7 +4488,6 @@
               </w:rPr>
               <w:t>Tair_mean</w:t>
             </w:r>
-            <w:proofErr w:type="spellEnd"/>
           </w:p>
         </w:tc>
         <w:tc>
@@ -6361,7 +4566,6 @@
                 <w:szCs w:val="16"/>
               </w:rPr>
             </w:pPr>
-            <w:proofErr w:type="spellStart"/>
             <w:r>
               <w:rPr>
                 <w:rFonts w:ascii="Times New Roman" w:eastAsia="Times New Roman" w:hAnsi="Times New Roman" w:cs="Times New Roman"/>
@@ -6371,7 +4575,6 @@
               </w:rPr>
               <w:t>Tmin</w:t>
             </w:r>
-            <w:proofErr w:type="spellEnd"/>
           </w:p>
         </w:tc>
         <w:tc>
@@ -6425,7 +4628,6 @@
                 <w:szCs w:val="16"/>
               </w:rPr>
             </w:pPr>
-            <w:proofErr w:type="spellStart"/>
             <w:r>
               <w:rPr>
                 <w:rFonts w:ascii="Courier New" w:eastAsia="Courier New" w:hAnsi="Courier New" w:cs="Courier New"/>
@@ -6434,7 +4636,6 @@
               </w:rPr>
               <w:t>Tair_min</w:t>
             </w:r>
-            <w:proofErr w:type="spellEnd"/>
           </w:p>
         </w:tc>
         <w:tc>
@@ -6513,7 +4714,6 @@
                 <w:szCs w:val="16"/>
               </w:rPr>
             </w:pPr>
-            <w:proofErr w:type="spellStart"/>
             <w:r>
               <w:rPr>
                 <w:rFonts w:ascii="Times New Roman" w:eastAsia="Times New Roman" w:hAnsi="Times New Roman" w:cs="Times New Roman"/>
@@ -6523,7 +4723,6 @@
               </w:rPr>
               <w:t>Tmax</w:t>
             </w:r>
-            <w:proofErr w:type="spellEnd"/>
           </w:p>
         </w:tc>
         <w:tc>
@@ -6577,7 +4776,6 @@
                 <w:szCs w:val="16"/>
               </w:rPr>
             </w:pPr>
-            <w:proofErr w:type="spellStart"/>
             <w:r>
               <w:rPr>
                 <w:rFonts w:ascii="Courier New" w:eastAsia="Courier New" w:hAnsi="Courier New" w:cs="Courier New"/>
@@ -6586,7 +4784,6 @@
               </w:rPr>
               <w:t>Tair_max</w:t>
             </w:r>
-            <w:proofErr w:type="spellEnd"/>
           </w:p>
         </w:tc>
         <w:tc>
@@ -6673,7 +4870,6 @@
                 <w:szCs w:val="16"/>
               </w:rPr>
             </w:pPr>
-            <w:proofErr w:type="spellStart"/>
             <w:r>
               <w:rPr>
                 <w:rFonts w:ascii="Times New Roman" w:eastAsia="Times New Roman" w:hAnsi="Times New Roman" w:cs="Times New Roman"/>
@@ -6683,7 +4879,6 @@
               </w:rPr>
               <w:t>Rg</w:t>
             </w:r>
-            <w:proofErr w:type="spellEnd"/>
           </w:p>
         </w:tc>
         <w:tc>
@@ -6738,7 +4933,6 @@
                 <w:szCs w:val="16"/>
               </w:rPr>
             </w:pPr>
-            <w:proofErr w:type="spellStart"/>
             <w:r>
               <w:rPr>
                 <w:rFonts w:ascii="Courier New" w:eastAsia="Courier New" w:hAnsi="Courier New" w:cs="Courier New"/>
@@ -6747,7 +4941,6 @@
               </w:rPr>
               <w:t>Rg_sum</w:t>
             </w:r>
-            <w:proofErr w:type="spellEnd"/>
           </w:p>
         </w:tc>
         <w:tc>
@@ -6896,7 +5089,6 @@
                 <w:szCs w:val="16"/>
               </w:rPr>
             </w:pPr>
-            <w:proofErr w:type="spellStart"/>
             <w:r>
               <w:rPr>
                 <w:rFonts w:ascii="Courier New" w:eastAsia="Courier New" w:hAnsi="Courier New" w:cs="Courier New"/>
@@ -6905,7 +5097,6 @@
               </w:rPr>
               <w:t>PPT_sum</w:t>
             </w:r>
-            <w:proofErr w:type="spellEnd"/>
           </w:p>
         </w:tc>
         <w:tc>
@@ -6992,7 +5183,6 @@
                 <w:szCs w:val="16"/>
               </w:rPr>
             </w:pPr>
-            <w:proofErr w:type="spellStart"/>
             <w:r>
               <w:rPr>
                 <w:rFonts w:ascii="Times New Roman" w:eastAsia="Times New Roman" w:hAnsi="Times New Roman" w:cs="Times New Roman"/>
@@ -7002,7 +5192,6 @@
               </w:rPr>
               <w:t>RHmean</w:t>
             </w:r>
-            <w:proofErr w:type="spellEnd"/>
           </w:p>
         </w:tc>
         <w:tc>
@@ -7056,7 +5245,6 @@
                 <w:szCs w:val="16"/>
               </w:rPr>
             </w:pPr>
-            <w:proofErr w:type="spellStart"/>
             <w:r>
               <w:rPr>
                 <w:rFonts w:ascii="Courier New" w:eastAsia="Courier New" w:hAnsi="Courier New" w:cs="Courier New"/>
@@ -7065,7 +5253,6 @@
               </w:rPr>
               <w:t>RH_mean</w:t>
             </w:r>
-            <w:proofErr w:type="spellEnd"/>
           </w:p>
         </w:tc>
         <w:tc>
@@ -7152,7 +5339,6 @@
                 <w:szCs w:val="16"/>
               </w:rPr>
             </w:pPr>
-            <w:proofErr w:type="spellStart"/>
             <w:r>
               <w:rPr>
                 <w:rFonts w:ascii="Times New Roman" w:eastAsia="Times New Roman" w:hAnsi="Times New Roman" w:cs="Times New Roman"/>
@@ -7162,7 +5348,6 @@
               </w:rPr>
               <w:t>RHmin</w:t>
             </w:r>
-            <w:proofErr w:type="spellEnd"/>
           </w:p>
         </w:tc>
         <w:tc>
@@ -7216,7 +5401,6 @@
                 <w:szCs w:val="16"/>
               </w:rPr>
             </w:pPr>
-            <w:proofErr w:type="spellStart"/>
             <w:r>
               <w:rPr>
                 <w:rFonts w:ascii="Courier New" w:eastAsia="Courier New" w:hAnsi="Courier New" w:cs="Courier New"/>
@@ -7225,7 +5409,6 @@
               </w:rPr>
               <w:t>RH_min</w:t>
             </w:r>
-            <w:proofErr w:type="spellEnd"/>
           </w:p>
         </w:tc>
         <w:tc>
@@ -7312,7 +5495,6 @@
                 <w:szCs w:val="16"/>
               </w:rPr>
             </w:pPr>
-            <w:proofErr w:type="spellStart"/>
             <w:r>
               <w:rPr>
                 <w:rFonts w:ascii="Times New Roman" w:eastAsia="Times New Roman" w:hAnsi="Times New Roman" w:cs="Times New Roman"/>
@@ -7322,7 +5504,6 @@
               </w:rPr>
               <w:t>RHmax</w:t>
             </w:r>
-            <w:proofErr w:type="spellEnd"/>
           </w:p>
         </w:tc>
         <w:tc>
@@ -7376,7 +5557,6 @@
                 <w:szCs w:val="16"/>
               </w:rPr>
             </w:pPr>
-            <w:proofErr w:type="spellStart"/>
             <w:r>
               <w:rPr>
                 <w:rFonts w:ascii="Courier New" w:eastAsia="Courier New" w:hAnsi="Courier New" w:cs="Courier New"/>
@@ -7385,7 +5565,6 @@
               </w:rPr>
               <w:t>RH_max</w:t>
             </w:r>
-            <w:proofErr w:type="spellEnd"/>
           </w:p>
         </w:tc>
         <w:tc>
@@ -7543,7 +5722,6 @@
                 <w:szCs w:val="16"/>
               </w:rPr>
             </w:pPr>
-            <w:proofErr w:type="spellStart"/>
             <w:r>
               <w:rPr>
                 <w:rFonts w:ascii="Courier New" w:eastAsia="Courier New" w:hAnsi="Courier New" w:cs="Courier New"/>
@@ -7552,7 +5730,6 @@
               </w:rPr>
               <w:t>WS_mean</w:t>
             </w:r>
-            <w:proofErr w:type="spellEnd"/>
           </w:p>
         </w:tc>
         <w:tc>
@@ -7655,21 +5832,12 @@
         </w:rPr>
         <w:t xml:space="preserve">Soil is represented as a three-layer bucket whose physical properties allow the estimation of soil water retention and hydraulic properties. Note that in </w:t>
       </w:r>
-      <w:proofErr w:type="spellStart"/>
       <w:r>
         <w:rPr>
           <w:rFonts w:ascii="Times New Roman" w:eastAsia="Times New Roman" w:hAnsi="Times New Roman" w:cs="Times New Roman"/>
           <w:i/>
         </w:rPr>
-        <w:t>Sureau-Ecos</w:t>
-      </w:r>
-      <w:proofErr w:type="spellEnd"/>
-      <w:r>
-        <w:rPr>
-          <w:rFonts w:ascii="Times New Roman" w:eastAsia="Times New Roman" w:hAnsi="Times New Roman" w:cs="Times New Roman"/>
-          <w:i/>
-        </w:rPr>
-        <w:t xml:space="preserve">, </w:t>
+        <w:t xml:space="preserve">Sureau-Ecos, </w:t>
       </w:r>
       <w:r>
         <w:rPr>
@@ -7735,165 +5903,25 @@
         <w:rPr>
           <w:rFonts w:ascii="Times New Roman" w:eastAsia="Times New Roman" w:hAnsi="Times New Roman" w:cs="Times New Roman"/>
         </w:rPr>
-        <w:t xml:space="preserve">By default the soil is represented by a 3-layer bucket model of the following </w:t>
-      </w:r>
-      <w:proofErr w:type="gramStart"/>
-      <w:r>
-        <w:rPr>
-          <w:rFonts w:ascii="Times New Roman" w:eastAsia="Times New Roman" w:hAnsi="Times New Roman" w:cs="Times New Roman"/>
-        </w:rPr>
-        <w:t>depths :</w:t>
-      </w:r>
-      <w:proofErr w:type="gramEnd"/>
-      <w:r>
-        <w:rPr>
-          <w:rFonts w:ascii="Times New Roman" w:eastAsia="Times New Roman" w:hAnsi="Times New Roman" w:cs="Times New Roman"/>
-        </w:rPr>
-        <w:t xml:space="preserve"> 0-0.3 m, 0.3 m - 1 m and</w:t>
-      </w:r>
-      <w:r>
-        <w:rPr>
-          <w:rFonts w:ascii="Times New Roman" w:eastAsia="Times New Roman" w:hAnsi="Times New Roman" w:cs="Times New Roman"/>
-        </w:rPr>
-        <w:t xml:space="preserve"> 1 m - 4 m. Depth of soil layers can be changed when creating soil parameters (see example below) but not the number of soil layers. Variations of soil and rhizosphere conductance (</w:t>
-      </w:r>
-      <w:proofErr w:type="spellStart"/>
-      <w:r>
-        <w:rPr>
-          <w:rFonts w:ascii="Times New Roman" w:eastAsia="Times New Roman" w:hAnsi="Times New Roman" w:cs="Times New Roman"/>
-        </w:rPr>
-        <w:t>ksoil</w:t>
-      </w:r>
-      <w:proofErr w:type="spellEnd"/>
-      <w:r>
-        <w:rPr>
-          <w:rFonts w:ascii="Times New Roman" w:eastAsia="Times New Roman" w:hAnsi="Times New Roman" w:cs="Times New Roman"/>
-        </w:rPr>
-        <w:t>), and mean soil water potential in the root zone (</w:t>
-      </w:r>
-      <w:proofErr w:type="spellStart"/>
-      <w:r>
-        <w:rPr>
-          <w:rFonts w:ascii="Times New Roman" w:eastAsia="Times New Roman" w:hAnsi="Times New Roman" w:cs="Times New Roman"/>
-        </w:rPr>
-        <w:t>Psi_soil</w:t>
-      </w:r>
-      <w:proofErr w:type="spellEnd"/>
-      <w:r>
-        <w:rPr>
-          <w:rFonts w:ascii="Times New Roman" w:eastAsia="Times New Roman" w:hAnsi="Times New Roman" w:cs="Times New Roman"/>
-        </w:rPr>
-        <w:t>) are calcu</w:t>
-      </w:r>
-      <w:r>
-        <w:rPr>
-          <w:rFonts w:ascii="Times New Roman" w:eastAsia="Times New Roman" w:hAnsi="Times New Roman" w:cs="Times New Roman"/>
-        </w:rPr>
-        <w:t xml:space="preserve">lated with the van </w:t>
-      </w:r>
-      <w:proofErr w:type="spellStart"/>
-      <w:r>
-        <w:rPr>
-          <w:rFonts w:ascii="Times New Roman" w:eastAsia="Times New Roman" w:hAnsi="Times New Roman" w:cs="Times New Roman"/>
-        </w:rPr>
-        <w:t>Genuchten</w:t>
-      </w:r>
-      <w:proofErr w:type="spellEnd"/>
-      <w:r>
-        <w:rPr>
-          <w:rFonts w:ascii="Times New Roman" w:eastAsia="Times New Roman" w:hAnsi="Times New Roman" w:cs="Times New Roman"/>
-        </w:rPr>
-        <w:t>–</w:t>
-      </w:r>
-      <w:proofErr w:type="spellStart"/>
-      <w:r>
-        <w:rPr>
-          <w:rFonts w:ascii="Times New Roman" w:eastAsia="Times New Roman" w:hAnsi="Times New Roman" w:cs="Times New Roman"/>
-        </w:rPr>
-        <w:t>Mualem</w:t>
-      </w:r>
-      <w:proofErr w:type="spellEnd"/>
-      <w:r>
-        <w:rPr>
-          <w:rFonts w:ascii="Times New Roman" w:eastAsia="Times New Roman" w:hAnsi="Times New Roman" w:cs="Times New Roman"/>
-        </w:rPr>
-        <w:t xml:space="preserve"> equations (</w:t>
-      </w:r>
-      <w:proofErr w:type="spellStart"/>
-      <w:r>
-        <w:rPr>
-          <w:rFonts w:ascii="Times New Roman" w:eastAsia="Times New Roman" w:hAnsi="Times New Roman" w:cs="Times New Roman"/>
-        </w:rPr>
-        <w:t>Mualem</w:t>
-      </w:r>
-      <w:proofErr w:type="spellEnd"/>
-      <w:r>
-        <w:rPr>
-          <w:rFonts w:ascii="Times New Roman" w:eastAsia="Times New Roman" w:hAnsi="Times New Roman" w:cs="Times New Roman"/>
-        </w:rPr>
-        <w:t xml:space="preserve"> 1976; van Gen-</w:t>
-      </w:r>
-      <w:proofErr w:type="spellStart"/>
-      <w:r>
-        <w:rPr>
-          <w:rFonts w:ascii="Times New Roman" w:eastAsia="Times New Roman" w:hAnsi="Times New Roman" w:cs="Times New Roman"/>
-        </w:rPr>
-        <w:t>uchten</w:t>
-      </w:r>
-      <w:proofErr w:type="spellEnd"/>
-      <w:r>
-        <w:rPr>
-          <w:rFonts w:ascii="Times New Roman" w:eastAsia="Times New Roman" w:hAnsi="Times New Roman" w:cs="Times New Roman"/>
-        </w:rPr>
-        <w:t xml:space="preserve"> 1980), from the unsaturated hydraulic conductivity of the soil (</w:t>
-      </w:r>
-      <w:proofErr w:type="spellStart"/>
-      <w:r>
-        <w:rPr>
-          <w:rFonts w:ascii="Times New Roman" w:eastAsia="Times New Roman" w:hAnsi="Times New Roman" w:cs="Times New Roman"/>
-        </w:rPr>
-        <w:t>Ksat</w:t>
-      </w:r>
-      <w:proofErr w:type="spellEnd"/>
-      <w:r>
-        <w:rPr>
-          <w:rFonts w:ascii="Times New Roman" w:eastAsia="Times New Roman" w:hAnsi="Times New Roman" w:cs="Times New Roman"/>
-        </w:rPr>
-        <w:t>), scaled to the rhizosphere according to the Gardner–Cowan formulation (Gardner 1964; Cowan 1965). Details and e</w:t>
-      </w:r>
-      <w:r>
-        <w:rPr>
-          <w:rFonts w:ascii="Times New Roman" w:eastAsia="Times New Roman" w:hAnsi="Times New Roman" w:cs="Times New Roman"/>
-        </w:rPr>
-        <w:t xml:space="preserve">quations can be found in Martin-StPaul et al. (2017). Note that some of the </w:t>
-      </w:r>
-      <w:proofErr w:type="gramStart"/>
-      <w:r>
-        <w:rPr>
-          <w:rFonts w:ascii="Times New Roman" w:eastAsia="Times New Roman" w:hAnsi="Times New Roman" w:cs="Times New Roman"/>
-        </w:rPr>
-        <w:t>roots</w:t>
-      </w:r>
-      <w:proofErr w:type="gramEnd"/>
-      <w:r>
-        <w:rPr>
-          <w:rFonts w:ascii="Times New Roman" w:eastAsia="Times New Roman" w:hAnsi="Times New Roman" w:cs="Times New Roman"/>
-        </w:rPr>
-        <w:t xml:space="preserve"> parameters used for the </w:t>
-      </w:r>
-      <w:proofErr w:type="spellStart"/>
-      <w:r>
-        <w:rPr>
-          <w:rFonts w:ascii="Times New Roman" w:eastAsia="Times New Roman" w:hAnsi="Times New Roman" w:cs="Times New Roman"/>
-        </w:rPr>
-        <w:t>Gardnar</w:t>
-      </w:r>
-      <w:proofErr w:type="spellEnd"/>
-      <w:r>
-        <w:rPr>
-          <w:rFonts w:ascii="Times New Roman" w:eastAsia="Times New Roman" w:hAnsi="Times New Roman" w:cs="Times New Roman"/>
-        </w:rPr>
-        <w:t xml:space="preserve">-Cowen formulation are defined in vegetation parameters (see section 7). </w:t>
+        <w:t>By default the soil is represented by a 3-layer bucket model of the following depths : 0-0.3 m, 0.3 m - 1 m and</w:t>
+      </w:r>
+      <w:r>
+        <w:rPr>
+          <w:rFonts w:ascii="Times New Roman" w:eastAsia="Times New Roman" w:hAnsi="Times New Roman" w:cs="Times New Roman"/>
+        </w:rPr>
+        <w:t xml:space="preserve"> 1 m - 4 m. Depth of soil layers can be changed when creating soil parameters (see example below) but not the number of soil layers. Variations of soil and rhizosphere conductance (ksoil), and mean soil water potential in the root zone (Psi_soil) are calcu</w:t>
+      </w:r>
+      <w:r>
+        <w:rPr>
+          <w:rFonts w:ascii="Times New Roman" w:eastAsia="Times New Roman" w:hAnsi="Times New Roman" w:cs="Times New Roman"/>
+        </w:rPr>
+        <w:t>lated with the van Genuchten–Mualem equations (Mualem 1976; van Gen-uchten 1980), from the unsaturated hydraulic conductivity of the soil (Ksat), scaled to the rhizosphere according to the Gardner–Cowan formulation (Gardner 1964; Cowan 1965). Details and e</w:t>
+      </w:r>
+      <w:r>
+        <w:rPr>
+          <w:rFonts w:ascii="Times New Roman" w:eastAsia="Times New Roman" w:hAnsi="Times New Roman" w:cs="Times New Roman"/>
+        </w:rPr>
+        <w:t xml:space="preserve">quations can be found in Martin-StPaul et al. (2017). Note that some of the roots parameters used for the Gardnar-Cowen formulation are defined in vegetation parameters (see section 7). </w:t>
       </w:r>
     </w:p>
     <w:p>
@@ -7921,52 +5949,15 @@
         <w:rPr>
           <w:rFonts w:ascii="Times New Roman" w:eastAsia="Times New Roman" w:hAnsi="Times New Roman" w:cs="Times New Roman"/>
         </w:rPr>
-        <w:t xml:space="preserve">or and ‘.’ for decimal. The following table indicates the symbols, unit and description of each </w:t>
-      </w:r>
-      <w:proofErr w:type="gramStart"/>
-      <w:r>
-        <w:rPr>
-          <w:rFonts w:ascii="Times New Roman" w:eastAsia="Times New Roman" w:hAnsi="Times New Roman" w:cs="Times New Roman"/>
-        </w:rPr>
-        <w:t>soil  parameter</w:t>
-      </w:r>
-      <w:proofErr w:type="gramEnd"/>
-      <w:r>
-        <w:rPr>
-          <w:rFonts w:ascii="Times New Roman" w:eastAsia="Times New Roman" w:hAnsi="Times New Roman" w:cs="Times New Roman"/>
-        </w:rPr>
-        <w:t xml:space="preserve">. A specific documentation </w:t>
-      </w:r>
-      <w:proofErr w:type="gramStart"/>
-      <w:r>
-        <w:rPr>
-          <w:rFonts w:ascii="Times New Roman" w:eastAsia="Times New Roman" w:hAnsi="Times New Roman" w:cs="Times New Roman"/>
-        </w:rPr>
-        <w:t>will  soon</w:t>
-      </w:r>
-      <w:proofErr w:type="gramEnd"/>
-      <w:r>
-        <w:rPr>
-          <w:rFonts w:ascii="Times New Roman" w:eastAsia="Times New Roman" w:hAnsi="Times New Roman" w:cs="Times New Roman"/>
-        </w:rPr>
-        <w:t xml:space="preserve"> be provided to help parametrize soil in </w:t>
+        <w:t xml:space="preserve">or and ‘.’ for decimal. The following table indicates the symbols, unit and description of each soil  parameter. A specific documentation will  soon be provided to help parametrize soil in </w:t>
       </w:r>
       <w:r>
         <w:rPr>
           <w:rFonts w:ascii="Times New Roman" w:eastAsia="Times New Roman" w:hAnsi="Times New Roman" w:cs="Times New Roman"/>
           <w:i/>
         </w:rPr>
-        <w:t>SurEau-</w:t>
-      </w:r>
-      <w:proofErr w:type="spellStart"/>
-      <w:r>
-        <w:rPr>
-          <w:rFonts w:ascii="Times New Roman" w:eastAsia="Times New Roman" w:hAnsi="Times New Roman" w:cs="Times New Roman"/>
-          <w:i/>
-        </w:rPr>
-        <w:t>Ecos</w:t>
-      </w:r>
-      <w:proofErr w:type="spellEnd"/>
+        <w:t>SurEau-Ecos</w:t>
+      </w:r>
       <w:r>
         <w:rPr>
           <w:rFonts w:ascii="Times New Roman" w:eastAsia="Times New Roman" w:hAnsi="Times New Roman" w:cs="Times New Roman"/>
@@ -8022,51 +6013,13 @@
           <w:szCs w:val="18"/>
         </w:rPr>
       </w:pPr>
-      <w:proofErr w:type="spellStart"/>
       <w:r>
         <w:rPr>
           <w:rFonts w:ascii="Courier New" w:eastAsia="Courier New" w:hAnsi="Courier New" w:cs="Courier New"/>
           <w:sz w:val="18"/>
           <w:szCs w:val="18"/>
         </w:rPr>
-        <w:t>soilPath</w:t>
-      </w:r>
-      <w:proofErr w:type="spellEnd"/>
-      <w:proofErr w:type="gramStart"/>
-      <w:r>
-        <w:rPr>
-          <w:rFonts w:ascii="Courier New" w:eastAsia="Courier New" w:hAnsi="Courier New" w:cs="Courier New"/>
-          <w:sz w:val="18"/>
-          <w:szCs w:val="18"/>
-        </w:rPr>
-        <w:t>=‘</w:t>
-      </w:r>
-      <w:proofErr w:type="gramEnd"/>
-      <w:r>
-        <w:rPr>
-          <w:rFonts w:ascii="Courier New" w:eastAsia="Courier New" w:hAnsi="Courier New" w:cs="Courier New"/>
-          <w:sz w:val="18"/>
-          <w:szCs w:val="18"/>
-        </w:rPr>
-        <w:t>/</w:t>
-      </w:r>
-      <w:proofErr w:type="spellStart"/>
-      <w:r>
-        <w:rPr>
-          <w:rFonts w:ascii="Courier New" w:eastAsia="Courier New" w:hAnsi="Courier New" w:cs="Courier New"/>
-          <w:sz w:val="18"/>
-          <w:szCs w:val="18"/>
-        </w:rPr>
-        <w:t>quick_start</w:t>
-      </w:r>
-      <w:proofErr w:type="spellEnd"/>
-      <w:r>
-        <w:rPr>
-          <w:rFonts w:ascii="Courier New" w:eastAsia="Courier New" w:hAnsi="Courier New" w:cs="Courier New"/>
-          <w:sz w:val="18"/>
-          <w:szCs w:val="18"/>
-        </w:rPr>
-        <w:t>/soil_example.csv' #</w:t>
+        <w:t>soilPath=‘/quick_start/soil_example.csv' #</w:t>
       </w:r>
       <w:r>
         <w:rPr>
@@ -8110,25 +6063,7 @@
           <w:sz w:val="18"/>
           <w:szCs w:val="18"/>
         </w:rPr>
-        <w:t>soil_parameters=</w:t>
-      </w:r>
-      <w:proofErr w:type="gramStart"/>
-      <w:r>
-        <w:rPr>
-          <w:rFonts w:ascii="Courier New" w:eastAsia="Courier New" w:hAnsi="Courier New" w:cs="Courier New"/>
-          <w:sz w:val="18"/>
-          <w:szCs w:val="18"/>
-        </w:rPr>
-        <w:t>create.soil</w:t>
-      </w:r>
-      <w:proofErr w:type="gramEnd"/>
-      <w:r>
-        <w:rPr>
-          <w:rFonts w:ascii="Courier New" w:eastAsia="Courier New" w:hAnsi="Courier New" w:cs="Courier New"/>
-          <w:sz w:val="18"/>
-          <w:szCs w:val="18"/>
-        </w:rPr>
-        <w:t>.parameters(filePath=soilPath,depths=c(.2,.4,.6))</w:t>
+        <w:t>soil_parameters=create.soil.parameters(filePath=soilPath,depths=c(.2,.4,.6))</w:t>
       </w:r>
     </w:p>
     <w:p>
@@ -8865,7 +6800,6 @@
                 <w:szCs w:val="14"/>
               </w:rPr>
             </w:pPr>
-            <w:proofErr w:type="spellStart"/>
             <w:r>
               <w:rPr>
                 <w:rFonts w:ascii="Courier New" w:eastAsia="Courier New" w:hAnsi="Courier New" w:cs="Courier New"/>
@@ -8874,7 +6808,6 @@
               </w:rPr>
               <w:t>field_capacity</w:t>
             </w:r>
-            <w:proofErr w:type="spellEnd"/>
           </w:p>
         </w:tc>
         <w:tc>
@@ -9019,7 +6952,6 @@
                 <w:szCs w:val="14"/>
               </w:rPr>
             </w:pPr>
-            <w:proofErr w:type="spellStart"/>
             <w:r>
               <w:rPr>
                 <w:rFonts w:ascii="Courier New" w:eastAsia="Courier New" w:hAnsi="Courier New" w:cs="Courier New"/>
@@ -9028,7 +6960,6 @@
               </w:rPr>
               <w:t>alpha_vg</w:t>
             </w:r>
-            <w:proofErr w:type="spellEnd"/>
           </w:p>
         </w:tc>
         <w:tc>
@@ -9055,23 +6986,7 @@
                 <w:sz w:val="16"/>
                 <w:szCs w:val="16"/>
               </w:rPr>
-              <w:t>shape parameter (Van-</w:t>
-            </w:r>
-            <w:proofErr w:type="spellStart"/>
-            <w:r>
-              <w:rPr>
-                <w:sz w:val="16"/>
-                <w:szCs w:val="16"/>
-              </w:rPr>
-              <w:t>Genuchten</w:t>
-            </w:r>
-            <w:proofErr w:type="spellEnd"/>
-            <w:r>
-              <w:rPr>
-                <w:sz w:val="16"/>
-                <w:szCs w:val="16"/>
-              </w:rPr>
-              <w:t xml:space="preserve"> model)</w:t>
+              <w:t>shape parameter (Van-Genuchten model)</w:t>
             </w:r>
           </w:p>
         </w:tc>
@@ -9181,7 +7096,6 @@
                 <w:szCs w:val="14"/>
               </w:rPr>
             </w:pPr>
-            <w:proofErr w:type="spellStart"/>
             <w:r>
               <w:rPr>
                 <w:rFonts w:ascii="Courier New" w:eastAsia="Courier New" w:hAnsi="Courier New" w:cs="Courier New"/>
@@ -9190,7 +7104,6 @@
               </w:rPr>
               <w:t>n_vg</w:t>
             </w:r>
-            <w:proofErr w:type="spellEnd"/>
           </w:p>
         </w:tc>
         <w:tc>
@@ -9217,23 +7130,7 @@
                 <w:sz w:val="16"/>
                 <w:szCs w:val="16"/>
               </w:rPr>
-              <w:t>Pore size distribution index (Van-</w:t>
-            </w:r>
-            <w:proofErr w:type="spellStart"/>
-            <w:r>
-              <w:rPr>
-                <w:sz w:val="16"/>
-                <w:szCs w:val="16"/>
-              </w:rPr>
-              <w:t>Genuchten</w:t>
-            </w:r>
-            <w:proofErr w:type="spellEnd"/>
-            <w:r>
-              <w:rPr>
-                <w:sz w:val="16"/>
-                <w:szCs w:val="16"/>
-              </w:rPr>
-              <w:t xml:space="preserve"> model)</w:t>
+              <w:t>Pore size distribution index (Van-Genuchten model)</w:t>
             </w:r>
           </w:p>
         </w:tc>
@@ -9343,7 +7240,6 @@
                 <w:szCs w:val="14"/>
               </w:rPr>
             </w:pPr>
-            <w:proofErr w:type="spellStart"/>
             <w:r>
               <w:rPr>
                 <w:rFonts w:ascii="Courier New" w:eastAsia="Courier New" w:hAnsi="Courier New" w:cs="Courier New"/>
@@ -9352,7 +7248,6 @@
               </w:rPr>
               <w:t>I_vg</w:t>
             </w:r>
-            <w:proofErr w:type="spellEnd"/>
           </w:p>
         </w:tc>
         <w:tc>
@@ -9379,23 +7274,7 @@
                 <w:sz w:val="16"/>
                 <w:szCs w:val="16"/>
               </w:rPr>
-              <w:t>shape parameter (Van-</w:t>
-            </w:r>
-            <w:proofErr w:type="spellStart"/>
-            <w:r>
-              <w:rPr>
-                <w:sz w:val="16"/>
-                <w:szCs w:val="16"/>
-              </w:rPr>
-              <w:t>Genuchten</w:t>
-            </w:r>
-            <w:proofErr w:type="spellEnd"/>
-            <w:r>
-              <w:rPr>
-                <w:sz w:val="16"/>
-                <w:szCs w:val="16"/>
-              </w:rPr>
-              <w:t xml:space="preserve"> </w:t>
+              <w:t xml:space="preserve">shape parameter (Van-Genuchten </w:t>
             </w:r>
             <w:r>
               <w:rPr>
@@ -9457,7 +7336,6 @@
                 <w:szCs w:val="16"/>
               </w:rPr>
             </w:pPr>
-            <w:proofErr w:type="spellStart"/>
             <w:r>
               <w:rPr>
                 <w:sz w:val="16"/>
@@ -9473,7 +7351,6 @@
               </w:rPr>
               <w:t>sat</w:t>
             </w:r>
-            <w:proofErr w:type="spellEnd"/>
           </w:p>
         </w:tc>
         <w:tc>
@@ -9509,16 +7386,7 @@
                 <w:szCs w:val="16"/>
                 <w:vertAlign w:val="superscript"/>
               </w:rPr>
-              <w:t>-</w:t>
-            </w:r>
-            <w:proofErr w:type="gramStart"/>
-            <w:r>
-              <w:rPr>
-                <w:sz w:val="16"/>
-                <w:szCs w:val="16"/>
-                <w:vertAlign w:val="superscript"/>
-              </w:rPr>
-              <w:t>2</w:t>
+              <w:t>-2</w:t>
             </w:r>
             <w:r>
               <w:rPr>
@@ -9527,7 +7395,6 @@
               </w:rPr>
               <w:t>.s</w:t>
             </w:r>
-            <w:proofErr w:type="gramEnd"/>
             <w:r>
               <w:rPr>
                 <w:sz w:val="16"/>
@@ -9573,7 +7440,6 @@
                 <w:szCs w:val="14"/>
               </w:rPr>
             </w:pPr>
-            <w:proofErr w:type="spellStart"/>
             <w:r>
               <w:rPr>
                 <w:rFonts w:ascii="Courier New" w:eastAsia="Courier New" w:hAnsi="Courier New" w:cs="Courier New"/>
@@ -9582,7 +7448,6 @@
               </w:rPr>
               <w:t>Ksat</w:t>
             </w:r>
-            <w:proofErr w:type="spellEnd"/>
           </w:p>
         </w:tc>
         <w:tc>
@@ -9609,17 +7474,8 @@
                 <w:sz w:val="16"/>
                 <w:szCs w:val="16"/>
               </w:rPr>
-              <w:t xml:space="preserve">Soil hydraulic conductivity at </w:t>
-            </w:r>
-            <w:proofErr w:type="spellStart"/>
-            <w:r>
-              <w:rPr>
-                <w:sz w:val="16"/>
-                <w:szCs w:val="16"/>
-              </w:rPr>
-              <w:t>saturaton</w:t>
-            </w:r>
-            <w:proofErr w:type="spellEnd"/>
+              <w:t>Soil hydraulic conductivity at saturaton</w:t>
+            </w:r>
           </w:p>
         </w:tc>
         <w:tc>
@@ -9671,7 +7527,6 @@
                 <w:szCs w:val="16"/>
               </w:rPr>
             </w:pPr>
-            <w:proofErr w:type="spellStart"/>
             <w:r>
               <w:rPr>
                 <w:sz w:val="16"/>
@@ -9679,7 +7534,6 @@
               </w:rPr>
               <w:t>sc</w:t>
             </w:r>
-            <w:proofErr w:type="spellEnd"/>
           </w:p>
         </w:tc>
         <w:tc>
@@ -9753,7 +7607,6 @@
                 <w:szCs w:val="14"/>
               </w:rPr>
             </w:pPr>
-            <w:proofErr w:type="spellStart"/>
             <w:r>
               <w:rPr>
                 <w:rFonts w:ascii="Courier New" w:eastAsia="Courier New" w:hAnsi="Courier New" w:cs="Courier New"/>
@@ -9762,7 +7615,6 @@
               </w:rPr>
               <w:t>saturation_capacity_vg</w:t>
             </w:r>
-            <w:proofErr w:type="spellEnd"/>
           </w:p>
         </w:tc>
         <w:tc>
@@ -9842,7 +7694,6 @@
                 <w:szCs w:val="16"/>
               </w:rPr>
             </w:pPr>
-            <w:proofErr w:type="spellStart"/>
             <w:r>
               <w:rPr>
                 <w:sz w:val="16"/>
@@ -9850,7 +7701,6 @@
               </w:rPr>
               <w:t>rc</w:t>
             </w:r>
-            <w:proofErr w:type="spellEnd"/>
           </w:p>
         </w:tc>
         <w:tc>
@@ -9924,7 +7774,6 @@
                 <w:szCs w:val="14"/>
               </w:rPr>
             </w:pPr>
-            <w:proofErr w:type="spellStart"/>
             <w:r>
               <w:rPr>
                 <w:rFonts w:ascii="Courier New" w:eastAsia="Courier New" w:hAnsi="Courier New" w:cs="Courier New"/>
@@ -9933,7 +7782,6 @@
               </w:rPr>
               <w:t>residual_capacity_vg</w:t>
             </w:r>
-            <w:proofErr w:type="spellEnd"/>
           </w:p>
         </w:tc>
         <w:tc>
@@ -10062,16 +7910,7 @@
                 <w:szCs w:val="16"/>
                 <w:vertAlign w:val="superscript"/>
               </w:rPr>
-              <w:t>-</w:t>
-            </w:r>
-            <w:proofErr w:type="gramStart"/>
-            <w:r>
-              <w:rPr>
-                <w:sz w:val="16"/>
-                <w:szCs w:val="16"/>
-                <w:vertAlign w:val="superscript"/>
-              </w:rPr>
-              <w:t>2</w:t>
+              <w:t>-2</w:t>
             </w:r>
             <w:r>
               <w:rPr>
@@ -10080,7 +7919,6 @@
               </w:rPr>
               <w:t>.s</w:t>
             </w:r>
-            <w:proofErr w:type="gramEnd"/>
             <w:r>
               <w:rPr>
                 <w:sz w:val="16"/>
@@ -10172,14 +8010,6 @@
         </w:tc>
       </w:tr>
     </w:tbl>
-    <w:p>
-      <w:pPr>
-        <w:jc w:val="both"/>
-        <w:rPr>
-          <w:rFonts w:ascii="Times New Roman" w:eastAsia="Times New Roman" w:hAnsi="Times New Roman" w:cs="Times New Roman"/>
-        </w:rPr>
-      </w:pPr>
-    </w:p>
     <w:p>
       <w:pPr>
         <w:jc w:val="both"/>
@@ -10203,15 +8033,19 @@
         </w:numPr>
         <w:rPr>
           <w:rFonts w:ascii="Times New Roman" w:eastAsia="Times New Roman" w:hAnsi="Times New Roman" w:cs="Times New Roman"/>
-          <w:sz w:val="28"/>
-          <w:szCs w:val="28"/>
+          <w:b/>
+          <w:bCs/>
+          <w:sz w:val="24"/>
+          <w:szCs w:val="24"/>
         </w:rPr>
       </w:pPr>
       <w:r>
         <w:rPr>
           <w:rFonts w:ascii="Times New Roman" w:eastAsia="Times New Roman" w:hAnsi="Times New Roman" w:cs="Times New Roman"/>
-          <w:sz w:val="28"/>
-          <w:szCs w:val="28"/>
+          <w:b/>
+          <w:bCs/>
+          <w:sz w:val="24"/>
+          <w:szCs w:val="24"/>
         </w:rPr>
         <w:t>Vegetation parameters</w:t>
       </w:r>
@@ -10235,30 +8069,8 @@
         <w:rPr>
           <w:rFonts w:ascii="Times New Roman" w:eastAsia="Times New Roman" w:hAnsi="Times New Roman" w:cs="Times New Roman"/>
         </w:rPr>
-        <w:t>Vegetation parameter in SurEau-</w:t>
-      </w:r>
-      <w:proofErr w:type="spellStart"/>
-      <w:r>
-        <w:rPr>
-          <w:rFonts w:ascii="Times New Roman" w:eastAsia="Times New Roman" w:hAnsi="Times New Roman" w:cs="Times New Roman"/>
-        </w:rPr>
-        <w:t>Ecos</w:t>
-      </w:r>
-      <w:proofErr w:type="spellEnd"/>
-      <w:r>
-        <w:rPr>
-          <w:rFonts w:ascii="Times New Roman" w:eastAsia="Times New Roman" w:hAnsi="Times New Roman" w:cs="Times New Roman"/>
-        </w:rPr>
-        <w:t xml:space="preserve"> model, are related to four different </w:t>
-      </w:r>
-      <w:proofErr w:type="gramStart"/>
-      <w:r>
-        <w:rPr>
-          <w:rFonts w:ascii="Times New Roman" w:eastAsia="Times New Roman" w:hAnsi="Times New Roman" w:cs="Times New Roman"/>
-        </w:rPr>
-        <w:t>functions :</w:t>
-      </w:r>
-      <w:proofErr w:type="gramEnd"/>
+        <w:t>Vegetation parameter in SurEau-Ecos model, are related to four different functions :</w:t>
+      </w:r>
     </w:p>
     <w:p>
       <w:pPr>
@@ -10285,41 +8097,13 @@
         <w:rPr>
           <w:rFonts w:ascii="Times New Roman" w:eastAsia="Times New Roman" w:hAnsi="Times New Roman" w:cs="Times New Roman"/>
         </w:rPr>
-        <w:t>(2) Parameter related to (</w:t>
-      </w:r>
-      <w:proofErr w:type="spellStart"/>
-      <w:r>
-        <w:rPr>
-          <w:rFonts w:ascii="Times New Roman" w:eastAsia="Times New Roman" w:hAnsi="Times New Roman" w:cs="Times New Roman"/>
-        </w:rPr>
-        <w:t>i</w:t>
-      </w:r>
-      <w:proofErr w:type="spellEnd"/>
-      <w:r>
-        <w:rPr>
-          <w:rFonts w:ascii="Times New Roman" w:eastAsia="Times New Roman" w:hAnsi="Times New Roman" w:cs="Times New Roman"/>
-        </w:rPr>
-        <w:t>) the transpiration from the leaf to the atmosphere that are related to the le</w:t>
-      </w:r>
-      <w:r>
-        <w:rPr>
-          <w:rFonts w:ascii="Times New Roman" w:eastAsia="Times New Roman" w:hAnsi="Times New Roman" w:cs="Times New Roman"/>
-        </w:rPr>
-        <w:t xml:space="preserve">af area (LAI) and to the stomatal and aerodynamic conductance of the crown and (ii) and from the stem to the atmosphere (related to the wood area and trunk conductance to water </w:t>
-      </w:r>
-      <w:proofErr w:type="spellStart"/>
-      <w:r>
-        <w:rPr>
-          <w:rFonts w:ascii="Times New Roman" w:eastAsia="Times New Roman" w:hAnsi="Times New Roman" w:cs="Times New Roman"/>
-        </w:rPr>
-        <w:t>vapour</w:t>
-      </w:r>
-      <w:proofErr w:type="spellEnd"/>
-      <w:r>
-        <w:rPr>
-          <w:rFonts w:ascii="Times New Roman" w:eastAsia="Times New Roman" w:hAnsi="Times New Roman" w:cs="Times New Roman"/>
-        </w:rPr>
-        <w:t xml:space="preserve">). </w:t>
+        <w:t>(2) Parameter related to (i) the transpiration from the leaf to the atmosphere that are related to the le</w:t>
+      </w:r>
+      <w:r>
+        <w:rPr>
+          <w:rFonts w:ascii="Times New Roman" w:eastAsia="Times New Roman" w:hAnsi="Times New Roman" w:cs="Times New Roman"/>
+        </w:rPr>
+        <w:t xml:space="preserve">af area (LAI) and to the stomatal and aerodynamic conductance of the crown and (ii) and from the stem to the atmosphere (related to the wood area and trunk conductance to water vapour). </w:t>
       </w:r>
     </w:p>
     <w:p>
@@ -10720,7 +8504,6 @@
                 <w:szCs w:val="20"/>
               </w:rPr>
             </w:pPr>
-            <w:proofErr w:type="spellStart"/>
             <w:r>
               <w:rPr>
                 <w:sz w:val="20"/>
@@ -10728,7 +8511,6 @@
               </w:rPr>
               <w:t>Mpa</w:t>
             </w:r>
-            <w:proofErr w:type="spellEnd"/>
           </w:p>
         </w:tc>
         <w:tc>
@@ -10813,7 +8595,6 @@
                 <w:szCs w:val="20"/>
               </w:rPr>
             </w:pPr>
-            <w:proofErr w:type="spellStart"/>
             <w:r>
               <w:rPr>
                 <w:rFonts w:ascii="Courier New" w:eastAsia="Courier New" w:hAnsi="Courier New" w:cs="Courier New"/>
@@ -10822,7 +8603,6 @@
               </w:rPr>
               <w:t>slope_VC_Leaf</w:t>
             </w:r>
-            <w:proofErr w:type="spellEnd"/>
           </w:p>
         </w:tc>
         <w:tc>
@@ -10907,17 +8687,8 @@
                 <w:sz w:val="20"/>
                 <w:szCs w:val="20"/>
               </w:rPr>
-              <w:t>%/</w:t>
-            </w:r>
-            <w:proofErr w:type="spellStart"/>
-            <w:r>
-              <w:rPr>
-                <w:sz w:val="20"/>
-                <w:szCs w:val="20"/>
-              </w:rPr>
-              <w:t>Mpa</w:t>
-            </w:r>
-            <w:proofErr w:type="spellEnd"/>
+              <w:t>%/Mpa</w:t>
+            </w:r>
           </w:p>
         </w:tc>
         <w:tc>
@@ -11002,7 +8773,6 @@
                 <w:szCs w:val="20"/>
               </w:rPr>
             </w:pPr>
-            <w:proofErr w:type="spellStart"/>
             <w:r>
               <w:rPr>
                 <w:rFonts w:ascii="Courier New" w:eastAsia="Courier New" w:hAnsi="Courier New" w:cs="Courier New"/>
@@ -11011,7 +8781,6 @@
               </w:rPr>
               <w:t>EpsilonSymp_Leaf</w:t>
             </w:r>
-            <w:proofErr w:type="spellEnd"/>
           </w:p>
         </w:tc>
         <w:tc>
@@ -11091,7 +8860,6 @@
                 <w:szCs w:val="20"/>
               </w:rPr>
             </w:pPr>
-            <w:proofErr w:type="spellStart"/>
             <w:r>
               <w:rPr>
                 <w:sz w:val="20"/>
@@ -11099,7 +8867,6 @@
               </w:rPr>
               <w:t>Mpa</w:t>
             </w:r>
-            <w:proofErr w:type="spellEnd"/>
           </w:p>
         </w:tc>
         <w:tc>
@@ -11184,7 +8951,6 @@
                 <w:szCs w:val="20"/>
               </w:rPr>
             </w:pPr>
-            <w:proofErr w:type="spellStart"/>
             <w:r>
               <w:rPr>
                 <w:rFonts w:ascii="Courier New" w:eastAsia="Courier New" w:hAnsi="Courier New" w:cs="Courier New"/>
@@ -11193,7 +8959,6 @@
               </w:rPr>
               <w:t>PiFullTurgor_Leaf</w:t>
             </w:r>
-            <w:proofErr w:type="spellEnd"/>
           </w:p>
         </w:tc>
         <w:tc>
@@ -11273,7 +9038,6 @@
                 <w:szCs w:val="20"/>
               </w:rPr>
             </w:pPr>
-            <w:proofErr w:type="spellStart"/>
             <w:r>
               <w:rPr>
                 <w:sz w:val="20"/>
@@ -11281,7 +9045,6 @@
               </w:rPr>
               <w:t>Mpa</w:t>
             </w:r>
-            <w:proofErr w:type="spellEnd"/>
           </w:p>
         </w:tc>
         <w:tc>
@@ -11366,7 +9129,6 @@
                 <w:szCs w:val="20"/>
               </w:rPr>
             </w:pPr>
-            <w:proofErr w:type="spellStart"/>
             <w:r>
               <w:rPr>
                 <w:rFonts w:ascii="Courier New" w:eastAsia="Courier New" w:hAnsi="Courier New" w:cs="Courier New"/>
@@ -11375,7 +9137,6 @@
               </w:rPr>
               <w:t>ApoplasmicFrac_Leaf</w:t>
             </w:r>
-            <w:proofErr w:type="spellEnd"/>
           </w:p>
         </w:tc>
         <w:tc>
@@ -11503,23 +9264,7 @@
                 <w:sz w:val="20"/>
                 <w:szCs w:val="20"/>
               </w:rPr>
-              <w:t xml:space="preserve"># </w:t>
-            </w:r>
-            <w:proofErr w:type="spellStart"/>
-            <w:r>
-              <w:rPr>
-                <w:sz w:val="20"/>
-                <w:szCs w:val="20"/>
-              </w:rPr>
-              <w:t>Apoplasmic</w:t>
-            </w:r>
-            <w:proofErr w:type="spellEnd"/>
-            <w:r>
-              <w:rPr>
-                <w:sz w:val="20"/>
-                <w:szCs w:val="20"/>
-              </w:rPr>
-              <w:t xml:space="preserve"> fraction of the leaf</w:t>
+              <w:t># Apoplasmic fraction of the leaf</w:t>
             </w:r>
           </w:p>
         </w:tc>
@@ -11649,7 +9394,6 @@
                 <w:szCs w:val="20"/>
               </w:rPr>
             </w:pPr>
-            <w:proofErr w:type="spellStart"/>
             <w:r>
               <w:rPr>
                 <w:sz w:val="20"/>
@@ -11657,7 +9401,6 @@
               </w:rPr>
               <w:t>Mpa</w:t>
             </w:r>
-            <w:proofErr w:type="spellEnd"/>
           </w:p>
         </w:tc>
         <w:tc>
@@ -11742,7 +9485,6 @@
                 <w:szCs w:val="20"/>
               </w:rPr>
             </w:pPr>
-            <w:proofErr w:type="spellStart"/>
             <w:r>
               <w:rPr>
                 <w:rFonts w:ascii="Courier New" w:eastAsia="Courier New" w:hAnsi="Courier New" w:cs="Courier New"/>
@@ -11751,7 +9493,6 @@
               </w:rPr>
               <w:t>slope_VC_Trunk</w:t>
             </w:r>
-            <w:proofErr w:type="spellEnd"/>
           </w:p>
         </w:tc>
         <w:tc>
@@ -11836,17 +9577,8 @@
                 <w:sz w:val="20"/>
                 <w:szCs w:val="20"/>
               </w:rPr>
-              <w:t>%/</w:t>
-            </w:r>
-            <w:proofErr w:type="spellStart"/>
-            <w:r>
-              <w:rPr>
-                <w:sz w:val="20"/>
-                <w:szCs w:val="20"/>
-              </w:rPr>
-              <w:t>Mpa</w:t>
-            </w:r>
-            <w:proofErr w:type="spellEnd"/>
+              <w:t>%/Mpa</w:t>
+            </w:r>
           </w:p>
         </w:tc>
         <w:tc>
@@ -11888,23 +9620,7 @@
                 <w:sz w:val="20"/>
                 <w:szCs w:val="20"/>
               </w:rPr>
-              <w:t xml:space="preserve"># Slope of the vulnerability curve to </w:t>
-            </w:r>
-            <w:proofErr w:type="gramStart"/>
-            <w:r>
-              <w:rPr>
-                <w:sz w:val="20"/>
-                <w:szCs w:val="20"/>
-              </w:rPr>
-              <w:t>cavitation  of</w:t>
-            </w:r>
-            <w:proofErr w:type="gramEnd"/>
-            <w:r>
-              <w:rPr>
-                <w:sz w:val="20"/>
-                <w:szCs w:val="20"/>
-              </w:rPr>
-              <w:t xml:space="preserve"> the xylem of the root and trunk</w:t>
+              <w:t># Slope of the vulnerability curve to cavitation  of the xylem of the root and trunk</w:t>
             </w:r>
           </w:p>
         </w:tc>
@@ -11947,7 +9663,6 @@
                 <w:szCs w:val="20"/>
               </w:rPr>
             </w:pPr>
-            <w:proofErr w:type="spellStart"/>
             <w:r>
               <w:rPr>
                 <w:rFonts w:ascii="Courier New" w:eastAsia="Courier New" w:hAnsi="Courier New" w:cs="Courier New"/>
@@ -11956,7 +9671,6 @@
               </w:rPr>
               <w:t>PiFullTurgor_Trunk</w:t>
             </w:r>
-            <w:proofErr w:type="spellEnd"/>
           </w:p>
         </w:tc>
         <w:tc>
@@ -12036,7 +9750,6 @@
                 <w:szCs w:val="20"/>
               </w:rPr>
             </w:pPr>
-            <w:proofErr w:type="spellStart"/>
             <w:r>
               <w:rPr>
                 <w:sz w:val="20"/>
@@ -12044,7 +9757,6 @@
               </w:rPr>
               <w:t>Mpa</w:t>
             </w:r>
-            <w:proofErr w:type="spellEnd"/>
           </w:p>
         </w:tc>
         <w:tc>
@@ -12129,7 +9841,6 @@
                 <w:szCs w:val="20"/>
               </w:rPr>
             </w:pPr>
-            <w:proofErr w:type="spellStart"/>
             <w:r>
               <w:rPr>
                 <w:rFonts w:ascii="Courier New" w:eastAsia="Courier New" w:hAnsi="Courier New" w:cs="Courier New"/>
@@ -12138,7 +9849,6 @@
               </w:rPr>
               <w:t>EpsilonSymp_Trunk</w:t>
             </w:r>
-            <w:proofErr w:type="spellEnd"/>
           </w:p>
         </w:tc>
         <w:tc>
@@ -12218,21 +9928,12 @@
                 <w:szCs w:val="20"/>
               </w:rPr>
             </w:pPr>
-            <w:proofErr w:type="spellStart"/>
-            <w:r>
-              <w:rPr>
-                <w:sz w:val="20"/>
-                <w:szCs w:val="20"/>
-              </w:rPr>
-              <w:t>Mpa</w:t>
-            </w:r>
-            <w:proofErr w:type="spellEnd"/>
-            <w:r>
-              <w:rPr>
-                <w:sz w:val="20"/>
-                <w:szCs w:val="20"/>
-              </w:rPr>
-              <w:t>/%</w:t>
+            <w:r>
+              <w:rPr>
+                <w:sz w:val="20"/>
+                <w:szCs w:val="20"/>
+              </w:rPr>
+              <w:t>Mpa/%</w:t>
             </w:r>
           </w:p>
         </w:tc>
@@ -12318,7 +10019,6 @@
                 <w:szCs w:val="20"/>
               </w:rPr>
             </w:pPr>
-            <w:proofErr w:type="spellStart"/>
             <w:r>
               <w:rPr>
                 <w:rFonts w:ascii="Courier New" w:eastAsia="Courier New" w:hAnsi="Courier New" w:cs="Courier New"/>
@@ -12327,7 +10027,6 @@
               </w:rPr>
               <w:t>ApoplasmicFrac_Trunk</w:t>
             </w:r>
-            <w:proofErr w:type="spellEnd"/>
           </w:p>
         </w:tc>
         <w:tc>
@@ -12455,23 +10154,7 @@
                 <w:sz w:val="20"/>
                 <w:szCs w:val="20"/>
               </w:rPr>
-              <w:t xml:space="preserve"># </w:t>
-            </w:r>
-            <w:proofErr w:type="spellStart"/>
-            <w:r>
-              <w:rPr>
-                <w:sz w:val="20"/>
-                <w:szCs w:val="20"/>
-              </w:rPr>
-              <w:t>Apoplasmic</w:t>
-            </w:r>
-            <w:proofErr w:type="spellEnd"/>
-            <w:r>
-              <w:rPr>
-                <w:sz w:val="20"/>
-                <w:szCs w:val="20"/>
-              </w:rPr>
-              <w:t xml:space="preserve"> fraction of the sapwood of the root-to-trunk</w:t>
+              <w:t># Apoplasmic fraction of the sapwood of the root-to-trunk</w:t>
             </w:r>
           </w:p>
         </w:tc>
@@ -12514,7 +10197,6 @@
                 <w:szCs w:val="20"/>
               </w:rPr>
             </w:pPr>
-            <w:proofErr w:type="spellStart"/>
             <w:r>
               <w:rPr>
                 <w:rFonts w:ascii="Courier New" w:eastAsia="Courier New" w:hAnsi="Courier New" w:cs="Courier New"/>
@@ -12523,7 +10205,6 @@
               </w:rPr>
               <w:t>SymplasmicFrac_Trunk</w:t>
             </w:r>
-            <w:proofErr w:type="spellEnd"/>
           </w:p>
         </w:tc>
         <w:tc>
@@ -12651,23 +10332,7 @@
                 <w:sz w:val="20"/>
                 <w:szCs w:val="20"/>
               </w:rPr>
-              <w:t xml:space="preserve"># </w:t>
-            </w:r>
-            <w:proofErr w:type="spellStart"/>
-            <w:r>
-              <w:rPr>
-                <w:sz w:val="20"/>
-                <w:szCs w:val="20"/>
-              </w:rPr>
-              <w:t>Apoplasmic</w:t>
-            </w:r>
-            <w:proofErr w:type="spellEnd"/>
-            <w:r>
-              <w:rPr>
-                <w:sz w:val="20"/>
-                <w:szCs w:val="20"/>
-              </w:rPr>
-              <w:t xml:space="preserve"> fraction of the sapwood of the root-to-trunk</w:t>
+              <w:t># Apoplasmic fraction of the sapwood of the root-to-trunk</w:t>
             </w:r>
           </w:p>
         </w:tc>
@@ -13201,15 +10866,7 @@
                 <w:sz w:val="20"/>
                 <w:szCs w:val="20"/>
               </w:rPr>
-              <w:t xml:space="preserve"># Leaf mass per area amount of leaf or shoot dry matter per </w:t>
-            </w:r>
-            <w:r>
-              <w:rPr>
-                <w:sz w:val="20"/>
-                <w:szCs w:val="20"/>
-              </w:rPr>
-              <w:lastRenderedPageBreak/>
-              <w:t>unit leaf area.</w:t>
+              <w:t># Leaf mass per area amount of leaf or shoot dry matter per unit leaf area.</w:t>
             </w:r>
           </w:p>
         </w:tc>
@@ -13252,7 +10909,6 @@
                 <w:szCs w:val="20"/>
               </w:rPr>
             </w:pPr>
-            <w:proofErr w:type="spellStart"/>
             <w:r>
               <w:rPr>
                 <w:rFonts w:ascii="Courier New" w:eastAsia="Courier New" w:hAnsi="Courier New" w:cs="Courier New"/>
@@ -13262,7 +10918,6 @@
               <w:lastRenderedPageBreak/>
               <w:t>kPlantInit</w:t>
             </w:r>
-            <w:proofErr w:type="spellEnd"/>
           </w:p>
         </w:tc>
         <w:tc>
@@ -13347,17 +11002,8 @@
                 <w:sz w:val="20"/>
                 <w:szCs w:val="20"/>
               </w:rPr>
-              <w:t>mmol/m2/s/</w:t>
-            </w:r>
-            <w:proofErr w:type="spellStart"/>
-            <w:r>
-              <w:rPr>
-                <w:sz w:val="20"/>
-                <w:szCs w:val="20"/>
-              </w:rPr>
-              <w:t>Mpa</w:t>
-            </w:r>
-            <w:proofErr w:type="spellEnd"/>
+              <w:t>mmol/m2/s/Mpa</w:t>
+            </w:r>
           </w:p>
         </w:tc>
         <w:tc>
@@ -13399,39 +11045,7 @@
                 <w:sz w:val="20"/>
                 <w:szCs w:val="20"/>
               </w:rPr>
-              <w:t xml:space="preserve"># </w:t>
-            </w:r>
-            <w:proofErr w:type="spellStart"/>
-            <w:r>
-              <w:rPr>
-                <w:sz w:val="20"/>
-                <w:szCs w:val="20"/>
-              </w:rPr>
-              <w:t>K_axial</w:t>
-            </w:r>
-            <w:proofErr w:type="spellEnd"/>
-            <w:r>
-              <w:rPr>
-                <w:sz w:val="20"/>
-                <w:szCs w:val="20"/>
-              </w:rPr>
-              <w:t xml:space="preserve"> (symplasm and apoplasm included) from root tip up to leaf symplasm (included). Derived from </w:t>
-            </w:r>
-            <w:proofErr w:type="spellStart"/>
-            <w:r>
-              <w:rPr>
-                <w:sz w:val="20"/>
-                <w:szCs w:val="20"/>
-              </w:rPr>
-              <w:t>SapFlow</w:t>
-            </w:r>
-            <w:proofErr w:type="spellEnd"/>
-            <w:r>
-              <w:rPr>
-                <w:sz w:val="20"/>
-                <w:szCs w:val="20"/>
-              </w:rPr>
-              <w:t xml:space="preserve"> and Water potential</w:t>
+              <w:t># K_axial (symplasm and apoplasm included) from root tip up to leaf symplasm (included). Derived from SapFlow and Water potential</w:t>
             </w:r>
           </w:p>
         </w:tc>
@@ -13474,7 +11088,6 @@
                 <w:szCs w:val="20"/>
               </w:rPr>
             </w:pPr>
-            <w:proofErr w:type="spellStart"/>
             <w:r>
               <w:rPr>
                 <w:rFonts w:ascii="Courier New" w:eastAsia="Courier New" w:hAnsi="Courier New" w:cs="Courier New"/>
@@ -13483,7 +11096,6 @@
               </w:rPr>
               <w:t>k_TSymInit</w:t>
             </w:r>
-            <w:proofErr w:type="spellEnd"/>
           </w:p>
         </w:tc>
         <w:tc>
@@ -13568,17 +11180,8 @@
                 <w:sz w:val="20"/>
                 <w:szCs w:val="20"/>
               </w:rPr>
-              <w:t>mmol/m2/s/</w:t>
-            </w:r>
-            <w:proofErr w:type="spellStart"/>
-            <w:r>
-              <w:rPr>
-                <w:sz w:val="20"/>
-                <w:szCs w:val="20"/>
-              </w:rPr>
-              <w:t>Mpa</w:t>
-            </w:r>
-            <w:proofErr w:type="spellEnd"/>
+              <w:t>mmol/m2/s/Mpa</w:t>
+            </w:r>
           </w:p>
         </w:tc>
         <w:tc>
@@ -13620,39 +11223,7 @@
                 <w:sz w:val="20"/>
                 <w:szCs w:val="20"/>
               </w:rPr>
-              <w:t xml:space="preserve"># </w:t>
-            </w:r>
-            <w:proofErr w:type="spellStart"/>
-            <w:r>
-              <w:rPr>
-                <w:sz w:val="20"/>
-                <w:szCs w:val="20"/>
-              </w:rPr>
-              <w:t>K_Symplasm</w:t>
-            </w:r>
-            <w:proofErr w:type="spellEnd"/>
-            <w:r>
-              <w:rPr>
-                <w:sz w:val="20"/>
-                <w:szCs w:val="20"/>
-              </w:rPr>
-              <w:t xml:space="preserve"> (radial) of </w:t>
-            </w:r>
-            <w:proofErr w:type="spellStart"/>
-            <w:r>
-              <w:rPr>
-                <w:sz w:val="20"/>
-                <w:szCs w:val="20"/>
-              </w:rPr>
-              <w:t>branch+Trunk+Root</w:t>
-            </w:r>
-            <w:proofErr w:type="spellEnd"/>
-            <w:r>
-              <w:rPr>
-                <w:sz w:val="20"/>
-                <w:szCs w:val="20"/>
-              </w:rPr>
-              <w:t xml:space="preserve"> on a leaf area basis derived from average tree dimension and specific conductivity. Can set a high value to neglect its effect.</w:t>
+              <w:t># K_Symplasm (radial) of branch+Trunk+Root on a leaf area basis derived from average tree dimension and specific conductivity. Can set a high value to neglect its effect.</w:t>
             </w:r>
           </w:p>
         </w:tc>
@@ -13695,7 +11266,6 @@
                 <w:szCs w:val="20"/>
               </w:rPr>
             </w:pPr>
-            <w:proofErr w:type="spellStart"/>
             <w:r>
               <w:rPr>
                 <w:rFonts w:ascii="Courier New" w:eastAsia="Courier New" w:hAnsi="Courier New" w:cs="Courier New"/>
@@ -13704,7 +11274,6 @@
               </w:rPr>
               <w:t>volumeLiving_TRB</w:t>
             </w:r>
-            <w:proofErr w:type="spellEnd"/>
           </w:p>
         </w:tc>
         <w:tc>
@@ -13789,39 +11358,7 @@
                 <w:sz w:val="20"/>
                 <w:szCs w:val="20"/>
               </w:rPr>
-              <w:t>(</w:t>
-            </w:r>
-            <w:proofErr w:type="gramStart"/>
-            <w:r>
-              <w:rPr>
-                <w:sz w:val="20"/>
-                <w:szCs w:val="20"/>
-              </w:rPr>
-              <w:t>mm</w:t>
-            </w:r>
-            <w:proofErr w:type="gramEnd"/>
-            <w:r>
-              <w:rPr>
-                <w:sz w:val="20"/>
-                <w:szCs w:val="20"/>
-              </w:rPr>
-              <w:t xml:space="preserve"> or sapwood </w:t>
-            </w:r>
-            <w:proofErr w:type="spellStart"/>
-            <w:r>
-              <w:rPr>
-                <w:sz w:val="20"/>
-                <w:szCs w:val="20"/>
-              </w:rPr>
-              <w:t>litre</w:t>
-            </w:r>
-            <w:proofErr w:type="spellEnd"/>
-            <w:r>
-              <w:rPr>
-                <w:sz w:val="20"/>
-                <w:szCs w:val="20"/>
-              </w:rPr>
-              <w:t>/m2 of soil)</w:t>
+              <w:t>(mm or sapwood litre/m2 of soil)</w:t>
             </w:r>
           </w:p>
         </w:tc>
@@ -13879,71 +11416,7 @@
                 <w:sz w:val="20"/>
                 <w:szCs w:val="20"/>
               </w:rPr>
-              <w:t xml:space="preserve"> This value is multiplied by </w:t>
-            </w:r>
-            <w:proofErr w:type="spellStart"/>
-            <w:r>
-              <w:rPr>
-                <w:sz w:val="20"/>
-                <w:szCs w:val="20"/>
-              </w:rPr>
-              <w:t>ApoplasmicFrac_Trunk</w:t>
-            </w:r>
-            <w:proofErr w:type="spellEnd"/>
-            <w:r>
-              <w:rPr>
-                <w:sz w:val="20"/>
-                <w:szCs w:val="20"/>
-              </w:rPr>
-              <w:t xml:space="preserve"> and </w:t>
-            </w:r>
-            <w:proofErr w:type="spellStart"/>
-            <w:r>
-              <w:rPr>
-                <w:sz w:val="20"/>
-                <w:szCs w:val="20"/>
-              </w:rPr>
-              <w:t>SymplasmicFrac_Trunk</w:t>
-            </w:r>
-            <w:proofErr w:type="spellEnd"/>
-            <w:r>
-              <w:rPr>
-                <w:sz w:val="20"/>
-                <w:szCs w:val="20"/>
-              </w:rPr>
-              <w:t xml:space="preserve"> to obtain the </w:t>
-            </w:r>
-            <w:proofErr w:type="spellStart"/>
-            <w:r>
-              <w:rPr>
-                <w:sz w:val="20"/>
-                <w:szCs w:val="20"/>
-              </w:rPr>
-              <w:t>symplasmic</w:t>
-            </w:r>
-            <w:proofErr w:type="spellEnd"/>
-            <w:r>
-              <w:rPr>
-                <w:sz w:val="20"/>
-                <w:szCs w:val="20"/>
-              </w:rPr>
-              <w:t xml:space="preserve"> and </w:t>
-            </w:r>
-            <w:proofErr w:type="spellStart"/>
-            <w:r>
-              <w:rPr>
-                <w:sz w:val="20"/>
-                <w:szCs w:val="20"/>
-              </w:rPr>
-              <w:t>apoplasmic</w:t>
-            </w:r>
-            <w:proofErr w:type="spellEnd"/>
-            <w:r>
-              <w:rPr>
-                <w:sz w:val="20"/>
-                <w:szCs w:val="20"/>
-              </w:rPr>
-              <w:t xml:space="preserve"> water </w:t>
+              <w:t xml:space="preserve"> This value is multiplied by ApoplasmicFrac_Trunk and SymplasmicFrac_Trunk to obtain the symplasmic and apoplasmic water </w:t>
             </w:r>
             <w:r>
               <w:rPr>
@@ -14001,7 +11474,6 @@
                 <w:szCs w:val="20"/>
               </w:rPr>
             </w:pPr>
-            <w:proofErr w:type="spellStart"/>
             <w:r>
               <w:rPr>
                 <w:rFonts w:ascii="Courier New" w:eastAsia="Courier New" w:hAnsi="Courier New" w:cs="Courier New"/>
@@ -14010,7 +11482,6 @@
               </w:rPr>
               <w:t>fRootToLeaf</w:t>
             </w:r>
-            <w:proofErr w:type="spellEnd"/>
           </w:p>
         </w:tc>
         <w:tc>
@@ -14138,23 +11609,7 @@
                 <w:sz w:val="20"/>
                 <w:szCs w:val="20"/>
               </w:rPr>
-              <w:t>#</w:t>
-            </w:r>
-            <w:proofErr w:type="gramStart"/>
-            <w:r>
-              <w:rPr>
-                <w:sz w:val="20"/>
-                <w:szCs w:val="20"/>
-              </w:rPr>
-              <w:t>ratio</w:t>
-            </w:r>
-            <w:proofErr w:type="gramEnd"/>
-            <w:r>
-              <w:rPr>
-                <w:sz w:val="20"/>
-                <w:szCs w:val="20"/>
-              </w:rPr>
-              <w:t xml:space="preserve"> of RAI/LAI (note that LAI is given in the Stand Parameters)</w:t>
+              <w:t>#ratio of RAI/LAI (note that LAI is given in the Stand Parameters)</w:t>
             </w:r>
           </w:p>
         </w:tc>
@@ -14197,7 +11652,6 @@
                 <w:szCs w:val="20"/>
               </w:rPr>
             </w:pPr>
-            <w:proofErr w:type="spellStart"/>
             <w:r>
               <w:rPr>
                 <w:rFonts w:ascii="Courier New" w:eastAsia="Courier New" w:hAnsi="Courier New" w:cs="Courier New"/>
@@ -14206,7 +11660,6 @@
               </w:rPr>
               <w:t>rootRadius</w:t>
             </w:r>
-            <w:proofErr w:type="spellEnd"/>
           </w:p>
         </w:tc>
         <w:tc>
@@ -14334,23 +11787,7 @@
                 <w:sz w:val="20"/>
                 <w:szCs w:val="20"/>
               </w:rPr>
-              <w:t xml:space="preserve">#Root radius (used to </w:t>
-            </w:r>
-            <w:proofErr w:type="gramStart"/>
-            <w:r>
-              <w:rPr>
-                <w:sz w:val="20"/>
-                <w:szCs w:val="20"/>
-              </w:rPr>
-              <w:t>compute  root</w:t>
-            </w:r>
-            <w:proofErr w:type="gramEnd"/>
-            <w:r>
-              <w:rPr>
-                <w:sz w:val="20"/>
-                <w:szCs w:val="20"/>
-              </w:rPr>
-              <w:t xml:space="preserve"> area)</w:t>
+              <w:t>#Root radius (used to compute  root area)</w:t>
             </w:r>
           </w:p>
         </w:tc>
@@ -14393,7 +11830,6 @@
                 <w:szCs w:val="20"/>
               </w:rPr>
             </w:pPr>
-            <w:proofErr w:type="spellStart"/>
             <w:r>
               <w:rPr>
                 <w:rFonts w:ascii="Courier New" w:eastAsia="Courier New" w:hAnsi="Courier New" w:cs="Courier New"/>
@@ -14402,7 +11838,6 @@
               </w:rPr>
               <w:t>betaRootProfile</w:t>
             </w:r>
-            <w:proofErr w:type="spellEnd"/>
           </w:p>
         </w:tc>
         <w:tc>
@@ -14573,7 +12008,6 @@
                 <w:szCs w:val="20"/>
               </w:rPr>
             </w:pPr>
-            <w:proofErr w:type="spellStart"/>
             <w:r>
               <w:rPr>
                 <w:rFonts w:ascii="Courier New" w:eastAsia="Courier New" w:hAnsi="Courier New" w:cs="Courier New"/>
@@ -14582,7 +12016,6 @@
               </w:rPr>
               <w:t>C_LApoInit</w:t>
             </w:r>
-            <w:proofErr w:type="spellEnd"/>
           </w:p>
         </w:tc>
         <w:tc>
@@ -14667,17 +12100,8 @@
                 <w:sz w:val="20"/>
                 <w:szCs w:val="20"/>
               </w:rPr>
-              <w:t>mmol/m2 leaf/</w:t>
-            </w:r>
-            <w:proofErr w:type="spellStart"/>
-            <w:r>
-              <w:rPr>
-                <w:sz w:val="20"/>
-                <w:szCs w:val="20"/>
-              </w:rPr>
-              <w:t>Mpa</w:t>
-            </w:r>
-            <w:proofErr w:type="spellEnd"/>
+              <w:t>mmol/m2 leaf/Mpa</w:t>
+            </w:r>
           </w:p>
         </w:tc>
         <w:tc>
@@ -14719,39 +12143,7 @@
                 <w:sz w:val="20"/>
                 <w:szCs w:val="20"/>
               </w:rPr>
-              <w:t>#</w:t>
-            </w:r>
-            <w:proofErr w:type="gramStart"/>
-            <w:r>
-              <w:rPr>
-                <w:sz w:val="20"/>
-                <w:szCs w:val="20"/>
-              </w:rPr>
-              <w:t>leaf</w:t>
-            </w:r>
-            <w:proofErr w:type="gramEnd"/>
-            <w:r>
-              <w:rPr>
-                <w:sz w:val="20"/>
-                <w:szCs w:val="20"/>
-              </w:rPr>
-              <w:t xml:space="preserve"> </w:t>
-            </w:r>
-            <w:proofErr w:type="spellStart"/>
-            <w:r>
-              <w:rPr>
-                <w:sz w:val="20"/>
-                <w:szCs w:val="20"/>
-              </w:rPr>
-              <w:t>apoplasmic</w:t>
-            </w:r>
-            <w:proofErr w:type="spellEnd"/>
-            <w:r>
-              <w:rPr>
-                <w:sz w:val="20"/>
-                <w:szCs w:val="20"/>
-              </w:rPr>
-              <w:t xml:space="preserve"> capacitance (set a very low value if not known)</w:t>
+              <w:t>#leaf apoplasmic capacitance (set a very low value if not known)</w:t>
             </w:r>
           </w:p>
         </w:tc>
@@ -14794,7 +12186,6 @@
                 <w:szCs w:val="20"/>
               </w:rPr>
             </w:pPr>
-            <w:proofErr w:type="spellStart"/>
             <w:r>
               <w:rPr>
                 <w:rFonts w:ascii="Courier New" w:eastAsia="Courier New" w:hAnsi="Courier New" w:cs="Courier New"/>
@@ -14803,7 +12194,6 @@
               </w:rPr>
               <w:t>C_TApoInit</w:t>
             </w:r>
-            <w:proofErr w:type="spellEnd"/>
           </w:p>
         </w:tc>
         <w:tc>
@@ -14888,17 +12278,8 @@
                 <w:sz w:val="20"/>
                 <w:szCs w:val="20"/>
               </w:rPr>
-              <w:t>mmol/m2 leaf/</w:t>
-            </w:r>
-            <w:proofErr w:type="spellStart"/>
-            <w:r>
-              <w:rPr>
-                <w:sz w:val="20"/>
-                <w:szCs w:val="20"/>
-              </w:rPr>
-              <w:t>Mpa</w:t>
-            </w:r>
-            <w:proofErr w:type="spellEnd"/>
+              <w:t>mmol/m2 leaf/Mpa</w:t>
+            </w:r>
           </w:p>
         </w:tc>
         <w:tc>
@@ -14939,39 +12320,7 @@
                 <w:sz w:val="20"/>
                 <w:szCs w:val="20"/>
               </w:rPr>
-              <w:t xml:space="preserve">#trunk and branches </w:t>
-            </w:r>
-            <w:proofErr w:type="spellStart"/>
-            <w:r>
-              <w:rPr>
-                <w:sz w:val="20"/>
-                <w:szCs w:val="20"/>
-              </w:rPr>
-              <w:t>apoplasmic</w:t>
-            </w:r>
-            <w:proofErr w:type="spellEnd"/>
-            <w:r>
-              <w:rPr>
-                <w:sz w:val="20"/>
-                <w:szCs w:val="20"/>
-              </w:rPr>
-              <w:t xml:space="preserve"> </w:t>
-            </w:r>
-            <w:proofErr w:type="gramStart"/>
-            <w:r>
-              <w:rPr>
-                <w:sz w:val="20"/>
-                <w:szCs w:val="20"/>
-              </w:rPr>
-              <w:t>capacitance  (</w:t>
-            </w:r>
-            <w:proofErr w:type="gramEnd"/>
-            <w:r>
-              <w:rPr>
-                <w:sz w:val="20"/>
-                <w:szCs w:val="20"/>
-              </w:rPr>
-              <w:t>set a very low value if not known)</w:t>
+              <w:t>#trunk and branches apoplasmic capacitance  (set a very low value if not known)</w:t>
             </w:r>
           </w:p>
         </w:tc>
@@ -15149,39 +12498,7 @@
                 <w:sz w:val="20"/>
                 <w:szCs w:val="20"/>
               </w:rPr>
-              <w:t>#</w:t>
-            </w:r>
-            <w:proofErr w:type="gramStart"/>
-            <w:r>
-              <w:rPr>
-                <w:sz w:val="20"/>
-                <w:szCs w:val="20"/>
-              </w:rPr>
-              <w:t>conductance</w:t>
-            </w:r>
-            <w:proofErr w:type="gramEnd"/>
-            <w:r>
-              <w:rPr>
-                <w:sz w:val="20"/>
-                <w:szCs w:val="20"/>
-              </w:rPr>
-              <w:t xml:space="preserve"> to water </w:t>
-            </w:r>
-            <w:proofErr w:type="spellStart"/>
-            <w:r>
-              <w:rPr>
-                <w:sz w:val="20"/>
-                <w:szCs w:val="20"/>
-              </w:rPr>
-              <w:t>vapour</w:t>
-            </w:r>
-            <w:proofErr w:type="spellEnd"/>
-            <w:r>
-              <w:rPr>
-                <w:sz w:val="20"/>
-                <w:szCs w:val="20"/>
-              </w:rPr>
-              <w:t xml:space="preserve"> of the crown (aerodynamic conductance)</w:t>
+              <w:t>#conductance to water vapour of the crown (aerodynamic conductance)</w:t>
             </w:r>
           </w:p>
         </w:tc>
@@ -15224,7 +12541,6 @@
                 <w:szCs w:val="20"/>
               </w:rPr>
             </w:pPr>
-            <w:proofErr w:type="spellStart"/>
             <w:r>
               <w:rPr>
                 <w:rFonts w:ascii="Courier New" w:eastAsia="Courier New" w:hAnsi="Courier New" w:cs="Courier New"/>
@@ -15233,7 +12549,6 @@
               </w:rPr>
               <w:t>gsMax</w:t>
             </w:r>
-            <w:proofErr w:type="spellEnd"/>
           </w:p>
         </w:tc>
         <w:tc>
@@ -15361,39 +12676,7 @@
                 <w:sz w:val="20"/>
                 <w:szCs w:val="20"/>
               </w:rPr>
-              <w:t>#</w:t>
-            </w:r>
-            <w:proofErr w:type="gramStart"/>
-            <w:r>
-              <w:rPr>
-                <w:sz w:val="20"/>
-                <w:szCs w:val="20"/>
-              </w:rPr>
-              <w:t>maximal</w:t>
-            </w:r>
-            <w:proofErr w:type="gramEnd"/>
-            <w:r>
-              <w:rPr>
-                <w:sz w:val="20"/>
-                <w:szCs w:val="20"/>
-              </w:rPr>
-              <w:t xml:space="preserve"> stomatal conductance to water </w:t>
-            </w:r>
-            <w:proofErr w:type="spellStart"/>
-            <w:r>
-              <w:rPr>
-                <w:sz w:val="20"/>
-                <w:szCs w:val="20"/>
-              </w:rPr>
-              <w:t>vapour</w:t>
-            </w:r>
-            <w:proofErr w:type="spellEnd"/>
-            <w:r>
-              <w:rPr>
-                <w:sz w:val="20"/>
-                <w:szCs w:val="20"/>
-              </w:rPr>
-              <w:t xml:space="preserve"> (Jarvis)</w:t>
+              <w:t>#maximal stomatal conductance to water vapour (Jarvis)</w:t>
             </w:r>
           </w:p>
         </w:tc>
@@ -15436,7 +12719,6 @@
                 <w:szCs w:val="20"/>
               </w:rPr>
             </w:pPr>
-            <w:proofErr w:type="spellStart"/>
             <w:r>
               <w:rPr>
                 <w:rFonts w:ascii="Courier New" w:eastAsia="Courier New" w:hAnsi="Courier New" w:cs="Courier New"/>
@@ -15445,7 +12727,6 @@
               </w:rPr>
               <w:t>gsNight</w:t>
             </w:r>
-            <w:proofErr w:type="spellEnd"/>
           </w:p>
         </w:tc>
         <w:tc>
@@ -15573,23 +12854,7 @@
                 <w:sz w:val="20"/>
                 <w:szCs w:val="20"/>
               </w:rPr>
-              <w:t xml:space="preserve">#night time stomatal conductance to water </w:t>
-            </w:r>
-            <w:proofErr w:type="spellStart"/>
-            <w:r>
-              <w:rPr>
-                <w:sz w:val="20"/>
-                <w:szCs w:val="20"/>
-              </w:rPr>
-              <w:t>vapour</w:t>
-            </w:r>
-            <w:proofErr w:type="spellEnd"/>
-            <w:r>
-              <w:rPr>
-                <w:sz w:val="20"/>
-                <w:szCs w:val="20"/>
-              </w:rPr>
-              <w:t xml:space="preserve"> (Jarvis)</w:t>
+              <w:t>#night time stomatal conductance to water vapour (Jarvis)</w:t>
             </w:r>
           </w:p>
         </w:tc>
@@ -15632,7 +12897,6 @@
                 <w:szCs w:val="20"/>
               </w:rPr>
             </w:pPr>
-            <w:proofErr w:type="spellStart"/>
             <w:r>
               <w:rPr>
                 <w:rFonts w:ascii="Courier New" w:eastAsia="Courier New" w:hAnsi="Courier New" w:cs="Courier New"/>
@@ -15641,7 +12905,6 @@
               </w:rPr>
               <w:t>JarvisPAR</w:t>
             </w:r>
-            <w:proofErr w:type="spellEnd"/>
           </w:p>
         </w:tc>
         <w:tc>
@@ -15769,23 +13032,7 @@
                 <w:sz w:val="20"/>
                 <w:szCs w:val="20"/>
               </w:rPr>
-              <w:t>#</w:t>
-            </w:r>
-            <w:proofErr w:type="gramStart"/>
-            <w:r>
-              <w:rPr>
-                <w:sz w:val="20"/>
-                <w:szCs w:val="20"/>
-              </w:rPr>
-              <w:t>stomatal</w:t>
-            </w:r>
-            <w:proofErr w:type="gramEnd"/>
-            <w:r>
-              <w:rPr>
-                <w:sz w:val="20"/>
-                <w:szCs w:val="20"/>
-              </w:rPr>
-              <w:t xml:space="preserve"> response to light (Jarvis)</w:t>
+              <w:t>#stomatal response to light (Jarvis)</w:t>
             </w:r>
           </w:p>
         </w:tc>
@@ -15828,7 +13075,6 @@
                 <w:szCs w:val="20"/>
               </w:rPr>
             </w:pPr>
-            <w:proofErr w:type="spellStart"/>
             <w:r>
               <w:rPr>
                 <w:rFonts w:ascii="Courier New" w:eastAsia="Courier New" w:hAnsi="Courier New" w:cs="Courier New"/>
@@ -15837,7 +13083,6 @@
               </w:rPr>
               <w:t>Tgs_sens</w:t>
             </w:r>
-            <w:proofErr w:type="spellEnd"/>
           </w:p>
         </w:tc>
         <w:tc>
@@ -16008,7 +13253,6 @@
                 <w:szCs w:val="20"/>
               </w:rPr>
             </w:pPr>
-            <w:proofErr w:type="spellStart"/>
             <w:r>
               <w:rPr>
                 <w:rFonts w:ascii="Courier New" w:eastAsia="Courier New" w:hAnsi="Courier New" w:cs="Courier New"/>
@@ -16017,7 +13261,6 @@
               </w:rPr>
               <w:t>Tgs_optim</w:t>
             </w:r>
-            <w:proofErr w:type="spellEnd"/>
           </w:p>
         </w:tc>
         <w:tc>
@@ -16275,7 +13518,6 @@
                 <w:szCs w:val="20"/>
               </w:rPr>
             </w:pPr>
-            <w:proofErr w:type="spellStart"/>
             <w:r>
               <w:rPr>
                 <w:sz w:val="20"/>
@@ -16283,7 +13525,6 @@
               </w:rPr>
               <w:t>Mpa</w:t>
             </w:r>
-            <w:proofErr w:type="spellEnd"/>
           </w:p>
         </w:tc>
         <w:tc>
@@ -16325,23 +13566,7 @@
                 <w:sz w:val="20"/>
                 <w:szCs w:val="20"/>
               </w:rPr>
-              <w:t>#</w:t>
-            </w:r>
-            <w:proofErr w:type="gramStart"/>
-            <w:r>
-              <w:rPr>
-                <w:sz w:val="20"/>
-                <w:szCs w:val="20"/>
-              </w:rPr>
-              <w:t>water</w:t>
-            </w:r>
-            <w:proofErr w:type="gramEnd"/>
-            <w:r>
-              <w:rPr>
-                <w:sz w:val="20"/>
-                <w:szCs w:val="20"/>
-              </w:rPr>
-              <w:t xml:space="preserve"> potential for incipient (12%) stomatal closure</w:t>
+              <w:t>#water potential for incipient (12%) stomatal closure</w:t>
             </w:r>
           </w:p>
         </w:tc>
@@ -16471,7 +13696,6 @@
                 <w:szCs w:val="20"/>
               </w:rPr>
             </w:pPr>
-            <w:proofErr w:type="spellStart"/>
             <w:r>
               <w:rPr>
                 <w:sz w:val="20"/>
@@ -16479,7 +13703,6 @@
               </w:rPr>
               <w:t>Mpa</w:t>
             </w:r>
-            <w:proofErr w:type="spellEnd"/>
           </w:p>
         </w:tc>
         <w:tc>
@@ -16521,23 +13744,7 @@
                 <w:sz w:val="20"/>
                 <w:szCs w:val="20"/>
               </w:rPr>
-              <w:t>#</w:t>
-            </w:r>
-            <w:proofErr w:type="gramStart"/>
-            <w:r>
-              <w:rPr>
-                <w:sz w:val="20"/>
-                <w:szCs w:val="20"/>
-              </w:rPr>
-              <w:t>water</w:t>
-            </w:r>
-            <w:proofErr w:type="gramEnd"/>
-            <w:r>
-              <w:rPr>
-                <w:sz w:val="20"/>
-                <w:szCs w:val="20"/>
-              </w:rPr>
-              <w:t xml:space="preserve"> potential for full (88%) stomatal closure</w:t>
+              <w:t>#water potential for full (88%) stomatal closure</w:t>
             </w:r>
           </w:p>
         </w:tc>
@@ -16580,7 +13787,6 @@
                 <w:szCs w:val="20"/>
               </w:rPr>
             </w:pPr>
-            <w:proofErr w:type="spellStart"/>
             <w:r>
               <w:rPr>
                 <w:rFonts w:ascii="Courier New" w:eastAsia="Courier New" w:hAnsi="Courier New" w:cs="Courier New"/>
@@ -16589,7 +13795,6 @@
               </w:rPr>
               <w:t>turgorPressureAtGsMax</w:t>
             </w:r>
-            <w:proofErr w:type="spellEnd"/>
           </w:p>
         </w:tc>
         <w:tc>
@@ -16669,7 +13874,6 @@
                 <w:szCs w:val="20"/>
               </w:rPr>
             </w:pPr>
-            <w:proofErr w:type="spellStart"/>
             <w:r>
               <w:rPr>
                 <w:sz w:val="20"/>
@@ -16677,7 +13881,6 @@
               </w:rPr>
               <w:t>Mpa</w:t>
             </w:r>
-            <w:proofErr w:type="spellEnd"/>
           </w:p>
         </w:tc>
         <w:tc>
@@ -16897,17 +14100,8 @@
                 <w:sz w:val="20"/>
                 <w:szCs w:val="20"/>
               </w:rPr>
-              <w:t xml:space="preserve"># Minimal conductance to water </w:t>
-            </w:r>
-            <w:proofErr w:type="spellStart"/>
-            <w:r>
-              <w:rPr>
-                <w:sz w:val="20"/>
-                <w:szCs w:val="20"/>
-              </w:rPr>
-              <w:t>vapour</w:t>
-            </w:r>
-            <w:proofErr w:type="spellEnd"/>
+              <w:t># Minimal conductance to water vapour</w:t>
+            </w:r>
           </w:p>
         </w:tc>
       </w:tr>
@@ -16949,7 +14143,6 @@
                 <w:szCs w:val="20"/>
               </w:rPr>
             </w:pPr>
-            <w:proofErr w:type="spellStart"/>
             <w:r>
               <w:rPr>
                 <w:rFonts w:ascii="Courier New" w:eastAsia="Courier New" w:hAnsi="Courier New" w:cs="Courier New"/>
@@ -16958,7 +14151,6 @@
               </w:rPr>
               <w:t>TPhase_gmin</w:t>
             </w:r>
-            <w:proofErr w:type="spellEnd"/>
           </w:p>
         </w:tc>
         <w:tc>
@@ -17086,17 +14278,8 @@
                 <w:sz w:val="20"/>
                 <w:szCs w:val="20"/>
               </w:rPr>
-              <w:t xml:space="preserve"># Threshold temperature for phase transition of </w:t>
-            </w:r>
-            <w:proofErr w:type="spellStart"/>
-            <w:r>
-              <w:rPr>
-                <w:sz w:val="20"/>
-                <w:szCs w:val="20"/>
-              </w:rPr>
-              <w:t>gmin</w:t>
-            </w:r>
-            <w:proofErr w:type="spellEnd"/>
+              <w:t># Threshold temperature for phase transition of gmin</w:t>
+            </w:r>
           </w:p>
         </w:tc>
       </w:tr>
@@ -17273,33 +14456,8 @@
                 <w:sz w:val="20"/>
                 <w:szCs w:val="20"/>
               </w:rPr>
-              <w:t xml:space="preserve"># Q10 for </w:t>
-            </w:r>
-            <w:proofErr w:type="spellStart"/>
-            <w:r>
-              <w:rPr>
-                <w:sz w:val="20"/>
-                <w:szCs w:val="20"/>
-              </w:rPr>
-              <w:t>gmin</w:t>
-            </w:r>
-            <w:proofErr w:type="spellEnd"/>
-            <w:r>
-              <w:rPr>
-                <w:sz w:val="20"/>
-                <w:szCs w:val="20"/>
-              </w:rPr>
-              <w:t xml:space="preserve"> dependance to temperature before </w:t>
-            </w:r>
-            <w:proofErr w:type="spellStart"/>
-            <w:r>
-              <w:rPr>
-                <w:sz w:val="20"/>
-                <w:szCs w:val="20"/>
-              </w:rPr>
-              <w:t>Tphase_gmin</w:t>
-            </w:r>
-            <w:proofErr w:type="spellEnd"/>
+              <w:t># Q10 for gmin dependance to temperature before Tphase_gmin</w:t>
+            </w:r>
           </w:p>
         </w:tc>
       </w:tr>
@@ -17476,33 +14634,8 @@
                 <w:sz w:val="20"/>
                 <w:szCs w:val="20"/>
               </w:rPr>
-              <w:t xml:space="preserve"># Q10 for </w:t>
-            </w:r>
-            <w:proofErr w:type="spellStart"/>
-            <w:r>
-              <w:rPr>
-                <w:sz w:val="20"/>
-                <w:szCs w:val="20"/>
-              </w:rPr>
-              <w:t>gmin</w:t>
-            </w:r>
-            <w:proofErr w:type="spellEnd"/>
-            <w:r>
-              <w:rPr>
-                <w:sz w:val="20"/>
-                <w:szCs w:val="20"/>
-              </w:rPr>
-              <w:t xml:space="preserve"> dependance to temperature after </w:t>
-            </w:r>
-            <w:proofErr w:type="spellStart"/>
-            <w:r>
-              <w:rPr>
-                <w:sz w:val="20"/>
-                <w:szCs w:val="20"/>
-              </w:rPr>
-              <w:t>Tphase_gmin</w:t>
-            </w:r>
-            <w:proofErr w:type="spellEnd"/>
+              <w:t># Q10 for gmin dependance to temperature after Tphase_gmin</w:t>
+            </w:r>
           </w:p>
         </w:tc>
       </w:tr>
@@ -17544,17 +14677,14 @@
                 <w:szCs w:val="20"/>
               </w:rPr>
             </w:pPr>
-            <w:proofErr w:type="spellStart"/>
             <w:r>
               <w:rPr>
                 <w:rFonts w:ascii="Courier New" w:eastAsia="Courier New" w:hAnsi="Courier New" w:cs="Courier New"/>
                 <w:sz w:val="20"/>
                 <w:szCs w:val="20"/>
               </w:rPr>
-              <w:lastRenderedPageBreak/>
               <w:t>fTRBToLeaf</w:t>
             </w:r>
-            <w:proofErr w:type="spellEnd"/>
           </w:p>
         </w:tc>
         <w:tc>
@@ -17639,7 +14769,15 @@
                 <w:sz w:val="20"/>
                 <w:szCs w:val="20"/>
               </w:rPr>
-              <w:t>m2 wood exposed/m2leaf</w:t>
+              <w:t>m2 wood exposed/m2l</w:t>
+            </w:r>
+            <w:r>
+              <w:rPr>
+                <w:sz w:val="20"/>
+                <w:szCs w:val="20"/>
+              </w:rPr>
+              <w:lastRenderedPageBreak/>
+              <w:t>eaf</w:t>
             </w:r>
           </w:p>
         </w:tc>
@@ -17682,39 +14820,16 @@
                 <w:sz w:val="20"/>
                 <w:szCs w:val="20"/>
               </w:rPr>
-              <w:t>#</w:t>
-            </w:r>
-            <w:proofErr w:type="gramStart"/>
-            <w:r>
-              <w:rPr>
-                <w:sz w:val="20"/>
-                <w:szCs w:val="20"/>
-              </w:rPr>
-              <w:t>ratio</w:t>
-            </w:r>
-            <w:proofErr w:type="gramEnd"/>
-            <w:r>
-              <w:rPr>
-                <w:sz w:val="20"/>
-                <w:szCs w:val="20"/>
-              </w:rPr>
-              <w:t xml:space="preserve"> of wood and branches area to leaf ==&gt; to compute trunk </w:t>
-            </w:r>
-            <w:proofErr w:type="spellStart"/>
-            <w:r>
-              <w:rPr>
-                <w:sz w:val="20"/>
-                <w:szCs w:val="20"/>
-              </w:rPr>
-              <w:t>Emin</w:t>
-            </w:r>
-            <w:proofErr w:type="spellEnd"/>
-            <w:r>
-              <w:rPr>
-                <w:sz w:val="20"/>
-                <w:szCs w:val="20"/>
-              </w:rPr>
-              <w:t>. To be estimated by the user from inventory and allometric data</w:t>
+              <w:lastRenderedPageBreak/>
+              <w:t xml:space="preserve">#ratio of wood and branches area to leaf ==&gt; to compute trunk Emin. To be estimated by the user from inventory and </w:t>
+            </w:r>
+            <w:r>
+              <w:rPr>
+                <w:sz w:val="20"/>
+                <w:szCs w:val="20"/>
+              </w:rPr>
+              <w:lastRenderedPageBreak/>
+              <w:t>allometric data</w:t>
             </w:r>
           </w:p>
         </w:tc>
@@ -17757,16 +14872,15 @@
                 <w:szCs w:val="20"/>
               </w:rPr>
             </w:pPr>
-            <w:proofErr w:type="spellStart"/>
             <w:r>
               <w:rPr>
                 <w:rFonts w:ascii="Courier New" w:eastAsia="Courier New" w:hAnsi="Courier New" w:cs="Courier New"/>
                 <w:sz w:val="20"/>
                 <w:szCs w:val="20"/>
               </w:rPr>
+              <w:lastRenderedPageBreak/>
               <w:t>gmin_T</w:t>
             </w:r>
-            <w:proofErr w:type="spellEnd"/>
           </w:p>
         </w:tc>
         <w:tc>
@@ -18115,7 +15229,6 @@
                 <w:szCs w:val="20"/>
               </w:rPr>
             </w:pPr>
-            <w:proofErr w:type="spellStart"/>
             <w:r>
               <w:rPr>
                 <w:rFonts w:ascii="Courier New" w:eastAsia="Courier New" w:hAnsi="Courier New" w:cs="Courier New"/>
@@ -18124,7 +15237,6 @@
               </w:rPr>
               <w:t>DayStart</w:t>
             </w:r>
-            <w:proofErr w:type="spellEnd"/>
           </w:p>
         </w:tc>
         <w:tc>
@@ -18204,7 +15316,6 @@
                 <w:szCs w:val="20"/>
               </w:rPr>
             </w:pPr>
-            <w:proofErr w:type="spellStart"/>
             <w:r>
               <w:rPr>
                 <w:sz w:val="20"/>
@@ -18212,7 +15323,6 @@
               </w:rPr>
               <w:t>doy</w:t>
             </w:r>
-            <w:proofErr w:type="spellEnd"/>
           </w:p>
         </w:tc>
         <w:tc>
@@ -18297,7 +15407,6 @@
                 <w:szCs w:val="20"/>
               </w:rPr>
             </w:pPr>
-            <w:proofErr w:type="spellStart"/>
             <w:r>
               <w:rPr>
                 <w:rFonts w:ascii="Courier New" w:eastAsia="Courier New" w:hAnsi="Courier New" w:cs="Courier New"/>
@@ -18306,7 +15415,6 @@
               </w:rPr>
               <w:t>Tbase</w:t>
             </w:r>
-            <w:proofErr w:type="spellEnd"/>
           </w:p>
         </w:tc>
         <w:tc>
@@ -18477,7 +15585,6 @@
                 <w:szCs w:val="20"/>
               </w:rPr>
             </w:pPr>
-            <w:proofErr w:type="spellStart"/>
             <w:r>
               <w:rPr>
                 <w:rFonts w:ascii="Courier New" w:eastAsia="Courier New" w:hAnsi="Courier New" w:cs="Courier New"/>
@@ -18486,7 +15593,6 @@
               </w:rPr>
               <w:t>Fcrit</w:t>
             </w:r>
-            <w:proofErr w:type="spellEnd"/>
           </w:p>
         </w:tc>
         <w:tc>
@@ -18657,7 +15763,6 @@
                 <w:szCs w:val="20"/>
               </w:rPr>
             </w:pPr>
-            <w:proofErr w:type="spellStart"/>
             <w:r>
               <w:rPr>
                 <w:rFonts w:ascii="Courier New" w:eastAsia="Courier New" w:hAnsi="Courier New" w:cs="Courier New"/>
@@ -18666,7 +15771,6 @@
               </w:rPr>
               <w:t>nbdayLAI</w:t>
             </w:r>
-            <w:proofErr w:type="spellEnd"/>
           </w:p>
         </w:tc>
         <w:tc>
@@ -18794,23 +15898,7 @@
                 <w:sz w:val="20"/>
                 <w:szCs w:val="20"/>
               </w:rPr>
-              <w:t xml:space="preserve">#Number of days to achieve </w:t>
-            </w:r>
-            <w:proofErr w:type="spellStart"/>
-            <w:r>
-              <w:rPr>
-                <w:sz w:val="20"/>
-                <w:szCs w:val="20"/>
-              </w:rPr>
-              <w:t>LAImax</w:t>
-            </w:r>
-            <w:proofErr w:type="spellEnd"/>
-            <w:r>
-              <w:rPr>
-                <w:sz w:val="20"/>
-                <w:szCs w:val="20"/>
-              </w:rPr>
-              <w:t xml:space="preserve"> (note that LAI max is given in the stand parameters)</w:t>
+              <w:t>#Number of days to achieve LAImax (note that LAI max is given in the stand parameters)</w:t>
             </w:r>
           </w:p>
         </w:tc>
@@ -18853,7 +15941,6 @@
                 <w:szCs w:val="20"/>
               </w:rPr>
             </w:pPr>
-            <w:proofErr w:type="spellStart"/>
             <w:r>
               <w:rPr>
                 <w:rFonts w:ascii="Courier New" w:eastAsia="Courier New" w:hAnsi="Courier New" w:cs="Courier New"/>
@@ -18862,7 +15949,6 @@
               </w:rPr>
               <w:t>PTcoeff</w:t>
             </w:r>
-            <w:proofErr w:type="spellEnd"/>
           </w:p>
         </w:tc>
         <w:tc>
@@ -18990,23 +16076,7 @@
                 <w:sz w:val="20"/>
                 <w:szCs w:val="20"/>
               </w:rPr>
-              <w:t xml:space="preserve">#Prstley </w:t>
-            </w:r>
-            <w:proofErr w:type="spellStart"/>
-            <w:r>
-              <w:rPr>
-                <w:sz w:val="20"/>
-                <w:szCs w:val="20"/>
-              </w:rPr>
-              <w:t>taylor</w:t>
-            </w:r>
-            <w:proofErr w:type="spellEnd"/>
-            <w:r>
-              <w:rPr>
-                <w:sz w:val="20"/>
-                <w:szCs w:val="20"/>
-              </w:rPr>
-              <w:t xml:space="preserve"> coefficient for computing potential evapotranspiration (Not used in this version)</w:t>
+              <w:t>#Prstley taylor coefficient for computing potential evapotranspiration (Not used in this version)</w:t>
             </w:r>
           </w:p>
         </w:tc>
@@ -19049,7 +16119,6 @@
                 <w:szCs w:val="20"/>
               </w:rPr>
             </w:pPr>
-            <w:proofErr w:type="spellStart"/>
             <w:r>
               <w:rPr>
                 <w:rFonts w:ascii="Courier New" w:eastAsia="Courier New" w:hAnsi="Courier New" w:cs="Courier New"/>
@@ -19058,7 +16127,6 @@
               </w:rPr>
               <w:t>CanopyStorageParam</w:t>
             </w:r>
-            <w:proofErr w:type="spellEnd"/>
           </w:p>
         </w:tc>
         <w:tc>
@@ -19364,23 +16432,7 @@
                 <w:sz w:val="20"/>
                 <w:szCs w:val="20"/>
               </w:rPr>
-              <w:t xml:space="preserve"># </w:t>
-            </w:r>
-            <w:proofErr w:type="gramStart"/>
-            <w:r>
-              <w:rPr>
-                <w:sz w:val="20"/>
-                <w:szCs w:val="20"/>
-              </w:rPr>
-              <w:t>extinction</w:t>
-            </w:r>
-            <w:proofErr w:type="gramEnd"/>
-            <w:r>
-              <w:rPr>
-                <w:sz w:val="20"/>
-                <w:szCs w:val="20"/>
-              </w:rPr>
-              <w:t xml:space="preserve"> coefficient to compute ETP and VPD at soil level</w:t>
+              <w:t># extinction coefficient to compute ETP and VPD at soil level</w:t>
             </w:r>
           </w:p>
         </w:tc>
@@ -19426,21 +16478,7 @@
         <w:rPr>
           <w:rFonts w:ascii="Times New Roman" w:eastAsia="Times New Roman" w:hAnsi="Times New Roman" w:cs="Times New Roman"/>
         </w:rPr>
-        <w:t>SurEau-</w:t>
-      </w:r>
-      <w:proofErr w:type="spellStart"/>
-      <w:r>
-        <w:rPr>
-          <w:rFonts w:ascii="Times New Roman" w:eastAsia="Times New Roman" w:hAnsi="Times New Roman" w:cs="Times New Roman"/>
-        </w:rPr>
-        <w:t>Ecos</w:t>
-      </w:r>
-      <w:proofErr w:type="spellEnd"/>
-      <w:r>
-        <w:rPr>
-          <w:rFonts w:ascii="Times New Roman" w:eastAsia="Times New Roman" w:hAnsi="Times New Roman" w:cs="Times New Roman"/>
-        </w:rPr>
-        <w:t xml:space="preserve"> relies on the SurEau principles (Martin-StPaul et al 2017, 2020; Cochard 2019, Cochard et al, 2021), and is based on a representation of the plant as different organs that have an apoplasm and a symplasm. What we call a </w:t>
+        <w:t xml:space="preserve">SurEau-Ecos relies on the SurEau principles (Martin-StPaul et al 2017, 2020; Cochard 2019, Cochard et al, 2021), and is based on a representation of the plant as different organs that have an apoplasm and a symplasm. What we call a </w:t>
       </w:r>
       <w:r>
         <w:rPr>
@@ -19453,21 +16491,7 @@
         <w:rPr>
           <w:rFonts w:ascii="Times New Roman" w:eastAsia="Times New Roman" w:hAnsi="Times New Roman" w:cs="Times New Roman"/>
         </w:rPr>
-        <w:t xml:space="preserve"> is an apoplasm or a symplasm within an organ. Roughly, the apoplasm is considered to be made of cell-walls and xylem lumen and the symplasm is made of living cells and phloem. During daily and seasonal fluctuation of water status (</w:t>
-      </w:r>
-      <w:proofErr w:type="gramStart"/>
-      <w:r>
-        <w:rPr>
-          <w:rFonts w:ascii="Times New Roman" w:eastAsia="Times New Roman" w:hAnsi="Times New Roman" w:cs="Times New Roman"/>
-        </w:rPr>
-        <w:t>i.e.</w:t>
-      </w:r>
-      <w:proofErr w:type="gramEnd"/>
-      <w:r>
-        <w:rPr>
-          <w:rFonts w:ascii="Times New Roman" w:eastAsia="Times New Roman" w:hAnsi="Times New Roman" w:cs="Times New Roman"/>
-        </w:rPr>
-        <w:t xml:space="preserve"> </w:t>
+        <w:t xml:space="preserve"> is an apoplasm or a symplasm within an organ. Roughly, the apoplasm is considered to be made of cell-walls and xylem lumen and the symplasm is made of living cells and phloem. During daily and seasonal fluctuation of water status (i.e. </w:t>
       </w:r>
       <w:r>
         <w:rPr>
@@ -19486,21 +16510,7 @@
         <w:rPr>
           <w:rFonts w:ascii="Times New Roman" w:eastAsia="Times New Roman" w:hAnsi="Times New Roman" w:cs="Times New Roman"/>
         </w:rPr>
-        <w:t>SurEau-</w:t>
-      </w:r>
-      <w:proofErr w:type="spellStart"/>
-      <w:r>
-        <w:rPr>
-          <w:rFonts w:ascii="Times New Roman" w:eastAsia="Times New Roman" w:hAnsi="Times New Roman" w:cs="Times New Roman"/>
-        </w:rPr>
-        <w:t>Ecos</w:t>
-      </w:r>
-      <w:proofErr w:type="spellEnd"/>
-      <w:r>
-        <w:rPr>
-          <w:rFonts w:ascii="Times New Roman" w:eastAsia="Times New Roman" w:hAnsi="Times New Roman" w:cs="Times New Roman"/>
-        </w:rPr>
-        <w:t>) both contribute to desiccation through different mechanisms: the symplasm is affected by cell elasticity and osmotic pressure whereas the apoplasm is affected by cavitation which leads to xylem embolism. Cavitation has two effects: it produces</w:t>
+        <w:t>SurEau-Ecos) both contribute to desiccation through different mechanisms: the symplasm is affected by cell elasticity and osmotic pressure whereas the apoplasm is affected by cavitation which leads to xylem embolism. Cavitation has two effects: it produces</w:t>
       </w:r>
       <w:r>
         <w:rPr>
@@ -19534,63 +16544,20 @@
         <w:rPr>
           <w:rFonts w:ascii="Times New Roman" w:eastAsia="Times New Roman" w:hAnsi="Times New Roman" w:cs="Times New Roman"/>
         </w:rPr>
-        <w:t xml:space="preserve">Contrasting with </w:t>
-      </w:r>
-      <w:proofErr w:type="spellStart"/>
-      <w:r>
-        <w:rPr>
-          <w:rFonts w:ascii="Times New Roman" w:eastAsia="Times New Roman" w:hAnsi="Times New Roman" w:cs="Times New Roman"/>
-        </w:rPr>
-        <w:t>SurEau.C</w:t>
-      </w:r>
-      <w:proofErr w:type="spellEnd"/>
-      <w:r>
-        <w:rPr>
-          <w:rFonts w:ascii="Times New Roman" w:eastAsia="Times New Roman" w:hAnsi="Times New Roman" w:cs="Times New Roman"/>
-        </w:rPr>
-        <w:t>, which includes 4 different organs (roots, trunk, branches, leaves) -- and thus 8 different compartment -- SurEau-</w:t>
-      </w:r>
-      <w:proofErr w:type="spellStart"/>
-      <w:r>
-        <w:rPr>
-          <w:rFonts w:ascii="Times New Roman" w:eastAsia="Times New Roman" w:hAnsi="Times New Roman" w:cs="Times New Roman"/>
-        </w:rPr>
-        <w:t>Ecos</w:t>
-      </w:r>
-      <w:proofErr w:type="spellEnd"/>
-      <w:r>
-        <w:rPr>
-          <w:rFonts w:ascii="Times New Roman" w:eastAsia="Times New Roman" w:hAnsi="Times New Roman" w:cs="Times New Roman"/>
-        </w:rPr>
-        <w:t xml:space="preserve"> is simplified and has only </w:t>
+        <w:t xml:space="preserve">Contrasting with SurEau.C, which includes 4 different organs (roots, trunk, branches, leaves) -- and thus 8 different compartment -- SurEau-Ecos is simplified and has only </w:t>
       </w:r>
       <w:r>
         <w:rPr>
           <w:rFonts w:ascii="Times New Roman" w:eastAsia="Times New Roman" w:hAnsi="Times New Roman" w:cs="Times New Roman"/>
           <w:b/>
         </w:rPr>
-        <w:t xml:space="preserve">two main </w:t>
-      </w:r>
-      <w:proofErr w:type="gramStart"/>
-      <w:r>
-        <w:rPr>
-          <w:rFonts w:ascii="Times New Roman" w:eastAsia="Times New Roman" w:hAnsi="Times New Roman" w:cs="Times New Roman"/>
-          <w:b/>
-        </w:rPr>
-        <w:t>organs</w:t>
-      </w:r>
-      <w:r>
-        <w:rPr>
-          <w:rFonts w:ascii="Times New Roman" w:eastAsia="Times New Roman" w:hAnsi="Times New Roman" w:cs="Times New Roman"/>
-        </w:rPr>
-        <w:t xml:space="preserve"> :</w:t>
-      </w:r>
-      <w:proofErr w:type="gramEnd"/>
-      <w:r>
-        <w:rPr>
-          <w:rFonts w:ascii="Times New Roman" w:eastAsia="Times New Roman" w:hAnsi="Times New Roman" w:cs="Times New Roman"/>
-        </w:rPr>
-        <w:t xml:space="preserve"> (1) the </w:t>
+        <w:t>two main organs</w:t>
+      </w:r>
+      <w:r>
+        <w:rPr>
+          <w:rFonts w:ascii="Times New Roman" w:eastAsia="Times New Roman" w:hAnsi="Times New Roman" w:cs="Times New Roman"/>
+        </w:rPr>
+        <w:t xml:space="preserve"> : (1) the </w:t>
       </w:r>
       <w:r>
         <w:rPr>
@@ -19650,55 +16617,13 @@
         <w:rPr>
           <w:rFonts w:ascii="Times New Roman" w:eastAsia="Times New Roman" w:hAnsi="Times New Roman" w:cs="Times New Roman"/>
         </w:rPr>
-        <w:t>Thus, SurEau-</w:t>
-      </w:r>
-      <w:proofErr w:type="spellStart"/>
-      <w:r>
-        <w:rPr>
-          <w:rFonts w:ascii="Times New Roman" w:eastAsia="Times New Roman" w:hAnsi="Times New Roman" w:cs="Times New Roman"/>
-        </w:rPr>
-        <w:t>Ecos</w:t>
-      </w:r>
-      <w:proofErr w:type="spellEnd"/>
-      <w:r>
-        <w:rPr>
-          <w:rFonts w:ascii="Times New Roman" w:eastAsia="Times New Roman" w:hAnsi="Times New Roman" w:cs="Times New Roman"/>
-        </w:rPr>
-        <w:t xml:space="preserve"> considers four </w:t>
-      </w:r>
-      <w:proofErr w:type="gramStart"/>
-      <w:r>
-        <w:rPr>
-          <w:rFonts w:ascii="Times New Roman" w:eastAsia="Times New Roman" w:hAnsi="Times New Roman" w:cs="Times New Roman"/>
-        </w:rPr>
-        <w:t>compartments :</w:t>
-      </w:r>
-      <w:proofErr w:type="gramEnd"/>
-      <w:r>
-        <w:rPr>
-          <w:rFonts w:ascii="Times New Roman" w:eastAsia="Times New Roman" w:hAnsi="Times New Roman" w:cs="Times New Roman"/>
-        </w:rPr>
-        <w:t xml:space="preserve"> leaf apoplasm and leaf symplasm, trunk apoplasm and trunk symplasm. For each of these compartments the model solves a water balance equation at eac</w:t>
-      </w:r>
-      <w:r>
-        <w:rPr>
-          <w:rFonts w:ascii="Times New Roman" w:eastAsia="Times New Roman" w:hAnsi="Times New Roman" w:cs="Times New Roman"/>
-        </w:rPr>
-        <w:t>h time step (not presented here). The water balance accounts for (1) the exchange between a compartment and the adjacent compartment – that are computed from conductance and water potential gradients with the adjacent compartments</w:t>
-      </w:r>
-      <w:proofErr w:type="gramStart"/>
-      <w:r>
-        <w:rPr>
-          <w:rFonts w:ascii="Times New Roman" w:eastAsia="Times New Roman" w:hAnsi="Times New Roman" w:cs="Times New Roman"/>
-        </w:rPr>
-        <w:t>--  (</w:t>
-      </w:r>
-      <w:proofErr w:type="gramEnd"/>
-      <w:r>
-        <w:rPr>
-          <w:rFonts w:ascii="Times New Roman" w:eastAsia="Times New Roman" w:hAnsi="Times New Roman" w:cs="Times New Roman"/>
-        </w:rPr>
-        <w:t xml:space="preserve">2) the transpiration </w:t>
+        <w:t>Thus, SurEau-Ecos considers four compartments : leaf apoplasm and leaf symplasm, trunk apoplasm and trunk symplasm. For each of these compartments the model solves a water balance equation at eac</w:t>
+      </w:r>
+      <w:r>
+        <w:rPr>
+          <w:rFonts w:ascii="Times New Roman" w:eastAsia="Times New Roman" w:hAnsi="Times New Roman" w:cs="Times New Roman"/>
+        </w:rPr>
+        <w:t xml:space="preserve">h time step (not presented here). The water balance accounts for (1) the exchange between a compartment and the adjacent compartment – that are computed from conductance and water potential gradients with the adjacent compartments--  (2) the transpiration </w:t>
       </w:r>
       <w:r>
         <w:rPr>
@@ -19733,55 +16658,13 @@
         <w:rPr>
           <w:rFonts w:ascii="Times New Roman" w:eastAsia="Times New Roman" w:hAnsi="Times New Roman" w:cs="Times New Roman"/>
         </w:rPr>
-        <w:t xml:space="preserve">ws to define the symplasm and apoplasm water relation. The fraction of symplasm and apoplasm is defined by the </w:t>
-      </w:r>
-      <w:proofErr w:type="spellStart"/>
-      <w:r>
-        <w:rPr>
-          <w:rFonts w:ascii="Times New Roman" w:eastAsia="Times New Roman" w:hAnsi="Times New Roman" w:cs="Times New Roman"/>
-        </w:rPr>
-        <w:t>apoplasmic</w:t>
-      </w:r>
-      <w:proofErr w:type="spellEnd"/>
-      <w:r>
-        <w:rPr>
-          <w:rFonts w:ascii="Times New Roman" w:eastAsia="Times New Roman" w:hAnsi="Times New Roman" w:cs="Times New Roman"/>
-        </w:rPr>
-        <w:t xml:space="preserve"> fraction for the leaves and the trunk. The symplasm is characterized by the pressure volume curve parameters (</w:t>
-      </w:r>
-      <w:proofErr w:type="spellStart"/>
-      <w:r>
-        <w:rPr>
-          <w:rFonts w:ascii="Times New Roman" w:eastAsia="Times New Roman" w:hAnsi="Times New Roman" w:cs="Times New Roman"/>
-        </w:rPr>
-        <w:t>Epsilon_Symp</w:t>
-      </w:r>
-      <w:proofErr w:type="spellEnd"/>
-      <w:r>
-        <w:rPr>
-          <w:rFonts w:ascii="Times New Roman" w:eastAsia="Times New Roman" w:hAnsi="Times New Roman" w:cs="Times New Roman"/>
-        </w:rPr>
-        <w:t xml:space="preserve">, </w:t>
-      </w:r>
-      <w:proofErr w:type="spellStart"/>
-      <w:r>
-        <w:rPr>
-          <w:rFonts w:ascii="Times New Roman" w:eastAsia="Times New Roman" w:hAnsi="Times New Roman" w:cs="Times New Roman"/>
-        </w:rPr>
-        <w:t>PiFullTurg</w:t>
-      </w:r>
-      <w:r>
-        <w:rPr>
-          <w:rFonts w:ascii="Times New Roman" w:eastAsia="Times New Roman" w:hAnsi="Times New Roman" w:cs="Times New Roman"/>
-        </w:rPr>
-        <w:t>or</w:t>
-      </w:r>
-      <w:proofErr w:type="spellEnd"/>
-      <w:r>
-        <w:rPr>
-          <w:rFonts w:ascii="Times New Roman" w:eastAsia="Times New Roman" w:hAnsi="Times New Roman" w:cs="Times New Roman"/>
-        </w:rPr>
-        <w:t xml:space="preserve">) and the apoplasm by the vulnerability curve to cavitation (P50, and Slope). </w:t>
+        <w:t>ws to define the symplasm and apoplasm water relation. The fraction of symplasm and apoplasm is defined by the apoplasmic fraction for the leaves and the trunk. The symplasm is characterized by the pressure volume curve parameters (Epsilon_Symp, PiFullTurg</w:t>
+      </w:r>
+      <w:r>
+        <w:rPr>
+          <w:rFonts w:ascii="Times New Roman" w:eastAsia="Times New Roman" w:hAnsi="Times New Roman" w:cs="Times New Roman"/>
+        </w:rPr>
+        <w:t xml:space="preserve">or) and the apoplasm by the vulnerability curve to cavitation (P50, and Slope). </w:t>
       </w:r>
     </w:p>
     <w:p>
@@ -19795,22 +16678,7 @@
         <w:rPr>
           <w:rFonts w:ascii="Times New Roman" w:eastAsia="Times New Roman" w:hAnsi="Times New Roman" w:cs="Times New Roman"/>
         </w:rPr>
-        <w:lastRenderedPageBreak/>
-        <w:t xml:space="preserve">&gt;To simplify the parameterization of the hydraulic </w:t>
-      </w:r>
-      <w:proofErr w:type="spellStart"/>
-      <w:r>
-        <w:rPr>
-          <w:rFonts w:ascii="Times New Roman" w:eastAsia="Times New Roman" w:hAnsi="Times New Roman" w:cs="Times New Roman"/>
-        </w:rPr>
-        <w:t>patchway</w:t>
-      </w:r>
-      <w:proofErr w:type="spellEnd"/>
-      <w:r>
-        <w:rPr>
-          <w:rFonts w:ascii="Times New Roman" w:eastAsia="Times New Roman" w:hAnsi="Times New Roman" w:cs="Times New Roman"/>
-        </w:rPr>
-        <w:t>, mainly one</w:t>
+        <w:t>&gt;To simplify the parameterization of the hydraulic patchway, mainly one</w:t>
       </w:r>
       <w:r>
         <w:rPr>
@@ -19833,7 +16701,6 @@
         </w:rPr>
         <w:t xml:space="preserve">. However, </w:t>
       </w:r>
-      <w:proofErr w:type="spellStart"/>
       <w:r>
         <w:rPr>
           <w:rFonts w:ascii="Calibri" w:eastAsia="Calibri" w:hAnsi="Calibri" w:cs="Calibri"/>
@@ -19842,7 +16709,6 @@
         </w:rPr>
         <w:t>kPlantInit</w:t>
       </w:r>
-      <w:proofErr w:type="spellEnd"/>
       <w:r>
         <w:rPr>
           <w:rFonts w:ascii="Times New Roman" w:eastAsia="Times New Roman" w:hAnsi="Times New Roman" w:cs="Times New Roman"/>
@@ -19853,7 +16719,14 @@
         <w:rPr>
           <w:rFonts w:ascii="Times New Roman" w:eastAsia="Times New Roman" w:hAnsi="Times New Roman" w:cs="Times New Roman"/>
         </w:rPr>
-        <w:t>tributed among plant organs (k-root-to-trunk-apoplasm and k-trunk-to-leaf-apoplasm and k-leaf-symplasm) assuming that 50% of the resistance is belowground in accordance with the root distribution between the three soil layers, and 50% is located abovegroun</w:t>
+        <w:t xml:space="preserve">tributed among plant organs (k-root-to-trunk-apoplasm and k-trunk-to-leaf-apoplasm and k-leaf-symplasm) assuming that </w:t>
+      </w:r>
+      <w:r>
+        <w:rPr>
+          <w:rFonts w:ascii="Times New Roman" w:eastAsia="Times New Roman" w:hAnsi="Times New Roman" w:cs="Times New Roman"/>
+        </w:rPr>
+        <w:lastRenderedPageBreak/>
+        <w:t>50% of the resistance is belowground in accordance with the root distribution between the three soil layers, and 50% is located abovegroun</w:t>
       </w:r>
       <w:r>
         <w:rPr>
@@ -19879,49 +16752,7 @@
         <w:rPr>
           <w:rFonts w:ascii="Times New Roman" w:eastAsia="Times New Roman" w:hAnsi="Times New Roman" w:cs="Times New Roman"/>
         </w:rPr>
-        <w:t>area of the trunk symplasm (</w:t>
-      </w:r>
-      <w:proofErr w:type="spellStart"/>
-      <w:r>
-        <w:rPr>
-          <w:rFonts w:ascii="Times New Roman" w:eastAsia="Times New Roman" w:hAnsi="Times New Roman" w:cs="Times New Roman"/>
-        </w:rPr>
-        <w:t>k_TSymInit</w:t>
-      </w:r>
-      <w:proofErr w:type="spellEnd"/>
-      <w:r>
-        <w:rPr>
-          <w:rFonts w:ascii="Times New Roman" w:eastAsia="Times New Roman" w:hAnsi="Times New Roman" w:cs="Times New Roman"/>
-        </w:rPr>
-        <w:t xml:space="preserve">). This value allows to regulate the exchange between the </w:t>
-      </w:r>
-      <w:proofErr w:type="spellStart"/>
-      <w:r>
-        <w:rPr>
-          <w:rFonts w:ascii="Times New Roman" w:eastAsia="Times New Roman" w:hAnsi="Times New Roman" w:cs="Times New Roman"/>
-        </w:rPr>
-        <w:t>symplasmic</w:t>
-      </w:r>
-      <w:proofErr w:type="spellEnd"/>
-      <w:r>
-        <w:rPr>
-          <w:rFonts w:ascii="Times New Roman" w:eastAsia="Times New Roman" w:hAnsi="Times New Roman" w:cs="Times New Roman"/>
-        </w:rPr>
-        <w:t xml:space="preserve"> water content of the trunk and the ascendant water flow. If, which would be normal, you don’t know what to set for </w:t>
-      </w:r>
-      <w:proofErr w:type="spellStart"/>
-      <w:r>
-        <w:rPr>
-          <w:rFonts w:ascii="Times New Roman" w:eastAsia="Times New Roman" w:hAnsi="Times New Roman" w:cs="Times New Roman"/>
-        </w:rPr>
-        <w:t>k_TSymInit</w:t>
-      </w:r>
-      <w:proofErr w:type="spellEnd"/>
-      <w:r>
-        <w:rPr>
-          <w:rFonts w:ascii="Times New Roman" w:eastAsia="Times New Roman" w:hAnsi="Times New Roman" w:cs="Times New Roman"/>
-        </w:rPr>
-        <w:t>, keep the proposed valu</w:t>
+        <w:t>area of the trunk symplasm (k_TSymInit). This value allows to regulate the exchange between the symplasmic water content of the trunk and the ascendant water flow. If, which would be normal, you don’t know what to set for k_TSymInit, keep the proposed valu</w:t>
       </w:r>
       <w:r>
         <w:rPr>
@@ -20050,21 +16881,7 @@
         <w:rPr>
           <w:rFonts w:ascii="Times New Roman" w:eastAsia="Times New Roman" w:hAnsi="Times New Roman" w:cs="Times New Roman"/>
         </w:rPr>
-        <w:t xml:space="preserve">anspiration at the leaf level include: the maximal stomatal conductance of the species, the parameters of stomatal response to light and to temperature (from the Jarvis model). By </w:t>
-      </w:r>
-      <w:proofErr w:type="gramStart"/>
-      <w:r>
-        <w:rPr>
-          <w:rFonts w:ascii="Times New Roman" w:eastAsia="Times New Roman" w:hAnsi="Times New Roman" w:cs="Times New Roman"/>
-        </w:rPr>
-        <w:t>default</w:t>
-      </w:r>
-      <w:proofErr w:type="gramEnd"/>
-      <w:r>
-        <w:rPr>
-          <w:rFonts w:ascii="Times New Roman" w:eastAsia="Times New Roman" w:hAnsi="Times New Roman" w:cs="Times New Roman"/>
-        </w:rPr>
-        <w:t xml:space="preserve"> the stomatal conductance response to water deficit is derived from a</w:t>
+        <w:t>anspiration at the leaf level include: the maximal stomatal conductance of the species, the parameters of stomatal response to light and to temperature (from the Jarvis model). By default the stomatal conductance response to water deficit is derived from a</w:t>
       </w:r>
       <w:r>
         <w:rPr>
@@ -20076,21 +16893,7 @@
         <w:rPr>
           <w:rFonts w:ascii="Times New Roman" w:eastAsia="Times New Roman" w:hAnsi="Times New Roman" w:cs="Times New Roman"/>
         </w:rPr>
-        <w:t xml:space="preserve">(which is computed with the pressure volume curves parameters of the leaf symplasm) or a piecewise function. See the </w:t>
-      </w:r>
-      <w:proofErr w:type="spellStart"/>
-      <w:r>
-        <w:rPr>
-          <w:rFonts w:ascii="Times New Roman" w:eastAsia="Times New Roman" w:hAnsi="Times New Roman" w:cs="Times New Roman"/>
-        </w:rPr>
-        <w:t>Modellinng_option</w:t>
-      </w:r>
-      <w:proofErr w:type="spellEnd"/>
-      <w:r>
-        <w:rPr>
-          <w:rFonts w:ascii="Times New Roman" w:eastAsia="Times New Roman" w:hAnsi="Times New Roman" w:cs="Times New Roman"/>
-        </w:rPr>
-        <w:t xml:space="preserve"> to set the stomatal regulation. Note that the leaf area index (LAI) which is used to upscale leaf transpiration at the st</w:t>
+        <w:t>(which is computed with the pressure volume curves parameters of the leaf symplasm) or a piecewise function. See the Modellinng_option to set the stomatal regulation. Note that the leaf area index (LAI) which is used to upscale leaf transpiration at the st</w:t>
       </w:r>
       <w:r>
         <w:rPr>
@@ -20123,63 +16926,7 @@
         <w:rPr>
           <w:rFonts w:ascii="Times New Roman" w:eastAsia="Times New Roman" w:hAnsi="Times New Roman" w:cs="Times New Roman"/>
         </w:rPr>
-        <w:t xml:space="preserve">Parameters used to compute the trunk transpiration includes the minimal conductance of the trunk to water </w:t>
-      </w:r>
-      <w:proofErr w:type="spellStart"/>
-      <w:r>
-        <w:rPr>
-          <w:rFonts w:ascii="Times New Roman" w:eastAsia="Times New Roman" w:hAnsi="Times New Roman" w:cs="Times New Roman"/>
-        </w:rPr>
-        <w:t>vapour</w:t>
-      </w:r>
-      <w:proofErr w:type="spellEnd"/>
-      <w:r>
-        <w:rPr>
-          <w:rFonts w:ascii="Times New Roman" w:eastAsia="Times New Roman" w:hAnsi="Times New Roman" w:cs="Times New Roman"/>
-        </w:rPr>
-        <w:t xml:space="preserve"> (</w:t>
-      </w:r>
-      <w:proofErr w:type="spellStart"/>
-      <w:r>
-        <w:rPr>
-          <w:rFonts w:ascii="Times New Roman" w:eastAsia="Times New Roman" w:hAnsi="Times New Roman" w:cs="Times New Roman"/>
-        </w:rPr>
-        <w:t>gmin_T</w:t>
-      </w:r>
-      <w:proofErr w:type="spellEnd"/>
-      <w:r>
-        <w:rPr>
-          <w:rFonts w:ascii="Times New Roman" w:eastAsia="Times New Roman" w:hAnsi="Times New Roman" w:cs="Times New Roman"/>
-        </w:rPr>
-        <w:t xml:space="preserve">) and a scaling coefficient allowing to compute the </w:t>
-      </w:r>
-      <w:proofErr w:type="spellStart"/>
-      <w:r>
-        <w:rPr>
-          <w:rFonts w:ascii="Times New Roman" w:eastAsia="Times New Roman" w:hAnsi="Times New Roman" w:cs="Times New Roman"/>
-        </w:rPr>
-        <w:t>the</w:t>
-      </w:r>
-      <w:proofErr w:type="spellEnd"/>
-      <w:r>
-        <w:rPr>
-          <w:rFonts w:ascii="Times New Roman" w:eastAsia="Times New Roman" w:hAnsi="Times New Roman" w:cs="Times New Roman"/>
-        </w:rPr>
-        <w:t xml:space="preserve"> branch and trunk area exposed to air from the LAI (</w:t>
-      </w:r>
-      <w:proofErr w:type="spellStart"/>
-      <w:r>
-        <w:rPr>
-          <w:rFonts w:ascii="Times New Roman" w:eastAsia="Times New Roman" w:hAnsi="Times New Roman" w:cs="Times New Roman"/>
-        </w:rPr>
-        <w:t>fTRBToLeaf</w:t>
-      </w:r>
-      <w:proofErr w:type="spellEnd"/>
-      <w:r>
-        <w:rPr>
-          <w:rFonts w:ascii="Times New Roman" w:eastAsia="Times New Roman" w:hAnsi="Times New Roman" w:cs="Times New Roman"/>
-        </w:rPr>
-        <w:t>). This can be esti</w:t>
+        <w:t>Parameters used to compute the trunk transpiration includes the minimal conductance of the trunk to water vapour (gmin_T) and a scaling coefficient allowing to compute the the branch and trunk area exposed to air from the LAI (fTRBToLeaf). This can be esti</w:t>
       </w:r>
       <w:r>
         <w:rPr>
@@ -20226,83 +16973,13 @@
         <w:rPr>
           <w:rFonts w:ascii="Times New Roman" w:eastAsia="Times New Roman" w:hAnsi="Times New Roman" w:cs="Times New Roman"/>
         </w:rPr>
-        <w:t xml:space="preserve">only for deciduous species. There are four parameters </w:t>
-      </w:r>
-      <w:proofErr w:type="gramStart"/>
-      <w:r>
-        <w:rPr>
-          <w:rFonts w:ascii="Times New Roman" w:eastAsia="Times New Roman" w:hAnsi="Times New Roman" w:cs="Times New Roman"/>
-        </w:rPr>
-        <w:t>including :</w:t>
-      </w:r>
-      <w:proofErr w:type="gramEnd"/>
-      <w:r>
-        <w:rPr>
-          <w:rFonts w:ascii="Times New Roman" w:eastAsia="Times New Roman" w:hAnsi="Times New Roman" w:cs="Times New Roman"/>
-        </w:rPr>
-        <w:t xml:space="preserve"> Foliage (evergreen vs deciduous), the base temperature to start accumulating degree (</w:t>
-      </w:r>
-      <w:proofErr w:type="spellStart"/>
-      <w:r>
-        <w:rPr>
-          <w:rFonts w:ascii="Times New Roman" w:eastAsia="Times New Roman" w:hAnsi="Times New Roman" w:cs="Times New Roman"/>
-        </w:rPr>
-        <w:t>Tbase</w:t>
-      </w:r>
-      <w:proofErr w:type="spellEnd"/>
-      <w:r>
-        <w:rPr>
-          <w:rFonts w:ascii="Times New Roman" w:eastAsia="Times New Roman" w:hAnsi="Times New Roman" w:cs="Times New Roman"/>
-        </w:rPr>
-        <w:t>), the critical sum of temperature for budburst (</w:t>
-      </w:r>
-      <w:proofErr w:type="spellStart"/>
-      <w:r>
-        <w:rPr>
-          <w:rFonts w:ascii="Times New Roman" w:eastAsia="Times New Roman" w:hAnsi="Times New Roman" w:cs="Times New Roman"/>
-        </w:rPr>
-        <w:t>Fcrit</w:t>
-      </w:r>
-      <w:proofErr w:type="spellEnd"/>
-      <w:r>
-        <w:rPr>
-          <w:rFonts w:ascii="Times New Roman" w:eastAsia="Times New Roman" w:hAnsi="Times New Roman" w:cs="Times New Roman"/>
-        </w:rPr>
-        <w:t>) and a day of the year when temperature start</w:t>
-      </w:r>
-      <w:r>
-        <w:rPr>
-          <w:rFonts w:ascii="Times New Roman" w:eastAsia="Times New Roman" w:hAnsi="Times New Roman" w:cs="Times New Roman"/>
-        </w:rPr>
-        <w:t xml:space="preserve"> to be cumulated (</w:t>
-      </w:r>
-      <w:proofErr w:type="spellStart"/>
-      <w:r>
-        <w:rPr>
-          <w:rFonts w:ascii="Times New Roman" w:eastAsia="Times New Roman" w:hAnsi="Times New Roman" w:cs="Times New Roman"/>
-        </w:rPr>
-        <w:t>dayStart</w:t>
-      </w:r>
-      <w:proofErr w:type="spellEnd"/>
-      <w:r>
-        <w:rPr>
-          <w:rFonts w:ascii="Times New Roman" w:eastAsia="Times New Roman" w:hAnsi="Times New Roman" w:cs="Times New Roman"/>
-        </w:rPr>
-        <w:t xml:space="preserve">). In any case, once a budburst has occurred, the leaf will grow to reach maximal LAI in a preset time (parameter </w:t>
-      </w:r>
-      <w:proofErr w:type="spellStart"/>
-      <w:r>
-        <w:rPr>
-          <w:rFonts w:ascii="Times New Roman" w:eastAsia="Times New Roman" w:hAnsi="Times New Roman" w:cs="Times New Roman"/>
-        </w:rPr>
-        <w:t>nbdayLAI</w:t>
-      </w:r>
-      <w:proofErr w:type="spellEnd"/>
-      <w:r>
-        <w:rPr>
-          <w:rFonts w:ascii="Times New Roman" w:eastAsia="Times New Roman" w:hAnsi="Times New Roman" w:cs="Times New Roman"/>
-        </w:rPr>
-        <w:t>, in days), independently of the climate or the species (this will be refined later on).</w:t>
+        <w:t>only for deciduous species. There are four parameters including : Foliage (evergreen vs deciduous), the base temperature to start accumulating degree (Tbase), the critical sum of temperature for budburst (Fcrit) and a day of the year when temperature start</w:t>
+      </w:r>
+      <w:r>
+        <w:rPr>
+          <w:rFonts w:ascii="Times New Roman" w:eastAsia="Times New Roman" w:hAnsi="Times New Roman" w:cs="Times New Roman"/>
+        </w:rPr>
+        <w:t xml:space="preserve"> to be cumulated (dayStart). In any case, once a budburst has occurred, the leaf will grow to reach maximal LAI in a preset time (parameter nbdayLAI, in days), independently of the climate or the species (this will be refined later on).</w:t>
       </w:r>
     </w:p>
     <w:p>
@@ -20345,29 +17022,7 @@
         <w:rPr>
           <w:rFonts w:ascii="Times New Roman" w:eastAsia="Times New Roman" w:hAnsi="Times New Roman" w:cs="Times New Roman"/>
         </w:rPr>
-        <w:t>Such parameters helps to compute the water balance of the stand, they include a canopy storage parameter (</w:t>
-      </w:r>
-      <w:proofErr w:type="spellStart"/>
-      <w:proofErr w:type="gramStart"/>
-      <w:r>
-        <w:rPr>
-          <w:rFonts w:ascii="Times New Roman" w:eastAsia="Times New Roman" w:hAnsi="Times New Roman" w:cs="Times New Roman"/>
-        </w:rPr>
-        <w:t>CanopyStorageParameter</w:t>
-      </w:r>
-      <w:proofErr w:type="spellEnd"/>
-      <w:r>
-        <w:rPr>
-          <w:rFonts w:ascii="Times New Roman" w:eastAsia="Times New Roman" w:hAnsi="Times New Roman" w:cs="Times New Roman"/>
-        </w:rPr>
-        <w:t>)  to</w:t>
-      </w:r>
-      <w:proofErr w:type="gramEnd"/>
-      <w:r>
-        <w:rPr>
-          <w:rFonts w:ascii="Times New Roman" w:eastAsia="Times New Roman" w:hAnsi="Times New Roman" w:cs="Times New Roman"/>
-        </w:rPr>
-        <w:t xml:space="preserve"> compute the water intercepted by the canopy when it rains, an extinction coefficient to comp</w:t>
+        <w:t>Such parameters helps to compute the water balance of the stand, they include a canopy storage parameter (CanopyStorageParameter)  to compute the water intercepted by the canopy when it rains, an extinction coefficient to comp</w:t>
       </w:r>
       <w:r>
         <w:rPr>
@@ -20386,35 +17041,7 @@
         <w:rPr>
           <w:rFonts w:ascii="Times New Roman" w:eastAsia="Times New Roman" w:hAnsi="Times New Roman" w:cs="Times New Roman"/>
         </w:rPr>
-        <w:t xml:space="preserve">), the </w:t>
-      </w:r>
-      <w:proofErr w:type="spellStart"/>
-      <w:r>
-        <w:rPr>
-          <w:rFonts w:ascii="Times New Roman" w:eastAsia="Times New Roman" w:hAnsi="Times New Roman" w:cs="Times New Roman"/>
-        </w:rPr>
-        <w:t>priestley-taylor</w:t>
-      </w:r>
-      <w:proofErr w:type="spellEnd"/>
-      <w:r>
-        <w:rPr>
-          <w:rFonts w:ascii="Times New Roman" w:eastAsia="Times New Roman" w:hAnsi="Times New Roman" w:cs="Times New Roman"/>
-        </w:rPr>
-        <w:t xml:space="preserve"> coefficient  (</w:t>
-      </w:r>
-      <w:proofErr w:type="spellStart"/>
-      <w:r>
-        <w:rPr>
-          <w:rFonts w:ascii="Times New Roman" w:eastAsia="Times New Roman" w:hAnsi="Times New Roman" w:cs="Times New Roman"/>
-        </w:rPr>
-        <w:t>PTCoeff</w:t>
-      </w:r>
-      <w:proofErr w:type="spellEnd"/>
-      <w:r>
-        <w:rPr>
-          <w:rFonts w:ascii="Times New Roman" w:eastAsia="Times New Roman" w:hAnsi="Times New Roman" w:cs="Times New Roman"/>
-        </w:rPr>
-        <w:t>) for computing potential evapotranspiration (not used in this version)</w:t>
+        <w:t>), the priestley-taylor coefficient  (PTCoeff) for computing potential evapotranspiration (not used in this version)</w:t>
       </w:r>
     </w:p>
     <w:p>
@@ -20442,7 +17069,6 @@
           <w:sz w:val="28"/>
           <w:szCs w:val="28"/>
         </w:rPr>
-        <w:lastRenderedPageBreak/>
         <w:t>Numerical schemes and stability analyses</w:t>
       </w:r>
     </w:p>
@@ -20464,41 +17090,14 @@
         <w:rPr>
           <w:rFonts w:ascii="Times New Roman" w:eastAsia="Times New Roman" w:hAnsi="Times New Roman" w:cs="Times New Roman"/>
         </w:rPr>
-        <w:t xml:space="preserve">We did not implement an explicit numerical scheme in </w:t>
-      </w:r>
-      <w:proofErr w:type="spellStart"/>
-      <w:r>
-        <w:rPr>
-          <w:rFonts w:ascii="Times New Roman" w:eastAsia="Times New Roman" w:hAnsi="Times New Roman" w:cs="Times New Roman"/>
-        </w:rPr>
-        <w:t>Sureau-Ecos</w:t>
-      </w:r>
-      <w:proofErr w:type="spellEnd"/>
-      <w:r>
-        <w:rPr>
-          <w:rFonts w:ascii="Times New Roman" w:eastAsia="Times New Roman" w:hAnsi="Times New Roman" w:cs="Times New Roman"/>
-        </w:rPr>
-        <w:t>, as</w:t>
-      </w:r>
-      <w:r>
-        <w:rPr>
-          <w:rFonts w:ascii="Times New Roman" w:eastAsia="Times New Roman" w:hAnsi="Times New Roman" w:cs="Times New Roman"/>
-        </w:rPr>
-        <w:t xml:space="preserve"> done in the C </w:t>
-      </w:r>
-      <w:proofErr w:type="spellStart"/>
-      <w:r>
-        <w:rPr>
-          <w:rFonts w:ascii="Times New Roman" w:eastAsia="Times New Roman" w:hAnsi="Times New Roman" w:cs="Times New Roman"/>
-        </w:rPr>
-        <w:t>Sureau</w:t>
-      </w:r>
-      <w:proofErr w:type="spellEnd"/>
-      <w:r>
-        <w:rPr>
-          <w:rFonts w:ascii="Times New Roman" w:eastAsia="Times New Roman" w:hAnsi="Times New Roman" w:cs="Times New Roman"/>
-        </w:rPr>
-        <w:t xml:space="preserve"> version (Cochard </w:t>
+        <w:lastRenderedPageBreak/>
+        <w:t>We did not implement an explicit numerical scheme in Sureau-Ecos, as</w:t>
+      </w:r>
+      <w:r>
+        <w:rPr>
+          <w:rFonts w:ascii="Times New Roman" w:eastAsia="Times New Roman" w:hAnsi="Times New Roman" w:cs="Times New Roman"/>
+        </w:rPr>
+        <w:t xml:space="preserve"> done in the C Sureau version (Cochard </w:t>
       </w:r>
       <w:r>
         <w:rPr>
@@ -20517,35 +17116,7 @@
         <w:rPr>
           <w:rFonts w:ascii="Times New Roman" w:eastAsia="Times New Roman" w:hAnsi="Times New Roman" w:cs="Times New Roman"/>
         </w:rPr>
-        <w:t xml:space="preserve">tion) as the CFL </w:t>
-      </w:r>
-      <w:proofErr w:type="gramStart"/>
-      <w:r>
-        <w:rPr>
-          <w:rFonts w:ascii="Times New Roman" w:eastAsia="Times New Roman" w:hAnsi="Times New Roman" w:cs="Times New Roman"/>
-        </w:rPr>
-        <w:t>constraint  imposes</w:t>
-      </w:r>
-      <w:proofErr w:type="gramEnd"/>
-      <w:r>
-        <w:rPr>
-          <w:rFonts w:ascii="Times New Roman" w:eastAsia="Times New Roman" w:hAnsi="Times New Roman" w:cs="Times New Roman"/>
-        </w:rPr>
-        <w:t xml:space="preserve"> a time step on the order of 10 </w:t>
-      </w:r>
-      <w:proofErr w:type="spellStart"/>
-      <w:r>
-        <w:rPr>
-          <w:rFonts w:ascii="Times New Roman" w:eastAsia="Times New Roman" w:hAnsi="Times New Roman" w:cs="Times New Roman"/>
-        </w:rPr>
-        <w:t>ms</w:t>
-      </w:r>
-      <w:proofErr w:type="spellEnd"/>
-      <w:r>
-        <w:rPr>
-          <w:rFonts w:ascii="Times New Roman" w:eastAsia="Times New Roman" w:hAnsi="Times New Roman" w:cs="Times New Roman"/>
-        </w:rPr>
-        <w:t xml:space="preserve"> (See theoretical documentation). Instead, we rely on an implicit scheme, which estimates water fluxes from the values of water potential taken at the next time step (still unknown), hen</w:t>
+        <w:t>tion) as the CFL constraint  imposes a time step on the order of 10 ms (See theoretical documentation). Instead, we rely on an implicit scheme, which estimates water fluxes from the values of water potential taken at the next time step (still unknown), hen</w:t>
       </w:r>
       <w:r>
         <w:rPr>
@@ -20567,7 +17138,6 @@
         </w:rPr>
         <w:t>We implement two implicit numerical schemes. The default version is a fully-implicit scheme (</w:t>
       </w:r>
-      <w:proofErr w:type="spellStart"/>
       <w:r>
         <w:rPr>
           <w:rFonts w:ascii="Courier New" w:eastAsia="Courier New" w:hAnsi="Courier New" w:cs="Courier New"/>
@@ -20582,74 +17152,21 @@
           <w:sz w:val="20"/>
           <w:szCs w:val="20"/>
         </w:rPr>
-        <w:t>calScheme</w:t>
-      </w:r>
-      <w:proofErr w:type="spellEnd"/>
-      <w:proofErr w:type="gramStart"/>
+        <w:t>calScheme=”Implicit”</w:t>
+      </w:r>
+      <w:r>
+        <w:rPr>
+          <w:rFonts w:ascii="Times New Roman" w:eastAsia="Times New Roman" w:hAnsi="Times New Roman" w:cs="Times New Roman"/>
+        </w:rPr>
+        <w:t>), which is specific to Sureau-Ecos. The second one, called semi-implicit one (</w:t>
+      </w:r>
       <w:r>
         <w:rPr>
           <w:rFonts w:ascii="Courier New" w:eastAsia="Courier New" w:hAnsi="Courier New" w:cs="Courier New"/>
           <w:sz w:val="20"/>
           <w:szCs w:val="20"/>
         </w:rPr>
-        <w:t>=”Implicit</w:t>
-      </w:r>
-      <w:proofErr w:type="gramEnd"/>
-      <w:r>
-        <w:rPr>
-          <w:rFonts w:ascii="Courier New" w:eastAsia="Courier New" w:hAnsi="Courier New" w:cs="Courier New"/>
-          <w:sz w:val="20"/>
-          <w:szCs w:val="20"/>
-        </w:rPr>
-        <w:t>”</w:t>
-      </w:r>
-      <w:r>
-        <w:rPr>
-          <w:rFonts w:ascii="Times New Roman" w:eastAsia="Times New Roman" w:hAnsi="Times New Roman" w:cs="Times New Roman"/>
-        </w:rPr>
-        <w:t xml:space="preserve">), which is specific to </w:t>
-      </w:r>
-      <w:proofErr w:type="spellStart"/>
-      <w:r>
-        <w:rPr>
-          <w:rFonts w:ascii="Times New Roman" w:eastAsia="Times New Roman" w:hAnsi="Times New Roman" w:cs="Times New Roman"/>
-        </w:rPr>
-        <w:t>Sureau-Ecos</w:t>
-      </w:r>
-      <w:proofErr w:type="spellEnd"/>
-      <w:r>
-        <w:rPr>
-          <w:rFonts w:ascii="Times New Roman" w:eastAsia="Times New Roman" w:hAnsi="Times New Roman" w:cs="Times New Roman"/>
-        </w:rPr>
-        <w:t>. The second one, called semi-implicit one (</w:t>
-      </w:r>
-      <w:proofErr w:type="spellStart"/>
-      <w:r>
-        <w:rPr>
-          <w:rFonts w:ascii="Courier New" w:eastAsia="Courier New" w:hAnsi="Courier New" w:cs="Courier New"/>
-          <w:sz w:val="20"/>
-          <w:szCs w:val="20"/>
-        </w:rPr>
-        <w:t>numericalScheme</w:t>
-      </w:r>
-      <w:proofErr w:type="spellEnd"/>
-      <w:proofErr w:type="gramStart"/>
-      <w:r>
-        <w:rPr>
-          <w:rFonts w:ascii="Courier New" w:eastAsia="Courier New" w:hAnsi="Courier New" w:cs="Courier New"/>
-          <w:sz w:val="20"/>
-          <w:szCs w:val="20"/>
-        </w:rPr>
-        <w:t>=“</w:t>
-      </w:r>
-      <w:proofErr w:type="gramEnd"/>
-      <w:r>
-        <w:rPr>
-          <w:rFonts w:ascii="Courier New" w:eastAsia="Courier New" w:hAnsi="Courier New" w:cs="Courier New"/>
-          <w:sz w:val="20"/>
-          <w:szCs w:val="20"/>
-        </w:rPr>
-        <w:t>Semi-Implicit”</w:t>
+        <w:t>numericalScheme=“Semi-Implicit”</w:t>
       </w:r>
       <w:r>
         <w:rPr>
@@ -20668,21 +17185,7 @@
         <w:rPr>
           <w:rFonts w:ascii="Times New Roman" w:eastAsia="Times New Roman" w:hAnsi="Times New Roman" w:cs="Times New Roman"/>
         </w:rPr>
-        <w:t xml:space="preserve"> (2016) and </w:t>
-      </w:r>
-      <w:proofErr w:type="spellStart"/>
-      <w:r>
-        <w:rPr>
-          <w:rFonts w:ascii="Times New Roman" w:eastAsia="Times New Roman" w:hAnsi="Times New Roman" w:cs="Times New Roman"/>
-        </w:rPr>
-        <w:t>Tuzet</w:t>
-      </w:r>
-      <w:proofErr w:type="spellEnd"/>
-      <w:r>
-        <w:rPr>
-          <w:rFonts w:ascii="Times New Roman" w:eastAsia="Times New Roman" w:hAnsi="Times New Roman" w:cs="Times New Roman"/>
-        </w:rPr>
-        <w:t xml:space="preserve"> </w:t>
+        <w:t xml:space="preserve"> (2016) and Tuzet </w:t>
       </w:r>
       <w:r>
         <w:rPr>
@@ -20726,21 +17229,7 @@
         <w:rPr>
           <w:rFonts w:ascii="Times New Roman" w:eastAsia="Times New Roman" w:hAnsi="Times New Roman" w:cs="Times New Roman"/>
         </w:rPr>
-        <w:t xml:space="preserve"> 10 minutes was enough), whereas the time step can be generally larger than 30 minutes with the implicit scheme (see fig 8.1 for Implicit and 8.2 for Semi-Implicit). </w:t>
-      </w:r>
-      <w:proofErr w:type="gramStart"/>
-      <w:r>
-        <w:rPr>
-          <w:rFonts w:ascii="Times New Roman" w:eastAsia="Times New Roman" w:hAnsi="Times New Roman" w:cs="Times New Roman"/>
-        </w:rPr>
-        <w:t>Also</w:t>
-      </w:r>
-      <w:proofErr w:type="gramEnd"/>
-      <w:r>
-        <w:rPr>
-          <w:rFonts w:ascii="Times New Roman" w:eastAsia="Times New Roman" w:hAnsi="Times New Roman" w:cs="Times New Roman"/>
-        </w:rPr>
-        <w:t xml:space="preserve"> the survival time is quite sensitive to time steps with the Semi-Implicit scheme (inc</w:t>
+        <w:t xml:space="preserve"> 10 minutes was enough), whereas the time step can be generally larger than 30 minutes with the implicit scheme (see fig 8.1 for Implicit and 8.2 for Semi-Implicit). Also the survival time is quite sensitive to time steps with the Semi-Implicit scheme (inc</w:t>
       </w:r>
       <w:r>
         <w:rPr>
@@ -20830,36 +17319,7 @@
         <w:rPr>
           <w:rFonts w:ascii="Times New Roman" w:eastAsia="Times New Roman" w:hAnsi="Times New Roman" w:cs="Times New Roman"/>
         </w:rPr>
-        <w:t xml:space="preserve">it scheme: “implicit_1h_accurate” is here for reference, as computed with a very small </w:t>
-      </w:r>
-      <w:proofErr w:type="spellStart"/>
-      <w:proofErr w:type="gramStart"/>
-      <w:r>
-        <w:rPr>
-          <w:rFonts w:ascii="Times New Roman" w:eastAsia="Times New Roman" w:hAnsi="Times New Roman" w:cs="Times New Roman"/>
-        </w:rPr>
-        <w:t>small</w:t>
-      </w:r>
-      <w:proofErr w:type="spellEnd"/>
-      <w:r>
-        <w:rPr>
-          <w:rFonts w:ascii="Times New Roman" w:eastAsia="Times New Roman" w:hAnsi="Times New Roman" w:cs="Times New Roman"/>
-        </w:rPr>
-        <w:t xml:space="preserve"> time</w:t>
-      </w:r>
-      <w:proofErr w:type="gramEnd"/>
-      <w:r>
-        <w:rPr>
-          <w:rFonts w:ascii="Times New Roman" w:eastAsia="Times New Roman" w:hAnsi="Times New Roman" w:cs="Times New Roman"/>
-        </w:rPr>
-        <w:t xml:space="preserve"> step (10 s); the other lines correspond to small time steps ranging </w:t>
-      </w:r>
-      <w:r>
-        <w:rPr>
-          <w:rFonts w:ascii="Times New Roman" w:eastAsia="Times New Roman" w:hAnsi="Times New Roman" w:cs="Times New Roman"/>
-        </w:rPr>
-        <w:lastRenderedPageBreak/>
-        <w:t>from 1 min to 1h. The stability is very good up to 30 min. In particular, the survival tim</w:t>
+        <w:t>it scheme: “implicit_1h_accurate” is here for reference, as computed with a very small small time step (10 s); the other lines correspond to small time steps ranging from 1 min to 1h. The stability is very good up to 30 min. In particular, the survival tim</w:t>
       </w:r>
       <w:r>
         <w:rPr>
@@ -20888,6 +17348,7 @@
           <w:rFonts w:ascii="Times New Roman" w:eastAsia="Times New Roman" w:hAnsi="Times New Roman" w:cs="Times New Roman"/>
           <w:noProof/>
         </w:rPr>
+        <w:lastRenderedPageBreak/>
         <w:drawing>
           <wp:inline distT="114300" distB="114300" distL="114300" distR="114300">
             <wp:extent cx="5760410" cy="3568700"/>
@@ -20992,35 +17453,7 @@
         <w:rPr>
           <w:rFonts w:ascii="Times New Roman" w:eastAsia="Times New Roman" w:hAnsi="Times New Roman" w:cs="Times New Roman"/>
         </w:rPr>
-        <w:t xml:space="preserve"> mode (Default), the initial </w:t>
-      </w:r>
-      <w:proofErr w:type="gramStart"/>
-      <w:r>
-        <w:rPr>
-          <w:rFonts w:ascii="Times New Roman" w:eastAsia="Times New Roman" w:hAnsi="Times New Roman" w:cs="Times New Roman"/>
-        </w:rPr>
-        <w:t>small time</w:t>
-      </w:r>
-      <w:proofErr w:type="gramEnd"/>
-      <w:r>
-        <w:rPr>
-          <w:rFonts w:ascii="Times New Roman" w:eastAsia="Times New Roman" w:hAnsi="Times New Roman" w:cs="Times New Roman"/>
-        </w:rPr>
-        <w:t xml:space="preserve"> steps are at 10 minutes, but </w:t>
-      </w:r>
-      <w:proofErr w:type="spellStart"/>
-      <w:r>
-        <w:rPr>
-          <w:rFonts w:ascii="Times New Roman" w:eastAsia="Times New Roman" w:hAnsi="Times New Roman" w:cs="Times New Roman"/>
-        </w:rPr>
-        <w:t>thoas</w:t>
-      </w:r>
-      <w:proofErr w:type="spellEnd"/>
-      <w:r>
-        <w:rPr>
-          <w:rFonts w:ascii="Times New Roman" w:eastAsia="Times New Roman" w:hAnsi="Times New Roman" w:cs="Times New Roman"/>
-        </w:rPr>
-        <w:t xml:space="preserve"> are automatically and </w:t>
+        <w:t xml:space="preserve"> mode (Default), the initial small time steps are at 10 minutes, but thoas are automatically and </w:t>
       </w:r>
       <w:r>
         <w:rPr>
@@ -21077,35 +17510,7 @@
         <w:rPr>
           <w:rFonts w:ascii="Times New Roman" w:eastAsia="Times New Roman" w:hAnsi="Times New Roman" w:cs="Times New Roman"/>
         </w:rPr>
-        <w:t xml:space="preserve"> mode allows the user to set a -fixed- </w:t>
-      </w:r>
-      <w:proofErr w:type="gramStart"/>
-      <w:r>
-        <w:rPr>
-          <w:rFonts w:ascii="Times New Roman" w:eastAsia="Times New Roman" w:hAnsi="Times New Roman" w:cs="Times New Roman"/>
-        </w:rPr>
-        <w:t>small time step in</w:t>
-      </w:r>
-      <w:proofErr w:type="gramEnd"/>
-      <w:r>
-        <w:rPr>
-          <w:rFonts w:ascii="Times New Roman" w:eastAsia="Times New Roman" w:hAnsi="Times New Roman" w:cs="Times New Roman"/>
-        </w:rPr>
-        <w:t xml:space="preserve"> s (parameter </w:t>
-      </w:r>
-      <w:proofErr w:type="spellStart"/>
-      <w:r>
-        <w:rPr>
-          <w:rFonts w:ascii="Times New Roman" w:eastAsia="Times New Roman" w:hAnsi="Times New Roman" w:cs="Times New Roman"/>
-        </w:rPr>
-        <w:t>smallTimeStepInSec</w:t>
-      </w:r>
-      <w:proofErr w:type="spellEnd"/>
-      <w:r>
-        <w:rPr>
-          <w:rFonts w:ascii="Times New Roman" w:eastAsia="Times New Roman" w:hAnsi="Times New Roman" w:cs="Times New Roman"/>
-        </w:rPr>
-        <w:t xml:space="preserve">, by default =600s). A value of 60 s, is typically on the order of 7 times slower than </w:t>
+        <w:t xml:space="preserve"> mode allows the user to set a -fixed- small time step in s (parameter smallTimeStepInSec, by default =600s). A value of 60 s, is typically on the order of 7 times slower than </w:t>
       </w:r>
       <w:r>
         <w:rPr>
@@ -21223,75 +17628,19 @@
         <w:rPr>
           <w:rFonts w:ascii="Times New Roman" w:eastAsia="Times New Roman" w:hAnsi="Times New Roman" w:cs="Times New Roman"/>
         </w:rPr>
-        <w:t xml:space="preserve">We recommend not to change the large time step much (keep 1h or eventually 2h), which is used for climate sampling (also called climate disaggregation). Indeed, the lack of </w:t>
-      </w:r>
-      <w:proofErr w:type="spellStart"/>
-      <w:r>
-        <w:rPr>
-          <w:rFonts w:ascii="Times New Roman" w:eastAsia="Times New Roman" w:hAnsi="Times New Roman" w:cs="Times New Roman"/>
-        </w:rPr>
-        <w:t>discretisation</w:t>
-      </w:r>
-      <w:proofErr w:type="spellEnd"/>
-      <w:r>
-        <w:rPr>
-          <w:rFonts w:ascii="Times New Roman" w:eastAsia="Times New Roman" w:hAnsi="Times New Roman" w:cs="Times New Roman"/>
-        </w:rPr>
-        <w:t xml:space="preserve"> of climate data quickly le</w:t>
-      </w:r>
-      <w:r>
-        <w:rPr>
-          <w:rFonts w:ascii="Times New Roman" w:eastAsia="Times New Roman" w:hAnsi="Times New Roman" w:cs="Times New Roman"/>
-        </w:rPr>
-        <w:t xml:space="preserve">ads to large discrepancies in simulations, due to the nonlinearity at play in the models (especially the stomatal regulation). An example of sensitivity to the large time step (for a fixed </w:t>
-      </w:r>
-      <w:proofErr w:type="gramStart"/>
-      <w:r>
-        <w:rPr>
-          <w:rFonts w:ascii="Times New Roman" w:eastAsia="Times New Roman" w:hAnsi="Times New Roman" w:cs="Times New Roman"/>
-        </w:rPr>
-        <w:t>small time</w:t>
-      </w:r>
-      <w:proofErr w:type="gramEnd"/>
-      <w:r>
-        <w:rPr>
-          <w:rFonts w:ascii="Times New Roman" w:eastAsia="Times New Roman" w:hAnsi="Times New Roman" w:cs="Times New Roman"/>
-        </w:rPr>
-        <w:t xml:space="preserve"> step at 1 minute, in order to isolate the effect of the </w:t>
-      </w:r>
-      <w:r>
-        <w:rPr>
-          <w:rFonts w:ascii="Times New Roman" w:eastAsia="Times New Roman" w:hAnsi="Times New Roman" w:cs="Times New Roman"/>
-        </w:rPr>
-        <w:t xml:space="preserve">climate </w:t>
-      </w:r>
-      <w:proofErr w:type="spellStart"/>
-      <w:r>
-        <w:rPr>
-          <w:rFonts w:ascii="Times New Roman" w:eastAsia="Times New Roman" w:hAnsi="Times New Roman" w:cs="Times New Roman"/>
-        </w:rPr>
-        <w:t>discretisation</w:t>
-      </w:r>
-      <w:proofErr w:type="spellEnd"/>
-      <w:r>
-        <w:rPr>
-          <w:rFonts w:ascii="Times New Roman" w:eastAsia="Times New Roman" w:hAnsi="Times New Roman" w:cs="Times New Roman"/>
-        </w:rPr>
-        <w:t xml:space="preserve">) is shown in Fig. 8.4. The lack of </w:t>
-      </w:r>
-      <w:proofErr w:type="spellStart"/>
-      <w:r>
-        <w:rPr>
-          <w:rFonts w:ascii="Times New Roman" w:eastAsia="Times New Roman" w:hAnsi="Times New Roman" w:cs="Times New Roman"/>
-        </w:rPr>
-        <w:t>discretisation</w:t>
-      </w:r>
-      <w:proofErr w:type="spellEnd"/>
-      <w:r>
-        <w:rPr>
-          <w:rFonts w:ascii="Times New Roman" w:eastAsia="Times New Roman" w:hAnsi="Times New Roman" w:cs="Times New Roman"/>
-        </w:rPr>
-        <w:t xml:space="preserve"> is especially visible in the early time steps, before leading to large discrepancies later in the simulation. Time step of 1h is recommended, especially because the impact of this in </w:t>
+        <w:t>We recommend not to change the large time step much (keep 1h or eventually 2h), which is used for climate sampling (also called climate disaggregation). Indeed, the lack of discretisation of climate data quickly le</w:t>
+      </w:r>
+      <w:r>
+        <w:rPr>
+          <w:rFonts w:ascii="Times New Roman" w:eastAsia="Times New Roman" w:hAnsi="Times New Roman" w:cs="Times New Roman"/>
+        </w:rPr>
+        <w:t xml:space="preserve">ads to large discrepancies in simulations, due to the nonlinearity at play in the models (especially the stomatal regulation). An example of sensitivity to the large time step (for a fixed small time step at 1 minute, in order to isolate the effect of the </w:t>
+      </w:r>
+      <w:r>
+        <w:rPr>
+          <w:rFonts w:ascii="Times New Roman" w:eastAsia="Times New Roman" w:hAnsi="Times New Roman" w:cs="Times New Roman"/>
+        </w:rPr>
+        <w:t xml:space="preserve">climate discretisation) is shown in Fig. 8.4. The lack of discretisation is especially visible in the early time steps, before leading to large discrepancies later in the simulation. Time step of 1h is recommended, especially because the impact of this in </w:t>
       </w:r>
       <w:r>
         <w:rPr>
@@ -21368,27 +17717,13 @@
         <w:rPr>
           <w:rFonts w:ascii="Times New Roman" w:eastAsia="Times New Roman" w:hAnsi="Times New Roman" w:cs="Times New Roman"/>
         </w:rPr>
-        <w:t xml:space="preserve"> Numerical stability of the large time step with the Implicit scheme (1h accurate is here for reference, the other line corresponding to different large time steps, the </w:t>
-      </w:r>
-      <w:proofErr w:type="gramStart"/>
-      <w:r>
-        <w:rPr>
-          <w:rFonts w:ascii="Times New Roman" w:eastAsia="Times New Roman" w:hAnsi="Times New Roman" w:cs="Times New Roman"/>
-        </w:rPr>
-        <w:t xml:space="preserve">small </w:t>
-      </w:r>
-      <w:r>
-        <w:rPr>
-          <w:rFonts w:ascii="Times New Roman" w:eastAsia="Times New Roman" w:hAnsi="Times New Roman" w:cs="Times New Roman"/>
-        </w:rPr>
-        <w:t>time</w:t>
-      </w:r>
-      <w:proofErr w:type="gramEnd"/>
-      <w:r>
-        <w:rPr>
-          <w:rFonts w:ascii="Times New Roman" w:eastAsia="Times New Roman" w:hAnsi="Times New Roman" w:cs="Times New Roman"/>
-        </w:rPr>
-        <w:t xml:space="preserve"> step being always 1min). From this result, a value of 1h is recommended.</w:t>
+        <w:t xml:space="preserve"> Numerical stability of the large time step with the Implicit scheme (1h accurate is here for reference, the other line corresponding to different large time steps, the small </w:t>
+      </w:r>
+      <w:r>
+        <w:rPr>
+          <w:rFonts w:ascii="Times New Roman" w:eastAsia="Times New Roman" w:hAnsi="Times New Roman" w:cs="Times New Roman"/>
+        </w:rPr>
+        <w:t>time step being always 1min). From this result, a value of 1h is recommended.</w:t>
       </w:r>
     </w:p>
     <w:p>

--- a/documentation/user_manual.docx
+++ b/documentation/user_manual.docx
@@ -216,14 +216,7 @@
           <w:rFonts w:ascii="Times New Roman" w:eastAsia="Times New Roman" w:hAnsi="Times New Roman" w:cs="Times New Roman"/>
           <w:i/>
         </w:rPr>
-        <w:t xml:space="preserve">To report any bugs or to ask support, please contact Julien Ruffault and </w:t>
-      </w:r>
-      <w:r>
-        <w:rPr>
-          <w:rFonts w:ascii="Times New Roman" w:eastAsia="Times New Roman" w:hAnsi="Times New Roman" w:cs="Times New Roman"/>
-          <w:i/>
-        </w:rPr>
-        <w:t>Nicolas Martin-StPaul</w:t>
+        <w:t>To report any bugs or to ask support, please contact Julien Ruffault and Nicolas Martin-StPaul</w:t>
       </w:r>
     </w:p>
     <w:p>
@@ -274,13 +267,7 @@
         <w:rPr>
           <w:rFonts w:ascii="Times New Roman" w:eastAsia="Times New Roman" w:hAnsi="Times New Roman" w:cs="Times New Roman"/>
         </w:rPr>
-        <w:t xml:space="preserve"> is a mechanistic plant water model designed to simulate water fluxes, fuel moisture content and plant mortality at stand level according to a set of vegetation traits and soil physical properties This manual presents the essential steps to configure and r</w:t>
-      </w:r>
-      <w:r>
-        <w:rPr>
-          <w:rFonts w:ascii="Times New Roman" w:eastAsia="Times New Roman" w:hAnsi="Times New Roman" w:cs="Times New Roman"/>
-        </w:rPr>
-        <w:t xml:space="preserve">un </w:t>
+        <w:t xml:space="preserve"> is a mechanistic plant water model designed to simulate water fluxes, fuel moisture content and plant mortality at stand level according to a set of vegetation traits and soil physical properties This manual presents the essential steps to configure and run </w:t>
       </w:r>
       <w:r>
         <w:rPr>
@@ -319,13 +306,7 @@
         <w:rPr>
           <w:rFonts w:ascii="Times New Roman" w:eastAsia="Times New Roman" w:hAnsi="Times New Roman" w:cs="Times New Roman"/>
         </w:rPr>
-        <w:t xml:space="preserve"> (this is the subject of a more specific document that will soon be available). Besides, to ease the use and configura</w:t>
-      </w:r>
-      <w:r>
-        <w:rPr>
-          <w:rFonts w:ascii="Times New Roman" w:eastAsia="Times New Roman" w:hAnsi="Times New Roman" w:cs="Times New Roman"/>
-        </w:rPr>
-        <w:t xml:space="preserve">tion of </w:t>
+        <w:t xml:space="preserve"> (this is the subject of a more specific document that will soon be available). Besides, to ease the use and configuration of </w:t>
       </w:r>
       <w:r>
         <w:rPr>
@@ -390,14 +371,7 @@
           <w:rFonts w:ascii="Times New Roman" w:eastAsia="Times New Roman" w:hAnsi="Times New Roman" w:cs="Times New Roman"/>
           <w:i/>
         </w:rPr>
-        <w:t>S</w:t>
-      </w:r>
-      <w:r>
-        <w:rPr>
-          <w:rFonts w:ascii="Times New Roman" w:eastAsia="Times New Roman" w:hAnsi="Times New Roman" w:cs="Times New Roman"/>
-          <w:i/>
-        </w:rPr>
-        <w:t>urEau-Ecos</w:t>
+        <w:t>SurEau-Ecos</w:t>
       </w:r>
       <w:r>
         <w:rPr>
@@ -432,17 +406,7 @@
             <w:highlight w:val="white"/>
             <w:u w:val="single"/>
           </w:rPr>
-          <w:t>https:/</w:t>
-        </w:r>
-        <w:r>
-          <w:rPr>
-            <w:rFonts w:ascii="Times New Roman" w:eastAsia="Times New Roman" w:hAnsi="Times New Roman" w:cs="Times New Roman"/>
-            <w:b/>
-            <w:color w:val="1155CC"/>
-            <w:highlight w:val="white"/>
-            <w:u w:val="single"/>
-          </w:rPr>
-          <w:t>/github.com/julien-ruffault/SurEau-Ecos</w:t>
+          <w:t>https://github.com/julien-ruffault/SurEau-Ecos</w:t>
         </w:r>
       </w:hyperlink>
     </w:p>
@@ -528,15 +492,7 @@
           <w:sz w:val="20"/>
           <w:szCs w:val="20"/>
         </w:rPr>
-        <w:t>mainDir</w:t>
-      </w:r>
-      <w:r>
-        <w:rPr>
-          <w:rFonts w:ascii="Courier New" w:eastAsia="Courier New" w:hAnsi="Courier New" w:cs="Courier New"/>
-          <w:sz w:val="20"/>
-          <w:szCs w:val="20"/>
-        </w:rPr>
-        <w:t xml:space="preserve"> = "/Users/Name/SurEau-Ecos_v1.0.0"</w:t>
+        <w:t>mainDir = "/Users/Name/SurEau-Ecos_v1.0.0"</w:t>
       </w:r>
     </w:p>
     <w:p>
@@ -705,13 +661,7 @@
         <w:rPr>
           <w:rFonts w:ascii="Times New Roman" w:eastAsia="Times New Roman" w:hAnsi="Times New Roman" w:cs="Times New Roman"/>
         </w:rPr>
-        <w:t xml:space="preserve">4. </w:t>
-      </w:r>
-      <w:r>
-        <w:rPr>
-          <w:rFonts w:ascii="Times New Roman" w:eastAsia="Times New Roman" w:hAnsi="Times New Roman" w:cs="Times New Roman"/>
-        </w:rPr>
-        <w:t>stand parameters</w:t>
+        <w:t>4. stand parameters</w:t>
       </w:r>
     </w:p>
     <w:p>
@@ -788,13 +738,7 @@
         <w:rPr>
           <w:rFonts w:ascii="Times New Roman" w:eastAsia="Times New Roman" w:hAnsi="Times New Roman" w:cs="Times New Roman"/>
         </w:rPr>
-        <w:t xml:space="preserve"> (with a ‘standard’ configuration of modeling options) that can be used by the users</w:t>
-      </w:r>
-      <w:r>
-        <w:rPr>
-          <w:rFonts w:ascii="Times New Roman" w:eastAsia="Times New Roman" w:hAnsi="Times New Roman" w:cs="Times New Roman"/>
-        </w:rPr>
-        <w:t xml:space="preserve"> as a template to build their own simulation.</w:t>
+        <w:t xml:space="preserve"> (with a ‘standard’ configuration of modeling options) that can be used by the users as a template to build their own simulation.</w:t>
       </w:r>
     </w:p>
     <w:p>
@@ -842,13 +786,7 @@
         <w:rPr>
           <w:rFonts w:ascii="Times New Roman" w:eastAsia="Times New Roman" w:hAnsi="Times New Roman" w:cs="Times New Roman"/>
         </w:rPr>
-        <w:t>an</w:t>
-      </w:r>
-      <w:r>
-        <w:rPr>
-          <w:rFonts w:ascii="Times New Roman" w:eastAsia="Times New Roman" w:hAnsi="Times New Roman" w:cs="Times New Roman"/>
-        </w:rPr>
-        <w:t xml:space="preserve">d how to determine those parameters will soon be provided in a more specific documentation. </w:t>
+        <w:t xml:space="preserve">and how to determine those parameters will soon be provided in a more specific documentation. </w:t>
       </w:r>
     </w:p>
     <w:p>
@@ -895,13 +833,7 @@
         <w:rPr>
           <w:rFonts w:ascii="Times New Roman" w:eastAsia="Times New Roman" w:hAnsi="Times New Roman" w:cs="Times New Roman"/>
         </w:rPr>
-        <w:t xml:space="preserve"> and allows the user to choose between several mechanisms affecting th</w:t>
-      </w:r>
-      <w:r>
-        <w:rPr>
-          <w:rFonts w:ascii="Times New Roman" w:eastAsia="Times New Roman" w:hAnsi="Times New Roman" w:cs="Times New Roman"/>
-        </w:rPr>
-        <w:t xml:space="preserve">e behavior of the model. </w:t>
+        <w:t xml:space="preserve"> and allows the user to choose between several mechanisms affecting the behavior of the model. </w:t>
       </w:r>
     </w:p>
     <w:p>
@@ -950,13 +882,7 @@
         <w:rPr>
           <w:rFonts w:ascii="Times New Roman" w:eastAsia="Times New Roman" w:hAnsi="Times New Roman" w:cs="Times New Roman"/>
         </w:rPr>
-        <w:t>. The function takes several arguments as input (see Table 1). Note that some of these options mig</w:t>
-      </w:r>
-      <w:r>
-        <w:rPr>
-          <w:rFonts w:ascii="Times New Roman" w:eastAsia="Times New Roman" w:hAnsi="Times New Roman" w:cs="Times New Roman"/>
-        </w:rPr>
-        <w:t xml:space="preserve">ht also change the list of climate data and the stand, soil or vegetation input parameters that are required to run the model (e.g. </w:t>
+        <w:t xml:space="preserve">. The function takes several arguments as input (see Table 1). Note that some of these options might also change the list of climate data and the stand, soil or vegetation input parameters that are required to run the model (e.g. </w:t>
       </w:r>
       <w:r>
         <w:rPr>
@@ -970,13 +896,7 @@
         <w:rPr>
           <w:rFonts w:ascii="Times New Roman" w:eastAsia="Times New Roman" w:hAnsi="Times New Roman" w:cs="Times New Roman"/>
         </w:rPr>
-        <w:t>determined the type of stomatal regulation and hence the vegetation parameters that should be provide</w:t>
-      </w:r>
-      <w:r>
-        <w:rPr>
-          <w:rFonts w:ascii="Times New Roman" w:eastAsia="Times New Roman" w:hAnsi="Times New Roman" w:cs="Times New Roman"/>
-        </w:rPr>
-        <w:t xml:space="preserve">d). </w:t>
+        <w:t xml:space="preserve">determined the type of stomatal regulation and hence the vegetation parameters that should be provided). </w:t>
       </w:r>
     </w:p>
     <w:p>
@@ -1436,14 +1356,7 @@
                 <w:sz w:val="16"/>
                 <w:szCs w:val="16"/>
               </w:rPr>
-              <w:t>NB: This is the time step at which climate data are sampled (before being interpolated in t</w:t>
-            </w:r>
-            <w:r>
-              <w:rPr>
-                <w:sz w:val="16"/>
-                <w:szCs w:val="16"/>
-              </w:rPr>
-              <w:t xml:space="preserve">he small time step loop). Computations becomes inaccurate for </w:t>
+              <w:t xml:space="preserve">NB: This is the time step at which climate data are sampled (before being interpolated in the small time step loop). Computations becomes inaccurate for </w:t>
             </w:r>
             <w:r>
               <w:rPr>
@@ -2009,14 +1922,7 @@
                 <w:sz w:val="16"/>
                 <w:szCs w:val="16"/>
               </w:rPr>
-              <w:t xml:space="preserve">the formulation of ETP </w:t>
-            </w:r>
-            <w:r>
-              <w:rPr>
-                <w:sz w:val="16"/>
-                <w:szCs w:val="16"/>
-              </w:rPr>
-              <w:t>to be used, either 'PT' (Priestley-Taylor, Default) or 'P' (Penman).</w:t>
+              <w:t>the formulation of ETP to be used, either 'PT' (Priestley-Taylor, Default) or 'P' (Penman).</w:t>
             </w:r>
           </w:p>
         </w:tc>
@@ -2136,14 +2042,7 @@
                 <w:sz w:val="16"/>
                 <w:szCs w:val="16"/>
               </w:rPr>
-              <w:t>the linear method is not</w:t>
-            </w:r>
-            <w:r>
-              <w:rPr>
-                <w:sz w:val="16"/>
-                <w:szCs w:val="16"/>
-              </w:rPr>
-              <w:t xml:space="preserve"> implemented yet</w:t>
+              <w:t>the linear method is not implemented yet</w:t>
             </w:r>
           </w:p>
         </w:tc>
@@ -2288,14 +2187,7 @@
                 <w:sz w:val="16"/>
                 <w:szCs w:val="16"/>
               </w:rPr>
-              <w:t>a logical value indicating whether the transfer of water between soil layers sho</w:t>
-            </w:r>
-            <w:r>
-              <w:rPr>
-                <w:sz w:val="16"/>
-                <w:szCs w:val="16"/>
-              </w:rPr>
-              <w:t>uld be avoided by disconnecting the soil layers that get refilled from the soil-plant system (default =F).</w:t>
+              <w:t>a logical value indicating whether the transfer of water between soil layers should be avoided by disconnecting the soil layers that get refilled from the soil-plant system (default =F).</w:t>
             </w:r>
           </w:p>
         </w:tc>
@@ -2385,14 +2277,7 @@
                 <w:sz w:val="16"/>
                 <w:szCs w:val="16"/>
               </w:rPr>
-              <w:t>a logical value indicating whether trees should loose leaves when occurs.cavitation occurs of the above part of plant (d</w:t>
-            </w:r>
-            <w:r>
-              <w:rPr>
-                <w:sz w:val="16"/>
-                <w:szCs w:val="16"/>
-              </w:rPr>
-              <w:t>efault =F) . Defoliation starts only when PLC_TL &gt; 10% .</w:t>
+              <w:t>a logical value indicating whether trees should loose leaves when occurs.cavitation occurs of the above part of plant (default =F) . Defoliation starts only when PLC_TL &gt; 10% .</w:t>
             </w:r>
           </w:p>
         </w:tc>
@@ -2639,13 +2524,7 @@
         <w:rPr>
           <w:rFonts w:ascii="Times New Roman" w:eastAsia="Times New Roman" w:hAnsi="Times New Roman" w:cs="Times New Roman"/>
         </w:rPr>
-        <w:t>Output data is written in an output csv file whose path must be s</w:t>
-      </w:r>
-      <w:r>
-        <w:rPr>
-          <w:rFonts w:ascii="Times New Roman" w:eastAsia="Times New Roman" w:hAnsi="Times New Roman" w:cs="Times New Roman"/>
-        </w:rPr>
-        <w:t xml:space="preserve">pecified by the argument </w:t>
+        <w:t xml:space="preserve">Output data is written in an output csv file whose path must be specified by the argument </w:t>
       </w:r>
       <w:r>
         <w:rPr>
@@ -2687,13 +2566,7 @@
         <w:rPr>
           <w:rFonts w:ascii="Times New Roman" w:eastAsia="Times New Roman" w:hAnsi="Times New Roman" w:cs="Times New Roman"/>
         </w:rPr>
-        <w:t xml:space="preserve"> specified in modeling options), ‘daily’ or ‘yearly’ time scale.</w:t>
-      </w:r>
-      <w:r>
-        <w:rPr>
-          <w:rFonts w:ascii="Times New Roman" w:eastAsia="Times New Roman" w:hAnsi="Times New Roman" w:cs="Times New Roman"/>
-        </w:rPr>
-        <w:t xml:space="preserve">  </w:t>
+        <w:t xml:space="preserve"> specified in modeling options), ‘daily’ or ‘yearly’ time scale.  </w:t>
       </w:r>
     </w:p>
     <w:p>
@@ -2729,19 +2602,7 @@
         <w:rPr>
           <w:rFonts w:ascii="Times New Roman" w:eastAsia="Times New Roman" w:hAnsi="Times New Roman" w:cs="Times New Roman"/>
         </w:rPr>
-        <w:t xml:space="preserve"> argument. By default,a “simple'' output type is chosen (‘simple_subdaily’, ‘simple_daily’ or ‘simple_yearly’ type) according  to the chosen resolution. Two more output types are alre</w:t>
-      </w:r>
-      <w:r>
-        <w:rPr>
-          <w:rFonts w:ascii="Times New Roman" w:eastAsia="Times New Roman" w:hAnsi="Times New Roman" w:cs="Times New Roman"/>
-        </w:rPr>
-        <w:t>ady implemented for the sub-daily time scale, ‘diagnostic subdaily’ (which writes all possible outputs) and ‘LFMC-subdaily’ (used for fuel moisture simulation purposes). Alternatively, users can also specify their own output configuration. In that case, ou</w:t>
-      </w:r>
-      <w:r>
-        <w:rPr>
-          <w:rFonts w:ascii="Times New Roman" w:eastAsia="Times New Roman" w:hAnsi="Times New Roman" w:cs="Times New Roman"/>
-        </w:rPr>
-        <w:t xml:space="preserve">tput names should be  provided as a csv file with ‘;’ as separator and placed in the   “functions/ouput_types' directory. </w:t>
+        <w:t xml:space="preserve"> argument. By default,a “simple'' output type is chosen (‘simple_subdaily’, ‘simple_daily’ or ‘simple_yearly’ type) according  to the chosen resolution. Two more output types are already implemented for the sub-daily time scale, ‘diagnostic subdaily’ (which writes all possible outputs) and ‘LFMC-subdaily’ (used for fuel moisture simulation purposes). Alternatively, users can also specify their own output configuration. In that case, output names should be  provided as a csv file with ‘;’ as separator and placed in the   “functions/ouput_types' directory. </w:t>
       </w:r>
     </w:p>
     <w:p>
@@ -2808,15 +2669,7 @@
           <w:sz w:val="20"/>
           <w:szCs w:val="20"/>
         </w:rPr>
-        <w:t># create simulation parameters to run SurEau-Ecos on the period from 1990 to 1992 with ‘LFMC’ output type at the subdail</w:t>
-      </w:r>
-      <w:r>
-        <w:rPr>
-          <w:rFonts w:ascii="Courier New" w:eastAsia="Courier New" w:hAnsi="Courier New" w:cs="Courier New"/>
-          <w:sz w:val="20"/>
-          <w:szCs w:val="20"/>
-        </w:rPr>
-        <w:t xml:space="preserve">y time scale </w:t>
+        <w:t xml:space="preserve"># create simulation parameters to run SurEau-Ecos on the period from 1990 to 1992 with ‘LFMC’ output type at the subdaily time scale </w:t>
       </w:r>
     </w:p>
     <w:p>
@@ -3491,15 +3344,7 @@
                 <w:sz w:val="16"/>
                 <w:szCs w:val="16"/>
               </w:rPr>
-              <w:t>outputPat</w:t>
-            </w:r>
-            <w:r>
-              <w:rPr>
-                <w:rFonts w:ascii="Courier New" w:eastAsia="Courier New" w:hAnsi="Courier New" w:cs="Courier New"/>
-                <w:sz w:val="16"/>
-                <w:szCs w:val="16"/>
-              </w:rPr>
-              <w:t>h</w:t>
+              <w:t>outputPath</w:t>
             </w:r>
           </w:p>
         </w:tc>
@@ -3774,13 +3619,7 @@
         <w:rPr>
           <w:rFonts w:ascii="Times New Roman" w:eastAsia="Times New Roman" w:hAnsi="Times New Roman" w:cs="Times New Roman"/>
         </w:rPr>
-        <w:t>Cl</w:t>
-      </w:r>
-      <w:r>
-        <w:rPr>
-          <w:rFonts w:ascii="Times New Roman" w:eastAsia="Times New Roman" w:hAnsi="Times New Roman" w:cs="Times New Roman"/>
-        </w:rPr>
-        <w:t xml:space="preserve">imate data used as input in </w:t>
+        <w:t xml:space="preserve">Climate data used as input in </w:t>
       </w:r>
       <w:r>
         <w:rPr>
@@ -3808,13 +3647,7 @@
         <w:rPr>
           <w:rFonts w:ascii="Times New Roman" w:eastAsia="Times New Roman" w:hAnsi="Times New Roman" w:cs="Times New Roman"/>
         </w:rPr>
-        <w:t>. this function takes three arguments : filePath (path a csv file containing the climate data), modeling_options (a list containing the modeling opt</w:t>
-      </w:r>
-      <w:r>
-        <w:rPr>
-          <w:rFonts w:ascii="Times New Roman" w:eastAsia="Times New Roman" w:hAnsi="Times New Roman" w:cs="Times New Roman"/>
-        </w:rPr>
-        <w:t xml:space="preserve">ions created with  </w:t>
+        <w:t xml:space="preserve">. this function takes three arguments : filePath (path a csv file containing the climate data), modeling_options (a list containing the modeling options created with  </w:t>
       </w:r>
       <w:r>
         <w:rPr>
@@ -3870,13 +3703,7 @@
         <w:rPr>
           <w:rFonts w:ascii="Times New Roman" w:eastAsia="Times New Roman" w:hAnsi="Times New Roman" w:cs="Times New Roman"/>
         </w:rPr>
-        <w:t xml:space="preserve">Weather data should be arranged in a csv file with days in rows and variables in columns, ‘;’ </w:t>
-      </w:r>
-      <w:r>
-        <w:rPr>
-          <w:rFonts w:ascii="Times New Roman" w:eastAsia="Times New Roman" w:hAnsi="Times New Roman" w:cs="Times New Roman"/>
-        </w:rPr>
-        <w:t xml:space="preserve">as field separator character  and ‘.’ as decimal character. For each row the Date must be provided in the following format : “dd/mm/yyy”. Only the data on corresponding to </w:t>
+        <w:t xml:space="preserve">Weather data should be arranged in a csv file with days in rows and variables in columns, ‘;’ as field separator character  and ‘.’ as decimal character. For each row the Date must be provided in the following format : “dd/mm/yyy”. Only the data on corresponding to </w:t>
       </w:r>
       <w:r>
         <w:rPr>
@@ -3904,13 +3731,7 @@
         <w:rPr>
           <w:rFonts w:ascii="Times New Roman" w:eastAsia="Times New Roman" w:hAnsi="Times New Roman" w:cs="Times New Roman"/>
         </w:rPr>
-        <w:t>specified in the list of simulation parameters will be reta</w:t>
-      </w:r>
-      <w:r>
-        <w:rPr>
-          <w:rFonts w:ascii="Times New Roman" w:eastAsia="Times New Roman" w:hAnsi="Times New Roman" w:cs="Times New Roman"/>
-        </w:rPr>
-        <w:t xml:space="preserve">ined. Table 3 indicates the symbols, units, definitions and variable name. </w:t>
+        <w:t xml:space="preserve">specified in the list of simulation parameters will be retained. Table 3 indicates the symbols, units, definitions and variable name. </w:t>
       </w:r>
     </w:p>
     <w:p/>
@@ -4013,15 +3834,7 @@
           <w:sz w:val="20"/>
           <w:szCs w:val="20"/>
         </w:rPr>
-        <w:t>climate_data = create.climate.data(filePath = c</w:t>
-      </w:r>
-      <w:r>
-        <w:rPr>
-          <w:rFonts w:ascii="Courier New" w:eastAsia="Courier New" w:hAnsi="Courier New" w:cs="Courier New"/>
-          <w:sz w:val="20"/>
-          <w:szCs w:val="20"/>
-        </w:rPr>
-        <w:t>limate_path, modeling_options, simulation_parameters)</w:t>
+        <w:t>climate_data = create.climate.data(filePath = climate_path, modeling_options, simulation_parameters)</w:t>
       </w:r>
     </w:p>
     <w:p>
@@ -5843,19 +5656,7 @@
         <w:rPr>
           <w:rFonts w:ascii="Times New Roman" w:eastAsia="Times New Roman" w:hAnsi="Times New Roman" w:cs="Times New Roman"/>
         </w:rPr>
-        <w:t xml:space="preserve">the </w:t>
-      </w:r>
-      <w:r>
-        <w:rPr>
-          <w:rFonts w:ascii="Times New Roman" w:eastAsia="Times New Roman" w:hAnsi="Times New Roman" w:cs="Times New Roman"/>
-        </w:rPr>
-        <w:t>word soil refers to the depth that plant rooting systems can reach, including cracks within the bedrock. Specifying layers with an elevated rock fragment content may be important in seasonally-arid climates like the Mediterranean, because plants often exte</w:t>
-      </w:r>
-      <w:r>
-        <w:rPr>
-          <w:rFonts w:ascii="Times New Roman" w:eastAsia="Times New Roman" w:hAnsi="Times New Roman" w:cs="Times New Roman"/>
-        </w:rPr>
-        <w:t xml:space="preserve">nd their roots into cracks existing in the parent rock to access water during summer (Rambal 1993, Ruffault </w:t>
+        <w:t xml:space="preserve">the word soil refers to the depth that plant rooting systems can reach, including cracks within the bedrock. Specifying layers with an elevated rock fragment content may be important in seasonally-arid climates like the Mediterranean, because plants often extend their roots into cracks existing in the parent rock to access water during summer (Rambal 1993, Ruffault </w:t>
       </w:r>
       <w:r>
         <w:rPr>
@@ -5903,25 +5704,7 @@
         <w:rPr>
           <w:rFonts w:ascii="Times New Roman" w:eastAsia="Times New Roman" w:hAnsi="Times New Roman" w:cs="Times New Roman"/>
         </w:rPr>
-        <w:t>By default the soil is represented by a 3-layer bucket model of the following depths : 0-0.3 m, 0.3 m - 1 m and</w:t>
-      </w:r>
-      <w:r>
-        <w:rPr>
-          <w:rFonts w:ascii="Times New Roman" w:eastAsia="Times New Roman" w:hAnsi="Times New Roman" w:cs="Times New Roman"/>
-        </w:rPr>
-        <w:t xml:space="preserve"> 1 m - 4 m. Depth of soil layers can be changed when creating soil parameters (see example below) but not the number of soil layers. Variations of soil and rhizosphere conductance (ksoil), and mean soil water potential in the root zone (Psi_soil) are calcu</w:t>
-      </w:r>
-      <w:r>
-        <w:rPr>
-          <w:rFonts w:ascii="Times New Roman" w:eastAsia="Times New Roman" w:hAnsi="Times New Roman" w:cs="Times New Roman"/>
-        </w:rPr>
-        <w:t>lated with the van Genuchten–Mualem equations (Mualem 1976; van Gen-uchten 1980), from the unsaturated hydraulic conductivity of the soil (Ksat), scaled to the rhizosphere according to the Gardner–Cowan formulation (Gardner 1964; Cowan 1965). Details and e</w:t>
-      </w:r>
-      <w:r>
-        <w:rPr>
-          <w:rFonts w:ascii="Times New Roman" w:eastAsia="Times New Roman" w:hAnsi="Times New Roman" w:cs="Times New Roman"/>
-        </w:rPr>
-        <w:t xml:space="preserve">quations can be found in Martin-StPaul et al. (2017). Note that some of the roots parameters used for the Gardnar-Cowen formulation are defined in vegetation parameters (see section 7). </w:t>
+        <w:t xml:space="preserve">By default the soil is represented by a 3-layer bucket model of the following depths : 0-0.3 m, 0.3 m - 1 m and 1 m - 4 m. Depth of soil layers can be changed when creating soil parameters (see example below) but not the number of soil layers. Variations of soil and rhizosphere conductance (ksoil), and mean soil water potential in the root zone (Psi_soil) are calculated with the van Genuchten–Mualem equations (Mualem 1976; van Gen-uchten 1980), from the unsaturated hydraulic conductivity of the soil (Ksat), scaled to the rhizosphere according to the Gardner–Cowan formulation (Gardner 1964; Cowan 1965). Details and equations can be found in Martin-StPaul et al. (2017). Note that some of the roots parameters used for the Gardnar-Cowen formulation are defined in vegetation parameters (see section 7). </w:t>
       </w:r>
     </w:p>
     <w:p>
@@ -5943,13 +5726,7 @@
         <w:rPr>
           <w:rFonts w:ascii="Times New Roman" w:eastAsia="Times New Roman" w:hAnsi="Times New Roman" w:cs="Times New Roman"/>
         </w:rPr>
-        <w:t>Soil parameters should be provided as a csv file with ‘;’ as separat</w:t>
-      </w:r>
-      <w:r>
-        <w:rPr>
-          <w:rFonts w:ascii="Times New Roman" w:eastAsia="Times New Roman" w:hAnsi="Times New Roman" w:cs="Times New Roman"/>
-        </w:rPr>
-        <w:t xml:space="preserve">or and ‘.’ for decimal. The following table indicates the symbols, unit and description of each soil  parameter. A specific documentation will  soon be provided to help parametrize soil in </w:t>
+        <w:t xml:space="preserve">Soil parameters should be provided as a csv file with ‘;’ as separator and ‘.’ for decimal. The following table indicates the symbols, unit and description of each soil  parameter. A specific documentation will  soon be provided to help parametrize soil in </w:t>
       </w:r>
       <w:r>
         <w:rPr>
@@ -6019,15 +5796,7 @@
           <w:sz w:val="18"/>
           <w:szCs w:val="18"/>
         </w:rPr>
-        <w:t>soilPath=‘/quick_start/soil_example.csv' #</w:t>
-      </w:r>
-      <w:r>
-        <w:rPr>
-          <w:rFonts w:ascii="Courier New" w:eastAsia="Courier New" w:hAnsi="Courier New" w:cs="Courier New"/>
-          <w:sz w:val="18"/>
-          <w:szCs w:val="18"/>
-        </w:rPr>
-        <w:t xml:space="preserve"> path to the example soil dataset</w:t>
+        <w:t>soilPath=‘/quick_start/soil_example.csv' # path to the example soil dataset</w:t>
       </w:r>
     </w:p>
     <w:p>
@@ -8097,13 +7866,7 @@
         <w:rPr>
           <w:rFonts w:ascii="Times New Roman" w:eastAsia="Times New Roman" w:hAnsi="Times New Roman" w:cs="Times New Roman"/>
         </w:rPr>
-        <w:t>(2) Parameter related to (i) the transpiration from the leaf to the atmosphere that are related to the le</w:t>
-      </w:r>
-      <w:r>
-        <w:rPr>
-          <w:rFonts w:ascii="Times New Roman" w:eastAsia="Times New Roman" w:hAnsi="Times New Roman" w:cs="Times New Roman"/>
-        </w:rPr>
-        <w:t xml:space="preserve">af area (LAI) and to the stomatal and aerodynamic conductance of the crown and (ii) and from the stem to the atmosphere (related to the wood area and trunk conductance to water vapour). </w:t>
+        <w:t xml:space="preserve">(2) Parameter related to (i) the transpiration from the leaf to the atmosphere that are related to the leaf area (LAI) and to the stomatal and aerodynamic conductance of the crown and (ii) and from the stem to the atmosphere (related to the wood area and trunk conductance to water vapour). </w:t>
       </w:r>
     </w:p>
     <w:p>
@@ -8117,13 +7880,7 @@
         <w:rPr>
           <w:rFonts w:ascii="Times New Roman" w:eastAsia="Times New Roman" w:hAnsi="Times New Roman" w:cs="Times New Roman"/>
         </w:rPr>
-        <w:t>(3) Parameters related to the leaf phenology determining the flushing</w:t>
-      </w:r>
-      <w:r>
-        <w:rPr>
-          <w:rFonts w:ascii="Times New Roman" w:eastAsia="Times New Roman" w:hAnsi="Times New Roman" w:cs="Times New Roman"/>
-        </w:rPr>
-        <w:t>.</w:t>
+        <w:t>(3) Parameters related to the leaf phenology determining the flushing.</w:t>
       </w:r>
     </w:p>
     <w:p>
@@ -10332,7 +10089,21 @@
                 <w:sz w:val="20"/>
                 <w:szCs w:val="20"/>
               </w:rPr>
-              <w:t># Apoplasmic fraction of the sapwood of the root-to-trunk</w:t>
+              <w:t xml:space="preserve"># </w:t>
+            </w:r>
+            <w:r>
+              <w:rPr>
+                <w:sz w:val="20"/>
+                <w:szCs w:val="20"/>
+              </w:rPr>
+              <w:t>Sympla</w:t>
+            </w:r>
+            <w:r>
+              <w:rPr>
+                <w:sz w:val="20"/>
+                <w:szCs w:val="20"/>
+              </w:rPr>
+              <w:t>smic fraction of the sapwood of the root-to-trunk</w:t>
             </w:r>
           </w:p>
         </w:tc>
@@ -11272,7 +11043,15 @@
                 <w:sz w:val="20"/>
                 <w:szCs w:val="20"/>
               </w:rPr>
-              <w:t>volumeLiving_TRB</w:t>
+              <w:t>V</w:t>
+            </w:r>
+            <w:r>
+              <w:rPr>
+                <w:rFonts w:ascii="Courier New" w:eastAsia="Courier New" w:hAnsi="Courier New" w:cs="Courier New"/>
+                <w:sz w:val="20"/>
+                <w:szCs w:val="20"/>
+              </w:rPr>
+              <w:t>olumeLiving_TRB</w:t>
             </w:r>
           </w:p>
         </w:tc>
@@ -11416,14 +11195,7 @@
                 <w:sz w:val="20"/>
                 <w:szCs w:val="20"/>
               </w:rPr>
-              <w:t xml:space="preserve"> This value is multiplied by ApoplasmicFrac_Trunk and SymplasmicFrac_Trunk to obtain the symplasmic and apoplasmic water </w:t>
-            </w:r>
-            <w:r>
-              <w:rPr>
-                <w:sz w:val="20"/>
-                <w:szCs w:val="20"/>
-              </w:rPr>
-              <w:t xml:space="preserve">volumes. So far this value must be estimated by the user from inventory allometric data + wood density + sapwood water content. </w:t>
+              <w:t xml:space="preserve"> This value is multiplied by ApoplasmicFrac_Trunk and SymplasmicFrac_Trunk to obtain the symplasmic and apoplasmic water volumes. So far this value must be estimated by the user from inventory allometric data + wood density + sapwood water content. </w:t>
             </w:r>
             <w:r>
               <w:rPr>
@@ -16504,25 +16276,7 @@
         <w:rPr>
           <w:rFonts w:ascii="Times New Roman" w:eastAsia="Times New Roman" w:hAnsi="Times New Roman" w:cs="Times New Roman"/>
         </w:rPr>
-        <w:t xml:space="preserve"> in </w:t>
-      </w:r>
-      <w:r>
-        <w:rPr>
-          <w:rFonts w:ascii="Times New Roman" w:eastAsia="Times New Roman" w:hAnsi="Times New Roman" w:cs="Times New Roman"/>
-        </w:rPr>
-        <w:t>SurEau-Ecos) both contribute to desiccation through different mechanisms: the symplasm is affected by cell elasticity and osmotic pressure whereas the apoplasm is affected by cavitation which leads to xylem embolism. Cavitation has two effects: it produces</w:t>
-      </w:r>
-      <w:r>
-        <w:rPr>
-          <w:rFonts w:ascii="Times New Roman" w:eastAsia="Times New Roman" w:hAnsi="Times New Roman" w:cs="Times New Roman"/>
-        </w:rPr>
-        <w:t xml:space="preserve"> a decrease of the hydraulic conductance of the compartment thereby affecting water flows, and it also produces a release of water that decreases the moisture content of the tissue and that limits water stress by dampening temporally the water potential de</w:t>
-      </w:r>
-      <w:r>
-        <w:rPr>
-          <w:rFonts w:ascii="Times New Roman" w:eastAsia="Times New Roman" w:hAnsi="Times New Roman" w:cs="Times New Roman"/>
-        </w:rPr>
-        <w:t>cline.</w:t>
+        <w:t xml:space="preserve"> in SurEau-Ecos) both contribute to desiccation through different mechanisms: the symplasm is affected by cell elasticity and osmotic pressure whereas the apoplasm is affected by cavitation which leads to xylem embolism. Cavitation has two effects: it produces a decrease of the hydraulic conductance of the compartment thereby affecting water flows, and it also produces a release of water that decreases the moisture content of the tissue and that limits water stress by dampening temporally the water potential decline.</w:t>
       </w:r>
     </w:p>
     <w:p>
@@ -16583,13 +16337,7 @@
         <w:rPr>
           <w:rFonts w:ascii="Times New Roman" w:eastAsia="Times New Roman" w:hAnsi="Times New Roman" w:cs="Times New Roman"/>
         </w:rPr>
-        <w:t>which in fact refer</w:t>
-      </w:r>
-      <w:r>
-        <w:rPr>
-          <w:rFonts w:ascii="Times New Roman" w:eastAsia="Times New Roman" w:hAnsi="Times New Roman" w:cs="Times New Roman"/>
-        </w:rPr>
-        <w:t>s to the sapwood of the branches, the trunk and the roots.</w:t>
+        <w:t>which in fact refers to the sapwood of the branches, the trunk and the roots.</w:t>
       </w:r>
     </w:p>
     <w:p>
@@ -16617,19 +16365,7 @@
         <w:rPr>
           <w:rFonts w:ascii="Times New Roman" w:eastAsia="Times New Roman" w:hAnsi="Times New Roman" w:cs="Times New Roman"/>
         </w:rPr>
-        <w:t>Thus, SurEau-Ecos considers four compartments : leaf apoplasm and leaf symplasm, trunk apoplasm and trunk symplasm. For each of these compartments the model solves a water balance equation at eac</w:t>
-      </w:r>
-      <w:r>
-        <w:rPr>
-          <w:rFonts w:ascii="Times New Roman" w:eastAsia="Times New Roman" w:hAnsi="Times New Roman" w:cs="Times New Roman"/>
-        </w:rPr>
-        <w:t xml:space="preserve">h time step (not presented here). The water balance accounts for (1) the exchange between a compartment and the adjacent compartment – that are computed from conductance and water potential gradients with the adjacent compartments--  (2) the transpiration </w:t>
-      </w:r>
-      <w:r>
-        <w:rPr>
-          <w:rFonts w:ascii="Times New Roman" w:eastAsia="Times New Roman" w:hAnsi="Times New Roman" w:cs="Times New Roman"/>
-        </w:rPr>
-        <w:t>and water leaks (i.e. water fluxes going out of the plant) that are specific to the symplasm and (3) internal changes of water content related to capacitance and (4) the water release from cavitation which occurs only in the apoplasm.</w:t>
+        <w:t>Thus, SurEau-Ecos considers four compartments : leaf apoplasm and leaf symplasm, trunk apoplasm and trunk symplasm. For each of these compartments the model solves a water balance equation at each time step (not presented here). The water balance accounts for (1) the exchange between a compartment and the adjacent compartment – that are computed from conductance and water potential gradients with the adjacent compartments--  (2) the transpiration and water leaks (i.e. water fluxes going out of the plant) that are specific to the symplasm and (3) internal changes of water content related to capacitance and (4) the water release from cavitation which occurs only in the apoplasm.</w:t>
       </w:r>
     </w:p>
     <w:p>
@@ -16652,19 +16388,7 @@
         <w:rPr>
           <w:rFonts w:ascii="Times New Roman" w:eastAsia="Times New Roman" w:hAnsi="Times New Roman" w:cs="Times New Roman"/>
         </w:rPr>
-        <w:t>A set of traits allo</w:t>
-      </w:r>
-      <w:r>
-        <w:rPr>
-          <w:rFonts w:ascii="Times New Roman" w:eastAsia="Times New Roman" w:hAnsi="Times New Roman" w:cs="Times New Roman"/>
-        </w:rPr>
-        <w:t>ws to define the symplasm and apoplasm water relation. The fraction of symplasm and apoplasm is defined by the apoplasmic fraction for the leaves and the trunk. The symplasm is characterized by the pressure volume curve parameters (Epsilon_Symp, PiFullTurg</w:t>
-      </w:r>
-      <w:r>
-        <w:rPr>
-          <w:rFonts w:ascii="Times New Roman" w:eastAsia="Times New Roman" w:hAnsi="Times New Roman" w:cs="Times New Roman"/>
-        </w:rPr>
-        <w:t xml:space="preserve">or) and the apoplasm by the vulnerability curve to cavitation (P50, and Slope). </w:t>
+        <w:t xml:space="preserve">A set of traits allows to define the symplasm and apoplasm water relation. The fraction of symplasm and apoplasm is defined by the apoplasmic fraction for the leaves and the trunk. The symplasm is characterized by the pressure volume curve parameters (Epsilon_Symp, PiFullTurgor) and the apoplasm by the vulnerability curve to cavitation (P50, and Slope). </w:t>
       </w:r>
     </w:p>
     <w:p>
@@ -16713,26 +16437,14 @@
         <w:rPr>
           <w:rFonts w:ascii="Times New Roman" w:eastAsia="Times New Roman" w:hAnsi="Times New Roman" w:cs="Times New Roman"/>
         </w:rPr>
-        <w:t xml:space="preserve"> is internally dis</w:t>
-      </w:r>
-      <w:r>
-        <w:rPr>
-          <w:rFonts w:ascii="Times New Roman" w:eastAsia="Times New Roman" w:hAnsi="Times New Roman" w:cs="Times New Roman"/>
-        </w:rPr>
-        <w:t xml:space="preserve">tributed among plant organs (k-root-to-trunk-apoplasm and k-trunk-to-leaf-apoplasm and k-leaf-symplasm) assuming that </w:t>
+        <w:t xml:space="preserve"> is internally distributed among plant organs (k-root-to-trunk-apoplasm and k-trunk-to-leaf-apoplasm and k-leaf-symplasm) assuming that </w:t>
       </w:r>
       <w:r>
         <w:rPr>
           <w:rFonts w:ascii="Times New Roman" w:eastAsia="Times New Roman" w:hAnsi="Times New Roman" w:cs="Times New Roman"/>
         </w:rPr>
         <w:lastRenderedPageBreak/>
-        <w:t>50% of the resistance is belowground in accordance with the root distribution between the three soil layers, and 50% is located abovegroun</w:t>
-      </w:r>
-      <w:r>
-        <w:rPr>
-          <w:rFonts w:ascii="Times New Roman" w:eastAsia="Times New Roman" w:hAnsi="Times New Roman" w:cs="Times New Roman"/>
-        </w:rPr>
-        <w:t xml:space="preserve">d and mostly in the leaf symplasm. To parameterize the root area a root-shoot is used and the beta factor from (Jackson et al 1996) allows to set a vertical distribution with soil depth. </w:t>
+        <w:t xml:space="preserve">50% of the resistance is belowground in accordance with the root distribution between the three soil layers, and 50% is located aboveground and mostly in the leaf symplasm. To parameterize the root area a root-shoot is used and the beta factor from (Jackson et al 1996) allows to set a vertical distribution with soil depth. </w:t>
       </w:r>
       <w:r>
         <w:rPr>
@@ -16746,19 +16458,7 @@
         <w:rPr>
           <w:rFonts w:ascii="Times New Roman" w:eastAsia="Times New Roman" w:hAnsi="Times New Roman" w:cs="Times New Roman"/>
         </w:rPr>
-        <w:t xml:space="preserve"> conductance per unit leaf </w:t>
-      </w:r>
-      <w:r>
-        <w:rPr>
-          <w:rFonts w:ascii="Times New Roman" w:eastAsia="Times New Roman" w:hAnsi="Times New Roman" w:cs="Times New Roman"/>
-        </w:rPr>
-        <w:t>area of the trunk symplasm (k_TSymInit). This value allows to regulate the exchange between the symplasmic water content of the trunk and the ascendant water flow. If, which would be normal, you don’t know what to set for k_TSymInit, keep the proposed valu</w:t>
-      </w:r>
-      <w:r>
-        <w:rPr>
-          <w:rFonts w:ascii="Times New Roman" w:eastAsia="Times New Roman" w:hAnsi="Times New Roman" w:cs="Times New Roman"/>
-        </w:rPr>
-        <w:t>e that you can eventually rescale with your leaf area index. You can also increase this value to neglect its effect.</w:t>
+        <w:t xml:space="preserve"> conductance per unit leaf area of the trunk symplasm (k_TSymInit). This value allows to regulate the exchange between the symplasmic water content of the trunk and the ascendant water flow. If, which would be normal, you don’t know what to set for k_TSymInit, keep the proposed value that you can eventually rescale with your leaf area index. You can also increase this value to neglect its effect.</w:t>
       </w:r>
     </w:p>
     <w:p>
@@ -16772,13 +16472,7 @@
         <w:rPr>
           <w:rFonts w:ascii="Times New Roman" w:eastAsia="Times New Roman" w:hAnsi="Times New Roman" w:cs="Times New Roman"/>
         </w:rPr>
-        <w:t>&gt; A set of traits are used to inform the water volume in the apoplasm and the symplasm of each organ (Leaves and trunk). The leaf canopy wa</w:t>
-      </w:r>
-      <w:r>
-        <w:rPr>
-          <w:rFonts w:ascii="Times New Roman" w:eastAsia="Times New Roman" w:hAnsi="Times New Roman" w:cs="Times New Roman"/>
-        </w:rPr>
-        <w:t>ter content is computed internally by using the LAI (which is set in the</w:t>
+        <w:t>&gt; A set of traits are used to inform the water volume in the apoplasm and the symplasm of each organ (Leaves and trunk). The leaf canopy water content is computed internally by using the LAI (which is set in the</w:t>
       </w:r>
       <w:r>
         <w:rPr>
@@ -16804,13 +16498,7 @@
         <w:rPr>
           <w:rFonts w:ascii="Times New Roman" w:eastAsia="Times New Roman" w:hAnsi="Times New Roman" w:cs="Times New Roman"/>
         </w:rPr>
-        <w:t>This value should be d</w:t>
-      </w:r>
-      <w:r>
-        <w:rPr>
-          <w:rFonts w:ascii="Times New Roman" w:eastAsia="Times New Roman" w:hAnsi="Times New Roman" w:cs="Times New Roman"/>
-        </w:rPr>
-        <w:t>erived from his own knowledge of the stand and the species. Typically, this can be derived from inventory + allometric relationships + density + sapwood moisture content estimates.</w:t>
+        <w:t>This value should be derived from his own knowledge of the stand and the species. Typically, this can be derived from inventory + allometric relationships + density + sapwood moisture content estimates.</w:t>
       </w:r>
     </w:p>
     <w:p>
@@ -16855,13 +16543,7 @@
         <w:rPr>
           <w:rFonts w:ascii="Times New Roman" w:eastAsia="Times New Roman" w:hAnsi="Times New Roman" w:cs="Times New Roman"/>
         </w:rPr>
-        <w:t>Leaf stomatal transpiration is com</w:t>
-      </w:r>
-      <w:r>
-        <w:rPr>
-          <w:rFonts w:ascii="Times New Roman" w:eastAsia="Times New Roman" w:hAnsi="Times New Roman" w:cs="Times New Roman"/>
-        </w:rPr>
-        <w:t xml:space="preserve">puted using the Jarvis model (other options are coming), minimal transpiration of the leaf is computed from leaf minimal conductance and its relationship to temperature (a two phase Q10 proposed by Cochard 2020). </w:t>
+        <w:t xml:space="preserve">Leaf stomatal transpiration is computed using the Jarvis model (other options are coming), minimal transpiration of the leaf is computed from leaf minimal conductance and its relationship to temperature (a two phase Q10 proposed by Cochard 2020). </w:t>
       </w:r>
     </w:p>
     <w:p>
@@ -16875,31 +16557,7 @@
         <w:rPr>
           <w:rFonts w:ascii="Times New Roman" w:eastAsia="Times New Roman" w:hAnsi="Times New Roman" w:cs="Times New Roman"/>
         </w:rPr>
-        <w:t>Parameters that are used to compute the tr</w:t>
-      </w:r>
-      <w:r>
-        <w:rPr>
-          <w:rFonts w:ascii="Times New Roman" w:eastAsia="Times New Roman" w:hAnsi="Times New Roman" w:cs="Times New Roman"/>
-        </w:rPr>
-        <w:t>anspiration at the leaf level include: the maximal stomatal conductance of the species, the parameters of stomatal response to light and to temperature (from the Jarvis model). By default the stomatal conductance response to water deficit is derived from a</w:t>
-      </w:r>
-      <w:r>
-        <w:rPr>
-          <w:rFonts w:ascii="Times New Roman" w:eastAsia="Times New Roman" w:hAnsi="Times New Roman" w:cs="Times New Roman"/>
-        </w:rPr>
-        <w:t xml:space="preserve">n empirical sigmoidal curve that is parameterized using the water potential causing 12% loss of conductance (P12gs) and the water potential causing 88% loss of conductance (P88gs). Other options can be used including a control by leaf symplasm turgor loss </w:t>
-      </w:r>
-      <w:r>
-        <w:rPr>
-          <w:rFonts w:ascii="Times New Roman" w:eastAsia="Times New Roman" w:hAnsi="Times New Roman" w:cs="Times New Roman"/>
-        </w:rPr>
-        <w:t>(which is computed with the pressure volume curves parameters of the leaf symplasm) or a piecewise function. See the Modellinng_option to set the stomatal regulation. Note that the leaf area index (LAI) which is used to upscale leaf transpiration at the st</w:t>
-      </w:r>
-      <w:r>
-        <w:rPr>
-          <w:rFonts w:ascii="Times New Roman" w:eastAsia="Times New Roman" w:hAnsi="Times New Roman" w:cs="Times New Roman"/>
-        </w:rPr>
-        <w:t xml:space="preserve">and level is set in the </w:t>
+        <w:t xml:space="preserve">Parameters that are used to compute the transpiration at the leaf level include: the maximal stomatal conductance of the species, the parameters of stomatal response to light and to temperature (from the Jarvis model). By default the stomatal conductance response to water deficit is derived from an empirical sigmoidal curve that is parameterized using the water potential causing 12% loss of conductance (P12gs) and the water potential causing 88% loss of conductance (P88gs). Other options can be used including a control by leaf symplasm turgor loss (which is computed with the pressure volume curves parameters of the leaf symplasm) or a piecewise function. See the Modellinng_option to set the stomatal regulation. Note that the leaf area index (LAI) which is used to upscale leaf transpiration at the stand level is set in the </w:t>
       </w:r>
       <w:r>
         <w:rPr>
@@ -16926,13 +16584,7 @@
         <w:rPr>
           <w:rFonts w:ascii="Times New Roman" w:eastAsia="Times New Roman" w:hAnsi="Times New Roman" w:cs="Times New Roman"/>
         </w:rPr>
-        <w:t>Parameters used to compute the trunk transpiration includes the minimal conductance of the trunk to water vapour (gmin_T) and a scaling coefficient allowing to compute the the branch and trunk area exposed to air from the LAI (fTRBToLeaf). This can be esti</w:t>
-      </w:r>
-      <w:r>
-        <w:rPr>
-          <w:rFonts w:ascii="Times New Roman" w:eastAsia="Times New Roman" w:hAnsi="Times New Roman" w:cs="Times New Roman"/>
-        </w:rPr>
-        <w:t>mated by the user or left as a default.</w:t>
+        <w:t>Parameters used to compute the trunk transpiration includes the minimal conductance of the trunk to water vapour (gmin_T) and a scaling coefficient allowing to compute the the branch and trunk area exposed to air from the LAI (fTRBToLeaf). This can be estimated by the user or left as a default.</w:t>
       </w:r>
     </w:p>
     <w:p>
@@ -16967,19 +16619,7 @@
         <w:rPr>
           <w:rFonts w:ascii="Times New Roman" w:eastAsia="Times New Roman" w:hAnsi="Times New Roman" w:cs="Times New Roman"/>
         </w:rPr>
-        <w:t xml:space="preserve">The model uses a simple, one phase, temperature forcing phenology model. The principle is to accumulate degrees every day until a threshold for budburst. This option is used </w:t>
-      </w:r>
-      <w:r>
-        <w:rPr>
-          <w:rFonts w:ascii="Times New Roman" w:eastAsia="Times New Roman" w:hAnsi="Times New Roman" w:cs="Times New Roman"/>
-        </w:rPr>
-        <w:t>only for deciduous species. There are four parameters including : Foliage (evergreen vs deciduous), the base temperature to start accumulating degree (Tbase), the critical sum of temperature for budburst (Fcrit) and a day of the year when temperature start</w:t>
-      </w:r>
-      <w:r>
-        <w:rPr>
-          <w:rFonts w:ascii="Times New Roman" w:eastAsia="Times New Roman" w:hAnsi="Times New Roman" w:cs="Times New Roman"/>
-        </w:rPr>
-        <w:t xml:space="preserve"> to be cumulated (dayStart). In any case, once a budburst has occurred, the leaf will grow to reach maximal LAI in a preset time (parameter nbdayLAI, in days), independently of the climate or the species (this will be refined later on).</w:t>
+        <w:t>The model uses a simple, one phase, temperature forcing phenology model. The principle is to accumulate degrees every day until a threshold for budburst. This option is used only for deciduous species. There are four parameters including : Foliage (evergreen vs deciduous), the base temperature to start accumulating degree (Tbase), the critical sum of temperature for budburst (Fcrit) and a day of the year when temperature start to be cumulated (dayStart). In any case, once a budburst has occurred, the leaf will grow to reach maximal LAI in a preset time (parameter nbdayLAI, in days), independently of the climate or the species (this will be refined later on).</w:t>
       </w:r>
     </w:p>
     <w:p>
@@ -17000,15 +16640,7 @@
           <w:b/>
           <w:u w:val="single"/>
         </w:rPr>
-        <w:t xml:space="preserve">Parameters related </w:t>
-      </w:r>
-      <w:r>
-        <w:rPr>
-          <w:rFonts w:ascii="Times New Roman" w:eastAsia="Times New Roman" w:hAnsi="Times New Roman" w:cs="Times New Roman"/>
-          <w:b/>
-          <w:u w:val="single"/>
-        </w:rPr>
-        <w:t>to microclimate of the canopy</w:t>
+        <w:t>Parameters related to microclimate of the canopy</w:t>
       </w:r>
     </w:p>
     <w:p>
@@ -17022,13 +16654,7 @@
         <w:rPr>
           <w:rFonts w:ascii="Times New Roman" w:eastAsia="Times New Roman" w:hAnsi="Times New Roman" w:cs="Times New Roman"/>
         </w:rPr>
-        <w:t>Such parameters helps to compute the water balance of the stand, they include a canopy storage parameter (CanopyStorageParameter)  to compute the water intercepted by the canopy when it rains, an extinction coefficient to comp</w:t>
-      </w:r>
-      <w:r>
-        <w:rPr>
-          <w:rFonts w:ascii="Times New Roman" w:eastAsia="Times New Roman" w:hAnsi="Times New Roman" w:cs="Times New Roman"/>
-        </w:rPr>
-        <w:t>ute ETP at the soil level (</w:t>
+        <w:t>Such parameters helps to compute the water balance of the stand, they include a canopy storage parameter (CanopyStorageParameter)  to compute the water intercepted by the canopy when it rains, an extinction coefficient to compute ETP at the soil level (</w:t>
       </w:r>
       <w:r>
         <w:rPr>
@@ -17091,13 +16717,7 @@
           <w:rFonts w:ascii="Times New Roman" w:eastAsia="Times New Roman" w:hAnsi="Times New Roman" w:cs="Times New Roman"/>
         </w:rPr>
         <w:lastRenderedPageBreak/>
-        <w:t>We did not implement an explicit numerical scheme in Sureau-Ecos, as</w:t>
-      </w:r>
-      <w:r>
-        <w:rPr>
-          <w:rFonts w:ascii="Times New Roman" w:eastAsia="Times New Roman" w:hAnsi="Times New Roman" w:cs="Times New Roman"/>
-        </w:rPr>
-        <w:t xml:space="preserve"> done in the C Sureau version (Cochard </w:t>
+        <w:t xml:space="preserve">We did not implement an explicit numerical scheme in Sureau-Ecos, as done in the C Sureau version (Cochard </w:t>
       </w:r>
       <w:r>
         <w:rPr>
@@ -17110,19 +16730,7 @@
         <w:rPr>
           <w:rFonts w:ascii="Times New Roman" w:eastAsia="Times New Roman" w:hAnsi="Times New Roman" w:cs="Times New Roman"/>
         </w:rPr>
-        <w:t xml:space="preserve"> 2021), which estimates water fluxes from the current values of water potentials, because the computational costs would have been too prohibitive for the R language (on the order of 1 day for a very basic simula</w:t>
-      </w:r>
-      <w:r>
-        <w:rPr>
-          <w:rFonts w:ascii="Times New Roman" w:eastAsia="Times New Roman" w:hAnsi="Times New Roman" w:cs="Times New Roman"/>
-        </w:rPr>
-        <w:t>tion) as the CFL constraint  imposes a time step on the order of 10 ms (See theoretical documentation). Instead, we rely on an implicit scheme, which estimates water fluxes from the values of water potential taken at the next time step (still unknown), hen</w:t>
-      </w:r>
-      <w:r>
-        <w:rPr>
-          <w:rFonts w:ascii="Times New Roman" w:eastAsia="Times New Roman" w:hAnsi="Times New Roman" w:cs="Times New Roman"/>
-        </w:rPr>
-        <w:t>ce requiring to solve a (linearized) system of equations, in which water potentials at the next time steps are the unknowns (see theoretical documentation).</w:t>
+        <w:t xml:space="preserve"> 2021), which estimates water fluxes from the current values of water potentials, because the computational costs would have been too prohibitive for the R language (on the order of 1 day for a very basic simulation) as the CFL constraint  imposes a time step on the order of 10 ms (See theoretical documentation). Instead, we rely on an implicit scheme, which estimates water fluxes from the values of water potential taken at the next time step (still unknown), hence requiring to solve a (linearized) system of equations, in which water potentials at the next time steps are the unknowns (see theoretical documentation).</w:t>
       </w:r>
     </w:p>
     <w:p>
@@ -17144,7 +16752,13 @@
           <w:sz w:val="20"/>
           <w:szCs w:val="20"/>
         </w:rPr>
-        <w:t>numeri</w:t>
+        <w:t>numericalScheme=”Implicit”</w:t>
+      </w:r>
+      <w:r>
+        <w:rPr>
+          <w:rFonts w:ascii="Times New Roman" w:eastAsia="Times New Roman" w:hAnsi="Times New Roman" w:cs="Times New Roman"/>
+        </w:rPr>
+        <w:t>), which is specific to Sureau-Ecos. The second one, called semi-implicit one (</w:t>
       </w:r>
       <w:r>
         <w:rPr>
@@ -17152,20 +16766,6 @@
           <w:sz w:val="20"/>
           <w:szCs w:val="20"/>
         </w:rPr>
-        <w:t>calScheme=”Implicit”</w:t>
-      </w:r>
-      <w:r>
-        <w:rPr>
-          <w:rFonts w:ascii="Times New Roman" w:eastAsia="Times New Roman" w:hAnsi="Times New Roman" w:cs="Times New Roman"/>
-        </w:rPr>
-        <w:t>), which is specific to Sureau-Ecos. The second one, called semi-implicit one (</w:t>
-      </w:r>
-      <w:r>
-        <w:rPr>
-          <w:rFonts w:ascii="Courier New" w:eastAsia="Courier New" w:hAnsi="Courier New" w:cs="Courier New"/>
-          <w:sz w:val="20"/>
-          <w:szCs w:val="20"/>
-        </w:rPr>
         <w:t>numericalScheme=“Semi-Implicit”</w:t>
       </w:r>
       <w:r>
@@ -17198,19 +16798,7 @@
         <w:rPr>
           <w:rFonts w:ascii="Times New Roman" w:eastAsia="Times New Roman" w:hAnsi="Times New Roman" w:cs="Times New Roman"/>
         </w:rPr>
-        <w:t xml:space="preserve"> (2017). The latter scheme assumes that water fluxes can be e</w:t>
-      </w:r>
-      <w:r>
-        <w:rPr>
-          <w:rFonts w:ascii="Times New Roman" w:eastAsia="Times New Roman" w:hAnsi="Times New Roman" w:cs="Times New Roman"/>
-        </w:rPr>
-        <w:t>stimated from the water potential of the next time step for the cell of interest, but for the current time step for adjacent cells. This approximation allows to overcome the CFL limitation of an explicit code, but is less accurate than the “Implicit scheme</w:t>
-      </w:r>
-      <w:r>
-        <w:rPr>
-          <w:rFonts w:ascii="Times New Roman" w:eastAsia="Times New Roman" w:hAnsi="Times New Roman" w:cs="Times New Roman"/>
-        </w:rPr>
-        <w:t xml:space="preserve">”, so that smaller time steps are required for the convergence of the model. Numerical explorations shows that the semi-implicit scheme requires time steps on the order of 1 min (which is slightly slower than described in Xu </w:t>
+        <w:t xml:space="preserve"> (2017). The latter scheme assumes that water fluxes can be estimated from the water potential of the next time step for the cell of interest, but for the current time step for adjacent cells. This approximation allows to overcome the CFL limitation of an explicit code, but is less accurate than the “Implicit scheme”, so that smaller time steps are required for the convergence of the model. Numerical explorations shows that the semi-implicit scheme requires time steps on the order of 1 min (which is slightly slower than described in Xu </w:t>
       </w:r>
       <w:r>
         <w:rPr>
@@ -17223,19 +16811,7 @@
         <w:rPr>
           <w:rFonts w:ascii="Times New Roman" w:eastAsia="Times New Roman" w:hAnsi="Times New Roman" w:cs="Times New Roman"/>
         </w:rPr>
-        <w:t xml:space="preserve"> (2016) which stated that</w:t>
-      </w:r>
-      <w:r>
-        <w:rPr>
-          <w:rFonts w:ascii="Times New Roman" w:eastAsia="Times New Roman" w:hAnsi="Times New Roman" w:cs="Times New Roman"/>
-        </w:rPr>
-        <w:t xml:space="preserve"> 10 minutes was enough), whereas the time step can be generally larger than 30 minutes with the implicit scheme (see fig 8.1 for Implicit and 8.2 for Semi-Implicit). Also the survival time is quite sensitive to time steps with the Semi-Implicit scheme (inc</w:t>
-      </w:r>
-      <w:r>
-        <w:rPr>
-          <w:rFonts w:ascii="Times New Roman" w:eastAsia="Times New Roman" w:hAnsi="Times New Roman" w:cs="Times New Roman"/>
-        </w:rPr>
-        <w:t>reasing from 89 to 96 days), whereas they remain equal to 89 days for the different time steps tested with the Implicit scheme, including the largest one (1h, so that small and large time steps are identical).</w:t>
+        <w:t xml:space="preserve"> (2016) which stated that 10 minutes was enough), whereas the time step can be generally larger than 30 minutes with the implicit scheme (see fig 8.1 for Implicit and 8.2 for Semi-Implicit). Also the survival time is quite sensitive to time steps with the Semi-Implicit scheme (increasing from 89 to 96 days), whereas they remain equal to 89 days for the different time steps tested with the Implicit scheme, including the largest one (1h, so that small and large time steps are identical).</w:t>
       </w:r>
     </w:p>
     <w:p>
@@ -17313,19 +16889,7 @@
         <w:rPr>
           <w:rFonts w:ascii="Times New Roman" w:eastAsia="Times New Roman" w:hAnsi="Times New Roman" w:cs="Times New Roman"/>
         </w:rPr>
-        <w:t xml:space="preserve"> Numerical stability of the Implic</w:t>
-      </w:r>
-      <w:r>
-        <w:rPr>
-          <w:rFonts w:ascii="Times New Roman" w:eastAsia="Times New Roman" w:hAnsi="Times New Roman" w:cs="Times New Roman"/>
-        </w:rPr>
-        <w:t>it scheme: “implicit_1h_accurate” is here for reference, as computed with a very small small time step (10 s); the other lines correspond to small time steps ranging from 1 min to 1h. The stability is very good up to 30 min. In particular, the survival tim</w:t>
-      </w:r>
-      <w:r>
-        <w:rPr>
-          <w:rFonts w:ascii="Times New Roman" w:eastAsia="Times New Roman" w:hAnsi="Times New Roman" w:cs="Times New Roman"/>
-        </w:rPr>
-        <w:t>e remains equal to 89 days for the reference and all the time steps up to 1h with the “Implicit scheme”.</w:t>
+        <w:t xml:space="preserve"> Numerical stability of the Implicit scheme: “implicit_1h_accurate” is here for reference, as computed with a very small small time step (10 s); the other lines correspond to small time steps ranging from 1 min to 1h. The stability is very good up to 30 min. In particular, the survival time remains equal to 89 days for the reference and all the time steps up to 1h with the “Implicit scheme”.</w:t>
       </w:r>
     </w:p>
     <w:p>
@@ -17434,13 +16998,7 @@
         <w:rPr>
           <w:rFonts w:ascii="Times New Roman" w:eastAsia="Times New Roman" w:hAnsi="Times New Roman" w:cs="Times New Roman"/>
         </w:rPr>
-        <w:t>In order to optimize the code, an adaptive time step has been implement</w:t>
-      </w:r>
-      <w:r>
-        <w:rPr>
-          <w:rFonts w:ascii="Times New Roman" w:eastAsia="Times New Roman" w:hAnsi="Times New Roman" w:cs="Times New Roman"/>
-        </w:rPr>
-        <w:t xml:space="preserve">ed. Indeed, some processes such as stomatal regulation require smaller time steps than others, but are not at play during the whole simulation. In the </w:t>
+        <w:t xml:space="preserve">In order to optimize the code, an adaptive time step has been implemented. Indeed, some processes such as stomatal regulation require smaller time steps than others, but are not at play during the whole simulation. In the </w:t>
       </w:r>
       <w:r>
         <w:rPr>
@@ -17453,19 +17011,7 @@
         <w:rPr>
           <w:rFonts w:ascii="Times New Roman" w:eastAsia="Times New Roman" w:hAnsi="Times New Roman" w:cs="Times New Roman"/>
         </w:rPr>
-        <w:t xml:space="preserve"> mode (Default), the initial small time steps are at 10 minutes, but thoas are automatically and </w:t>
-      </w:r>
-      <w:r>
-        <w:rPr>
-          <w:rFonts w:ascii="Times New Roman" w:eastAsia="Times New Roman" w:hAnsi="Times New Roman" w:cs="Times New Roman"/>
-        </w:rPr>
-        <w:t>gradually refined up to 1 min in periods of intense regulation changes. This mode generally gives similar results as the “Accurate” mode, which has a fixed time step at 10 s, and which is used as reference in numerical stability studies, at a price of a co</w:t>
-      </w:r>
-      <w:r>
-        <w:rPr>
-          <w:rFonts w:ascii="Times New Roman" w:eastAsia="Times New Roman" w:hAnsi="Times New Roman" w:cs="Times New Roman"/>
-        </w:rPr>
-        <w:t xml:space="preserve">mputational cost up to 40 times higher. As the </w:t>
+        <w:t xml:space="preserve"> mode (Default), the initial small time steps are at 10 minutes, but thoas are automatically and gradually refined up to 1 min in periods of intense regulation changes. This mode generally gives similar results as the “Accurate” mode, which has a fixed time step at 10 s, and which is used as reference in numerical stability studies, at a price of a computational cost up to 40 times higher. As the </w:t>
       </w:r>
       <w:r>
         <w:rPr>
@@ -17491,13 +17037,7 @@
         <w:rPr>
           <w:rFonts w:ascii="Times New Roman" w:eastAsia="Times New Roman" w:hAnsi="Times New Roman" w:cs="Times New Roman"/>
         </w:rPr>
-        <w:t xml:space="preserve"> mode also relies on an adaptive time step, but starting computation on a 1h-base and refining it up to 10 minutes. It is on the order of 3 times faster than the normal mode and can typically be used for explanatory analyses, as minor differences may appea</w:t>
-      </w:r>
-      <w:r>
-        <w:rPr>
-          <w:rFonts w:ascii="Times New Roman" w:eastAsia="Times New Roman" w:hAnsi="Times New Roman" w:cs="Times New Roman"/>
-        </w:rPr>
-        <w:t xml:space="preserve">r with respect to the reference. Finally, the </w:t>
+        <w:t xml:space="preserve"> mode also relies on an adaptive time step, but starting computation on a 1h-base and refining it up to 10 minutes. It is on the order of 3 times faster than the normal mode and can typically be used for explanatory analyses, as minor differences may appear with respect to the reference. Finally, the </w:t>
       </w:r>
       <w:r>
         <w:rPr>
@@ -17523,13 +17063,7 @@
         <w:rPr>
           <w:rFonts w:ascii="Times New Roman" w:eastAsia="Times New Roman" w:hAnsi="Times New Roman" w:cs="Times New Roman"/>
         </w:rPr>
-        <w:t xml:space="preserve"> mode. The perform</w:t>
-      </w:r>
-      <w:r>
-        <w:rPr>
-          <w:rFonts w:ascii="Times New Roman" w:eastAsia="Times New Roman" w:hAnsi="Times New Roman" w:cs="Times New Roman"/>
-        </w:rPr>
-        <w:t>ance of these different modes is shown in Fig. 8.3.</w:t>
+        <w:t xml:space="preserve"> mode. The performance of these different modes is shown in Fig. 8.3.</w:t>
       </w:r>
     </w:p>
     <w:p>
@@ -17600,13 +17134,7 @@
         <w:rPr>
           <w:rFonts w:ascii="Times New Roman" w:eastAsia="Times New Roman" w:hAnsi="Times New Roman" w:cs="Times New Roman"/>
         </w:rPr>
-        <w:t xml:space="preserve"> Numerical stability of the different modes with the Implicit scheme (1h accurate is here for reference, the other line corresponding to predefined time step mode). The “Normal” mode is very ac</w:t>
-      </w:r>
-      <w:r>
-        <w:rPr>
-          <w:rFonts w:ascii="Times New Roman" w:eastAsia="Times New Roman" w:hAnsi="Times New Roman" w:cs="Times New Roman"/>
-        </w:rPr>
-        <w:t>curate and the “Fast” mode is very good.</w:t>
+        <w:t xml:space="preserve"> Numerical stability of the different modes with the Implicit scheme (1h accurate is here for reference, the other line corresponding to predefined time step mode). The “Normal” mode is very accurate and the “Fast” mode is very good.</w:t>
       </w:r>
     </w:p>
     <w:p>
@@ -17628,25 +17156,7 @@
         <w:rPr>
           <w:rFonts w:ascii="Times New Roman" w:eastAsia="Times New Roman" w:hAnsi="Times New Roman" w:cs="Times New Roman"/>
         </w:rPr>
-        <w:t>We recommend not to change the large time step much (keep 1h or eventually 2h), which is used for climate sampling (also called climate disaggregation). Indeed, the lack of discretisation of climate data quickly le</w:t>
-      </w:r>
-      <w:r>
-        <w:rPr>
-          <w:rFonts w:ascii="Times New Roman" w:eastAsia="Times New Roman" w:hAnsi="Times New Roman" w:cs="Times New Roman"/>
-        </w:rPr>
-        <w:t xml:space="preserve">ads to large discrepancies in simulations, due to the nonlinearity at play in the models (especially the stomatal regulation). An example of sensitivity to the large time step (for a fixed small time step at 1 minute, in order to isolate the effect of the </w:t>
-      </w:r>
-      <w:r>
-        <w:rPr>
-          <w:rFonts w:ascii="Times New Roman" w:eastAsia="Times New Roman" w:hAnsi="Times New Roman" w:cs="Times New Roman"/>
-        </w:rPr>
-        <w:t xml:space="preserve">climate discretisation) is shown in Fig. 8.4. The lack of discretisation is especially visible in the early time steps, before leading to large discrepancies later in the simulation. Time step of 1h is recommended, especially because the impact of this in </w:t>
-      </w:r>
-      <w:r>
-        <w:rPr>
-          <w:rFonts w:ascii="Times New Roman" w:eastAsia="Times New Roman" w:hAnsi="Times New Roman" w:cs="Times New Roman"/>
-        </w:rPr>
-        <w:t>terms of computational cost is fairly marginal (on the order of 20%).</w:t>
+        <w:t>We recommend not to change the large time step much (keep 1h or eventually 2h), which is used for climate sampling (also called climate disaggregation). Indeed, the lack of discretisation of climate data quickly leads to large discrepancies in simulations, due to the nonlinearity at play in the models (especially the stomatal regulation). An example of sensitivity to the large time step (for a fixed small time step at 1 minute, in order to isolate the effect of the climate discretisation) is shown in Fig. 8.4. The lack of discretisation is especially visible in the early time steps, before leading to large discrepancies later in the simulation. Time step of 1h is recommended, especially because the impact of this in terms of computational cost is fairly marginal (on the order of 20%).</w:t>
       </w:r>
     </w:p>
     <w:p>
@@ -17717,13 +17227,7 @@
         <w:rPr>
           <w:rFonts w:ascii="Times New Roman" w:eastAsia="Times New Roman" w:hAnsi="Times New Roman" w:cs="Times New Roman"/>
         </w:rPr>
-        <w:t xml:space="preserve"> Numerical stability of the large time step with the Implicit scheme (1h accurate is here for reference, the other line corresponding to different large time steps, the small </w:t>
-      </w:r>
-      <w:r>
-        <w:rPr>
-          <w:rFonts w:ascii="Times New Roman" w:eastAsia="Times New Roman" w:hAnsi="Times New Roman" w:cs="Times New Roman"/>
-        </w:rPr>
-        <w:t>time step being always 1min). From this result, a value of 1h is recommended.</w:t>
+        <w:t xml:space="preserve"> Numerical stability of the large time step with the Implicit scheme (1h accurate is here for reference, the other line corresponding to different large time steps, the small time step being always 1min). From this result, a value of 1h is recommended.</w:t>
       </w:r>
     </w:p>
     <w:p>

--- a/documentation/user_manual.docx
+++ b/documentation/user_manual.docx
@@ -456,6 +456,7 @@
         </w:rPr>
         <w:t>Before starting, the directory of the model (</w:t>
       </w:r>
+      <w:proofErr w:type="spellStart"/>
       <w:r>
         <w:rPr>
           <w:rFonts w:ascii="Courier New" w:eastAsia="Courier New" w:hAnsi="Courier New" w:cs="Courier New"/>
@@ -463,11 +464,26 @@
         </w:rPr>
         <w:t>mainDir</w:t>
       </w:r>
-      <w:r>
-        <w:rPr>
-          <w:rFonts w:ascii="Times New Roman" w:eastAsia="Times New Roman" w:hAnsi="Times New Roman" w:cs="Times New Roman"/>
-        </w:rPr>
-        <w:t xml:space="preserve">) should be defined, such as : </w:t>
+      <w:proofErr w:type="spellEnd"/>
+      <w:r>
+        <w:rPr>
+          <w:rFonts w:ascii="Times New Roman" w:eastAsia="Times New Roman" w:hAnsi="Times New Roman" w:cs="Times New Roman"/>
+        </w:rPr>
+        <w:t xml:space="preserve">) should be defined, such </w:t>
+      </w:r>
+      <w:proofErr w:type="gramStart"/>
+      <w:r>
+        <w:rPr>
+          <w:rFonts w:ascii="Times New Roman" w:eastAsia="Times New Roman" w:hAnsi="Times New Roman" w:cs="Times New Roman"/>
+        </w:rPr>
+        <w:t>as :</w:t>
+      </w:r>
+      <w:proofErr w:type="gramEnd"/>
+      <w:r>
+        <w:rPr>
+          <w:rFonts w:ascii="Times New Roman" w:eastAsia="Times New Roman" w:hAnsi="Times New Roman" w:cs="Times New Roman"/>
+        </w:rPr>
+        <w:t xml:space="preserve"> </w:t>
       </w:r>
     </w:p>
     <w:p>
@@ -486,13 +502,23 @@
           <w:szCs w:val="20"/>
         </w:rPr>
       </w:pPr>
+      <w:proofErr w:type="spellStart"/>
       <w:r>
         <w:rPr>
           <w:rFonts w:ascii="Courier New" w:eastAsia="Courier New" w:hAnsi="Courier New" w:cs="Courier New"/>
           <w:sz w:val="20"/>
           <w:szCs w:val="20"/>
         </w:rPr>
-        <w:t>mainDir = "/Users/Name/SurEau-Ecos_v1.0.0"</w:t>
+        <w:t>mainDir</w:t>
+      </w:r>
+      <w:proofErr w:type="spellEnd"/>
+      <w:r>
+        <w:rPr>
+          <w:rFonts w:ascii="Courier New" w:eastAsia="Courier New" w:hAnsi="Courier New" w:cs="Courier New"/>
+          <w:sz w:val="20"/>
+          <w:szCs w:val="20"/>
+        </w:rPr>
+        <w:t xml:space="preserve"> = "/Users/Name/SurEau-Ecos_v1.0.0"</w:t>
       </w:r>
     </w:p>
     <w:p>
@@ -508,11 +534,19 @@
           <w:rFonts w:ascii="Times New Roman" w:eastAsia="Times New Roman" w:hAnsi="Times New Roman" w:cs="Times New Roman"/>
         </w:rPr>
       </w:pPr>
-      <w:r>
-        <w:rPr>
-          <w:rFonts w:ascii="Times New Roman" w:eastAsia="Times New Roman" w:hAnsi="Times New Roman" w:cs="Times New Roman"/>
-        </w:rPr>
-        <w:t xml:space="preserve">Then,  source all functions in your R environment with the following line of code : </w:t>
+      <w:proofErr w:type="gramStart"/>
+      <w:r>
+        <w:rPr>
+          <w:rFonts w:ascii="Times New Roman" w:eastAsia="Times New Roman" w:hAnsi="Times New Roman" w:cs="Times New Roman"/>
+        </w:rPr>
+        <w:t>Then,  source</w:t>
+      </w:r>
+      <w:proofErr w:type="gramEnd"/>
+      <w:r>
+        <w:rPr>
+          <w:rFonts w:ascii="Times New Roman" w:eastAsia="Times New Roman" w:hAnsi="Times New Roman" w:cs="Times New Roman"/>
+        </w:rPr>
+        <w:t xml:space="preserve"> all functions in your R environment with the following line of code : </w:t>
       </w:r>
     </w:p>
     <w:p>
@@ -534,7 +568,43 @@
           <w:sz w:val="20"/>
           <w:szCs w:val="20"/>
         </w:rPr>
-        <w:t xml:space="preserve">   source(paste0(mainDir,'/functions/load.SurEau-Ecos.R')</w:t>
+        <w:t xml:space="preserve">   source(paste0(</w:t>
+      </w:r>
+      <w:proofErr w:type="spellStart"/>
+      <w:r>
+        <w:rPr>
+          <w:rFonts w:ascii="Courier New" w:eastAsia="Courier New" w:hAnsi="Courier New" w:cs="Courier New"/>
+          <w:sz w:val="20"/>
+          <w:szCs w:val="20"/>
+        </w:rPr>
+        <w:t>mainDir</w:t>
+      </w:r>
+      <w:proofErr w:type="spellEnd"/>
+      <w:r>
+        <w:rPr>
+          <w:rFonts w:ascii="Courier New" w:eastAsia="Courier New" w:hAnsi="Courier New" w:cs="Courier New"/>
+          <w:sz w:val="20"/>
+          <w:szCs w:val="20"/>
+        </w:rPr>
+        <w:t>,'/functions/</w:t>
+      </w:r>
+      <w:proofErr w:type="spellStart"/>
+      <w:r>
+        <w:rPr>
+          <w:rFonts w:ascii="Courier New" w:eastAsia="Courier New" w:hAnsi="Courier New" w:cs="Courier New"/>
+          <w:sz w:val="20"/>
+          <w:szCs w:val="20"/>
+        </w:rPr>
+        <w:t>load.SurEau-Ecos.R</w:t>
+      </w:r>
+      <w:proofErr w:type="spellEnd"/>
+      <w:r>
+        <w:rPr>
+          <w:rFonts w:ascii="Courier New" w:eastAsia="Courier New" w:hAnsi="Courier New" w:cs="Courier New"/>
+          <w:sz w:val="20"/>
+          <w:szCs w:val="20"/>
+        </w:rPr>
+        <w:t>')</w:t>
       </w:r>
       <w:r>
         <w:rPr>
@@ -563,12 +633,21 @@
           <w:rFonts w:ascii="Times New Roman" w:eastAsia="Times New Roman" w:hAnsi="Times New Roman" w:cs="Times New Roman"/>
         </w:rPr>
       </w:pPr>
+      <w:proofErr w:type="spellStart"/>
       <w:r>
         <w:rPr>
           <w:rFonts w:ascii="Times New Roman" w:eastAsia="Times New Roman" w:hAnsi="Times New Roman" w:cs="Times New Roman"/>
           <w:i/>
         </w:rPr>
-        <w:t xml:space="preserve">Sureau-Ecos </w:t>
+        <w:t>Sureau</w:t>
+      </w:r>
+      <w:proofErr w:type="spellEnd"/>
+      <w:r>
+        <w:rPr>
+          <w:rFonts w:ascii="Times New Roman" w:eastAsia="Times New Roman" w:hAnsi="Times New Roman" w:cs="Times New Roman"/>
+          <w:i/>
+        </w:rPr>
+        <w:t xml:space="preserve">-Ecos </w:t>
       </w:r>
       <w:r>
         <w:rPr>
@@ -576,13 +655,25 @@
         </w:rPr>
         <w:t xml:space="preserve">can be run with the function </w:t>
       </w:r>
+      <w:proofErr w:type="spellStart"/>
+      <w:proofErr w:type="gramStart"/>
       <w:r>
         <w:rPr>
           <w:rFonts w:ascii="Courier New" w:eastAsia="Courier New" w:hAnsi="Courier New" w:cs="Courier New"/>
           <w:sz w:val="20"/>
           <w:szCs w:val="20"/>
         </w:rPr>
-        <w:t>run.SurEau-Ecos().</w:t>
+        <w:t>run.SurEau</w:t>
+      </w:r>
+      <w:proofErr w:type="spellEnd"/>
+      <w:proofErr w:type="gramEnd"/>
+      <w:r>
+        <w:rPr>
+          <w:rFonts w:ascii="Courier New" w:eastAsia="Courier New" w:hAnsi="Courier New" w:cs="Courier New"/>
+          <w:sz w:val="20"/>
+          <w:szCs w:val="20"/>
+        </w:rPr>
+        <w:t>-Ecos().</w:t>
       </w:r>
       <w:r>
         <w:rPr>
@@ -601,7 +692,21 @@
         <w:rPr>
           <w:rFonts w:ascii="Times New Roman" w:eastAsia="Times New Roman" w:hAnsi="Times New Roman" w:cs="Times New Roman"/>
         </w:rPr>
-        <w:t xml:space="preserve"> different arguments containing the required variables to run the model. All these arguments must be specified and declared in the following order. : </w:t>
+        <w:t xml:space="preserve"> different arguments containing the required variables to run the model. All these arguments must be specified and declared in the following order</w:t>
+      </w:r>
+      <w:proofErr w:type="gramStart"/>
+      <w:r>
+        <w:rPr>
+          <w:rFonts w:ascii="Times New Roman" w:eastAsia="Times New Roman" w:hAnsi="Times New Roman" w:cs="Times New Roman"/>
+        </w:rPr>
+        <w:t>. :</w:t>
+      </w:r>
+      <w:proofErr w:type="gramEnd"/>
+      <w:r>
+        <w:rPr>
+          <w:rFonts w:ascii="Times New Roman" w:eastAsia="Times New Roman" w:hAnsi="Times New Roman" w:cs="Times New Roman"/>
+        </w:rPr>
+        <w:t xml:space="preserve"> </w:t>
       </w:r>
     </w:p>
     <w:p>
@@ -708,19 +813,45 @@
           <w:rFonts w:ascii="Times New Roman" w:eastAsia="Times New Roman" w:hAnsi="Times New Roman" w:cs="Times New Roman"/>
         </w:rPr>
       </w:pPr>
-      <w:r>
-        <w:rPr>
-          <w:rFonts w:ascii="Times New Roman" w:eastAsia="Times New Roman" w:hAnsi="Times New Roman" w:cs="Times New Roman"/>
-        </w:rPr>
-        <w:t>The  R script ‘</w:t>
-      </w:r>
+      <w:proofErr w:type="gramStart"/>
+      <w:r>
+        <w:rPr>
+          <w:rFonts w:ascii="Times New Roman" w:eastAsia="Times New Roman" w:hAnsi="Times New Roman" w:cs="Times New Roman"/>
+        </w:rPr>
+        <w:t>The  R</w:t>
+      </w:r>
+      <w:proofErr w:type="gramEnd"/>
+      <w:r>
+        <w:rPr>
+          <w:rFonts w:ascii="Times New Roman" w:eastAsia="Times New Roman" w:hAnsi="Times New Roman" w:cs="Times New Roman"/>
+        </w:rPr>
+        <w:t xml:space="preserve"> script ‘</w:t>
+      </w:r>
+      <w:proofErr w:type="spellStart"/>
       <w:r>
         <w:rPr>
           <w:rFonts w:ascii="Times New Roman" w:eastAsia="Times New Roman" w:hAnsi="Times New Roman" w:cs="Times New Roman"/>
           <w:i/>
         </w:rPr>
-        <w:t>quick_start/example_launcher..R</w:t>
-      </w:r>
+        <w:t>quick_start</w:t>
+      </w:r>
+      <w:proofErr w:type="spellEnd"/>
+      <w:r>
+        <w:rPr>
+          <w:rFonts w:ascii="Times New Roman" w:eastAsia="Times New Roman" w:hAnsi="Times New Roman" w:cs="Times New Roman"/>
+          <w:i/>
+        </w:rPr>
+        <w:t>/</w:t>
+      </w:r>
+      <w:proofErr w:type="spellStart"/>
+      <w:r>
+        <w:rPr>
+          <w:rFonts w:ascii="Times New Roman" w:eastAsia="Times New Roman" w:hAnsi="Times New Roman" w:cs="Times New Roman"/>
+          <w:i/>
+        </w:rPr>
+        <w:t>example_launcher..R</w:t>
+      </w:r>
+      <w:proofErr w:type="spellEnd"/>
       <w:r>
         <w:rPr>
           <w:rFonts w:ascii="Times New Roman" w:eastAsia="Times New Roman" w:hAnsi="Times New Roman" w:cs="Times New Roman"/>
@@ -760,20 +891,50 @@
         <w:rPr>
           <w:rFonts w:ascii="Times New Roman" w:eastAsia="Times New Roman" w:hAnsi="Times New Roman" w:cs="Times New Roman"/>
         </w:rPr>
-        <w:t xml:space="preserve">The six input lists of  </w:t>
+        <w:t xml:space="preserve">The six input lists </w:t>
+      </w:r>
+      <w:proofErr w:type="gramStart"/>
+      <w:r>
+        <w:rPr>
+          <w:rFonts w:ascii="Times New Roman" w:eastAsia="Times New Roman" w:hAnsi="Times New Roman" w:cs="Times New Roman"/>
+        </w:rPr>
+        <w:t xml:space="preserve">of  </w:t>
       </w:r>
       <w:r>
         <w:rPr>
           <w:rFonts w:ascii="Times New Roman" w:eastAsia="Times New Roman" w:hAnsi="Times New Roman" w:cs="Times New Roman"/>
           <w:i/>
         </w:rPr>
-        <w:t>SurEau-Ecos</w:t>
-      </w:r>
-      <w:r>
-        <w:rPr>
-          <w:rFonts w:ascii="Times New Roman" w:eastAsia="Times New Roman" w:hAnsi="Times New Roman" w:cs="Times New Roman"/>
-        </w:rPr>
-        <w:t xml:space="preserve">’s parameters and how they can be initialized are described in the following chapters. A more specific description on how vegetation and soil is represented in </w:t>
+        <w:t>SurEau</w:t>
+      </w:r>
+      <w:proofErr w:type="gramEnd"/>
+      <w:r>
+        <w:rPr>
+          <w:rFonts w:ascii="Times New Roman" w:eastAsia="Times New Roman" w:hAnsi="Times New Roman" w:cs="Times New Roman"/>
+          <w:i/>
+        </w:rPr>
+        <w:t>-</w:t>
+      </w:r>
+      <w:proofErr w:type="spellStart"/>
+      <w:r>
+        <w:rPr>
+          <w:rFonts w:ascii="Times New Roman" w:eastAsia="Times New Roman" w:hAnsi="Times New Roman" w:cs="Times New Roman"/>
+          <w:i/>
+        </w:rPr>
+        <w:t>Ecos</w:t>
+      </w:r>
+      <w:r>
+        <w:rPr>
+          <w:rFonts w:ascii="Times New Roman" w:eastAsia="Times New Roman" w:hAnsi="Times New Roman" w:cs="Times New Roman"/>
+        </w:rPr>
+        <w:t>’s</w:t>
+      </w:r>
+      <w:proofErr w:type="spellEnd"/>
+      <w:r>
+        <w:rPr>
+          <w:rFonts w:ascii="Times New Roman" w:eastAsia="Times New Roman" w:hAnsi="Times New Roman" w:cs="Times New Roman"/>
+        </w:rPr>
+        <w:t xml:space="preserve"> parameters and how they can be initialized are described in the following chapters. A more specific description on how vegetation and soil is represented in </w:t>
       </w:r>
       <w:r>
         <w:rPr>
@@ -854,43 +1015,103 @@
         <w:rPr>
           <w:rFonts w:ascii="Times New Roman" w:eastAsia="Times New Roman" w:hAnsi="Times New Roman" w:cs="Times New Roman"/>
         </w:rPr>
-        <w:t xml:space="preserve">The list of modeling options needed to run the fonction </w:t>
-      </w:r>
+        <w:t xml:space="preserve">The list of modeling options needed to run the </w:t>
+      </w:r>
+      <w:proofErr w:type="spellStart"/>
+      <w:r>
+        <w:rPr>
+          <w:rFonts w:ascii="Times New Roman" w:eastAsia="Times New Roman" w:hAnsi="Times New Roman" w:cs="Times New Roman"/>
+        </w:rPr>
+        <w:t>fonction</w:t>
+      </w:r>
+      <w:proofErr w:type="spellEnd"/>
+      <w:r>
+        <w:rPr>
+          <w:rFonts w:ascii="Times New Roman" w:eastAsia="Times New Roman" w:hAnsi="Times New Roman" w:cs="Times New Roman"/>
+        </w:rPr>
+        <w:t xml:space="preserve"> </w:t>
+      </w:r>
+      <w:proofErr w:type="spellStart"/>
+      <w:proofErr w:type="gramStart"/>
       <w:r>
         <w:rPr>
           <w:rFonts w:ascii="Courier New" w:eastAsia="Courier New" w:hAnsi="Courier New" w:cs="Courier New"/>
           <w:sz w:val="20"/>
           <w:szCs w:val="20"/>
         </w:rPr>
-        <w:t>run.SurEau-Ecos()</w:t>
-      </w:r>
-      <w:r>
-        <w:rPr>
-          <w:rFonts w:ascii="Times New Roman" w:eastAsia="Times New Roman" w:hAnsi="Times New Roman" w:cs="Times New Roman"/>
-        </w:rPr>
-        <w:t xml:space="preserve"> must be created by the function </w:t>
-      </w:r>
+        <w:t>run.SurEau</w:t>
+      </w:r>
+      <w:proofErr w:type="spellEnd"/>
+      <w:proofErr w:type="gramEnd"/>
       <w:r>
         <w:rPr>
           <w:rFonts w:ascii="Courier New" w:eastAsia="Courier New" w:hAnsi="Courier New" w:cs="Courier New"/>
           <w:sz w:val="20"/>
           <w:szCs w:val="20"/>
         </w:rPr>
-        <w:t>create.modeling.options()</w:t>
-      </w:r>
-      <w:r>
-        <w:rPr>
-          <w:rFonts w:ascii="Times New Roman" w:eastAsia="Times New Roman" w:hAnsi="Times New Roman" w:cs="Times New Roman"/>
-        </w:rPr>
-        <w:t xml:space="preserve">. The function takes several arguments as input (see Table 1). Note that some of these options might also change the list of climate data and the stand, soil or vegetation input parameters that are required to run the model (e.g. </w:t>
-      </w:r>
+        <w:t>-Ecos()</w:t>
+      </w:r>
+      <w:r>
+        <w:rPr>
+          <w:rFonts w:ascii="Times New Roman" w:eastAsia="Times New Roman" w:hAnsi="Times New Roman" w:cs="Times New Roman"/>
+        </w:rPr>
+        <w:t xml:space="preserve"> must be created by the function </w:t>
+      </w:r>
+      <w:proofErr w:type="spellStart"/>
       <w:r>
         <w:rPr>
           <w:rFonts w:ascii="Courier New" w:eastAsia="Courier New" w:hAnsi="Courier New" w:cs="Courier New"/>
           <w:sz w:val="20"/>
           <w:szCs w:val="20"/>
         </w:rPr>
-        <w:t xml:space="preserve">StomatalRegFormulation </w:t>
+        <w:t>create.modeling.options</w:t>
+      </w:r>
+      <w:proofErr w:type="spellEnd"/>
+      <w:r>
+        <w:rPr>
+          <w:rFonts w:ascii="Courier New" w:eastAsia="Courier New" w:hAnsi="Courier New" w:cs="Courier New"/>
+          <w:sz w:val="20"/>
+          <w:szCs w:val="20"/>
+        </w:rPr>
+        <w:t>()</w:t>
+      </w:r>
+      <w:r>
+        <w:rPr>
+          <w:rFonts w:ascii="Times New Roman" w:eastAsia="Times New Roman" w:hAnsi="Times New Roman" w:cs="Times New Roman"/>
+        </w:rPr>
+        <w:t>. The function takes several arguments as input (see Table 1). Note that some of these options might also change the list of climate data and the stand, soil or vegetation input parameters that are required to run the model (</w:t>
+      </w:r>
+      <w:proofErr w:type="gramStart"/>
+      <w:r>
+        <w:rPr>
+          <w:rFonts w:ascii="Times New Roman" w:eastAsia="Times New Roman" w:hAnsi="Times New Roman" w:cs="Times New Roman"/>
+        </w:rPr>
+        <w:t>e.g.</w:t>
+      </w:r>
+      <w:proofErr w:type="gramEnd"/>
+      <w:r>
+        <w:rPr>
+          <w:rFonts w:ascii="Times New Roman" w:eastAsia="Times New Roman" w:hAnsi="Times New Roman" w:cs="Times New Roman"/>
+        </w:rPr>
+        <w:t xml:space="preserve"> </w:t>
+      </w:r>
+      <w:proofErr w:type="spellStart"/>
+      <w:r>
+        <w:rPr>
+          <w:rFonts w:ascii="Courier New" w:eastAsia="Courier New" w:hAnsi="Courier New" w:cs="Courier New"/>
+          <w:sz w:val="20"/>
+          <w:szCs w:val="20"/>
+        </w:rPr>
+        <w:t>StomatalRegFormulation</w:t>
+      </w:r>
+      <w:proofErr w:type="spellEnd"/>
+      <w:r>
+        <w:rPr>
+          <w:rFonts w:ascii="Courier New" w:eastAsia="Courier New" w:hAnsi="Courier New" w:cs="Courier New"/>
+          <w:sz w:val="20"/>
+          <w:szCs w:val="20"/>
+        </w:rPr>
+        <w:t xml:space="preserve"> </w:t>
       </w:r>
       <w:r>
         <w:rPr>
@@ -947,7 +1168,27 @@
           <w:szCs w:val="20"/>
           <w:highlight w:val="white"/>
         </w:rPr>
-        <w:t xml:space="preserve"># basic configuration of </w:t>
+        <w:t xml:space="preserve"># </w:t>
+      </w:r>
+      <w:proofErr w:type="gramStart"/>
+      <w:r>
+        <w:rPr>
+          <w:rFonts w:ascii="Courier New" w:eastAsia="Courier New" w:hAnsi="Courier New" w:cs="Courier New"/>
+          <w:sz w:val="20"/>
+          <w:szCs w:val="20"/>
+          <w:highlight w:val="white"/>
+        </w:rPr>
+        <w:t>basic</w:t>
+      </w:r>
+      <w:proofErr w:type="gramEnd"/>
+      <w:r>
+        <w:rPr>
+          <w:rFonts w:ascii="Courier New" w:eastAsia="Courier New" w:hAnsi="Courier New" w:cs="Courier New"/>
+          <w:sz w:val="20"/>
+          <w:szCs w:val="20"/>
+          <w:highlight w:val="white"/>
+        </w:rPr>
+        <w:t xml:space="preserve"> configuration of </w:t>
       </w:r>
       <w:r>
         <w:rPr>
@@ -969,6 +1210,7 @@
           <w:highlight w:val="white"/>
         </w:rPr>
       </w:pPr>
+      <w:proofErr w:type="spellStart"/>
       <w:r>
         <w:rPr>
           <w:rFonts w:ascii="Courier New" w:eastAsia="Courier New" w:hAnsi="Courier New" w:cs="Courier New"/>
@@ -976,7 +1218,48 @@
           <w:szCs w:val="20"/>
           <w:highlight w:val="white"/>
         </w:rPr>
-        <w:t>modeling_options = create.modeling.options()</w:t>
+        <w:t>modeling_options</w:t>
+      </w:r>
+      <w:proofErr w:type="spellEnd"/>
+      <w:r>
+        <w:rPr>
+          <w:rFonts w:ascii="Courier New" w:eastAsia="Courier New" w:hAnsi="Courier New" w:cs="Courier New"/>
+          <w:sz w:val="20"/>
+          <w:szCs w:val="20"/>
+          <w:highlight w:val="white"/>
+        </w:rPr>
+        <w:t xml:space="preserve"> = </w:t>
+      </w:r>
+      <w:proofErr w:type="spellStart"/>
+      <w:proofErr w:type="gramStart"/>
+      <w:r>
+        <w:rPr>
+          <w:rFonts w:ascii="Courier New" w:eastAsia="Courier New" w:hAnsi="Courier New" w:cs="Courier New"/>
+          <w:sz w:val="20"/>
+          <w:szCs w:val="20"/>
+          <w:highlight w:val="white"/>
+        </w:rPr>
+        <w:t>create.modeling</w:t>
+      </w:r>
+      <w:proofErr w:type="gramEnd"/>
+      <w:r>
+        <w:rPr>
+          <w:rFonts w:ascii="Courier New" w:eastAsia="Courier New" w:hAnsi="Courier New" w:cs="Courier New"/>
+          <w:sz w:val="20"/>
+          <w:szCs w:val="20"/>
+          <w:highlight w:val="white"/>
+        </w:rPr>
+        <w:t>.options</w:t>
+      </w:r>
+      <w:proofErr w:type="spellEnd"/>
+      <w:r>
+        <w:rPr>
+          <w:rFonts w:ascii="Courier New" w:eastAsia="Courier New" w:hAnsi="Courier New" w:cs="Courier New"/>
+          <w:sz w:val="20"/>
+          <w:szCs w:val="20"/>
+          <w:highlight w:val="white"/>
+        </w:rPr>
+        <w:t>()</w:t>
       </w:r>
     </w:p>
     <w:p>
@@ -1006,7 +1289,27 @@
           <w:szCs w:val="20"/>
           <w:highlight w:val="white"/>
         </w:rPr>
-        <w:t xml:space="preserve"># configuration to run SurEau-Ecos with a constant climate </w:t>
+        <w:t xml:space="preserve"># </w:t>
+      </w:r>
+      <w:proofErr w:type="gramStart"/>
+      <w:r>
+        <w:rPr>
+          <w:rFonts w:ascii="Courier New" w:eastAsia="Courier New" w:hAnsi="Courier New" w:cs="Courier New"/>
+          <w:sz w:val="20"/>
+          <w:szCs w:val="20"/>
+          <w:highlight w:val="white"/>
+        </w:rPr>
+        <w:t>configuration</w:t>
+      </w:r>
+      <w:proofErr w:type="gramEnd"/>
+      <w:r>
+        <w:rPr>
+          <w:rFonts w:ascii="Courier New" w:eastAsia="Courier New" w:hAnsi="Courier New" w:cs="Courier New"/>
+          <w:sz w:val="20"/>
+          <w:szCs w:val="20"/>
+          <w:highlight w:val="white"/>
+        </w:rPr>
+        <w:t xml:space="preserve"> to run SurEau-Ecos with a constant climate </w:t>
       </w:r>
       <w:r>
         <w:rPr>
@@ -1028,6 +1331,7 @@
           <w:highlight w:val="white"/>
         </w:rPr>
       </w:pPr>
+      <w:proofErr w:type="spellStart"/>
       <w:r>
         <w:rPr>
           <w:rFonts w:ascii="Courier New" w:eastAsia="Courier New" w:hAnsi="Courier New" w:cs="Courier New"/>
@@ -1035,7 +1339,68 @@
           <w:szCs w:val="20"/>
           <w:highlight w:val="white"/>
         </w:rPr>
-        <w:t>modeling_options = create.modeling.options(constantClimate=T)</w:t>
+        <w:t>modeling_options</w:t>
+      </w:r>
+      <w:proofErr w:type="spellEnd"/>
+      <w:r>
+        <w:rPr>
+          <w:rFonts w:ascii="Courier New" w:eastAsia="Courier New" w:hAnsi="Courier New" w:cs="Courier New"/>
+          <w:sz w:val="20"/>
+          <w:szCs w:val="20"/>
+          <w:highlight w:val="white"/>
+        </w:rPr>
+        <w:t xml:space="preserve"> = </w:t>
+      </w:r>
+      <w:proofErr w:type="spellStart"/>
+      <w:proofErr w:type="gramStart"/>
+      <w:r>
+        <w:rPr>
+          <w:rFonts w:ascii="Courier New" w:eastAsia="Courier New" w:hAnsi="Courier New" w:cs="Courier New"/>
+          <w:sz w:val="20"/>
+          <w:szCs w:val="20"/>
+          <w:highlight w:val="white"/>
+        </w:rPr>
+        <w:t>create.modeling</w:t>
+      </w:r>
+      <w:proofErr w:type="gramEnd"/>
+      <w:r>
+        <w:rPr>
+          <w:rFonts w:ascii="Courier New" w:eastAsia="Courier New" w:hAnsi="Courier New" w:cs="Courier New"/>
+          <w:sz w:val="20"/>
+          <w:szCs w:val="20"/>
+          <w:highlight w:val="white"/>
+        </w:rPr>
+        <w:t>.options</w:t>
+      </w:r>
+      <w:proofErr w:type="spellEnd"/>
+      <w:r>
+        <w:rPr>
+          <w:rFonts w:ascii="Courier New" w:eastAsia="Courier New" w:hAnsi="Courier New" w:cs="Courier New"/>
+          <w:sz w:val="20"/>
+          <w:szCs w:val="20"/>
+          <w:highlight w:val="white"/>
+        </w:rPr>
+        <w:t>(</w:t>
+      </w:r>
+      <w:proofErr w:type="spellStart"/>
+      <w:r>
+        <w:rPr>
+          <w:rFonts w:ascii="Courier New" w:eastAsia="Courier New" w:hAnsi="Courier New" w:cs="Courier New"/>
+          <w:sz w:val="20"/>
+          <w:szCs w:val="20"/>
+          <w:highlight w:val="white"/>
+        </w:rPr>
+        <w:t>constantClimate</w:t>
+      </w:r>
+      <w:proofErr w:type="spellEnd"/>
+      <w:r>
+        <w:rPr>
+          <w:rFonts w:ascii="Courier New" w:eastAsia="Courier New" w:hAnsi="Courier New" w:cs="Courier New"/>
+          <w:sz w:val="20"/>
+          <w:szCs w:val="20"/>
+          <w:highlight w:val="white"/>
+        </w:rPr>
+        <w:t>=T)</w:t>
       </w:r>
     </w:p>
     <w:p>
@@ -1212,6 +1577,7 @@
                 <w:szCs w:val="16"/>
               </w:rPr>
             </w:pPr>
+            <w:proofErr w:type="spellStart"/>
             <w:r>
               <w:rPr>
                 <w:rFonts w:ascii="Courier New" w:eastAsia="Courier New" w:hAnsi="Courier New" w:cs="Courier New"/>
@@ -1220,6 +1586,7 @@
               </w:rPr>
               <w:t>constantClimate</w:t>
             </w:r>
+            <w:proofErr w:type="spellEnd"/>
           </w:p>
         </w:tc>
         <w:tc>
@@ -1247,15 +1614,43 @@
                 <w:sz w:val="16"/>
                 <w:szCs w:val="16"/>
               </w:rPr>
-              <w:t xml:space="preserve">a logical value indicating whether a constant climate will be used during the simulation (default = F). If set to ‘T’, the first line of the climate input file will be repeated to generate the climate data.frame in </w:t>
-            </w:r>
+              <w:t xml:space="preserve">a logical value indicating whether a constant climate will be used during the simulation (default = F). If set to ‘T’, the first line of the climate input file will be repeated to generate the climate </w:t>
+            </w:r>
+            <w:proofErr w:type="spellStart"/>
+            <w:proofErr w:type="gramStart"/>
+            <w:r>
+              <w:rPr>
+                <w:sz w:val="16"/>
+                <w:szCs w:val="16"/>
+              </w:rPr>
+              <w:t>data.frame</w:t>
+            </w:r>
+            <w:proofErr w:type="spellEnd"/>
+            <w:proofErr w:type="gramEnd"/>
+            <w:r>
+              <w:rPr>
+                <w:sz w:val="16"/>
+                <w:szCs w:val="16"/>
+              </w:rPr>
+              <w:t xml:space="preserve"> in </w:t>
+            </w:r>
+            <w:proofErr w:type="spellStart"/>
             <w:r>
               <w:rPr>
                 <w:rFonts w:ascii="Courier New" w:eastAsia="Courier New" w:hAnsi="Courier New" w:cs="Courier New"/>
                 <w:sz w:val="16"/>
                 <w:szCs w:val="16"/>
               </w:rPr>
-              <w:t>create.climate.data()</w:t>
+              <w:t>create.climate.data</w:t>
+            </w:r>
+            <w:proofErr w:type="spellEnd"/>
+            <w:r>
+              <w:rPr>
+                <w:rFonts w:ascii="Courier New" w:eastAsia="Courier New" w:hAnsi="Courier New" w:cs="Courier New"/>
+                <w:sz w:val="16"/>
+                <w:szCs w:val="16"/>
+              </w:rPr>
+              <w:t>()</w:t>
             </w:r>
           </w:p>
         </w:tc>
@@ -1303,6 +1698,7 @@
                 <w:szCs w:val="16"/>
               </w:rPr>
             </w:pPr>
+            <w:proofErr w:type="spellStart"/>
             <w:r>
               <w:rPr>
                 <w:rFonts w:ascii="Courier New" w:eastAsia="Courier New" w:hAnsi="Courier New" w:cs="Courier New"/>
@@ -1311,6 +1707,7 @@
               </w:rPr>
               <w:t>timeStepForEvapo</w:t>
             </w:r>
+            <w:proofErr w:type="spellEnd"/>
           </w:p>
         </w:tc>
         <w:tc>
@@ -1356,15 +1753,41 @@
                 <w:sz w:val="16"/>
                 <w:szCs w:val="16"/>
               </w:rPr>
-              <w:t xml:space="preserve">NB: This is the time step at which climate data are sampled (before being interpolated in the small time step loop). Computations becomes inaccurate for </w:t>
-            </w:r>
+              <w:t xml:space="preserve">NB: This is the time step at which climate data are sampled (before being interpolated in the </w:t>
+            </w:r>
+            <w:proofErr w:type="gramStart"/>
+            <w:r>
+              <w:rPr>
+                <w:sz w:val="16"/>
+                <w:szCs w:val="16"/>
+              </w:rPr>
+              <w:t>small time</w:t>
+            </w:r>
+            <w:proofErr w:type="gramEnd"/>
+            <w:r>
+              <w:rPr>
+                <w:sz w:val="16"/>
+                <w:szCs w:val="16"/>
+              </w:rPr>
+              <w:t xml:space="preserve"> step loop). Computations becomes inaccurate for </w:t>
+            </w:r>
+            <w:proofErr w:type="spellStart"/>
             <w:r>
               <w:rPr>
                 <w:rFonts w:ascii="Courier New" w:eastAsia="Courier New" w:hAnsi="Courier New" w:cs="Courier New"/>
                 <w:sz w:val="16"/>
                 <w:szCs w:val="16"/>
               </w:rPr>
-              <w:t>timeStepForEvapo&gt;2h,</w:t>
+              <w:t>timeStepForEvapo</w:t>
+            </w:r>
+            <w:proofErr w:type="spellEnd"/>
+            <w:r>
+              <w:rPr>
+                <w:rFonts w:ascii="Courier New" w:eastAsia="Courier New" w:hAnsi="Courier New" w:cs="Courier New"/>
+                <w:sz w:val="16"/>
+                <w:szCs w:val="16"/>
+              </w:rPr>
+              <w:t>&gt;2h,</w:t>
             </w:r>
             <w:r>
               <w:rPr>
@@ -1431,6 +1854,7 @@
                 <w:szCs w:val="16"/>
               </w:rPr>
             </w:pPr>
+            <w:proofErr w:type="spellStart"/>
             <w:r>
               <w:rPr>
                 <w:rFonts w:ascii="Courier New" w:eastAsia="Courier New" w:hAnsi="Courier New" w:cs="Courier New"/>
@@ -1439,6 +1863,7 @@
               </w:rPr>
               <w:t>numericalScheme</w:t>
             </w:r>
+            <w:proofErr w:type="spellEnd"/>
           </w:p>
         </w:tc>
         <w:tc>
@@ -1521,7 +1946,25 @@
                 <w:sz w:val="16"/>
                 <w:szCs w:val="16"/>
               </w:rPr>
-              <w:t>(see Section 8)</w:t>
+              <w:t>(</w:t>
+            </w:r>
+            <w:proofErr w:type="gramStart"/>
+            <w:r>
+              <w:rPr>
+                <w:rFonts w:ascii="Calibri" w:eastAsia="Calibri" w:hAnsi="Calibri" w:cs="Calibri"/>
+                <w:sz w:val="16"/>
+                <w:szCs w:val="16"/>
+              </w:rPr>
+              <w:t>see</w:t>
+            </w:r>
+            <w:proofErr w:type="gramEnd"/>
+            <w:r>
+              <w:rPr>
+                <w:rFonts w:ascii="Calibri" w:eastAsia="Calibri" w:hAnsi="Calibri" w:cs="Calibri"/>
+                <w:sz w:val="16"/>
+                <w:szCs w:val="16"/>
+              </w:rPr>
+              <w:t xml:space="preserve"> Section 8)</w:t>
             </w:r>
           </w:p>
         </w:tc>
@@ -1553,6 +1996,7 @@
                 <w:szCs w:val="16"/>
               </w:rPr>
             </w:pPr>
+            <w:proofErr w:type="spellStart"/>
             <w:r>
               <w:rPr>
                 <w:rFonts w:ascii="Courier New" w:eastAsia="Courier New" w:hAnsi="Courier New" w:cs="Courier New"/>
@@ -1561,6 +2005,7 @@
               </w:rPr>
               <w:t>compOptionsForEvapo</w:t>
             </w:r>
+            <w:proofErr w:type="spellEnd"/>
           </w:p>
         </w:tc>
         <w:tc>
@@ -1608,23 +2053,55 @@
                 <w:sz w:val="16"/>
                 <w:szCs w:val="16"/>
               </w:rPr>
-              <w:t xml:space="preserve"> "Accurate" : fixed time step (10 s)</w:t>
-            </w:r>
-          </w:p>
-          <w:p>
-            <w:pPr>
-              <w:widowControl w:val="0"/>
-              <w:rPr>
-                <w:sz w:val="16"/>
-                <w:szCs w:val="16"/>
-              </w:rPr>
-            </w:pPr>
-            <w:r>
-              <w:rPr>
-                <w:sz w:val="16"/>
-                <w:szCs w:val="16"/>
-              </w:rPr>
-              <w:t xml:space="preserve"> "Fast" : adaptive time step (1 hour, 10 min)</w:t>
+              <w:t xml:space="preserve"> "Accurate</w:t>
+            </w:r>
+            <w:proofErr w:type="gramStart"/>
+            <w:r>
+              <w:rPr>
+                <w:sz w:val="16"/>
+                <w:szCs w:val="16"/>
+              </w:rPr>
+              <w:t>" :</w:t>
+            </w:r>
+            <w:proofErr w:type="gramEnd"/>
+            <w:r>
+              <w:rPr>
+                <w:sz w:val="16"/>
+                <w:szCs w:val="16"/>
+              </w:rPr>
+              <w:t xml:space="preserve"> fixed time step (10 s)</w:t>
+            </w:r>
+          </w:p>
+          <w:p>
+            <w:pPr>
+              <w:widowControl w:val="0"/>
+              <w:rPr>
+                <w:sz w:val="16"/>
+                <w:szCs w:val="16"/>
+              </w:rPr>
+            </w:pPr>
+            <w:r>
+              <w:rPr>
+                <w:sz w:val="16"/>
+                <w:szCs w:val="16"/>
+              </w:rPr>
+              <w:t xml:space="preserve"> "Fast</w:t>
+            </w:r>
+            <w:proofErr w:type="gramStart"/>
+            <w:r>
+              <w:rPr>
+                <w:sz w:val="16"/>
+                <w:szCs w:val="16"/>
+              </w:rPr>
+              <w:t>" :</w:t>
+            </w:r>
+            <w:proofErr w:type="gramEnd"/>
+            <w:r>
+              <w:rPr>
+                <w:sz w:val="16"/>
+                <w:szCs w:val="16"/>
+              </w:rPr>
+              <w:t xml:space="preserve"> adaptive time step (1 hour, 10 min)</w:t>
             </w:r>
           </w:p>
           <w:p>
@@ -1641,7 +2118,39 @@
                 <w:sz w:val="16"/>
                 <w:szCs w:val="16"/>
               </w:rPr>
-              <w:t xml:space="preserve"> "Custom" : specify your small time step (parameter “customSmallTimeStepInSec”, default is 600 s =10 min)</w:t>
+              <w:t xml:space="preserve"> "Custom</w:t>
+            </w:r>
+            <w:proofErr w:type="gramStart"/>
+            <w:r>
+              <w:rPr>
+                <w:sz w:val="16"/>
+                <w:szCs w:val="16"/>
+              </w:rPr>
+              <w:t>" :</w:t>
+            </w:r>
+            <w:proofErr w:type="gramEnd"/>
+            <w:r>
+              <w:rPr>
+                <w:sz w:val="16"/>
+                <w:szCs w:val="16"/>
+              </w:rPr>
+              <w:t xml:space="preserve"> specify your small time step (parameter “</w:t>
+            </w:r>
+            <w:proofErr w:type="spellStart"/>
+            <w:r>
+              <w:rPr>
+                <w:sz w:val="16"/>
+                <w:szCs w:val="16"/>
+              </w:rPr>
+              <w:t>customSmallTimeStepInSec</w:t>
+            </w:r>
+            <w:proofErr w:type="spellEnd"/>
+            <w:r>
+              <w:rPr>
+                <w:sz w:val="16"/>
+                <w:szCs w:val="16"/>
+              </w:rPr>
+              <w:t>”, default is 600 s =10 min)</w:t>
             </w:r>
           </w:p>
         </w:tc>
@@ -1701,6 +2210,7 @@
                 <w:szCs w:val="16"/>
               </w:rPr>
             </w:pPr>
+            <w:proofErr w:type="spellStart"/>
             <w:r>
               <w:rPr>
                 <w:rFonts w:ascii="Courier New" w:eastAsia="Courier New" w:hAnsi="Courier New" w:cs="Courier New"/>
@@ -1709,6 +2219,7 @@
               </w:rPr>
               <w:t>soilEvap</w:t>
             </w:r>
+            <w:proofErr w:type="spellEnd"/>
           </w:p>
         </w:tc>
         <w:tc>
@@ -1794,14 +2305,34 @@
                 <w:szCs w:val="16"/>
               </w:rPr>
             </w:pPr>
+            <w:proofErr w:type="spellStart"/>
             <w:r>
               <w:rPr>
                 <w:rFonts w:ascii="Courier New" w:eastAsia="Courier New" w:hAnsi="Courier New" w:cs="Courier New"/>
                 <w:sz w:val="16"/>
                 <w:szCs w:val="16"/>
               </w:rPr>
-              <w:t>Lcav and Tcav</w:t>
-            </w:r>
+              <w:t>Lcav</w:t>
+            </w:r>
+            <w:proofErr w:type="spellEnd"/>
+            <w:r>
+              <w:rPr>
+                <w:rFonts w:ascii="Courier New" w:eastAsia="Courier New" w:hAnsi="Courier New" w:cs="Courier New"/>
+                <w:sz w:val="16"/>
+                <w:szCs w:val="16"/>
+              </w:rPr>
+              <w:t xml:space="preserve"> and </w:t>
+            </w:r>
+            <w:proofErr w:type="spellStart"/>
+            <w:r>
+              <w:rPr>
+                <w:rFonts w:ascii="Courier New" w:eastAsia="Courier New" w:hAnsi="Courier New" w:cs="Courier New"/>
+                <w:sz w:val="16"/>
+                <w:szCs w:val="16"/>
+              </w:rPr>
+              <w:t>Tcav</w:t>
+            </w:r>
+            <w:proofErr w:type="spellEnd"/>
           </w:p>
         </w:tc>
         <w:tc>
@@ -1887,6 +2418,7 @@
                 <w:szCs w:val="16"/>
               </w:rPr>
             </w:pPr>
+            <w:proofErr w:type="spellStart"/>
             <w:r>
               <w:rPr>
                 <w:rFonts w:ascii="Courier New" w:eastAsia="Courier New" w:hAnsi="Courier New" w:cs="Courier New"/>
@@ -1895,6 +2427,7 @@
               </w:rPr>
               <w:t>ETPFormulation</w:t>
             </w:r>
+            <w:proofErr w:type="spellEnd"/>
           </w:p>
         </w:tc>
         <w:tc>
@@ -1978,6 +2511,7 @@
                 <w:szCs w:val="16"/>
               </w:rPr>
             </w:pPr>
+            <w:proofErr w:type="spellStart"/>
             <w:r>
               <w:rPr>
                 <w:rFonts w:ascii="Courier New" w:eastAsia="Courier New" w:hAnsi="Courier New" w:cs="Courier New"/>
@@ -1986,6 +2520,7 @@
               </w:rPr>
               <w:t>RnFormulation</w:t>
             </w:r>
+            <w:proofErr w:type="spellEnd"/>
           </w:p>
         </w:tc>
         <w:tc>
@@ -2068,6 +2603,7 @@
                 <w:szCs w:val="16"/>
               </w:rPr>
             </w:pPr>
+            <w:proofErr w:type="spellStart"/>
             <w:r>
               <w:rPr>
                 <w:rFonts w:ascii="Courier New" w:eastAsia="Courier New" w:hAnsi="Courier New" w:cs="Courier New"/>
@@ -2077,6 +2613,7 @@
               <w:lastRenderedPageBreak/>
               <w:t>stomatalRegFormulation</w:t>
             </w:r>
+            <w:proofErr w:type="spellEnd"/>
           </w:p>
         </w:tc>
         <w:tc>
@@ -2104,7 +2641,48 @@
                 <w:sz w:val="16"/>
                 <w:szCs w:val="16"/>
               </w:rPr>
-              <w:t>The type of regulation to be used for stomatal response to leaf symplasmic water potential, either 'Sigmoid' (default)  'PiecewiseLinear' or ‘Turgor’.</w:t>
+              <w:t xml:space="preserve">The type of regulation to be used for stomatal response to leaf </w:t>
+            </w:r>
+            <w:proofErr w:type="spellStart"/>
+            <w:r>
+              <w:rPr>
+                <w:sz w:val="16"/>
+                <w:szCs w:val="16"/>
+              </w:rPr>
+              <w:t>symplasmic</w:t>
+            </w:r>
+            <w:proofErr w:type="spellEnd"/>
+            <w:r>
+              <w:rPr>
+                <w:sz w:val="16"/>
+                <w:szCs w:val="16"/>
+              </w:rPr>
+              <w:t xml:space="preserve"> water potential, either 'Sigmoid' (</w:t>
+            </w:r>
+            <w:proofErr w:type="gramStart"/>
+            <w:r>
+              <w:rPr>
+                <w:sz w:val="16"/>
+                <w:szCs w:val="16"/>
+              </w:rPr>
+              <w:t>default)  '</w:t>
+            </w:r>
+            <w:proofErr w:type="spellStart"/>
+            <w:proofErr w:type="gramEnd"/>
+            <w:r>
+              <w:rPr>
+                <w:sz w:val="16"/>
+                <w:szCs w:val="16"/>
+              </w:rPr>
+              <w:t>PiecewiseLinear</w:t>
+            </w:r>
+            <w:proofErr w:type="spellEnd"/>
+            <w:r>
+              <w:rPr>
+                <w:sz w:val="16"/>
+                <w:szCs w:val="16"/>
+              </w:rPr>
+              <w:t>' or ‘Turgor’.</w:t>
             </w:r>
           </w:p>
         </w:tc>
@@ -2152,6 +2730,7 @@
                 <w:szCs w:val="16"/>
               </w:rPr>
             </w:pPr>
+            <w:proofErr w:type="spellStart"/>
             <w:r>
               <w:rPr>
                 <w:rFonts w:ascii="Courier New" w:eastAsia="Courier New" w:hAnsi="Courier New" w:cs="Courier New"/>
@@ -2160,6 +2739,7 @@
               </w:rPr>
               <w:t>avoidWaterSoilTransfer</w:t>
             </w:r>
+            <w:proofErr w:type="spellEnd"/>
           </w:p>
         </w:tc>
         <w:tc>
@@ -2277,8 +2857,35 @@
                 <w:sz w:val="16"/>
                 <w:szCs w:val="16"/>
               </w:rPr>
-              <w:t>a logical value indicating whether trees should loose leaves when occurs.cavitation occurs of the above part of plant (default =F) . Defoliation starts only when PLC_TL &gt; 10% .</w:t>
-            </w:r>
+              <w:t xml:space="preserve">a logical value indicating whether trees should loose leaves when </w:t>
+            </w:r>
+            <w:proofErr w:type="spellStart"/>
+            <w:proofErr w:type="gramStart"/>
+            <w:r>
+              <w:rPr>
+                <w:sz w:val="16"/>
+                <w:szCs w:val="16"/>
+              </w:rPr>
+              <w:t>occurs.cavitation</w:t>
+            </w:r>
+            <w:proofErr w:type="spellEnd"/>
+            <w:proofErr w:type="gramEnd"/>
+            <w:r>
+              <w:rPr>
+                <w:sz w:val="16"/>
+                <w:szCs w:val="16"/>
+              </w:rPr>
+              <w:t xml:space="preserve"> occurs of the above part of plant (default =F) . Defoliation starts only when PLC_TL &gt; 10</w:t>
+            </w:r>
+            <w:proofErr w:type="gramStart"/>
+            <w:r>
+              <w:rPr>
+                <w:sz w:val="16"/>
+                <w:szCs w:val="16"/>
+              </w:rPr>
+              <w:t>% .</w:t>
+            </w:r>
+            <w:proofErr w:type="gramEnd"/>
           </w:p>
         </w:tc>
         <w:tc>
@@ -2328,6 +2935,7 @@
                 <w:szCs w:val="16"/>
               </w:rPr>
             </w:pPr>
+            <w:proofErr w:type="spellStart"/>
             <w:r>
               <w:rPr>
                 <w:rFonts w:ascii="Courier New" w:eastAsia="Courier New" w:hAnsi="Courier New" w:cs="Courier New"/>
@@ -2336,6 +2944,7 @@
               </w:rPr>
               <w:t>resetSWC</w:t>
             </w:r>
+            <w:proofErr w:type="spellEnd"/>
           </w:p>
         </w:tc>
         <w:tc>
@@ -2440,13 +3049,33 @@
         </w:rPr>
         <w:t xml:space="preserve">Simulation parameters indicate the specified time period and also configure the writing and format of the output simulation file. Simulation parameters must be created by the function </w:t>
       </w:r>
+      <w:proofErr w:type="spellStart"/>
+      <w:proofErr w:type="gramStart"/>
       <w:r>
         <w:rPr>
           <w:rFonts w:ascii="Courier New" w:eastAsia="Courier New" w:hAnsi="Courier New" w:cs="Courier New"/>
           <w:sz w:val="20"/>
           <w:szCs w:val="20"/>
         </w:rPr>
-        <w:t>create.simulation.parameters()</w:t>
+        <w:t>create.simulation</w:t>
+      </w:r>
+      <w:proofErr w:type="gramEnd"/>
+      <w:r>
+        <w:rPr>
+          <w:rFonts w:ascii="Courier New" w:eastAsia="Courier New" w:hAnsi="Courier New" w:cs="Courier New"/>
+          <w:sz w:val="20"/>
+          <w:szCs w:val="20"/>
+        </w:rPr>
+        <w:t>.parameters</w:t>
+      </w:r>
+      <w:proofErr w:type="spellEnd"/>
+      <w:r>
+        <w:rPr>
+          <w:rFonts w:ascii="Courier New" w:eastAsia="Courier New" w:hAnsi="Courier New" w:cs="Courier New"/>
+          <w:sz w:val="20"/>
+          <w:szCs w:val="20"/>
+        </w:rPr>
+        <w:t>()</w:t>
       </w:r>
       <w:r>
         <w:rPr>
@@ -2470,6 +3099,7 @@
           <w:rFonts w:ascii="Times New Roman" w:eastAsia="Times New Roman" w:hAnsi="Times New Roman" w:cs="Times New Roman"/>
         </w:rPr>
       </w:pPr>
+      <w:proofErr w:type="spellStart"/>
       <w:r>
         <w:rPr>
           <w:rFonts w:ascii="Courier New" w:eastAsia="Courier New" w:hAnsi="Courier New" w:cs="Courier New"/>
@@ -2478,12 +3108,21 @@
         </w:rPr>
         <w:t>startYearSimulation</w:t>
       </w:r>
-      <w:r>
-        <w:rPr>
-          <w:rFonts w:ascii="Times New Roman" w:eastAsia="Times New Roman" w:hAnsi="Times New Roman" w:cs="Times New Roman"/>
-        </w:rPr>
-        <w:t xml:space="preserve"> and  </w:t>
-      </w:r>
+      <w:proofErr w:type="spellEnd"/>
+      <w:r>
+        <w:rPr>
+          <w:rFonts w:ascii="Times New Roman" w:eastAsia="Times New Roman" w:hAnsi="Times New Roman" w:cs="Times New Roman"/>
+        </w:rPr>
+        <w:t xml:space="preserve"> </w:t>
+      </w:r>
+      <w:proofErr w:type="gramStart"/>
+      <w:r>
+        <w:rPr>
+          <w:rFonts w:ascii="Times New Roman" w:eastAsia="Times New Roman" w:hAnsi="Times New Roman" w:cs="Times New Roman"/>
+        </w:rPr>
+        <w:t xml:space="preserve">and  </w:t>
+      </w:r>
+      <w:proofErr w:type="spellStart"/>
       <w:r>
         <w:rPr>
           <w:rFonts w:ascii="Courier New" w:eastAsia="Courier New" w:hAnsi="Courier New" w:cs="Courier New"/>
@@ -2492,6 +3131,8 @@
         </w:rPr>
         <w:t>endYearSimulation</w:t>
       </w:r>
+      <w:proofErr w:type="spellEnd"/>
+      <w:proofErr w:type="gramEnd"/>
       <w:r>
         <w:rPr>
           <w:rFonts w:ascii="Times New Roman" w:eastAsia="Times New Roman" w:hAnsi="Times New Roman" w:cs="Times New Roman"/>
@@ -2526,6 +3167,7 @@
         </w:rPr>
         <w:t xml:space="preserve">Output data is written in an output csv file whose path must be specified by the argument </w:t>
       </w:r>
+      <w:proofErr w:type="spellStart"/>
       <w:r>
         <w:rPr>
           <w:rFonts w:ascii="Courier New" w:eastAsia="Courier New" w:hAnsi="Courier New" w:cs="Courier New"/>
@@ -2534,12 +3176,14 @@
         </w:rPr>
         <w:t>outputPath</w:t>
       </w:r>
+      <w:proofErr w:type="spellEnd"/>
       <w:r>
         <w:rPr>
           <w:rFonts w:ascii="Times New Roman" w:eastAsia="Times New Roman" w:hAnsi="Times New Roman" w:cs="Times New Roman"/>
         </w:rPr>
         <w:t xml:space="preserve">. </w:t>
       </w:r>
+      <w:proofErr w:type="spellStart"/>
       <w:r>
         <w:rPr>
           <w:rFonts w:ascii="Courier New" w:eastAsia="Courier New" w:hAnsi="Courier New" w:cs="Courier New"/>
@@ -2548,12 +3192,42 @@
         </w:rPr>
         <w:t>outputResolution</w:t>
       </w:r>
-      <w:r>
-        <w:rPr>
-          <w:rFonts w:ascii="Times New Roman" w:eastAsia="Times New Roman" w:hAnsi="Times New Roman" w:cs="Times New Roman"/>
-        </w:rPr>
-        <w:t xml:space="preserve"> specifies which one of the three resolutions is chosen for output writing in file : ‘subdaily’ (i.e., similar timestep of </w:t>
-      </w:r>
+      <w:proofErr w:type="spellEnd"/>
+      <w:r>
+        <w:rPr>
+          <w:rFonts w:ascii="Times New Roman" w:eastAsia="Times New Roman" w:hAnsi="Times New Roman" w:cs="Times New Roman"/>
+        </w:rPr>
+        <w:t xml:space="preserve"> specifies which one of the three resolutions is chosen for output writing in </w:t>
+      </w:r>
+      <w:proofErr w:type="gramStart"/>
+      <w:r>
+        <w:rPr>
+          <w:rFonts w:ascii="Times New Roman" w:eastAsia="Times New Roman" w:hAnsi="Times New Roman" w:cs="Times New Roman"/>
+        </w:rPr>
+        <w:t>file :</w:t>
+      </w:r>
+      <w:proofErr w:type="gramEnd"/>
+      <w:r>
+        <w:rPr>
+          <w:rFonts w:ascii="Times New Roman" w:eastAsia="Times New Roman" w:hAnsi="Times New Roman" w:cs="Times New Roman"/>
+        </w:rPr>
+        <w:t xml:space="preserve"> ‘</w:t>
+      </w:r>
+      <w:proofErr w:type="spellStart"/>
+      <w:r>
+        <w:rPr>
+          <w:rFonts w:ascii="Times New Roman" w:eastAsia="Times New Roman" w:hAnsi="Times New Roman" w:cs="Times New Roman"/>
+        </w:rPr>
+        <w:t>subdaily</w:t>
+      </w:r>
+      <w:proofErr w:type="spellEnd"/>
+      <w:r>
+        <w:rPr>
+          <w:rFonts w:ascii="Times New Roman" w:eastAsia="Times New Roman" w:hAnsi="Times New Roman" w:cs="Times New Roman"/>
+        </w:rPr>
+        <w:t xml:space="preserve">’ (i.e., similar timestep of </w:t>
+      </w:r>
+      <w:proofErr w:type="spellStart"/>
       <w:r>
         <w:rPr>
           <w:rFonts w:ascii="Courier New" w:eastAsia="Courier New" w:hAnsi="Courier New" w:cs="Courier New"/>
@@ -2562,6 +3236,7 @@
         </w:rPr>
         <w:t>timeStepForEvapo</w:t>
       </w:r>
+      <w:proofErr w:type="spellEnd"/>
       <w:r>
         <w:rPr>
           <w:rFonts w:ascii="Times New Roman" w:eastAsia="Times New Roman" w:hAnsi="Times New Roman" w:cs="Times New Roman"/>
@@ -2590,6 +3265,7 @@
         </w:rPr>
         <w:t xml:space="preserve">The type of output that must be written is specified by the </w:t>
       </w:r>
+      <w:proofErr w:type="spellStart"/>
       <w:r>
         <w:rPr>
           <w:rFonts w:ascii="Courier New" w:eastAsia="Courier New" w:hAnsi="Courier New" w:cs="Courier New"/>
@@ -2598,11 +3274,126 @@
         </w:rPr>
         <w:t>outpuType</w:t>
       </w:r>
-      <w:r>
-        <w:rPr>
-          <w:rFonts w:ascii="Times New Roman" w:eastAsia="Times New Roman" w:hAnsi="Times New Roman" w:cs="Times New Roman"/>
-        </w:rPr>
-        <w:t xml:space="preserve"> argument. By default,a “simple'' output type is chosen (‘simple_subdaily’, ‘simple_daily’ or ‘simple_yearly’ type) according  to the chosen resolution. Two more output types are already implemented for the sub-daily time scale, ‘diagnostic subdaily’ (which writes all possible outputs) and ‘LFMC-subdaily’ (used for fuel moisture simulation purposes). Alternatively, users can also specify their own output configuration. In that case, output names should be  provided as a csv file with ‘;’ as separator and placed in the   “functions/ouput_types' directory. </w:t>
+      <w:proofErr w:type="spellEnd"/>
+      <w:r>
+        <w:rPr>
+          <w:rFonts w:ascii="Times New Roman" w:eastAsia="Times New Roman" w:hAnsi="Times New Roman" w:cs="Times New Roman"/>
+        </w:rPr>
+        <w:t xml:space="preserve"> argument. By </w:t>
+      </w:r>
+      <w:proofErr w:type="spellStart"/>
+      <w:proofErr w:type="gramStart"/>
+      <w:r>
+        <w:rPr>
+          <w:rFonts w:ascii="Times New Roman" w:eastAsia="Times New Roman" w:hAnsi="Times New Roman" w:cs="Times New Roman"/>
+        </w:rPr>
+        <w:t>default,a</w:t>
+      </w:r>
+      <w:proofErr w:type="spellEnd"/>
+      <w:proofErr w:type="gramEnd"/>
+      <w:r>
+        <w:rPr>
+          <w:rFonts w:ascii="Times New Roman" w:eastAsia="Times New Roman" w:hAnsi="Times New Roman" w:cs="Times New Roman"/>
+        </w:rPr>
+        <w:t xml:space="preserve"> “simple'' output type is chosen (‘</w:t>
+      </w:r>
+      <w:proofErr w:type="spellStart"/>
+      <w:r>
+        <w:rPr>
+          <w:rFonts w:ascii="Times New Roman" w:eastAsia="Times New Roman" w:hAnsi="Times New Roman" w:cs="Times New Roman"/>
+        </w:rPr>
+        <w:t>simple_subdaily</w:t>
+      </w:r>
+      <w:proofErr w:type="spellEnd"/>
+      <w:r>
+        <w:rPr>
+          <w:rFonts w:ascii="Times New Roman" w:eastAsia="Times New Roman" w:hAnsi="Times New Roman" w:cs="Times New Roman"/>
+        </w:rPr>
+        <w:t>’, ‘</w:t>
+      </w:r>
+      <w:proofErr w:type="spellStart"/>
+      <w:r>
+        <w:rPr>
+          <w:rFonts w:ascii="Times New Roman" w:eastAsia="Times New Roman" w:hAnsi="Times New Roman" w:cs="Times New Roman"/>
+        </w:rPr>
+        <w:t>simple_daily</w:t>
+      </w:r>
+      <w:proofErr w:type="spellEnd"/>
+      <w:r>
+        <w:rPr>
+          <w:rFonts w:ascii="Times New Roman" w:eastAsia="Times New Roman" w:hAnsi="Times New Roman" w:cs="Times New Roman"/>
+        </w:rPr>
+        <w:t>’ or ‘</w:t>
+      </w:r>
+      <w:proofErr w:type="spellStart"/>
+      <w:r>
+        <w:rPr>
+          <w:rFonts w:ascii="Times New Roman" w:eastAsia="Times New Roman" w:hAnsi="Times New Roman" w:cs="Times New Roman"/>
+        </w:rPr>
+        <w:t>simple_yearly</w:t>
+      </w:r>
+      <w:proofErr w:type="spellEnd"/>
+      <w:r>
+        <w:rPr>
+          <w:rFonts w:ascii="Times New Roman" w:eastAsia="Times New Roman" w:hAnsi="Times New Roman" w:cs="Times New Roman"/>
+        </w:rPr>
+        <w:t xml:space="preserve">’ type) according  to the chosen resolution. Two more output types are already implemented for the sub-daily time scale, ‘diagnostic </w:t>
+      </w:r>
+      <w:proofErr w:type="spellStart"/>
+      <w:r>
+        <w:rPr>
+          <w:rFonts w:ascii="Times New Roman" w:eastAsia="Times New Roman" w:hAnsi="Times New Roman" w:cs="Times New Roman"/>
+        </w:rPr>
+        <w:t>subdaily</w:t>
+      </w:r>
+      <w:proofErr w:type="spellEnd"/>
+      <w:r>
+        <w:rPr>
+          <w:rFonts w:ascii="Times New Roman" w:eastAsia="Times New Roman" w:hAnsi="Times New Roman" w:cs="Times New Roman"/>
+        </w:rPr>
+        <w:t>’ (which writes all possible outputs) and ‘LFMC-</w:t>
+      </w:r>
+      <w:proofErr w:type="spellStart"/>
+      <w:r>
+        <w:rPr>
+          <w:rFonts w:ascii="Times New Roman" w:eastAsia="Times New Roman" w:hAnsi="Times New Roman" w:cs="Times New Roman"/>
+        </w:rPr>
+        <w:t>subdaily</w:t>
+      </w:r>
+      <w:proofErr w:type="spellEnd"/>
+      <w:r>
+        <w:rPr>
+          <w:rFonts w:ascii="Times New Roman" w:eastAsia="Times New Roman" w:hAnsi="Times New Roman" w:cs="Times New Roman"/>
+        </w:rPr>
+        <w:t xml:space="preserve">’ (used for fuel moisture simulation purposes). Alternatively, users can also specify their own output configuration. In that case, output names should </w:t>
+      </w:r>
+      <w:proofErr w:type="gramStart"/>
+      <w:r>
+        <w:rPr>
+          <w:rFonts w:ascii="Times New Roman" w:eastAsia="Times New Roman" w:hAnsi="Times New Roman" w:cs="Times New Roman"/>
+        </w:rPr>
+        <w:t>be  provided</w:t>
+      </w:r>
+      <w:proofErr w:type="gramEnd"/>
+      <w:r>
+        <w:rPr>
+          <w:rFonts w:ascii="Times New Roman" w:eastAsia="Times New Roman" w:hAnsi="Times New Roman" w:cs="Times New Roman"/>
+        </w:rPr>
+        <w:t xml:space="preserve"> as a csv file with ‘;’ as separator and placed in the   “functions/</w:t>
+      </w:r>
+      <w:proofErr w:type="spellStart"/>
+      <w:r>
+        <w:rPr>
+          <w:rFonts w:ascii="Times New Roman" w:eastAsia="Times New Roman" w:hAnsi="Times New Roman" w:cs="Times New Roman"/>
+        </w:rPr>
+        <w:t>ouput_types</w:t>
+      </w:r>
+      <w:proofErr w:type="spellEnd"/>
+      <w:r>
+        <w:rPr>
+          <w:rFonts w:ascii="Times New Roman" w:eastAsia="Times New Roman" w:hAnsi="Times New Roman" w:cs="Times New Roman"/>
+        </w:rPr>
+        <w:t xml:space="preserve">' directory. </w:t>
       </w:r>
     </w:p>
     <w:p>
@@ -2669,7 +3460,43 @@
           <w:sz w:val="20"/>
           <w:szCs w:val="20"/>
         </w:rPr>
-        <w:t xml:space="preserve"># create simulation parameters to run SurEau-Ecos on the period from 1990 to 1992 with ‘LFMC’ output type at the subdaily time scale </w:t>
+        <w:t xml:space="preserve"># </w:t>
+      </w:r>
+      <w:proofErr w:type="gramStart"/>
+      <w:r>
+        <w:rPr>
+          <w:rFonts w:ascii="Courier New" w:eastAsia="Courier New" w:hAnsi="Courier New" w:cs="Courier New"/>
+          <w:sz w:val="20"/>
+          <w:szCs w:val="20"/>
+        </w:rPr>
+        <w:t>create</w:t>
+      </w:r>
+      <w:proofErr w:type="gramEnd"/>
+      <w:r>
+        <w:rPr>
+          <w:rFonts w:ascii="Courier New" w:eastAsia="Courier New" w:hAnsi="Courier New" w:cs="Courier New"/>
+          <w:sz w:val="20"/>
+          <w:szCs w:val="20"/>
+        </w:rPr>
+        <w:t xml:space="preserve"> simulation parameters to run SurEau-Ecos on the period from 1990 to 1992 with ‘LFMC’ output type at the </w:t>
+      </w:r>
+      <w:proofErr w:type="spellStart"/>
+      <w:r>
+        <w:rPr>
+          <w:rFonts w:ascii="Courier New" w:eastAsia="Courier New" w:hAnsi="Courier New" w:cs="Courier New"/>
+          <w:sz w:val="20"/>
+          <w:szCs w:val="20"/>
+        </w:rPr>
+        <w:t>subdaily</w:t>
+      </w:r>
+      <w:proofErr w:type="spellEnd"/>
+      <w:r>
+        <w:rPr>
+          <w:rFonts w:ascii="Courier New" w:eastAsia="Courier New" w:hAnsi="Courier New" w:cs="Courier New"/>
+          <w:sz w:val="20"/>
+          <w:szCs w:val="20"/>
+        </w:rPr>
+        <w:t xml:space="preserve"> time scale </w:t>
       </w:r>
     </w:p>
     <w:p>
@@ -2680,13 +3507,59 @@
           <w:szCs w:val="20"/>
         </w:rPr>
       </w:pPr>
+      <w:proofErr w:type="spellStart"/>
       <w:r>
         <w:rPr>
           <w:rFonts w:ascii="Courier New" w:eastAsia="Courier New" w:hAnsi="Courier New" w:cs="Courier New"/>
           <w:sz w:val="20"/>
           <w:szCs w:val="20"/>
         </w:rPr>
-        <w:t>output_path = paste0(mainDir, '/quick_start/example_output_subdaily.csv')</w:t>
+        <w:t>output_path</w:t>
+      </w:r>
+      <w:proofErr w:type="spellEnd"/>
+      <w:r>
+        <w:rPr>
+          <w:rFonts w:ascii="Courier New" w:eastAsia="Courier New" w:hAnsi="Courier New" w:cs="Courier New"/>
+          <w:sz w:val="20"/>
+          <w:szCs w:val="20"/>
+        </w:rPr>
+        <w:t xml:space="preserve"> = paste0(</w:t>
+      </w:r>
+      <w:proofErr w:type="spellStart"/>
+      <w:r>
+        <w:rPr>
+          <w:rFonts w:ascii="Courier New" w:eastAsia="Courier New" w:hAnsi="Courier New" w:cs="Courier New"/>
+          <w:sz w:val="20"/>
+          <w:szCs w:val="20"/>
+        </w:rPr>
+        <w:t>mainDir</w:t>
+      </w:r>
+      <w:proofErr w:type="spellEnd"/>
+      <w:r>
+        <w:rPr>
+          <w:rFonts w:ascii="Courier New" w:eastAsia="Courier New" w:hAnsi="Courier New" w:cs="Courier New"/>
+          <w:sz w:val="20"/>
+          <w:szCs w:val="20"/>
+        </w:rPr>
+        <w:t>, '/</w:t>
+      </w:r>
+      <w:proofErr w:type="spellStart"/>
+      <w:r>
+        <w:rPr>
+          <w:rFonts w:ascii="Courier New" w:eastAsia="Courier New" w:hAnsi="Courier New" w:cs="Courier New"/>
+          <w:sz w:val="20"/>
+          <w:szCs w:val="20"/>
+        </w:rPr>
+        <w:t>quick_start</w:t>
+      </w:r>
+      <w:proofErr w:type="spellEnd"/>
+      <w:r>
+        <w:rPr>
+          <w:rFonts w:ascii="Courier New" w:eastAsia="Courier New" w:hAnsi="Courier New" w:cs="Courier New"/>
+          <w:sz w:val="20"/>
+          <w:szCs w:val="20"/>
+        </w:rPr>
+        <w:t>/example_output_subdaily.csv')</w:t>
       </w:r>
     </w:p>
     <w:p>
@@ -2697,13 +3570,177 @@
           <w:szCs w:val="20"/>
         </w:rPr>
       </w:pPr>
+      <w:proofErr w:type="spellStart"/>
       <w:r>
         <w:rPr>
           <w:rFonts w:ascii="Courier New" w:eastAsia="Courier New" w:hAnsi="Courier New" w:cs="Courier New"/>
           <w:sz w:val="20"/>
           <w:szCs w:val="20"/>
         </w:rPr>
-        <w:t>simulation_parameters &lt;- create.simulation.parameters(startYearSimulation = 1990,endYearSimulation = 1992, mainDir = mainDir, outputType = 'LFMC_subdaily', outputPath = output_path)</w:t>
+        <w:t>simulation_parameters</w:t>
+      </w:r>
+      <w:proofErr w:type="spellEnd"/>
+      <w:r>
+        <w:rPr>
+          <w:rFonts w:ascii="Courier New" w:eastAsia="Courier New" w:hAnsi="Courier New" w:cs="Courier New"/>
+          <w:sz w:val="20"/>
+          <w:szCs w:val="20"/>
+        </w:rPr>
+        <w:t xml:space="preserve"> &lt;- </w:t>
+      </w:r>
+      <w:proofErr w:type="spellStart"/>
+      <w:proofErr w:type="gramStart"/>
+      <w:r>
+        <w:rPr>
+          <w:rFonts w:ascii="Courier New" w:eastAsia="Courier New" w:hAnsi="Courier New" w:cs="Courier New"/>
+          <w:sz w:val="20"/>
+          <w:szCs w:val="20"/>
+        </w:rPr>
+        <w:t>create.simulation</w:t>
+      </w:r>
+      <w:proofErr w:type="gramEnd"/>
+      <w:r>
+        <w:rPr>
+          <w:rFonts w:ascii="Courier New" w:eastAsia="Courier New" w:hAnsi="Courier New" w:cs="Courier New"/>
+          <w:sz w:val="20"/>
+          <w:szCs w:val="20"/>
+        </w:rPr>
+        <w:t>.parameters</w:t>
+      </w:r>
+      <w:proofErr w:type="spellEnd"/>
+      <w:r>
+        <w:rPr>
+          <w:rFonts w:ascii="Courier New" w:eastAsia="Courier New" w:hAnsi="Courier New" w:cs="Courier New"/>
+          <w:sz w:val="20"/>
+          <w:szCs w:val="20"/>
+        </w:rPr>
+        <w:t>(</w:t>
+      </w:r>
+      <w:proofErr w:type="spellStart"/>
+      <w:r>
+        <w:rPr>
+          <w:rFonts w:ascii="Courier New" w:eastAsia="Courier New" w:hAnsi="Courier New" w:cs="Courier New"/>
+          <w:sz w:val="20"/>
+          <w:szCs w:val="20"/>
+        </w:rPr>
+        <w:t>startYearSimulation</w:t>
+      </w:r>
+      <w:proofErr w:type="spellEnd"/>
+      <w:r>
+        <w:rPr>
+          <w:rFonts w:ascii="Courier New" w:eastAsia="Courier New" w:hAnsi="Courier New" w:cs="Courier New"/>
+          <w:sz w:val="20"/>
+          <w:szCs w:val="20"/>
+        </w:rPr>
+        <w:t xml:space="preserve"> = 1990,endYearSimulation = 1992, </w:t>
+      </w:r>
+      <w:proofErr w:type="spellStart"/>
+      <w:r>
+        <w:rPr>
+          <w:rFonts w:ascii="Courier New" w:eastAsia="Courier New" w:hAnsi="Courier New" w:cs="Courier New"/>
+          <w:sz w:val="20"/>
+          <w:szCs w:val="20"/>
+        </w:rPr>
+        <w:t>mainDir</w:t>
+      </w:r>
+      <w:proofErr w:type="spellEnd"/>
+      <w:r>
+        <w:rPr>
+          <w:rFonts w:ascii="Courier New" w:eastAsia="Courier New" w:hAnsi="Courier New" w:cs="Courier New"/>
+          <w:sz w:val="20"/>
+          <w:szCs w:val="20"/>
+        </w:rPr>
+        <w:t xml:space="preserve"> = </w:t>
+      </w:r>
+      <w:proofErr w:type="spellStart"/>
+      <w:r>
+        <w:rPr>
+          <w:rFonts w:ascii="Courier New" w:eastAsia="Courier New" w:hAnsi="Courier New" w:cs="Courier New"/>
+          <w:sz w:val="20"/>
+          <w:szCs w:val="20"/>
+        </w:rPr>
+        <w:t>mainDir</w:t>
+      </w:r>
+      <w:proofErr w:type="spellEnd"/>
+      <w:r>
+        <w:rPr>
+          <w:rFonts w:ascii="Courier New" w:eastAsia="Courier New" w:hAnsi="Courier New" w:cs="Courier New"/>
+          <w:sz w:val="20"/>
+          <w:szCs w:val="20"/>
+        </w:rPr>
+        <w:t xml:space="preserve">, </w:t>
+      </w:r>
+      <w:proofErr w:type="spellStart"/>
+      <w:r>
+        <w:rPr>
+          <w:rFonts w:ascii="Courier New" w:eastAsia="Courier New" w:hAnsi="Courier New" w:cs="Courier New"/>
+          <w:sz w:val="20"/>
+          <w:szCs w:val="20"/>
+        </w:rPr>
+        <w:t>outputType</w:t>
+      </w:r>
+      <w:proofErr w:type="spellEnd"/>
+      <w:r>
+        <w:rPr>
+          <w:rFonts w:ascii="Courier New" w:eastAsia="Courier New" w:hAnsi="Courier New" w:cs="Courier New"/>
+          <w:sz w:val="20"/>
+          <w:szCs w:val="20"/>
+        </w:rPr>
+        <w:t xml:space="preserve"> = '</w:t>
+      </w:r>
+      <w:proofErr w:type="spellStart"/>
+      <w:r>
+        <w:rPr>
+          <w:rFonts w:ascii="Courier New" w:eastAsia="Courier New" w:hAnsi="Courier New" w:cs="Courier New"/>
+          <w:sz w:val="20"/>
+          <w:szCs w:val="20"/>
+        </w:rPr>
+        <w:t>LFMC_subdaily</w:t>
+      </w:r>
+      <w:proofErr w:type="spellEnd"/>
+      <w:r>
+        <w:rPr>
+          <w:rFonts w:ascii="Courier New" w:eastAsia="Courier New" w:hAnsi="Courier New" w:cs="Courier New"/>
+          <w:sz w:val="20"/>
+          <w:szCs w:val="20"/>
+        </w:rPr>
+        <w:t xml:space="preserve">', </w:t>
+      </w:r>
+      <w:proofErr w:type="spellStart"/>
+      <w:r>
+        <w:rPr>
+          <w:rFonts w:ascii="Courier New" w:eastAsia="Courier New" w:hAnsi="Courier New" w:cs="Courier New"/>
+          <w:sz w:val="20"/>
+          <w:szCs w:val="20"/>
+        </w:rPr>
+        <w:t>outputPath</w:t>
+      </w:r>
+      <w:proofErr w:type="spellEnd"/>
+      <w:r>
+        <w:rPr>
+          <w:rFonts w:ascii="Courier New" w:eastAsia="Courier New" w:hAnsi="Courier New" w:cs="Courier New"/>
+          <w:sz w:val="20"/>
+          <w:szCs w:val="20"/>
+        </w:rPr>
+        <w:t xml:space="preserve"> = </w:t>
+      </w:r>
+      <w:proofErr w:type="spellStart"/>
+      <w:r>
+        <w:rPr>
+          <w:rFonts w:ascii="Courier New" w:eastAsia="Courier New" w:hAnsi="Courier New" w:cs="Courier New"/>
+          <w:sz w:val="20"/>
+          <w:szCs w:val="20"/>
+        </w:rPr>
+        <w:t>output_path</w:t>
+      </w:r>
+      <w:proofErr w:type="spellEnd"/>
+      <w:r>
+        <w:rPr>
+          <w:rFonts w:ascii="Courier New" w:eastAsia="Courier New" w:hAnsi="Courier New" w:cs="Courier New"/>
+          <w:sz w:val="20"/>
+          <w:szCs w:val="20"/>
+        </w:rPr>
+        <w:t>)</w:t>
       </w:r>
     </w:p>
     <w:p>
@@ -2874,6 +3911,7 @@
                 <w:szCs w:val="16"/>
               </w:rPr>
             </w:pPr>
+            <w:proofErr w:type="spellStart"/>
             <w:r>
               <w:rPr>
                 <w:rFonts w:ascii="Courier New" w:eastAsia="Courier New" w:hAnsi="Courier New" w:cs="Courier New"/>
@@ -2882,6 +3920,7 @@
               </w:rPr>
               <w:t>mainDir</w:t>
             </w:r>
+            <w:proofErr w:type="spellEnd"/>
           </w:p>
         </w:tc>
         <w:tc>
@@ -2965,6 +4004,7 @@
                 <w:szCs w:val="16"/>
               </w:rPr>
             </w:pPr>
+            <w:proofErr w:type="spellStart"/>
             <w:r>
               <w:rPr>
                 <w:rFonts w:ascii="Courier New" w:eastAsia="Courier New" w:hAnsi="Courier New" w:cs="Courier New"/>
@@ -2973,6 +4013,7 @@
               </w:rPr>
               <w:t>startYearSimulation</w:t>
             </w:r>
+            <w:proofErr w:type="spellEnd"/>
           </w:p>
         </w:tc>
         <w:tc>
@@ -3056,6 +4097,7 @@
                 <w:szCs w:val="16"/>
               </w:rPr>
             </w:pPr>
+            <w:proofErr w:type="spellStart"/>
             <w:r>
               <w:rPr>
                 <w:rFonts w:ascii="Courier New" w:eastAsia="Courier New" w:hAnsi="Courier New" w:cs="Courier New"/>
@@ -3065,6 +4107,7 @@
               <w:lastRenderedPageBreak/>
               <w:t>endYearSimulation</w:t>
             </w:r>
+            <w:proofErr w:type="spellEnd"/>
           </w:p>
         </w:tc>
         <w:tc>
@@ -3148,6 +4191,7 @@
                 <w:szCs w:val="16"/>
               </w:rPr>
             </w:pPr>
+            <w:proofErr w:type="spellStart"/>
             <w:r>
               <w:rPr>
                 <w:rFonts w:ascii="Courier New" w:eastAsia="Courier New" w:hAnsi="Courier New" w:cs="Courier New"/>
@@ -3156,6 +4200,7 @@
               </w:rPr>
               <w:t>resolutionOutput</w:t>
             </w:r>
+            <w:proofErr w:type="spellEnd"/>
           </w:p>
         </w:tc>
         <w:tc>
@@ -3183,7 +4228,23 @@
                 <w:sz w:val="16"/>
                 <w:szCs w:val="16"/>
               </w:rPr>
-              <w:t>the resolution for the output simulation file. Must be 'subdaily' (default), 'daily' or 'yearly'</w:t>
+              <w:t>the resolution for the output simulation file. Must be '</w:t>
+            </w:r>
+            <w:proofErr w:type="spellStart"/>
+            <w:r>
+              <w:rPr>
+                <w:sz w:val="16"/>
+                <w:szCs w:val="16"/>
+              </w:rPr>
+              <w:t>subdaily</w:t>
+            </w:r>
+            <w:proofErr w:type="spellEnd"/>
+            <w:r>
+              <w:rPr>
+                <w:sz w:val="16"/>
+                <w:szCs w:val="16"/>
+              </w:rPr>
+              <w:t>' (default), 'daily' or 'yearly'</w:t>
             </w:r>
           </w:p>
         </w:tc>
@@ -3239,6 +4300,7 @@
                 <w:szCs w:val="16"/>
               </w:rPr>
             </w:pPr>
+            <w:proofErr w:type="spellStart"/>
             <w:r>
               <w:rPr>
                 <w:rFonts w:ascii="Courier New" w:eastAsia="Courier New" w:hAnsi="Courier New" w:cs="Courier New"/>
@@ -3247,6 +4309,7 @@
               </w:rPr>
               <w:t>outputType</w:t>
             </w:r>
+            <w:proofErr w:type="spellEnd"/>
           </w:p>
         </w:tc>
         <w:tc>
@@ -3274,15 +4337,73 @@
                 <w:sz w:val="16"/>
                 <w:szCs w:val="16"/>
               </w:rPr>
-              <w:t xml:space="preserve">the type of output chosen. if not provided set to ‘simple_subdaily’, ‘simple_daily’ or ‘simple_yearly’ according to </w:t>
-            </w:r>
+              <w:t>the type of output chosen. if not provided set to ‘</w:t>
+            </w:r>
+            <w:proofErr w:type="spellStart"/>
+            <w:r>
+              <w:rPr>
+                <w:sz w:val="16"/>
+                <w:szCs w:val="16"/>
+              </w:rPr>
+              <w:t>simple_subdaily</w:t>
+            </w:r>
+            <w:proofErr w:type="spellEnd"/>
+            <w:r>
+              <w:rPr>
+                <w:sz w:val="16"/>
+                <w:szCs w:val="16"/>
+              </w:rPr>
+              <w:t>’, ‘</w:t>
+            </w:r>
+            <w:proofErr w:type="spellStart"/>
+            <w:r>
+              <w:rPr>
+                <w:sz w:val="16"/>
+                <w:szCs w:val="16"/>
+              </w:rPr>
+              <w:t>simple_daily</w:t>
+            </w:r>
+            <w:proofErr w:type="spellEnd"/>
+            <w:r>
+              <w:rPr>
+                <w:sz w:val="16"/>
+                <w:szCs w:val="16"/>
+              </w:rPr>
+              <w:t>’ or ‘</w:t>
+            </w:r>
+            <w:proofErr w:type="spellStart"/>
+            <w:r>
+              <w:rPr>
+                <w:sz w:val="16"/>
+                <w:szCs w:val="16"/>
+              </w:rPr>
+              <w:t>simple_yearly</w:t>
+            </w:r>
+            <w:proofErr w:type="spellEnd"/>
+            <w:r>
+              <w:rPr>
+                <w:sz w:val="16"/>
+                <w:szCs w:val="16"/>
+              </w:rPr>
+              <w:t xml:space="preserve">’ according to </w:t>
+            </w:r>
+            <w:proofErr w:type="spellStart"/>
             <w:r>
               <w:rPr>
                 <w:rFonts w:ascii="Courier New" w:eastAsia="Courier New" w:hAnsi="Courier New" w:cs="Courier New"/>
                 <w:sz w:val="16"/>
                 <w:szCs w:val="16"/>
               </w:rPr>
-              <w:t xml:space="preserve">resolutionOutput. </w:t>
+              <w:t>resolutionOutput</w:t>
+            </w:r>
+            <w:proofErr w:type="spellEnd"/>
+            <w:r>
+              <w:rPr>
+                <w:rFonts w:ascii="Courier New" w:eastAsia="Courier New" w:hAnsi="Courier New" w:cs="Courier New"/>
+                <w:sz w:val="16"/>
+                <w:szCs w:val="16"/>
+              </w:rPr>
+              <w:t xml:space="preserve">. </w:t>
             </w:r>
           </w:p>
         </w:tc>
@@ -3338,6 +4459,7 @@
                 <w:szCs w:val="16"/>
               </w:rPr>
             </w:pPr>
+            <w:proofErr w:type="spellStart"/>
             <w:r>
               <w:rPr>
                 <w:rFonts w:ascii="Courier New" w:eastAsia="Courier New" w:hAnsi="Courier New" w:cs="Courier New"/>
@@ -3346,6 +4468,7 @@
               </w:rPr>
               <w:t>outputPath</w:t>
             </w:r>
+            <w:proofErr w:type="spellEnd"/>
           </w:p>
         </w:tc>
         <w:tc>
@@ -3432,6 +4555,7 @@
                 <w:szCs w:val="16"/>
               </w:rPr>
             </w:pPr>
+            <w:proofErr w:type="spellStart"/>
             <w:r>
               <w:rPr>
                 <w:rFonts w:ascii="Courier New" w:eastAsia="Courier New" w:hAnsi="Courier New" w:cs="Courier New"/>
@@ -3440,6 +4564,7 @@
               </w:rPr>
               <w:t>overWrite</w:t>
             </w:r>
+            <w:proofErr w:type="spellEnd"/>
           </w:p>
         </w:tc>
         <w:tc>
@@ -3559,14 +4684,30 @@
         <w:rPr>
           <w:rFonts w:ascii="Times New Roman" w:eastAsia="Times New Roman" w:hAnsi="Times New Roman" w:cs="Times New Roman"/>
         </w:rPr>
-        <w:t xml:space="preserve"> scale. Daily data will be disaggregated at the time step specified in modeling options (R parameter : </w:t>
-      </w:r>
+        <w:t xml:space="preserve"> scale. Daily data will be disaggregated at the time step specified in modeling options (R </w:t>
+      </w:r>
+      <w:proofErr w:type="gramStart"/>
+      <w:r>
+        <w:rPr>
+          <w:rFonts w:ascii="Times New Roman" w:eastAsia="Times New Roman" w:hAnsi="Times New Roman" w:cs="Times New Roman"/>
+        </w:rPr>
+        <w:t>parameter :</w:t>
+      </w:r>
+      <w:proofErr w:type="gramEnd"/>
+      <w:r>
+        <w:rPr>
+          <w:rFonts w:ascii="Times New Roman" w:eastAsia="Times New Roman" w:hAnsi="Times New Roman" w:cs="Times New Roman"/>
+        </w:rPr>
+        <w:t xml:space="preserve"> </w:t>
+      </w:r>
+      <w:proofErr w:type="spellStart"/>
       <w:r>
         <w:rPr>
           <w:rFonts w:ascii="Courier New" w:eastAsia="Courier New" w:hAnsi="Courier New" w:cs="Courier New"/>
         </w:rPr>
         <w:t>timeStepForEvapo</w:t>
       </w:r>
+      <w:proofErr w:type="spellEnd"/>
       <w:r>
         <w:rPr>
           <w:rFonts w:ascii="Times New Roman" w:eastAsia="Times New Roman" w:hAnsi="Times New Roman" w:cs="Times New Roman"/>
@@ -3578,7 +4719,23 @@
           <w:rFonts w:ascii="Times New Roman" w:eastAsia="Times New Roman" w:hAnsi="Times New Roman" w:cs="Times New Roman"/>
           <w:b/>
         </w:rPr>
-        <w:t>it is not possible to use subdaily data</w:t>
+        <w:t xml:space="preserve">it is not possible to use </w:t>
+      </w:r>
+      <w:proofErr w:type="spellStart"/>
+      <w:r>
+        <w:rPr>
+          <w:rFonts w:ascii="Times New Roman" w:eastAsia="Times New Roman" w:hAnsi="Times New Roman" w:cs="Times New Roman"/>
+          <w:b/>
+        </w:rPr>
+        <w:t>subdaily</w:t>
+      </w:r>
+      <w:proofErr w:type="spellEnd"/>
+      <w:r>
+        <w:rPr>
+          <w:rFonts w:ascii="Times New Roman" w:eastAsia="Times New Roman" w:hAnsi="Times New Roman" w:cs="Times New Roman"/>
+          <w:b/>
+        </w:rPr>
+        <w:t xml:space="preserve"> data</w:t>
       </w:r>
       <w:r>
         <w:rPr>
@@ -3621,61 +4778,167 @@
         </w:rPr>
         <w:t xml:space="preserve">Climate data used as input in </w:t>
       </w:r>
+      <w:proofErr w:type="spellStart"/>
+      <w:proofErr w:type="gramStart"/>
       <w:r>
         <w:rPr>
           <w:rFonts w:ascii="Courier New" w:eastAsia="Courier New" w:hAnsi="Courier New" w:cs="Courier New"/>
           <w:sz w:val="20"/>
           <w:szCs w:val="20"/>
         </w:rPr>
-        <w:t>run.SurEau-Ecos.R()</w:t>
-      </w:r>
-      <w:r>
-        <w:rPr>
-          <w:rFonts w:ascii="Times New Roman" w:eastAsia="Times New Roman" w:hAnsi="Times New Roman" w:cs="Times New Roman"/>
-        </w:rPr>
-        <w:t xml:space="preserve"> must have been created by the function </w:t>
-      </w:r>
+        <w:t>run.SurEau</w:t>
+      </w:r>
+      <w:proofErr w:type="gramEnd"/>
       <w:r>
         <w:rPr>
           <w:rFonts w:ascii="Courier New" w:eastAsia="Courier New" w:hAnsi="Courier New" w:cs="Courier New"/>
           <w:sz w:val="20"/>
           <w:szCs w:val="20"/>
         </w:rPr>
-        <w:t>create.climate.data()</w:t>
-      </w:r>
-      <w:r>
-        <w:rPr>
-          <w:rFonts w:ascii="Times New Roman" w:eastAsia="Times New Roman" w:hAnsi="Times New Roman" w:cs="Times New Roman"/>
-        </w:rPr>
-        <w:t xml:space="preserve">. this function takes three arguments : filePath (path a csv file containing the climate data), modeling_options (a list containing the modeling options created with  </w:t>
-      </w:r>
-      <w:r>
-        <w:rPr>
-          <w:rFonts w:ascii="Courier New" w:eastAsia="Courier New" w:hAnsi="Courier New" w:cs="Courier New"/>
-        </w:rPr>
-        <w:t>c</w:t>
-      </w:r>
+        <w:t>-Ecos.R</w:t>
+      </w:r>
+      <w:proofErr w:type="spellEnd"/>
       <w:r>
         <w:rPr>
           <w:rFonts w:ascii="Courier New" w:eastAsia="Courier New" w:hAnsi="Courier New" w:cs="Courier New"/>
           <w:sz w:val="20"/>
           <w:szCs w:val="20"/>
         </w:rPr>
-        <w:t>reate.modeling.options()</w:t>
-      </w:r>
-      <w:r>
-        <w:rPr>
-          <w:rFonts w:ascii="Times New Roman" w:eastAsia="Times New Roman" w:hAnsi="Times New Roman" w:cs="Times New Roman"/>
-        </w:rPr>
-        <w:t xml:space="preserve">) and simulation_parameters a list containing the simulation parameters created with </w:t>
-      </w:r>
+        <w:t>()</w:t>
+      </w:r>
+      <w:r>
+        <w:rPr>
+          <w:rFonts w:ascii="Times New Roman" w:eastAsia="Times New Roman" w:hAnsi="Times New Roman" w:cs="Times New Roman"/>
+        </w:rPr>
+        <w:t xml:space="preserve"> must have been created by the function </w:t>
+      </w:r>
+      <w:proofErr w:type="spellStart"/>
       <w:r>
         <w:rPr>
           <w:rFonts w:ascii="Courier New" w:eastAsia="Courier New" w:hAnsi="Courier New" w:cs="Courier New"/>
           <w:sz w:val="20"/>
           <w:szCs w:val="20"/>
         </w:rPr>
-        <w:t>create.simulation.parameters()</w:t>
+        <w:t>create.climate.data</w:t>
+      </w:r>
+      <w:proofErr w:type="spellEnd"/>
+      <w:r>
+        <w:rPr>
+          <w:rFonts w:ascii="Courier New" w:eastAsia="Courier New" w:hAnsi="Courier New" w:cs="Courier New"/>
+          <w:sz w:val="20"/>
+          <w:szCs w:val="20"/>
+        </w:rPr>
+        <w:t>()</w:t>
+      </w:r>
+      <w:r>
+        <w:rPr>
+          <w:rFonts w:ascii="Times New Roman" w:eastAsia="Times New Roman" w:hAnsi="Times New Roman" w:cs="Times New Roman"/>
+        </w:rPr>
+        <w:t xml:space="preserve">. this function takes three </w:t>
+      </w:r>
+      <w:proofErr w:type="gramStart"/>
+      <w:r>
+        <w:rPr>
+          <w:rFonts w:ascii="Times New Roman" w:eastAsia="Times New Roman" w:hAnsi="Times New Roman" w:cs="Times New Roman"/>
+        </w:rPr>
+        <w:t>arguments :</w:t>
+      </w:r>
+      <w:proofErr w:type="gramEnd"/>
+      <w:r>
+        <w:rPr>
+          <w:rFonts w:ascii="Times New Roman" w:eastAsia="Times New Roman" w:hAnsi="Times New Roman" w:cs="Times New Roman"/>
+        </w:rPr>
+        <w:t xml:space="preserve"> </w:t>
+      </w:r>
+      <w:proofErr w:type="spellStart"/>
+      <w:r>
+        <w:rPr>
+          <w:rFonts w:ascii="Times New Roman" w:eastAsia="Times New Roman" w:hAnsi="Times New Roman" w:cs="Times New Roman"/>
+        </w:rPr>
+        <w:t>filePath</w:t>
+      </w:r>
+      <w:proofErr w:type="spellEnd"/>
+      <w:r>
+        <w:rPr>
+          <w:rFonts w:ascii="Times New Roman" w:eastAsia="Times New Roman" w:hAnsi="Times New Roman" w:cs="Times New Roman"/>
+        </w:rPr>
+        <w:t xml:space="preserve"> (path a csv file containing the climate data), </w:t>
+      </w:r>
+      <w:proofErr w:type="spellStart"/>
+      <w:r>
+        <w:rPr>
+          <w:rFonts w:ascii="Times New Roman" w:eastAsia="Times New Roman" w:hAnsi="Times New Roman" w:cs="Times New Roman"/>
+        </w:rPr>
+        <w:t>modeling_options</w:t>
+      </w:r>
+      <w:proofErr w:type="spellEnd"/>
+      <w:r>
+        <w:rPr>
+          <w:rFonts w:ascii="Times New Roman" w:eastAsia="Times New Roman" w:hAnsi="Times New Roman" w:cs="Times New Roman"/>
+        </w:rPr>
+        <w:t xml:space="preserve"> (a list containing the modeling options created with  </w:t>
+      </w:r>
+      <w:proofErr w:type="spellStart"/>
+      <w:r>
+        <w:rPr>
+          <w:rFonts w:ascii="Courier New" w:eastAsia="Courier New" w:hAnsi="Courier New" w:cs="Courier New"/>
+        </w:rPr>
+        <w:t>c</w:t>
+      </w:r>
+      <w:r>
+        <w:rPr>
+          <w:rFonts w:ascii="Courier New" w:eastAsia="Courier New" w:hAnsi="Courier New" w:cs="Courier New"/>
+          <w:sz w:val="20"/>
+          <w:szCs w:val="20"/>
+        </w:rPr>
+        <w:t>reate.modeling.options</w:t>
+      </w:r>
+      <w:proofErr w:type="spellEnd"/>
+      <w:r>
+        <w:rPr>
+          <w:rFonts w:ascii="Courier New" w:eastAsia="Courier New" w:hAnsi="Courier New" w:cs="Courier New"/>
+          <w:sz w:val="20"/>
+          <w:szCs w:val="20"/>
+        </w:rPr>
+        <w:t>()</w:t>
+      </w:r>
+      <w:r>
+        <w:rPr>
+          <w:rFonts w:ascii="Times New Roman" w:eastAsia="Times New Roman" w:hAnsi="Times New Roman" w:cs="Times New Roman"/>
+        </w:rPr>
+        <w:t xml:space="preserve">) and </w:t>
+      </w:r>
+      <w:proofErr w:type="spellStart"/>
+      <w:r>
+        <w:rPr>
+          <w:rFonts w:ascii="Times New Roman" w:eastAsia="Times New Roman" w:hAnsi="Times New Roman" w:cs="Times New Roman"/>
+        </w:rPr>
+        <w:t>simulation_parameters</w:t>
+      </w:r>
+      <w:proofErr w:type="spellEnd"/>
+      <w:r>
+        <w:rPr>
+          <w:rFonts w:ascii="Times New Roman" w:eastAsia="Times New Roman" w:hAnsi="Times New Roman" w:cs="Times New Roman"/>
+        </w:rPr>
+        <w:t xml:space="preserve"> a list containing the simulation parameters created with </w:t>
+      </w:r>
+      <w:proofErr w:type="spellStart"/>
+      <w:r>
+        <w:rPr>
+          <w:rFonts w:ascii="Courier New" w:eastAsia="Courier New" w:hAnsi="Courier New" w:cs="Courier New"/>
+          <w:sz w:val="20"/>
+          <w:szCs w:val="20"/>
+        </w:rPr>
+        <w:t>create.simulation.parameters</w:t>
+      </w:r>
+      <w:proofErr w:type="spellEnd"/>
+      <w:r>
+        <w:rPr>
+          <w:rFonts w:ascii="Courier New" w:eastAsia="Courier New" w:hAnsi="Courier New" w:cs="Courier New"/>
+          <w:sz w:val="20"/>
+          <w:szCs w:val="20"/>
+        </w:rPr>
+        <w:t>()</w:t>
       </w:r>
       <w:r>
         <w:rPr>
@@ -3703,8 +4966,51 @@
         <w:rPr>
           <w:rFonts w:ascii="Times New Roman" w:eastAsia="Times New Roman" w:hAnsi="Times New Roman" w:cs="Times New Roman"/>
         </w:rPr>
-        <w:t xml:space="preserve">Weather data should be arranged in a csv file with days in rows and variables in columns, ‘;’ as field separator character  and ‘.’ as decimal character. For each row the Date must be provided in the following format : “dd/mm/yyy”. Only the data on corresponding to </w:t>
-      </w:r>
+        <w:t xml:space="preserve">Weather data should be arranged in a csv file with days in rows and variables in columns, ‘;’ as field separator </w:t>
+      </w:r>
+      <w:proofErr w:type="gramStart"/>
+      <w:r>
+        <w:rPr>
+          <w:rFonts w:ascii="Times New Roman" w:eastAsia="Times New Roman" w:hAnsi="Times New Roman" w:cs="Times New Roman"/>
+        </w:rPr>
+        <w:t>character  and</w:t>
+      </w:r>
+      <w:proofErr w:type="gramEnd"/>
+      <w:r>
+        <w:rPr>
+          <w:rFonts w:ascii="Times New Roman" w:eastAsia="Times New Roman" w:hAnsi="Times New Roman" w:cs="Times New Roman"/>
+        </w:rPr>
+        <w:t xml:space="preserve"> ‘.’ as decimal character. For each row the Date must be provided in the following </w:t>
+      </w:r>
+      <w:proofErr w:type="gramStart"/>
+      <w:r>
+        <w:rPr>
+          <w:rFonts w:ascii="Times New Roman" w:eastAsia="Times New Roman" w:hAnsi="Times New Roman" w:cs="Times New Roman"/>
+        </w:rPr>
+        <w:t>format :</w:t>
+      </w:r>
+      <w:proofErr w:type="gramEnd"/>
+      <w:r>
+        <w:rPr>
+          <w:rFonts w:ascii="Times New Roman" w:eastAsia="Times New Roman" w:hAnsi="Times New Roman" w:cs="Times New Roman"/>
+        </w:rPr>
+        <w:t xml:space="preserve"> “dd/mm/</w:t>
+      </w:r>
+      <w:proofErr w:type="spellStart"/>
+      <w:r>
+        <w:rPr>
+          <w:rFonts w:ascii="Times New Roman" w:eastAsia="Times New Roman" w:hAnsi="Times New Roman" w:cs="Times New Roman"/>
+        </w:rPr>
+        <w:t>yyy</w:t>
+      </w:r>
+      <w:proofErr w:type="spellEnd"/>
+      <w:r>
+        <w:rPr>
+          <w:rFonts w:ascii="Times New Roman" w:eastAsia="Times New Roman" w:hAnsi="Times New Roman" w:cs="Times New Roman"/>
+        </w:rPr>
+        <w:t xml:space="preserve">”. Only the data on corresponding to </w:t>
+      </w:r>
+      <w:proofErr w:type="spellStart"/>
       <w:r>
         <w:rPr>
           <w:rFonts w:ascii="Courier New" w:eastAsia="Courier New" w:hAnsi="Courier New" w:cs="Courier New"/>
@@ -3713,19 +5019,30 @@
         </w:rPr>
         <w:t>startingYear</w:t>
       </w:r>
+      <w:proofErr w:type="spellEnd"/>
       <w:r>
         <w:rPr>
           <w:rFonts w:ascii="Times New Roman" w:eastAsia="Times New Roman" w:hAnsi="Times New Roman" w:cs="Times New Roman"/>
         </w:rPr>
         <w:t xml:space="preserve"> and </w:t>
       </w:r>
+      <w:proofErr w:type="spellStart"/>
       <w:r>
         <w:rPr>
           <w:rFonts w:ascii="Courier New" w:eastAsia="Courier New" w:hAnsi="Courier New" w:cs="Courier New"/>
           <w:sz w:val="20"/>
           <w:szCs w:val="20"/>
         </w:rPr>
-        <w:t xml:space="preserve">endYear </w:t>
+        <w:t>endYear</w:t>
+      </w:r>
+      <w:proofErr w:type="spellEnd"/>
+      <w:r>
+        <w:rPr>
+          <w:rFonts w:ascii="Courier New" w:eastAsia="Courier New" w:hAnsi="Courier New" w:cs="Courier New"/>
+          <w:sz w:val="20"/>
+          <w:szCs w:val="20"/>
+        </w:rPr>
+        <w:t xml:space="preserve"> </w:t>
       </w:r>
       <w:r>
         <w:rPr>
@@ -3766,7 +5083,25 @@
           <w:sz w:val="20"/>
           <w:szCs w:val="20"/>
         </w:rPr>
-        <w:t xml:space="preserve"># load climate data from test and select the period from 2005 to 2006 </w:t>
+        <w:t xml:space="preserve"># </w:t>
+      </w:r>
+      <w:proofErr w:type="gramStart"/>
+      <w:r>
+        <w:rPr>
+          <w:rFonts w:ascii="Courier New" w:eastAsia="Courier New" w:hAnsi="Courier New" w:cs="Courier New"/>
+          <w:sz w:val="20"/>
+          <w:szCs w:val="20"/>
+        </w:rPr>
+        <w:t>load</w:t>
+      </w:r>
+      <w:proofErr w:type="gramEnd"/>
+      <w:r>
+        <w:rPr>
+          <w:rFonts w:ascii="Courier New" w:eastAsia="Courier New" w:hAnsi="Courier New" w:cs="Courier New"/>
+          <w:sz w:val="20"/>
+          <w:szCs w:val="20"/>
+        </w:rPr>
+        <w:t xml:space="preserve"> climate data from test and select the period from 2005 to 2006 </w:t>
       </w:r>
     </w:p>
     <w:p>
@@ -3777,13 +5112,59 @@
           <w:szCs w:val="20"/>
         </w:rPr>
       </w:pPr>
+      <w:proofErr w:type="spellStart"/>
       <w:r>
         <w:rPr>
           <w:rFonts w:ascii="Courier New" w:eastAsia="Courier New" w:hAnsi="Courier New" w:cs="Courier New"/>
           <w:sz w:val="20"/>
           <w:szCs w:val="20"/>
         </w:rPr>
-        <w:t>climate_path = paste0(‘mainDir’, test_simulation/climate_data_test.csv’)</w:t>
+        <w:t>climate_path</w:t>
+      </w:r>
+      <w:proofErr w:type="spellEnd"/>
+      <w:r>
+        <w:rPr>
+          <w:rFonts w:ascii="Courier New" w:eastAsia="Courier New" w:hAnsi="Courier New" w:cs="Courier New"/>
+          <w:sz w:val="20"/>
+          <w:szCs w:val="20"/>
+        </w:rPr>
+        <w:t xml:space="preserve"> = paste0(‘</w:t>
+      </w:r>
+      <w:proofErr w:type="spellStart"/>
+      <w:r>
+        <w:rPr>
+          <w:rFonts w:ascii="Courier New" w:eastAsia="Courier New" w:hAnsi="Courier New" w:cs="Courier New"/>
+          <w:sz w:val="20"/>
+          <w:szCs w:val="20"/>
+        </w:rPr>
+        <w:t>mainDir</w:t>
+      </w:r>
+      <w:proofErr w:type="spellEnd"/>
+      <w:r>
+        <w:rPr>
+          <w:rFonts w:ascii="Courier New" w:eastAsia="Courier New" w:hAnsi="Courier New" w:cs="Courier New"/>
+          <w:sz w:val="20"/>
+          <w:szCs w:val="20"/>
+        </w:rPr>
+        <w:t xml:space="preserve">’, </w:t>
+      </w:r>
+      <w:proofErr w:type="spellStart"/>
+      <w:r>
+        <w:rPr>
+          <w:rFonts w:ascii="Courier New" w:eastAsia="Courier New" w:hAnsi="Courier New" w:cs="Courier New"/>
+          <w:sz w:val="20"/>
+          <w:szCs w:val="20"/>
+        </w:rPr>
+        <w:t>test_simulation</w:t>
+      </w:r>
+      <w:proofErr w:type="spellEnd"/>
+      <w:r>
+        <w:rPr>
+          <w:rFonts w:ascii="Courier New" w:eastAsia="Courier New" w:hAnsi="Courier New" w:cs="Courier New"/>
+          <w:sz w:val="20"/>
+          <w:szCs w:val="20"/>
+        </w:rPr>
+        <w:t>/climate_data_test.csv’)</w:t>
       </w:r>
     </w:p>
     <w:p>
@@ -3794,13 +5175,51 @@
           <w:szCs w:val="20"/>
         </w:rPr>
       </w:pPr>
+      <w:proofErr w:type="spellStart"/>
       <w:r>
         <w:rPr>
           <w:rFonts w:ascii="Courier New" w:eastAsia="Courier New" w:hAnsi="Courier New" w:cs="Courier New"/>
           <w:sz w:val="20"/>
           <w:szCs w:val="20"/>
         </w:rPr>
-        <w:t>modeling_options = create.modeling.options()</w:t>
+        <w:t>modeling_options</w:t>
+      </w:r>
+      <w:proofErr w:type="spellEnd"/>
+      <w:r>
+        <w:rPr>
+          <w:rFonts w:ascii="Courier New" w:eastAsia="Courier New" w:hAnsi="Courier New" w:cs="Courier New"/>
+          <w:sz w:val="20"/>
+          <w:szCs w:val="20"/>
+        </w:rPr>
+        <w:t xml:space="preserve"> = </w:t>
+      </w:r>
+      <w:proofErr w:type="spellStart"/>
+      <w:proofErr w:type="gramStart"/>
+      <w:r>
+        <w:rPr>
+          <w:rFonts w:ascii="Courier New" w:eastAsia="Courier New" w:hAnsi="Courier New" w:cs="Courier New"/>
+          <w:sz w:val="20"/>
+          <w:szCs w:val="20"/>
+        </w:rPr>
+        <w:t>create.modeling</w:t>
+      </w:r>
+      <w:proofErr w:type="gramEnd"/>
+      <w:r>
+        <w:rPr>
+          <w:rFonts w:ascii="Courier New" w:eastAsia="Courier New" w:hAnsi="Courier New" w:cs="Courier New"/>
+          <w:sz w:val="20"/>
+          <w:szCs w:val="20"/>
+        </w:rPr>
+        <w:t>.options</w:t>
+      </w:r>
+      <w:proofErr w:type="spellEnd"/>
+      <w:r>
+        <w:rPr>
+          <w:rFonts w:ascii="Courier New" w:eastAsia="Courier New" w:hAnsi="Courier New" w:cs="Courier New"/>
+          <w:sz w:val="20"/>
+          <w:szCs w:val="20"/>
+        </w:rPr>
+        <w:t>()</w:t>
       </w:r>
     </w:p>
     <w:p>
@@ -3811,13 +5230,87 @@
           <w:szCs w:val="20"/>
         </w:rPr>
       </w:pPr>
+      <w:proofErr w:type="spellStart"/>
       <w:r>
         <w:rPr>
           <w:rFonts w:ascii="Courier New" w:eastAsia="Courier New" w:hAnsi="Courier New" w:cs="Courier New"/>
           <w:sz w:val="20"/>
           <w:szCs w:val="20"/>
         </w:rPr>
-        <w:t>simulation_parameters = create.simulation.parameters(starting_year  =2005 ,endYear = 2006)</w:t>
+        <w:t>simulation_parameters</w:t>
+      </w:r>
+      <w:proofErr w:type="spellEnd"/>
+      <w:r>
+        <w:rPr>
+          <w:rFonts w:ascii="Courier New" w:eastAsia="Courier New" w:hAnsi="Courier New" w:cs="Courier New"/>
+          <w:sz w:val="20"/>
+          <w:szCs w:val="20"/>
+        </w:rPr>
+        <w:t xml:space="preserve"> = </w:t>
+      </w:r>
+      <w:proofErr w:type="spellStart"/>
+      <w:proofErr w:type="gramStart"/>
+      <w:r>
+        <w:rPr>
+          <w:rFonts w:ascii="Courier New" w:eastAsia="Courier New" w:hAnsi="Courier New" w:cs="Courier New"/>
+          <w:sz w:val="20"/>
+          <w:szCs w:val="20"/>
+        </w:rPr>
+        <w:t>create.simulation</w:t>
+      </w:r>
+      <w:proofErr w:type="gramEnd"/>
+      <w:r>
+        <w:rPr>
+          <w:rFonts w:ascii="Courier New" w:eastAsia="Courier New" w:hAnsi="Courier New" w:cs="Courier New"/>
+          <w:sz w:val="20"/>
+          <w:szCs w:val="20"/>
+        </w:rPr>
+        <w:t>.parameters</w:t>
+      </w:r>
+      <w:proofErr w:type="spellEnd"/>
+      <w:r>
+        <w:rPr>
+          <w:rFonts w:ascii="Courier New" w:eastAsia="Courier New" w:hAnsi="Courier New" w:cs="Courier New"/>
+          <w:sz w:val="20"/>
+          <w:szCs w:val="20"/>
+        </w:rPr>
+        <w:t>(</w:t>
+      </w:r>
+      <w:proofErr w:type="spellStart"/>
+      <w:r>
+        <w:rPr>
+          <w:rFonts w:ascii="Courier New" w:eastAsia="Courier New" w:hAnsi="Courier New" w:cs="Courier New"/>
+          <w:sz w:val="20"/>
+          <w:szCs w:val="20"/>
+        </w:rPr>
+        <w:t>starting_year</w:t>
+      </w:r>
+      <w:proofErr w:type="spellEnd"/>
+      <w:r>
+        <w:rPr>
+          <w:rFonts w:ascii="Courier New" w:eastAsia="Courier New" w:hAnsi="Courier New" w:cs="Courier New"/>
+          <w:sz w:val="20"/>
+          <w:szCs w:val="20"/>
+        </w:rPr>
+        <w:t xml:space="preserve">  =2005 ,</w:t>
+      </w:r>
+      <w:proofErr w:type="spellStart"/>
+      <w:r>
+        <w:rPr>
+          <w:rFonts w:ascii="Courier New" w:eastAsia="Courier New" w:hAnsi="Courier New" w:cs="Courier New"/>
+          <w:sz w:val="20"/>
+          <w:szCs w:val="20"/>
+        </w:rPr>
+        <w:t>endYear</w:t>
+      </w:r>
+      <w:proofErr w:type="spellEnd"/>
+      <w:r>
+        <w:rPr>
+          <w:rFonts w:ascii="Courier New" w:eastAsia="Courier New" w:hAnsi="Courier New" w:cs="Courier New"/>
+          <w:sz w:val="20"/>
+          <w:szCs w:val="20"/>
+        </w:rPr>
+        <w:t xml:space="preserve"> = 2006)</w:t>
       </w:r>
     </w:p>
     <w:p>
@@ -3828,13 +5321,123 @@
           <w:szCs w:val="20"/>
         </w:rPr>
       </w:pPr>
+      <w:proofErr w:type="spellStart"/>
       <w:r>
         <w:rPr>
           <w:rFonts w:ascii="Courier New" w:eastAsia="Courier New" w:hAnsi="Courier New" w:cs="Courier New"/>
           <w:sz w:val="20"/>
           <w:szCs w:val="20"/>
         </w:rPr>
-        <w:t>climate_data = create.climate.data(filePath = climate_path, modeling_options, simulation_parameters)</w:t>
+        <w:t>climate_data</w:t>
+      </w:r>
+      <w:proofErr w:type="spellEnd"/>
+      <w:r>
+        <w:rPr>
+          <w:rFonts w:ascii="Courier New" w:eastAsia="Courier New" w:hAnsi="Courier New" w:cs="Courier New"/>
+          <w:sz w:val="20"/>
+          <w:szCs w:val="20"/>
+        </w:rPr>
+        <w:t xml:space="preserve"> = </w:t>
+      </w:r>
+      <w:proofErr w:type="spellStart"/>
+      <w:proofErr w:type="gramStart"/>
+      <w:r>
+        <w:rPr>
+          <w:rFonts w:ascii="Courier New" w:eastAsia="Courier New" w:hAnsi="Courier New" w:cs="Courier New"/>
+          <w:sz w:val="20"/>
+          <w:szCs w:val="20"/>
+        </w:rPr>
+        <w:t>create.climate</w:t>
+      </w:r>
+      <w:proofErr w:type="gramEnd"/>
+      <w:r>
+        <w:rPr>
+          <w:rFonts w:ascii="Courier New" w:eastAsia="Courier New" w:hAnsi="Courier New" w:cs="Courier New"/>
+          <w:sz w:val="20"/>
+          <w:szCs w:val="20"/>
+        </w:rPr>
+        <w:t>.data</w:t>
+      </w:r>
+      <w:proofErr w:type="spellEnd"/>
+      <w:r>
+        <w:rPr>
+          <w:rFonts w:ascii="Courier New" w:eastAsia="Courier New" w:hAnsi="Courier New" w:cs="Courier New"/>
+          <w:sz w:val="20"/>
+          <w:szCs w:val="20"/>
+        </w:rPr>
+        <w:t>(</w:t>
+      </w:r>
+      <w:proofErr w:type="spellStart"/>
+      <w:r>
+        <w:rPr>
+          <w:rFonts w:ascii="Courier New" w:eastAsia="Courier New" w:hAnsi="Courier New" w:cs="Courier New"/>
+          <w:sz w:val="20"/>
+          <w:szCs w:val="20"/>
+        </w:rPr>
+        <w:t>filePath</w:t>
+      </w:r>
+      <w:proofErr w:type="spellEnd"/>
+      <w:r>
+        <w:rPr>
+          <w:rFonts w:ascii="Courier New" w:eastAsia="Courier New" w:hAnsi="Courier New" w:cs="Courier New"/>
+          <w:sz w:val="20"/>
+          <w:szCs w:val="20"/>
+        </w:rPr>
+        <w:t xml:space="preserve"> = </w:t>
+      </w:r>
+      <w:proofErr w:type="spellStart"/>
+      <w:r>
+        <w:rPr>
+          <w:rFonts w:ascii="Courier New" w:eastAsia="Courier New" w:hAnsi="Courier New" w:cs="Courier New"/>
+          <w:sz w:val="20"/>
+          <w:szCs w:val="20"/>
+        </w:rPr>
+        <w:t>climate_path</w:t>
+      </w:r>
+      <w:proofErr w:type="spellEnd"/>
+      <w:r>
+        <w:rPr>
+          <w:rFonts w:ascii="Courier New" w:eastAsia="Courier New" w:hAnsi="Courier New" w:cs="Courier New"/>
+          <w:sz w:val="20"/>
+          <w:szCs w:val="20"/>
+        </w:rPr>
+        <w:t xml:space="preserve">, </w:t>
+      </w:r>
+      <w:proofErr w:type="spellStart"/>
+      <w:r>
+        <w:rPr>
+          <w:rFonts w:ascii="Courier New" w:eastAsia="Courier New" w:hAnsi="Courier New" w:cs="Courier New"/>
+          <w:sz w:val="20"/>
+          <w:szCs w:val="20"/>
+        </w:rPr>
+        <w:t>modeling_options</w:t>
+      </w:r>
+      <w:proofErr w:type="spellEnd"/>
+      <w:r>
+        <w:rPr>
+          <w:rFonts w:ascii="Courier New" w:eastAsia="Courier New" w:hAnsi="Courier New" w:cs="Courier New"/>
+          <w:sz w:val="20"/>
+          <w:szCs w:val="20"/>
+        </w:rPr>
+        <w:t xml:space="preserve">, </w:t>
+      </w:r>
+      <w:proofErr w:type="spellStart"/>
+      <w:r>
+        <w:rPr>
+          <w:rFonts w:ascii="Courier New" w:eastAsia="Courier New" w:hAnsi="Courier New" w:cs="Courier New"/>
+          <w:sz w:val="20"/>
+          <w:szCs w:val="20"/>
+        </w:rPr>
+        <w:t>simulation_parameters</w:t>
+      </w:r>
+      <w:proofErr w:type="spellEnd"/>
+      <w:r>
+        <w:rPr>
+          <w:rFonts w:ascii="Courier New" w:eastAsia="Courier New" w:hAnsi="Courier New" w:cs="Courier New"/>
+          <w:sz w:val="20"/>
+          <w:szCs w:val="20"/>
+        </w:rPr>
+        <w:t>)</w:t>
       </w:r>
     </w:p>
     <w:p>
@@ -4158,7 +5761,39 @@
                 <w:sz w:val="16"/>
                 <w:szCs w:val="16"/>
               </w:rPr>
-              <w:t>Date of the day ( "dd/mm/yyyy")</w:t>
+              <w:t xml:space="preserve">Date of the day </w:t>
+            </w:r>
+            <w:proofErr w:type="gramStart"/>
+            <w:r>
+              <w:rPr>
+                <w:sz w:val="16"/>
+                <w:szCs w:val="16"/>
+              </w:rPr>
+              <w:t>( "</w:t>
+            </w:r>
+            <w:proofErr w:type="gramEnd"/>
+            <w:r>
+              <w:rPr>
+                <w:sz w:val="16"/>
+                <w:szCs w:val="16"/>
+              </w:rPr>
+              <w:t>dd/mm/</w:t>
+            </w:r>
+            <w:proofErr w:type="spellStart"/>
+            <w:r>
+              <w:rPr>
+                <w:sz w:val="16"/>
+                <w:szCs w:val="16"/>
+              </w:rPr>
+              <w:t>yyyy</w:t>
+            </w:r>
+            <w:proofErr w:type="spellEnd"/>
+            <w:r>
+              <w:rPr>
+                <w:sz w:val="16"/>
+                <w:szCs w:val="16"/>
+              </w:rPr>
+              <w:t>")</w:t>
             </w:r>
           </w:p>
         </w:tc>
@@ -4189,6 +5824,7 @@
               </w:rPr>
               <w:t>not needed if '</w:t>
             </w:r>
+            <w:proofErr w:type="spellStart"/>
             <w:r>
               <w:rPr>
                 <w:rFonts w:ascii="Courier New" w:eastAsia="Courier New" w:hAnsi="Courier New" w:cs="Courier New"/>
@@ -4197,6 +5833,7 @@
               </w:rPr>
               <w:t>constantClimate</w:t>
             </w:r>
+            <w:proofErr w:type="spellEnd"/>
             <w:r>
               <w:rPr>
                 <w:sz w:val="16"/>
@@ -4231,6 +5868,7 @@
                 <w:szCs w:val="16"/>
               </w:rPr>
             </w:pPr>
+            <w:proofErr w:type="spellStart"/>
             <w:r>
               <w:rPr>
                 <w:rFonts w:ascii="Times New Roman" w:eastAsia="Times New Roman" w:hAnsi="Times New Roman" w:cs="Times New Roman"/>
@@ -4240,6 +5878,7 @@
               </w:rPr>
               <w:t>Tmean</w:t>
             </w:r>
+            <w:proofErr w:type="spellEnd"/>
           </w:p>
         </w:tc>
         <w:tc>
@@ -4293,6 +5932,7 @@
                 <w:szCs w:val="16"/>
               </w:rPr>
             </w:pPr>
+            <w:proofErr w:type="spellStart"/>
             <w:r>
               <w:rPr>
                 <w:rFonts w:ascii="Courier New" w:eastAsia="Courier New" w:hAnsi="Courier New" w:cs="Courier New"/>
@@ -4301,6 +5941,7 @@
               </w:rPr>
               <w:t>Tair_mean</w:t>
             </w:r>
+            <w:proofErr w:type="spellEnd"/>
           </w:p>
         </w:tc>
         <w:tc>
@@ -4379,6 +6020,7 @@
                 <w:szCs w:val="16"/>
               </w:rPr>
             </w:pPr>
+            <w:proofErr w:type="spellStart"/>
             <w:r>
               <w:rPr>
                 <w:rFonts w:ascii="Times New Roman" w:eastAsia="Times New Roman" w:hAnsi="Times New Roman" w:cs="Times New Roman"/>
@@ -4388,6 +6030,7 @@
               </w:rPr>
               <w:t>Tmin</w:t>
             </w:r>
+            <w:proofErr w:type="spellEnd"/>
           </w:p>
         </w:tc>
         <w:tc>
@@ -4441,6 +6084,7 @@
                 <w:szCs w:val="16"/>
               </w:rPr>
             </w:pPr>
+            <w:proofErr w:type="spellStart"/>
             <w:r>
               <w:rPr>
                 <w:rFonts w:ascii="Courier New" w:eastAsia="Courier New" w:hAnsi="Courier New" w:cs="Courier New"/>
@@ -4449,6 +6093,7 @@
               </w:rPr>
               <w:t>Tair_min</w:t>
             </w:r>
+            <w:proofErr w:type="spellEnd"/>
           </w:p>
         </w:tc>
         <w:tc>
@@ -4527,6 +6172,7 @@
                 <w:szCs w:val="16"/>
               </w:rPr>
             </w:pPr>
+            <w:proofErr w:type="spellStart"/>
             <w:r>
               <w:rPr>
                 <w:rFonts w:ascii="Times New Roman" w:eastAsia="Times New Roman" w:hAnsi="Times New Roman" w:cs="Times New Roman"/>
@@ -4536,6 +6182,7 @@
               </w:rPr>
               <w:t>Tmax</w:t>
             </w:r>
+            <w:proofErr w:type="spellEnd"/>
           </w:p>
         </w:tc>
         <w:tc>
@@ -4589,6 +6236,7 @@
                 <w:szCs w:val="16"/>
               </w:rPr>
             </w:pPr>
+            <w:proofErr w:type="spellStart"/>
             <w:r>
               <w:rPr>
                 <w:rFonts w:ascii="Courier New" w:eastAsia="Courier New" w:hAnsi="Courier New" w:cs="Courier New"/>
@@ -4597,6 +6245,7 @@
               </w:rPr>
               <w:t>Tair_max</w:t>
             </w:r>
+            <w:proofErr w:type="spellEnd"/>
           </w:p>
         </w:tc>
         <w:tc>
@@ -4683,6 +6332,7 @@
                 <w:szCs w:val="16"/>
               </w:rPr>
             </w:pPr>
+            <w:proofErr w:type="spellStart"/>
             <w:r>
               <w:rPr>
                 <w:rFonts w:ascii="Times New Roman" w:eastAsia="Times New Roman" w:hAnsi="Times New Roman" w:cs="Times New Roman"/>
@@ -4692,6 +6342,7 @@
               </w:rPr>
               <w:t>Rg</w:t>
             </w:r>
+            <w:proofErr w:type="spellEnd"/>
           </w:p>
         </w:tc>
         <w:tc>
@@ -4746,6 +6397,7 @@
                 <w:szCs w:val="16"/>
               </w:rPr>
             </w:pPr>
+            <w:proofErr w:type="spellStart"/>
             <w:r>
               <w:rPr>
                 <w:rFonts w:ascii="Courier New" w:eastAsia="Courier New" w:hAnsi="Courier New" w:cs="Courier New"/>
@@ -4754,6 +6406,7 @@
               </w:rPr>
               <w:t>Rg_sum</w:t>
             </w:r>
+            <w:proofErr w:type="spellEnd"/>
           </w:p>
         </w:tc>
         <w:tc>
@@ -4902,6 +6555,7 @@
                 <w:szCs w:val="16"/>
               </w:rPr>
             </w:pPr>
+            <w:proofErr w:type="spellStart"/>
             <w:r>
               <w:rPr>
                 <w:rFonts w:ascii="Courier New" w:eastAsia="Courier New" w:hAnsi="Courier New" w:cs="Courier New"/>
@@ -4910,6 +6564,7 @@
               </w:rPr>
               <w:t>PPT_sum</w:t>
             </w:r>
+            <w:proofErr w:type="spellEnd"/>
           </w:p>
         </w:tc>
         <w:tc>
@@ -4996,6 +6651,7 @@
                 <w:szCs w:val="16"/>
               </w:rPr>
             </w:pPr>
+            <w:proofErr w:type="spellStart"/>
             <w:r>
               <w:rPr>
                 <w:rFonts w:ascii="Times New Roman" w:eastAsia="Times New Roman" w:hAnsi="Times New Roman" w:cs="Times New Roman"/>
@@ -5005,6 +6661,7 @@
               </w:rPr>
               <w:t>RHmean</w:t>
             </w:r>
+            <w:proofErr w:type="spellEnd"/>
           </w:p>
         </w:tc>
         <w:tc>
@@ -5058,6 +6715,7 @@
                 <w:szCs w:val="16"/>
               </w:rPr>
             </w:pPr>
+            <w:proofErr w:type="spellStart"/>
             <w:r>
               <w:rPr>
                 <w:rFonts w:ascii="Courier New" w:eastAsia="Courier New" w:hAnsi="Courier New" w:cs="Courier New"/>
@@ -5066,6 +6724,7 @@
               </w:rPr>
               <w:t>RH_mean</w:t>
             </w:r>
+            <w:proofErr w:type="spellEnd"/>
           </w:p>
         </w:tc>
         <w:tc>
@@ -5152,6 +6811,7 @@
                 <w:szCs w:val="16"/>
               </w:rPr>
             </w:pPr>
+            <w:proofErr w:type="spellStart"/>
             <w:r>
               <w:rPr>
                 <w:rFonts w:ascii="Times New Roman" w:eastAsia="Times New Roman" w:hAnsi="Times New Roman" w:cs="Times New Roman"/>
@@ -5161,6 +6821,7 @@
               </w:rPr>
               <w:t>RHmin</w:t>
             </w:r>
+            <w:proofErr w:type="spellEnd"/>
           </w:p>
         </w:tc>
         <w:tc>
@@ -5214,6 +6875,7 @@
                 <w:szCs w:val="16"/>
               </w:rPr>
             </w:pPr>
+            <w:proofErr w:type="spellStart"/>
             <w:r>
               <w:rPr>
                 <w:rFonts w:ascii="Courier New" w:eastAsia="Courier New" w:hAnsi="Courier New" w:cs="Courier New"/>
@@ -5222,6 +6884,7 @@
               </w:rPr>
               <w:t>RH_min</w:t>
             </w:r>
+            <w:proofErr w:type="spellEnd"/>
           </w:p>
         </w:tc>
         <w:tc>
@@ -5308,6 +6971,7 @@
                 <w:szCs w:val="16"/>
               </w:rPr>
             </w:pPr>
+            <w:proofErr w:type="spellStart"/>
             <w:r>
               <w:rPr>
                 <w:rFonts w:ascii="Times New Roman" w:eastAsia="Times New Roman" w:hAnsi="Times New Roman" w:cs="Times New Roman"/>
@@ -5317,6 +6981,7 @@
               </w:rPr>
               <w:t>RHmax</w:t>
             </w:r>
+            <w:proofErr w:type="spellEnd"/>
           </w:p>
         </w:tc>
         <w:tc>
@@ -5370,6 +7035,7 @@
                 <w:szCs w:val="16"/>
               </w:rPr>
             </w:pPr>
+            <w:proofErr w:type="spellStart"/>
             <w:r>
               <w:rPr>
                 <w:rFonts w:ascii="Courier New" w:eastAsia="Courier New" w:hAnsi="Courier New" w:cs="Courier New"/>
@@ -5378,6 +7044,7 @@
               </w:rPr>
               <w:t>RH_max</w:t>
             </w:r>
+            <w:proofErr w:type="spellEnd"/>
           </w:p>
         </w:tc>
         <w:tc>
@@ -5535,6 +7202,7 @@
                 <w:szCs w:val="16"/>
               </w:rPr>
             </w:pPr>
+            <w:proofErr w:type="spellStart"/>
             <w:r>
               <w:rPr>
                 <w:rFonts w:ascii="Courier New" w:eastAsia="Courier New" w:hAnsi="Courier New" w:cs="Courier New"/>
@@ -5543,6 +7211,7 @@
               </w:rPr>
               <w:t>WS_mean</w:t>
             </w:r>
+            <w:proofErr w:type="spellEnd"/>
           </w:p>
         </w:tc>
         <w:tc>
@@ -5645,12 +7314,21 @@
         </w:rPr>
         <w:t xml:space="preserve">Soil is represented as a three-layer bucket whose physical properties allow the estimation of soil water retention and hydraulic properties. Note that in </w:t>
       </w:r>
+      <w:proofErr w:type="spellStart"/>
       <w:r>
         <w:rPr>
           <w:rFonts w:ascii="Times New Roman" w:eastAsia="Times New Roman" w:hAnsi="Times New Roman" w:cs="Times New Roman"/>
           <w:i/>
         </w:rPr>
-        <w:t xml:space="preserve">Sureau-Ecos, </w:t>
+        <w:t>Sureau</w:t>
+      </w:r>
+      <w:proofErr w:type="spellEnd"/>
+      <w:r>
+        <w:rPr>
+          <w:rFonts w:ascii="Times New Roman" w:eastAsia="Times New Roman" w:hAnsi="Times New Roman" w:cs="Times New Roman"/>
+          <w:i/>
+        </w:rPr>
+        <w:t xml:space="preserve">-Ecos, </w:t>
       </w:r>
       <w:r>
         <w:rPr>
@@ -5704,7 +7382,147 @@
         <w:rPr>
           <w:rFonts w:ascii="Times New Roman" w:eastAsia="Times New Roman" w:hAnsi="Times New Roman" w:cs="Times New Roman"/>
         </w:rPr>
-        <w:t xml:space="preserve">By default the soil is represented by a 3-layer bucket model of the following depths : 0-0.3 m, 0.3 m - 1 m and 1 m - 4 m. Depth of soil layers can be changed when creating soil parameters (see example below) but not the number of soil layers. Variations of soil and rhizosphere conductance (ksoil), and mean soil water potential in the root zone (Psi_soil) are calculated with the van Genuchten–Mualem equations (Mualem 1976; van Gen-uchten 1980), from the unsaturated hydraulic conductivity of the soil (Ksat), scaled to the rhizosphere according to the Gardner–Cowan formulation (Gardner 1964; Cowan 1965). Details and equations can be found in Martin-StPaul et al. (2017). Note that some of the roots parameters used for the Gardnar-Cowen formulation are defined in vegetation parameters (see section 7). </w:t>
+        <w:t xml:space="preserve">By default the soil is represented by a 3-layer bucket model of the following </w:t>
+      </w:r>
+      <w:proofErr w:type="gramStart"/>
+      <w:r>
+        <w:rPr>
+          <w:rFonts w:ascii="Times New Roman" w:eastAsia="Times New Roman" w:hAnsi="Times New Roman" w:cs="Times New Roman"/>
+        </w:rPr>
+        <w:t>depths :</w:t>
+      </w:r>
+      <w:proofErr w:type="gramEnd"/>
+      <w:r>
+        <w:rPr>
+          <w:rFonts w:ascii="Times New Roman" w:eastAsia="Times New Roman" w:hAnsi="Times New Roman" w:cs="Times New Roman"/>
+        </w:rPr>
+        <w:t xml:space="preserve"> 0-0.3 m, 0.3 m - 1 m and 1 m - 4 m. Depth of soil layers can be changed when creating soil parameters (see example below) but not the number of soil layers. Variations of soil and rhizosphere conductance (</w:t>
+      </w:r>
+      <w:proofErr w:type="spellStart"/>
+      <w:r>
+        <w:rPr>
+          <w:rFonts w:ascii="Times New Roman" w:eastAsia="Times New Roman" w:hAnsi="Times New Roman" w:cs="Times New Roman"/>
+        </w:rPr>
+        <w:t>ksoil</w:t>
+      </w:r>
+      <w:proofErr w:type="spellEnd"/>
+      <w:r>
+        <w:rPr>
+          <w:rFonts w:ascii="Times New Roman" w:eastAsia="Times New Roman" w:hAnsi="Times New Roman" w:cs="Times New Roman"/>
+        </w:rPr>
+        <w:t>), and mean soil water potential in the root zone (</w:t>
+      </w:r>
+      <w:proofErr w:type="spellStart"/>
+      <w:r>
+        <w:rPr>
+          <w:rFonts w:ascii="Times New Roman" w:eastAsia="Times New Roman" w:hAnsi="Times New Roman" w:cs="Times New Roman"/>
+        </w:rPr>
+        <w:t>Psi_soil</w:t>
+      </w:r>
+      <w:proofErr w:type="spellEnd"/>
+      <w:r>
+        <w:rPr>
+          <w:rFonts w:ascii="Times New Roman" w:eastAsia="Times New Roman" w:hAnsi="Times New Roman" w:cs="Times New Roman"/>
+        </w:rPr>
+        <w:t xml:space="preserve">) are calculated with the van </w:t>
+      </w:r>
+      <w:proofErr w:type="spellStart"/>
+      <w:r>
+        <w:rPr>
+          <w:rFonts w:ascii="Times New Roman" w:eastAsia="Times New Roman" w:hAnsi="Times New Roman" w:cs="Times New Roman"/>
+        </w:rPr>
+        <w:t>Genuchten</w:t>
+      </w:r>
+      <w:proofErr w:type="spellEnd"/>
+      <w:r>
+        <w:rPr>
+          <w:rFonts w:ascii="Times New Roman" w:eastAsia="Times New Roman" w:hAnsi="Times New Roman" w:cs="Times New Roman"/>
+        </w:rPr>
+        <w:t>–</w:t>
+      </w:r>
+      <w:proofErr w:type="spellStart"/>
+      <w:r>
+        <w:rPr>
+          <w:rFonts w:ascii="Times New Roman" w:eastAsia="Times New Roman" w:hAnsi="Times New Roman" w:cs="Times New Roman"/>
+        </w:rPr>
+        <w:t>Mualem</w:t>
+      </w:r>
+      <w:proofErr w:type="spellEnd"/>
+      <w:r>
+        <w:rPr>
+          <w:rFonts w:ascii="Times New Roman" w:eastAsia="Times New Roman" w:hAnsi="Times New Roman" w:cs="Times New Roman"/>
+        </w:rPr>
+        <w:t xml:space="preserve"> equations (</w:t>
+      </w:r>
+      <w:proofErr w:type="spellStart"/>
+      <w:r>
+        <w:rPr>
+          <w:rFonts w:ascii="Times New Roman" w:eastAsia="Times New Roman" w:hAnsi="Times New Roman" w:cs="Times New Roman"/>
+        </w:rPr>
+        <w:t>Mualem</w:t>
+      </w:r>
+      <w:proofErr w:type="spellEnd"/>
+      <w:r>
+        <w:rPr>
+          <w:rFonts w:ascii="Times New Roman" w:eastAsia="Times New Roman" w:hAnsi="Times New Roman" w:cs="Times New Roman"/>
+        </w:rPr>
+        <w:t xml:space="preserve"> 1976; van Gen-</w:t>
+      </w:r>
+      <w:proofErr w:type="spellStart"/>
+      <w:r>
+        <w:rPr>
+          <w:rFonts w:ascii="Times New Roman" w:eastAsia="Times New Roman" w:hAnsi="Times New Roman" w:cs="Times New Roman"/>
+        </w:rPr>
+        <w:t>uchten</w:t>
+      </w:r>
+      <w:proofErr w:type="spellEnd"/>
+      <w:r>
+        <w:rPr>
+          <w:rFonts w:ascii="Times New Roman" w:eastAsia="Times New Roman" w:hAnsi="Times New Roman" w:cs="Times New Roman"/>
+        </w:rPr>
+        <w:t xml:space="preserve"> 1980), from the unsaturated hydraulic conductivity of the soil (</w:t>
+      </w:r>
+      <w:proofErr w:type="spellStart"/>
+      <w:r>
+        <w:rPr>
+          <w:rFonts w:ascii="Times New Roman" w:eastAsia="Times New Roman" w:hAnsi="Times New Roman" w:cs="Times New Roman"/>
+        </w:rPr>
+        <w:t>Ksat</w:t>
+      </w:r>
+      <w:proofErr w:type="spellEnd"/>
+      <w:r>
+        <w:rPr>
+          <w:rFonts w:ascii="Times New Roman" w:eastAsia="Times New Roman" w:hAnsi="Times New Roman" w:cs="Times New Roman"/>
+        </w:rPr>
+        <w:t xml:space="preserve">), scaled to the rhizosphere according to the Gardner–Cowan formulation (Gardner 1964; Cowan 1965). Details and equations can be found in Martin-StPaul et al. (2017). Note that some of the </w:t>
+      </w:r>
+      <w:proofErr w:type="gramStart"/>
+      <w:r>
+        <w:rPr>
+          <w:rFonts w:ascii="Times New Roman" w:eastAsia="Times New Roman" w:hAnsi="Times New Roman" w:cs="Times New Roman"/>
+        </w:rPr>
+        <w:t>roots</w:t>
+      </w:r>
+      <w:proofErr w:type="gramEnd"/>
+      <w:r>
+        <w:rPr>
+          <w:rFonts w:ascii="Times New Roman" w:eastAsia="Times New Roman" w:hAnsi="Times New Roman" w:cs="Times New Roman"/>
+        </w:rPr>
+        <w:t xml:space="preserve"> parameters used for the </w:t>
+      </w:r>
+      <w:proofErr w:type="spellStart"/>
+      <w:r>
+        <w:rPr>
+          <w:rFonts w:ascii="Times New Roman" w:eastAsia="Times New Roman" w:hAnsi="Times New Roman" w:cs="Times New Roman"/>
+        </w:rPr>
+        <w:t>Gardnar</w:t>
+      </w:r>
+      <w:proofErr w:type="spellEnd"/>
+      <w:r>
+        <w:rPr>
+          <w:rFonts w:ascii="Times New Roman" w:eastAsia="Times New Roman" w:hAnsi="Times New Roman" w:cs="Times New Roman"/>
+        </w:rPr>
+        <w:t xml:space="preserve">-Cowen formulation are defined in vegetation parameters (see section 7). </w:t>
       </w:r>
     </w:p>
     <w:p>
@@ -5726,7 +7544,35 @@
         <w:rPr>
           <w:rFonts w:ascii="Times New Roman" w:eastAsia="Times New Roman" w:hAnsi="Times New Roman" w:cs="Times New Roman"/>
         </w:rPr>
-        <w:t xml:space="preserve">Soil parameters should be provided as a csv file with ‘;’ as separator and ‘.’ for decimal. The following table indicates the symbols, unit and description of each soil  parameter. A specific documentation will  soon be provided to help parametrize soil in </w:t>
+        <w:t xml:space="preserve">Soil parameters should be provided as a csv file with ‘;’ as separator and ‘.’ for decimal. The following table indicates the symbols, unit and description of each </w:t>
+      </w:r>
+      <w:proofErr w:type="gramStart"/>
+      <w:r>
+        <w:rPr>
+          <w:rFonts w:ascii="Times New Roman" w:eastAsia="Times New Roman" w:hAnsi="Times New Roman" w:cs="Times New Roman"/>
+        </w:rPr>
+        <w:t>soil  parameter</w:t>
+      </w:r>
+      <w:proofErr w:type="gramEnd"/>
+      <w:r>
+        <w:rPr>
+          <w:rFonts w:ascii="Times New Roman" w:eastAsia="Times New Roman" w:hAnsi="Times New Roman" w:cs="Times New Roman"/>
+        </w:rPr>
+        <w:t xml:space="preserve">. A specific documentation </w:t>
+      </w:r>
+      <w:proofErr w:type="gramStart"/>
+      <w:r>
+        <w:rPr>
+          <w:rFonts w:ascii="Times New Roman" w:eastAsia="Times New Roman" w:hAnsi="Times New Roman" w:cs="Times New Roman"/>
+        </w:rPr>
+        <w:t>will  soon</w:t>
+      </w:r>
+      <w:proofErr w:type="gramEnd"/>
+      <w:r>
+        <w:rPr>
+          <w:rFonts w:ascii="Times New Roman" w:eastAsia="Times New Roman" w:hAnsi="Times New Roman" w:cs="Times New Roman"/>
+        </w:rPr>
+        <w:t xml:space="preserve"> be provided to help parametrize soil in </w:t>
       </w:r>
       <w:r>
         <w:rPr>
@@ -5790,13 +7636,51 @@
           <w:szCs w:val="18"/>
         </w:rPr>
       </w:pPr>
+      <w:proofErr w:type="spellStart"/>
       <w:r>
         <w:rPr>
           <w:rFonts w:ascii="Courier New" w:eastAsia="Courier New" w:hAnsi="Courier New" w:cs="Courier New"/>
           <w:sz w:val="18"/>
           <w:szCs w:val="18"/>
         </w:rPr>
-        <w:t>soilPath=‘/quick_start/soil_example.csv' # path to the example soil dataset</w:t>
+        <w:t>soilPath</w:t>
+      </w:r>
+      <w:proofErr w:type="spellEnd"/>
+      <w:proofErr w:type="gramStart"/>
+      <w:r>
+        <w:rPr>
+          <w:rFonts w:ascii="Courier New" w:eastAsia="Courier New" w:hAnsi="Courier New" w:cs="Courier New"/>
+          <w:sz w:val="18"/>
+          <w:szCs w:val="18"/>
+        </w:rPr>
+        <w:t>=‘</w:t>
+      </w:r>
+      <w:proofErr w:type="gramEnd"/>
+      <w:r>
+        <w:rPr>
+          <w:rFonts w:ascii="Courier New" w:eastAsia="Courier New" w:hAnsi="Courier New" w:cs="Courier New"/>
+          <w:sz w:val="18"/>
+          <w:szCs w:val="18"/>
+        </w:rPr>
+        <w:t>/</w:t>
+      </w:r>
+      <w:proofErr w:type="spellStart"/>
+      <w:r>
+        <w:rPr>
+          <w:rFonts w:ascii="Courier New" w:eastAsia="Courier New" w:hAnsi="Courier New" w:cs="Courier New"/>
+          <w:sz w:val="18"/>
+          <w:szCs w:val="18"/>
+        </w:rPr>
+        <w:t>quick_start</w:t>
+      </w:r>
+      <w:proofErr w:type="spellEnd"/>
+      <w:r>
+        <w:rPr>
+          <w:rFonts w:ascii="Courier New" w:eastAsia="Courier New" w:hAnsi="Courier New" w:cs="Courier New"/>
+          <w:sz w:val="18"/>
+          <w:szCs w:val="18"/>
+        </w:rPr>
+        <w:t>/soil_example.csv' # path to the example soil dataset</w:t>
       </w:r>
     </w:p>
     <w:p>
@@ -5832,7 +7716,25 @@
           <w:sz w:val="18"/>
           <w:szCs w:val="18"/>
         </w:rPr>
-        <w:t>soil_parameters=create.soil.parameters(filePath=soilPath,depths=c(.2,.4,.6))</w:t>
+        <w:t>soil_parameters=</w:t>
+      </w:r>
+      <w:proofErr w:type="gramStart"/>
+      <w:r>
+        <w:rPr>
+          <w:rFonts w:ascii="Courier New" w:eastAsia="Courier New" w:hAnsi="Courier New" w:cs="Courier New"/>
+          <w:sz w:val="18"/>
+          <w:szCs w:val="18"/>
+        </w:rPr>
+        <w:t>create.soil</w:t>
+      </w:r>
+      <w:proofErr w:type="gramEnd"/>
+      <w:r>
+        <w:rPr>
+          <w:rFonts w:ascii="Courier New" w:eastAsia="Courier New" w:hAnsi="Courier New" w:cs="Courier New"/>
+          <w:sz w:val="18"/>
+          <w:szCs w:val="18"/>
+        </w:rPr>
+        <w:t>.parameters(filePath=soilPath,depths=c(.2,.4,.6))</w:t>
       </w:r>
     </w:p>
     <w:p>
@@ -6569,6 +8471,7 @@
                 <w:szCs w:val="14"/>
               </w:rPr>
             </w:pPr>
+            <w:proofErr w:type="spellStart"/>
             <w:r>
               <w:rPr>
                 <w:rFonts w:ascii="Courier New" w:eastAsia="Courier New" w:hAnsi="Courier New" w:cs="Courier New"/>
@@ -6577,6 +8480,7 @@
               </w:rPr>
               <w:t>field_capacity</w:t>
             </w:r>
+            <w:proofErr w:type="spellEnd"/>
           </w:p>
         </w:tc>
         <w:tc>
@@ -6721,6 +8625,7 @@
                 <w:szCs w:val="14"/>
               </w:rPr>
             </w:pPr>
+            <w:proofErr w:type="spellStart"/>
             <w:r>
               <w:rPr>
                 <w:rFonts w:ascii="Courier New" w:eastAsia="Courier New" w:hAnsi="Courier New" w:cs="Courier New"/>
@@ -6729,6 +8634,7 @@
               </w:rPr>
               <w:t>alpha_vg</w:t>
             </w:r>
+            <w:proofErr w:type="spellEnd"/>
           </w:p>
         </w:tc>
         <w:tc>
@@ -6755,7 +8661,23 @@
                 <w:sz w:val="16"/>
                 <w:szCs w:val="16"/>
               </w:rPr>
-              <w:t>shape parameter (Van-Genuchten model)</w:t>
+              <w:t>shape parameter (Van-</w:t>
+            </w:r>
+            <w:proofErr w:type="spellStart"/>
+            <w:r>
+              <w:rPr>
+                <w:sz w:val="16"/>
+                <w:szCs w:val="16"/>
+              </w:rPr>
+              <w:t>Genuchten</w:t>
+            </w:r>
+            <w:proofErr w:type="spellEnd"/>
+            <w:r>
+              <w:rPr>
+                <w:sz w:val="16"/>
+                <w:szCs w:val="16"/>
+              </w:rPr>
+              <w:t xml:space="preserve"> model)</w:t>
             </w:r>
           </w:p>
         </w:tc>
@@ -6865,6 +8787,7 @@
                 <w:szCs w:val="14"/>
               </w:rPr>
             </w:pPr>
+            <w:proofErr w:type="spellStart"/>
             <w:r>
               <w:rPr>
                 <w:rFonts w:ascii="Courier New" w:eastAsia="Courier New" w:hAnsi="Courier New" w:cs="Courier New"/>
@@ -6873,6 +8796,7 @@
               </w:rPr>
               <w:t>n_vg</w:t>
             </w:r>
+            <w:proofErr w:type="spellEnd"/>
           </w:p>
         </w:tc>
         <w:tc>
@@ -6899,7 +8823,23 @@
                 <w:sz w:val="16"/>
                 <w:szCs w:val="16"/>
               </w:rPr>
-              <w:t>Pore size distribution index (Van-Genuchten model)</w:t>
+              <w:t>Pore size distribution index (Van-</w:t>
+            </w:r>
+            <w:proofErr w:type="spellStart"/>
+            <w:r>
+              <w:rPr>
+                <w:sz w:val="16"/>
+                <w:szCs w:val="16"/>
+              </w:rPr>
+              <w:t>Genuchten</w:t>
+            </w:r>
+            <w:proofErr w:type="spellEnd"/>
+            <w:r>
+              <w:rPr>
+                <w:sz w:val="16"/>
+                <w:szCs w:val="16"/>
+              </w:rPr>
+              <w:t xml:space="preserve"> model)</w:t>
             </w:r>
           </w:p>
         </w:tc>
@@ -7009,6 +8949,7 @@
                 <w:szCs w:val="14"/>
               </w:rPr>
             </w:pPr>
+            <w:proofErr w:type="spellStart"/>
             <w:r>
               <w:rPr>
                 <w:rFonts w:ascii="Courier New" w:eastAsia="Courier New" w:hAnsi="Courier New" w:cs="Courier New"/>
@@ -7017,6 +8958,7 @@
               </w:rPr>
               <w:t>I_vg</w:t>
             </w:r>
+            <w:proofErr w:type="spellEnd"/>
           </w:p>
         </w:tc>
         <w:tc>
@@ -7043,7 +8985,23 @@
                 <w:sz w:val="16"/>
                 <w:szCs w:val="16"/>
               </w:rPr>
-              <w:t xml:space="preserve">shape parameter (Van-Genuchten </w:t>
+              <w:t>shape parameter (Van-</w:t>
+            </w:r>
+            <w:proofErr w:type="spellStart"/>
+            <w:r>
+              <w:rPr>
+                <w:sz w:val="16"/>
+                <w:szCs w:val="16"/>
+              </w:rPr>
+              <w:t>Genuchten</w:t>
+            </w:r>
+            <w:proofErr w:type="spellEnd"/>
+            <w:r>
+              <w:rPr>
+                <w:sz w:val="16"/>
+                <w:szCs w:val="16"/>
+              </w:rPr>
+              <w:t xml:space="preserve"> </w:t>
             </w:r>
             <w:r>
               <w:rPr>
@@ -7105,6 +9063,7 @@
                 <w:szCs w:val="16"/>
               </w:rPr>
             </w:pPr>
+            <w:proofErr w:type="spellStart"/>
             <w:r>
               <w:rPr>
                 <w:sz w:val="16"/>
@@ -7120,6 +9079,7 @@
               </w:rPr>
               <w:t>sat</w:t>
             </w:r>
+            <w:proofErr w:type="spellEnd"/>
           </w:p>
         </w:tc>
         <w:tc>
@@ -7155,7 +9115,16 @@
                 <w:szCs w:val="16"/>
                 <w:vertAlign w:val="superscript"/>
               </w:rPr>
-              <w:t>-2</w:t>
+              <w:t>-</w:t>
+            </w:r>
+            <w:proofErr w:type="gramStart"/>
+            <w:r>
+              <w:rPr>
+                <w:sz w:val="16"/>
+                <w:szCs w:val="16"/>
+                <w:vertAlign w:val="superscript"/>
+              </w:rPr>
+              <w:t>2</w:t>
             </w:r>
             <w:r>
               <w:rPr>
@@ -7164,6 +9133,7 @@
               </w:rPr>
               <w:t>.s</w:t>
             </w:r>
+            <w:proofErr w:type="gramEnd"/>
             <w:r>
               <w:rPr>
                 <w:sz w:val="16"/>
@@ -7209,6 +9179,7 @@
                 <w:szCs w:val="14"/>
               </w:rPr>
             </w:pPr>
+            <w:proofErr w:type="spellStart"/>
             <w:r>
               <w:rPr>
                 <w:rFonts w:ascii="Courier New" w:eastAsia="Courier New" w:hAnsi="Courier New" w:cs="Courier New"/>
@@ -7217,6 +9188,7 @@
               </w:rPr>
               <w:t>Ksat</w:t>
             </w:r>
+            <w:proofErr w:type="spellEnd"/>
           </w:p>
         </w:tc>
         <w:tc>
@@ -7243,8 +9215,17 @@
                 <w:sz w:val="16"/>
                 <w:szCs w:val="16"/>
               </w:rPr>
-              <w:t>Soil hydraulic conductivity at saturaton</w:t>
-            </w:r>
+              <w:t xml:space="preserve">Soil hydraulic conductivity at </w:t>
+            </w:r>
+            <w:proofErr w:type="spellStart"/>
+            <w:r>
+              <w:rPr>
+                <w:sz w:val="16"/>
+                <w:szCs w:val="16"/>
+              </w:rPr>
+              <w:t>saturaton</w:t>
+            </w:r>
+            <w:proofErr w:type="spellEnd"/>
           </w:p>
         </w:tc>
         <w:tc>
@@ -7296,6 +9277,7 @@
                 <w:szCs w:val="16"/>
               </w:rPr>
             </w:pPr>
+            <w:proofErr w:type="spellStart"/>
             <w:r>
               <w:rPr>
                 <w:sz w:val="16"/>
@@ -7303,6 +9285,7 @@
               </w:rPr>
               <w:t>sc</w:t>
             </w:r>
+            <w:proofErr w:type="spellEnd"/>
           </w:p>
         </w:tc>
         <w:tc>
@@ -7376,6 +9359,7 @@
                 <w:szCs w:val="14"/>
               </w:rPr>
             </w:pPr>
+            <w:proofErr w:type="spellStart"/>
             <w:r>
               <w:rPr>
                 <w:rFonts w:ascii="Courier New" w:eastAsia="Courier New" w:hAnsi="Courier New" w:cs="Courier New"/>
@@ -7384,6 +9368,7 @@
               </w:rPr>
               <w:t>saturation_capacity_vg</w:t>
             </w:r>
+            <w:proofErr w:type="spellEnd"/>
           </w:p>
         </w:tc>
         <w:tc>
@@ -7463,6 +9448,7 @@
                 <w:szCs w:val="16"/>
               </w:rPr>
             </w:pPr>
+            <w:proofErr w:type="spellStart"/>
             <w:r>
               <w:rPr>
                 <w:sz w:val="16"/>
@@ -7470,6 +9456,7 @@
               </w:rPr>
               <w:t>rc</w:t>
             </w:r>
+            <w:proofErr w:type="spellEnd"/>
           </w:p>
         </w:tc>
         <w:tc>
@@ -7543,6 +9530,7 @@
                 <w:szCs w:val="14"/>
               </w:rPr>
             </w:pPr>
+            <w:proofErr w:type="spellStart"/>
             <w:r>
               <w:rPr>
                 <w:rFonts w:ascii="Courier New" w:eastAsia="Courier New" w:hAnsi="Courier New" w:cs="Courier New"/>
@@ -7551,6 +9539,7 @@
               </w:rPr>
               <w:t>residual_capacity_vg</w:t>
             </w:r>
+            <w:proofErr w:type="spellEnd"/>
           </w:p>
         </w:tc>
         <w:tc>
@@ -7679,7 +9668,16 @@
                 <w:szCs w:val="16"/>
                 <w:vertAlign w:val="superscript"/>
               </w:rPr>
-              <w:t>-2</w:t>
+              <w:t>-</w:t>
+            </w:r>
+            <w:proofErr w:type="gramStart"/>
+            <w:r>
+              <w:rPr>
+                <w:sz w:val="16"/>
+                <w:szCs w:val="16"/>
+                <w:vertAlign w:val="superscript"/>
+              </w:rPr>
+              <w:t>2</w:t>
             </w:r>
             <w:r>
               <w:rPr>
@@ -7688,6 +9686,7 @@
               </w:rPr>
               <w:t>.s</w:t>
             </w:r>
+            <w:proofErr w:type="gramEnd"/>
             <w:r>
               <w:rPr>
                 <w:sz w:val="16"/>
@@ -7838,8 +9837,16 @@
         <w:rPr>
           <w:rFonts w:ascii="Times New Roman" w:eastAsia="Times New Roman" w:hAnsi="Times New Roman" w:cs="Times New Roman"/>
         </w:rPr>
-        <w:t>Vegetation parameter in SurEau-Ecos model, are related to four different functions :</w:t>
-      </w:r>
+        <w:t xml:space="preserve">Vegetation parameter in SurEau-Ecos model, are related to four different </w:t>
+      </w:r>
+      <w:proofErr w:type="gramStart"/>
+      <w:r>
+        <w:rPr>
+          <w:rFonts w:ascii="Times New Roman" w:eastAsia="Times New Roman" w:hAnsi="Times New Roman" w:cs="Times New Roman"/>
+        </w:rPr>
+        <w:t>functions :</w:t>
+      </w:r>
+      <w:proofErr w:type="gramEnd"/>
     </w:p>
     <w:p>
       <w:pPr>
@@ -7866,7 +9873,35 @@
         <w:rPr>
           <w:rFonts w:ascii="Times New Roman" w:eastAsia="Times New Roman" w:hAnsi="Times New Roman" w:cs="Times New Roman"/>
         </w:rPr>
-        <w:t xml:space="preserve">(2) Parameter related to (i) the transpiration from the leaf to the atmosphere that are related to the leaf area (LAI) and to the stomatal and aerodynamic conductance of the crown and (ii) and from the stem to the atmosphere (related to the wood area and trunk conductance to water vapour). </w:t>
+        <w:t>(2) Parameter related to (</w:t>
+      </w:r>
+      <w:proofErr w:type="spellStart"/>
+      <w:r>
+        <w:rPr>
+          <w:rFonts w:ascii="Times New Roman" w:eastAsia="Times New Roman" w:hAnsi="Times New Roman" w:cs="Times New Roman"/>
+        </w:rPr>
+        <w:t>i</w:t>
+      </w:r>
+      <w:proofErr w:type="spellEnd"/>
+      <w:r>
+        <w:rPr>
+          <w:rFonts w:ascii="Times New Roman" w:eastAsia="Times New Roman" w:hAnsi="Times New Roman" w:cs="Times New Roman"/>
+        </w:rPr>
+        <w:t xml:space="preserve">) the transpiration from the leaf to the atmosphere that are related to the leaf area (LAI) and to the stomatal and aerodynamic conductance of the crown and (ii) and from the stem to the atmosphere (related to the wood area and trunk conductance to water </w:t>
+      </w:r>
+      <w:proofErr w:type="spellStart"/>
+      <w:r>
+        <w:rPr>
+          <w:rFonts w:ascii="Times New Roman" w:eastAsia="Times New Roman" w:hAnsi="Times New Roman" w:cs="Times New Roman"/>
+        </w:rPr>
+        <w:t>vapour</w:t>
+      </w:r>
+      <w:proofErr w:type="spellEnd"/>
+      <w:r>
+        <w:rPr>
+          <w:rFonts w:ascii="Times New Roman" w:eastAsia="Times New Roman" w:hAnsi="Times New Roman" w:cs="Times New Roman"/>
+        </w:rPr>
+        <w:t xml:space="preserve">). </w:t>
       </w:r>
     </w:p>
     <w:p>
@@ -8261,6 +10296,7 @@
                 <w:szCs w:val="20"/>
               </w:rPr>
             </w:pPr>
+            <w:proofErr w:type="spellStart"/>
             <w:r>
               <w:rPr>
                 <w:sz w:val="20"/>
@@ -8268,6 +10304,7 @@
               </w:rPr>
               <w:t>Mpa</w:t>
             </w:r>
+            <w:proofErr w:type="spellEnd"/>
           </w:p>
         </w:tc>
         <w:tc>
@@ -8352,6 +10389,7 @@
                 <w:szCs w:val="20"/>
               </w:rPr>
             </w:pPr>
+            <w:proofErr w:type="spellStart"/>
             <w:r>
               <w:rPr>
                 <w:rFonts w:ascii="Courier New" w:eastAsia="Courier New" w:hAnsi="Courier New" w:cs="Courier New"/>
@@ -8360,6 +10398,7 @@
               </w:rPr>
               <w:t>slope_VC_Leaf</w:t>
             </w:r>
+            <w:proofErr w:type="spellEnd"/>
           </w:p>
         </w:tc>
         <w:tc>
@@ -8444,8 +10483,17 @@
                 <w:sz w:val="20"/>
                 <w:szCs w:val="20"/>
               </w:rPr>
-              <w:t>%/Mpa</w:t>
-            </w:r>
+              <w:t>%/</w:t>
+            </w:r>
+            <w:proofErr w:type="spellStart"/>
+            <w:r>
+              <w:rPr>
+                <w:sz w:val="20"/>
+                <w:szCs w:val="20"/>
+              </w:rPr>
+              <w:t>Mpa</w:t>
+            </w:r>
+            <w:proofErr w:type="spellEnd"/>
           </w:p>
         </w:tc>
         <w:tc>
@@ -8530,6 +10578,7 @@
                 <w:szCs w:val="20"/>
               </w:rPr>
             </w:pPr>
+            <w:proofErr w:type="spellStart"/>
             <w:r>
               <w:rPr>
                 <w:rFonts w:ascii="Courier New" w:eastAsia="Courier New" w:hAnsi="Courier New" w:cs="Courier New"/>
@@ -8538,6 +10587,7 @@
               </w:rPr>
               <w:t>EpsilonSymp_Leaf</w:t>
             </w:r>
+            <w:proofErr w:type="spellEnd"/>
           </w:p>
         </w:tc>
         <w:tc>
@@ -8617,6 +10667,7 @@
                 <w:szCs w:val="20"/>
               </w:rPr>
             </w:pPr>
+            <w:proofErr w:type="spellStart"/>
             <w:r>
               <w:rPr>
                 <w:sz w:val="20"/>
@@ -8624,6 +10675,7 @@
               </w:rPr>
               <w:t>Mpa</w:t>
             </w:r>
+            <w:proofErr w:type="spellEnd"/>
           </w:p>
         </w:tc>
         <w:tc>
@@ -8708,6 +10760,7 @@
                 <w:szCs w:val="20"/>
               </w:rPr>
             </w:pPr>
+            <w:proofErr w:type="spellStart"/>
             <w:r>
               <w:rPr>
                 <w:rFonts w:ascii="Courier New" w:eastAsia="Courier New" w:hAnsi="Courier New" w:cs="Courier New"/>
@@ -8716,6 +10769,7 @@
               </w:rPr>
               <w:t>PiFullTurgor_Leaf</w:t>
             </w:r>
+            <w:proofErr w:type="spellEnd"/>
           </w:p>
         </w:tc>
         <w:tc>
@@ -8795,6 +10849,7 @@
                 <w:szCs w:val="20"/>
               </w:rPr>
             </w:pPr>
+            <w:proofErr w:type="spellStart"/>
             <w:r>
               <w:rPr>
                 <w:sz w:val="20"/>
@@ -8802,6 +10857,7 @@
               </w:rPr>
               <w:t>Mpa</w:t>
             </w:r>
+            <w:proofErr w:type="spellEnd"/>
           </w:p>
         </w:tc>
         <w:tc>
@@ -8886,6 +10942,7 @@
                 <w:szCs w:val="20"/>
               </w:rPr>
             </w:pPr>
+            <w:proofErr w:type="spellStart"/>
             <w:r>
               <w:rPr>
                 <w:rFonts w:ascii="Courier New" w:eastAsia="Courier New" w:hAnsi="Courier New" w:cs="Courier New"/>
@@ -8894,6 +10951,7 @@
               </w:rPr>
               <w:t>ApoplasmicFrac_Leaf</w:t>
             </w:r>
+            <w:proofErr w:type="spellEnd"/>
           </w:p>
         </w:tc>
         <w:tc>
@@ -9021,7 +11079,23 @@
                 <w:sz w:val="20"/>
                 <w:szCs w:val="20"/>
               </w:rPr>
-              <w:t># Apoplasmic fraction of the leaf</w:t>
+              <w:t xml:space="preserve"># </w:t>
+            </w:r>
+            <w:proofErr w:type="spellStart"/>
+            <w:r>
+              <w:rPr>
+                <w:sz w:val="20"/>
+                <w:szCs w:val="20"/>
+              </w:rPr>
+              <w:t>Apoplasmic</w:t>
+            </w:r>
+            <w:proofErr w:type="spellEnd"/>
+            <w:r>
+              <w:rPr>
+                <w:sz w:val="20"/>
+                <w:szCs w:val="20"/>
+              </w:rPr>
+              <w:t xml:space="preserve"> fraction of the leaf</w:t>
             </w:r>
           </w:p>
         </w:tc>
@@ -9151,6 +11225,7 @@
                 <w:szCs w:val="20"/>
               </w:rPr>
             </w:pPr>
+            <w:proofErr w:type="spellStart"/>
             <w:r>
               <w:rPr>
                 <w:sz w:val="20"/>
@@ -9158,6 +11233,7 @@
               </w:rPr>
               <w:t>Mpa</w:t>
             </w:r>
+            <w:proofErr w:type="spellEnd"/>
           </w:p>
         </w:tc>
         <w:tc>
@@ -9242,6 +11318,7 @@
                 <w:szCs w:val="20"/>
               </w:rPr>
             </w:pPr>
+            <w:proofErr w:type="spellStart"/>
             <w:r>
               <w:rPr>
                 <w:rFonts w:ascii="Courier New" w:eastAsia="Courier New" w:hAnsi="Courier New" w:cs="Courier New"/>
@@ -9250,6 +11327,7 @@
               </w:rPr>
               <w:t>slope_VC_Trunk</w:t>
             </w:r>
+            <w:proofErr w:type="spellEnd"/>
           </w:p>
         </w:tc>
         <w:tc>
@@ -9334,8 +11412,17 @@
                 <w:sz w:val="20"/>
                 <w:szCs w:val="20"/>
               </w:rPr>
-              <w:t>%/Mpa</w:t>
-            </w:r>
+              <w:t>%/</w:t>
+            </w:r>
+            <w:proofErr w:type="spellStart"/>
+            <w:r>
+              <w:rPr>
+                <w:sz w:val="20"/>
+                <w:szCs w:val="20"/>
+              </w:rPr>
+              <w:t>Mpa</w:t>
+            </w:r>
+            <w:proofErr w:type="spellEnd"/>
           </w:p>
         </w:tc>
         <w:tc>
@@ -9377,7 +11464,23 @@
                 <w:sz w:val="20"/>
                 <w:szCs w:val="20"/>
               </w:rPr>
-              <w:t># Slope of the vulnerability curve to cavitation  of the xylem of the root and trunk</w:t>
+              <w:t xml:space="preserve"># Slope of the vulnerability curve to </w:t>
+            </w:r>
+            <w:proofErr w:type="gramStart"/>
+            <w:r>
+              <w:rPr>
+                <w:sz w:val="20"/>
+                <w:szCs w:val="20"/>
+              </w:rPr>
+              <w:t>cavitation  of</w:t>
+            </w:r>
+            <w:proofErr w:type="gramEnd"/>
+            <w:r>
+              <w:rPr>
+                <w:sz w:val="20"/>
+                <w:szCs w:val="20"/>
+              </w:rPr>
+              <w:t xml:space="preserve"> the xylem of the root and trunk</w:t>
             </w:r>
           </w:p>
         </w:tc>
@@ -9420,6 +11523,7 @@
                 <w:szCs w:val="20"/>
               </w:rPr>
             </w:pPr>
+            <w:proofErr w:type="spellStart"/>
             <w:r>
               <w:rPr>
                 <w:rFonts w:ascii="Courier New" w:eastAsia="Courier New" w:hAnsi="Courier New" w:cs="Courier New"/>
@@ -9428,6 +11532,7 @@
               </w:rPr>
               <w:t>PiFullTurgor_Trunk</w:t>
             </w:r>
+            <w:proofErr w:type="spellEnd"/>
           </w:p>
         </w:tc>
         <w:tc>
@@ -9507,6 +11612,7 @@
                 <w:szCs w:val="20"/>
               </w:rPr>
             </w:pPr>
+            <w:proofErr w:type="spellStart"/>
             <w:r>
               <w:rPr>
                 <w:sz w:val="20"/>
@@ -9514,6 +11620,7 @@
               </w:rPr>
               <w:t>Mpa</w:t>
             </w:r>
+            <w:proofErr w:type="spellEnd"/>
           </w:p>
         </w:tc>
         <w:tc>
@@ -9598,6 +11705,7 @@
                 <w:szCs w:val="20"/>
               </w:rPr>
             </w:pPr>
+            <w:proofErr w:type="spellStart"/>
             <w:r>
               <w:rPr>
                 <w:rFonts w:ascii="Courier New" w:eastAsia="Courier New" w:hAnsi="Courier New" w:cs="Courier New"/>
@@ -9606,6 +11714,7 @@
               </w:rPr>
               <w:t>EpsilonSymp_Trunk</w:t>
             </w:r>
+            <w:proofErr w:type="spellEnd"/>
           </w:p>
         </w:tc>
         <w:tc>
@@ -9685,12 +11794,21 @@
                 <w:szCs w:val="20"/>
               </w:rPr>
             </w:pPr>
-            <w:r>
-              <w:rPr>
-                <w:sz w:val="20"/>
-                <w:szCs w:val="20"/>
-              </w:rPr>
-              <w:t>Mpa/%</w:t>
+            <w:proofErr w:type="spellStart"/>
+            <w:r>
+              <w:rPr>
+                <w:sz w:val="20"/>
+                <w:szCs w:val="20"/>
+              </w:rPr>
+              <w:t>Mpa</w:t>
+            </w:r>
+            <w:proofErr w:type="spellEnd"/>
+            <w:r>
+              <w:rPr>
+                <w:sz w:val="20"/>
+                <w:szCs w:val="20"/>
+              </w:rPr>
+              <w:t>/%</w:t>
             </w:r>
           </w:p>
         </w:tc>
@@ -9776,6 +11894,7 @@
                 <w:szCs w:val="20"/>
               </w:rPr>
             </w:pPr>
+            <w:proofErr w:type="spellStart"/>
             <w:r>
               <w:rPr>
                 <w:rFonts w:ascii="Courier New" w:eastAsia="Courier New" w:hAnsi="Courier New" w:cs="Courier New"/>
@@ -9784,6 +11903,7 @@
               </w:rPr>
               <w:t>ApoplasmicFrac_Trunk</w:t>
             </w:r>
+            <w:proofErr w:type="spellEnd"/>
           </w:p>
         </w:tc>
         <w:tc>
@@ -9911,7 +12031,23 @@
                 <w:sz w:val="20"/>
                 <w:szCs w:val="20"/>
               </w:rPr>
-              <w:t># Apoplasmic fraction of the sapwood of the root-to-trunk</w:t>
+              <w:t xml:space="preserve"># </w:t>
+            </w:r>
+            <w:proofErr w:type="spellStart"/>
+            <w:r>
+              <w:rPr>
+                <w:sz w:val="20"/>
+                <w:szCs w:val="20"/>
+              </w:rPr>
+              <w:t>Apoplasmic</w:t>
+            </w:r>
+            <w:proofErr w:type="spellEnd"/>
+            <w:r>
+              <w:rPr>
+                <w:sz w:val="20"/>
+                <w:szCs w:val="20"/>
+              </w:rPr>
+              <w:t xml:space="preserve"> fraction of the sapwood of the root-to-trunk</w:t>
             </w:r>
           </w:p>
         </w:tc>
@@ -9954,6 +12090,7 @@
                 <w:szCs w:val="20"/>
               </w:rPr>
             </w:pPr>
+            <w:proofErr w:type="spellStart"/>
             <w:r>
               <w:rPr>
                 <w:rFonts w:ascii="Courier New" w:eastAsia="Courier New" w:hAnsi="Courier New" w:cs="Courier New"/>
@@ -9962,6 +12099,7 @@
               </w:rPr>
               <w:t>SymplasmicFrac_Trunk</w:t>
             </w:r>
+            <w:proofErr w:type="spellEnd"/>
           </w:p>
         </w:tc>
         <w:tc>
@@ -10091,6 +12229,7 @@
               </w:rPr>
               <w:t xml:space="preserve"># </w:t>
             </w:r>
+            <w:proofErr w:type="spellStart"/>
             <w:r>
               <w:rPr>
                 <w:sz w:val="20"/>
@@ -10103,7 +12242,15 @@
                 <w:sz w:val="20"/>
                 <w:szCs w:val="20"/>
               </w:rPr>
-              <w:t>smic fraction of the sapwood of the root-to-trunk</w:t>
+              <w:t>smic</w:t>
+            </w:r>
+            <w:proofErr w:type="spellEnd"/>
+            <w:r>
+              <w:rPr>
+                <w:sz w:val="20"/>
+                <w:szCs w:val="20"/>
+              </w:rPr>
+              <w:t xml:space="preserve"> fraction of the sapwood of the root-to-trunk</w:t>
             </w:r>
           </w:p>
         </w:tc>
@@ -10680,6 +12827,7 @@
                 <w:szCs w:val="20"/>
               </w:rPr>
             </w:pPr>
+            <w:proofErr w:type="spellStart"/>
             <w:r>
               <w:rPr>
                 <w:rFonts w:ascii="Courier New" w:eastAsia="Courier New" w:hAnsi="Courier New" w:cs="Courier New"/>
@@ -10689,6 +12837,7 @@
               <w:lastRenderedPageBreak/>
               <w:t>kPlantInit</w:t>
             </w:r>
+            <w:proofErr w:type="spellEnd"/>
           </w:p>
         </w:tc>
         <w:tc>
@@ -10773,8 +12922,17 @@
                 <w:sz w:val="20"/>
                 <w:szCs w:val="20"/>
               </w:rPr>
-              <w:t>mmol/m2/s/Mpa</w:t>
-            </w:r>
+              <w:t>mmol/m2/s/</w:t>
+            </w:r>
+            <w:proofErr w:type="spellStart"/>
+            <w:r>
+              <w:rPr>
+                <w:sz w:val="20"/>
+                <w:szCs w:val="20"/>
+              </w:rPr>
+              <w:t>Mpa</w:t>
+            </w:r>
+            <w:proofErr w:type="spellEnd"/>
           </w:p>
         </w:tc>
         <w:tc>
@@ -10816,7 +12974,39 @@
                 <w:sz w:val="20"/>
                 <w:szCs w:val="20"/>
               </w:rPr>
-              <w:t># K_axial (symplasm and apoplasm included) from root tip up to leaf symplasm (included). Derived from SapFlow and Water potential</w:t>
+              <w:t xml:space="preserve"># </w:t>
+            </w:r>
+            <w:proofErr w:type="spellStart"/>
+            <w:r>
+              <w:rPr>
+                <w:sz w:val="20"/>
+                <w:szCs w:val="20"/>
+              </w:rPr>
+              <w:t>K_axial</w:t>
+            </w:r>
+            <w:proofErr w:type="spellEnd"/>
+            <w:r>
+              <w:rPr>
+                <w:sz w:val="20"/>
+                <w:szCs w:val="20"/>
+              </w:rPr>
+              <w:t xml:space="preserve"> (symplasm and apoplasm included) from root tip up to leaf symplasm (included). Derived from </w:t>
+            </w:r>
+            <w:proofErr w:type="spellStart"/>
+            <w:r>
+              <w:rPr>
+                <w:sz w:val="20"/>
+                <w:szCs w:val="20"/>
+              </w:rPr>
+              <w:t>SapFlow</w:t>
+            </w:r>
+            <w:proofErr w:type="spellEnd"/>
+            <w:r>
+              <w:rPr>
+                <w:sz w:val="20"/>
+                <w:szCs w:val="20"/>
+              </w:rPr>
+              <w:t xml:space="preserve"> and Water potential</w:t>
             </w:r>
           </w:p>
         </w:tc>
@@ -10859,6 +13049,7 @@
                 <w:szCs w:val="20"/>
               </w:rPr>
             </w:pPr>
+            <w:proofErr w:type="spellStart"/>
             <w:r>
               <w:rPr>
                 <w:rFonts w:ascii="Courier New" w:eastAsia="Courier New" w:hAnsi="Courier New" w:cs="Courier New"/>
@@ -10867,6 +13058,7 @@
               </w:rPr>
               <w:t>k_TSymInit</w:t>
             </w:r>
+            <w:proofErr w:type="spellEnd"/>
           </w:p>
         </w:tc>
         <w:tc>
@@ -10951,8 +13143,17 @@
                 <w:sz w:val="20"/>
                 <w:szCs w:val="20"/>
               </w:rPr>
-              <w:t>mmol/m2/s/Mpa</w:t>
-            </w:r>
+              <w:t>mmol/m2/s/</w:t>
+            </w:r>
+            <w:proofErr w:type="spellStart"/>
+            <w:r>
+              <w:rPr>
+                <w:sz w:val="20"/>
+                <w:szCs w:val="20"/>
+              </w:rPr>
+              <w:t>Mpa</w:t>
+            </w:r>
+            <w:proofErr w:type="spellEnd"/>
           </w:p>
         </w:tc>
         <w:tc>
@@ -10994,7 +13195,39 @@
                 <w:sz w:val="20"/>
                 <w:szCs w:val="20"/>
               </w:rPr>
-              <w:t># K_Symplasm (radial) of branch+Trunk+Root on a leaf area basis derived from average tree dimension and specific conductivity. Can set a high value to neglect its effect.</w:t>
+              <w:t xml:space="preserve"># </w:t>
+            </w:r>
+            <w:proofErr w:type="spellStart"/>
+            <w:r>
+              <w:rPr>
+                <w:sz w:val="20"/>
+                <w:szCs w:val="20"/>
+              </w:rPr>
+              <w:t>K_Symplasm</w:t>
+            </w:r>
+            <w:proofErr w:type="spellEnd"/>
+            <w:r>
+              <w:rPr>
+                <w:sz w:val="20"/>
+                <w:szCs w:val="20"/>
+              </w:rPr>
+              <w:t xml:space="preserve"> (radial) of </w:t>
+            </w:r>
+            <w:proofErr w:type="spellStart"/>
+            <w:r>
+              <w:rPr>
+                <w:sz w:val="20"/>
+                <w:szCs w:val="20"/>
+              </w:rPr>
+              <w:t>branch+Trunk+Root</w:t>
+            </w:r>
+            <w:proofErr w:type="spellEnd"/>
+            <w:r>
+              <w:rPr>
+                <w:sz w:val="20"/>
+                <w:szCs w:val="20"/>
+              </w:rPr>
+              <w:t xml:space="preserve"> on a leaf area basis derived from average tree dimension and specific conductivity. Can set a high value to neglect its effect.</w:t>
             </w:r>
           </w:p>
         </w:tc>
@@ -11037,6 +13270,7 @@
                 <w:szCs w:val="20"/>
               </w:rPr>
             </w:pPr>
+            <w:proofErr w:type="spellStart"/>
             <w:r>
               <w:rPr>
                 <w:rFonts w:ascii="Courier New" w:eastAsia="Courier New" w:hAnsi="Courier New" w:cs="Courier New"/>
@@ -11053,6 +13287,7 @@
               </w:rPr>
               <w:t>olumeLiving_TRB</w:t>
             </w:r>
+            <w:proofErr w:type="spellEnd"/>
           </w:p>
         </w:tc>
         <w:tc>
@@ -11137,7 +13372,39 @@
                 <w:sz w:val="20"/>
                 <w:szCs w:val="20"/>
               </w:rPr>
-              <w:t>(mm or sapwood litre/m2 of soil)</w:t>
+              <w:t>(</w:t>
+            </w:r>
+            <w:proofErr w:type="gramStart"/>
+            <w:r>
+              <w:rPr>
+                <w:sz w:val="20"/>
+                <w:szCs w:val="20"/>
+              </w:rPr>
+              <w:t>mm</w:t>
+            </w:r>
+            <w:proofErr w:type="gramEnd"/>
+            <w:r>
+              <w:rPr>
+                <w:sz w:val="20"/>
+                <w:szCs w:val="20"/>
+              </w:rPr>
+              <w:t xml:space="preserve"> or sapwood </w:t>
+            </w:r>
+            <w:proofErr w:type="spellStart"/>
+            <w:r>
+              <w:rPr>
+                <w:sz w:val="20"/>
+                <w:szCs w:val="20"/>
+              </w:rPr>
+              <w:t>litre</w:t>
+            </w:r>
+            <w:proofErr w:type="spellEnd"/>
+            <w:r>
+              <w:rPr>
+                <w:sz w:val="20"/>
+                <w:szCs w:val="20"/>
+              </w:rPr>
+              <w:t>/m2 of soil)</w:t>
             </w:r>
           </w:p>
         </w:tc>
@@ -11195,7 +13462,71 @@
                 <w:sz w:val="20"/>
                 <w:szCs w:val="20"/>
               </w:rPr>
-              <w:t xml:space="preserve"> This value is multiplied by ApoplasmicFrac_Trunk and SymplasmicFrac_Trunk to obtain the symplasmic and apoplasmic water volumes. So far this value must be estimated by the user from inventory allometric data + wood density + sapwood water content. </w:t>
+              <w:t xml:space="preserve"> This value is multiplied by </w:t>
+            </w:r>
+            <w:proofErr w:type="spellStart"/>
+            <w:r>
+              <w:rPr>
+                <w:sz w:val="20"/>
+                <w:szCs w:val="20"/>
+              </w:rPr>
+              <w:t>ApoplasmicFrac_Trunk</w:t>
+            </w:r>
+            <w:proofErr w:type="spellEnd"/>
+            <w:r>
+              <w:rPr>
+                <w:sz w:val="20"/>
+                <w:szCs w:val="20"/>
+              </w:rPr>
+              <w:t xml:space="preserve"> and </w:t>
+            </w:r>
+            <w:proofErr w:type="spellStart"/>
+            <w:r>
+              <w:rPr>
+                <w:sz w:val="20"/>
+                <w:szCs w:val="20"/>
+              </w:rPr>
+              <w:t>SymplasmicFrac_Trunk</w:t>
+            </w:r>
+            <w:proofErr w:type="spellEnd"/>
+            <w:r>
+              <w:rPr>
+                <w:sz w:val="20"/>
+                <w:szCs w:val="20"/>
+              </w:rPr>
+              <w:t xml:space="preserve"> to obtain the </w:t>
+            </w:r>
+            <w:proofErr w:type="spellStart"/>
+            <w:r>
+              <w:rPr>
+                <w:sz w:val="20"/>
+                <w:szCs w:val="20"/>
+              </w:rPr>
+              <w:t>symplasmic</w:t>
+            </w:r>
+            <w:proofErr w:type="spellEnd"/>
+            <w:r>
+              <w:rPr>
+                <w:sz w:val="20"/>
+                <w:szCs w:val="20"/>
+              </w:rPr>
+              <w:t xml:space="preserve"> and </w:t>
+            </w:r>
+            <w:proofErr w:type="spellStart"/>
+            <w:r>
+              <w:rPr>
+                <w:sz w:val="20"/>
+                <w:szCs w:val="20"/>
+              </w:rPr>
+              <w:t>apoplasmic</w:t>
+            </w:r>
+            <w:proofErr w:type="spellEnd"/>
+            <w:r>
+              <w:rPr>
+                <w:sz w:val="20"/>
+                <w:szCs w:val="20"/>
+              </w:rPr>
+              <w:t xml:space="preserve"> water volumes. So far this value must be estimated by the user from inventory allometric data + wood density + sapwood water content. </w:t>
             </w:r>
             <w:r>
               <w:rPr>
@@ -11246,6 +13577,7 @@
                 <w:szCs w:val="20"/>
               </w:rPr>
             </w:pPr>
+            <w:proofErr w:type="spellStart"/>
             <w:r>
               <w:rPr>
                 <w:rFonts w:ascii="Courier New" w:eastAsia="Courier New" w:hAnsi="Courier New" w:cs="Courier New"/>
@@ -11254,6 +13586,7 @@
               </w:rPr>
               <w:t>fRootToLeaf</w:t>
             </w:r>
+            <w:proofErr w:type="spellEnd"/>
           </w:p>
         </w:tc>
         <w:tc>
@@ -11381,7 +13714,23 @@
                 <w:sz w:val="20"/>
                 <w:szCs w:val="20"/>
               </w:rPr>
-              <w:t>#ratio of RAI/LAI (note that LAI is given in the Stand Parameters)</w:t>
+              <w:t>#</w:t>
+            </w:r>
+            <w:proofErr w:type="gramStart"/>
+            <w:r>
+              <w:rPr>
+                <w:sz w:val="20"/>
+                <w:szCs w:val="20"/>
+              </w:rPr>
+              <w:t>ratio</w:t>
+            </w:r>
+            <w:proofErr w:type="gramEnd"/>
+            <w:r>
+              <w:rPr>
+                <w:sz w:val="20"/>
+                <w:szCs w:val="20"/>
+              </w:rPr>
+              <w:t xml:space="preserve"> of RAI/LAI (note that LAI is given in the Stand Parameters)</w:t>
             </w:r>
           </w:p>
         </w:tc>
@@ -11424,6 +13773,7 @@
                 <w:szCs w:val="20"/>
               </w:rPr>
             </w:pPr>
+            <w:proofErr w:type="spellStart"/>
             <w:r>
               <w:rPr>
                 <w:rFonts w:ascii="Courier New" w:eastAsia="Courier New" w:hAnsi="Courier New" w:cs="Courier New"/>
@@ -11432,6 +13782,7 @@
               </w:rPr>
               <w:t>rootRadius</w:t>
             </w:r>
+            <w:proofErr w:type="spellEnd"/>
           </w:p>
         </w:tc>
         <w:tc>
@@ -11559,7 +13910,23 @@
                 <w:sz w:val="20"/>
                 <w:szCs w:val="20"/>
               </w:rPr>
-              <w:t>#Root radius (used to compute  root area)</w:t>
+              <w:t xml:space="preserve">#Root radius (used to </w:t>
+            </w:r>
+            <w:proofErr w:type="gramStart"/>
+            <w:r>
+              <w:rPr>
+                <w:sz w:val="20"/>
+                <w:szCs w:val="20"/>
+              </w:rPr>
+              <w:t>compute  root</w:t>
+            </w:r>
+            <w:proofErr w:type="gramEnd"/>
+            <w:r>
+              <w:rPr>
+                <w:sz w:val="20"/>
+                <w:szCs w:val="20"/>
+              </w:rPr>
+              <w:t xml:space="preserve"> area)</w:t>
             </w:r>
           </w:p>
         </w:tc>
@@ -11602,6 +13969,7 @@
                 <w:szCs w:val="20"/>
               </w:rPr>
             </w:pPr>
+            <w:proofErr w:type="spellStart"/>
             <w:r>
               <w:rPr>
                 <w:rFonts w:ascii="Courier New" w:eastAsia="Courier New" w:hAnsi="Courier New" w:cs="Courier New"/>
@@ -11610,6 +13978,7 @@
               </w:rPr>
               <w:t>betaRootProfile</w:t>
             </w:r>
+            <w:proofErr w:type="spellEnd"/>
           </w:p>
         </w:tc>
         <w:tc>
@@ -11780,6 +14149,7 @@
                 <w:szCs w:val="20"/>
               </w:rPr>
             </w:pPr>
+            <w:proofErr w:type="spellStart"/>
             <w:r>
               <w:rPr>
                 <w:rFonts w:ascii="Courier New" w:eastAsia="Courier New" w:hAnsi="Courier New" w:cs="Courier New"/>
@@ -11788,6 +14158,7 @@
               </w:rPr>
               <w:t>C_LApoInit</w:t>
             </w:r>
+            <w:proofErr w:type="spellEnd"/>
           </w:p>
         </w:tc>
         <w:tc>
@@ -11872,8 +14243,17 @@
                 <w:sz w:val="20"/>
                 <w:szCs w:val="20"/>
               </w:rPr>
-              <w:t>mmol/m2 leaf/Mpa</w:t>
-            </w:r>
+              <w:t>mmol/m2 leaf/</w:t>
+            </w:r>
+            <w:proofErr w:type="spellStart"/>
+            <w:r>
+              <w:rPr>
+                <w:sz w:val="20"/>
+                <w:szCs w:val="20"/>
+              </w:rPr>
+              <w:t>Mpa</w:t>
+            </w:r>
+            <w:proofErr w:type="spellEnd"/>
           </w:p>
         </w:tc>
         <w:tc>
@@ -11915,7 +14295,39 @@
                 <w:sz w:val="20"/>
                 <w:szCs w:val="20"/>
               </w:rPr>
-              <w:t>#leaf apoplasmic capacitance (set a very low value if not known)</w:t>
+              <w:t>#</w:t>
+            </w:r>
+            <w:proofErr w:type="gramStart"/>
+            <w:r>
+              <w:rPr>
+                <w:sz w:val="20"/>
+                <w:szCs w:val="20"/>
+              </w:rPr>
+              <w:t>leaf</w:t>
+            </w:r>
+            <w:proofErr w:type="gramEnd"/>
+            <w:r>
+              <w:rPr>
+                <w:sz w:val="20"/>
+                <w:szCs w:val="20"/>
+              </w:rPr>
+              <w:t xml:space="preserve"> </w:t>
+            </w:r>
+            <w:proofErr w:type="spellStart"/>
+            <w:r>
+              <w:rPr>
+                <w:sz w:val="20"/>
+                <w:szCs w:val="20"/>
+              </w:rPr>
+              <w:t>apoplasmic</w:t>
+            </w:r>
+            <w:proofErr w:type="spellEnd"/>
+            <w:r>
+              <w:rPr>
+                <w:sz w:val="20"/>
+                <w:szCs w:val="20"/>
+              </w:rPr>
+              <w:t xml:space="preserve"> capacitance (set a very low value if not known)</w:t>
             </w:r>
           </w:p>
         </w:tc>
@@ -11958,6 +14370,7 @@
                 <w:szCs w:val="20"/>
               </w:rPr>
             </w:pPr>
+            <w:proofErr w:type="spellStart"/>
             <w:r>
               <w:rPr>
                 <w:rFonts w:ascii="Courier New" w:eastAsia="Courier New" w:hAnsi="Courier New" w:cs="Courier New"/>
@@ -11966,6 +14379,7 @@
               </w:rPr>
               <w:t>C_TApoInit</w:t>
             </w:r>
+            <w:proofErr w:type="spellEnd"/>
           </w:p>
         </w:tc>
         <w:tc>
@@ -12050,8 +14464,17 @@
                 <w:sz w:val="20"/>
                 <w:szCs w:val="20"/>
               </w:rPr>
-              <w:t>mmol/m2 leaf/Mpa</w:t>
-            </w:r>
+              <w:t>mmol/m2 leaf/</w:t>
+            </w:r>
+            <w:proofErr w:type="spellStart"/>
+            <w:r>
+              <w:rPr>
+                <w:sz w:val="20"/>
+                <w:szCs w:val="20"/>
+              </w:rPr>
+              <w:t>Mpa</w:t>
+            </w:r>
+            <w:proofErr w:type="spellEnd"/>
           </w:p>
         </w:tc>
         <w:tc>
@@ -12092,7 +14515,39 @@
                 <w:sz w:val="20"/>
                 <w:szCs w:val="20"/>
               </w:rPr>
-              <w:t>#trunk and branches apoplasmic capacitance  (set a very low value if not known)</w:t>
+              <w:t xml:space="preserve">#trunk and branches </w:t>
+            </w:r>
+            <w:proofErr w:type="spellStart"/>
+            <w:r>
+              <w:rPr>
+                <w:sz w:val="20"/>
+                <w:szCs w:val="20"/>
+              </w:rPr>
+              <w:t>apoplasmic</w:t>
+            </w:r>
+            <w:proofErr w:type="spellEnd"/>
+            <w:r>
+              <w:rPr>
+                <w:sz w:val="20"/>
+                <w:szCs w:val="20"/>
+              </w:rPr>
+              <w:t xml:space="preserve"> </w:t>
+            </w:r>
+            <w:proofErr w:type="gramStart"/>
+            <w:r>
+              <w:rPr>
+                <w:sz w:val="20"/>
+                <w:szCs w:val="20"/>
+              </w:rPr>
+              <w:t>capacitance  (</w:t>
+            </w:r>
+            <w:proofErr w:type="gramEnd"/>
+            <w:r>
+              <w:rPr>
+                <w:sz w:val="20"/>
+                <w:szCs w:val="20"/>
+              </w:rPr>
+              <w:t>set a very low value if not known)</w:t>
             </w:r>
           </w:p>
         </w:tc>
@@ -12270,7 +14725,39 @@
                 <w:sz w:val="20"/>
                 <w:szCs w:val="20"/>
               </w:rPr>
-              <w:t>#conductance to water vapour of the crown (aerodynamic conductance)</w:t>
+              <w:t>#</w:t>
+            </w:r>
+            <w:proofErr w:type="gramStart"/>
+            <w:r>
+              <w:rPr>
+                <w:sz w:val="20"/>
+                <w:szCs w:val="20"/>
+              </w:rPr>
+              <w:t>conductance</w:t>
+            </w:r>
+            <w:proofErr w:type="gramEnd"/>
+            <w:r>
+              <w:rPr>
+                <w:sz w:val="20"/>
+                <w:szCs w:val="20"/>
+              </w:rPr>
+              <w:t xml:space="preserve"> to water </w:t>
+            </w:r>
+            <w:proofErr w:type="spellStart"/>
+            <w:r>
+              <w:rPr>
+                <w:sz w:val="20"/>
+                <w:szCs w:val="20"/>
+              </w:rPr>
+              <w:t>vapour</w:t>
+            </w:r>
+            <w:proofErr w:type="spellEnd"/>
+            <w:r>
+              <w:rPr>
+                <w:sz w:val="20"/>
+                <w:szCs w:val="20"/>
+              </w:rPr>
+              <w:t xml:space="preserve"> of the crown (aerodynamic conductance)</w:t>
             </w:r>
           </w:p>
         </w:tc>
@@ -12313,6 +14800,7 @@
                 <w:szCs w:val="20"/>
               </w:rPr>
             </w:pPr>
+            <w:proofErr w:type="spellStart"/>
             <w:r>
               <w:rPr>
                 <w:rFonts w:ascii="Courier New" w:eastAsia="Courier New" w:hAnsi="Courier New" w:cs="Courier New"/>
@@ -12321,6 +14809,7 @@
               </w:rPr>
               <w:t>gsMax</w:t>
             </w:r>
+            <w:proofErr w:type="spellEnd"/>
           </w:p>
         </w:tc>
         <w:tc>
@@ -12448,7 +14937,39 @@
                 <w:sz w:val="20"/>
                 <w:szCs w:val="20"/>
               </w:rPr>
-              <w:t>#maximal stomatal conductance to water vapour (Jarvis)</w:t>
+              <w:t>#</w:t>
+            </w:r>
+            <w:proofErr w:type="gramStart"/>
+            <w:r>
+              <w:rPr>
+                <w:sz w:val="20"/>
+                <w:szCs w:val="20"/>
+              </w:rPr>
+              <w:t>maximal</w:t>
+            </w:r>
+            <w:proofErr w:type="gramEnd"/>
+            <w:r>
+              <w:rPr>
+                <w:sz w:val="20"/>
+                <w:szCs w:val="20"/>
+              </w:rPr>
+              <w:t xml:space="preserve"> stomatal conductance to water </w:t>
+            </w:r>
+            <w:proofErr w:type="spellStart"/>
+            <w:r>
+              <w:rPr>
+                <w:sz w:val="20"/>
+                <w:szCs w:val="20"/>
+              </w:rPr>
+              <w:t>vapour</w:t>
+            </w:r>
+            <w:proofErr w:type="spellEnd"/>
+            <w:r>
+              <w:rPr>
+                <w:sz w:val="20"/>
+                <w:szCs w:val="20"/>
+              </w:rPr>
+              <w:t xml:space="preserve"> (Jarvis)</w:t>
             </w:r>
           </w:p>
         </w:tc>
@@ -12491,6 +15012,7 @@
                 <w:szCs w:val="20"/>
               </w:rPr>
             </w:pPr>
+            <w:proofErr w:type="spellStart"/>
             <w:r>
               <w:rPr>
                 <w:rFonts w:ascii="Courier New" w:eastAsia="Courier New" w:hAnsi="Courier New" w:cs="Courier New"/>
@@ -12499,6 +15021,7 @@
               </w:rPr>
               <w:t>gsNight</w:t>
             </w:r>
+            <w:proofErr w:type="spellEnd"/>
           </w:p>
         </w:tc>
         <w:tc>
@@ -12626,7 +15149,23 @@
                 <w:sz w:val="20"/>
                 <w:szCs w:val="20"/>
               </w:rPr>
-              <w:t>#night time stomatal conductance to water vapour (Jarvis)</w:t>
+              <w:t xml:space="preserve">#night time stomatal conductance to water </w:t>
+            </w:r>
+            <w:proofErr w:type="spellStart"/>
+            <w:r>
+              <w:rPr>
+                <w:sz w:val="20"/>
+                <w:szCs w:val="20"/>
+              </w:rPr>
+              <w:t>vapour</w:t>
+            </w:r>
+            <w:proofErr w:type="spellEnd"/>
+            <w:r>
+              <w:rPr>
+                <w:sz w:val="20"/>
+                <w:szCs w:val="20"/>
+              </w:rPr>
+              <w:t xml:space="preserve"> (Jarvis)</w:t>
             </w:r>
           </w:p>
         </w:tc>
@@ -12669,6 +15208,7 @@
                 <w:szCs w:val="20"/>
               </w:rPr>
             </w:pPr>
+            <w:proofErr w:type="spellStart"/>
             <w:r>
               <w:rPr>
                 <w:rFonts w:ascii="Courier New" w:eastAsia="Courier New" w:hAnsi="Courier New" w:cs="Courier New"/>
@@ -12677,6 +15217,7 @@
               </w:rPr>
               <w:t>JarvisPAR</w:t>
             </w:r>
+            <w:proofErr w:type="spellEnd"/>
           </w:p>
         </w:tc>
         <w:tc>
@@ -12804,7 +15345,23 @@
                 <w:sz w:val="20"/>
                 <w:szCs w:val="20"/>
               </w:rPr>
-              <w:t>#stomatal response to light (Jarvis)</w:t>
+              <w:t>#</w:t>
+            </w:r>
+            <w:proofErr w:type="gramStart"/>
+            <w:r>
+              <w:rPr>
+                <w:sz w:val="20"/>
+                <w:szCs w:val="20"/>
+              </w:rPr>
+              <w:t>stomatal</w:t>
+            </w:r>
+            <w:proofErr w:type="gramEnd"/>
+            <w:r>
+              <w:rPr>
+                <w:sz w:val="20"/>
+                <w:szCs w:val="20"/>
+              </w:rPr>
+              <w:t xml:space="preserve"> response to light (Jarvis)</w:t>
             </w:r>
           </w:p>
         </w:tc>
@@ -12847,6 +15404,7 @@
                 <w:szCs w:val="20"/>
               </w:rPr>
             </w:pPr>
+            <w:proofErr w:type="spellStart"/>
             <w:r>
               <w:rPr>
                 <w:rFonts w:ascii="Courier New" w:eastAsia="Courier New" w:hAnsi="Courier New" w:cs="Courier New"/>
@@ -12855,6 +15413,7 @@
               </w:rPr>
               <w:t>Tgs_sens</w:t>
             </w:r>
+            <w:proofErr w:type="spellEnd"/>
           </w:p>
         </w:tc>
         <w:tc>
@@ -13025,6 +15584,7 @@
                 <w:szCs w:val="20"/>
               </w:rPr>
             </w:pPr>
+            <w:proofErr w:type="spellStart"/>
             <w:r>
               <w:rPr>
                 <w:rFonts w:ascii="Courier New" w:eastAsia="Courier New" w:hAnsi="Courier New" w:cs="Courier New"/>
@@ -13033,6 +15593,7 @@
               </w:rPr>
               <w:t>Tgs_optim</w:t>
             </w:r>
+            <w:proofErr w:type="spellEnd"/>
           </w:p>
         </w:tc>
         <w:tc>
@@ -13290,6 +15851,7 @@
                 <w:szCs w:val="20"/>
               </w:rPr>
             </w:pPr>
+            <w:proofErr w:type="spellStart"/>
             <w:r>
               <w:rPr>
                 <w:sz w:val="20"/>
@@ -13297,6 +15859,7 @@
               </w:rPr>
               <w:t>Mpa</w:t>
             </w:r>
+            <w:proofErr w:type="spellEnd"/>
           </w:p>
         </w:tc>
         <w:tc>
@@ -13338,7 +15901,23 @@
                 <w:sz w:val="20"/>
                 <w:szCs w:val="20"/>
               </w:rPr>
-              <w:t>#water potential for incipient (12%) stomatal closure</w:t>
+              <w:t>#</w:t>
+            </w:r>
+            <w:proofErr w:type="gramStart"/>
+            <w:r>
+              <w:rPr>
+                <w:sz w:val="20"/>
+                <w:szCs w:val="20"/>
+              </w:rPr>
+              <w:t>water</w:t>
+            </w:r>
+            <w:proofErr w:type="gramEnd"/>
+            <w:r>
+              <w:rPr>
+                <w:sz w:val="20"/>
+                <w:szCs w:val="20"/>
+              </w:rPr>
+              <w:t xml:space="preserve"> potential for incipient (12%) stomatal closure</w:t>
             </w:r>
           </w:p>
         </w:tc>
@@ -13468,6 +16047,7 @@
                 <w:szCs w:val="20"/>
               </w:rPr>
             </w:pPr>
+            <w:proofErr w:type="spellStart"/>
             <w:r>
               <w:rPr>
                 <w:sz w:val="20"/>
@@ -13475,6 +16055,7 @@
               </w:rPr>
               <w:t>Mpa</w:t>
             </w:r>
+            <w:proofErr w:type="spellEnd"/>
           </w:p>
         </w:tc>
         <w:tc>
@@ -13516,7 +16097,23 @@
                 <w:sz w:val="20"/>
                 <w:szCs w:val="20"/>
               </w:rPr>
-              <w:t>#water potential for full (88%) stomatal closure</w:t>
+              <w:t>#</w:t>
+            </w:r>
+            <w:proofErr w:type="gramStart"/>
+            <w:r>
+              <w:rPr>
+                <w:sz w:val="20"/>
+                <w:szCs w:val="20"/>
+              </w:rPr>
+              <w:t>water</w:t>
+            </w:r>
+            <w:proofErr w:type="gramEnd"/>
+            <w:r>
+              <w:rPr>
+                <w:sz w:val="20"/>
+                <w:szCs w:val="20"/>
+              </w:rPr>
+              <w:t xml:space="preserve"> potential for full (88%) stomatal closure</w:t>
             </w:r>
           </w:p>
         </w:tc>
@@ -13559,6 +16156,7 @@
                 <w:szCs w:val="20"/>
               </w:rPr>
             </w:pPr>
+            <w:proofErr w:type="spellStart"/>
             <w:r>
               <w:rPr>
                 <w:rFonts w:ascii="Courier New" w:eastAsia="Courier New" w:hAnsi="Courier New" w:cs="Courier New"/>
@@ -13567,6 +16165,7 @@
               </w:rPr>
               <w:t>turgorPressureAtGsMax</w:t>
             </w:r>
+            <w:proofErr w:type="spellEnd"/>
           </w:p>
         </w:tc>
         <w:tc>
@@ -13646,6 +16245,7 @@
                 <w:szCs w:val="20"/>
               </w:rPr>
             </w:pPr>
+            <w:proofErr w:type="spellStart"/>
             <w:r>
               <w:rPr>
                 <w:sz w:val="20"/>
@@ -13653,6 +16253,7 @@
               </w:rPr>
               <w:t>Mpa</w:t>
             </w:r>
+            <w:proofErr w:type="spellEnd"/>
           </w:p>
         </w:tc>
         <w:tc>
@@ -13872,8 +16473,17 @@
                 <w:sz w:val="20"/>
                 <w:szCs w:val="20"/>
               </w:rPr>
-              <w:t># Minimal conductance to water vapour</w:t>
-            </w:r>
+              <w:t xml:space="preserve"># Minimal conductance to water </w:t>
+            </w:r>
+            <w:proofErr w:type="spellStart"/>
+            <w:r>
+              <w:rPr>
+                <w:sz w:val="20"/>
+                <w:szCs w:val="20"/>
+              </w:rPr>
+              <w:t>vapour</w:t>
+            </w:r>
+            <w:proofErr w:type="spellEnd"/>
           </w:p>
         </w:tc>
       </w:tr>
@@ -13915,6 +16525,7 @@
                 <w:szCs w:val="20"/>
               </w:rPr>
             </w:pPr>
+            <w:proofErr w:type="spellStart"/>
             <w:r>
               <w:rPr>
                 <w:rFonts w:ascii="Courier New" w:eastAsia="Courier New" w:hAnsi="Courier New" w:cs="Courier New"/>
@@ -13923,6 +16534,7 @@
               </w:rPr>
               <w:t>TPhase_gmin</w:t>
             </w:r>
+            <w:proofErr w:type="spellEnd"/>
           </w:p>
         </w:tc>
         <w:tc>
@@ -14050,8 +16662,17 @@
                 <w:sz w:val="20"/>
                 <w:szCs w:val="20"/>
               </w:rPr>
-              <w:t># Threshold temperature for phase transition of gmin</w:t>
-            </w:r>
+              <w:t xml:space="preserve"># Threshold temperature for phase transition of </w:t>
+            </w:r>
+            <w:proofErr w:type="spellStart"/>
+            <w:r>
+              <w:rPr>
+                <w:sz w:val="20"/>
+                <w:szCs w:val="20"/>
+              </w:rPr>
+              <w:t>gmin</w:t>
+            </w:r>
+            <w:proofErr w:type="spellEnd"/>
           </w:p>
         </w:tc>
       </w:tr>
@@ -14228,8 +16849,33 @@
                 <w:sz w:val="20"/>
                 <w:szCs w:val="20"/>
               </w:rPr>
-              <w:t># Q10 for gmin dependance to temperature before Tphase_gmin</w:t>
-            </w:r>
+              <w:t xml:space="preserve"># Q10 for </w:t>
+            </w:r>
+            <w:proofErr w:type="spellStart"/>
+            <w:r>
+              <w:rPr>
+                <w:sz w:val="20"/>
+                <w:szCs w:val="20"/>
+              </w:rPr>
+              <w:t>gmin</w:t>
+            </w:r>
+            <w:proofErr w:type="spellEnd"/>
+            <w:r>
+              <w:rPr>
+                <w:sz w:val="20"/>
+                <w:szCs w:val="20"/>
+              </w:rPr>
+              <w:t xml:space="preserve"> dependance to temperature before </w:t>
+            </w:r>
+            <w:proofErr w:type="spellStart"/>
+            <w:r>
+              <w:rPr>
+                <w:sz w:val="20"/>
+                <w:szCs w:val="20"/>
+              </w:rPr>
+              <w:t>Tphase_gmin</w:t>
+            </w:r>
+            <w:proofErr w:type="spellEnd"/>
           </w:p>
         </w:tc>
       </w:tr>
@@ -14406,8 +17052,33 @@
                 <w:sz w:val="20"/>
                 <w:szCs w:val="20"/>
               </w:rPr>
-              <w:t># Q10 for gmin dependance to temperature after Tphase_gmin</w:t>
-            </w:r>
+              <w:t xml:space="preserve"># Q10 for </w:t>
+            </w:r>
+            <w:proofErr w:type="spellStart"/>
+            <w:r>
+              <w:rPr>
+                <w:sz w:val="20"/>
+                <w:szCs w:val="20"/>
+              </w:rPr>
+              <w:t>gmin</w:t>
+            </w:r>
+            <w:proofErr w:type="spellEnd"/>
+            <w:r>
+              <w:rPr>
+                <w:sz w:val="20"/>
+                <w:szCs w:val="20"/>
+              </w:rPr>
+              <w:t xml:space="preserve"> dependance to temperature after </w:t>
+            </w:r>
+            <w:proofErr w:type="spellStart"/>
+            <w:r>
+              <w:rPr>
+                <w:sz w:val="20"/>
+                <w:szCs w:val="20"/>
+              </w:rPr>
+              <w:t>Tphase_gmin</w:t>
+            </w:r>
+            <w:proofErr w:type="spellEnd"/>
           </w:p>
         </w:tc>
       </w:tr>
@@ -14449,6 +17120,7 @@
                 <w:szCs w:val="20"/>
               </w:rPr>
             </w:pPr>
+            <w:proofErr w:type="spellStart"/>
             <w:r>
               <w:rPr>
                 <w:rFonts w:ascii="Courier New" w:eastAsia="Courier New" w:hAnsi="Courier New" w:cs="Courier New"/>
@@ -14457,6 +17129,7 @@
               </w:rPr>
               <w:t>fTRBToLeaf</w:t>
             </w:r>
+            <w:proofErr w:type="spellEnd"/>
           </w:p>
         </w:tc>
         <w:tc>
@@ -14593,7 +17266,39 @@
                 <w:szCs w:val="20"/>
               </w:rPr>
               <w:lastRenderedPageBreak/>
-              <w:t xml:space="preserve">#ratio of wood and branches area to leaf ==&gt; to compute trunk Emin. To be estimated by the user from inventory and </w:t>
+              <w:t>#</w:t>
+            </w:r>
+            <w:proofErr w:type="gramStart"/>
+            <w:r>
+              <w:rPr>
+                <w:sz w:val="20"/>
+                <w:szCs w:val="20"/>
+              </w:rPr>
+              <w:t>ratio</w:t>
+            </w:r>
+            <w:proofErr w:type="gramEnd"/>
+            <w:r>
+              <w:rPr>
+                <w:sz w:val="20"/>
+                <w:szCs w:val="20"/>
+              </w:rPr>
+              <w:t xml:space="preserve"> of wood and branches area to leaf ==&gt; to compute trunk </w:t>
+            </w:r>
+            <w:proofErr w:type="spellStart"/>
+            <w:r>
+              <w:rPr>
+                <w:sz w:val="20"/>
+                <w:szCs w:val="20"/>
+              </w:rPr>
+              <w:t>Emin</w:t>
+            </w:r>
+            <w:proofErr w:type="spellEnd"/>
+            <w:r>
+              <w:rPr>
+                <w:sz w:val="20"/>
+                <w:szCs w:val="20"/>
+              </w:rPr>
+              <w:t xml:space="preserve">. To be estimated by the user from inventory and </w:t>
             </w:r>
             <w:r>
               <w:rPr>
@@ -14644,6 +17349,7 @@
                 <w:szCs w:val="20"/>
               </w:rPr>
             </w:pPr>
+            <w:proofErr w:type="spellStart"/>
             <w:r>
               <w:rPr>
                 <w:rFonts w:ascii="Courier New" w:eastAsia="Courier New" w:hAnsi="Courier New" w:cs="Courier New"/>
@@ -14653,6 +17359,7 @@
               <w:lastRenderedPageBreak/>
               <w:t>gmin_T</w:t>
             </w:r>
+            <w:proofErr w:type="spellEnd"/>
           </w:p>
         </w:tc>
         <w:tc>
@@ -15001,6 +17708,7 @@
                 <w:szCs w:val="20"/>
               </w:rPr>
             </w:pPr>
+            <w:proofErr w:type="spellStart"/>
             <w:r>
               <w:rPr>
                 <w:rFonts w:ascii="Courier New" w:eastAsia="Courier New" w:hAnsi="Courier New" w:cs="Courier New"/>
@@ -15009,6 +17717,7 @@
               </w:rPr>
               <w:t>DayStart</w:t>
             </w:r>
+            <w:proofErr w:type="spellEnd"/>
           </w:p>
         </w:tc>
         <w:tc>
@@ -15088,6 +17797,7 @@
                 <w:szCs w:val="20"/>
               </w:rPr>
             </w:pPr>
+            <w:proofErr w:type="spellStart"/>
             <w:r>
               <w:rPr>
                 <w:sz w:val="20"/>
@@ -15095,6 +17805,7 @@
               </w:rPr>
               <w:t>doy</w:t>
             </w:r>
+            <w:proofErr w:type="spellEnd"/>
           </w:p>
         </w:tc>
         <w:tc>
@@ -15179,6 +17890,7 @@
                 <w:szCs w:val="20"/>
               </w:rPr>
             </w:pPr>
+            <w:proofErr w:type="spellStart"/>
             <w:r>
               <w:rPr>
                 <w:rFonts w:ascii="Courier New" w:eastAsia="Courier New" w:hAnsi="Courier New" w:cs="Courier New"/>
@@ -15187,6 +17899,7 @@
               </w:rPr>
               <w:t>Tbase</w:t>
             </w:r>
+            <w:proofErr w:type="spellEnd"/>
           </w:p>
         </w:tc>
         <w:tc>
@@ -15357,6 +18070,7 @@
                 <w:szCs w:val="20"/>
               </w:rPr>
             </w:pPr>
+            <w:proofErr w:type="spellStart"/>
             <w:r>
               <w:rPr>
                 <w:rFonts w:ascii="Courier New" w:eastAsia="Courier New" w:hAnsi="Courier New" w:cs="Courier New"/>
@@ -15365,6 +18079,7 @@
               </w:rPr>
               <w:t>Fcrit</w:t>
             </w:r>
+            <w:proofErr w:type="spellEnd"/>
           </w:p>
         </w:tc>
         <w:tc>
@@ -15535,6 +18250,7 @@
                 <w:szCs w:val="20"/>
               </w:rPr>
             </w:pPr>
+            <w:proofErr w:type="spellStart"/>
             <w:r>
               <w:rPr>
                 <w:rFonts w:ascii="Courier New" w:eastAsia="Courier New" w:hAnsi="Courier New" w:cs="Courier New"/>
@@ -15543,6 +18259,7 @@
               </w:rPr>
               <w:t>nbdayLAI</w:t>
             </w:r>
+            <w:proofErr w:type="spellEnd"/>
           </w:p>
         </w:tc>
         <w:tc>
@@ -15670,7 +18387,23 @@
                 <w:sz w:val="20"/>
                 <w:szCs w:val="20"/>
               </w:rPr>
-              <w:t>#Number of days to achieve LAImax (note that LAI max is given in the stand parameters)</w:t>
+              <w:t xml:space="preserve">#Number of days to achieve </w:t>
+            </w:r>
+            <w:proofErr w:type="spellStart"/>
+            <w:r>
+              <w:rPr>
+                <w:sz w:val="20"/>
+                <w:szCs w:val="20"/>
+              </w:rPr>
+              <w:t>LAImax</w:t>
+            </w:r>
+            <w:proofErr w:type="spellEnd"/>
+            <w:r>
+              <w:rPr>
+                <w:sz w:val="20"/>
+                <w:szCs w:val="20"/>
+              </w:rPr>
+              <w:t xml:space="preserve"> (note that LAI max is given in the stand parameters)</w:t>
             </w:r>
           </w:p>
         </w:tc>
@@ -15713,6 +18446,7 @@
                 <w:szCs w:val="20"/>
               </w:rPr>
             </w:pPr>
+            <w:proofErr w:type="spellStart"/>
             <w:r>
               <w:rPr>
                 <w:rFonts w:ascii="Courier New" w:eastAsia="Courier New" w:hAnsi="Courier New" w:cs="Courier New"/>
@@ -15721,6 +18455,7 @@
               </w:rPr>
               <w:t>PTcoeff</w:t>
             </w:r>
+            <w:proofErr w:type="spellEnd"/>
           </w:p>
         </w:tc>
         <w:tc>
@@ -15848,7 +18583,23 @@
                 <w:sz w:val="20"/>
                 <w:szCs w:val="20"/>
               </w:rPr>
-              <w:t>#Prstley taylor coefficient for computing potential evapotranspiration (Not used in this version)</w:t>
+              <w:t xml:space="preserve">#Prstley </w:t>
+            </w:r>
+            <w:proofErr w:type="spellStart"/>
+            <w:r>
+              <w:rPr>
+                <w:sz w:val="20"/>
+                <w:szCs w:val="20"/>
+              </w:rPr>
+              <w:t>taylor</w:t>
+            </w:r>
+            <w:proofErr w:type="spellEnd"/>
+            <w:r>
+              <w:rPr>
+                <w:sz w:val="20"/>
+                <w:szCs w:val="20"/>
+              </w:rPr>
+              <w:t xml:space="preserve"> coefficient for computing potential evapotranspiration (Not used in this version)</w:t>
             </w:r>
           </w:p>
         </w:tc>
@@ -15891,6 +18642,7 @@
                 <w:szCs w:val="20"/>
               </w:rPr>
             </w:pPr>
+            <w:proofErr w:type="spellStart"/>
             <w:r>
               <w:rPr>
                 <w:rFonts w:ascii="Courier New" w:eastAsia="Courier New" w:hAnsi="Courier New" w:cs="Courier New"/>
@@ -15899,6 +18651,7 @@
               </w:rPr>
               <w:t>CanopyStorageParam</w:t>
             </w:r>
+            <w:proofErr w:type="spellEnd"/>
           </w:p>
         </w:tc>
         <w:tc>
@@ -16204,7 +18957,23 @@
                 <w:sz w:val="20"/>
                 <w:szCs w:val="20"/>
               </w:rPr>
-              <w:t># extinction coefficient to compute ETP and VPD at soil level</w:t>
+              <w:t xml:space="preserve"># </w:t>
+            </w:r>
+            <w:proofErr w:type="gramStart"/>
+            <w:r>
+              <w:rPr>
+                <w:sz w:val="20"/>
+                <w:szCs w:val="20"/>
+              </w:rPr>
+              <w:t>extinction</w:t>
+            </w:r>
+            <w:proofErr w:type="gramEnd"/>
+            <w:r>
+              <w:rPr>
+                <w:sz w:val="20"/>
+                <w:szCs w:val="20"/>
+              </w:rPr>
+              <w:t xml:space="preserve"> coefficient to compute ETP and VPD at soil level</w:t>
             </w:r>
           </w:p>
         </w:tc>
@@ -16263,7 +19032,21 @@
         <w:rPr>
           <w:rFonts w:ascii="Times New Roman" w:eastAsia="Times New Roman" w:hAnsi="Times New Roman" w:cs="Times New Roman"/>
         </w:rPr>
-        <w:t xml:space="preserve"> is an apoplasm or a symplasm within an organ. Roughly, the apoplasm is considered to be made of cell-walls and xylem lumen and the symplasm is made of living cells and phloem. During daily and seasonal fluctuation of water status (i.e. </w:t>
+        <w:t xml:space="preserve"> is an apoplasm or a symplasm within an organ. Roughly, the apoplasm is considered to be made of cell-walls and xylem lumen and the symplasm is made of living cells and phloem. During daily and seasonal fluctuation of water status (</w:t>
+      </w:r>
+      <w:proofErr w:type="gramStart"/>
+      <w:r>
+        <w:rPr>
+          <w:rFonts w:ascii="Times New Roman" w:eastAsia="Times New Roman" w:hAnsi="Times New Roman" w:cs="Times New Roman"/>
+        </w:rPr>
+        <w:t>i.e.</w:t>
+      </w:r>
+      <w:proofErr w:type="gramEnd"/>
+      <w:r>
+        <w:rPr>
+          <w:rFonts w:ascii="Times New Roman" w:eastAsia="Times New Roman" w:hAnsi="Times New Roman" w:cs="Times New Roman"/>
+        </w:rPr>
+        <w:t xml:space="preserve"> </w:t>
       </w:r>
       <w:r>
         <w:rPr>
@@ -16298,20 +19081,49 @@
         <w:rPr>
           <w:rFonts w:ascii="Times New Roman" w:eastAsia="Times New Roman" w:hAnsi="Times New Roman" w:cs="Times New Roman"/>
         </w:rPr>
-        <w:t xml:space="preserve">Contrasting with SurEau.C, which includes 4 different organs (roots, trunk, branches, leaves) -- and thus 8 different compartment -- SurEau-Ecos is simplified and has only </w:t>
+        <w:t xml:space="preserve">Contrasting with </w:t>
+      </w:r>
+      <w:proofErr w:type="spellStart"/>
+      <w:r>
+        <w:rPr>
+          <w:rFonts w:ascii="Times New Roman" w:eastAsia="Times New Roman" w:hAnsi="Times New Roman" w:cs="Times New Roman"/>
+        </w:rPr>
+        <w:t>SurEau.C</w:t>
+      </w:r>
+      <w:proofErr w:type="spellEnd"/>
+      <w:r>
+        <w:rPr>
+          <w:rFonts w:ascii="Times New Roman" w:eastAsia="Times New Roman" w:hAnsi="Times New Roman" w:cs="Times New Roman"/>
+        </w:rPr>
+        <w:t xml:space="preserve">, which includes 4 different organs (roots, trunk, branches, leaves) -- and thus 8 different compartment -- SurEau-Ecos is simplified and has only </w:t>
       </w:r>
       <w:r>
         <w:rPr>
           <w:rFonts w:ascii="Times New Roman" w:eastAsia="Times New Roman" w:hAnsi="Times New Roman" w:cs="Times New Roman"/>
           <w:b/>
         </w:rPr>
-        <w:t>two main organs</w:t>
-      </w:r>
-      <w:r>
-        <w:rPr>
-          <w:rFonts w:ascii="Times New Roman" w:eastAsia="Times New Roman" w:hAnsi="Times New Roman" w:cs="Times New Roman"/>
-        </w:rPr>
-        <w:t xml:space="preserve"> : (1) the </w:t>
+        <w:t xml:space="preserve">two main </w:t>
+      </w:r>
+      <w:proofErr w:type="gramStart"/>
+      <w:r>
+        <w:rPr>
+          <w:rFonts w:ascii="Times New Roman" w:eastAsia="Times New Roman" w:hAnsi="Times New Roman" w:cs="Times New Roman"/>
+          <w:b/>
+        </w:rPr>
+        <w:t>organs</w:t>
+      </w:r>
+      <w:r>
+        <w:rPr>
+          <w:rFonts w:ascii="Times New Roman" w:eastAsia="Times New Roman" w:hAnsi="Times New Roman" w:cs="Times New Roman"/>
+        </w:rPr>
+        <w:t xml:space="preserve"> :</w:t>
+      </w:r>
+      <w:proofErr w:type="gramEnd"/>
+      <w:r>
+        <w:rPr>
+          <w:rFonts w:ascii="Times New Roman" w:eastAsia="Times New Roman" w:hAnsi="Times New Roman" w:cs="Times New Roman"/>
+        </w:rPr>
+        <w:t xml:space="preserve"> (1) the </w:t>
       </w:r>
       <w:r>
         <w:rPr>
@@ -16365,7 +19177,35 @@
         <w:rPr>
           <w:rFonts w:ascii="Times New Roman" w:eastAsia="Times New Roman" w:hAnsi="Times New Roman" w:cs="Times New Roman"/>
         </w:rPr>
-        <w:t>Thus, SurEau-Ecos considers four compartments : leaf apoplasm and leaf symplasm, trunk apoplasm and trunk symplasm. For each of these compartments the model solves a water balance equation at each time step (not presented here). The water balance accounts for (1) the exchange between a compartment and the adjacent compartment – that are computed from conductance and water potential gradients with the adjacent compartments--  (2) the transpiration and water leaks (i.e. water fluxes going out of the plant) that are specific to the symplasm and (3) internal changes of water content related to capacitance and (4) the water release from cavitation which occurs only in the apoplasm.</w:t>
+        <w:t xml:space="preserve">Thus, SurEau-Ecos considers four </w:t>
+      </w:r>
+      <w:proofErr w:type="gramStart"/>
+      <w:r>
+        <w:rPr>
+          <w:rFonts w:ascii="Times New Roman" w:eastAsia="Times New Roman" w:hAnsi="Times New Roman" w:cs="Times New Roman"/>
+        </w:rPr>
+        <w:t>compartments :</w:t>
+      </w:r>
+      <w:proofErr w:type="gramEnd"/>
+      <w:r>
+        <w:rPr>
+          <w:rFonts w:ascii="Times New Roman" w:eastAsia="Times New Roman" w:hAnsi="Times New Roman" w:cs="Times New Roman"/>
+        </w:rPr>
+        <w:t xml:space="preserve"> leaf apoplasm and leaf symplasm, trunk apoplasm and trunk symplasm. For each of these compartments the model solves a water balance equation at each time step (not presented here). The water balance accounts for (1) the exchange between a compartment and the adjacent compartment – that are computed from conductance and water potential gradients with the adjacent compartments</w:t>
+      </w:r>
+      <w:proofErr w:type="gramStart"/>
+      <w:r>
+        <w:rPr>
+          <w:rFonts w:ascii="Times New Roman" w:eastAsia="Times New Roman" w:hAnsi="Times New Roman" w:cs="Times New Roman"/>
+        </w:rPr>
+        <w:t>--  (</w:t>
+      </w:r>
+      <w:proofErr w:type="gramEnd"/>
+      <w:r>
+        <w:rPr>
+          <w:rFonts w:ascii="Times New Roman" w:eastAsia="Times New Roman" w:hAnsi="Times New Roman" w:cs="Times New Roman"/>
+        </w:rPr>
+        <w:t>2) the transpiration and water leaks (i.e. water fluxes going out of the plant) that are specific to the symplasm and (3) internal changes of water content related to capacitance and (4) the water release from cavitation which occurs only in the apoplasm.</w:t>
       </w:r>
     </w:p>
     <w:p>
@@ -16388,7 +19228,49 @@
         <w:rPr>
           <w:rFonts w:ascii="Times New Roman" w:eastAsia="Times New Roman" w:hAnsi="Times New Roman" w:cs="Times New Roman"/>
         </w:rPr>
-        <w:t xml:space="preserve">A set of traits allows to define the symplasm and apoplasm water relation. The fraction of symplasm and apoplasm is defined by the apoplasmic fraction for the leaves and the trunk. The symplasm is characterized by the pressure volume curve parameters (Epsilon_Symp, PiFullTurgor) and the apoplasm by the vulnerability curve to cavitation (P50, and Slope). </w:t>
+        <w:t xml:space="preserve">A set of traits allows to define the symplasm and apoplasm water relation. The fraction of symplasm and apoplasm is defined by the </w:t>
+      </w:r>
+      <w:proofErr w:type="spellStart"/>
+      <w:r>
+        <w:rPr>
+          <w:rFonts w:ascii="Times New Roman" w:eastAsia="Times New Roman" w:hAnsi="Times New Roman" w:cs="Times New Roman"/>
+        </w:rPr>
+        <w:t>apoplasmic</w:t>
+      </w:r>
+      <w:proofErr w:type="spellEnd"/>
+      <w:r>
+        <w:rPr>
+          <w:rFonts w:ascii="Times New Roman" w:eastAsia="Times New Roman" w:hAnsi="Times New Roman" w:cs="Times New Roman"/>
+        </w:rPr>
+        <w:t xml:space="preserve"> fraction for the leaves and the trunk. The symplasm is characterized by the pressure volume curve parameters (</w:t>
+      </w:r>
+      <w:proofErr w:type="spellStart"/>
+      <w:r>
+        <w:rPr>
+          <w:rFonts w:ascii="Times New Roman" w:eastAsia="Times New Roman" w:hAnsi="Times New Roman" w:cs="Times New Roman"/>
+        </w:rPr>
+        <w:t>Epsilon_Symp</w:t>
+      </w:r>
+      <w:proofErr w:type="spellEnd"/>
+      <w:r>
+        <w:rPr>
+          <w:rFonts w:ascii="Times New Roman" w:eastAsia="Times New Roman" w:hAnsi="Times New Roman" w:cs="Times New Roman"/>
+        </w:rPr>
+        <w:t xml:space="preserve">, </w:t>
+      </w:r>
+      <w:proofErr w:type="spellStart"/>
+      <w:r>
+        <w:rPr>
+          <w:rFonts w:ascii="Times New Roman" w:eastAsia="Times New Roman" w:hAnsi="Times New Roman" w:cs="Times New Roman"/>
+        </w:rPr>
+        <w:t>PiFullTurgor</w:t>
+      </w:r>
+      <w:proofErr w:type="spellEnd"/>
+      <w:r>
+        <w:rPr>
+          <w:rFonts w:ascii="Times New Roman" w:eastAsia="Times New Roman" w:hAnsi="Times New Roman" w:cs="Times New Roman"/>
+        </w:rPr>
+        <w:t xml:space="preserve">) and the apoplasm by the vulnerability curve to cavitation (P50, and Slope). </w:t>
       </w:r>
     </w:p>
     <w:p>
@@ -16402,7 +19284,21 @@
         <w:rPr>
           <w:rFonts w:ascii="Times New Roman" w:eastAsia="Times New Roman" w:hAnsi="Times New Roman" w:cs="Times New Roman"/>
         </w:rPr>
-        <w:t>&gt;To simplify the parameterization of the hydraulic patchway, mainly one</w:t>
+        <w:t xml:space="preserve">&gt;To simplify the parameterization of the hydraulic </w:t>
+      </w:r>
+      <w:proofErr w:type="spellStart"/>
+      <w:r>
+        <w:rPr>
+          <w:rFonts w:ascii="Times New Roman" w:eastAsia="Times New Roman" w:hAnsi="Times New Roman" w:cs="Times New Roman"/>
+        </w:rPr>
+        <w:t>patchway</w:t>
+      </w:r>
+      <w:proofErr w:type="spellEnd"/>
+      <w:r>
+        <w:rPr>
+          <w:rFonts w:ascii="Times New Roman" w:eastAsia="Times New Roman" w:hAnsi="Times New Roman" w:cs="Times New Roman"/>
+        </w:rPr>
+        <w:t>, mainly one</w:t>
       </w:r>
       <w:r>
         <w:rPr>
@@ -16425,6 +19321,7 @@
         </w:rPr>
         <w:t xml:space="preserve">. However, </w:t>
       </w:r>
+      <w:proofErr w:type="spellStart"/>
       <w:r>
         <w:rPr>
           <w:rFonts w:ascii="Calibri" w:eastAsia="Calibri" w:hAnsi="Calibri" w:cs="Calibri"/>
@@ -16433,6 +19330,7 @@
         </w:rPr>
         <w:t>kPlantInit</w:t>
       </w:r>
+      <w:proofErr w:type="spellEnd"/>
       <w:r>
         <w:rPr>
           <w:rFonts w:ascii="Times New Roman" w:eastAsia="Times New Roman" w:hAnsi="Times New Roman" w:cs="Times New Roman"/>
@@ -16458,7 +19356,49 @@
         <w:rPr>
           <w:rFonts w:ascii="Times New Roman" w:eastAsia="Times New Roman" w:hAnsi="Times New Roman" w:cs="Times New Roman"/>
         </w:rPr>
-        <w:t xml:space="preserve"> conductance per unit leaf area of the trunk symplasm (k_TSymInit). This value allows to regulate the exchange between the symplasmic water content of the trunk and the ascendant water flow. If, which would be normal, you don’t know what to set for k_TSymInit, keep the proposed value that you can eventually rescale with your leaf area index. You can also increase this value to neglect its effect.</w:t>
+        <w:t xml:space="preserve"> conductance per unit leaf area of the trunk symplasm (</w:t>
+      </w:r>
+      <w:proofErr w:type="spellStart"/>
+      <w:r>
+        <w:rPr>
+          <w:rFonts w:ascii="Times New Roman" w:eastAsia="Times New Roman" w:hAnsi="Times New Roman" w:cs="Times New Roman"/>
+        </w:rPr>
+        <w:t>k_TSymInit</w:t>
+      </w:r>
+      <w:proofErr w:type="spellEnd"/>
+      <w:r>
+        <w:rPr>
+          <w:rFonts w:ascii="Times New Roman" w:eastAsia="Times New Roman" w:hAnsi="Times New Roman" w:cs="Times New Roman"/>
+        </w:rPr>
+        <w:t xml:space="preserve">). This value allows to regulate the exchange between the </w:t>
+      </w:r>
+      <w:proofErr w:type="spellStart"/>
+      <w:r>
+        <w:rPr>
+          <w:rFonts w:ascii="Times New Roman" w:eastAsia="Times New Roman" w:hAnsi="Times New Roman" w:cs="Times New Roman"/>
+        </w:rPr>
+        <w:t>symplasmic</w:t>
+      </w:r>
+      <w:proofErr w:type="spellEnd"/>
+      <w:r>
+        <w:rPr>
+          <w:rFonts w:ascii="Times New Roman" w:eastAsia="Times New Roman" w:hAnsi="Times New Roman" w:cs="Times New Roman"/>
+        </w:rPr>
+        <w:t xml:space="preserve"> water content of the trunk and the ascendant water flow. If, which would be normal, you don’t know what to set for </w:t>
+      </w:r>
+      <w:proofErr w:type="spellStart"/>
+      <w:r>
+        <w:rPr>
+          <w:rFonts w:ascii="Times New Roman" w:eastAsia="Times New Roman" w:hAnsi="Times New Roman" w:cs="Times New Roman"/>
+        </w:rPr>
+        <w:t>k_TSymInit</w:t>
+      </w:r>
+      <w:proofErr w:type="spellEnd"/>
+      <w:r>
+        <w:rPr>
+          <w:rFonts w:ascii="Times New Roman" w:eastAsia="Times New Roman" w:hAnsi="Times New Roman" w:cs="Times New Roman"/>
+        </w:rPr>
+        <w:t>, keep the proposed value that you can eventually rescale with your leaf area index. You can also increase this value to neglect its effect.</w:t>
       </w:r>
     </w:p>
     <w:p>
@@ -16557,7 +19497,35 @@
         <w:rPr>
           <w:rFonts w:ascii="Times New Roman" w:eastAsia="Times New Roman" w:hAnsi="Times New Roman" w:cs="Times New Roman"/>
         </w:rPr>
-        <w:t xml:space="preserve">Parameters that are used to compute the transpiration at the leaf level include: the maximal stomatal conductance of the species, the parameters of stomatal response to light and to temperature (from the Jarvis model). By default the stomatal conductance response to water deficit is derived from an empirical sigmoidal curve that is parameterized using the water potential causing 12% loss of conductance (P12gs) and the water potential causing 88% loss of conductance (P88gs). Other options can be used including a control by leaf symplasm turgor loss (which is computed with the pressure volume curves parameters of the leaf symplasm) or a piecewise function. See the Modellinng_option to set the stomatal regulation. Note that the leaf area index (LAI) which is used to upscale leaf transpiration at the stand level is set in the </w:t>
+        <w:t xml:space="preserve">Parameters that are used to compute the transpiration at the leaf level include: the maximal stomatal conductance of the species, the parameters of stomatal response to light and to temperature (from the Jarvis model). By </w:t>
+      </w:r>
+      <w:proofErr w:type="gramStart"/>
+      <w:r>
+        <w:rPr>
+          <w:rFonts w:ascii="Times New Roman" w:eastAsia="Times New Roman" w:hAnsi="Times New Roman" w:cs="Times New Roman"/>
+        </w:rPr>
+        <w:t>default</w:t>
+      </w:r>
+      <w:proofErr w:type="gramEnd"/>
+      <w:r>
+        <w:rPr>
+          <w:rFonts w:ascii="Times New Roman" w:eastAsia="Times New Roman" w:hAnsi="Times New Roman" w:cs="Times New Roman"/>
+        </w:rPr>
+        <w:t xml:space="preserve"> the stomatal conductance response to water deficit is derived from an empirical sigmoidal curve that is parameterized using the water potential causing 12% loss of conductance (P12gs) and the water potential causing 88% loss of conductance (P88gs). Other options can be used including a control by leaf symplasm turgor loss (which is computed with the pressure volume curves parameters of the leaf symplasm) or a piecewise function. See the </w:t>
+      </w:r>
+      <w:proofErr w:type="spellStart"/>
+      <w:r>
+        <w:rPr>
+          <w:rFonts w:ascii="Times New Roman" w:eastAsia="Times New Roman" w:hAnsi="Times New Roman" w:cs="Times New Roman"/>
+        </w:rPr>
+        <w:t>Modellinng_option</w:t>
+      </w:r>
+      <w:proofErr w:type="spellEnd"/>
+      <w:r>
+        <w:rPr>
+          <w:rFonts w:ascii="Times New Roman" w:eastAsia="Times New Roman" w:hAnsi="Times New Roman" w:cs="Times New Roman"/>
+        </w:rPr>
+        <w:t xml:space="preserve"> to set the stomatal regulation. Note that the leaf area index (LAI) which is used to upscale leaf transpiration at the stand level is set in the </w:t>
       </w:r>
       <w:r>
         <w:rPr>
@@ -16584,7 +19552,63 @@
         <w:rPr>
           <w:rFonts w:ascii="Times New Roman" w:eastAsia="Times New Roman" w:hAnsi="Times New Roman" w:cs="Times New Roman"/>
         </w:rPr>
-        <w:t>Parameters used to compute the trunk transpiration includes the minimal conductance of the trunk to water vapour (gmin_T) and a scaling coefficient allowing to compute the the branch and trunk area exposed to air from the LAI (fTRBToLeaf). This can be estimated by the user or left as a default.</w:t>
+        <w:t xml:space="preserve">Parameters used to compute the trunk transpiration includes the minimal conductance of the trunk to water </w:t>
+      </w:r>
+      <w:proofErr w:type="spellStart"/>
+      <w:r>
+        <w:rPr>
+          <w:rFonts w:ascii="Times New Roman" w:eastAsia="Times New Roman" w:hAnsi="Times New Roman" w:cs="Times New Roman"/>
+        </w:rPr>
+        <w:t>vapour</w:t>
+      </w:r>
+      <w:proofErr w:type="spellEnd"/>
+      <w:r>
+        <w:rPr>
+          <w:rFonts w:ascii="Times New Roman" w:eastAsia="Times New Roman" w:hAnsi="Times New Roman" w:cs="Times New Roman"/>
+        </w:rPr>
+        <w:t xml:space="preserve"> (</w:t>
+      </w:r>
+      <w:proofErr w:type="spellStart"/>
+      <w:r>
+        <w:rPr>
+          <w:rFonts w:ascii="Times New Roman" w:eastAsia="Times New Roman" w:hAnsi="Times New Roman" w:cs="Times New Roman"/>
+        </w:rPr>
+        <w:t>gmin_T</w:t>
+      </w:r>
+      <w:proofErr w:type="spellEnd"/>
+      <w:r>
+        <w:rPr>
+          <w:rFonts w:ascii="Times New Roman" w:eastAsia="Times New Roman" w:hAnsi="Times New Roman" w:cs="Times New Roman"/>
+        </w:rPr>
+        <w:t xml:space="preserve">) and a scaling coefficient allowing to compute the </w:t>
+      </w:r>
+      <w:proofErr w:type="spellStart"/>
+      <w:r>
+        <w:rPr>
+          <w:rFonts w:ascii="Times New Roman" w:eastAsia="Times New Roman" w:hAnsi="Times New Roman" w:cs="Times New Roman"/>
+        </w:rPr>
+        <w:t>the</w:t>
+      </w:r>
+      <w:proofErr w:type="spellEnd"/>
+      <w:r>
+        <w:rPr>
+          <w:rFonts w:ascii="Times New Roman" w:eastAsia="Times New Roman" w:hAnsi="Times New Roman" w:cs="Times New Roman"/>
+        </w:rPr>
+        <w:t xml:space="preserve"> branch and trunk area exposed to air from the LAI (</w:t>
+      </w:r>
+      <w:proofErr w:type="spellStart"/>
+      <w:r>
+        <w:rPr>
+          <w:rFonts w:ascii="Times New Roman" w:eastAsia="Times New Roman" w:hAnsi="Times New Roman" w:cs="Times New Roman"/>
+        </w:rPr>
+        <w:t>fTRBToLeaf</w:t>
+      </w:r>
+      <w:proofErr w:type="spellEnd"/>
+      <w:r>
+        <w:rPr>
+          <w:rFonts w:ascii="Times New Roman" w:eastAsia="Times New Roman" w:hAnsi="Times New Roman" w:cs="Times New Roman"/>
+        </w:rPr>
+        <w:t>). This can be estimated by the user or left as a default.</w:t>
       </w:r>
     </w:p>
     <w:p>
@@ -16619,7 +19643,77 @@
         <w:rPr>
           <w:rFonts w:ascii="Times New Roman" w:eastAsia="Times New Roman" w:hAnsi="Times New Roman" w:cs="Times New Roman"/>
         </w:rPr>
-        <w:t>The model uses a simple, one phase, temperature forcing phenology model. The principle is to accumulate degrees every day until a threshold for budburst. This option is used only for deciduous species. There are four parameters including : Foliage (evergreen vs deciduous), the base temperature to start accumulating degree (Tbase), the critical sum of temperature for budburst (Fcrit) and a day of the year when temperature start to be cumulated (dayStart). In any case, once a budburst has occurred, the leaf will grow to reach maximal LAI in a preset time (parameter nbdayLAI, in days), independently of the climate or the species (this will be refined later on).</w:t>
+        <w:t xml:space="preserve">The model uses a simple, one phase, temperature forcing phenology model. The principle is to accumulate degrees every day until a threshold for budburst. This option is used only for deciduous species. There are four parameters </w:t>
+      </w:r>
+      <w:proofErr w:type="gramStart"/>
+      <w:r>
+        <w:rPr>
+          <w:rFonts w:ascii="Times New Roman" w:eastAsia="Times New Roman" w:hAnsi="Times New Roman" w:cs="Times New Roman"/>
+        </w:rPr>
+        <w:t>including :</w:t>
+      </w:r>
+      <w:proofErr w:type="gramEnd"/>
+      <w:r>
+        <w:rPr>
+          <w:rFonts w:ascii="Times New Roman" w:eastAsia="Times New Roman" w:hAnsi="Times New Roman" w:cs="Times New Roman"/>
+        </w:rPr>
+        <w:t xml:space="preserve"> Foliage (evergreen vs deciduous), the base temperature to start accumulating degree (</w:t>
+      </w:r>
+      <w:proofErr w:type="spellStart"/>
+      <w:r>
+        <w:rPr>
+          <w:rFonts w:ascii="Times New Roman" w:eastAsia="Times New Roman" w:hAnsi="Times New Roman" w:cs="Times New Roman"/>
+        </w:rPr>
+        <w:t>Tbase</w:t>
+      </w:r>
+      <w:proofErr w:type="spellEnd"/>
+      <w:r>
+        <w:rPr>
+          <w:rFonts w:ascii="Times New Roman" w:eastAsia="Times New Roman" w:hAnsi="Times New Roman" w:cs="Times New Roman"/>
+        </w:rPr>
+        <w:t>), the critical sum of temperature for budburst (</w:t>
+      </w:r>
+      <w:proofErr w:type="spellStart"/>
+      <w:r>
+        <w:rPr>
+          <w:rFonts w:ascii="Times New Roman" w:eastAsia="Times New Roman" w:hAnsi="Times New Roman" w:cs="Times New Roman"/>
+        </w:rPr>
+        <w:t>Fcrit</w:t>
+      </w:r>
+      <w:proofErr w:type="spellEnd"/>
+      <w:r>
+        <w:rPr>
+          <w:rFonts w:ascii="Times New Roman" w:eastAsia="Times New Roman" w:hAnsi="Times New Roman" w:cs="Times New Roman"/>
+        </w:rPr>
+        <w:t>) and a day of the year when temperature start to be cumulated (</w:t>
+      </w:r>
+      <w:proofErr w:type="spellStart"/>
+      <w:r>
+        <w:rPr>
+          <w:rFonts w:ascii="Times New Roman" w:eastAsia="Times New Roman" w:hAnsi="Times New Roman" w:cs="Times New Roman"/>
+        </w:rPr>
+        <w:t>dayStart</w:t>
+      </w:r>
+      <w:proofErr w:type="spellEnd"/>
+      <w:r>
+        <w:rPr>
+          <w:rFonts w:ascii="Times New Roman" w:eastAsia="Times New Roman" w:hAnsi="Times New Roman" w:cs="Times New Roman"/>
+        </w:rPr>
+        <w:t xml:space="preserve">). In any case, once a budburst has occurred, the leaf will grow to reach maximal LAI in a preset time (parameter </w:t>
+      </w:r>
+      <w:proofErr w:type="spellStart"/>
+      <w:r>
+        <w:rPr>
+          <w:rFonts w:ascii="Times New Roman" w:eastAsia="Times New Roman" w:hAnsi="Times New Roman" w:cs="Times New Roman"/>
+        </w:rPr>
+        <w:t>nbdayLAI</w:t>
+      </w:r>
+      <w:proofErr w:type="spellEnd"/>
+      <w:r>
+        <w:rPr>
+          <w:rFonts w:ascii="Times New Roman" w:eastAsia="Times New Roman" w:hAnsi="Times New Roman" w:cs="Times New Roman"/>
+        </w:rPr>
+        <w:t>, in days), independently of the climate or the species (this will be refined later on).</w:t>
       </w:r>
     </w:p>
     <w:p>
@@ -16654,7 +19748,29 @@
         <w:rPr>
           <w:rFonts w:ascii="Times New Roman" w:eastAsia="Times New Roman" w:hAnsi="Times New Roman" w:cs="Times New Roman"/>
         </w:rPr>
-        <w:t>Such parameters helps to compute the water balance of the stand, they include a canopy storage parameter (CanopyStorageParameter)  to compute the water intercepted by the canopy when it rains, an extinction coefficient to compute ETP at the soil level (</w:t>
+        <w:t>Such parameters helps to compute the water balance of the stand, they include a canopy storage parameter (</w:t>
+      </w:r>
+      <w:proofErr w:type="spellStart"/>
+      <w:proofErr w:type="gramStart"/>
+      <w:r>
+        <w:rPr>
+          <w:rFonts w:ascii="Times New Roman" w:eastAsia="Times New Roman" w:hAnsi="Times New Roman" w:cs="Times New Roman"/>
+        </w:rPr>
+        <w:t>CanopyStorageParameter</w:t>
+      </w:r>
+      <w:proofErr w:type="spellEnd"/>
+      <w:r>
+        <w:rPr>
+          <w:rFonts w:ascii="Times New Roman" w:eastAsia="Times New Roman" w:hAnsi="Times New Roman" w:cs="Times New Roman"/>
+        </w:rPr>
+        <w:t>)  to</w:t>
+      </w:r>
+      <w:proofErr w:type="gramEnd"/>
+      <w:r>
+        <w:rPr>
+          <w:rFonts w:ascii="Times New Roman" w:eastAsia="Times New Roman" w:hAnsi="Times New Roman" w:cs="Times New Roman"/>
+        </w:rPr>
+        <w:t xml:space="preserve"> compute the water intercepted by the canopy when it rains, an extinction coefficient to compute ETP at the soil level (</w:t>
       </w:r>
       <w:r>
         <w:rPr>
@@ -16667,7 +19783,35 @@
         <w:rPr>
           <w:rFonts w:ascii="Times New Roman" w:eastAsia="Times New Roman" w:hAnsi="Times New Roman" w:cs="Times New Roman"/>
         </w:rPr>
-        <w:t>), the priestley-taylor coefficient  (PTCoeff) for computing potential evapotranspiration (not used in this version)</w:t>
+        <w:t xml:space="preserve">), the </w:t>
+      </w:r>
+      <w:proofErr w:type="spellStart"/>
+      <w:r>
+        <w:rPr>
+          <w:rFonts w:ascii="Times New Roman" w:eastAsia="Times New Roman" w:hAnsi="Times New Roman" w:cs="Times New Roman"/>
+        </w:rPr>
+        <w:t>priestley-taylor</w:t>
+      </w:r>
+      <w:proofErr w:type="spellEnd"/>
+      <w:r>
+        <w:rPr>
+          <w:rFonts w:ascii="Times New Roman" w:eastAsia="Times New Roman" w:hAnsi="Times New Roman" w:cs="Times New Roman"/>
+        </w:rPr>
+        <w:t xml:space="preserve"> coefficient  (</w:t>
+      </w:r>
+      <w:proofErr w:type="spellStart"/>
+      <w:r>
+        <w:rPr>
+          <w:rFonts w:ascii="Times New Roman" w:eastAsia="Times New Roman" w:hAnsi="Times New Roman" w:cs="Times New Roman"/>
+        </w:rPr>
+        <w:t>PTCoeff</w:t>
+      </w:r>
+      <w:proofErr w:type="spellEnd"/>
+      <w:r>
+        <w:rPr>
+          <w:rFonts w:ascii="Times New Roman" w:eastAsia="Times New Roman" w:hAnsi="Times New Roman" w:cs="Times New Roman"/>
+        </w:rPr>
+        <w:t>) for computing potential evapotranspiration (not used in this version)</w:t>
       </w:r>
     </w:p>
     <w:p>
@@ -16717,7 +19861,35 @@
           <w:rFonts w:ascii="Times New Roman" w:eastAsia="Times New Roman" w:hAnsi="Times New Roman" w:cs="Times New Roman"/>
         </w:rPr>
         <w:lastRenderedPageBreak/>
-        <w:t xml:space="preserve">We did not implement an explicit numerical scheme in Sureau-Ecos, as done in the C Sureau version (Cochard </w:t>
+        <w:t xml:space="preserve">We did not implement an explicit numerical scheme in </w:t>
+      </w:r>
+      <w:proofErr w:type="spellStart"/>
+      <w:r>
+        <w:rPr>
+          <w:rFonts w:ascii="Times New Roman" w:eastAsia="Times New Roman" w:hAnsi="Times New Roman" w:cs="Times New Roman"/>
+        </w:rPr>
+        <w:t>Sureau</w:t>
+      </w:r>
+      <w:proofErr w:type="spellEnd"/>
+      <w:r>
+        <w:rPr>
+          <w:rFonts w:ascii="Times New Roman" w:eastAsia="Times New Roman" w:hAnsi="Times New Roman" w:cs="Times New Roman"/>
+        </w:rPr>
+        <w:t xml:space="preserve">-Ecos, as done in the C </w:t>
+      </w:r>
+      <w:proofErr w:type="spellStart"/>
+      <w:r>
+        <w:rPr>
+          <w:rFonts w:ascii="Times New Roman" w:eastAsia="Times New Roman" w:hAnsi="Times New Roman" w:cs="Times New Roman"/>
+        </w:rPr>
+        <w:t>Sureau</w:t>
+      </w:r>
+      <w:proofErr w:type="spellEnd"/>
+      <w:r>
+        <w:rPr>
+          <w:rFonts w:ascii="Times New Roman" w:eastAsia="Times New Roman" w:hAnsi="Times New Roman" w:cs="Times New Roman"/>
+        </w:rPr>
+        <w:t xml:space="preserve"> version (Cochard </w:t>
       </w:r>
       <w:r>
         <w:rPr>
@@ -16730,7 +19902,35 @@
         <w:rPr>
           <w:rFonts w:ascii="Times New Roman" w:eastAsia="Times New Roman" w:hAnsi="Times New Roman" w:cs="Times New Roman"/>
         </w:rPr>
-        <w:t xml:space="preserve"> 2021), which estimates water fluxes from the current values of water potentials, because the computational costs would have been too prohibitive for the R language (on the order of 1 day for a very basic simulation) as the CFL constraint  imposes a time step on the order of 10 ms (See theoretical documentation). Instead, we rely on an implicit scheme, which estimates water fluxes from the values of water potential taken at the next time step (still unknown), hence requiring to solve a (linearized) system of equations, in which water potentials at the next time steps are the unknowns (see theoretical documentation).</w:t>
+        <w:t xml:space="preserve"> 2021), which estimates water fluxes from the current values of water potentials, because the computational costs would have been too prohibitive for the R language (on the order of 1 day for a very basic simulation) as the CFL </w:t>
+      </w:r>
+      <w:proofErr w:type="gramStart"/>
+      <w:r>
+        <w:rPr>
+          <w:rFonts w:ascii="Times New Roman" w:eastAsia="Times New Roman" w:hAnsi="Times New Roman" w:cs="Times New Roman"/>
+        </w:rPr>
+        <w:t>constraint  imposes</w:t>
+      </w:r>
+      <w:proofErr w:type="gramEnd"/>
+      <w:r>
+        <w:rPr>
+          <w:rFonts w:ascii="Times New Roman" w:eastAsia="Times New Roman" w:hAnsi="Times New Roman" w:cs="Times New Roman"/>
+        </w:rPr>
+        <w:t xml:space="preserve"> a time step on the order of 10 </w:t>
+      </w:r>
+      <w:proofErr w:type="spellStart"/>
+      <w:r>
+        <w:rPr>
+          <w:rFonts w:ascii="Times New Roman" w:eastAsia="Times New Roman" w:hAnsi="Times New Roman" w:cs="Times New Roman"/>
+        </w:rPr>
+        <w:t>ms</w:t>
+      </w:r>
+      <w:proofErr w:type="spellEnd"/>
+      <w:r>
+        <w:rPr>
+          <w:rFonts w:ascii="Times New Roman" w:eastAsia="Times New Roman" w:hAnsi="Times New Roman" w:cs="Times New Roman"/>
+        </w:rPr>
+        <w:t xml:space="preserve"> (See theoretical documentation). Instead, we rely on an implicit scheme, which estimates water fluxes from the values of water potential taken at the next time step (still unknown), hence requiring to solve a (linearized) system of equations, in which water potentials at the next time steps are the unknowns (see theoretical documentation).</w:t>
       </w:r>
     </w:p>
     <w:p>
@@ -16746,27 +19946,81 @@
         </w:rPr>
         <w:t>We implement two implicit numerical schemes. The default version is a fully-implicit scheme (</w:t>
       </w:r>
+      <w:proofErr w:type="spellStart"/>
       <w:r>
         <w:rPr>
           <w:rFonts w:ascii="Courier New" w:eastAsia="Courier New" w:hAnsi="Courier New" w:cs="Courier New"/>
           <w:sz w:val="20"/>
           <w:szCs w:val="20"/>
         </w:rPr>
-        <w:t>numericalScheme=”Implicit”</w:t>
-      </w:r>
-      <w:r>
-        <w:rPr>
-          <w:rFonts w:ascii="Times New Roman" w:eastAsia="Times New Roman" w:hAnsi="Times New Roman" w:cs="Times New Roman"/>
-        </w:rPr>
-        <w:t>), which is specific to Sureau-Ecos. The second one, called semi-implicit one (</w:t>
-      </w:r>
+        <w:t>numericalScheme</w:t>
+      </w:r>
+      <w:proofErr w:type="spellEnd"/>
+      <w:proofErr w:type="gramStart"/>
       <w:r>
         <w:rPr>
           <w:rFonts w:ascii="Courier New" w:eastAsia="Courier New" w:hAnsi="Courier New" w:cs="Courier New"/>
           <w:sz w:val="20"/>
           <w:szCs w:val="20"/>
         </w:rPr>
-        <w:t>numericalScheme=“Semi-Implicit”</w:t>
+        <w:t>=”Implicit</w:t>
+      </w:r>
+      <w:proofErr w:type="gramEnd"/>
+      <w:r>
+        <w:rPr>
+          <w:rFonts w:ascii="Courier New" w:eastAsia="Courier New" w:hAnsi="Courier New" w:cs="Courier New"/>
+          <w:sz w:val="20"/>
+          <w:szCs w:val="20"/>
+        </w:rPr>
+        <w:t>”</w:t>
+      </w:r>
+      <w:r>
+        <w:rPr>
+          <w:rFonts w:ascii="Times New Roman" w:eastAsia="Times New Roman" w:hAnsi="Times New Roman" w:cs="Times New Roman"/>
+        </w:rPr>
+        <w:t xml:space="preserve">), which is specific to </w:t>
+      </w:r>
+      <w:proofErr w:type="spellStart"/>
+      <w:r>
+        <w:rPr>
+          <w:rFonts w:ascii="Times New Roman" w:eastAsia="Times New Roman" w:hAnsi="Times New Roman" w:cs="Times New Roman"/>
+        </w:rPr>
+        <w:t>Sureau</w:t>
+      </w:r>
+      <w:proofErr w:type="spellEnd"/>
+      <w:r>
+        <w:rPr>
+          <w:rFonts w:ascii="Times New Roman" w:eastAsia="Times New Roman" w:hAnsi="Times New Roman" w:cs="Times New Roman"/>
+        </w:rPr>
+        <w:t>-Ecos. The second one, called semi-implicit one (</w:t>
+      </w:r>
+      <w:proofErr w:type="spellStart"/>
+      <w:r>
+        <w:rPr>
+          <w:rFonts w:ascii="Courier New" w:eastAsia="Courier New" w:hAnsi="Courier New" w:cs="Courier New"/>
+          <w:sz w:val="20"/>
+          <w:szCs w:val="20"/>
+        </w:rPr>
+        <w:t>numericalScheme</w:t>
+      </w:r>
+      <w:proofErr w:type="spellEnd"/>
+      <w:proofErr w:type="gramStart"/>
+      <w:r>
+        <w:rPr>
+          <w:rFonts w:ascii="Courier New" w:eastAsia="Courier New" w:hAnsi="Courier New" w:cs="Courier New"/>
+          <w:sz w:val="20"/>
+          <w:szCs w:val="20"/>
+        </w:rPr>
+        <w:t>=“</w:t>
+      </w:r>
+      <w:proofErr w:type="gramEnd"/>
+      <w:r>
+        <w:rPr>
+          <w:rFonts w:ascii="Courier New" w:eastAsia="Courier New" w:hAnsi="Courier New" w:cs="Courier New"/>
+          <w:sz w:val="20"/>
+          <w:szCs w:val="20"/>
+        </w:rPr>
+        <w:t>Semi-Implicit”</w:t>
       </w:r>
       <w:r>
         <w:rPr>
@@ -16785,7 +20039,21 @@
         <w:rPr>
           <w:rFonts w:ascii="Times New Roman" w:eastAsia="Times New Roman" w:hAnsi="Times New Roman" w:cs="Times New Roman"/>
         </w:rPr>
-        <w:t xml:space="preserve"> (2016) and Tuzet </w:t>
+        <w:t xml:space="preserve"> (2016) and </w:t>
+      </w:r>
+      <w:proofErr w:type="spellStart"/>
+      <w:r>
+        <w:rPr>
+          <w:rFonts w:ascii="Times New Roman" w:eastAsia="Times New Roman" w:hAnsi="Times New Roman" w:cs="Times New Roman"/>
+        </w:rPr>
+        <w:t>Tuzet</w:t>
+      </w:r>
+      <w:proofErr w:type="spellEnd"/>
+      <w:r>
+        <w:rPr>
+          <w:rFonts w:ascii="Times New Roman" w:eastAsia="Times New Roman" w:hAnsi="Times New Roman" w:cs="Times New Roman"/>
+        </w:rPr>
+        <w:t xml:space="preserve"> </w:t>
       </w:r>
       <w:r>
         <w:rPr>
@@ -16811,7 +20079,21 @@
         <w:rPr>
           <w:rFonts w:ascii="Times New Roman" w:eastAsia="Times New Roman" w:hAnsi="Times New Roman" w:cs="Times New Roman"/>
         </w:rPr>
-        <w:t xml:space="preserve"> (2016) which stated that 10 minutes was enough), whereas the time step can be generally larger than 30 minutes with the implicit scheme (see fig 8.1 for Implicit and 8.2 for Semi-Implicit). Also the survival time is quite sensitive to time steps with the Semi-Implicit scheme (increasing from 89 to 96 days), whereas they remain equal to 89 days for the different time steps tested with the Implicit scheme, including the largest one (1h, so that small and large time steps are identical).</w:t>
+        <w:t xml:space="preserve"> (2016) which stated that 10 minutes was enough), whereas the time step can be generally larger than 30 minutes with the implicit scheme (see fig 8.1 for Implicit and 8.2 for Semi-Implicit). </w:t>
+      </w:r>
+      <w:proofErr w:type="gramStart"/>
+      <w:r>
+        <w:rPr>
+          <w:rFonts w:ascii="Times New Roman" w:eastAsia="Times New Roman" w:hAnsi="Times New Roman" w:cs="Times New Roman"/>
+        </w:rPr>
+        <w:t>Also</w:t>
+      </w:r>
+      <w:proofErr w:type="gramEnd"/>
+      <w:r>
+        <w:rPr>
+          <w:rFonts w:ascii="Times New Roman" w:eastAsia="Times New Roman" w:hAnsi="Times New Roman" w:cs="Times New Roman"/>
+        </w:rPr>
+        <w:t xml:space="preserve"> the survival time is quite sensitive to time steps with the Semi-Implicit scheme (increasing from 89 to 96 days), whereas they remain equal to 89 days for the different time steps tested with the Implicit scheme, including the largest one (1h, so that small and large time steps are identical).</w:t>
       </w:r>
     </w:p>
     <w:p>
@@ -16889,7 +20171,29 @@
         <w:rPr>
           <w:rFonts w:ascii="Times New Roman" w:eastAsia="Times New Roman" w:hAnsi="Times New Roman" w:cs="Times New Roman"/>
         </w:rPr>
-        <w:t xml:space="preserve"> Numerical stability of the Implicit scheme: “implicit_1h_accurate” is here for reference, as computed with a very small small time step (10 s); the other lines correspond to small time steps ranging from 1 min to 1h. The stability is very good up to 30 min. In particular, the survival time remains equal to 89 days for the reference and all the time steps up to 1h with the “Implicit scheme”.</w:t>
+        <w:t xml:space="preserve"> Numerical stability of the Implicit scheme: “implicit_1h_accurate” is here for reference, as computed with a very small </w:t>
+      </w:r>
+      <w:proofErr w:type="spellStart"/>
+      <w:proofErr w:type="gramStart"/>
+      <w:r>
+        <w:rPr>
+          <w:rFonts w:ascii="Times New Roman" w:eastAsia="Times New Roman" w:hAnsi="Times New Roman" w:cs="Times New Roman"/>
+        </w:rPr>
+        <w:t>small</w:t>
+      </w:r>
+      <w:proofErr w:type="spellEnd"/>
+      <w:r>
+        <w:rPr>
+          <w:rFonts w:ascii="Times New Roman" w:eastAsia="Times New Roman" w:hAnsi="Times New Roman" w:cs="Times New Roman"/>
+        </w:rPr>
+        <w:t xml:space="preserve"> time</w:t>
+      </w:r>
+      <w:proofErr w:type="gramEnd"/>
+      <w:r>
+        <w:rPr>
+          <w:rFonts w:ascii="Times New Roman" w:eastAsia="Times New Roman" w:hAnsi="Times New Roman" w:cs="Times New Roman"/>
+        </w:rPr>
+        <w:t xml:space="preserve"> step (10 s); the other lines correspond to small time steps ranging from 1 min to 1h. The stability is very good up to 30 min. In particular, the survival time remains equal to 89 days for the reference and all the time steps up to 1h with the “Implicit scheme”.</w:t>
       </w:r>
     </w:p>
     <w:p>
@@ -17011,7 +20315,35 @@
         <w:rPr>
           <w:rFonts w:ascii="Times New Roman" w:eastAsia="Times New Roman" w:hAnsi="Times New Roman" w:cs="Times New Roman"/>
         </w:rPr>
-        <w:t xml:space="preserve"> mode (Default), the initial small time steps are at 10 minutes, but thoas are automatically and gradually refined up to 1 min in periods of intense regulation changes. This mode generally gives similar results as the “Accurate” mode, which has a fixed time step at 10 s, and which is used as reference in numerical stability studies, at a price of a computational cost up to 40 times higher. As the </w:t>
+        <w:t xml:space="preserve"> mode (Default), the initial </w:t>
+      </w:r>
+      <w:proofErr w:type="gramStart"/>
+      <w:r>
+        <w:rPr>
+          <w:rFonts w:ascii="Times New Roman" w:eastAsia="Times New Roman" w:hAnsi="Times New Roman" w:cs="Times New Roman"/>
+        </w:rPr>
+        <w:t>small time</w:t>
+      </w:r>
+      <w:proofErr w:type="gramEnd"/>
+      <w:r>
+        <w:rPr>
+          <w:rFonts w:ascii="Times New Roman" w:eastAsia="Times New Roman" w:hAnsi="Times New Roman" w:cs="Times New Roman"/>
+        </w:rPr>
+        <w:t xml:space="preserve"> steps are at 10 minutes, but </w:t>
+      </w:r>
+      <w:proofErr w:type="spellStart"/>
+      <w:r>
+        <w:rPr>
+          <w:rFonts w:ascii="Times New Roman" w:eastAsia="Times New Roman" w:hAnsi="Times New Roman" w:cs="Times New Roman"/>
+        </w:rPr>
+        <w:t>thoas</w:t>
+      </w:r>
+      <w:proofErr w:type="spellEnd"/>
+      <w:r>
+        <w:rPr>
+          <w:rFonts w:ascii="Times New Roman" w:eastAsia="Times New Roman" w:hAnsi="Times New Roman" w:cs="Times New Roman"/>
+        </w:rPr>
+        <w:t xml:space="preserve"> are automatically and gradually refined up to 1 min in periods of intense regulation changes. This mode generally gives similar results as the “Accurate” mode, which has a fixed time step at 10 s, and which is used as reference in numerical stability studies, at a price of a computational cost up to 40 times higher. As the </w:t>
       </w:r>
       <w:r>
         <w:rPr>
@@ -17050,7 +20382,35 @@
         <w:rPr>
           <w:rFonts w:ascii="Times New Roman" w:eastAsia="Times New Roman" w:hAnsi="Times New Roman" w:cs="Times New Roman"/>
         </w:rPr>
-        <w:t xml:space="preserve"> mode allows the user to set a -fixed- small time step in s (parameter smallTimeStepInSec, by default =600s). A value of 60 s, is typically on the order of 7 times slower than </w:t>
+        <w:t xml:space="preserve"> mode allows the user to set a -fixed- </w:t>
+      </w:r>
+      <w:proofErr w:type="gramStart"/>
+      <w:r>
+        <w:rPr>
+          <w:rFonts w:ascii="Times New Roman" w:eastAsia="Times New Roman" w:hAnsi="Times New Roman" w:cs="Times New Roman"/>
+        </w:rPr>
+        <w:t>small time step in</w:t>
+      </w:r>
+      <w:proofErr w:type="gramEnd"/>
+      <w:r>
+        <w:rPr>
+          <w:rFonts w:ascii="Times New Roman" w:eastAsia="Times New Roman" w:hAnsi="Times New Roman" w:cs="Times New Roman"/>
+        </w:rPr>
+        <w:t xml:space="preserve"> s (parameter </w:t>
+      </w:r>
+      <w:proofErr w:type="spellStart"/>
+      <w:r>
+        <w:rPr>
+          <w:rFonts w:ascii="Times New Roman" w:eastAsia="Times New Roman" w:hAnsi="Times New Roman" w:cs="Times New Roman"/>
+        </w:rPr>
+        <w:t>smallTimeStepInSec</w:t>
+      </w:r>
+      <w:proofErr w:type="spellEnd"/>
+      <w:r>
+        <w:rPr>
+          <w:rFonts w:ascii="Times New Roman" w:eastAsia="Times New Roman" w:hAnsi="Times New Roman" w:cs="Times New Roman"/>
+        </w:rPr>
+        <w:t xml:space="preserve">, by default =600s). A value of 60 s, is typically on the order of 7 times slower than </w:t>
       </w:r>
       <w:r>
         <w:rPr>
@@ -17156,7 +20516,63 @@
         <w:rPr>
           <w:rFonts w:ascii="Times New Roman" w:eastAsia="Times New Roman" w:hAnsi="Times New Roman" w:cs="Times New Roman"/>
         </w:rPr>
-        <w:t>We recommend not to change the large time step much (keep 1h or eventually 2h), which is used for climate sampling (also called climate disaggregation). Indeed, the lack of discretisation of climate data quickly leads to large discrepancies in simulations, due to the nonlinearity at play in the models (especially the stomatal regulation). An example of sensitivity to the large time step (for a fixed small time step at 1 minute, in order to isolate the effect of the climate discretisation) is shown in Fig. 8.4. The lack of discretisation is especially visible in the early time steps, before leading to large discrepancies later in the simulation. Time step of 1h is recommended, especially because the impact of this in terms of computational cost is fairly marginal (on the order of 20%).</w:t>
+        <w:t xml:space="preserve">We recommend not to change the large time step much (keep 1h or eventually 2h), which is used for climate sampling (also called climate disaggregation). Indeed, the lack of </w:t>
+      </w:r>
+      <w:proofErr w:type="spellStart"/>
+      <w:r>
+        <w:rPr>
+          <w:rFonts w:ascii="Times New Roman" w:eastAsia="Times New Roman" w:hAnsi="Times New Roman" w:cs="Times New Roman"/>
+        </w:rPr>
+        <w:t>discretisation</w:t>
+      </w:r>
+      <w:proofErr w:type="spellEnd"/>
+      <w:r>
+        <w:rPr>
+          <w:rFonts w:ascii="Times New Roman" w:eastAsia="Times New Roman" w:hAnsi="Times New Roman" w:cs="Times New Roman"/>
+        </w:rPr>
+        <w:t xml:space="preserve"> of climate data quickly leads to large discrepancies in simulations, due to the nonlinearity at play in the models (especially the stomatal regulation). An example of sensitivity to the large time step (for a fixed </w:t>
+      </w:r>
+      <w:proofErr w:type="gramStart"/>
+      <w:r>
+        <w:rPr>
+          <w:rFonts w:ascii="Times New Roman" w:eastAsia="Times New Roman" w:hAnsi="Times New Roman" w:cs="Times New Roman"/>
+        </w:rPr>
+        <w:t>small time</w:t>
+      </w:r>
+      <w:proofErr w:type="gramEnd"/>
+      <w:r>
+        <w:rPr>
+          <w:rFonts w:ascii="Times New Roman" w:eastAsia="Times New Roman" w:hAnsi="Times New Roman" w:cs="Times New Roman"/>
+        </w:rPr>
+        <w:t xml:space="preserve"> step at 1 minute, in order to isolate the effect of the climate </w:t>
+      </w:r>
+      <w:proofErr w:type="spellStart"/>
+      <w:r>
+        <w:rPr>
+          <w:rFonts w:ascii="Times New Roman" w:eastAsia="Times New Roman" w:hAnsi="Times New Roman" w:cs="Times New Roman"/>
+        </w:rPr>
+        <w:t>discretisation</w:t>
+      </w:r>
+      <w:proofErr w:type="spellEnd"/>
+      <w:r>
+        <w:rPr>
+          <w:rFonts w:ascii="Times New Roman" w:eastAsia="Times New Roman" w:hAnsi="Times New Roman" w:cs="Times New Roman"/>
+        </w:rPr>
+        <w:t xml:space="preserve">) is shown in Fig. 8.4. The lack of </w:t>
+      </w:r>
+      <w:proofErr w:type="spellStart"/>
+      <w:r>
+        <w:rPr>
+          <w:rFonts w:ascii="Times New Roman" w:eastAsia="Times New Roman" w:hAnsi="Times New Roman" w:cs="Times New Roman"/>
+        </w:rPr>
+        <w:t>discretisation</w:t>
+      </w:r>
+      <w:proofErr w:type="spellEnd"/>
+      <w:r>
+        <w:rPr>
+          <w:rFonts w:ascii="Times New Roman" w:eastAsia="Times New Roman" w:hAnsi="Times New Roman" w:cs="Times New Roman"/>
+        </w:rPr>
+        <w:t xml:space="preserve"> is especially visible in the early time steps, before leading to large discrepancies later in the simulation. Time step of 1h is recommended, especially because the impact of this in terms of computational cost is fairly marginal (on the order of 20%).</w:t>
       </w:r>
     </w:p>
     <w:p>
@@ -17227,7 +20643,21 @@
         <w:rPr>
           <w:rFonts w:ascii="Times New Roman" w:eastAsia="Times New Roman" w:hAnsi="Times New Roman" w:cs="Times New Roman"/>
         </w:rPr>
-        <w:t xml:space="preserve"> Numerical stability of the large time step with the Implicit scheme (1h accurate is here for reference, the other line corresponding to different large time steps, the small time step being always 1min). From this result, a value of 1h is recommended.</w:t>
+        <w:t xml:space="preserve"> Numerical stability of the large time step with the Implicit scheme (1h accurate is here for reference, the other line corresponding to different large time steps, the </w:t>
+      </w:r>
+      <w:proofErr w:type="gramStart"/>
+      <w:r>
+        <w:rPr>
+          <w:rFonts w:ascii="Times New Roman" w:eastAsia="Times New Roman" w:hAnsi="Times New Roman" w:cs="Times New Roman"/>
+        </w:rPr>
+        <w:t>small time</w:t>
+      </w:r>
+      <w:proofErr w:type="gramEnd"/>
+      <w:r>
+        <w:rPr>
+          <w:rFonts w:ascii="Times New Roman" w:eastAsia="Times New Roman" w:hAnsi="Times New Roman" w:cs="Times New Roman"/>
+        </w:rPr>
+        <w:t xml:space="preserve"> step being always 1min). From this result, a value of 1h is recommended.</w:t>
       </w:r>
     </w:p>
     <w:p>
@@ -17283,7 +20713,12 @@
       </w:r>
     </w:p>
     <w:sectPr>
-      <w:footerReference w:type="default" r:id="rId17"/>
+      <w:headerReference w:type="even" r:id="rId17"/>
+      <w:headerReference w:type="default" r:id="rId18"/>
+      <w:footerReference w:type="even" r:id="rId19"/>
+      <w:footerReference w:type="default" r:id="rId20"/>
+      <w:headerReference w:type="first" r:id="rId21"/>
+      <w:footerReference w:type="first" r:id="rId22"/>
       <w:pgSz w:w="11900" w:h="16840"/>
       <w:pgMar w:top="1417" w:right="1417" w:bottom="1417" w:left="1417" w:header="708" w:footer="708" w:gutter="0"/>
       <w:pgNumType w:start="1"/>
@@ -17319,6 +20754,16 @@
 </file>
 
 <file path=word/footer1.xml><?xml version="1.0" encoding="utf-8"?>
+<w:ftr xmlns:wpc="http://schemas.microsoft.com/office/word/2010/wordprocessingCanvas" xmlns:cx="http://schemas.microsoft.com/office/drawing/2014/chartex" xmlns:cx1="http://schemas.microsoft.com/office/drawing/2015/9/8/chartex" xmlns:cx2="http://schemas.microsoft.com/office/drawing/2015/10/21/chartex" xmlns:cx3="http://schemas.microsoft.com/office/drawing/2016/5/9/chartex" xmlns:cx4="http://schemas.microsoft.com/office/drawing/2016/5/10/chartex" xmlns:cx5="http://schemas.microsoft.com/office/drawing/2016/5/11/chartex" xmlns:cx6="http://schemas.microsoft.com/office/drawing/2016/5/12/chartex" xmlns:cx7="http://schemas.microsoft.com/office/drawing/2016/5/13/chartex" xmlns:cx8="http://schemas.microsoft.com/office/drawing/2016/5/14/chartex" xmlns:mc="http://schemas.openxmlformats.org/markup-compatibility/2006" xmlns:aink="http://schemas.microsoft.com/office/drawing/2016/ink" xmlns:am3d="http://schemas.microsoft.com/office/drawing/2017/model3d" xmlns:o="urn:schemas-microsoft-com:office:office" xmlns:r="http://schemas.openxmlformats.org/officeDocument/2006/relationships" xmlns:m="http://schemas.openxmlformats.org/officeDocument/2006/math" xmlns:v="urn:schemas-microsoft-com:vml" xmlns:wp14="http://schemas.microsoft.com/office/word/2010/wordprocessingDrawing" xmlns:wp="http://schemas.openxmlformats.org/drawingml/2006/wordprocessingDrawing" xmlns:w10="urn:schemas-microsoft-com:office:word" xmlns:w="http://schemas.openxmlformats.org/wordprocessingml/2006/main" xmlns:w14="http://schemas.microsoft.com/office/word/2010/wordml" xmlns:w15="http://schemas.microsoft.com/office/word/2012/wordml" xmlns:w16cex="http://schemas.microsoft.com/office/word/2018/wordml/cex" xmlns:w16cid="http://schemas.microsoft.com/office/word/2016/wordml/cid" xmlns:w16="http://schemas.microsoft.com/office/word/2018/wordml" xmlns:w16se="http://schemas.microsoft.com/office/word/2015/wordml/symex" xmlns:wpg="http://schemas.microsoft.com/office/word/2010/wordprocessingGroup" xmlns:wpi="http://schemas.microsoft.com/office/word/2010/wordprocessingInk" xmlns:wne="http://schemas.microsoft.com/office/word/2006/wordml" xmlns:wps="http://schemas.microsoft.com/office/word/2010/wordprocessingShape" mc:Ignorable="w14 w15 w16se w16cid w16 w16cex wp14">
+  <w:p>
+    <w:pPr>
+      <w:pStyle w:val="Pieddepage"/>
+    </w:pPr>
+  </w:p>
+</w:ftr>
+</file>
+
+<file path=word/footer2.xml><?xml version="1.0" encoding="utf-8"?>
 <w:ftr xmlns:wpc="http://schemas.microsoft.com/office/word/2010/wordprocessingCanvas" xmlns:cx="http://schemas.microsoft.com/office/drawing/2014/chartex" xmlns:cx1="http://schemas.microsoft.com/office/drawing/2015/9/8/chartex" xmlns:cx2="http://schemas.microsoft.com/office/drawing/2015/10/21/chartex" xmlns:cx3="http://schemas.microsoft.com/office/drawing/2016/5/9/chartex" xmlns:cx4="http://schemas.microsoft.com/office/drawing/2016/5/10/chartex" xmlns:cx5="http://schemas.microsoft.com/office/drawing/2016/5/11/chartex" xmlns:cx6="http://schemas.microsoft.com/office/drawing/2016/5/12/chartex" xmlns:cx7="http://schemas.microsoft.com/office/drawing/2016/5/13/chartex" xmlns:cx8="http://schemas.microsoft.com/office/drawing/2016/5/14/chartex" xmlns:mc="http://schemas.openxmlformats.org/markup-compatibility/2006" xmlns:aink="http://schemas.microsoft.com/office/drawing/2016/ink" xmlns:am3d="http://schemas.microsoft.com/office/drawing/2017/model3d" xmlns:o="urn:schemas-microsoft-com:office:office" xmlns:r="http://schemas.openxmlformats.org/officeDocument/2006/relationships" xmlns:m="http://schemas.openxmlformats.org/officeDocument/2006/math" xmlns:v="urn:schemas-microsoft-com:vml" xmlns:wp14="http://schemas.microsoft.com/office/word/2010/wordprocessingDrawing" xmlns:wp="http://schemas.openxmlformats.org/drawingml/2006/wordprocessingDrawing" xmlns:w10="urn:schemas-microsoft-com:office:word" xmlns:w="http://schemas.openxmlformats.org/wordprocessingml/2006/main" xmlns:w14="http://schemas.microsoft.com/office/word/2010/wordml" xmlns:w15="http://schemas.microsoft.com/office/word/2012/wordml" xmlns:w16cex="http://schemas.microsoft.com/office/word/2018/wordml/cex" xmlns:w16cid="http://schemas.microsoft.com/office/word/2016/wordml/cid" xmlns:w16="http://schemas.microsoft.com/office/word/2018/wordml" xmlns:w16se="http://schemas.microsoft.com/office/word/2015/wordml/symex" xmlns:wpg="http://schemas.microsoft.com/office/word/2010/wordprocessingGroup" xmlns:wpi="http://schemas.microsoft.com/office/word/2010/wordprocessingInk" xmlns:wne="http://schemas.microsoft.com/office/word/2006/wordml" xmlns:wps="http://schemas.microsoft.com/office/word/2010/wordprocessingShape" mc:Ignorable="w14 w15 w16se w16cid w16 w16cex wp14">
   <w:p>
     <w:r>
@@ -17343,6 +20788,16 @@
 </w:ftr>
 </file>
 
+<file path=word/footer3.xml><?xml version="1.0" encoding="utf-8"?>
+<w:ftr xmlns:wpc="http://schemas.microsoft.com/office/word/2010/wordprocessingCanvas" xmlns:cx="http://schemas.microsoft.com/office/drawing/2014/chartex" xmlns:cx1="http://schemas.microsoft.com/office/drawing/2015/9/8/chartex" xmlns:cx2="http://schemas.microsoft.com/office/drawing/2015/10/21/chartex" xmlns:cx3="http://schemas.microsoft.com/office/drawing/2016/5/9/chartex" xmlns:cx4="http://schemas.microsoft.com/office/drawing/2016/5/10/chartex" xmlns:cx5="http://schemas.microsoft.com/office/drawing/2016/5/11/chartex" xmlns:cx6="http://schemas.microsoft.com/office/drawing/2016/5/12/chartex" xmlns:cx7="http://schemas.microsoft.com/office/drawing/2016/5/13/chartex" xmlns:cx8="http://schemas.microsoft.com/office/drawing/2016/5/14/chartex" xmlns:mc="http://schemas.openxmlformats.org/markup-compatibility/2006" xmlns:aink="http://schemas.microsoft.com/office/drawing/2016/ink" xmlns:am3d="http://schemas.microsoft.com/office/drawing/2017/model3d" xmlns:o="urn:schemas-microsoft-com:office:office" xmlns:r="http://schemas.openxmlformats.org/officeDocument/2006/relationships" xmlns:m="http://schemas.openxmlformats.org/officeDocument/2006/math" xmlns:v="urn:schemas-microsoft-com:vml" xmlns:wp14="http://schemas.microsoft.com/office/word/2010/wordprocessingDrawing" xmlns:wp="http://schemas.openxmlformats.org/drawingml/2006/wordprocessingDrawing" xmlns:w10="urn:schemas-microsoft-com:office:word" xmlns:w="http://schemas.openxmlformats.org/wordprocessingml/2006/main" xmlns:w14="http://schemas.microsoft.com/office/word/2010/wordml" xmlns:w15="http://schemas.microsoft.com/office/word/2012/wordml" xmlns:w16cex="http://schemas.microsoft.com/office/word/2018/wordml/cex" xmlns:w16cid="http://schemas.microsoft.com/office/word/2016/wordml/cid" xmlns:w16="http://schemas.microsoft.com/office/word/2018/wordml" xmlns:w16se="http://schemas.microsoft.com/office/word/2015/wordml/symex" xmlns:wpg="http://schemas.microsoft.com/office/word/2010/wordprocessingGroup" xmlns:wpi="http://schemas.microsoft.com/office/word/2010/wordprocessingInk" xmlns:wne="http://schemas.microsoft.com/office/word/2006/wordml" xmlns:wps="http://schemas.microsoft.com/office/word/2010/wordprocessingShape" mc:Ignorable="w14 w15 w16se w16cid w16 w16cex wp14">
+  <w:p>
+    <w:pPr>
+      <w:pStyle w:val="Pieddepage"/>
+    </w:pPr>
+  </w:p>
+</w:ftr>
+</file>
+
 <file path=word/footnotes.xml><?xml version="1.0" encoding="utf-8"?>
 <w:footnotes xmlns:wpc="http://schemas.microsoft.com/office/word/2010/wordprocessingCanvas" xmlns:cx="http://schemas.microsoft.com/office/drawing/2014/chartex" xmlns:cx1="http://schemas.microsoft.com/office/drawing/2015/9/8/chartex" xmlns:cx2="http://schemas.microsoft.com/office/drawing/2015/10/21/chartex" xmlns:cx3="http://schemas.microsoft.com/office/drawing/2016/5/9/chartex" xmlns:cx4="http://schemas.microsoft.com/office/drawing/2016/5/10/chartex" xmlns:cx5="http://schemas.microsoft.com/office/drawing/2016/5/11/chartex" xmlns:cx6="http://schemas.microsoft.com/office/drawing/2016/5/12/chartex" xmlns:cx7="http://schemas.microsoft.com/office/drawing/2016/5/13/chartex" xmlns:cx8="http://schemas.microsoft.com/office/drawing/2016/5/14/chartex" xmlns:mc="http://schemas.openxmlformats.org/markup-compatibility/2006" xmlns:aink="http://schemas.microsoft.com/office/drawing/2016/ink" xmlns:am3d="http://schemas.microsoft.com/office/drawing/2017/model3d" xmlns:o="urn:schemas-microsoft-com:office:office" xmlns:r="http://schemas.openxmlformats.org/officeDocument/2006/relationships" xmlns:m="http://schemas.openxmlformats.org/officeDocument/2006/math" xmlns:v="urn:schemas-microsoft-com:vml" xmlns:wp14="http://schemas.microsoft.com/office/word/2010/wordprocessingDrawing" xmlns:wp="http://schemas.openxmlformats.org/drawingml/2006/wordprocessingDrawing" xmlns:w10="urn:schemas-microsoft-com:office:word" xmlns:w="http://schemas.openxmlformats.org/wordprocessingml/2006/main" xmlns:w14="http://schemas.microsoft.com/office/word/2010/wordml" xmlns:w15="http://schemas.microsoft.com/office/word/2012/wordml" xmlns:w16cex="http://schemas.microsoft.com/office/word/2018/wordml/cex" xmlns:w16cid="http://schemas.microsoft.com/office/word/2016/wordml/cid" xmlns:w16="http://schemas.microsoft.com/office/word/2018/wordml" xmlns:w16se="http://schemas.microsoft.com/office/word/2015/wordml/symex" xmlns:wpg="http://schemas.microsoft.com/office/word/2010/wordprocessingGroup" xmlns:wpi="http://schemas.microsoft.com/office/word/2010/wordprocessingInk" xmlns:wne="http://schemas.microsoft.com/office/word/2006/wordml" xmlns:wps="http://schemas.microsoft.com/office/word/2010/wordprocessingShape" mc:Ignorable="w14 w15 w16se w16cid w16 w16cex wp14">
   <w:footnote w:type="separator" w:id="-1">
@@ -17366,6 +20821,36 @@
     </w:p>
   </w:footnote>
 </w:footnotes>
+</file>
+
+<file path=word/header1.xml><?xml version="1.0" encoding="utf-8"?>
+<w:hdr xmlns:wpc="http://schemas.microsoft.com/office/word/2010/wordprocessingCanvas" xmlns:cx="http://schemas.microsoft.com/office/drawing/2014/chartex" xmlns:cx1="http://schemas.microsoft.com/office/drawing/2015/9/8/chartex" xmlns:cx2="http://schemas.microsoft.com/office/drawing/2015/10/21/chartex" xmlns:cx3="http://schemas.microsoft.com/office/drawing/2016/5/9/chartex" xmlns:cx4="http://schemas.microsoft.com/office/drawing/2016/5/10/chartex" xmlns:cx5="http://schemas.microsoft.com/office/drawing/2016/5/11/chartex" xmlns:cx6="http://schemas.microsoft.com/office/drawing/2016/5/12/chartex" xmlns:cx7="http://schemas.microsoft.com/office/drawing/2016/5/13/chartex" xmlns:cx8="http://schemas.microsoft.com/office/drawing/2016/5/14/chartex" xmlns:mc="http://schemas.openxmlformats.org/markup-compatibility/2006" xmlns:aink="http://schemas.microsoft.com/office/drawing/2016/ink" xmlns:am3d="http://schemas.microsoft.com/office/drawing/2017/model3d" xmlns:o="urn:schemas-microsoft-com:office:office" xmlns:r="http://schemas.openxmlformats.org/officeDocument/2006/relationships" xmlns:m="http://schemas.openxmlformats.org/officeDocument/2006/math" xmlns:v="urn:schemas-microsoft-com:vml" xmlns:wp14="http://schemas.microsoft.com/office/word/2010/wordprocessingDrawing" xmlns:wp="http://schemas.openxmlformats.org/drawingml/2006/wordprocessingDrawing" xmlns:w10="urn:schemas-microsoft-com:office:word" xmlns:w="http://schemas.openxmlformats.org/wordprocessingml/2006/main" xmlns:w14="http://schemas.microsoft.com/office/word/2010/wordml" xmlns:w15="http://schemas.microsoft.com/office/word/2012/wordml" xmlns:w16cex="http://schemas.microsoft.com/office/word/2018/wordml/cex" xmlns:w16cid="http://schemas.microsoft.com/office/word/2016/wordml/cid" xmlns:w16="http://schemas.microsoft.com/office/word/2018/wordml" xmlns:w16se="http://schemas.microsoft.com/office/word/2015/wordml/symex" xmlns:wpg="http://schemas.microsoft.com/office/word/2010/wordprocessingGroup" xmlns:wpi="http://schemas.microsoft.com/office/word/2010/wordprocessingInk" xmlns:wne="http://schemas.microsoft.com/office/word/2006/wordml" xmlns:wps="http://schemas.microsoft.com/office/word/2010/wordprocessingShape" mc:Ignorable="w14 w15 w16se w16cid w16 w16cex wp14">
+  <w:p>
+    <w:pPr>
+      <w:pStyle w:val="En-tte"/>
+    </w:pPr>
+  </w:p>
+</w:hdr>
+</file>
+
+<file path=word/header2.xml><?xml version="1.0" encoding="utf-8"?>
+<w:hdr xmlns:wpc="http://schemas.microsoft.com/office/word/2010/wordprocessingCanvas" xmlns:cx="http://schemas.microsoft.com/office/drawing/2014/chartex" xmlns:cx1="http://schemas.microsoft.com/office/drawing/2015/9/8/chartex" xmlns:cx2="http://schemas.microsoft.com/office/drawing/2015/10/21/chartex" xmlns:cx3="http://schemas.microsoft.com/office/drawing/2016/5/9/chartex" xmlns:cx4="http://schemas.microsoft.com/office/drawing/2016/5/10/chartex" xmlns:cx5="http://schemas.microsoft.com/office/drawing/2016/5/11/chartex" xmlns:cx6="http://schemas.microsoft.com/office/drawing/2016/5/12/chartex" xmlns:cx7="http://schemas.microsoft.com/office/drawing/2016/5/13/chartex" xmlns:cx8="http://schemas.microsoft.com/office/drawing/2016/5/14/chartex" xmlns:mc="http://schemas.openxmlformats.org/markup-compatibility/2006" xmlns:aink="http://schemas.microsoft.com/office/drawing/2016/ink" xmlns:am3d="http://schemas.microsoft.com/office/drawing/2017/model3d" xmlns:o="urn:schemas-microsoft-com:office:office" xmlns:r="http://schemas.openxmlformats.org/officeDocument/2006/relationships" xmlns:m="http://schemas.openxmlformats.org/officeDocument/2006/math" xmlns:v="urn:schemas-microsoft-com:vml" xmlns:wp14="http://schemas.microsoft.com/office/word/2010/wordprocessingDrawing" xmlns:wp="http://schemas.openxmlformats.org/drawingml/2006/wordprocessingDrawing" xmlns:w10="urn:schemas-microsoft-com:office:word" xmlns:w="http://schemas.openxmlformats.org/wordprocessingml/2006/main" xmlns:w14="http://schemas.microsoft.com/office/word/2010/wordml" xmlns:w15="http://schemas.microsoft.com/office/word/2012/wordml" xmlns:w16cex="http://schemas.microsoft.com/office/word/2018/wordml/cex" xmlns:w16cid="http://schemas.microsoft.com/office/word/2016/wordml/cid" xmlns:w16="http://schemas.microsoft.com/office/word/2018/wordml" xmlns:w16se="http://schemas.microsoft.com/office/word/2015/wordml/symex" xmlns:wpg="http://schemas.microsoft.com/office/word/2010/wordprocessingGroup" xmlns:wpi="http://schemas.microsoft.com/office/word/2010/wordprocessingInk" xmlns:wne="http://schemas.microsoft.com/office/word/2006/wordml" xmlns:wps="http://schemas.microsoft.com/office/word/2010/wordprocessingShape" mc:Ignorable="w14 w15 w16se w16cid w16 w16cex wp14">
+  <w:p>
+    <w:pPr>
+      <w:pStyle w:val="En-tte"/>
+    </w:pPr>
+  </w:p>
+</w:hdr>
+</file>
+
+<file path=word/header3.xml><?xml version="1.0" encoding="utf-8"?>
+<w:hdr xmlns:wpc="http://schemas.microsoft.com/office/word/2010/wordprocessingCanvas" xmlns:cx="http://schemas.microsoft.com/office/drawing/2014/chartex" xmlns:cx1="http://schemas.microsoft.com/office/drawing/2015/9/8/chartex" xmlns:cx2="http://schemas.microsoft.com/office/drawing/2015/10/21/chartex" xmlns:cx3="http://schemas.microsoft.com/office/drawing/2016/5/9/chartex" xmlns:cx4="http://schemas.microsoft.com/office/drawing/2016/5/10/chartex" xmlns:cx5="http://schemas.microsoft.com/office/drawing/2016/5/11/chartex" xmlns:cx6="http://schemas.microsoft.com/office/drawing/2016/5/12/chartex" xmlns:cx7="http://schemas.microsoft.com/office/drawing/2016/5/13/chartex" xmlns:cx8="http://schemas.microsoft.com/office/drawing/2016/5/14/chartex" xmlns:mc="http://schemas.openxmlformats.org/markup-compatibility/2006" xmlns:aink="http://schemas.microsoft.com/office/drawing/2016/ink" xmlns:am3d="http://schemas.microsoft.com/office/drawing/2017/model3d" xmlns:o="urn:schemas-microsoft-com:office:office" xmlns:r="http://schemas.openxmlformats.org/officeDocument/2006/relationships" xmlns:m="http://schemas.openxmlformats.org/officeDocument/2006/math" xmlns:v="urn:schemas-microsoft-com:vml" xmlns:wp14="http://schemas.microsoft.com/office/word/2010/wordprocessingDrawing" xmlns:wp="http://schemas.openxmlformats.org/drawingml/2006/wordprocessingDrawing" xmlns:w10="urn:schemas-microsoft-com:office:word" xmlns:w="http://schemas.openxmlformats.org/wordprocessingml/2006/main" xmlns:w14="http://schemas.microsoft.com/office/word/2010/wordml" xmlns:w15="http://schemas.microsoft.com/office/word/2012/wordml" xmlns:w16cex="http://schemas.microsoft.com/office/word/2018/wordml/cex" xmlns:w16cid="http://schemas.microsoft.com/office/word/2016/wordml/cid" xmlns:w16="http://schemas.microsoft.com/office/word/2018/wordml" xmlns:w16se="http://schemas.microsoft.com/office/word/2015/wordml/symex" xmlns:wpg="http://schemas.microsoft.com/office/word/2010/wordprocessingGroup" xmlns:wpi="http://schemas.microsoft.com/office/word/2010/wordprocessingInk" xmlns:wne="http://schemas.microsoft.com/office/word/2006/wordml" xmlns:wps="http://schemas.microsoft.com/office/word/2010/wordprocessingShape" mc:Ignorable="w14 w15 w16se w16cid w16 w16cex wp14">
+  <w:p>
+    <w:pPr>
+      <w:pStyle w:val="En-tte"/>
+    </w:pPr>
+  </w:p>
+</w:hdr>
 </file>
 
 <file path=word/numbering.xml><?xml version="1.0" encoding="utf-8"?>
@@ -18340,6 +21825,50 @@
       </w:tblCellMar>
     </w:tblPr>
   </w:style>
+  <w:style w:type="paragraph" w:styleId="En-tte">
+    <w:name w:val="header"/>
+    <w:basedOn w:val="Normal"/>
+    <w:link w:val="En-tteCar"/>
+    <w:uiPriority w:val="99"/>
+    <w:unhideWhenUsed/>
+    <w:rsid w:val="00D863F1"/>
+    <w:pPr>
+      <w:tabs>
+        <w:tab w:val="center" w:pos="4536"/>
+        <w:tab w:val="right" w:pos="9072"/>
+      </w:tabs>
+      <w:spacing w:line="240" w:lineRule="auto"/>
+    </w:pPr>
+  </w:style>
+  <w:style w:type="character" w:customStyle="1" w:styleId="En-tteCar">
+    <w:name w:val="En-tête Car"/>
+    <w:basedOn w:val="Policepardfaut"/>
+    <w:link w:val="En-tte"/>
+    <w:uiPriority w:val="99"/>
+    <w:rsid w:val="00D863F1"/>
+  </w:style>
+  <w:style w:type="paragraph" w:styleId="Pieddepage">
+    <w:name w:val="footer"/>
+    <w:basedOn w:val="Normal"/>
+    <w:link w:val="PieddepageCar"/>
+    <w:uiPriority w:val="99"/>
+    <w:unhideWhenUsed/>
+    <w:rsid w:val="00D863F1"/>
+    <w:pPr>
+      <w:tabs>
+        <w:tab w:val="center" w:pos="4536"/>
+        <w:tab w:val="right" w:pos="9072"/>
+      </w:tabs>
+      <w:spacing w:line="240" w:lineRule="auto"/>
+    </w:pPr>
+  </w:style>
+  <w:style w:type="character" w:customStyle="1" w:styleId="PieddepageCar">
+    <w:name w:val="Pied de page Car"/>
+    <w:basedOn w:val="Policepardfaut"/>
+    <w:link w:val="Pieddepage"/>
+    <w:uiPriority w:val="99"/>
+    <w:rsid w:val="00D863F1"/>
+  </w:style>
 </w:styles>
 </file>
 

--- a/documentation/user_manual.docx
+++ b/documentation/user_manual.docx
@@ -58,6 +58,7 @@
           <w:lang w:val="fr-FR"/>
         </w:rPr>
       </w:pPr>
+      <w:proofErr w:type="spellStart"/>
       <w:r>
         <w:rPr>
           <w:u w:val="single"/>
@@ -65,6 +66,7 @@
         </w:rPr>
         <w:t>Authors</w:t>
       </w:r>
+      <w:proofErr w:type="spellEnd"/>
       <w:r>
         <w:rPr>
           <w:lang w:val="fr-FR"/>
@@ -84,23 +86,7 @@
             <w:u w:val="single"/>
             <w:lang w:val="fr-FR"/>
           </w:rPr>
-          <w:t>julien.ruff@gmail.c</w:t>
-        </w:r>
-        <w:r>
-          <w:rPr>
-            <w:color w:val="0000FF"/>
-            <w:u w:val="single"/>
-            <w:lang w:val="fr-FR"/>
-          </w:rPr>
-          <w:t>o</w:t>
-        </w:r>
-        <w:r>
-          <w:rPr>
-            <w:color w:val="0000FF"/>
-            <w:u w:val="single"/>
-            <w:lang w:val="fr-FR"/>
-          </w:rPr>
-          <w:t>m</w:t>
+          <w:t>julien.ruff@gmail.com</w:t>
         </w:r>
       </w:hyperlink>
       <w:r>
@@ -367,6 +353,7 @@
       <w:r>
         <w:t>Before starting, the directory of the model (</w:t>
       </w:r>
+      <w:proofErr w:type="spellStart"/>
       <w:r>
         <w:rPr>
           <w:rFonts w:ascii="Courier New" w:eastAsia="Courier New" w:hAnsi="Courier New" w:cs="Courier New"/>
@@ -374,6 +361,7 @@
         </w:rPr>
         <w:t>mainDir</w:t>
       </w:r>
+      <w:proofErr w:type="spellEnd"/>
       <w:r>
         <w:t xml:space="preserve">) should be defined, such as: </w:t>
       </w:r>
@@ -386,21 +374,23 @@
           <w:szCs w:val="20"/>
         </w:rPr>
       </w:pPr>
+      <w:proofErr w:type="spellStart"/>
       <w:r>
         <w:rPr>
           <w:rFonts w:ascii="Courier New" w:eastAsia="Courier New" w:hAnsi="Courier New" w:cs="Courier New"/>
           <w:sz w:val="20"/>
           <w:szCs w:val="20"/>
         </w:rPr>
-        <w:t>mainDir = "/Users/Name/SurEau-Ecos_v</w:t>
-      </w:r>
+        <w:t>mainDir</w:t>
+      </w:r>
+      <w:proofErr w:type="spellEnd"/>
       <w:r>
         <w:rPr>
           <w:rFonts w:ascii="Courier New" w:eastAsia="Courier New" w:hAnsi="Courier New" w:cs="Courier New"/>
           <w:sz w:val="20"/>
           <w:szCs w:val="20"/>
         </w:rPr>
-        <w:t>2</w:t>
+        <w:t xml:space="preserve"> = "/Users/Name/SurEau-Ecos_v</w:t>
       </w:r>
       <w:r>
         <w:rPr>
@@ -408,6 +398,14 @@
           <w:sz w:val="20"/>
           <w:szCs w:val="20"/>
         </w:rPr>
+        <w:t>2</w:t>
+      </w:r>
+      <w:r>
+        <w:rPr>
+          <w:rFonts w:ascii="Courier New" w:eastAsia="Courier New" w:hAnsi="Courier New" w:cs="Courier New"/>
+          <w:sz w:val="20"/>
+          <w:szCs w:val="20"/>
+        </w:rPr>
         <w:t>.0.0"</w:t>
       </w:r>
     </w:p>
@@ -436,7 +434,43 @@
           <w:sz w:val="20"/>
           <w:szCs w:val="20"/>
         </w:rPr>
-        <w:t>source(paste0(mainDir,'/functions/load.SurEau-Ecos.R')</w:t>
+        <w:t>source(paste0(</w:t>
+      </w:r>
+      <w:proofErr w:type="spellStart"/>
+      <w:r>
+        <w:rPr>
+          <w:rFonts w:ascii="Courier New" w:eastAsia="Courier New" w:hAnsi="Courier New" w:cs="Courier New"/>
+          <w:sz w:val="20"/>
+          <w:szCs w:val="20"/>
+        </w:rPr>
+        <w:t>mainDir</w:t>
+      </w:r>
+      <w:proofErr w:type="spellEnd"/>
+      <w:r>
+        <w:rPr>
+          <w:rFonts w:ascii="Courier New" w:eastAsia="Courier New" w:hAnsi="Courier New" w:cs="Courier New"/>
+          <w:sz w:val="20"/>
+          <w:szCs w:val="20"/>
+        </w:rPr>
+        <w:t>,'/functions/</w:t>
+      </w:r>
+      <w:proofErr w:type="spellStart"/>
+      <w:r>
+        <w:rPr>
+          <w:rFonts w:ascii="Courier New" w:eastAsia="Courier New" w:hAnsi="Courier New" w:cs="Courier New"/>
+          <w:sz w:val="20"/>
+          <w:szCs w:val="20"/>
+        </w:rPr>
+        <w:t>load.SurEau-Ecos.R</w:t>
+      </w:r>
+      <w:proofErr w:type="spellEnd"/>
+      <w:r>
+        <w:rPr>
+          <w:rFonts w:ascii="Courier New" w:eastAsia="Courier New" w:hAnsi="Courier New" w:cs="Courier New"/>
+          <w:sz w:val="20"/>
+          <w:szCs w:val="20"/>
+        </w:rPr>
+        <w:t>')</w:t>
       </w:r>
       <w:r>
         <w:rPr>
@@ -456,22 +490,42 @@
       </w:r>
     </w:p>
     <w:p>
+      <w:proofErr w:type="spellStart"/>
       <w:r>
         <w:rPr>
           <w:i/>
         </w:rPr>
-        <w:t xml:space="preserve">Sureau-Ecos </w:t>
+        <w:t>Sureau</w:t>
+      </w:r>
+      <w:proofErr w:type="spellEnd"/>
+      <w:r>
+        <w:rPr>
+          <w:i/>
+        </w:rPr>
+        <w:t xml:space="preserve">-Ecos </w:t>
       </w:r>
       <w:r>
         <w:t xml:space="preserve">can be run with the function </w:t>
       </w:r>
+      <w:proofErr w:type="spellStart"/>
+      <w:proofErr w:type="gramStart"/>
       <w:r>
         <w:rPr>
           <w:rFonts w:ascii="Courier New" w:eastAsia="Courier New" w:hAnsi="Courier New" w:cs="Courier New"/>
           <w:sz w:val="20"/>
           <w:szCs w:val="20"/>
         </w:rPr>
-        <w:t>run.SurEau-Ecos().</w:t>
+        <w:t>run.SurEau</w:t>
+      </w:r>
+      <w:proofErr w:type="spellEnd"/>
+      <w:proofErr w:type="gramEnd"/>
+      <w:r>
+        <w:rPr>
+          <w:rFonts w:ascii="Courier New" w:eastAsia="Courier New" w:hAnsi="Courier New" w:cs="Courier New"/>
+          <w:sz w:val="20"/>
+          <w:szCs w:val="20"/>
+        </w:rPr>
+        <w:t>-Ecos().</w:t>
       </w:r>
       <w:r>
         <w:t xml:space="preserve"> This function has </w:t>
@@ -523,12 +577,36 @@
       <w:r>
         <w:t>/</w:t>
       </w:r>
+      <w:proofErr w:type="spellStart"/>
       <w:r>
         <w:rPr>
           <w:i/>
         </w:rPr>
-        <w:t>quick_start/example_launcher.R</w:t>
-      </w:r>
+        <w:t>quick_start</w:t>
+      </w:r>
+      <w:proofErr w:type="spellEnd"/>
+      <w:r>
+        <w:rPr>
+          <w:i/>
+        </w:rPr>
+        <w:t>/</w:t>
+      </w:r>
+      <w:proofErr w:type="spellStart"/>
+      <w:r>
+        <w:rPr>
+          <w:i/>
+        </w:rPr>
+        <w:t>example_</w:t>
+      </w:r>
+      <w:proofErr w:type="gramStart"/>
+      <w:r>
+        <w:rPr>
+          <w:i/>
+        </w:rPr>
+        <w:t>launcher.R</w:t>
+      </w:r>
+      <w:proofErr w:type="spellEnd"/>
+      <w:proofErr w:type="gramEnd"/>
       <w:r>
         <w:t xml:space="preserve">’ is  an example on how to run a basic simulation of </w:t>
       </w:r>
@@ -550,10 +628,21 @@
         <w:rPr>
           <w:i/>
         </w:rPr>
-        <w:t>SurEau-Ecos</w:t>
-      </w:r>
-      <w:r>
-        <w:t xml:space="preserve">’s parameters and how they can be initialized are described in the following chapters. A more specific description on how vegetation and soil is represented in </w:t>
+        <w:t>SurEau-</w:t>
+      </w:r>
+      <w:proofErr w:type="spellStart"/>
+      <w:r>
+        <w:rPr>
+          <w:i/>
+        </w:rPr>
+        <w:t>Ecos</w:t>
+      </w:r>
+      <w:r>
+        <w:t>’s</w:t>
+      </w:r>
+      <w:proofErr w:type="spellEnd"/>
+      <w:r>
+        <w:t xml:space="preserve"> parameters and how they can be initialized are described in the following chapters. A more specific description on how vegetation and soil is represented in </w:t>
       </w:r>
       <w:r>
         <w:rPr>
@@ -611,31 +700,53 @@
       <w:r>
         <w:t xml:space="preserve"> be created by the function </w:t>
       </w:r>
+      <w:proofErr w:type="spellStart"/>
+      <w:proofErr w:type="gramStart"/>
       <w:r>
         <w:rPr>
           <w:rFonts w:ascii="Courier New" w:eastAsia="Courier New" w:hAnsi="Courier New" w:cs="Courier New"/>
           <w:sz w:val="20"/>
           <w:szCs w:val="20"/>
         </w:rPr>
-        <w:t>create.modeling.options()</w:t>
-      </w:r>
-      <w:r>
-        <w:t>. The function takes several arguments as input (see Table 1). Note that some of these options might also change the list of climate data and the stand, soil or vegetation input parameters that are required to run the model (</w:t>
-      </w:r>
-      <w:r>
-        <w:t>e.g.,</w:t>
-      </w:r>
-      <w:r>
-        <w:t xml:space="preserve"> </w:t>
-      </w:r>
+        <w:t>create.modeling</w:t>
+      </w:r>
+      <w:proofErr w:type="gramEnd"/>
       <w:r>
         <w:rPr>
           <w:rFonts w:ascii="Courier New" w:eastAsia="Courier New" w:hAnsi="Courier New" w:cs="Courier New"/>
           <w:sz w:val="20"/>
           <w:szCs w:val="20"/>
         </w:rPr>
+        <w:t>.options</w:t>
+      </w:r>
+      <w:proofErr w:type="spellEnd"/>
+      <w:r>
+        <w:rPr>
+          <w:rFonts w:ascii="Courier New" w:eastAsia="Courier New" w:hAnsi="Courier New" w:cs="Courier New"/>
+          <w:sz w:val="20"/>
+          <w:szCs w:val="20"/>
+        </w:rPr>
+        <w:t>()</w:t>
+      </w:r>
+      <w:r>
+        <w:t>. The function takes several arguments as input (see Table 1). Note that some of these options might also change the list of climate data and the stand, soil or vegetation input parameters that are required to run the model (</w:t>
+      </w:r>
+      <w:r>
+        <w:t>e.g.,</w:t>
+      </w:r>
+      <w:r>
+        <w:t xml:space="preserve"> </w:t>
+      </w:r>
+      <w:proofErr w:type="spellStart"/>
+      <w:r>
+        <w:rPr>
+          <w:rFonts w:ascii="Courier New" w:eastAsia="Courier New" w:hAnsi="Courier New" w:cs="Courier New"/>
+          <w:sz w:val="20"/>
+          <w:szCs w:val="20"/>
+        </w:rPr>
         <w:t>StomatalRegFormulation</w:t>
       </w:r>
+      <w:proofErr w:type="spellEnd"/>
       <w:r>
         <w:rPr>
           <w:rFonts w:ascii="Courier New" w:eastAsia="Courier New" w:hAnsi="Courier New" w:cs="Courier New"/>
@@ -701,7 +812,27 @@
           <w:szCs w:val="20"/>
           <w:highlight w:val="white"/>
         </w:rPr>
-        <w:t xml:space="preserve"># basic configuration of </w:t>
+        <w:t xml:space="preserve"># </w:t>
+      </w:r>
+      <w:proofErr w:type="gramStart"/>
+      <w:r>
+        <w:rPr>
+          <w:rFonts w:ascii="Courier New" w:eastAsia="Courier New" w:hAnsi="Courier New" w:cs="Courier New"/>
+          <w:sz w:val="20"/>
+          <w:szCs w:val="20"/>
+          <w:highlight w:val="white"/>
+        </w:rPr>
+        <w:t>basic</w:t>
+      </w:r>
+      <w:proofErr w:type="gramEnd"/>
+      <w:r>
+        <w:rPr>
+          <w:rFonts w:ascii="Courier New" w:eastAsia="Courier New" w:hAnsi="Courier New" w:cs="Courier New"/>
+          <w:sz w:val="20"/>
+          <w:szCs w:val="20"/>
+          <w:highlight w:val="white"/>
+        </w:rPr>
+        <w:t xml:space="preserve"> configuration of </w:t>
       </w:r>
       <w:r>
         <w:rPr>
@@ -724,6 +855,7 @@
           <w:highlight w:val="white"/>
         </w:rPr>
       </w:pPr>
+      <w:proofErr w:type="spellStart"/>
       <w:r>
         <w:rPr>
           <w:rFonts w:ascii="Courier New" w:eastAsia="Courier New" w:hAnsi="Courier New" w:cs="Courier New"/>
@@ -731,7 +863,48 @@
           <w:szCs w:val="20"/>
           <w:highlight w:val="white"/>
         </w:rPr>
-        <w:t>modeling_options = create.modeling.options()</w:t>
+        <w:t>modeling_options</w:t>
+      </w:r>
+      <w:proofErr w:type="spellEnd"/>
+      <w:r>
+        <w:rPr>
+          <w:rFonts w:ascii="Courier New" w:eastAsia="Courier New" w:hAnsi="Courier New" w:cs="Courier New"/>
+          <w:sz w:val="20"/>
+          <w:szCs w:val="20"/>
+          <w:highlight w:val="white"/>
+        </w:rPr>
+        <w:t xml:space="preserve"> = </w:t>
+      </w:r>
+      <w:proofErr w:type="spellStart"/>
+      <w:proofErr w:type="gramStart"/>
+      <w:r>
+        <w:rPr>
+          <w:rFonts w:ascii="Courier New" w:eastAsia="Courier New" w:hAnsi="Courier New" w:cs="Courier New"/>
+          <w:sz w:val="20"/>
+          <w:szCs w:val="20"/>
+          <w:highlight w:val="white"/>
+        </w:rPr>
+        <w:t>create.modeling</w:t>
+      </w:r>
+      <w:proofErr w:type="gramEnd"/>
+      <w:r>
+        <w:rPr>
+          <w:rFonts w:ascii="Courier New" w:eastAsia="Courier New" w:hAnsi="Courier New" w:cs="Courier New"/>
+          <w:sz w:val="20"/>
+          <w:szCs w:val="20"/>
+          <w:highlight w:val="white"/>
+        </w:rPr>
+        <w:t>.options</w:t>
+      </w:r>
+      <w:proofErr w:type="spellEnd"/>
+      <w:r>
+        <w:rPr>
+          <w:rFonts w:ascii="Courier New" w:eastAsia="Courier New" w:hAnsi="Courier New" w:cs="Courier New"/>
+          <w:sz w:val="20"/>
+          <w:szCs w:val="20"/>
+          <w:highlight w:val="white"/>
+        </w:rPr>
+        <w:t>()</w:t>
       </w:r>
     </w:p>
     <w:p>
@@ -752,7 +925,27 @@
           <w:szCs w:val="20"/>
           <w:highlight w:val="white"/>
         </w:rPr>
-        <w:t xml:space="preserve"># configuration to run SurEau-Ecos with a constant climate </w:t>
+        <w:t xml:space="preserve"># </w:t>
+      </w:r>
+      <w:proofErr w:type="gramStart"/>
+      <w:r>
+        <w:rPr>
+          <w:rFonts w:ascii="Courier New" w:eastAsia="Courier New" w:hAnsi="Courier New" w:cs="Courier New"/>
+          <w:sz w:val="20"/>
+          <w:szCs w:val="20"/>
+          <w:highlight w:val="white"/>
+        </w:rPr>
+        <w:t>configuration</w:t>
+      </w:r>
+      <w:proofErr w:type="gramEnd"/>
+      <w:r>
+        <w:rPr>
+          <w:rFonts w:ascii="Courier New" w:eastAsia="Courier New" w:hAnsi="Courier New" w:cs="Courier New"/>
+          <w:sz w:val="20"/>
+          <w:szCs w:val="20"/>
+          <w:highlight w:val="white"/>
+        </w:rPr>
+        <w:t xml:space="preserve"> to run SurEau-Ecos with a constant climate </w:t>
       </w:r>
       <w:r>
         <w:rPr>
@@ -775,6 +968,7 @@
           <w:highlight w:val="white"/>
         </w:rPr>
       </w:pPr>
+      <w:proofErr w:type="spellStart"/>
       <w:r>
         <w:rPr>
           <w:rFonts w:ascii="Courier New" w:eastAsia="Courier New" w:hAnsi="Courier New" w:cs="Courier New"/>
@@ -782,7 +976,68 @@
           <w:szCs w:val="20"/>
           <w:highlight w:val="white"/>
         </w:rPr>
-        <w:t>modeling_options = create.modeling.options(constantClimate=T)</w:t>
+        <w:t>modeling_options</w:t>
+      </w:r>
+      <w:proofErr w:type="spellEnd"/>
+      <w:r>
+        <w:rPr>
+          <w:rFonts w:ascii="Courier New" w:eastAsia="Courier New" w:hAnsi="Courier New" w:cs="Courier New"/>
+          <w:sz w:val="20"/>
+          <w:szCs w:val="20"/>
+          <w:highlight w:val="white"/>
+        </w:rPr>
+        <w:t xml:space="preserve"> = </w:t>
+      </w:r>
+      <w:proofErr w:type="spellStart"/>
+      <w:proofErr w:type="gramStart"/>
+      <w:r>
+        <w:rPr>
+          <w:rFonts w:ascii="Courier New" w:eastAsia="Courier New" w:hAnsi="Courier New" w:cs="Courier New"/>
+          <w:sz w:val="20"/>
+          <w:szCs w:val="20"/>
+          <w:highlight w:val="white"/>
+        </w:rPr>
+        <w:t>create.modeling</w:t>
+      </w:r>
+      <w:proofErr w:type="gramEnd"/>
+      <w:r>
+        <w:rPr>
+          <w:rFonts w:ascii="Courier New" w:eastAsia="Courier New" w:hAnsi="Courier New" w:cs="Courier New"/>
+          <w:sz w:val="20"/>
+          <w:szCs w:val="20"/>
+          <w:highlight w:val="white"/>
+        </w:rPr>
+        <w:t>.options</w:t>
+      </w:r>
+      <w:proofErr w:type="spellEnd"/>
+      <w:r>
+        <w:rPr>
+          <w:rFonts w:ascii="Courier New" w:eastAsia="Courier New" w:hAnsi="Courier New" w:cs="Courier New"/>
+          <w:sz w:val="20"/>
+          <w:szCs w:val="20"/>
+          <w:highlight w:val="white"/>
+        </w:rPr>
+        <w:t>(</w:t>
+      </w:r>
+      <w:proofErr w:type="spellStart"/>
+      <w:r>
+        <w:rPr>
+          <w:rFonts w:ascii="Courier New" w:eastAsia="Courier New" w:hAnsi="Courier New" w:cs="Courier New"/>
+          <w:sz w:val="20"/>
+          <w:szCs w:val="20"/>
+          <w:highlight w:val="white"/>
+        </w:rPr>
+        <w:t>constantClimate</w:t>
+      </w:r>
+      <w:proofErr w:type="spellEnd"/>
+      <w:r>
+        <w:rPr>
+          <w:rFonts w:ascii="Courier New" w:eastAsia="Courier New" w:hAnsi="Courier New" w:cs="Courier New"/>
+          <w:sz w:val="20"/>
+          <w:szCs w:val="20"/>
+          <w:highlight w:val="white"/>
+        </w:rPr>
+        <w:t>=T)</w:t>
       </w:r>
     </w:p>
     <w:p>
@@ -931,6 +1186,7 @@
                 <w:szCs w:val="20"/>
               </w:rPr>
             </w:pPr>
+            <w:proofErr w:type="spellStart"/>
             <w:r>
               <w:rPr>
                 <w:rFonts w:ascii="Courier New" w:eastAsia="Courier New" w:hAnsi="Courier New" w:cs="Courier New"/>
@@ -939,6 +1195,7 @@
               </w:rPr>
               <w:t>constantClimate</w:t>
             </w:r>
+            <w:proofErr w:type="spellEnd"/>
           </w:p>
         </w:tc>
         <w:tc>
@@ -959,13 +1216,31 @@
               </w:rPr>
             </w:pPr>
             <w:r>
-              <w:t xml:space="preserve">a logical value indicating whether a constant climate will be used during the simulation (default = F). If set to ‘T’, the first line of the climate input file will be repeated to generate the climate data.frame in </w:t>
-            </w:r>
+              <w:t xml:space="preserve">a logical value indicating whether a constant climate will be used during the simulation (default = F). If set to ‘T’, the first line of the climate input file will be repeated to generate the climate </w:t>
+            </w:r>
+            <w:proofErr w:type="spellStart"/>
+            <w:proofErr w:type="gramStart"/>
+            <w:r>
+              <w:t>data.frame</w:t>
+            </w:r>
+            <w:proofErr w:type="spellEnd"/>
+            <w:proofErr w:type="gramEnd"/>
+            <w:r>
+              <w:t xml:space="preserve"> in </w:t>
+            </w:r>
+            <w:proofErr w:type="spellStart"/>
             <w:r>
               <w:rPr>
                 <w:rFonts w:ascii="Courier New" w:eastAsia="Courier New" w:hAnsi="Courier New" w:cs="Courier New"/>
               </w:rPr>
-              <w:t>create.climate.data()</w:t>
+              <w:t>create.climate.data</w:t>
+            </w:r>
+            <w:proofErr w:type="spellEnd"/>
+            <w:r>
+              <w:rPr>
+                <w:rFonts w:ascii="Courier New" w:eastAsia="Courier New" w:hAnsi="Courier New" w:cs="Courier New"/>
+              </w:rPr>
+              <w:t>()</w:t>
             </w:r>
           </w:p>
         </w:tc>
@@ -1009,6 +1284,7 @@
                 <w:szCs w:val="20"/>
               </w:rPr>
             </w:pPr>
+            <w:proofErr w:type="spellStart"/>
             <w:r>
               <w:rPr>
                 <w:rFonts w:ascii="Courier New" w:eastAsia="Courier New" w:hAnsi="Courier New" w:cs="Courier New"/>
@@ -1017,6 +1293,7 @@
               </w:rPr>
               <w:t>timeStepForEvapo</w:t>
             </w:r>
+            <w:proofErr w:type="spellEnd"/>
           </w:p>
         </w:tc>
         <w:tc>
@@ -1040,13 +1317,29 @@
           </w:p>
           <w:p>
             <w:r>
-              <w:t xml:space="preserve">NB: This is the time step at which climate data are sampled (before being interpolated in the small time step loop). Computations becomes inaccurate for </w:t>
-            </w:r>
+              <w:t xml:space="preserve">NB: This is the time step at which climate data are sampled (before being interpolated in the </w:t>
+            </w:r>
+            <w:proofErr w:type="gramStart"/>
+            <w:r>
+              <w:t>small time</w:t>
+            </w:r>
+            <w:proofErr w:type="gramEnd"/>
+            <w:r>
+              <w:t xml:space="preserve"> step loop). Computations becomes inaccurate for </w:t>
+            </w:r>
+            <w:proofErr w:type="spellStart"/>
             <w:r>
               <w:rPr>
                 <w:rFonts w:ascii="Courier New" w:eastAsia="Courier New" w:hAnsi="Courier New" w:cs="Courier New"/>
               </w:rPr>
-              <w:t>timeStepForEvapo&gt;2h,</w:t>
+              <w:t>timeStepForEvapo</w:t>
+            </w:r>
+            <w:proofErr w:type="spellEnd"/>
+            <w:r>
+              <w:rPr>
+                <w:rFonts w:ascii="Courier New" w:eastAsia="Courier New" w:hAnsi="Courier New" w:cs="Courier New"/>
+              </w:rPr>
+              <w:t>&gt;2h,</w:t>
             </w:r>
             <w:r>
               <w:t xml:space="preserve"> as the range of daily variations of climate conditions and associated stomatal regulation and fluxes are not well discretized</w:t>
@@ -1102,6 +1395,7 @@
                 <w:szCs w:val="20"/>
               </w:rPr>
             </w:pPr>
+            <w:proofErr w:type="spellStart"/>
             <w:r>
               <w:rPr>
                 <w:rFonts w:ascii="Courier New" w:eastAsia="Courier New" w:hAnsi="Courier New" w:cs="Courier New"/>
@@ -1110,6 +1404,7 @@
               </w:rPr>
               <w:t>numericalScheme</w:t>
             </w:r>
+            <w:proofErr w:type="spellEnd"/>
           </w:p>
         </w:tc>
         <w:tc>
@@ -1135,11 +1430,16 @@
               </w:rPr>
             </w:pPr>
             <w:r>
-              <w:t>The numerical scheme used to solve water ba</w:t>
+              <w:t xml:space="preserve">The numerical scheme used to solve water </w:t>
+            </w:r>
+            <w:proofErr w:type="gramStart"/>
+            <w:r>
+              <w:t>ba</w:t>
             </w:r>
             <w:r>
               <w:t>lances :</w:t>
             </w:r>
+            <w:proofErr w:type="gramEnd"/>
             <w:r>
               <w:t xml:space="preserve"> ’</w:t>
             </w:r>
@@ -1209,6 +1509,7 @@
                 <w:szCs w:val="20"/>
               </w:rPr>
             </w:pPr>
+            <w:proofErr w:type="spellStart"/>
             <w:r>
               <w:rPr>
                 <w:rFonts w:ascii="Courier New" w:eastAsia="Courier New" w:hAnsi="Courier New" w:cs="Courier New"/>
@@ -1217,6 +1518,7 @@
               </w:rPr>
               <w:t>compOptionsForEvapo</w:t>
             </w:r>
+            <w:proofErr w:type="spellEnd"/>
           </w:p>
         </w:tc>
         <w:tc>
@@ -1242,12 +1544,28 @@
           </w:p>
           <w:p>
             <w:r>
-              <w:t xml:space="preserve"> "Accurate" : fixed time step (10 s)</w:t>
-            </w:r>
-          </w:p>
-          <w:p>
-            <w:r>
-              <w:t xml:space="preserve"> "Fast" : adaptive time step (1 hour, 10 min)</w:t>
+              <w:t xml:space="preserve"> "Accurate</w:t>
+            </w:r>
+            <w:proofErr w:type="gramStart"/>
+            <w:r>
+              <w:t>" :</w:t>
+            </w:r>
+            <w:proofErr w:type="gramEnd"/>
+            <w:r>
+              <w:t xml:space="preserve"> fixed time step (10 s)</w:t>
+            </w:r>
+          </w:p>
+          <w:p>
+            <w:r>
+              <w:t xml:space="preserve"> "Fast</w:t>
+            </w:r>
+            <w:proofErr w:type="gramStart"/>
+            <w:r>
+              <w:t>" :</w:t>
+            </w:r>
+            <w:proofErr w:type="gramEnd"/>
+            <w:r>
+              <w:t xml:space="preserve"> adaptive time step (1 hour, 10 min)</w:t>
             </w:r>
           </w:p>
           <w:p>
@@ -1257,7 +1575,23 @@
               </w:rPr>
             </w:pPr>
             <w:r>
-              <w:t xml:space="preserve"> "Custom" : specify your small time step (parameter “customSmallTimeStepInSec”, default is 600 s =10 min)</w:t>
+              <w:t xml:space="preserve"> "Custom</w:t>
+            </w:r>
+            <w:proofErr w:type="gramStart"/>
+            <w:r>
+              <w:t>" :</w:t>
+            </w:r>
+            <w:proofErr w:type="gramEnd"/>
+            <w:r>
+              <w:t xml:space="preserve"> specify your small time step (parameter “</w:t>
+            </w:r>
+            <w:proofErr w:type="spellStart"/>
+            <w:r>
+              <w:t>customSmallTimeStepInSec</w:t>
+            </w:r>
+            <w:proofErr w:type="spellEnd"/>
+            <w:r>
+              <w:t>”, default is 600 s =10 min)</w:t>
             </w:r>
           </w:p>
         </w:tc>
@@ -1310,6 +1644,7 @@
                 <w:szCs w:val="20"/>
               </w:rPr>
             </w:pPr>
+            <w:proofErr w:type="spellStart"/>
             <w:r>
               <w:rPr>
                 <w:rFonts w:ascii="Courier New" w:eastAsia="Courier New" w:hAnsi="Courier New" w:cs="Courier New"/>
@@ -1318,6 +1653,7 @@
               </w:rPr>
               <w:t>soilEvap</w:t>
             </w:r>
+            <w:proofErr w:type="spellEnd"/>
           </w:p>
         </w:tc>
         <w:tc>
@@ -1386,14 +1722,34 @@
                 <w:szCs w:val="20"/>
               </w:rPr>
             </w:pPr>
+            <w:proofErr w:type="spellStart"/>
             <w:r>
               <w:rPr>
                 <w:rFonts w:ascii="Courier New" w:eastAsia="Courier New" w:hAnsi="Courier New" w:cs="Courier New"/>
                 <w:sz w:val="20"/>
                 <w:szCs w:val="20"/>
               </w:rPr>
-              <w:t>Lcav and Tcav</w:t>
-            </w:r>
+              <w:t>Lcav</w:t>
+            </w:r>
+            <w:proofErr w:type="spellEnd"/>
+            <w:r>
+              <w:rPr>
+                <w:rFonts w:ascii="Courier New" w:eastAsia="Courier New" w:hAnsi="Courier New" w:cs="Courier New"/>
+                <w:sz w:val="20"/>
+                <w:szCs w:val="20"/>
+              </w:rPr>
+              <w:t xml:space="preserve"> and </w:t>
+            </w:r>
+            <w:proofErr w:type="spellStart"/>
+            <w:r>
+              <w:rPr>
+                <w:rFonts w:ascii="Courier New" w:eastAsia="Courier New" w:hAnsi="Courier New" w:cs="Courier New"/>
+                <w:sz w:val="20"/>
+                <w:szCs w:val="20"/>
+              </w:rPr>
+              <w:t>Tcav</w:t>
+            </w:r>
+            <w:proofErr w:type="spellEnd"/>
           </w:p>
         </w:tc>
         <w:tc>
@@ -1462,6 +1818,7 @@
                 <w:szCs w:val="20"/>
               </w:rPr>
             </w:pPr>
+            <w:proofErr w:type="spellStart"/>
             <w:r>
               <w:rPr>
                 <w:rFonts w:ascii="Courier New" w:eastAsia="Courier New" w:hAnsi="Courier New" w:cs="Courier New"/>
@@ -1470,6 +1827,7 @@
               </w:rPr>
               <w:t>ETPFormulation</w:t>
             </w:r>
+            <w:proofErr w:type="spellEnd"/>
           </w:p>
         </w:tc>
         <w:tc>
@@ -1540,6 +1898,7 @@
                 <w:szCs w:val="20"/>
               </w:rPr>
             </w:pPr>
+            <w:proofErr w:type="spellStart"/>
             <w:r>
               <w:rPr>
                 <w:rFonts w:ascii="Courier New" w:eastAsia="Courier New" w:hAnsi="Courier New" w:cs="Courier New"/>
@@ -1548,6 +1907,7 @@
               </w:rPr>
               <w:t>RnFormulation</w:t>
             </w:r>
+            <w:proofErr w:type="spellEnd"/>
           </w:p>
         </w:tc>
         <w:tc>
@@ -1615,6 +1975,7 @@
                 <w:szCs w:val="20"/>
               </w:rPr>
             </w:pPr>
+            <w:proofErr w:type="spellStart"/>
             <w:r>
               <w:rPr>
                 <w:rFonts w:ascii="Courier New" w:eastAsia="Courier New" w:hAnsi="Courier New" w:cs="Courier New"/>
@@ -1624,6 +1985,7 @@
               <w:lastRenderedPageBreak/>
               <w:t>stomatalRegFormulation</w:t>
             </w:r>
+            <w:proofErr w:type="spellEnd"/>
           </w:p>
         </w:tc>
         <w:tc>
@@ -1644,7 +2006,20 @@
               </w:rPr>
             </w:pPr>
             <w:r>
-              <w:t>The type of regulation to be used for stomatal response to leaf symplasmic water potential, either 'Sigmoid' (default)  'PiecewiseLinear' or ‘Turgor’.</w:t>
+              <w:t>The type of regulation to be used for stomatal response to leaf symplasmic water potential, either 'Sigmoid' (</w:t>
+            </w:r>
+            <w:proofErr w:type="gramStart"/>
+            <w:r>
+              <w:t>default)  '</w:t>
+            </w:r>
+            <w:proofErr w:type="spellStart"/>
+            <w:proofErr w:type="gramEnd"/>
+            <w:r>
+              <w:t>PiecewiseLinear</w:t>
+            </w:r>
+            <w:proofErr w:type="spellEnd"/>
+            <w:r>
+              <w:t>' or ‘Turgor’.</w:t>
             </w:r>
           </w:p>
         </w:tc>
@@ -1688,6 +2063,7 @@
                 <w:szCs w:val="20"/>
               </w:rPr>
             </w:pPr>
+            <w:proofErr w:type="spellStart"/>
             <w:r>
               <w:rPr>
                 <w:rFonts w:ascii="Courier New" w:eastAsia="Courier New" w:hAnsi="Courier New" w:cs="Courier New"/>
@@ -1696,6 +2072,7 @@
               </w:rPr>
               <w:t>avoidWaterSoilTransfer</w:t>
             </w:r>
+            <w:proofErr w:type="spellEnd"/>
           </w:p>
         </w:tc>
         <w:tc>
@@ -1791,8 +2168,23 @@
               </w:rPr>
             </w:pPr>
             <w:r>
-              <w:t>a logical value indicating whether trees should loose leaves when occurs.cavitation occurs of the above part of plant (default =F) . Defoliation starts only when PLC_TL &gt; 10% .</w:t>
-            </w:r>
+              <w:t xml:space="preserve">a logical value indicating whether trees should loose leaves when </w:t>
+            </w:r>
+            <w:proofErr w:type="spellStart"/>
+            <w:proofErr w:type="gramStart"/>
+            <w:r>
+              <w:t>occurs.cavitation</w:t>
+            </w:r>
+            <w:proofErr w:type="spellEnd"/>
+            <w:proofErr w:type="gramEnd"/>
+            <w:r>
+              <w:t xml:space="preserve"> occurs of the above part of plant (default =F) . Defoliation starts only when PLC_TL &gt; 10</w:t>
+            </w:r>
+            <w:proofErr w:type="gramStart"/>
+            <w:r>
+              <w:t>% .</w:t>
+            </w:r>
+            <w:proofErr w:type="gramEnd"/>
           </w:p>
         </w:tc>
         <w:tc>
@@ -1835,6 +2227,7 @@
                 <w:szCs w:val="20"/>
               </w:rPr>
             </w:pPr>
+            <w:proofErr w:type="spellStart"/>
             <w:r>
               <w:rPr>
                 <w:rFonts w:ascii="Courier New" w:eastAsia="Courier New" w:hAnsi="Courier New" w:cs="Courier New"/>
@@ -1843,6 +2236,7 @@
               </w:rPr>
               <w:t>resetSWC</w:t>
             </w:r>
+            <w:proofErr w:type="spellEnd"/>
           </w:p>
         </w:tc>
         <w:tc>
@@ -1907,6 +2301,7 @@
                 <w:szCs w:val="20"/>
               </w:rPr>
             </w:pPr>
+            <w:proofErr w:type="spellStart"/>
             <w:r>
               <w:rPr>
                 <w:rFonts w:ascii="Courier New" w:eastAsia="Courier New" w:hAnsi="Courier New" w:cs="Courier New"/>
@@ -1915,6 +2310,7 @@
               </w:rPr>
               <w:t>printProg</w:t>
             </w:r>
+            <w:proofErr w:type="spellEnd"/>
           </w:p>
         </w:tc>
         <w:tc>
@@ -1930,7 +2326,15 @@
           </w:tcPr>
           <w:p>
             <w:r>
-              <w:t xml:space="preserve">A logical value indicating wheter </w:t>
+              <w:t xml:space="preserve">A logical value indicating </w:t>
+            </w:r>
+            <w:proofErr w:type="spellStart"/>
+            <w:r>
+              <w:t>wheter</w:t>
+            </w:r>
+            <w:proofErr w:type="spellEnd"/>
+            <w:r>
+              <w:t xml:space="preserve"> </w:t>
             </w:r>
             <w:r>
               <w:t xml:space="preserve">model </w:t>
@@ -1980,6 +2384,7 @@
                 <w:szCs w:val="20"/>
               </w:rPr>
             </w:pPr>
+            <w:proofErr w:type="spellStart"/>
             <w:r>
               <w:rPr>
                 <w:rFonts w:ascii="Courier New" w:eastAsia="Courier New" w:hAnsi="Courier New" w:cs="Courier New"/>
@@ -1988,6 +2393,7 @@
               </w:rPr>
               <w:t>thresholdMortality</w:t>
             </w:r>
+            <w:proofErr w:type="spellEnd"/>
           </w:p>
         </w:tc>
         <w:tc>
@@ -2056,6 +2462,7 @@
                 <w:szCs w:val="20"/>
               </w:rPr>
             </w:pPr>
+            <w:proofErr w:type="spellStart"/>
             <w:r>
               <w:rPr>
                 <w:rFonts w:ascii="Courier New" w:eastAsia="Courier New" w:hAnsi="Courier New" w:cs="Courier New"/>
@@ -2064,6 +2471,7 @@
               </w:rPr>
               <w:t>soilEvapo</w:t>
             </w:r>
+            <w:proofErr w:type="spellEnd"/>
           </w:p>
         </w:tc>
         <w:tc>
@@ -2153,103 +2561,201 @@
       <w:r>
         <w:t xml:space="preserve"> the writing and format of the output simulation file. Simulation parameters must be created by the function </w:t>
       </w:r>
+      <w:proofErr w:type="spellStart"/>
+      <w:proofErr w:type="gramStart"/>
       <w:r>
         <w:rPr>
           <w:rFonts w:ascii="Courier New" w:eastAsia="Courier New" w:hAnsi="Courier New" w:cs="Courier New"/>
           <w:sz w:val="20"/>
           <w:szCs w:val="20"/>
         </w:rPr>
-        <w:t>create.simulation.parameters()</w:t>
-      </w:r>
-      <w:r>
-        <w:t>(</w:t>
-      </w:r>
-      <w:r>
-        <w:t>see table below</w:t>
-      </w:r>
-      <w:r>
-        <w:t xml:space="preserve">). </w:t>
-      </w:r>
-    </w:p>
-    <w:p>
+        <w:t>create.simulation</w:t>
+      </w:r>
+      <w:proofErr w:type="gramEnd"/>
       <w:r>
         <w:rPr>
           <w:rFonts w:ascii="Courier New" w:eastAsia="Courier New" w:hAnsi="Courier New" w:cs="Courier New"/>
           <w:sz w:val="20"/>
           <w:szCs w:val="20"/>
         </w:rPr>
-        <w:t>startYearSimulation</w:t>
-      </w:r>
-      <w:r>
-        <w:t xml:space="preserve"> and </w:t>
-      </w:r>
+        <w:t>.parameters</w:t>
+      </w:r>
+      <w:proofErr w:type="spellEnd"/>
       <w:r>
         <w:rPr>
           <w:rFonts w:ascii="Courier New" w:eastAsia="Courier New" w:hAnsi="Courier New" w:cs="Courier New"/>
           <w:sz w:val="20"/>
           <w:szCs w:val="20"/>
         </w:rPr>
-        <w:t>endYearSimulation</w:t>
-      </w:r>
-      <w:r>
-        <w:t xml:space="preserve"> arguments specify the time period for the simulation and must be set according to the period covered by the climate input data (see section 5).</w:t>
+        <w:t>()</w:t>
+      </w:r>
+      <w:r>
+        <w:t>(</w:t>
+      </w:r>
+      <w:r>
+        <w:t>see table below</w:t>
+      </w:r>
+      <w:r>
+        <w:t xml:space="preserve">). </w:t>
       </w:r>
     </w:p>
     <w:p>
-      <w:r>
-        <w:t xml:space="preserve">Output data is written in an output csv file whose path must be specified by the argument </w:t>
-      </w:r>
+      <w:proofErr w:type="spellStart"/>
       <w:r>
         <w:rPr>
           <w:rFonts w:ascii="Courier New" w:eastAsia="Courier New" w:hAnsi="Courier New" w:cs="Courier New"/>
           <w:sz w:val="20"/>
           <w:szCs w:val="20"/>
         </w:rPr>
-        <w:t>outputPath</w:t>
-      </w:r>
-      <w:r>
-        <w:t xml:space="preserve">. </w:t>
-      </w:r>
+        <w:t>startYearSimulation</w:t>
+      </w:r>
+      <w:proofErr w:type="spellEnd"/>
+      <w:r>
+        <w:t xml:space="preserve"> and </w:t>
+      </w:r>
+      <w:proofErr w:type="spellStart"/>
       <w:r>
         <w:rPr>
           <w:rFonts w:ascii="Courier New" w:eastAsia="Courier New" w:hAnsi="Courier New" w:cs="Courier New"/>
           <w:sz w:val="20"/>
           <w:szCs w:val="20"/>
         </w:rPr>
-        <w:t>outputResolution</w:t>
-      </w:r>
-      <w:r>
-        <w:t xml:space="preserve"> specifies which one of the three resolutions is chosen for output writing in file : ‘subdaily’ (i.e., similar timestep of </w:t>
-      </w:r>
+        <w:t>endYearSimulation</w:t>
+      </w:r>
+      <w:proofErr w:type="spellEnd"/>
+      <w:r>
+        <w:t xml:space="preserve"> arguments specify the time period for the simulation and must be set according to the period covered by the climate input data (see section 5).</w:t>
+      </w:r>
+    </w:p>
+    <w:p>
+      <w:r>
+        <w:t xml:space="preserve">Output data is written in an output csv file whose path must be specified by the argument </w:t>
+      </w:r>
+      <w:proofErr w:type="spellStart"/>
       <w:r>
         <w:rPr>
           <w:rFonts w:ascii="Courier New" w:eastAsia="Courier New" w:hAnsi="Courier New" w:cs="Courier New"/>
           <w:sz w:val="20"/>
           <w:szCs w:val="20"/>
         </w:rPr>
-        <w:t>timeStepForEvapo</w:t>
-      </w:r>
-      <w:r>
-        <w:t xml:space="preserve"> specified in modeling options), ‘daily’ or ‘yearly’ time scale.  </w:t>
-      </w:r>
-    </w:p>
-    <w:p>
-      <w:r>
-        <w:t>The type of output that must be written is</w:t>
-      </w:r>
-      <w:r>
-        <w:t xml:space="preserve"> specified by the </w:t>
-      </w:r>
+        <w:t>outputPath</w:t>
+      </w:r>
+      <w:proofErr w:type="spellEnd"/>
+      <w:r>
+        <w:t xml:space="preserve">. </w:t>
+      </w:r>
+      <w:proofErr w:type="spellStart"/>
       <w:r>
         <w:rPr>
           <w:rFonts w:ascii="Courier New" w:eastAsia="Courier New" w:hAnsi="Courier New" w:cs="Courier New"/>
           <w:sz w:val="20"/>
           <w:szCs w:val="20"/>
         </w:rPr>
+        <w:t>outputResolution</w:t>
+      </w:r>
+      <w:proofErr w:type="spellEnd"/>
+      <w:r>
+        <w:t xml:space="preserve"> specifies which one of the three resolutions is chosen for output writing in </w:t>
+      </w:r>
+      <w:proofErr w:type="gramStart"/>
+      <w:r>
+        <w:t>file :</w:t>
+      </w:r>
+      <w:proofErr w:type="gramEnd"/>
+      <w:r>
+        <w:t xml:space="preserve"> ‘</w:t>
+      </w:r>
+      <w:proofErr w:type="spellStart"/>
+      <w:r>
+        <w:t>subdaily</w:t>
+      </w:r>
+      <w:proofErr w:type="spellEnd"/>
+      <w:r>
+        <w:t xml:space="preserve">’ (i.e., similar timestep of </w:t>
+      </w:r>
+      <w:proofErr w:type="spellStart"/>
+      <w:r>
+        <w:rPr>
+          <w:rFonts w:ascii="Courier New" w:eastAsia="Courier New" w:hAnsi="Courier New" w:cs="Courier New"/>
+          <w:sz w:val="20"/>
+          <w:szCs w:val="20"/>
+        </w:rPr>
+        <w:t>timeStepForEvapo</w:t>
+      </w:r>
+      <w:proofErr w:type="spellEnd"/>
+      <w:r>
+        <w:t xml:space="preserve"> specified in modeling options), ‘daily’ or ‘yearly’ time scale.  </w:t>
+      </w:r>
+    </w:p>
+    <w:p>
+      <w:r>
+        <w:t>The type of output that must be written is</w:t>
+      </w:r>
+      <w:r>
+        <w:t xml:space="preserve"> specified by the </w:t>
+      </w:r>
+      <w:proofErr w:type="spellStart"/>
+      <w:r>
+        <w:rPr>
+          <w:rFonts w:ascii="Courier New" w:eastAsia="Courier New" w:hAnsi="Courier New" w:cs="Courier New"/>
+          <w:sz w:val="20"/>
+          <w:szCs w:val="20"/>
+        </w:rPr>
         <w:t>outpuType</w:t>
       </w:r>
-      <w:r>
-        <w:t xml:space="preserve"> argument. By default,a “simple'' output type is chosen (‘simple_subdaily’, ‘simple_daily’ or ‘simple_yearly’ type) according  to the chosen resolution. Two more output types are already implemented for the sub-daily time scale, ‘diagnostic subdaily’ (which writes all possible outputs) and ‘LFMC-subdaily’ (used for fuel moisture simulation purposes). </w:t>
+      <w:proofErr w:type="spellEnd"/>
+      <w:r>
+        <w:t xml:space="preserve"> argument. By </w:t>
+      </w:r>
+      <w:proofErr w:type="spellStart"/>
+      <w:proofErr w:type="gramStart"/>
+      <w:r>
+        <w:t>default,a</w:t>
+      </w:r>
+      <w:proofErr w:type="spellEnd"/>
+      <w:proofErr w:type="gramEnd"/>
+      <w:r>
+        <w:t xml:space="preserve"> “simple'' output type is chosen (‘</w:t>
+      </w:r>
+      <w:proofErr w:type="spellStart"/>
+      <w:r>
+        <w:t>simple_subdaily</w:t>
+      </w:r>
+      <w:proofErr w:type="spellEnd"/>
+      <w:r>
+        <w:t>’, ‘</w:t>
+      </w:r>
+      <w:proofErr w:type="spellStart"/>
+      <w:r>
+        <w:t>simple_daily</w:t>
+      </w:r>
+      <w:proofErr w:type="spellEnd"/>
+      <w:r>
+        <w:t>’ or ‘</w:t>
+      </w:r>
+      <w:proofErr w:type="spellStart"/>
+      <w:r>
+        <w:t>simple_yearly</w:t>
+      </w:r>
+      <w:proofErr w:type="spellEnd"/>
+      <w:r>
+        <w:t xml:space="preserve">’ type) according  to the chosen resolution. Two more output types are already implemented for the sub-daily time scale, ‘diagnostic </w:t>
+      </w:r>
+      <w:proofErr w:type="spellStart"/>
+      <w:r>
+        <w:t>subdaily</w:t>
+      </w:r>
+      <w:proofErr w:type="spellEnd"/>
+      <w:r>
+        <w:t>’ (which writes all possible outputs) and ‘LFMC-</w:t>
+      </w:r>
+      <w:proofErr w:type="spellStart"/>
+      <w:r>
+        <w:t>subdaily</w:t>
+      </w:r>
+      <w:proofErr w:type="spellEnd"/>
+      <w:r>
+        <w:t xml:space="preserve">’ (used for fuel moisture simulation purposes). </w:t>
       </w:r>
       <w:r>
         <w:t>U</w:t>
@@ -2261,7 +2767,23 @@
         <w:t xml:space="preserve"> </w:t>
       </w:r>
       <w:r>
-        <w:t xml:space="preserve">provided as a csv file with ‘;’ as separator and placed in the   “functions/ouput_types' directory. </w:t>
+        <w:t>provided as a csv file with ‘;’ as separator and placed in the</w:t>
+      </w:r>
+      <w:proofErr w:type="gramStart"/>
+      <w:r>
+        <w:t xml:space="preserve">   “</w:t>
+      </w:r>
+      <w:proofErr w:type="gramEnd"/>
+      <w:r>
+        <w:t>functions/</w:t>
+      </w:r>
+      <w:proofErr w:type="spellStart"/>
+      <w:r>
+        <w:t>ouput_types</w:t>
+      </w:r>
+      <w:proofErr w:type="spellEnd"/>
+      <w:r>
+        <w:t xml:space="preserve">' directory. </w:t>
       </w:r>
     </w:p>
     <w:p>
@@ -2304,7 +2826,43 @@
           <w:sz w:val="20"/>
           <w:szCs w:val="20"/>
         </w:rPr>
-        <w:t xml:space="preserve"># create simulation parameters to run SurEau-Ecos on the period from 1990 to 1992 with ‘LFMC’ output type at the subdaily time scale </w:t>
+        <w:t xml:space="preserve"># </w:t>
+      </w:r>
+      <w:proofErr w:type="gramStart"/>
+      <w:r>
+        <w:rPr>
+          <w:rFonts w:ascii="Courier New" w:eastAsia="Courier New" w:hAnsi="Courier New" w:cs="Courier New"/>
+          <w:sz w:val="20"/>
+          <w:szCs w:val="20"/>
+        </w:rPr>
+        <w:t>create</w:t>
+      </w:r>
+      <w:proofErr w:type="gramEnd"/>
+      <w:r>
+        <w:rPr>
+          <w:rFonts w:ascii="Courier New" w:eastAsia="Courier New" w:hAnsi="Courier New" w:cs="Courier New"/>
+          <w:sz w:val="20"/>
+          <w:szCs w:val="20"/>
+        </w:rPr>
+        <w:t xml:space="preserve"> simulation parameters to run SurEau-Ecos on the period from 1990 to 1992 with ‘LFMC’ output type at the </w:t>
+      </w:r>
+      <w:proofErr w:type="spellStart"/>
+      <w:r>
+        <w:rPr>
+          <w:rFonts w:ascii="Courier New" w:eastAsia="Courier New" w:hAnsi="Courier New" w:cs="Courier New"/>
+          <w:sz w:val="20"/>
+          <w:szCs w:val="20"/>
+        </w:rPr>
+        <w:t>subdaily</w:t>
+      </w:r>
+      <w:proofErr w:type="spellEnd"/>
+      <w:r>
+        <w:rPr>
+          <w:rFonts w:ascii="Courier New" w:eastAsia="Courier New" w:hAnsi="Courier New" w:cs="Courier New"/>
+          <w:sz w:val="20"/>
+          <w:szCs w:val="20"/>
+        </w:rPr>
+        <w:t xml:space="preserve"> time scale </w:t>
       </w:r>
     </w:p>
     <w:p>
@@ -2316,13 +2874,59 @@
           <w:szCs w:val="20"/>
         </w:rPr>
       </w:pPr>
+      <w:proofErr w:type="spellStart"/>
       <w:r>
         <w:rPr>
           <w:rFonts w:ascii="Courier New" w:eastAsia="Courier New" w:hAnsi="Courier New" w:cs="Courier New"/>
           <w:sz w:val="20"/>
           <w:szCs w:val="20"/>
         </w:rPr>
-        <w:t>output_path = paste0(mainDir, '/quick_start/example_output_subdaily.csv')</w:t>
+        <w:t>output_path</w:t>
+      </w:r>
+      <w:proofErr w:type="spellEnd"/>
+      <w:r>
+        <w:rPr>
+          <w:rFonts w:ascii="Courier New" w:eastAsia="Courier New" w:hAnsi="Courier New" w:cs="Courier New"/>
+          <w:sz w:val="20"/>
+          <w:szCs w:val="20"/>
+        </w:rPr>
+        <w:t xml:space="preserve"> = paste0(</w:t>
+      </w:r>
+      <w:proofErr w:type="spellStart"/>
+      <w:r>
+        <w:rPr>
+          <w:rFonts w:ascii="Courier New" w:eastAsia="Courier New" w:hAnsi="Courier New" w:cs="Courier New"/>
+          <w:sz w:val="20"/>
+          <w:szCs w:val="20"/>
+        </w:rPr>
+        <w:t>mainDir</w:t>
+      </w:r>
+      <w:proofErr w:type="spellEnd"/>
+      <w:r>
+        <w:rPr>
+          <w:rFonts w:ascii="Courier New" w:eastAsia="Courier New" w:hAnsi="Courier New" w:cs="Courier New"/>
+          <w:sz w:val="20"/>
+          <w:szCs w:val="20"/>
+        </w:rPr>
+        <w:t>, '/</w:t>
+      </w:r>
+      <w:proofErr w:type="spellStart"/>
+      <w:r>
+        <w:rPr>
+          <w:rFonts w:ascii="Courier New" w:eastAsia="Courier New" w:hAnsi="Courier New" w:cs="Courier New"/>
+          <w:sz w:val="20"/>
+          <w:szCs w:val="20"/>
+        </w:rPr>
+        <w:t>quick_start</w:t>
+      </w:r>
+      <w:proofErr w:type="spellEnd"/>
+      <w:r>
+        <w:rPr>
+          <w:rFonts w:ascii="Courier New" w:eastAsia="Courier New" w:hAnsi="Courier New" w:cs="Courier New"/>
+          <w:sz w:val="20"/>
+          <w:szCs w:val="20"/>
+        </w:rPr>
+        <w:t>/example_output_subdaily.csv')</w:t>
       </w:r>
     </w:p>
     <w:p>
@@ -2334,6 +2938,7 @@
           <w:szCs w:val="20"/>
         </w:rPr>
       </w:pPr>
+      <w:proofErr w:type="spellStart"/>
       <w:r>
         <w:rPr>
           <w:rFonts w:ascii="Courier New" w:eastAsia="Courier New" w:hAnsi="Courier New" w:cs="Courier New"/>
@@ -2341,23 +2946,186 @@
           <w:szCs w:val="20"/>
         </w:rPr>
         <w:lastRenderedPageBreak/>
-        <w:t xml:space="preserve">simulation_parameters </w:t>
-      </w:r>
+        <w:t>simulation_</w:t>
+      </w:r>
+      <w:proofErr w:type="gramStart"/>
       <w:r>
         <w:rPr>
           <w:rFonts w:ascii="Courier New" w:eastAsia="Courier New" w:hAnsi="Courier New" w:cs="Courier New"/>
           <w:sz w:val="20"/>
           <w:szCs w:val="20"/>
         </w:rPr>
-        <w:t xml:space="preserve"> = </w:t>
-      </w:r>
+        <w:t>parameters</w:t>
+      </w:r>
+      <w:proofErr w:type="spellEnd"/>
       <w:r>
         <w:rPr>
           <w:rFonts w:ascii="Courier New" w:eastAsia="Courier New" w:hAnsi="Courier New" w:cs="Courier New"/>
           <w:sz w:val="20"/>
           <w:szCs w:val="20"/>
         </w:rPr>
-        <w:t>create.simulation.parameters(startYearSimulation = 1990,endYearSimulation = 1992, mainDir = mainDir, outputType = 'LFMC_subdaily', outputPath = output_path)</w:t>
+        <w:t xml:space="preserve"> </w:t>
+      </w:r>
+      <w:r>
+        <w:rPr>
+          <w:rFonts w:ascii="Courier New" w:eastAsia="Courier New" w:hAnsi="Courier New" w:cs="Courier New"/>
+          <w:sz w:val="20"/>
+          <w:szCs w:val="20"/>
+        </w:rPr>
+        <w:t xml:space="preserve"> =</w:t>
+      </w:r>
+      <w:proofErr w:type="gramEnd"/>
+      <w:r>
+        <w:rPr>
+          <w:rFonts w:ascii="Courier New" w:eastAsia="Courier New" w:hAnsi="Courier New" w:cs="Courier New"/>
+          <w:sz w:val="20"/>
+          <w:szCs w:val="20"/>
+        </w:rPr>
+        <w:t xml:space="preserve"> </w:t>
+      </w:r>
+      <w:proofErr w:type="spellStart"/>
+      <w:r>
+        <w:rPr>
+          <w:rFonts w:ascii="Courier New" w:eastAsia="Courier New" w:hAnsi="Courier New" w:cs="Courier New"/>
+          <w:sz w:val="20"/>
+          <w:szCs w:val="20"/>
+        </w:rPr>
+        <w:t>create.simulation.parameters</w:t>
+      </w:r>
+      <w:proofErr w:type="spellEnd"/>
+      <w:r>
+        <w:rPr>
+          <w:rFonts w:ascii="Courier New" w:eastAsia="Courier New" w:hAnsi="Courier New" w:cs="Courier New"/>
+          <w:sz w:val="20"/>
+          <w:szCs w:val="20"/>
+        </w:rPr>
+        <w:t>(</w:t>
+      </w:r>
+      <w:proofErr w:type="spellStart"/>
+      <w:r>
+        <w:rPr>
+          <w:rFonts w:ascii="Courier New" w:eastAsia="Courier New" w:hAnsi="Courier New" w:cs="Courier New"/>
+          <w:sz w:val="20"/>
+          <w:szCs w:val="20"/>
+        </w:rPr>
+        <w:t>startYearSimulation</w:t>
+      </w:r>
+      <w:proofErr w:type="spellEnd"/>
+      <w:r>
+        <w:rPr>
+          <w:rFonts w:ascii="Courier New" w:eastAsia="Courier New" w:hAnsi="Courier New" w:cs="Courier New"/>
+          <w:sz w:val="20"/>
+          <w:szCs w:val="20"/>
+        </w:rPr>
+        <w:t xml:space="preserve"> = 1990,endYearSimulation = 1992, </w:t>
+      </w:r>
+      <w:proofErr w:type="spellStart"/>
+      <w:r>
+        <w:rPr>
+          <w:rFonts w:ascii="Courier New" w:eastAsia="Courier New" w:hAnsi="Courier New" w:cs="Courier New"/>
+          <w:sz w:val="20"/>
+          <w:szCs w:val="20"/>
+        </w:rPr>
+        <w:t>mainDir</w:t>
+      </w:r>
+      <w:proofErr w:type="spellEnd"/>
+      <w:r>
+        <w:rPr>
+          <w:rFonts w:ascii="Courier New" w:eastAsia="Courier New" w:hAnsi="Courier New" w:cs="Courier New"/>
+          <w:sz w:val="20"/>
+          <w:szCs w:val="20"/>
+        </w:rPr>
+        <w:t xml:space="preserve"> = </w:t>
+      </w:r>
+      <w:proofErr w:type="spellStart"/>
+      <w:r>
+        <w:rPr>
+          <w:rFonts w:ascii="Courier New" w:eastAsia="Courier New" w:hAnsi="Courier New" w:cs="Courier New"/>
+          <w:sz w:val="20"/>
+          <w:szCs w:val="20"/>
+        </w:rPr>
+        <w:t>mainDir</w:t>
+      </w:r>
+      <w:proofErr w:type="spellEnd"/>
+      <w:r>
+        <w:rPr>
+          <w:rFonts w:ascii="Courier New" w:eastAsia="Courier New" w:hAnsi="Courier New" w:cs="Courier New"/>
+          <w:sz w:val="20"/>
+          <w:szCs w:val="20"/>
+        </w:rPr>
+        <w:t xml:space="preserve">, </w:t>
+      </w:r>
+      <w:proofErr w:type="spellStart"/>
+      <w:r>
+        <w:rPr>
+          <w:rFonts w:ascii="Courier New" w:eastAsia="Courier New" w:hAnsi="Courier New" w:cs="Courier New"/>
+          <w:sz w:val="20"/>
+          <w:szCs w:val="20"/>
+        </w:rPr>
+        <w:t>outputType</w:t>
+      </w:r>
+      <w:proofErr w:type="spellEnd"/>
+      <w:r>
+        <w:rPr>
+          <w:rFonts w:ascii="Courier New" w:eastAsia="Courier New" w:hAnsi="Courier New" w:cs="Courier New"/>
+          <w:sz w:val="20"/>
+          <w:szCs w:val="20"/>
+        </w:rPr>
+        <w:t xml:space="preserve"> = '</w:t>
+      </w:r>
+      <w:proofErr w:type="spellStart"/>
+      <w:r>
+        <w:rPr>
+          <w:rFonts w:ascii="Courier New" w:eastAsia="Courier New" w:hAnsi="Courier New" w:cs="Courier New"/>
+          <w:sz w:val="20"/>
+          <w:szCs w:val="20"/>
+        </w:rPr>
+        <w:t>LFMC_subdaily</w:t>
+      </w:r>
+      <w:proofErr w:type="spellEnd"/>
+      <w:r>
+        <w:rPr>
+          <w:rFonts w:ascii="Courier New" w:eastAsia="Courier New" w:hAnsi="Courier New" w:cs="Courier New"/>
+          <w:sz w:val="20"/>
+          <w:szCs w:val="20"/>
+        </w:rPr>
+        <w:t xml:space="preserve">', </w:t>
+      </w:r>
+      <w:proofErr w:type="spellStart"/>
+      <w:r>
+        <w:rPr>
+          <w:rFonts w:ascii="Courier New" w:eastAsia="Courier New" w:hAnsi="Courier New" w:cs="Courier New"/>
+          <w:sz w:val="20"/>
+          <w:szCs w:val="20"/>
+        </w:rPr>
+        <w:t>outputPath</w:t>
+      </w:r>
+      <w:proofErr w:type="spellEnd"/>
+      <w:r>
+        <w:rPr>
+          <w:rFonts w:ascii="Courier New" w:eastAsia="Courier New" w:hAnsi="Courier New" w:cs="Courier New"/>
+          <w:sz w:val="20"/>
+          <w:szCs w:val="20"/>
+        </w:rPr>
+        <w:t xml:space="preserve"> = </w:t>
+      </w:r>
+      <w:proofErr w:type="spellStart"/>
+      <w:r>
+        <w:rPr>
+          <w:rFonts w:ascii="Courier New" w:eastAsia="Courier New" w:hAnsi="Courier New" w:cs="Courier New"/>
+          <w:sz w:val="20"/>
+          <w:szCs w:val="20"/>
+        </w:rPr>
+        <w:t>output_path</w:t>
+      </w:r>
+      <w:proofErr w:type="spellEnd"/>
+      <w:r>
+        <w:rPr>
+          <w:rFonts w:ascii="Courier New" w:eastAsia="Courier New" w:hAnsi="Courier New" w:cs="Courier New"/>
+          <w:sz w:val="20"/>
+          <w:szCs w:val="20"/>
+        </w:rPr>
+        <w:t>)</w:t>
       </w:r>
     </w:p>
     <w:p>
@@ -2499,6 +3267,7 @@
                 <w:szCs w:val="20"/>
               </w:rPr>
             </w:pPr>
+            <w:proofErr w:type="spellStart"/>
             <w:r>
               <w:rPr>
                 <w:rFonts w:ascii="Courier New" w:eastAsia="Courier New" w:hAnsi="Courier New" w:cs="Courier New"/>
@@ -2507,6 +3276,7 @@
               </w:rPr>
               <w:t>mainDir</w:t>
             </w:r>
+            <w:proofErr w:type="spellEnd"/>
           </w:p>
         </w:tc>
         <w:tc>
@@ -2565,6 +3335,7 @@
                 <w:szCs w:val="20"/>
               </w:rPr>
             </w:pPr>
+            <w:proofErr w:type="spellStart"/>
             <w:r>
               <w:rPr>
                 <w:rFonts w:ascii="Courier New" w:eastAsia="Courier New" w:hAnsi="Courier New" w:cs="Courier New"/>
@@ -2573,6 +3344,7 @@
               </w:rPr>
               <w:t>startYearSimulation</w:t>
             </w:r>
+            <w:proofErr w:type="spellEnd"/>
           </w:p>
         </w:tc>
         <w:tc>
@@ -2631,6 +3403,7 @@
                 <w:szCs w:val="20"/>
               </w:rPr>
             </w:pPr>
+            <w:proofErr w:type="spellStart"/>
             <w:r>
               <w:rPr>
                 <w:rFonts w:ascii="Courier New" w:eastAsia="Courier New" w:hAnsi="Courier New" w:cs="Courier New"/>
@@ -2639,6 +3412,7 @@
               </w:rPr>
               <w:t>endYearSimulation</w:t>
             </w:r>
+            <w:proofErr w:type="spellEnd"/>
           </w:p>
         </w:tc>
         <w:tc>
@@ -2697,6 +3471,7 @@
                 <w:szCs w:val="20"/>
               </w:rPr>
             </w:pPr>
+            <w:proofErr w:type="spellStart"/>
             <w:r>
               <w:rPr>
                 <w:rFonts w:ascii="Courier New" w:eastAsia="Courier New" w:hAnsi="Courier New" w:cs="Courier New"/>
@@ -2705,6 +3480,7 @@
               </w:rPr>
               <w:t>resolutionOutput</w:t>
             </w:r>
+            <w:proofErr w:type="spellEnd"/>
           </w:p>
         </w:tc>
         <w:tc>
@@ -2725,7 +3501,15 @@
               </w:rPr>
             </w:pPr>
             <w:r>
-              <w:t>the resolution for the output simulation file. Must be 'subdaily' (default), 'daily' or 'yearly'</w:t>
+              <w:t>the resolution for the output simulation file. Must be '</w:t>
+            </w:r>
+            <w:proofErr w:type="spellStart"/>
+            <w:r>
+              <w:t>subdaily</w:t>
+            </w:r>
+            <w:proofErr w:type="spellEnd"/>
+            <w:r>
+              <w:t>' (default), 'daily' or 'yearly'</w:t>
             </w:r>
           </w:p>
         </w:tc>
@@ -2763,6 +3547,7 @@
                 <w:szCs w:val="20"/>
               </w:rPr>
             </w:pPr>
+            <w:proofErr w:type="spellStart"/>
             <w:r>
               <w:rPr>
                 <w:rFonts w:ascii="Courier New" w:eastAsia="Courier New" w:hAnsi="Courier New" w:cs="Courier New"/>
@@ -2771,6 +3556,7 @@
               </w:rPr>
               <w:t>outputType</w:t>
             </w:r>
+            <w:proofErr w:type="spellEnd"/>
           </w:p>
         </w:tc>
         <w:tc>
@@ -2791,13 +3577,45 @@
               </w:rPr>
             </w:pPr>
             <w:r>
-              <w:t xml:space="preserve">the type of output chosen. if not provided set to ‘simple_subdaily’, ‘simple_daily’ or ‘simple_yearly’ according to </w:t>
-            </w:r>
+              <w:t>the type of output chosen. if not provided set to ‘</w:t>
+            </w:r>
+            <w:proofErr w:type="spellStart"/>
+            <w:r>
+              <w:t>simple_subdaily</w:t>
+            </w:r>
+            <w:proofErr w:type="spellEnd"/>
+            <w:r>
+              <w:t>’, ‘</w:t>
+            </w:r>
+            <w:proofErr w:type="spellStart"/>
+            <w:r>
+              <w:t>simple_daily</w:t>
+            </w:r>
+            <w:proofErr w:type="spellEnd"/>
+            <w:r>
+              <w:t>’ or ‘</w:t>
+            </w:r>
+            <w:proofErr w:type="spellStart"/>
+            <w:r>
+              <w:t>simple_yearly</w:t>
+            </w:r>
+            <w:proofErr w:type="spellEnd"/>
+            <w:r>
+              <w:t xml:space="preserve">’ according to </w:t>
+            </w:r>
+            <w:proofErr w:type="spellStart"/>
             <w:r>
               <w:rPr>
                 <w:rFonts w:ascii="Courier New" w:eastAsia="Courier New" w:hAnsi="Courier New" w:cs="Courier New"/>
               </w:rPr>
-              <w:t xml:space="preserve">resolutionOutput. </w:t>
+              <w:t>resolutionOutput</w:t>
+            </w:r>
+            <w:proofErr w:type="spellEnd"/>
+            <w:r>
+              <w:rPr>
+                <w:rFonts w:ascii="Courier New" w:eastAsia="Courier New" w:hAnsi="Courier New" w:cs="Courier New"/>
+              </w:rPr>
+              <w:t xml:space="preserve">. </w:t>
             </w:r>
           </w:p>
         </w:tc>
@@ -2835,6 +3653,7 @@
                 <w:szCs w:val="20"/>
               </w:rPr>
             </w:pPr>
+            <w:proofErr w:type="spellStart"/>
             <w:r>
               <w:rPr>
                 <w:rFonts w:ascii="Courier New" w:eastAsia="Courier New" w:hAnsi="Courier New" w:cs="Courier New"/>
@@ -2843,6 +3662,7 @@
               </w:rPr>
               <w:t>outputPath</w:t>
             </w:r>
+            <w:proofErr w:type="spellEnd"/>
           </w:p>
         </w:tc>
         <w:tc>
@@ -2904,6 +3724,7 @@
                 <w:szCs w:val="20"/>
               </w:rPr>
             </w:pPr>
+            <w:proofErr w:type="spellStart"/>
             <w:r>
               <w:rPr>
                 <w:rFonts w:ascii="Courier New" w:eastAsia="Courier New" w:hAnsi="Courier New" w:cs="Courier New"/>
@@ -2912,6 +3733,7 @@
               </w:rPr>
               <w:t>overWrite</w:t>
             </w:r>
+            <w:proofErr w:type="spellEnd"/>
           </w:p>
         </w:tc>
         <w:tc>
@@ -2982,12 +3804,14 @@
       <w:r>
         <w:t xml:space="preserve"> </w:t>
       </w:r>
+      <w:proofErr w:type="spellStart"/>
       <w:r>
         <w:rPr>
           <w:rFonts w:ascii="Courier New" w:eastAsia="Courier New" w:hAnsi="Courier New" w:cs="Courier New"/>
         </w:rPr>
         <w:t>timeStepForEvapo</w:t>
       </w:r>
+      <w:proofErr w:type="spellEnd"/>
       <w:r>
         <w:t xml:space="preserve">). Note that at this stage, </w:t>
       </w:r>
@@ -2995,7 +3819,21 @@
         <w:rPr>
           <w:b/>
         </w:rPr>
-        <w:t>it is not possible to use subdaily data</w:t>
+        <w:t xml:space="preserve">it is not possible to use </w:t>
+      </w:r>
+      <w:proofErr w:type="spellStart"/>
+      <w:r>
+        <w:rPr>
+          <w:b/>
+        </w:rPr>
+        <w:t>subdaily</w:t>
+      </w:r>
+      <w:proofErr w:type="spellEnd"/>
+      <w:r>
+        <w:rPr>
+          <w:b/>
+        </w:rPr>
+        <w:t xml:space="preserve"> data</w:t>
       </w:r>
       <w:r>
         <w:t xml:space="preserve"> as input in </w:t>
@@ -3017,50 +3855,43 @@
       </w:r>
     </w:p>
     <w:p>
+      <w:proofErr w:type="spellStart"/>
+      <w:proofErr w:type="gramStart"/>
       <w:r>
         <w:rPr>
           <w:rFonts w:ascii="Courier New" w:eastAsia="Courier New" w:hAnsi="Courier New" w:cs="Courier New"/>
           <w:sz w:val="20"/>
           <w:szCs w:val="20"/>
         </w:rPr>
-        <w:t>run.SurEau-Ecos.R()</w:t>
-      </w:r>
-      <w:r>
-        <w:t xml:space="preserve"> </w:t>
-      </w:r>
-      <w:r>
-        <w:t xml:space="preserve">is the function to create climate data for SurEau-Ecos. </w:t>
-      </w:r>
-      <w:r>
-        <w:t>It</w:t>
-      </w:r>
+        <w:t>run.SurEau</w:t>
+      </w:r>
+      <w:proofErr w:type="gramEnd"/>
       <w:r>
         <w:rPr>
           <w:rFonts w:ascii="Courier New" w:eastAsia="Courier New" w:hAnsi="Courier New" w:cs="Courier New"/>
           <w:sz w:val="20"/>
           <w:szCs w:val="20"/>
         </w:rPr>
-        <w:t>s</w:t>
-      </w:r>
-      <w:r>
-        <w:t xml:space="preserve">takes three arguments : filePath (path a csv file containing the climate data), modeling_options (a list containing the modeling options created with  </w:t>
-      </w:r>
-      <w:r>
-        <w:rPr>
-          <w:rFonts w:ascii="Courier New" w:eastAsia="Courier New" w:hAnsi="Courier New" w:cs="Courier New"/>
-        </w:rPr>
-        <w:t>c</w:t>
-      </w:r>
+        <w:t>-Ecos.R</w:t>
+      </w:r>
+      <w:proofErr w:type="spellEnd"/>
       <w:r>
         <w:rPr>
           <w:rFonts w:ascii="Courier New" w:eastAsia="Courier New" w:hAnsi="Courier New" w:cs="Courier New"/>
           <w:sz w:val="20"/>
           <w:szCs w:val="20"/>
         </w:rPr>
-        <w:t>reate.modeling.options()</w:t>
-      </w:r>
-      <w:r>
-        <w:t xml:space="preserve">) and simulation_parameters a list containing the simulation parameters created with </w:t>
+        <w:t>()</w:t>
+      </w:r>
+      <w:r>
+        <w:t xml:space="preserve"> </w:t>
+      </w:r>
+      <w:r>
+        <w:t xml:space="preserve">is the function to create climate data for SurEau-Ecos. </w:t>
+      </w:r>
+      <w:proofErr w:type="spellStart"/>
+      <w:r>
+        <w:t>It</w:t>
       </w:r>
       <w:r>
         <w:rPr>
@@ -3068,15 +3899,45 @@
           <w:sz w:val="20"/>
           <w:szCs w:val="20"/>
         </w:rPr>
-        <w:t>create.simulation.parameters()</w:t>
-      </w:r>
-      <w:r>
-        <w:t>)</w:t>
-      </w:r>
-    </w:p>
-    <w:p>
-      <w:r>
-        <w:t xml:space="preserve">Weather data should be arranged in a csv file with days in rows and variables in columns, ‘;’ as field separator character  and ‘.’ as decimal character. For each row the Date must be provided in the following format : “dd/mm/yyy”. Only the data on corresponding to </w:t>
+        <w:t>s</w:t>
+      </w:r>
+      <w:r>
+        <w:t>takes</w:t>
+      </w:r>
+      <w:proofErr w:type="spellEnd"/>
+      <w:r>
+        <w:t xml:space="preserve"> three </w:t>
+      </w:r>
+      <w:proofErr w:type="gramStart"/>
+      <w:r>
+        <w:t>arguments :</w:t>
+      </w:r>
+      <w:proofErr w:type="gramEnd"/>
+      <w:r>
+        <w:t xml:space="preserve"> </w:t>
+      </w:r>
+      <w:proofErr w:type="spellStart"/>
+      <w:r>
+        <w:t>filePath</w:t>
+      </w:r>
+      <w:proofErr w:type="spellEnd"/>
+      <w:r>
+        <w:t xml:space="preserve"> (path a csv file containing the climate data), </w:t>
+      </w:r>
+      <w:proofErr w:type="spellStart"/>
+      <w:r>
+        <w:t>modeling_options</w:t>
+      </w:r>
+      <w:proofErr w:type="spellEnd"/>
+      <w:r>
+        <w:t xml:space="preserve"> (a list containing the modeling options created with  </w:t>
+      </w:r>
+      <w:proofErr w:type="spellStart"/>
+      <w:r>
+        <w:rPr>
+          <w:rFonts w:ascii="Courier New" w:eastAsia="Courier New" w:hAnsi="Courier New" w:cs="Courier New"/>
+        </w:rPr>
+        <w:t>c</w:t>
       </w:r>
       <w:r>
         <w:rPr>
@@ -3084,18 +3945,108 @@
           <w:sz w:val="20"/>
           <w:szCs w:val="20"/>
         </w:rPr>
-        <w:t>startingYear</w:t>
-      </w:r>
-      <w:r>
-        <w:t xml:space="preserve"> and </w:t>
-      </w:r>
+        <w:t>reate.modeling.options</w:t>
+      </w:r>
+      <w:proofErr w:type="spellEnd"/>
       <w:r>
         <w:rPr>
           <w:rFonts w:ascii="Courier New" w:eastAsia="Courier New" w:hAnsi="Courier New" w:cs="Courier New"/>
           <w:sz w:val="20"/>
           <w:szCs w:val="20"/>
         </w:rPr>
-        <w:t xml:space="preserve">endYear </w:t>
+        <w:t>()</w:t>
+      </w:r>
+      <w:r>
+        <w:t xml:space="preserve">) and </w:t>
+      </w:r>
+      <w:proofErr w:type="spellStart"/>
+      <w:r>
+        <w:t>simulation_parameters</w:t>
+      </w:r>
+      <w:proofErr w:type="spellEnd"/>
+      <w:r>
+        <w:t xml:space="preserve"> a list containing the simulation parameters created with </w:t>
+      </w:r>
+      <w:proofErr w:type="spellStart"/>
+      <w:r>
+        <w:rPr>
+          <w:rFonts w:ascii="Courier New" w:eastAsia="Courier New" w:hAnsi="Courier New" w:cs="Courier New"/>
+          <w:sz w:val="20"/>
+          <w:szCs w:val="20"/>
+        </w:rPr>
+        <w:t>create.simulation.parameters</w:t>
+      </w:r>
+      <w:proofErr w:type="spellEnd"/>
+      <w:r>
+        <w:rPr>
+          <w:rFonts w:ascii="Courier New" w:eastAsia="Courier New" w:hAnsi="Courier New" w:cs="Courier New"/>
+          <w:sz w:val="20"/>
+          <w:szCs w:val="20"/>
+        </w:rPr>
+        <w:t>()</w:t>
+      </w:r>
+      <w:r>
+        <w:t>)</w:t>
+      </w:r>
+    </w:p>
+    <w:p>
+      <w:r>
+        <w:t xml:space="preserve">Weather data should be arranged in a csv file with days in rows and variables in columns, ‘;’ as field separator </w:t>
+      </w:r>
+      <w:proofErr w:type="gramStart"/>
+      <w:r>
+        <w:t>character  and</w:t>
+      </w:r>
+      <w:proofErr w:type="gramEnd"/>
+      <w:r>
+        <w:t xml:space="preserve"> ‘.’ as decimal character. For each row the Date must be provided in the following </w:t>
+      </w:r>
+      <w:proofErr w:type="gramStart"/>
+      <w:r>
+        <w:t>format :</w:t>
+      </w:r>
+      <w:proofErr w:type="gramEnd"/>
+      <w:r>
+        <w:t xml:space="preserve"> “dd/mm/</w:t>
+      </w:r>
+      <w:proofErr w:type="spellStart"/>
+      <w:r>
+        <w:t>yyy</w:t>
+      </w:r>
+      <w:proofErr w:type="spellEnd"/>
+      <w:r>
+        <w:t xml:space="preserve">”. Only the data on corresponding to </w:t>
+      </w:r>
+      <w:proofErr w:type="spellStart"/>
+      <w:r>
+        <w:rPr>
+          <w:rFonts w:ascii="Courier New" w:eastAsia="Courier New" w:hAnsi="Courier New" w:cs="Courier New"/>
+          <w:sz w:val="20"/>
+          <w:szCs w:val="20"/>
+        </w:rPr>
+        <w:t>startingYear</w:t>
+      </w:r>
+      <w:proofErr w:type="spellEnd"/>
+      <w:r>
+        <w:t xml:space="preserve"> and </w:t>
+      </w:r>
+      <w:proofErr w:type="spellStart"/>
+      <w:r>
+        <w:rPr>
+          <w:rFonts w:ascii="Courier New" w:eastAsia="Courier New" w:hAnsi="Courier New" w:cs="Courier New"/>
+          <w:sz w:val="20"/>
+          <w:szCs w:val="20"/>
+        </w:rPr>
+        <w:t>endYear</w:t>
+      </w:r>
+      <w:proofErr w:type="spellEnd"/>
+      <w:r>
+        <w:rPr>
+          <w:rFonts w:ascii="Courier New" w:eastAsia="Courier New" w:hAnsi="Courier New" w:cs="Courier New"/>
+          <w:sz w:val="20"/>
+          <w:szCs w:val="20"/>
+        </w:rPr>
+        <w:t xml:space="preserve"> </w:t>
       </w:r>
       <w:r>
         <w:t xml:space="preserve">specified in the list of simulation parameters will be retained. Table 3 indicates the symbols, units, definitions and variable name. </w:t>
@@ -3136,7 +4087,25 @@
           <w:szCs w:val="20"/>
         </w:rPr>
         <w:lastRenderedPageBreak/>
-        <w:t xml:space="preserve"># load climate data from test and select the period from 2005 to 2006 </w:t>
+        <w:t xml:space="preserve"># </w:t>
+      </w:r>
+      <w:proofErr w:type="gramStart"/>
+      <w:r>
+        <w:rPr>
+          <w:rFonts w:ascii="Courier New" w:eastAsia="Courier New" w:hAnsi="Courier New" w:cs="Courier New"/>
+          <w:sz w:val="20"/>
+          <w:szCs w:val="20"/>
+        </w:rPr>
+        <w:t>load</w:t>
+      </w:r>
+      <w:proofErr w:type="gramEnd"/>
+      <w:r>
+        <w:rPr>
+          <w:rFonts w:ascii="Courier New" w:eastAsia="Courier New" w:hAnsi="Courier New" w:cs="Courier New"/>
+          <w:sz w:val="20"/>
+          <w:szCs w:val="20"/>
+        </w:rPr>
+        <w:t xml:space="preserve"> climate data from test and select the period from 2005 to 2006 </w:t>
       </w:r>
     </w:p>
     <w:p>
@@ -3148,13 +4117,59 @@
           <w:szCs w:val="20"/>
         </w:rPr>
       </w:pPr>
+      <w:proofErr w:type="spellStart"/>
       <w:r>
         <w:rPr>
           <w:rFonts w:ascii="Courier New" w:eastAsia="Courier New" w:hAnsi="Courier New" w:cs="Courier New"/>
           <w:sz w:val="20"/>
           <w:szCs w:val="20"/>
         </w:rPr>
-        <w:t>climate_path = paste0(‘mainDir’, test_simulation/climate_data_test.csv’)</w:t>
+        <w:t>climate_path</w:t>
+      </w:r>
+      <w:proofErr w:type="spellEnd"/>
+      <w:r>
+        <w:rPr>
+          <w:rFonts w:ascii="Courier New" w:eastAsia="Courier New" w:hAnsi="Courier New" w:cs="Courier New"/>
+          <w:sz w:val="20"/>
+          <w:szCs w:val="20"/>
+        </w:rPr>
+        <w:t xml:space="preserve"> = paste0(‘</w:t>
+      </w:r>
+      <w:proofErr w:type="spellStart"/>
+      <w:r>
+        <w:rPr>
+          <w:rFonts w:ascii="Courier New" w:eastAsia="Courier New" w:hAnsi="Courier New" w:cs="Courier New"/>
+          <w:sz w:val="20"/>
+          <w:szCs w:val="20"/>
+        </w:rPr>
+        <w:t>mainDir</w:t>
+      </w:r>
+      <w:proofErr w:type="spellEnd"/>
+      <w:r>
+        <w:rPr>
+          <w:rFonts w:ascii="Courier New" w:eastAsia="Courier New" w:hAnsi="Courier New" w:cs="Courier New"/>
+          <w:sz w:val="20"/>
+          <w:szCs w:val="20"/>
+        </w:rPr>
+        <w:t xml:space="preserve">’, </w:t>
+      </w:r>
+      <w:proofErr w:type="spellStart"/>
+      <w:r>
+        <w:rPr>
+          <w:rFonts w:ascii="Courier New" w:eastAsia="Courier New" w:hAnsi="Courier New" w:cs="Courier New"/>
+          <w:sz w:val="20"/>
+          <w:szCs w:val="20"/>
+        </w:rPr>
+        <w:t>test_simulation</w:t>
+      </w:r>
+      <w:proofErr w:type="spellEnd"/>
+      <w:r>
+        <w:rPr>
+          <w:rFonts w:ascii="Courier New" w:eastAsia="Courier New" w:hAnsi="Courier New" w:cs="Courier New"/>
+          <w:sz w:val="20"/>
+          <w:szCs w:val="20"/>
+        </w:rPr>
+        <w:t>/climate_data_test.csv’)</w:t>
       </w:r>
     </w:p>
     <w:p>
@@ -3166,13 +4181,51 @@
           <w:szCs w:val="20"/>
         </w:rPr>
       </w:pPr>
+      <w:proofErr w:type="spellStart"/>
       <w:r>
         <w:rPr>
           <w:rFonts w:ascii="Courier New" w:eastAsia="Courier New" w:hAnsi="Courier New" w:cs="Courier New"/>
           <w:sz w:val="20"/>
           <w:szCs w:val="20"/>
         </w:rPr>
-        <w:t>modeling_options = create.modeling.options()</w:t>
+        <w:t>modeling_options</w:t>
+      </w:r>
+      <w:proofErr w:type="spellEnd"/>
+      <w:r>
+        <w:rPr>
+          <w:rFonts w:ascii="Courier New" w:eastAsia="Courier New" w:hAnsi="Courier New" w:cs="Courier New"/>
+          <w:sz w:val="20"/>
+          <w:szCs w:val="20"/>
+        </w:rPr>
+        <w:t xml:space="preserve"> = </w:t>
+      </w:r>
+      <w:proofErr w:type="spellStart"/>
+      <w:proofErr w:type="gramStart"/>
+      <w:r>
+        <w:rPr>
+          <w:rFonts w:ascii="Courier New" w:eastAsia="Courier New" w:hAnsi="Courier New" w:cs="Courier New"/>
+          <w:sz w:val="20"/>
+          <w:szCs w:val="20"/>
+        </w:rPr>
+        <w:t>create.modeling</w:t>
+      </w:r>
+      <w:proofErr w:type="gramEnd"/>
+      <w:r>
+        <w:rPr>
+          <w:rFonts w:ascii="Courier New" w:eastAsia="Courier New" w:hAnsi="Courier New" w:cs="Courier New"/>
+          <w:sz w:val="20"/>
+          <w:szCs w:val="20"/>
+        </w:rPr>
+        <w:t>.options</w:t>
+      </w:r>
+      <w:proofErr w:type="spellEnd"/>
+      <w:r>
+        <w:rPr>
+          <w:rFonts w:ascii="Courier New" w:eastAsia="Courier New" w:hAnsi="Courier New" w:cs="Courier New"/>
+          <w:sz w:val="20"/>
+          <w:szCs w:val="20"/>
+        </w:rPr>
+        <w:t>()</w:t>
       </w:r>
     </w:p>
     <w:p>
@@ -3184,13 +4237,87 @@
           <w:szCs w:val="20"/>
         </w:rPr>
       </w:pPr>
+      <w:proofErr w:type="spellStart"/>
       <w:r>
         <w:rPr>
           <w:rFonts w:ascii="Courier New" w:eastAsia="Courier New" w:hAnsi="Courier New" w:cs="Courier New"/>
           <w:sz w:val="20"/>
           <w:szCs w:val="20"/>
         </w:rPr>
-        <w:t>simulation_parameters = create.simulation.parameters(starting_year  =2005 ,endYear = 2006)</w:t>
+        <w:t>simulation_parameters</w:t>
+      </w:r>
+      <w:proofErr w:type="spellEnd"/>
+      <w:r>
+        <w:rPr>
+          <w:rFonts w:ascii="Courier New" w:eastAsia="Courier New" w:hAnsi="Courier New" w:cs="Courier New"/>
+          <w:sz w:val="20"/>
+          <w:szCs w:val="20"/>
+        </w:rPr>
+        <w:t xml:space="preserve"> = </w:t>
+      </w:r>
+      <w:proofErr w:type="spellStart"/>
+      <w:proofErr w:type="gramStart"/>
+      <w:r>
+        <w:rPr>
+          <w:rFonts w:ascii="Courier New" w:eastAsia="Courier New" w:hAnsi="Courier New" w:cs="Courier New"/>
+          <w:sz w:val="20"/>
+          <w:szCs w:val="20"/>
+        </w:rPr>
+        <w:t>create.simulation</w:t>
+      </w:r>
+      <w:proofErr w:type="gramEnd"/>
+      <w:r>
+        <w:rPr>
+          <w:rFonts w:ascii="Courier New" w:eastAsia="Courier New" w:hAnsi="Courier New" w:cs="Courier New"/>
+          <w:sz w:val="20"/>
+          <w:szCs w:val="20"/>
+        </w:rPr>
+        <w:t>.parameters</w:t>
+      </w:r>
+      <w:proofErr w:type="spellEnd"/>
+      <w:r>
+        <w:rPr>
+          <w:rFonts w:ascii="Courier New" w:eastAsia="Courier New" w:hAnsi="Courier New" w:cs="Courier New"/>
+          <w:sz w:val="20"/>
+          <w:szCs w:val="20"/>
+        </w:rPr>
+        <w:t>(</w:t>
+      </w:r>
+      <w:proofErr w:type="spellStart"/>
+      <w:r>
+        <w:rPr>
+          <w:rFonts w:ascii="Courier New" w:eastAsia="Courier New" w:hAnsi="Courier New" w:cs="Courier New"/>
+          <w:sz w:val="20"/>
+          <w:szCs w:val="20"/>
+        </w:rPr>
+        <w:t>starting_year</w:t>
+      </w:r>
+      <w:proofErr w:type="spellEnd"/>
+      <w:r>
+        <w:rPr>
+          <w:rFonts w:ascii="Courier New" w:eastAsia="Courier New" w:hAnsi="Courier New" w:cs="Courier New"/>
+          <w:sz w:val="20"/>
+          <w:szCs w:val="20"/>
+        </w:rPr>
+        <w:t xml:space="preserve">  =2005 ,</w:t>
+      </w:r>
+      <w:proofErr w:type="spellStart"/>
+      <w:r>
+        <w:rPr>
+          <w:rFonts w:ascii="Courier New" w:eastAsia="Courier New" w:hAnsi="Courier New" w:cs="Courier New"/>
+          <w:sz w:val="20"/>
+          <w:szCs w:val="20"/>
+        </w:rPr>
+        <w:t>endYear</w:t>
+      </w:r>
+      <w:proofErr w:type="spellEnd"/>
+      <w:r>
+        <w:rPr>
+          <w:rFonts w:ascii="Courier New" w:eastAsia="Courier New" w:hAnsi="Courier New" w:cs="Courier New"/>
+          <w:sz w:val="20"/>
+          <w:szCs w:val="20"/>
+        </w:rPr>
+        <w:t xml:space="preserve"> = 2006)</w:t>
       </w:r>
     </w:p>
     <w:p>
@@ -3202,13 +4329,123 @@
           <w:szCs w:val="20"/>
         </w:rPr>
       </w:pPr>
+      <w:proofErr w:type="spellStart"/>
       <w:r>
         <w:rPr>
           <w:rFonts w:ascii="Courier New" w:eastAsia="Courier New" w:hAnsi="Courier New" w:cs="Courier New"/>
           <w:sz w:val="20"/>
           <w:szCs w:val="20"/>
         </w:rPr>
-        <w:t>climate_data = create.climate.data(filePath = climate_path, modeling_options, simulation_parameters)</w:t>
+        <w:t>climate_data</w:t>
+      </w:r>
+      <w:proofErr w:type="spellEnd"/>
+      <w:r>
+        <w:rPr>
+          <w:rFonts w:ascii="Courier New" w:eastAsia="Courier New" w:hAnsi="Courier New" w:cs="Courier New"/>
+          <w:sz w:val="20"/>
+          <w:szCs w:val="20"/>
+        </w:rPr>
+        <w:t xml:space="preserve"> = </w:t>
+      </w:r>
+      <w:proofErr w:type="spellStart"/>
+      <w:proofErr w:type="gramStart"/>
+      <w:r>
+        <w:rPr>
+          <w:rFonts w:ascii="Courier New" w:eastAsia="Courier New" w:hAnsi="Courier New" w:cs="Courier New"/>
+          <w:sz w:val="20"/>
+          <w:szCs w:val="20"/>
+        </w:rPr>
+        <w:t>create.climate</w:t>
+      </w:r>
+      <w:proofErr w:type="gramEnd"/>
+      <w:r>
+        <w:rPr>
+          <w:rFonts w:ascii="Courier New" w:eastAsia="Courier New" w:hAnsi="Courier New" w:cs="Courier New"/>
+          <w:sz w:val="20"/>
+          <w:szCs w:val="20"/>
+        </w:rPr>
+        <w:t>.data</w:t>
+      </w:r>
+      <w:proofErr w:type="spellEnd"/>
+      <w:r>
+        <w:rPr>
+          <w:rFonts w:ascii="Courier New" w:eastAsia="Courier New" w:hAnsi="Courier New" w:cs="Courier New"/>
+          <w:sz w:val="20"/>
+          <w:szCs w:val="20"/>
+        </w:rPr>
+        <w:t>(</w:t>
+      </w:r>
+      <w:proofErr w:type="spellStart"/>
+      <w:r>
+        <w:rPr>
+          <w:rFonts w:ascii="Courier New" w:eastAsia="Courier New" w:hAnsi="Courier New" w:cs="Courier New"/>
+          <w:sz w:val="20"/>
+          <w:szCs w:val="20"/>
+        </w:rPr>
+        <w:t>filePath</w:t>
+      </w:r>
+      <w:proofErr w:type="spellEnd"/>
+      <w:r>
+        <w:rPr>
+          <w:rFonts w:ascii="Courier New" w:eastAsia="Courier New" w:hAnsi="Courier New" w:cs="Courier New"/>
+          <w:sz w:val="20"/>
+          <w:szCs w:val="20"/>
+        </w:rPr>
+        <w:t xml:space="preserve"> = </w:t>
+      </w:r>
+      <w:proofErr w:type="spellStart"/>
+      <w:r>
+        <w:rPr>
+          <w:rFonts w:ascii="Courier New" w:eastAsia="Courier New" w:hAnsi="Courier New" w:cs="Courier New"/>
+          <w:sz w:val="20"/>
+          <w:szCs w:val="20"/>
+        </w:rPr>
+        <w:t>climate_path</w:t>
+      </w:r>
+      <w:proofErr w:type="spellEnd"/>
+      <w:r>
+        <w:rPr>
+          <w:rFonts w:ascii="Courier New" w:eastAsia="Courier New" w:hAnsi="Courier New" w:cs="Courier New"/>
+          <w:sz w:val="20"/>
+          <w:szCs w:val="20"/>
+        </w:rPr>
+        <w:t xml:space="preserve">, </w:t>
+      </w:r>
+      <w:proofErr w:type="spellStart"/>
+      <w:r>
+        <w:rPr>
+          <w:rFonts w:ascii="Courier New" w:eastAsia="Courier New" w:hAnsi="Courier New" w:cs="Courier New"/>
+          <w:sz w:val="20"/>
+          <w:szCs w:val="20"/>
+        </w:rPr>
+        <w:t>modeling_options</w:t>
+      </w:r>
+      <w:proofErr w:type="spellEnd"/>
+      <w:r>
+        <w:rPr>
+          <w:rFonts w:ascii="Courier New" w:eastAsia="Courier New" w:hAnsi="Courier New" w:cs="Courier New"/>
+          <w:sz w:val="20"/>
+          <w:szCs w:val="20"/>
+        </w:rPr>
+        <w:t xml:space="preserve">, </w:t>
+      </w:r>
+      <w:proofErr w:type="spellStart"/>
+      <w:r>
+        <w:rPr>
+          <w:rFonts w:ascii="Courier New" w:eastAsia="Courier New" w:hAnsi="Courier New" w:cs="Courier New"/>
+          <w:sz w:val="20"/>
+          <w:szCs w:val="20"/>
+        </w:rPr>
+        <w:t>simulation_parameters</w:t>
+      </w:r>
+      <w:proofErr w:type="spellEnd"/>
+      <w:r>
+        <w:rPr>
+          <w:rFonts w:ascii="Courier New" w:eastAsia="Courier New" w:hAnsi="Courier New" w:cs="Courier New"/>
+          <w:sz w:val="20"/>
+          <w:szCs w:val="20"/>
+        </w:rPr>
+        <w:t>)</w:t>
       </w:r>
     </w:p>
     <w:p>
@@ -3535,7 +4772,39 @@
                 <w:sz w:val="16"/>
                 <w:szCs w:val="16"/>
               </w:rPr>
-              <w:t>Date of the day ( "dd/mm/yyyy")</w:t>
+              <w:t xml:space="preserve">Date of the day </w:t>
+            </w:r>
+            <w:proofErr w:type="gramStart"/>
+            <w:r>
+              <w:rPr>
+                <w:sz w:val="16"/>
+                <w:szCs w:val="16"/>
+              </w:rPr>
+              <w:t>( "</w:t>
+            </w:r>
+            <w:proofErr w:type="gramEnd"/>
+            <w:r>
+              <w:rPr>
+                <w:sz w:val="16"/>
+                <w:szCs w:val="16"/>
+              </w:rPr>
+              <w:t>dd/mm/</w:t>
+            </w:r>
+            <w:proofErr w:type="spellStart"/>
+            <w:r>
+              <w:rPr>
+                <w:sz w:val="16"/>
+                <w:szCs w:val="16"/>
+              </w:rPr>
+              <w:t>yyyy</w:t>
+            </w:r>
+            <w:proofErr w:type="spellEnd"/>
+            <w:r>
+              <w:rPr>
+                <w:sz w:val="16"/>
+                <w:szCs w:val="16"/>
+              </w:rPr>
+              <w:t>")</w:t>
             </w:r>
           </w:p>
         </w:tc>
@@ -3565,6 +4834,7 @@
               </w:rPr>
               <w:t>if '</w:t>
             </w:r>
+            <w:proofErr w:type="spellStart"/>
             <w:r>
               <w:rPr>
                 <w:rFonts w:ascii="Courier New" w:eastAsia="Courier New" w:hAnsi="Courier New" w:cs="Courier New"/>
@@ -3573,6 +4843,7 @@
               </w:rPr>
               <w:t>constantClimate</w:t>
             </w:r>
+            <w:proofErr w:type="spellEnd"/>
             <w:r>
               <w:rPr>
                 <w:sz w:val="16"/>
@@ -3606,6 +4877,7 @@
                 <w:szCs w:val="16"/>
               </w:rPr>
             </w:pPr>
+            <w:proofErr w:type="spellStart"/>
             <w:r>
               <w:rPr>
                 <w:sz w:val="16"/>
@@ -3613,6 +4885,7 @@
               </w:rPr>
               <w:t>Tmean</w:t>
             </w:r>
+            <w:proofErr w:type="spellEnd"/>
           </w:p>
         </w:tc>
         <w:tc>
@@ -3662,6 +4935,7 @@
                 <w:szCs w:val="16"/>
               </w:rPr>
             </w:pPr>
+            <w:proofErr w:type="spellStart"/>
             <w:r>
               <w:rPr>
                 <w:rFonts w:ascii="Courier New" w:eastAsia="Courier New" w:hAnsi="Courier New" w:cs="Courier New"/>
@@ -3670,6 +4944,7 @@
               </w:rPr>
               <w:t>Tair_mean</w:t>
             </w:r>
+            <w:proofErr w:type="spellEnd"/>
           </w:p>
         </w:tc>
         <w:tc>
@@ -3753,6 +5028,7 @@
                 <w:szCs w:val="16"/>
               </w:rPr>
             </w:pPr>
+            <w:proofErr w:type="spellStart"/>
             <w:r>
               <w:rPr>
                 <w:sz w:val="16"/>
@@ -3760,6 +5036,7 @@
               </w:rPr>
               <w:t>Tmin</w:t>
             </w:r>
+            <w:proofErr w:type="spellEnd"/>
           </w:p>
         </w:tc>
         <w:tc>
@@ -3809,6 +5086,7 @@
                 <w:szCs w:val="16"/>
               </w:rPr>
             </w:pPr>
+            <w:proofErr w:type="spellStart"/>
             <w:r>
               <w:rPr>
                 <w:rFonts w:ascii="Courier New" w:eastAsia="Courier New" w:hAnsi="Courier New" w:cs="Courier New"/>
@@ -3817,6 +5095,7 @@
               </w:rPr>
               <w:t>Tair_min</w:t>
             </w:r>
+            <w:proofErr w:type="spellEnd"/>
           </w:p>
         </w:tc>
         <w:tc>
@@ -3900,6 +5179,7 @@
                 <w:szCs w:val="16"/>
               </w:rPr>
             </w:pPr>
+            <w:proofErr w:type="spellStart"/>
             <w:r>
               <w:rPr>
                 <w:sz w:val="16"/>
@@ -3907,6 +5187,7 @@
               </w:rPr>
               <w:t>Tmax</w:t>
             </w:r>
+            <w:proofErr w:type="spellEnd"/>
           </w:p>
         </w:tc>
         <w:tc>
@@ -3956,6 +5237,7 @@
                 <w:szCs w:val="16"/>
               </w:rPr>
             </w:pPr>
+            <w:proofErr w:type="spellStart"/>
             <w:r>
               <w:rPr>
                 <w:rFonts w:ascii="Courier New" w:eastAsia="Courier New" w:hAnsi="Courier New" w:cs="Courier New"/>
@@ -3964,6 +5246,7 @@
               </w:rPr>
               <w:t>Tair_max</w:t>
             </w:r>
+            <w:proofErr w:type="spellEnd"/>
           </w:p>
         </w:tc>
         <w:tc>
@@ -4047,6 +5330,7 @@
                 <w:szCs w:val="16"/>
               </w:rPr>
             </w:pPr>
+            <w:proofErr w:type="spellStart"/>
             <w:r>
               <w:rPr>
                 <w:sz w:val="16"/>
@@ -4054,6 +5338,7 @@
               </w:rPr>
               <w:t>Rg</w:t>
             </w:r>
+            <w:proofErr w:type="spellEnd"/>
           </w:p>
         </w:tc>
         <w:tc>
@@ -4126,6 +5411,7 @@
                 <w:szCs w:val="16"/>
               </w:rPr>
             </w:pPr>
+            <w:proofErr w:type="spellStart"/>
             <w:r>
               <w:rPr>
                 <w:rFonts w:ascii="Courier New" w:eastAsia="Courier New" w:hAnsi="Courier New" w:cs="Courier New"/>
@@ -4134,6 +5420,7 @@
               </w:rPr>
               <w:t>Rg_sum</w:t>
             </w:r>
+            <w:proofErr w:type="spellEnd"/>
           </w:p>
         </w:tc>
         <w:tc>
@@ -4273,6 +5560,7 @@
                 <w:szCs w:val="16"/>
               </w:rPr>
             </w:pPr>
+            <w:proofErr w:type="spellStart"/>
             <w:r>
               <w:rPr>
                 <w:rFonts w:ascii="Courier New" w:eastAsia="Courier New" w:hAnsi="Courier New" w:cs="Courier New"/>
@@ -4281,6 +5569,7 @@
               </w:rPr>
               <w:t>PPT_sum</w:t>
             </w:r>
+            <w:proofErr w:type="spellEnd"/>
           </w:p>
         </w:tc>
         <w:tc>
@@ -4364,6 +5653,7 @@
                 <w:szCs w:val="16"/>
               </w:rPr>
             </w:pPr>
+            <w:proofErr w:type="spellStart"/>
             <w:r>
               <w:rPr>
                 <w:sz w:val="16"/>
@@ -4371,6 +5661,7 @@
               </w:rPr>
               <w:t>RHmean</w:t>
             </w:r>
+            <w:proofErr w:type="spellEnd"/>
           </w:p>
         </w:tc>
         <w:tc>
@@ -4420,6 +5711,7 @@
                 <w:szCs w:val="16"/>
               </w:rPr>
             </w:pPr>
+            <w:proofErr w:type="spellStart"/>
             <w:r>
               <w:rPr>
                 <w:rFonts w:ascii="Courier New" w:eastAsia="Courier New" w:hAnsi="Courier New" w:cs="Courier New"/>
@@ -4428,6 +5720,7 @@
               </w:rPr>
               <w:t>RH_mean</w:t>
             </w:r>
+            <w:proofErr w:type="spellEnd"/>
           </w:p>
         </w:tc>
         <w:tc>
@@ -4511,6 +5804,7 @@
                 <w:szCs w:val="16"/>
               </w:rPr>
             </w:pPr>
+            <w:proofErr w:type="spellStart"/>
             <w:r>
               <w:rPr>
                 <w:sz w:val="16"/>
@@ -4518,6 +5812,7 @@
               </w:rPr>
               <w:t>RHmin</w:t>
             </w:r>
+            <w:proofErr w:type="spellEnd"/>
           </w:p>
         </w:tc>
         <w:tc>
@@ -4567,6 +5862,7 @@
                 <w:szCs w:val="16"/>
               </w:rPr>
             </w:pPr>
+            <w:proofErr w:type="spellStart"/>
             <w:r>
               <w:rPr>
                 <w:rFonts w:ascii="Courier New" w:eastAsia="Courier New" w:hAnsi="Courier New" w:cs="Courier New"/>
@@ -4575,6 +5871,7 @@
               </w:rPr>
               <w:t>RH_min</w:t>
             </w:r>
+            <w:proofErr w:type="spellEnd"/>
           </w:p>
         </w:tc>
         <w:tc>
@@ -4658,6 +5955,7 @@
                 <w:szCs w:val="16"/>
               </w:rPr>
             </w:pPr>
+            <w:proofErr w:type="spellStart"/>
             <w:r>
               <w:rPr>
                 <w:sz w:val="16"/>
@@ -4665,6 +5963,7 @@
               </w:rPr>
               <w:t>RHmax</w:t>
             </w:r>
+            <w:proofErr w:type="spellEnd"/>
           </w:p>
         </w:tc>
         <w:tc>
@@ -4714,6 +6013,7 @@
                 <w:szCs w:val="16"/>
               </w:rPr>
             </w:pPr>
+            <w:proofErr w:type="spellStart"/>
             <w:r>
               <w:rPr>
                 <w:rFonts w:ascii="Courier New" w:eastAsia="Courier New" w:hAnsi="Courier New" w:cs="Courier New"/>
@@ -4722,6 +6022,7 @@
               </w:rPr>
               <w:t>RH_max</w:t>
             </w:r>
+            <w:proofErr w:type="spellEnd"/>
           </w:p>
         </w:tc>
         <w:tc>
@@ -4879,6 +6180,7 @@
                 <w:szCs w:val="16"/>
               </w:rPr>
             </w:pPr>
+            <w:proofErr w:type="spellStart"/>
             <w:r>
               <w:rPr>
                 <w:rFonts w:ascii="Courier New" w:eastAsia="Courier New" w:hAnsi="Courier New" w:cs="Courier New"/>
@@ -4887,6 +6189,7 @@
               </w:rPr>
               <w:t>WS_mean</w:t>
             </w:r>
+            <w:proofErr w:type="spellEnd"/>
           </w:p>
         </w:tc>
         <w:tc>
@@ -4977,11 +6280,10 @@
         <w:t xml:space="preserve">.? </w:t>
       </w:r>
       <w:r>
-        <w:t xml:space="preserve">Stand </w:t>
-      </w:r>
-      <w:r>
-        <w:t xml:space="preserve">parameters are created with the function </w:t>
-      </w:r>
+        <w:t xml:space="preserve">Stand parameters are created with the function </w:t>
+      </w:r>
+      <w:proofErr w:type="spellStart"/>
+      <w:proofErr w:type="gramStart"/>
       <w:r>
         <w:rPr>
           <w:rFonts w:ascii="Courier New" w:hAnsi="Courier New" w:cs="Courier New"/>
@@ -4998,20 +6300,30 @@
         </w:rPr>
         <w:t>stand</w:t>
       </w:r>
+      <w:proofErr w:type="gramEnd"/>
       <w:r>
         <w:rPr>
           <w:rFonts w:ascii="Courier New" w:hAnsi="Courier New" w:cs="Courier New"/>
           <w:sz w:val="20"/>
           <w:szCs w:val="20"/>
         </w:rPr>
-        <w:t>.params()</w:t>
-      </w:r>
+        <w:t>.params</w:t>
+      </w:r>
+      <w:proofErr w:type="spellEnd"/>
       <w:r>
         <w:rPr>
           <w:rFonts w:ascii="Courier New" w:hAnsi="Courier New" w:cs="Courier New"/>
           <w:sz w:val="20"/>
           <w:szCs w:val="20"/>
         </w:rPr>
+        <w:t>()</w:t>
+      </w:r>
+      <w:r>
+        <w:rPr>
+          <w:rFonts w:ascii="Courier New" w:hAnsi="Courier New" w:cs="Courier New"/>
+          <w:sz w:val="20"/>
+          <w:szCs w:val="20"/>
+        </w:rPr>
         <w:t xml:space="preserve">. </w:t>
       </w:r>
       <w:r>
@@ -5042,12 +6354,14 @@
           <w:u w:val="single"/>
         </w:rPr>
       </w:pPr>
+      <w:proofErr w:type="spellStart"/>
       <w:r>
         <w:rPr>
           <w:u w:val="single"/>
         </w:rPr>
         <w:t>Exemple</w:t>
       </w:r>
+      <w:proofErr w:type="spellEnd"/>
     </w:p>
     <w:p>
       <w:pPr>
@@ -5074,13 +6388,23 @@
         </w:rPr>
         <w:t>=</w:t>
       </w:r>
+      <w:proofErr w:type="gramStart"/>
       <w:r>
         <w:rPr>
           <w:rFonts w:ascii="Courier New" w:hAnsi="Courier New" w:cs="Courier New"/>
           <w:sz w:val="20"/>
           <w:szCs w:val="20"/>
         </w:rPr>
-        <w:t>create.stand.parameters(LAImax=4,lat=48.73,lon=6.23)</w:t>
+        <w:t>create.stand</w:t>
+      </w:r>
+      <w:proofErr w:type="gramEnd"/>
+      <w:r>
+        <w:rPr>
+          <w:rFonts w:ascii="Courier New" w:hAnsi="Courier New" w:cs="Courier New"/>
+          <w:sz w:val="20"/>
+          <w:szCs w:val="20"/>
+        </w:rPr>
+        <w:t>.parameters(LAImax=4,lat=48.73,lon=6.23)</w:t>
       </w:r>
     </w:p>
     <w:p>
@@ -5373,6 +6697,7 @@
                 <w:szCs w:val="16"/>
               </w:rPr>
             </w:pPr>
+            <w:proofErr w:type="spellStart"/>
             <w:r>
               <w:rPr>
                 <w:rFonts w:ascii="Courier New" w:hAnsi="Courier New" w:cs="Courier New"/>
@@ -5391,6 +6716,7 @@
               </w:rPr>
               <w:t>max</w:t>
             </w:r>
+            <w:proofErr w:type="spellEnd"/>
           </w:p>
         </w:tc>
         <w:tc>
@@ -5454,6 +6780,7 @@
                 <w:lang w:val="en-US"/>
               </w:rPr>
             </w:pPr>
+            <w:proofErr w:type="spellStart"/>
             <w:r>
               <w:rPr>
                 <w:rFonts w:ascii="Arial" w:hAnsi="Arial" w:cs="Arial"/>
@@ -5465,6 +6792,7 @@
               </w:rPr>
               <w:t>lat</w:t>
             </w:r>
+            <w:proofErr w:type="spellEnd"/>
           </w:p>
         </w:tc>
         <w:tc>
@@ -5583,6 +6911,7 @@
                 <w:lang w:val="en-US"/>
               </w:rPr>
             </w:pPr>
+            <w:proofErr w:type="spellStart"/>
             <w:r>
               <w:rPr>
                 <w:rFonts w:ascii="Arial" w:hAnsi="Arial" w:cs="Arial"/>
@@ -5594,6 +6923,7 @@
               </w:rPr>
               <w:t>lon</w:t>
             </w:r>
+            <w:proofErr w:type="spellEnd"/>
           </w:p>
         </w:tc>
         <w:tc>
@@ -5645,6 +6975,7 @@
                 <w:lang w:val="en-US"/>
               </w:rPr>
             </w:pPr>
+            <w:proofErr w:type="spellStart"/>
             <w:r>
               <w:rPr>
                 <w:rFonts w:ascii="Courier New" w:hAnsi="Courier New" w:cs="Courier New"/>
@@ -5654,6 +6985,7 @@
               </w:rPr>
               <w:t>lon</w:t>
             </w:r>
+            <w:proofErr w:type="spellEnd"/>
           </w:p>
         </w:tc>
         <w:tc>
@@ -5701,11 +7033,19 @@
       <w:r>
         <w:t xml:space="preserve">Soil is represented as a three-layer bucket whose physical properties allow the estimation of soil water retention and hydraulic properties. Note that in </w:t>
       </w:r>
+      <w:proofErr w:type="spellStart"/>
       <w:r>
         <w:rPr>
           <w:i/>
         </w:rPr>
-        <w:t xml:space="preserve">Sureau-Ecos, </w:t>
+        <w:t>Sureau</w:t>
+      </w:r>
+      <w:proofErr w:type="spellEnd"/>
+      <w:r>
+        <w:rPr>
+          <w:i/>
+        </w:rPr>
+        <w:t xml:space="preserve">-Ecos, </w:t>
       </w:r>
       <w:r>
         <w:t>the word soil refers to the depth that plant rooting systems can reach, including cracks within the bedrock. Specifying layers with an elevated rock fragment content may be important in seasonally-arid climates like the Mediterranean, because plants often extend their roots into cracks existing in the parent rock to access water during summer</w:t>
@@ -5728,7 +7068,31 @@
         <w:t xml:space="preserve"> is fixed</w:t>
       </w:r>
       <w:r>
-        <w:t>. Variations of soil and rhizosphere conductance (ksoil), and mean soil water potential in the root zone (Psi_soil) are calculated with the van Genuchten–Mualem equations</w:t>
+        <w:t>. Variations of soil and rhizosphere conductance (</w:t>
+      </w:r>
+      <w:proofErr w:type="spellStart"/>
+      <w:r>
+        <w:t>ksoil</w:t>
+      </w:r>
+      <w:proofErr w:type="spellEnd"/>
+      <w:r>
+        <w:t>), and mean soil water potential in the root zone (</w:t>
+      </w:r>
+      <w:proofErr w:type="spellStart"/>
+      <w:r>
+        <w:t>Psi_soil</w:t>
+      </w:r>
+      <w:proofErr w:type="spellEnd"/>
+      <w:r>
+        <w:t>) are calculated with the van Genuchten–</w:t>
+      </w:r>
+      <w:proofErr w:type="spellStart"/>
+      <w:r>
+        <w:t>Mualem</w:t>
+      </w:r>
+      <w:proofErr w:type="spellEnd"/>
+      <w:r>
+        <w:t xml:space="preserve"> equations</w:t>
       </w:r>
       <w:r>
         <w:t>.</w:t>
@@ -5746,13 +7110,33 @@
         <w:lastRenderedPageBreak/>
         <w:t xml:space="preserve">Soil parameters are created with the function </w:t>
       </w:r>
+      <w:proofErr w:type="spellStart"/>
+      <w:proofErr w:type="gramStart"/>
       <w:r>
         <w:rPr>
           <w:rFonts w:ascii="Courier New" w:hAnsi="Courier New" w:cs="Courier New"/>
           <w:sz w:val="20"/>
           <w:szCs w:val="20"/>
         </w:rPr>
-        <w:t>create.soil.params()</w:t>
+        <w:t>create.soil</w:t>
+      </w:r>
+      <w:proofErr w:type="gramEnd"/>
+      <w:r>
+        <w:rPr>
+          <w:rFonts w:ascii="Courier New" w:hAnsi="Courier New" w:cs="Courier New"/>
+          <w:sz w:val="20"/>
+          <w:szCs w:val="20"/>
+        </w:rPr>
+        <w:t>.params</w:t>
+      </w:r>
+      <w:proofErr w:type="spellEnd"/>
+      <w:r>
+        <w:rPr>
+          <w:rFonts w:ascii="Courier New" w:hAnsi="Courier New" w:cs="Courier New"/>
+          <w:sz w:val="20"/>
+          <w:szCs w:val="20"/>
+        </w:rPr>
+        <w:t>()</w:t>
       </w:r>
       <w:r>
         <w:t xml:space="preserve">Soil parameters should be provided as a csv file with ‘;’ as separator and ‘.’ for decimal. The following table indicates the symbols, unit and description of each soil parameter. </w:t>
@@ -5786,13 +7170,51 @@
           <w:szCs w:val="20"/>
         </w:rPr>
       </w:pPr>
+      <w:proofErr w:type="spellStart"/>
       <w:r>
         <w:rPr>
           <w:rFonts w:ascii="Courier New" w:eastAsia="Courier New" w:hAnsi="Courier New" w:cs="Courier New"/>
           <w:sz w:val="20"/>
           <w:szCs w:val="20"/>
         </w:rPr>
-        <w:t>soilPath=‘/quick_start/soil_example.csv' # path to the example soil dataset</w:t>
+        <w:t>soilPath</w:t>
+      </w:r>
+      <w:proofErr w:type="spellEnd"/>
+      <w:proofErr w:type="gramStart"/>
+      <w:r>
+        <w:rPr>
+          <w:rFonts w:ascii="Courier New" w:eastAsia="Courier New" w:hAnsi="Courier New" w:cs="Courier New"/>
+          <w:sz w:val="20"/>
+          <w:szCs w:val="20"/>
+        </w:rPr>
+        <w:t>=‘</w:t>
+      </w:r>
+      <w:proofErr w:type="gramEnd"/>
+      <w:r>
+        <w:rPr>
+          <w:rFonts w:ascii="Courier New" w:eastAsia="Courier New" w:hAnsi="Courier New" w:cs="Courier New"/>
+          <w:sz w:val="20"/>
+          <w:szCs w:val="20"/>
+        </w:rPr>
+        <w:t>/</w:t>
+      </w:r>
+      <w:proofErr w:type="spellStart"/>
+      <w:r>
+        <w:rPr>
+          <w:rFonts w:ascii="Courier New" w:eastAsia="Courier New" w:hAnsi="Courier New" w:cs="Courier New"/>
+          <w:sz w:val="20"/>
+          <w:szCs w:val="20"/>
+        </w:rPr>
+        <w:t>quick_start</w:t>
+      </w:r>
+      <w:proofErr w:type="spellEnd"/>
+      <w:r>
+        <w:rPr>
+          <w:rFonts w:ascii="Courier New" w:eastAsia="Courier New" w:hAnsi="Courier New" w:cs="Courier New"/>
+          <w:sz w:val="20"/>
+          <w:szCs w:val="20"/>
+        </w:rPr>
+        <w:t>/soil_example.csv' # path to the example soil dataset</w:t>
       </w:r>
     </w:p>
     <w:p>
@@ -5822,21 +7244,105 @@
           <w:szCs w:val="20"/>
         </w:rPr>
       </w:pPr>
+      <w:proofErr w:type="spellStart"/>
       <w:r>
         <w:rPr>
           <w:rFonts w:ascii="Courier New" w:eastAsia="Courier New" w:hAnsi="Courier New" w:cs="Courier New"/>
           <w:sz w:val="20"/>
           <w:szCs w:val="20"/>
         </w:rPr>
-        <w:t>soil_parameters=create.soil.parameters(filePath=soilPath</w:t>
-      </w:r>
+        <w:t>soil_parameters</w:t>
+      </w:r>
+      <w:proofErr w:type="spellEnd"/>
       <w:r>
         <w:rPr>
           <w:rFonts w:ascii="Courier New" w:eastAsia="Courier New" w:hAnsi="Courier New" w:cs="Courier New"/>
           <w:sz w:val="20"/>
           <w:szCs w:val="20"/>
         </w:rPr>
-        <w:t>, modeling_options)</w:t>
+        <w:t>=</w:t>
+      </w:r>
+      <w:proofErr w:type="spellStart"/>
+      <w:proofErr w:type="gramStart"/>
+      <w:r>
+        <w:rPr>
+          <w:rFonts w:ascii="Courier New" w:eastAsia="Courier New" w:hAnsi="Courier New" w:cs="Courier New"/>
+          <w:sz w:val="20"/>
+          <w:szCs w:val="20"/>
+        </w:rPr>
+        <w:t>create.soil</w:t>
+      </w:r>
+      <w:proofErr w:type="gramEnd"/>
+      <w:r>
+        <w:rPr>
+          <w:rFonts w:ascii="Courier New" w:eastAsia="Courier New" w:hAnsi="Courier New" w:cs="Courier New"/>
+          <w:sz w:val="20"/>
+          <w:szCs w:val="20"/>
+        </w:rPr>
+        <w:t>.parameters</w:t>
+      </w:r>
+      <w:proofErr w:type="spellEnd"/>
+      <w:r>
+        <w:rPr>
+          <w:rFonts w:ascii="Courier New" w:eastAsia="Courier New" w:hAnsi="Courier New" w:cs="Courier New"/>
+          <w:sz w:val="20"/>
+          <w:szCs w:val="20"/>
+        </w:rPr>
+        <w:t>(</w:t>
+      </w:r>
+      <w:proofErr w:type="spellStart"/>
+      <w:r>
+        <w:rPr>
+          <w:rFonts w:ascii="Courier New" w:eastAsia="Courier New" w:hAnsi="Courier New" w:cs="Courier New"/>
+          <w:sz w:val="20"/>
+          <w:szCs w:val="20"/>
+        </w:rPr>
+        <w:t>filePath</w:t>
+      </w:r>
+      <w:proofErr w:type="spellEnd"/>
+      <w:r>
+        <w:rPr>
+          <w:rFonts w:ascii="Courier New" w:eastAsia="Courier New" w:hAnsi="Courier New" w:cs="Courier New"/>
+          <w:sz w:val="20"/>
+          <w:szCs w:val="20"/>
+        </w:rPr>
+        <w:t>=</w:t>
+      </w:r>
+      <w:proofErr w:type="spellStart"/>
+      <w:r>
+        <w:rPr>
+          <w:rFonts w:ascii="Courier New" w:eastAsia="Courier New" w:hAnsi="Courier New" w:cs="Courier New"/>
+          <w:sz w:val="20"/>
+          <w:szCs w:val="20"/>
+        </w:rPr>
+        <w:t>soilPath</w:t>
+      </w:r>
+      <w:proofErr w:type="spellEnd"/>
+      <w:r>
+        <w:rPr>
+          <w:rFonts w:ascii="Courier New" w:eastAsia="Courier New" w:hAnsi="Courier New" w:cs="Courier New"/>
+          <w:sz w:val="20"/>
+          <w:szCs w:val="20"/>
+        </w:rPr>
+        <w:t xml:space="preserve">, </w:t>
+      </w:r>
+      <w:proofErr w:type="spellStart"/>
+      <w:r>
+        <w:rPr>
+          <w:rFonts w:ascii="Courier New" w:eastAsia="Courier New" w:hAnsi="Courier New" w:cs="Courier New"/>
+          <w:sz w:val="20"/>
+          <w:szCs w:val="20"/>
+        </w:rPr>
+        <w:t>modeling_options</w:t>
+      </w:r>
+      <w:proofErr w:type="spellEnd"/>
+      <w:r>
+        <w:rPr>
+          <w:rFonts w:ascii="Courier New" w:eastAsia="Courier New" w:hAnsi="Courier New" w:cs="Courier New"/>
+          <w:sz w:val="20"/>
+          <w:szCs w:val="20"/>
+        </w:rPr>
+        <w:t>)</w:t>
       </w:r>
     </w:p>
     <w:p>
@@ -6262,15 +7768,7 @@
                 <w:sz w:val="16"/>
                 <w:szCs w:val="16"/>
               </w:rPr>
-              <w:t>depth_</w:t>
-            </w:r>
-            <w:r>
-              <w:rPr>
-                <w:rFonts w:ascii="Courier New" w:eastAsia="Courier New" w:hAnsi="Courier New" w:cs="Courier New"/>
-                <w:sz w:val="16"/>
-                <w:szCs w:val="16"/>
-              </w:rPr>
-              <w:t>2</w:t>
+              <w:t>depth_2</w:t>
             </w:r>
           </w:p>
         </w:tc>
@@ -6429,15 +7927,7 @@
                 <w:sz w:val="16"/>
                 <w:szCs w:val="16"/>
               </w:rPr>
-              <w:t>depth_</w:t>
-            </w:r>
-            <w:r>
-              <w:rPr>
-                <w:rFonts w:ascii="Courier New" w:eastAsia="Courier New" w:hAnsi="Courier New" w:cs="Courier New"/>
-                <w:sz w:val="16"/>
-                <w:szCs w:val="16"/>
-              </w:rPr>
-              <w:t>3</w:t>
+              <w:t>depth_3</w:t>
             </w:r>
           </w:p>
         </w:tc>
@@ -7055,6 +8545,7 @@
                 <w:szCs w:val="16"/>
               </w:rPr>
             </w:pPr>
+            <w:proofErr w:type="spellStart"/>
             <w:r>
               <w:rPr>
                 <w:rFonts w:ascii="Courier New" w:eastAsia="Courier New" w:hAnsi="Courier New" w:cs="Courier New"/>
@@ -7063,6 +8554,7 @@
               </w:rPr>
               <w:t>alpha_vg</w:t>
             </w:r>
+            <w:proofErr w:type="spellEnd"/>
           </w:p>
         </w:tc>
         <w:tc>
@@ -7182,6 +8674,7 @@
                 <w:szCs w:val="16"/>
               </w:rPr>
             </w:pPr>
+            <w:proofErr w:type="spellStart"/>
             <w:r>
               <w:rPr>
                 <w:rFonts w:ascii="Courier New" w:eastAsia="Courier New" w:hAnsi="Courier New" w:cs="Courier New"/>
@@ -7190,6 +8683,7 @@
               </w:rPr>
               <w:t>n_vg</w:t>
             </w:r>
+            <w:proofErr w:type="spellEnd"/>
           </w:p>
         </w:tc>
         <w:tc>
@@ -7302,6 +8796,7 @@
                 <w:szCs w:val="16"/>
               </w:rPr>
             </w:pPr>
+            <w:proofErr w:type="spellStart"/>
             <w:r>
               <w:rPr>
                 <w:rFonts w:ascii="Courier New" w:eastAsia="Courier New" w:hAnsi="Courier New" w:cs="Courier New"/>
@@ -7310,6 +8805,7 @@
               </w:rPr>
               <w:t>I_vg</w:t>
             </w:r>
+            <w:proofErr w:type="spellEnd"/>
           </w:p>
         </w:tc>
         <w:tc>
@@ -7363,6 +8859,7 @@
                 <w:szCs w:val="16"/>
               </w:rPr>
             </w:pPr>
+            <w:proofErr w:type="spellStart"/>
             <w:r>
               <w:rPr>
                 <w:i/>
@@ -7382,6 +8879,7 @@
               </w:rPr>
               <w:t>sat</w:t>
             </w:r>
+            <w:proofErr w:type="spellEnd"/>
           </w:p>
         </w:tc>
         <w:tc>
@@ -7417,7 +8915,16 @@
                 <w:szCs w:val="16"/>
                 <w:vertAlign w:val="superscript"/>
               </w:rPr>
-              <w:t>-2</w:t>
+              <w:t>-</w:t>
+            </w:r>
+            <w:proofErr w:type="gramStart"/>
+            <w:r>
+              <w:rPr>
+                <w:sz w:val="16"/>
+                <w:szCs w:val="16"/>
+                <w:vertAlign w:val="superscript"/>
+              </w:rPr>
+              <w:t>2</w:t>
             </w:r>
             <w:r>
               <w:rPr>
@@ -7426,6 +8933,7 @@
               </w:rPr>
               <w:t>.s</w:t>
             </w:r>
+            <w:proofErr w:type="gramEnd"/>
             <w:r>
               <w:rPr>
                 <w:sz w:val="16"/>
@@ -7471,6 +8979,7 @@
                 <w:szCs w:val="16"/>
               </w:rPr>
             </w:pPr>
+            <w:proofErr w:type="spellStart"/>
             <w:r>
               <w:rPr>
                 <w:rFonts w:ascii="Courier New" w:eastAsia="Courier New" w:hAnsi="Courier New" w:cs="Courier New"/>
@@ -7479,6 +8988,7 @@
               </w:rPr>
               <w:t>Ksat</w:t>
             </w:r>
+            <w:proofErr w:type="spellEnd"/>
           </w:p>
         </w:tc>
         <w:tc>
@@ -7657,6 +9167,7 @@
                 <w:szCs w:val="16"/>
               </w:rPr>
             </w:pPr>
+            <w:proofErr w:type="spellStart"/>
             <w:r>
               <w:rPr>
                 <w:rFonts w:ascii="Courier New" w:eastAsia="Courier New" w:hAnsi="Courier New" w:cs="Courier New"/>
@@ -7665,6 +9176,7 @@
               </w:rPr>
               <w:t>saturation_capacity_vg</w:t>
             </w:r>
+            <w:proofErr w:type="spellEnd"/>
           </w:p>
         </w:tc>
         <w:tc>
@@ -7836,6 +9348,7 @@
                 <w:szCs w:val="16"/>
               </w:rPr>
             </w:pPr>
+            <w:proofErr w:type="spellStart"/>
             <w:r>
               <w:rPr>
                 <w:rFonts w:ascii="Courier New" w:eastAsia="Courier New" w:hAnsi="Courier New" w:cs="Courier New"/>
@@ -7844,6 +9357,7 @@
               </w:rPr>
               <w:t>residual_capacity_vg</w:t>
             </w:r>
+            <w:proofErr w:type="spellEnd"/>
           </w:p>
         </w:tc>
         <w:tc>
@@ -7960,7 +9474,16 @@
                 <w:szCs w:val="16"/>
                 <w:vertAlign w:val="superscript"/>
               </w:rPr>
-              <w:t>-2</w:t>
+              <w:t>-</w:t>
+            </w:r>
+            <w:proofErr w:type="gramStart"/>
+            <w:r>
+              <w:rPr>
+                <w:sz w:val="16"/>
+                <w:szCs w:val="16"/>
+                <w:vertAlign w:val="superscript"/>
+              </w:rPr>
+              <w:t>2</w:t>
             </w:r>
             <w:r>
               <w:rPr>
@@ -7969,6 +9492,7 @@
               </w:rPr>
               <w:t>.s</w:t>
             </w:r>
+            <w:proofErr w:type="gramEnd"/>
             <w:r>
               <w:rPr>
                 <w:sz w:val="16"/>
@@ -8100,10 +9624,21 @@
         <w:rPr>
           <w:b/>
         </w:rPr>
-        <w:t>main organs</w:t>
-      </w:r>
-      <w:r>
-        <w:t xml:space="preserve"> : (1) the </w:t>
+        <w:t xml:space="preserve">main </w:t>
+      </w:r>
+      <w:proofErr w:type="gramStart"/>
+      <w:r>
+        <w:rPr>
+          <w:b/>
+        </w:rPr>
+        <w:t>organs</w:t>
+      </w:r>
+      <w:r>
+        <w:t xml:space="preserve"> :</w:t>
+      </w:r>
+      <w:proofErr w:type="gramEnd"/>
+      <w:r>
+        <w:t xml:space="preserve"> (1) the </w:t>
       </w:r>
       <w:r>
         <w:rPr>
@@ -8162,7 +9697,15 @@
     </w:p>
     <w:p>
       <w:r>
-        <w:t>To simplify the parameterization of the hydraulic patchway, mainly one</w:t>
+        <w:t xml:space="preserve">To simplify the parameterization of the hydraulic </w:t>
+      </w:r>
+      <w:proofErr w:type="spellStart"/>
+      <w:r>
+        <w:t>patchway</w:t>
+      </w:r>
+      <w:proofErr w:type="spellEnd"/>
+      <w:r>
+        <w:t>, mainly one</w:t>
       </w:r>
       <w:r>
         <w:rPr>
@@ -8176,6 +9719,7 @@
         </w:rPr>
         <w:t xml:space="preserve"> </w:t>
       </w:r>
+      <w:proofErr w:type="spellStart"/>
       <w:r>
         <w:rPr>
           <w:rFonts w:ascii="Courier New" w:eastAsia="Calibri" w:hAnsi="Courier New" w:cs="Courier New"/>
@@ -8184,6 +9728,7 @@
         </w:rPr>
         <w:t>kPlantInit</w:t>
       </w:r>
+      <w:proofErr w:type="spellEnd"/>
       <w:r>
         <w:t xml:space="preserve"> is required</w:t>
       </w:r>
@@ -8211,6 +9756,8 @@
       <w:r>
         <w:t xml:space="preserve"> parameters are created with the function </w:t>
       </w:r>
+      <w:proofErr w:type="spellStart"/>
+      <w:proofErr w:type="gramStart"/>
       <w:r>
         <w:rPr>
           <w:rFonts w:ascii="Courier New" w:hAnsi="Courier New" w:cs="Courier New"/>
@@ -8225,8 +9772,18 @@
           <w:sz w:val="20"/>
           <w:szCs w:val="20"/>
         </w:rPr>
-        <w:t>etation.parameter</w:t>
-      </w:r>
+        <w:t>etation</w:t>
+      </w:r>
+      <w:proofErr w:type="gramEnd"/>
+      <w:r>
+        <w:rPr>
+          <w:rFonts w:ascii="Courier New" w:hAnsi="Courier New" w:cs="Courier New"/>
+          <w:sz w:val="20"/>
+          <w:szCs w:val="20"/>
+        </w:rPr>
+        <w:t>.parameter</w:t>
+      </w:r>
+      <w:proofErr w:type="spellEnd"/>
       <w:r>
         <w:rPr>
           <w:rFonts w:ascii="Courier New" w:hAnsi="Courier New" w:cs="Courier New"/>
@@ -8495,6 +10052,7 @@
                 <w:szCs w:val="16"/>
               </w:rPr>
             </w:pPr>
+            <w:proofErr w:type="spellStart"/>
             <w:r>
               <w:rPr>
                 <w:rFonts w:ascii="Courier New" w:hAnsi="Courier New" w:cs="Courier New"/>
@@ -8504,6 +10062,7 @@
               </w:rPr>
               <w:t>Foliage</w:t>
             </w:r>
+            <w:proofErr w:type="spellEnd"/>
           </w:p>
         </w:tc>
         <w:tc>
@@ -8641,17 +10200,7 @@
                     <w:sz w:val="16"/>
                     <w:szCs w:val="16"/>
                   </w:rPr>
-                  <m:t>DO</m:t>
-                </m:r>
-                <m:r>
-                  <w:rPr>
-                    <w:rFonts w:ascii="Cambria Math" w:hAnsi="Cambria Math" w:cs="Arial"/>
-                    <w:color w:val="000000"/>
-                    <w:kern w:val="32"/>
-                    <w:sz w:val="16"/>
-                    <w:szCs w:val="16"/>
-                  </w:rPr>
-                  <m:t>Y</m:t>
+                  <m:t>DOY</m:t>
                 </m:r>
               </m:oMath>
             </m:oMathPara>
@@ -8674,6 +10223,7 @@
                 <w:szCs w:val="16"/>
               </w:rPr>
             </w:pPr>
+            <w:proofErr w:type="spellStart"/>
             <w:r>
               <w:rPr>
                 <w:rFonts w:ascii="Courier New" w:hAnsi="Courier New" w:cs="Courier New"/>
@@ -8683,6 +10233,7 @@
               </w:rPr>
               <w:t>DayStart</w:t>
             </w:r>
+            <w:proofErr w:type="spellEnd"/>
           </w:p>
         </w:tc>
         <w:tc>
@@ -8819,16 +10370,7 @@
                     <w:szCs w:val="16"/>
                     <w:lang w:val="en-US"/>
                   </w:rPr>
-                  <m:t>°</m:t>
-                </m:r>
-                <m:r>
-                  <w:rPr>
-                    <w:rFonts w:ascii="Cambria Math" w:eastAsiaTheme="minorHAnsi" w:hAnsi="Cambria Math" w:cs="Arial"/>
-                    <w:sz w:val="16"/>
-                    <w:szCs w:val="16"/>
-                    <w:lang w:val="en-US"/>
-                  </w:rPr>
-                  <m:t>C</m:t>
+                  <m:t>°C</m:t>
                 </m:r>
               </m:oMath>
             </m:oMathPara>
@@ -8850,6 +10392,7 @@
                 <w:szCs w:val="16"/>
               </w:rPr>
             </w:pPr>
+            <w:proofErr w:type="spellStart"/>
             <w:r>
               <w:rPr>
                 <w:rFonts w:ascii="Courier New" w:hAnsi="Courier New" w:cs="Courier New"/>
@@ -8858,6 +10401,7 @@
               </w:rPr>
               <w:t>Tbase</w:t>
             </w:r>
+            <w:proofErr w:type="spellEnd"/>
           </w:p>
         </w:tc>
         <w:tc>
@@ -8961,16 +10505,7 @@
                     <w:szCs w:val="16"/>
                     <w:lang w:val="en-US"/>
                   </w:rPr>
-                  <m:t>°</m:t>
-                </m:r>
-                <m:r>
-                  <w:rPr>
-                    <w:rFonts w:ascii="Cambria Math" w:eastAsiaTheme="minorHAnsi" w:hAnsi="Cambria Math" w:cs="Arial"/>
-                    <w:sz w:val="16"/>
-                    <w:szCs w:val="16"/>
-                    <w:lang w:val="en-US"/>
-                  </w:rPr>
-                  <m:t>C</m:t>
+                  <m:t>°C</m:t>
                 </m:r>
               </m:oMath>
             </m:oMathPara>
@@ -8992,6 +10527,7 @@
                 <w:szCs w:val="16"/>
               </w:rPr>
             </w:pPr>
+            <w:proofErr w:type="spellStart"/>
             <w:r>
               <w:rPr>
                 <w:rFonts w:ascii="Courier New" w:hAnsi="Courier New" w:cs="Courier New"/>
@@ -9000,6 +10536,7 @@
               </w:rPr>
               <w:t>Fcrit</w:t>
             </w:r>
+            <w:proofErr w:type="spellEnd"/>
           </w:p>
         </w:tc>
         <w:tc>
@@ -9196,6 +10733,8 @@
                 <w:szCs w:val="16"/>
               </w:rPr>
             </w:pPr>
+            <w:proofErr w:type="spellStart"/>
+            <w:proofErr w:type="gramStart"/>
             <w:r>
               <w:rPr>
                 <w:rFonts w:ascii="Courier New" w:hAnsi="Courier New" w:cs="Courier New"/>
@@ -9205,6 +10744,8 @@
               </w:rPr>
               <w:t>nbdayLAI</w:t>
             </w:r>
+            <w:proofErr w:type="spellEnd"/>
+            <w:proofErr w:type="gramEnd"/>
           </w:p>
         </w:tc>
         <w:tc>
@@ -9375,6 +10916,7 @@
                 <w:szCs w:val="16"/>
               </w:rPr>
             </w:pPr>
+            <w:proofErr w:type="spellStart"/>
             <w:r>
               <w:rPr>
                 <w:rFonts w:ascii="Courier New" w:hAnsi="Courier New" w:cs="Courier New"/>
@@ -9384,6 +10926,7 @@
               </w:rPr>
               <w:t>CanopyStorageParam</w:t>
             </w:r>
+            <w:proofErr w:type="spellEnd"/>
           </w:p>
         </w:tc>
         <w:tc>
@@ -9642,17 +11185,7 @@
                     <w:sz w:val="16"/>
                     <w:szCs w:val="16"/>
                   </w:rPr>
-                  <m:t>MP</m:t>
-                </m:r>
-                <m:r>
-                  <w:rPr>
-                    <w:rFonts w:ascii="Cambria Math" w:hAnsi="Cambria Math" w:cs="Arial"/>
-                    <w:color w:val="000000"/>
-                    <w:kern w:val="32"/>
-                    <w:sz w:val="16"/>
-                    <w:szCs w:val="16"/>
-                  </w:rPr>
-                  <m:t>a</m:t>
+                  <m:t>MPa</m:t>
                 </m:r>
               </m:oMath>
             </m:oMathPara>
@@ -9675,6 +11208,7 @@
                 <w:lang w:val="en-US"/>
               </w:rPr>
             </w:pPr>
+            <w:proofErr w:type="spellStart"/>
             <w:r>
               <w:rPr>
                 <w:rFonts w:ascii="Courier New" w:hAnsi="Courier New" w:cs="Courier New"/>
@@ -9685,6 +11219,7 @@
               </w:rPr>
               <w:t>EpsilonSymp_Leaf</w:t>
             </w:r>
+            <w:proofErr w:type="spellEnd"/>
           </w:p>
         </w:tc>
         <w:tc>
@@ -9842,17 +11377,7 @@
                     <w:sz w:val="16"/>
                     <w:szCs w:val="16"/>
                   </w:rPr>
-                  <m:t>MP</m:t>
-                </m:r>
-                <m:r>
-                  <w:rPr>
-                    <w:rFonts w:ascii="Cambria Math" w:hAnsi="Cambria Math" w:cs="Arial"/>
-                    <w:color w:val="000000"/>
-                    <w:kern w:val="32"/>
-                    <w:sz w:val="16"/>
-                    <w:szCs w:val="16"/>
-                  </w:rPr>
-                  <m:t>a</m:t>
+                  <m:t>MPa</m:t>
                 </m:r>
               </m:oMath>
             </m:oMathPara>
@@ -9874,6 +11399,7 @@
                 <w:szCs w:val="16"/>
               </w:rPr>
             </w:pPr>
+            <w:proofErr w:type="spellStart"/>
             <w:r>
               <w:rPr>
                 <w:rFonts w:ascii="Courier New" w:hAnsi="Courier New" w:cs="Courier New"/>
@@ -9883,6 +11409,7 @@
               </w:rPr>
               <w:t>PiFullTurgor_Leaf</w:t>
             </w:r>
+            <w:proofErr w:type="spellEnd"/>
           </w:p>
         </w:tc>
         <w:tc>
@@ -10035,6 +11562,7 @@
                 <w:szCs w:val="16"/>
               </w:rPr>
             </w:pPr>
+            <w:proofErr w:type="spellStart"/>
             <w:r>
               <w:rPr>
                 <w:rFonts w:ascii="Courier New" w:hAnsi="Courier New" w:cs="Courier New"/>
@@ -10044,6 +11572,7 @@
               </w:rPr>
               <w:t>EpsilonSymp_Trunk</w:t>
             </w:r>
+            <w:proofErr w:type="spellEnd"/>
           </w:p>
         </w:tc>
         <w:tc>
@@ -10224,6 +11753,7 @@
                 <w:szCs w:val="16"/>
               </w:rPr>
             </w:pPr>
+            <w:proofErr w:type="spellStart"/>
             <w:r>
               <w:rPr>
                 <w:rFonts w:ascii="Courier New" w:hAnsi="Courier New" w:cs="Courier New"/>
@@ -10242,6 +11772,7 @@
               </w:rPr>
               <w:t>Trunk</w:t>
             </w:r>
+            <w:proofErr w:type="spellEnd"/>
           </w:p>
         </w:tc>
         <w:tc>
@@ -10430,6 +11961,8 @@
                 <w:szCs w:val="16"/>
               </w:rPr>
             </w:pPr>
+            <w:proofErr w:type="spellStart"/>
+            <w:proofErr w:type="gramStart"/>
             <w:r>
               <w:rPr>
                 <w:rFonts w:ascii="Courier New" w:hAnsi="Courier New" w:cs="Courier New"/>
@@ -10437,8 +11970,19 @@
                 <w:sz w:val="16"/>
                 <w:szCs w:val="16"/>
               </w:rPr>
-              <w:t>slope_VC_Leaf</w:t>
-            </w:r>
+              <w:t>slope</w:t>
+            </w:r>
+            <w:proofErr w:type="gramEnd"/>
+            <w:r>
+              <w:rPr>
+                <w:rFonts w:ascii="Courier New" w:hAnsi="Courier New" w:cs="Courier New"/>
+                <w:color w:val="000000"/>
+                <w:sz w:val="16"/>
+                <w:szCs w:val="16"/>
+              </w:rPr>
+              <w:t>_VC_Leaf</w:t>
+            </w:r>
+            <w:proofErr w:type="spellEnd"/>
           </w:p>
         </w:tc>
         <w:tc>
@@ -10831,6 +12375,8 @@
                 <w:szCs w:val="16"/>
               </w:rPr>
             </w:pPr>
+            <w:proofErr w:type="spellStart"/>
+            <w:proofErr w:type="gramStart"/>
             <w:r>
               <w:rPr>
                 <w:rFonts w:ascii="Courier New" w:hAnsi="Courier New" w:cs="Courier New"/>
@@ -10838,8 +12384,19 @@
                 <w:sz w:val="16"/>
                 <w:szCs w:val="16"/>
               </w:rPr>
-              <w:t>slope_VC_Trunk</w:t>
-            </w:r>
+              <w:t>slope</w:t>
+            </w:r>
+            <w:proofErr w:type="gramEnd"/>
+            <w:r>
+              <w:rPr>
+                <w:rFonts w:ascii="Courier New" w:hAnsi="Courier New" w:cs="Courier New"/>
+                <w:color w:val="000000"/>
+                <w:sz w:val="16"/>
+                <w:szCs w:val="16"/>
+              </w:rPr>
+              <w:t>_VC_Trunk</w:t>
+            </w:r>
+            <w:proofErr w:type="spellEnd"/>
           </w:p>
         </w:tc>
         <w:tc>
@@ -11121,7 +12678,7 @@
                         <w:sz w:val="16"/>
                         <w:szCs w:val="16"/>
                       </w:rPr>
-                      <m:t>k</m:t>
+                      <m:t>K</m:t>
                     </m:r>
                   </m:e>
                   <m:sub>
@@ -11294,6 +12851,7 @@
                 <w:szCs w:val="16"/>
               </w:rPr>
             </w:pPr>
+            <w:proofErr w:type="spellStart"/>
             <w:r>
               <w:rPr>
                 <w:rFonts w:ascii="Courier New" w:hAnsi="Courier New" w:cs="Courier New"/>
@@ -11301,8 +12859,18 @@
                 <w:sz w:val="16"/>
                 <w:szCs w:val="16"/>
               </w:rPr>
-              <w:t>kPlantInit</w:t>
-            </w:r>
+              <w:t>K_</w:t>
+            </w:r>
+            <w:r>
+              <w:rPr>
+                <w:rFonts w:ascii="Courier New" w:hAnsi="Courier New" w:cs="Courier New"/>
+                <w:color w:val="111111"/>
+                <w:sz w:val="16"/>
+                <w:szCs w:val="16"/>
+              </w:rPr>
+              <w:t>PlantInit</w:t>
+            </w:r>
+            <w:proofErr w:type="spellEnd"/>
           </w:p>
         </w:tc>
         <w:tc>
@@ -11379,7 +12947,7 @@
                         <w:sz w:val="16"/>
                         <w:szCs w:val="16"/>
                       </w:rPr>
-                      <m:t>k</m:t>
+                      <m:t>K</m:t>
                     </m:r>
                   </m:e>
                   <m:sub>
@@ -11552,6 +13120,7 @@
                 <w:szCs w:val="16"/>
               </w:rPr>
             </w:pPr>
+            <w:proofErr w:type="spellStart"/>
             <w:r>
               <w:rPr>
                 <w:rFonts w:ascii="Courier New" w:hAnsi="Courier New" w:cs="Courier New"/>
@@ -11559,8 +13128,36 @@
                 <w:sz w:val="16"/>
                 <w:szCs w:val="16"/>
               </w:rPr>
-              <w:t>k_TSymInit</w:t>
-            </w:r>
+              <w:t>K</w:t>
+            </w:r>
+            <w:r>
+              <w:rPr>
+                <w:rFonts w:ascii="Courier New" w:hAnsi="Courier New" w:cs="Courier New"/>
+                <w:color w:val="111111"/>
+                <w:sz w:val="16"/>
+                <w:szCs w:val="16"/>
+              </w:rPr>
+              <w:t>_</w:t>
+            </w:r>
+            <w:r>
+              <w:rPr>
+                <w:rFonts w:ascii="Courier New" w:hAnsi="Courier New" w:cs="Courier New"/>
+                <w:color w:val="111111"/>
+                <w:sz w:val="16"/>
+                <w:szCs w:val="16"/>
+              </w:rPr>
+              <w:t>S</w:t>
+            </w:r>
+            <w:r>
+              <w:rPr>
+                <w:rFonts w:ascii="Courier New" w:hAnsi="Courier New" w:cs="Courier New"/>
+                <w:color w:val="111111"/>
+                <w:sz w:val="16"/>
+                <w:szCs w:val="16"/>
+              </w:rPr>
+              <w:t>SymInit</w:t>
+            </w:r>
+            <w:proofErr w:type="spellEnd"/>
           </w:p>
         </w:tc>
         <w:tc>
@@ -11706,6 +13303,7 @@
                 <w:szCs w:val="16"/>
               </w:rPr>
             </w:pPr>
+            <w:proofErr w:type="spellStart"/>
             <w:r>
               <w:rPr>
                 <w:rFonts w:ascii="Courier New" w:hAnsi="Courier New" w:cs="Courier New"/>
@@ -11715,6 +13313,7 @@
               </w:rPr>
               <w:t>ApoplasmicFrac_Leaf</w:t>
             </w:r>
+            <w:proofErr w:type="spellEnd"/>
           </w:p>
         </w:tc>
         <w:tc>
@@ -11860,6 +13459,7 @@
                 <w:szCs w:val="16"/>
               </w:rPr>
             </w:pPr>
+            <w:proofErr w:type="spellStart"/>
             <w:r>
               <w:rPr>
                 <w:rFonts w:ascii="Courier New" w:hAnsi="Courier New" w:cs="Courier New"/>
@@ -11869,6 +13469,7 @@
               </w:rPr>
               <w:t>ApoplasmicFrac_Trunk</w:t>
             </w:r>
+            <w:proofErr w:type="spellEnd"/>
           </w:p>
         </w:tc>
         <w:tc>
@@ -12014,6 +13615,7 @@
                 <w:szCs w:val="16"/>
               </w:rPr>
             </w:pPr>
+            <w:proofErr w:type="spellStart"/>
             <w:r>
               <w:rPr>
                 <w:rFonts w:ascii="Courier New" w:hAnsi="Courier New" w:cs="Courier New"/>
@@ -12023,6 +13625,7 @@
               </w:rPr>
               <w:t>SymplasmicFrac_Trunk</w:t>
             </w:r>
+            <w:proofErr w:type="spellEnd"/>
           </w:p>
         </w:tc>
         <w:tc>
@@ -12218,6 +13821,7 @@
                 <w:szCs w:val="16"/>
               </w:rPr>
             </w:pPr>
+            <w:proofErr w:type="spellStart"/>
             <w:r>
               <w:rPr>
                 <w:rFonts w:ascii="Courier New" w:hAnsi="Courier New" w:cs="Courier New"/>
@@ -12227,6 +13831,7 @@
               </w:rPr>
               <w:t>C_LApoInit</w:t>
             </w:r>
+            <w:proofErr w:type="spellEnd"/>
           </w:p>
         </w:tc>
         <w:tc>
@@ -12311,15 +13916,7 @@
                         <w:sz w:val="16"/>
                         <w:szCs w:val="16"/>
                       </w:rPr>
-                      <m:t>S</m:t>
-                    </m:r>
-                    <m:r>
-                      <w:rPr>
-                        <w:rFonts w:ascii="Cambria Math" w:eastAsiaTheme="minorEastAsia" w:hAnsi="Cambria Math" w:cs="Arial"/>
-                        <w:sz w:val="16"/>
-                        <w:szCs w:val="16"/>
-                      </w:rPr>
-                      <m:t>Apo</m:t>
+                      <m:t>SApo</m:t>
                     </m:r>
                   </m:sub>
                 </m:sSub>
@@ -12429,6 +14026,7 @@
                 <w:szCs w:val="16"/>
               </w:rPr>
             </w:pPr>
+            <w:proofErr w:type="spellStart"/>
             <w:r>
               <w:rPr>
                 <w:rFonts w:ascii="Courier New" w:hAnsi="Courier New" w:cs="Courier New"/>
@@ -12438,6 +14036,7 @@
               </w:rPr>
               <w:t>C_TApoInit</w:t>
             </w:r>
+            <w:proofErr w:type="spellEnd"/>
           </w:p>
         </w:tc>
         <w:tc>
@@ -12462,23 +14061,7 @@
                 <w:szCs w:val="16"/>
                 <w:lang w:val="en-US"/>
               </w:rPr>
-              <w:t xml:space="preserve">Capacitance of the </w:t>
-            </w:r>
-            <w:r>
-              <w:rPr>
-                <w:sz w:val="16"/>
-                <w:szCs w:val="16"/>
-                <w:lang w:val="en-US"/>
-              </w:rPr>
-              <w:t>stem</w:t>
-            </w:r>
-            <w:r>
-              <w:rPr>
-                <w:sz w:val="16"/>
-                <w:szCs w:val="16"/>
-                <w:lang w:val="en-US"/>
-              </w:rPr>
-              <w:t xml:space="preserve"> apoplasm</w:t>
+              <w:t>Capacitance of the stem apoplasm</w:t>
             </w:r>
           </w:p>
         </w:tc>
@@ -12578,17 +14161,7 @@
                     <w:sz w:val="16"/>
                     <w:szCs w:val="16"/>
                   </w:rPr>
-                  <m:t>L</m:t>
-                </m:r>
-                <m:r>
-                  <w:rPr>
-                    <w:rFonts w:ascii="Cambria Math" w:hAnsi="Cambria Math" w:cs="Arial"/>
-                    <w:color w:val="000000"/>
-                    <w:kern w:val="32"/>
-                    <w:sz w:val="16"/>
-                    <w:szCs w:val="16"/>
-                  </w:rPr>
-                  <m:t>.</m:t>
+                  <m:t>L.</m:t>
                 </m:r>
                 <m:sSubSup>
                   <m:sSubSupPr>
@@ -12661,14 +14234,26 @@
                 <w:szCs w:val="16"/>
               </w:rPr>
             </w:pPr>
+            <w:proofErr w:type="spellStart"/>
+            <w:proofErr w:type="gramStart"/>
             <w:r>
               <w:rPr>
                 <w:rFonts w:ascii="Courier New" w:hAnsi="Courier New" w:cs="Courier New"/>
                 <w:sz w:val="16"/>
                 <w:szCs w:val="16"/>
               </w:rPr>
-              <w:t>VolumeLiving_TRB</w:t>
-            </w:r>
+              <w:t>vol</w:t>
+            </w:r>
+            <w:proofErr w:type="gramEnd"/>
+            <w:r>
+              <w:rPr>
+                <w:rFonts w:ascii="Courier New" w:hAnsi="Courier New" w:cs="Courier New"/>
+                <w:sz w:val="16"/>
+                <w:szCs w:val="16"/>
+              </w:rPr>
+              <w:t>_Stem</w:t>
+            </w:r>
+            <w:proofErr w:type="spellEnd"/>
           </w:p>
         </w:tc>
         <w:tc>
@@ -13336,6 +14921,8 @@
                 <w:szCs w:val="16"/>
               </w:rPr>
             </w:pPr>
+            <w:proofErr w:type="spellStart"/>
+            <w:proofErr w:type="gramStart"/>
             <w:r>
               <w:rPr>
                 <w:rFonts w:ascii="Courier New" w:hAnsi="Courier New" w:cs="Courier New"/>
@@ -13345,6 +14932,8 @@
               </w:rPr>
               <w:t>betaRootProfile</w:t>
             </w:r>
+            <w:proofErr w:type="spellEnd"/>
+            <w:proofErr w:type="gramEnd"/>
           </w:p>
         </w:tc>
         <w:tc>
@@ -13466,6 +15055,8 @@
                 <w:szCs w:val="16"/>
               </w:rPr>
             </w:pPr>
+            <w:proofErr w:type="spellStart"/>
+            <w:proofErr w:type="gramStart"/>
             <w:r>
               <w:rPr>
                 <w:rFonts w:ascii="Courier New" w:hAnsi="Courier New" w:cs="Courier New"/>
@@ -13475,6 +15066,8 @@
               </w:rPr>
               <w:t>fRootToLeaf</w:t>
             </w:r>
+            <w:proofErr w:type="spellEnd"/>
+            <w:proofErr w:type="gramEnd"/>
           </w:p>
         </w:tc>
         <w:tc>
@@ -13631,6 +15224,8 @@
                 <w:szCs w:val="16"/>
               </w:rPr>
             </w:pPr>
+            <w:proofErr w:type="spellStart"/>
+            <w:proofErr w:type="gramStart"/>
             <w:r>
               <w:rPr>
                 <w:rFonts w:ascii="Courier New" w:hAnsi="Courier New" w:cs="Courier New"/>
@@ -13640,6 +15235,8 @@
               </w:rPr>
               <w:t>rootRadius</w:t>
             </w:r>
+            <w:proofErr w:type="spellEnd"/>
+            <w:proofErr w:type="gramEnd"/>
           </w:p>
         </w:tc>
         <w:tc>
@@ -13987,14 +15584,26 @@
                 <w:szCs w:val="16"/>
               </w:rPr>
             </w:pPr>
+            <w:proofErr w:type="spellStart"/>
+            <w:proofErr w:type="gramStart"/>
             <w:r>
               <w:rPr>
                 <w:rFonts w:ascii="Courier New" w:hAnsi="Courier New" w:cs="Courier New"/>
                 <w:sz w:val="16"/>
                 <w:szCs w:val="16"/>
               </w:rPr>
-              <w:t>slope_gs</w:t>
-            </w:r>
+              <w:t>slope</w:t>
+            </w:r>
+            <w:proofErr w:type="gramEnd"/>
+            <w:r>
+              <w:rPr>
+                <w:rFonts w:ascii="Courier New" w:hAnsi="Courier New" w:cs="Courier New"/>
+                <w:sz w:val="16"/>
+                <w:szCs w:val="16"/>
+              </w:rPr>
+              <w:t>_gs</w:t>
+            </w:r>
+            <w:proofErr w:type="spellEnd"/>
           </w:p>
         </w:tc>
         <w:tc>
@@ -14284,6 +15893,8 @@
                 <w:szCs w:val="16"/>
               </w:rPr>
             </w:pPr>
+            <w:proofErr w:type="spellStart"/>
+            <w:proofErr w:type="gramStart"/>
             <w:r>
               <w:rPr>
                 <w:rFonts w:ascii="Courier New" w:hAnsi="Courier New" w:cs="Courier New"/>
@@ -14293,6 +15904,8 @@
               </w:rPr>
               <w:t>gsNight</w:t>
             </w:r>
+            <w:proofErr w:type="spellEnd"/>
+            <w:proofErr w:type="gramEnd"/>
           </w:p>
         </w:tc>
         <w:tc>
@@ -14533,6 +16146,8 @@
                 <w:szCs w:val="16"/>
               </w:rPr>
             </w:pPr>
+            <w:proofErr w:type="spellStart"/>
+            <w:proofErr w:type="gramStart"/>
             <w:r>
               <w:rPr>
                 <w:rFonts w:ascii="Courier New" w:hAnsi="Courier New" w:cs="Courier New"/>
@@ -14542,6 +16157,8 @@
               </w:rPr>
               <w:t>gsMax</w:t>
             </w:r>
+            <w:proofErr w:type="spellEnd"/>
+            <w:proofErr w:type="gramEnd"/>
           </w:p>
         </w:tc>
         <w:tc>
@@ -14594,6 +16211,7 @@
                 <w:szCs w:val="16"/>
               </w:rPr>
             </w:pPr>
+            <w:proofErr w:type="gramStart"/>
             <w:r>
               <w:rPr>
                 <w:rFonts w:ascii="AdvTT50a2f13e.I+03" w:hAnsi="AdvTT50a2f13e.I+03"/>
@@ -14603,7 +16221,19 @@
                 <w:sz w:val="16"/>
                 <w:szCs w:val="16"/>
               </w:rPr>
-              <w:t xml:space="preserve">δ </w:t>
+              <w:t>δ</w:t>
+            </w:r>
+            <w:proofErr w:type="gramEnd"/>
+            <w:r>
+              <w:rPr>
+                <w:rFonts w:ascii="AdvTT50a2f13e.I+03" w:hAnsi="AdvTT50a2f13e.I+03"/>
+                <w:i/>
+                <w:color w:val="111111"/>
+                <w:position w:val="8"/>
+                <w:sz w:val="16"/>
+                <w:szCs w:val="16"/>
+              </w:rPr>
+              <w:t xml:space="preserve"> </w:t>
             </w:r>
           </w:p>
         </w:tc>
@@ -14657,6 +16287,7 @@
                 <w:szCs w:val="16"/>
               </w:rPr>
             </w:pPr>
+            <w:proofErr w:type="spellStart"/>
             <w:r>
               <w:rPr>
                 <w:rFonts w:ascii="Courier New" w:hAnsi="Courier New" w:cs="Courier New"/>
@@ -14666,6 +16297,7 @@
               </w:rPr>
               <w:t>JarvisPAR</w:t>
             </w:r>
+            <w:proofErr w:type="spellEnd"/>
           </w:p>
         </w:tc>
         <w:tc>
@@ -14857,6 +16489,7 @@
                 <w:szCs w:val="16"/>
               </w:rPr>
             </w:pPr>
+            <w:proofErr w:type="spellStart"/>
             <w:r>
               <w:rPr>
                 <w:rFonts w:ascii="Courier New" w:hAnsi="Courier New" w:cs="Courier New"/>
@@ -14866,6 +16499,7 @@
               </w:rPr>
               <w:t>Tgs_optim</w:t>
             </w:r>
+            <w:proofErr w:type="spellEnd"/>
           </w:p>
         </w:tc>
         <w:tc>
@@ -15013,6 +16647,7 @@
                 <w:lang w:val="en-US"/>
               </w:rPr>
             </w:pPr>
+            <w:proofErr w:type="spellStart"/>
             <w:r>
               <w:rPr>
                 <w:rFonts w:ascii="Courier New" w:hAnsi="Courier New" w:cs="Courier New"/>
@@ -15023,6 +16658,7 @@
               </w:rPr>
               <w:t>Tgs_sens</w:t>
             </w:r>
+            <w:proofErr w:type="spellEnd"/>
           </w:p>
         </w:tc>
         <w:tc>
@@ -15265,6 +16901,7 @@
                 <w:szCs w:val="16"/>
               </w:rPr>
             </w:pPr>
+            <w:proofErr w:type="gramStart"/>
             <w:r>
               <w:rPr>
                 <w:rFonts w:ascii="Courier New" w:hAnsi="Courier New" w:cs="Courier New"/>
@@ -15272,7 +16909,17 @@
                 <w:sz w:val="16"/>
                 <w:szCs w:val="16"/>
               </w:rPr>
-              <w:t>gCrown0</w:t>
+              <w:t>gCrown</w:t>
+            </w:r>
+            <w:proofErr w:type="gramEnd"/>
+            <w:r>
+              <w:rPr>
+                <w:rFonts w:ascii="Courier New" w:hAnsi="Courier New" w:cs="Courier New"/>
+                <w:color w:val="111111"/>
+                <w:sz w:val="16"/>
+                <w:szCs w:val="16"/>
+              </w:rPr>
+              <w:t>0</w:t>
             </w:r>
           </w:p>
         </w:tc>
@@ -15518,6 +17165,7 @@
                 <w:szCs w:val="16"/>
               </w:rPr>
             </w:pPr>
+            <w:proofErr w:type="gramStart"/>
             <w:r>
               <w:rPr>
                 <w:rFonts w:ascii="Courier New" w:hAnsi="Courier New" w:cs="Courier New"/>
@@ -15525,7 +17173,17 @@
                 <w:sz w:val="16"/>
                 <w:szCs w:val="16"/>
               </w:rPr>
-              <w:t>gmin20</w:t>
+              <w:t>gmin</w:t>
+            </w:r>
+            <w:proofErr w:type="gramEnd"/>
+            <w:r>
+              <w:rPr>
+                <w:rFonts w:ascii="Courier New" w:hAnsi="Courier New" w:cs="Courier New"/>
+                <w:color w:val="111111"/>
+                <w:sz w:val="16"/>
+                <w:szCs w:val="16"/>
+              </w:rPr>
+              <w:t>20</w:t>
             </w:r>
           </w:p>
         </w:tc>
@@ -16079,6 +17737,7 @@
                 <w:szCs w:val="16"/>
               </w:rPr>
             </w:pPr>
+            <w:proofErr w:type="spellStart"/>
             <w:r>
               <w:rPr>
                 <w:rFonts w:ascii="Courier New" w:hAnsi="Courier New" w:cs="Courier New"/>
@@ -16088,6 +17747,7 @@
               </w:rPr>
               <w:t>TPhase_gmin</w:t>
             </w:r>
+            <w:proofErr w:type="spellEnd"/>
           </w:p>
         </w:tc>
         <w:tc>
@@ -17024,6 +18684,7 @@
   <w:style w:type="character" w:default="1" w:styleId="Policepardfaut">
     <w:name w:val="Default Paragraph Font"/>
     <w:uiPriority w:val="1"/>
+    <w:semiHidden/>
     <w:unhideWhenUsed/>
   </w:style>
   <w:style w:type="table" w:default="1" w:styleId="TableauNormal">
@@ -17373,6 +19034,40 @@
       </w:tblBorders>
     </w:tblPr>
   </w:style>
+  <w:style w:type="paragraph" w:styleId="Objetducommentaire">
+    <w:name w:val="annotation subject"/>
+    <w:basedOn w:val="Commentaire"/>
+    <w:next w:val="Commentaire"/>
+    <w:link w:val="ObjetducommentaireCar"/>
+    <w:uiPriority w:val="99"/>
+    <w:semiHidden/>
+    <w:unhideWhenUsed/>
+    <w:rsid w:val="00C00AC8"/>
+    <w:pPr>
+      <w:spacing w:after="60"/>
+    </w:pPr>
+    <w:rPr>
+      <w:b/>
+      <w:bCs/>
+      <w:lang w:val="en-US" w:eastAsia="fr-FR"/>
+    </w:rPr>
+  </w:style>
+  <w:style w:type="character" w:customStyle="1" w:styleId="ObjetducommentaireCar">
+    <w:name w:val="Objet du commentaire Car"/>
+    <w:basedOn w:val="CommentaireCar"/>
+    <w:link w:val="Objetducommentaire"/>
+    <w:uiPriority w:val="99"/>
+    <w:semiHidden/>
+    <w:rsid w:val="00C00AC8"/>
+    <w:rPr>
+      <w:rFonts w:ascii="Times New Roman" w:eastAsia="Times New Roman" w:hAnsi="Times New Roman" w:cs="Times New Roman"/>
+      <w:b/>
+      <w:bCs/>
+      <w:sz w:val="20"/>
+      <w:szCs w:val="20"/>
+      <w:lang w:val="en-GB" w:eastAsia="de-DE"/>
+    </w:rPr>
+  </w:style>
 </w:styles>
 </file>
 
